--- a/docs/2.2/CloudStack2.2.4InstallGuide.docx
+++ b/docs/2.2/CloudStack2.2.4InstallGuide.docx
@@ -62,6 +62,14 @@
         <w:rPr>
           <w:sz w:val="36"/>
         </w:rPr>
+        <w:t xml:space="preserve"> – 2.2.5</w:t>
+      </w:r>
+      <w:bookmarkStart w:id="0" w:name="_GoBack"/>
+      <w:bookmarkEnd w:id="0"/>
+      <w:r>
+        <w:rPr>
+          <w:sz w:val="36"/>
+        </w:rPr>
         <w:t xml:space="preserve"> release</w:t>
       </w:r>
     </w:p>
@@ -70,6 +78,9 @@
         <w:pStyle w:val="DateofRelease"/>
       </w:pPr>
       <w:r>
+        <w:t xml:space="preserve">Revised </w:t>
+      </w:r>
+      <w:r>
         <w:fldChar w:fldCharType="begin"/>
       </w:r>
       <w:r>
@@ -82,7 +93,7 @@
         <w:rPr>
           <w:noProof/>
         </w:rPr>
-        <w:t>May 18, 2011</w:t>
+        <w:t>May 25, 2011</w:t>
       </w:r>
       <w:r>
         <w:fldChar w:fldCharType="end"/>
@@ -205,7 +216,7 @@
       <w:r>
         <w:fldChar w:fldCharType="separate"/>
       </w:r>
-      <w:hyperlink w:anchor="_Toc293499319" w:history="1">
+      <w:hyperlink w:anchor="_Toc294002293" w:history="1">
         <w:r>
           <w:rPr>
             <w:rStyle w:val="Hyperlink"/>
@@ -249,7 +260,7 @@
             <w:noProof/>
             <w:webHidden/>
           </w:rPr>
-          <w:instrText xml:space="preserve"> PAGEREF _Toc293499319 \h </w:instrText>
+          <w:instrText xml:space="preserve"> PAGEREF _Toc294002293 \h </w:instrText>
         </w:r>
         <w:r>
           <w:rPr>
@@ -295,7 +306,7 @@
           <w:lang w:bidi="ar-SA"/>
         </w:rPr>
       </w:pPr>
-      <w:hyperlink w:anchor="_Toc293499320" w:history="1">
+      <w:hyperlink w:anchor="_Toc294002294" w:history="1">
         <w:r>
           <w:rPr>
             <w:rStyle w:val="Hyperlink"/>
@@ -339,7 +350,7 @@
             <w:noProof/>
             <w:webHidden/>
           </w:rPr>
-          <w:instrText xml:space="preserve"> PAGEREF _Toc293499320 \h </w:instrText>
+          <w:instrText xml:space="preserve"> PAGEREF _Toc294002294 \h </w:instrText>
         </w:r>
         <w:r>
           <w:rPr>
@@ -385,7 +396,7 @@
           <w:lang w:bidi="ar-SA"/>
         </w:rPr>
       </w:pPr>
-      <w:hyperlink w:anchor="_Toc293499321" w:history="1">
+      <w:hyperlink w:anchor="_Toc294002295" w:history="1">
         <w:r>
           <w:rPr>
             <w:rStyle w:val="Hyperlink"/>
@@ -429,7 +440,7 @@
             <w:noProof/>
             <w:webHidden/>
           </w:rPr>
-          <w:instrText xml:space="preserve"> PAGEREF _Toc293499321 \h </w:instrText>
+          <w:instrText xml:space="preserve"> PAGEREF _Toc294002295 \h </w:instrText>
         </w:r>
         <w:r>
           <w:rPr>
@@ -475,7 +486,7 @@
           <w:lang w:bidi="ar-SA"/>
         </w:rPr>
       </w:pPr>
-      <w:hyperlink w:anchor="_Toc293499322" w:history="1">
+      <w:hyperlink w:anchor="_Toc294002296" w:history="1">
         <w:r>
           <w:rPr>
             <w:rStyle w:val="Hyperlink"/>
@@ -519,7 +530,7 @@
             <w:noProof/>
             <w:webHidden/>
           </w:rPr>
-          <w:instrText xml:space="preserve"> PAGEREF _Toc293499322 \h </w:instrText>
+          <w:instrText xml:space="preserve"> PAGEREF _Toc294002296 \h </w:instrText>
         </w:r>
         <w:r>
           <w:rPr>
@@ -565,7 +576,7 @@
           <w:lang w:bidi="ar-SA"/>
         </w:rPr>
       </w:pPr>
-      <w:hyperlink w:anchor="_Toc293499323" w:history="1">
+      <w:hyperlink w:anchor="_Toc294002297" w:history="1">
         <w:r>
           <w:rPr>
             <w:rStyle w:val="Hyperlink"/>
@@ -609,7 +620,7 @@
             <w:noProof/>
             <w:webHidden/>
           </w:rPr>
-          <w:instrText xml:space="preserve"> PAGEREF _Toc293499323 \h </w:instrText>
+          <w:instrText xml:space="preserve"> PAGEREF _Toc294002297 \h </w:instrText>
         </w:r>
         <w:r>
           <w:rPr>
@@ -655,7 +666,7 @@
           <w:lang w:bidi="ar-SA"/>
         </w:rPr>
       </w:pPr>
-      <w:hyperlink w:anchor="_Toc293499324" w:history="1">
+      <w:hyperlink w:anchor="_Toc294002298" w:history="1">
         <w:r>
           <w:rPr>
             <w:rStyle w:val="Hyperlink"/>
@@ -699,7 +710,7 @@
             <w:noProof/>
             <w:webHidden/>
           </w:rPr>
-          <w:instrText xml:space="preserve"> PAGEREF _Toc293499324 \h </w:instrText>
+          <w:instrText xml:space="preserve"> PAGEREF _Toc294002298 \h </w:instrText>
         </w:r>
         <w:r>
           <w:rPr>
@@ -745,7 +756,7 @@
           <w:lang w:bidi="ar-SA"/>
         </w:rPr>
       </w:pPr>
-      <w:hyperlink w:anchor="_Toc293499325" w:history="1">
+      <w:hyperlink w:anchor="_Toc294002299" w:history="1">
         <w:r>
           <w:rPr>
             <w:rStyle w:val="Hyperlink"/>
@@ -789,7 +800,7 @@
             <w:noProof/>
             <w:webHidden/>
           </w:rPr>
-          <w:instrText xml:space="preserve"> PAGEREF _Toc293499325 \h </w:instrText>
+          <w:instrText xml:space="preserve"> PAGEREF _Toc294002299 \h </w:instrText>
         </w:r>
         <w:r>
           <w:rPr>
@@ -835,7 +846,7 @@
           <w:lang w:bidi="ar-SA"/>
         </w:rPr>
       </w:pPr>
-      <w:hyperlink w:anchor="_Toc293499326" w:history="1">
+      <w:hyperlink w:anchor="_Toc294002300" w:history="1">
         <w:r>
           <w:rPr>
             <w:rStyle w:val="Hyperlink"/>
@@ -879,7 +890,7 @@
             <w:noProof/>
             <w:webHidden/>
           </w:rPr>
-          <w:instrText xml:space="preserve"> PAGEREF _Toc293499326 \h </w:instrText>
+          <w:instrText xml:space="preserve"> PAGEREF _Toc294002300 \h </w:instrText>
         </w:r>
         <w:r>
           <w:rPr>
@@ -925,7 +936,7 @@
           <w:lang w:bidi="ar-SA"/>
         </w:rPr>
       </w:pPr>
-      <w:hyperlink w:anchor="_Toc293499327" w:history="1">
+      <w:hyperlink w:anchor="_Toc294002301" w:history="1">
         <w:r>
           <w:rPr>
             <w:rStyle w:val="Hyperlink"/>
@@ -969,7 +980,7 @@
             <w:noProof/>
             <w:webHidden/>
           </w:rPr>
-          <w:instrText xml:space="preserve"> PAGEREF _Toc293499327 \h </w:instrText>
+          <w:instrText xml:space="preserve"> PAGEREF _Toc294002301 \h </w:instrText>
         </w:r>
         <w:r>
           <w:rPr>
@@ -1015,7 +1026,7 @@
           <w:lang w:bidi="ar-SA"/>
         </w:rPr>
       </w:pPr>
-      <w:hyperlink w:anchor="_Toc293499328" w:history="1">
+      <w:hyperlink w:anchor="_Toc294002302" w:history="1">
         <w:r>
           <w:rPr>
             <w:rStyle w:val="Hyperlink"/>
@@ -1059,7 +1070,7 @@
             <w:noProof/>
             <w:webHidden/>
           </w:rPr>
-          <w:instrText xml:space="preserve"> PAGEREF _Toc293499328 \h </w:instrText>
+          <w:instrText xml:space="preserve"> PAGEREF _Toc294002302 \h </w:instrText>
         </w:r>
         <w:r>
           <w:rPr>
@@ -1105,7 +1116,7 @@
           <w:lang w:bidi="ar-SA"/>
         </w:rPr>
       </w:pPr>
-      <w:hyperlink w:anchor="_Toc293499329" w:history="1">
+      <w:hyperlink w:anchor="_Toc294002303" w:history="1">
         <w:r>
           <w:rPr>
             <w:rStyle w:val="Hyperlink"/>
@@ -1149,7 +1160,7 @@
             <w:noProof/>
             <w:webHidden/>
           </w:rPr>
-          <w:instrText xml:space="preserve"> PAGEREF _Toc293499329 \h </w:instrText>
+          <w:instrText xml:space="preserve"> PAGEREF _Toc294002303 \h </w:instrText>
         </w:r>
         <w:r>
           <w:rPr>
@@ -1195,7 +1206,7 @@
           <w:lang w:bidi="ar-SA"/>
         </w:rPr>
       </w:pPr>
-      <w:hyperlink w:anchor="_Toc293499330" w:history="1">
+      <w:hyperlink w:anchor="_Toc294002304" w:history="1">
         <w:r>
           <w:rPr>
             <w:rStyle w:val="Hyperlink"/>
@@ -1239,7 +1250,7 @@
             <w:noProof/>
             <w:webHidden/>
           </w:rPr>
-          <w:instrText xml:space="preserve"> PAGEREF _Toc293499330 \h </w:instrText>
+          <w:instrText xml:space="preserve"> PAGEREF _Toc294002304 \h </w:instrText>
         </w:r>
         <w:r>
           <w:rPr>
@@ -1285,7 +1296,7 @@
           <w:lang w:bidi="ar-SA"/>
         </w:rPr>
       </w:pPr>
-      <w:hyperlink w:anchor="_Toc293499331" w:history="1">
+      <w:hyperlink w:anchor="_Toc294002305" w:history="1">
         <w:r>
           <w:rPr>
             <w:rStyle w:val="Hyperlink"/>
@@ -1329,7 +1340,7 @@
             <w:noProof/>
             <w:webHidden/>
           </w:rPr>
-          <w:instrText xml:space="preserve"> PAGEREF _Toc293499331 \h </w:instrText>
+          <w:instrText xml:space="preserve"> PAGEREF _Toc294002305 \h </w:instrText>
         </w:r>
         <w:r>
           <w:rPr>
@@ -1375,7 +1386,7 @@
           <w:lang w:bidi="ar-SA"/>
         </w:rPr>
       </w:pPr>
-      <w:hyperlink w:anchor="_Toc293499332" w:history="1">
+      <w:hyperlink w:anchor="_Toc294002306" w:history="1">
         <w:r>
           <w:rPr>
             <w:rStyle w:val="Hyperlink"/>
@@ -1419,7 +1430,7 @@
             <w:noProof/>
             <w:webHidden/>
           </w:rPr>
-          <w:instrText xml:space="preserve"> PAGEREF _Toc293499332 \h </w:instrText>
+          <w:instrText xml:space="preserve"> PAGEREF _Toc294002306 \h </w:instrText>
         </w:r>
         <w:r>
           <w:rPr>
@@ -1465,7 +1476,7 @@
           <w:lang w:bidi="ar-SA"/>
         </w:rPr>
       </w:pPr>
-      <w:hyperlink w:anchor="_Toc293499333" w:history="1">
+      <w:hyperlink w:anchor="_Toc294002307" w:history="1">
         <w:r>
           <w:rPr>
             <w:rStyle w:val="Hyperlink"/>
@@ -1509,7 +1520,7 @@
             <w:noProof/>
             <w:webHidden/>
           </w:rPr>
-          <w:instrText xml:space="preserve"> PAGEREF _Toc293499333 \h </w:instrText>
+          <w:instrText xml:space="preserve"> PAGEREF _Toc294002307 \h </w:instrText>
         </w:r>
         <w:r>
           <w:rPr>
@@ -1555,7 +1566,7 @@
           <w:lang w:bidi="ar-SA"/>
         </w:rPr>
       </w:pPr>
-      <w:hyperlink w:anchor="_Toc293499334" w:history="1">
+      <w:hyperlink w:anchor="_Toc294002308" w:history="1">
         <w:r>
           <w:rPr>
             <w:rStyle w:val="Hyperlink"/>
@@ -1599,7 +1610,7 @@
             <w:noProof/>
             <w:webHidden/>
           </w:rPr>
-          <w:instrText xml:space="preserve"> PAGEREF _Toc293499334 \h </w:instrText>
+          <w:instrText xml:space="preserve"> PAGEREF _Toc294002308 \h </w:instrText>
         </w:r>
         <w:r>
           <w:rPr>
@@ -1645,7 +1656,7 @@
           <w:lang w:bidi="ar-SA"/>
         </w:rPr>
       </w:pPr>
-      <w:hyperlink w:anchor="_Toc293499335" w:history="1">
+      <w:hyperlink w:anchor="_Toc294002309" w:history="1">
         <w:r>
           <w:rPr>
             <w:rStyle w:val="Hyperlink"/>
@@ -1689,7 +1700,7 @@
             <w:noProof/>
             <w:webHidden/>
           </w:rPr>
-          <w:instrText xml:space="preserve"> PAGEREF _Toc293499335 \h </w:instrText>
+          <w:instrText xml:space="preserve"> PAGEREF _Toc294002309 \h </w:instrText>
         </w:r>
         <w:r>
           <w:rPr>
@@ -1735,7 +1746,7 @@
           <w:lang w:bidi="ar-SA"/>
         </w:rPr>
       </w:pPr>
-      <w:hyperlink w:anchor="_Toc293499336" w:history="1">
+      <w:hyperlink w:anchor="_Toc294002310" w:history="1">
         <w:r>
           <w:rPr>
             <w:rStyle w:val="Hyperlink"/>
@@ -1779,7 +1790,7 @@
             <w:noProof/>
             <w:webHidden/>
           </w:rPr>
-          <w:instrText xml:space="preserve"> PAGEREF _Toc293499336 \h </w:instrText>
+          <w:instrText xml:space="preserve"> PAGEREF _Toc294002310 \h </w:instrText>
         </w:r>
         <w:r>
           <w:rPr>
@@ -1825,7 +1836,7 @@
           <w:lang w:bidi="ar-SA"/>
         </w:rPr>
       </w:pPr>
-      <w:hyperlink w:anchor="_Toc293499337" w:history="1">
+      <w:hyperlink w:anchor="_Toc294002311" w:history="1">
         <w:r>
           <w:rPr>
             <w:rStyle w:val="Hyperlink"/>
@@ -1869,7 +1880,7 @@
             <w:noProof/>
             <w:webHidden/>
           </w:rPr>
-          <w:instrText xml:space="preserve"> PAGEREF _Toc293499337 \h </w:instrText>
+          <w:instrText xml:space="preserve"> PAGEREF _Toc294002311 \h </w:instrText>
         </w:r>
         <w:r>
           <w:rPr>
@@ -1915,7 +1926,7 @@
           <w:lang w:bidi="ar-SA"/>
         </w:rPr>
       </w:pPr>
-      <w:hyperlink w:anchor="_Toc293499338" w:history="1">
+      <w:hyperlink w:anchor="_Toc294002312" w:history="1">
         <w:r>
           <w:rPr>
             <w:rStyle w:val="Hyperlink"/>
@@ -1959,7 +1970,7 @@
             <w:noProof/>
             <w:webHidden/>
           </w:rPr>
-          <w:instrText xml:space="preserve"> PAGEREF _Toc293499338 \h </w:instrText>
+          <w:instrText xml:space="preserve"> PAGEREF _Toc294002312 \h </w:instrText>
         </w:r>
         <w:r>
           <w:rPr>
@@ -2005,7 +2016,7 @@
           <w:lang w:bidi="ar-SA"/>
         </w:rPr>
       </w:pPr>
-      <w:hyperlink w:anchor="_Toc293499339" w:history="1">
+      <w:hyperlink w:anchor="_Toc294002313" w:history="1">
         <w:r>
           <w:rPr>
             <w:rStyle w:val="Hyperlink"/>
@@ -2049,7 +2060,7 @@
             <w:noProof/>
             <w:webHidden/>
           </w:rPr>
-          <w:instrText xml:space="preserve"> PAGEREF _Toc293499339 \h </w:instrText>
+          <w:instrText xml:space="preserve"> PAGEREF _Toc294002313 \h </w:instrText>
         </w:r>
         <w:r>
           <w:rPr>
@@ -2095,7 +2106,7 @@
           <w:lang w:bidi="ar-SA"/>
         </w:rPr>
       </w:pPr>
-      <w:hyperlink w:anchor="_Toc293499340" w:history="1">
+      <w:hyperlink w:anchor="_Toc294002314" w:history="1">
         <w:r>
           <w:rPr>
             <w:rStyle w:val="Hyperlink"/>
@@ -2139,7 +2150,7 @@
             <w:noProof/>
             <w:webHidden/>
           </w:rPr>
-          <w:instrText xml:space="preserve"> PAGEREF _Toc293499340 \h </w:instrText>
+          <w:instrText xml:space="preserve"> PAGEREF _Toc294002314 \h </w:instrText>
         </w:r>
         <w:r>
           <w:rPr>
@@ -2185,7 +2196,7 @@
           <w:lang w:bidi="ar-SA"/>
         </w:rPr>
       </w:pPr>
-      <w:hyperlink w:anchor="_Toc293499341" w:history="1">
+      <w:hyperlink w:anchor="_Toc294002315" w:history="1">
         <w:r>
           <w:rPr>
             <w:rStyle w:val="Hyperlink"/>
@@ -2229,7 +2240,7 @@
             <w:noProof/>
             <w:webHidden/>
           </w:rPr>
-          <w:instrText xml:space="preserve"> PAGEREF _Toc293499341 \h </w:instrText>
+          <w:instrText xml:space="preserve"> PAGEREF _Toc294002315 \h </w:instrText>
         </w:r>
         <w:r>
           <w:rPr>
@@ -2275,7 +2286,7 @@
           <w:lang w:bidi="ar-SA"/>
         </w:rPr>
       </w:pPr>
-      <w:hyperlink w:anchor="_Toc293499342" w:history="1">
+      <w:hyperlink w:anchor="_Toc294002316" w:history="1">
         <w:r>
           <w:rPr>
             <w:rStyle w:val="Hyperlink"/>
@@ -2319,7 +2330,7 @@
             <w:noProof/>
             <w:webHidden/>
           </w:rPr>
-          <w:instrText xml:space="preserve"> PAGEREF _Toc293499342 \h </w:instrText>
+          <w:instrText xml:space="preserve"> PAGEREF _Toc294002316 \h </w:instrText>
         </w:r>
         <w:r>
           <w:rPr>
@@ -2365,7 +2376,7 @@
           <w:lang w:bidi="ar-SA"/>
         </w:rPr>
       </w:pPr>
-      <w:hyperlink w:anchor="_Toc293499343" w:history="1">
+      <w:hyperlink w:anchor="_Toc294002317" w:history="1">
         <w:r>
           <w:rPr>
             <w:rStyle w:val="Hyperlink"/>
@@ -2409,7 +2420,7 @@
             <w:noProof/>
             <w:webHidden/>
           </w:rPr>
-          <w:instrText xml:space="preserve"> PAGEREF _Toc293499343 \h </w:instrText>
+          <w:instrText xml:space="preserve"> PAGEREF _Toc294002317 \h </w:instrText>
         </w:r>
         <w:r>
           <w:rPr>
@@ -2455,7 +2466,7 @@
           <w:lang w:bidi="ar-SA"/>
         </w:rPr>
       </w:pPr>
-      <w:hyperlink w:anchor="_Toc293499344" w:history="1">
+      <w:hyperlink w:anchor="_Toc294002318" w:history="1">
         <w:r>
           <w:rPr>
             <w:rStyle w:val="Hyperlink"/>
@@ -2499,7 +2510,7 @@
             <w:noProof/>
             <w:webHidden/>
           </w:rPr>
-          <w:instrText xml:space="preserve"> PAGEREF _Toc293499344 \h </w:instrText>
+          <w:instrText xml:space="preserve"> PAGEREF _Toc294002318 \h </w:instrText>
         </w:r>
         <w:r>
           <w:rPr>
@@ -2545,7 +2556,7 @@
           <w:lang w:bidi="ar-SA"/>
         </w:rPr>
       </w:pPr>
-      <w:hyperlink w:anchor="_Toc293499345" w:history="1">
+      <w:hyperlink w:anchor="_Toc294002319" w:history="1">
         <w:r>
           <w:rPr>
             <w:rStyle w:val="Hyperlink"/>
@@ -2589,7 +2600,7 @@
             <w:noProof/>
             <w:webHidden/>
           </w:rPr>
-          <w:instrText xml:space="preserve"> PAGEREF _Toc293499345 \h </w:instrText>
+          <w:instrText xml:space="preserve"> PAGEREF _Toc294002319 \h </w:instrText>
         </w:r>
         <w:r>
           <w:rPr>
@@ -2635,7 +2646,7 @@
           <w:lang w:bidi="ar-SA"/>
         </w:rPr>
       </w:pPr>
-      <w:hyperlink w:anchor="_Toc293499346" w:history="1">
+      <w:hyperlink w:anchor="_Toc294002320" w:history="1">
         <w:r>
           <w:rPr>
             <w:rStyle w:val="Hyperlink"/>
@@ -2679,7 +2690,7 @@
             <w:noProof/>
             <w:webHidden/>
           </w:rPr>
-          <w:instrText xml:space="preserve"> PAGEREF _Toc293499346 \h </w:instrText>
+          <w:instrText xml:space="preserve"> PAGEREF _Toc294002320 \h </w:instrText>
         </w:r>
         <w:r>
           <w:rPr>
@@ -2725,7 +2736,7 @@
           <w:lang w:bidi="ar-SA"/>
         </w:rPr>
       </w:pPr>
-      <w:hyperlink w:anchor="_Toc293499347" w:history="1">
+      <w:hyperlink w:anchor="_Toc294002321" w:history="1">
         <w:r>
           <w:rPr>
             <w:rStyle w:val="Hyperlink"/>
@@ -2769,7 +2780,7 @@
             <w:noProof/>
             <w:webHidden/>
           </w:rPr>
-          <w:instrText xml:space="preserve"> PAGEREF _Toc293499347 \h </w:instrText>
+          <w:instrText xml:space="preserve"> PAGEREF _Toc294002321 \h </w:instrText>
         </w:r>
         <w:r>
           <w:rPr>
@@ -2815,7 +2826,7 @@
           <w:lang w:bidi="ar-SA"/>
         </w:rPr>
       </w:pPr>
-      <w:hyperlink w:anchor="_Toc293499348" w:history="1">
+      <w:hyperlink w:anchor="_Toc294002322" w:history="1">
         <w:r>
           <w:rPr>
             <w:rStyle w:val="Hyperlink"/>
@@ -2859,7 +2870,7 @@
             <w:noProof/>
             <w:webHidden/>
           </w:rPr>
-          <w:instrText xml:space="preserve"> PAGEREF _Toc293499348 \h </w:instrText>
+          <w:instrText xml:space="preserve"> PAGEREF _Toc294002322 \h </w:instrText>
         </w:r>
         <w:r>
           <w:rPr>
@@ -2905,7 +2916,7 @@
           <w:lang w:bidi="ar-SA"/>
         </w:rPr>
       </w:pPr>
-      <w:hyperlink w:anchor="_Toc293499349" w:history="1">
+      <w:hyperlink w:anchor="_Toc294002323" w:history="1">
         <w:r>
           <w:rPr>
             <w:rStyle w:val="Hyperlink"/>
@@ -2949,7 +2960,7 @@
             <w:noProof/>
             <w:webHidden/>
           </w:rPr>
-          <w:instrText xml:space="preserve"> PAGEREF _Toc293499349 \h </w:instrText>
+          <w:instrText xml:space="preserve"> PAGEREF _Toc294002323 \h </w:instrText>
         </w:r>
         <w:r>
           <w:rPr>
@@ -2995,7 +3006,7 @@
           <w:lang w:bidi="ar-SA"/>
         </w:rPr>
       </w:pPr>
-      <w:hyperlink w:anchor="_Toc293499350" w:history="1">
+      <w:hyperlink w:anchor="_Toc294002324" w:history="1">
         <w:r>
           <w:rPr>
             <w:rStyle w:val="Hyperlink"/>
@@ -3039,7 +3050,7 @@
             <w:noProof/>
             <w:webHidden/>
           </w:rPr>
-          <w:instrText xml:space="preserve"> PAGEREF _Toc293499350 \h </w:instrText>
+          <w:instrText xml:space="preserve"> PAGEREF _Toc294002324 \h </w:instrText>
         </w:r>
         <w:r>
           <w:rPr>
@@ -3085,7 +3096,7 @@
           <w:lang w:bidi="ar-SA"/>
         </w:rPr>
       </w:pPr>
-      <w:hyperlink w:anchor="_Toc293499351" w:history="1">
+      <w:hyperlink w:anchor="_Toc294002325" w:history="1">
         <w:r>
           <w:rPr>
             <w:rStyle w:val="Hyperlink"/>
@@ -3129,7 +3140,7 @@
             <w:noProof/>
             <w:webHidden/>
           </w:rPr>
-          <w:instrText xml:space="preserve"> PAGEREF _Toc293499351 \h </w:instrText>
+          <w:instrText xml:space="preserve"> PAGEREF _Toc294002325 \h </w:instrText>
         </w:r>
         <w:r>
           <w:rPr>
@@ -3175,7 +3186,7 @@
           <w:lang w:bidi="ar-SA"/>
         </w:rPr>
       </w:pPr>
-      <w:hyperlink w:anchor="_Toc293499352" w:history="1">
+      <w:hyperlink w:anchor="_Toc294002326" w:history="1">
         <w:r>
           <w:rPr>
             <w:rStyle w:val="Hyperlink"/>
@@ -3219,7 +3230,7 @@
             <w:noProof/>
             <w:webHidden/>
           </w:rPr>
-          <w:instrText xml:space="preserve"> PAGEREF _Toc293499352 \h </w:instrText>
+          <w:instrText xml:space="preserve"> PAGEREF _Toc294002326 \h </w:instrText>
         </w:r>
         <w:r>
           <w:rPr>
@@ -3265,7 +3276,7 @@
           <w:lang w:bidi="ar-SA"/>
         </w:rPr>
       </w:pPr>
-      <w:hyperlink w:anchor="_Toc293499353" w:history="1">
+      <w:hyperlink w:anchor="_Toc294002327" w:history="1">
         <w:r>
           <w:rPr>
             <w:rStyle w:val="Hyperlink"/>
@@ -3309,7 +3320,7 @@
             <w:noProof/>
             <w:webHidden/>
           </w:rPr>
-          <w:instrText xml:space="preserve"> PAGEREF _Toc293499353 \h </w:instrText>
+          <w:instrText xml:space="preserve"> PAGEREF _Toc294002327 \h </w:instrText>
         </w:r>
         <w:r>
           <w:rPr>
@@ -3355,7 +3366,7 @@
           <w:lang w:bidi="ar-SA"/>
         </w:rPr>
       </w:pPr>
-      <w:hyperlink w:anchor="_Toc293499354" w:history="1">
+      <w:hyperlink w:anchor="_Toc294002328" w:history="1">
         <w:r>
           <w:rPr>
             <w:rStyle w:val="Hyperlink"/>
@@ -3399,7 +3410,7 @@
             <w:noProof/>
             <w:webHidden/>
           </w:rPr>
-          <w:instrText xml:space="preserve"> PAGEREF _Toc293499354 \h </w:instrText>
+          <w:instrText xml:space="preserve"> PAGEREF _Toc294002328 \h </w:instrText>
         </w:r>
         <w:r>
           <w:rPr>
@@ -3445,7 +3456,7 @@
           <w:lang w:bidi="ar-SA"/>
         </w:rPr>
       </w:pPr>
-      <w:hyperlink w:anchor="_Toc293499355" w:history="1">
+      <w:hyperlink w:anchor="_Toc294002329" w:history="1">
         <w:r>
           <w:rPr>
             <w:rStyle w:val="Hyperlink"/>
@@ -3489,7 +3500,7 @@
             <w:noProof/>
             <w:webHidden/>
           </w:rPr>
-          <w:instrText xml:space="preserve"> PAGEREF _Toc293499355 \h </w:instrText>
+          <w:instrText xml:space="preserve"> PAGEREF _Toc294002329 \h </w:instrText>
         </w:r>
         <w:r>
           <w:rPr>
@@ -3535,7 +3546,7 @@
           <w:lang w:bidi="ar-SA"/>
         </w:rPr>
       </w:pPr>
-      <w:hyperlink w:anchor="_Toc293499356" w:history="1">
+      <w:hyperlink w:anchor="_Toc294002330" w:history="1">
         <w:r>
           <w:rPr>
             <w:rStyle w:val="Hyperlink"/>
@@ -3579,7 +3590,7 @@
             <w:noProof/>
             <w:webHidden/>
           </w:rPr>
-          <w:instrText xml:space="preserve"> PAGEREF _Toc293499356 \h </w:instrText>
+          <w:instrText xml:space="preserve"> PAGEREF _Toc294002330 \h </w:instrText>
         </w:r>
         <w:r>
           <w:rPr>
@@ -3625,7 +3636,7 @@
           <w:lang w:bidi="ar-SA"/>
         </w:rPr>
       </w:pPr>
-      <w:hyperlink w:anchor="_Toc293499357" w:history="1">
+      <w:hyperlink w:anchor="_Toc294002331" w:history="1">
         <w:r>
           <w:rPr>
             <w:rStyle w:val="Hyperlink"/>
@@ -3669,7 +3680,7 @@
             <w:noProof/>
             <w:webHidden/>
           </w:rPr>
-          <w:instrText xml:space="preserve"> PAGEREF _Toc293499357 \h </w:instrText>
+          <w:instrText xml:space="preserve"> PAGEREF _Toc294002331 \h </w:instrText>
         </w:r>
         <w:r>
           <w:rPr>
@@ -3715,7 +3726,7 @@
           <w:lang w:bidi="ar-SA"/>
         </w:rPr>
       </w:pPr>
-      <w:hyperlink w:anchor="_Toc293499358" w:history="1">
+      <w:hyperlink w:anchor="_Toc294002332" w:history="1">
         <w:r>
           <w:rPr>
             <w:rStyle w:val="Hyperlink"/>
@@ -3759,7 +3770,7 @@
             <w:noProof/>
             <w:webHidden/>
           </w:rPr>
-          <w:instrText xml:space="preserve"> PAGEREF _Toc293499358 \h </w:instrText>
+          <w:instrText xml:space="preserve"> PAGEREF _Toc294002332 \h </w:instrText>
         </w:r>
         <w:r>
           <w:rPr>
@@ -3805,7 +3816,7 @@
           <w:lang w:bidi="ar-SA"/>
         </w:rPr>
       </w:pPr>
-      <w:hyperlink w:anchor="_Toc293499359" w:history="1">
+      <w:hyperlink w:anchor="_Toc294002333" w:history="1">
         <w:r>
           <w:rPr>
             <w:rStyle w:val="Hyperlink"/>
@@ -3849,7 +3860,7 @@
             <w:noProof/>
             <w:webHidden/>
           </w:rPr>
-          <w:instrText xml:space="preserve"> PAGEREF _Toc293499359 \h </w:instrText>
+          <w:instrText xml:space="preserve"> PAGEREF _Toc294002333 \h </w:instrText>
         </w:r>
         <w:r>
           <w:rPr>
@@ -3895,7 +3906,7 @@
           <w:lang w:bidi="ar-SA"/>
         </w:rPr>
       </w:pPr>
-      <w:hyperlink w:anchor="_Toc293499360" w:history="1">
+      <w:hyperlink w:anchor="_Toc294002334" w:history="1">
         <w:r>
           <w:rPr>
             <w:rStyle w:val="Hyperlink"/>
@@ -3939,7 +3950,7 @@
             <w:noProof/>
             <w:webHidden/>
           </w:rPr>
-          <w:instrText xml:space="preserve"> PAGEREF _Toc293499360 \h </w:instrText>
+          <w:instrText xml:space="preserve"> PAGEREF _Toc294002334 \h </w:instrText>
         </w:r>
         <w:r>
           <w:rPr>
@@ -3985,7 +3996,7 @@
           <w:lang w:bidi="ar-SA"/>
         </w:rPr>
       </w:pPr>
-      <w:hyperlink w:anchor="_Toc293499361" w:history="1">
+      <w:hyperlink w:anchor="_Toc294002335" w:history="1">
         <w:r>
           <w:rPr>
             <w:rStyle w:val="Hyperlink"/>
@@ -4029,7 +4040,7 @@
             <w:noProof/>
             <w:webHidden/>
           </w:rPr>
-          <w:instrText xml:space="preserve"> PAGEREF _Toc293499361 \h </w:instrText>
+          <w:instrText xml:space="preserve"> PAGEREF _Toc294002335 \h </w:instrText>
         </w:r>
         <w:r>
           <w:rPr>
@@ -4075,7 +4086,7 @@
           <w:lang w:bidi="ar-SA"/>
         </w:rPr>
       </w:pPr>
-      <w:hyperlink w:anchor="_Toc293499362" w:history="1">
+      <w:hyperlink w:anchor="_Toc294002336" w:history="1">
         <w:r>
           <w:rPr>
             <w:rStyle w:val="Hyperlink"/>
@@ -4119,7 +4130,7 @@
             <w:noProof/>
             <w:webHidden/>
           </w:rPr>
-          <w:instrText xml:space="preserve"> PAGEREF _Toc293499362 \h </w:instrText>
+          <w:instrText xml:space="preserve"> PAGEREF _Toc294002336 \h </w:instrText>
         </w:r>
         <w:r>
           <w:rPr>
@@ -4165,7 +4176,7 @@
           <w:lang w:bidi="ar-SA"/>
         </w:rPr>
       </w:pPr>
-      <w:hyperlink w:anchor="_Toc293499363" w:history="1">
+      <w:hyperlink w:anchor="_Toc294002337" w:history="1">
         <w:r>
           <w:rPr>
             <w:rStyle w:val="Hyperlink"/>
@@ -4209,7 +4220,7 @@
             <w:noProof/>
             <w:webHidden/>
           </w:rPr>
-          <w:instrText xml:space="preserve"> PAGEREF _Toc293499363 \h </w:instrText>
+          <w:instrText xml:space="preserve"> PAGEREF _Toc294002337 \h </w:instrText>
         </w:r>
         <w:r>
           <w:rPr>
@@ -4255,7 +4266,7 @@
           <w:lang w:bidi="ar-SA"/>
         </w:rPr>
       </w:pPr>
-      <w:hyperlink w:anchor="_Toc293499364" w:history="1">
+      <w:hyperlink w:anchor="_Toc294002338" w:history="1">
         <w:r>
           <w:rPr>
             <w:rStyle w:val="Hyperlink"/>
@@ -4299,7 +4310,7 @@
             <w:noProof/>
             <w:webHidden/>
           </w:rPr>
-          <w:instrText xml:space="preserve"> PAGEREF _Toc293499364 \h </w:instrText>
+          <w:instrText xml:space="preserve"> PAGEREF _Toc294002338 \h </w:instrText>
         </w:r>
         <w:r>
           <w:rPr>
@@ -4345,7 +4356,7 @@
           <w:lang w:bidi="ar-SA"/>
         </w:rPr>
       </w:pPr>
-      <w:hyperlink w:anchor="_Toc293499365" w:history="1">
+      <w:hyperlink w:anchor="_Toc294002339" w:history="1">
         <w:r>
           <w:rPr>
             <w:rStyle w:val="Hyperlink"/>
@@ -4389,7 +4400,7 @@
             <w:noProof/>
             <w:webHidden/>
           </w:rPr>
-          <w:instrText xml:space="preserve"> PAGEREF _Toc293499365 \h </w:instrText>
+          <w:instrText xml:space="preserve"> PAGEREF _Toc294002339 \h </w:instrText>
         </w:r>
         <w:r>
           <w:rPr>
@@ -4435,7 +4446,7 @@
           <w:lang w:bidi="ar-SA"/>
         </w:rPr>
       </w:pPr>
-      <w:hyperlink w:anchor="_Toc293499366" w:history="1">
+      <w:hyperlink w:anchor="_Toc294002340" w:history="1">
         <w:r>
           <w:rPr>
             <w:rStyle w:val="Hyperlink"/>
@@ -4479,7 +4490,7 @@
             <w:noProof/>
             <w:webHidden/>
           </w:rPr>
-          <w:instrText xml:space="preserve"> PAGEREF _Toc293499366 \h </w:instrText>
+          <w:instrText xml:space="preserve"> PAGEREF _Toc294002340 \h </w:instrText>
         </w:r>
         <w:r>
           <w:rPr>
@@ -4525,7 +4536,7 @@
           <w:lang w:bidi="ar-SA"/>
         </w:rPr>
       </w:pPr>
-      <w:hyperlink w:anchor="_Toc293499367" w:history="1">
+      <w:hyperlink w:anchor="_Toc294002341" w:history="1">
         <w:r>
           <w:rPr>
             <w:rStyle w:val="Hyperlink"/>
@@ -4569,7 +4580,7 @@
             <w:noProof/>
             <w:webHidden/>
           </w:rPr>
-          <w:instrText xml:space="preserve"> PAGEREF _Toc293499367 \h </w:instrText>
+          <w:instrText xml:space="preserve"> PAGEREF _Toc294002341 \h </w:instrText>
         </w:r>
         <w:r>
           <w:rPr>
@@ -4615,7 +4626,7 @@
           <w:lang w:bidi="ar-SA"/>
         </w:rPr>
       </w:pPr>
-      <w:hyperlink w:anchor="_Toc293499368" w:history="1">
+      <w:hyperlink w:anchor="_Toc294002342" w:history="1">
         <w:r>
           <w:rPr>
             <w:rStyle w:val="Hyperlink"/>
@@ -4659,7 +4670,7 @@
             <w:noProof/>
             <w:webHidden/>
           </w:rPr>
-          <w:instrText xml:space="preserve"> PAGEREF _Toc293499368 \h </w:instrText>
+          <w:instrText xml:space="preserve"> PAGEREF _Toc294002342 \h </w:instrText>
         </w:r>
         <w:r>
           <w:rPr>
@@ -4705,7 +4716,7 @@
           <w:lang w:bidi="ar-SA"/>
         </w:rPr>
       </w:pPr>
-      <w:hyperlink w:anchor="_Toc293499369" w:history="1">
+      <w:hyperlink w:anchor="_Toc294002343" w:history="1">
         <w:r>
           <w:rPr>
             <w:rStyle w:val="Hyperlink"/>
@@ -4749,7 +4760,7 @@
             <w:noProof/>
             <w:webHidden/>
           </w:rPr>
-          <w:instrText xml:space="preserve"> PAGEREF _Toc293499369 \h </w:instrText>
+          <w:instrText xml:space="preserve"> PAGEREF _Toc294002343 \h </w:instrText>
         </w:r>
         <w:r>
           <w:rPr>
@@ -4795,7 +4806,7 @@
           <w:lang w:bidi="ar-SA"/>
         </w:rPr>
       </w:pPr>
-      <w:hyperlink w:anchor="_Toc293499370" w:history="1">
+      <w:hyperlink w:anchor="_Toc294002344" w:history="1">
         <w:r>
           <w:rPr>
             <w:rStyle w:val="Hyperlink"/>
@@ -4839,7 +4850,7 @@
             <w:noProof/>
             <w:webHidden/>
           </w:rPr>
-          <w:instrText xml:space="preserve"> PAGEREF _Toc293499370 \h </w:instrText>
+          <w:instrText xml:space="preserve"> PAGEREF _Toc294002344 \h </w:instrText>
         </w:r>
         <w:r>
           <w:rPr>
@@ -4885,7 +4896,7 @@
           <w:lang w:bidi="ar-SA"/>
         </w:rPr>
       </w:pPr>
-      <w:hyperlink w:anchor="_Toc293499371" w:history="1">
+      <w:hyperlink w:anchor="_Toc294002345" w:history="1">
         <w:r>
           <w:rPr>
             <w:rStyle w:val="Hyperlink"/>
@@ -4929,7 +4940,7 @@
             <w:noProof/>
             <w:webHidden/>
           </w:rPr>
-          <w:instrText xml:space="preserve"> PAGEREF _Toc293499371 \h </w:instrText>
+          <w:instrText xml:space="preserve"> PAGEREF _Toc294002345 \h </w:instrText>
         </w:r>
         <w:r>
           <w:rPr>
@@ -4975,7 +4986,7 @@
           <w:lang w:bidi="ar-SA"/>
         </w:rPr>
       </w:pPr>
-      <w:hyperlink w:anchor="_Toc293499372" w:history="1">
+      <w:hyperlink w:anchor="_Toc294002346" w:history="1">
         <w:r>
           <w:rPr>
             <w:rStyle w:val="Hyperlink"/>
@@ -5019,7 +5030,7 @@
             <w:noProof/>
             <w:webHidden/>
           </w:rPr>
-          <w:instrText xml:space="preserve"> PAGEREF _Toc293499372 \h </w:instrText>
+          <w:instrText xml:space="preserve"> PAGEREF _Toc294002346 \h </w:instrText>
         </w:r>
         <w:r>
           <w:rPr>
@@ -5065,7 +5076,7 @@
           <w:lang w:bidi="ar-SA"/>
         </w:rPr>
       </w:pPr>
-      <w:hyperlink w:anchor="_Toc293499373" w:history="1">
+      <w:hyperlink w:anchor="_Toc294002347" w:history="1">
         <w:r>
           <w:rPr>
             <w:rStyle w:val="Hyperlink"/>
@@ -5109,7 +5120,7 @@
             <w:noProof/>
             <w:webHidden/>
           </w:rPr>
-          <w:instrText xml:space="preserve"> PAGEREF _Toc293499373 \h </w:instrText>
+          <w:instrText xml:space="preserve"> PAGEREF _Toc294002347 \h </w:instrText>
         </w:r>
         <w:r>
           <w:rPr>
@@ -5155,7 +5166,7 @@
           <w:lang w:bidi="ar-SA"/>
         </w:rPr>
       </w:pPr>
-      <w:hyperlink w:anchor="_Toc293499374" w:history="1">
+      <w:hyperlink w:anchor="_Toc294002348" w:history="1">
         <w:r>
           <w:rPr>
             <w:rStyle w:val="Hyperlink"/>
@@ -5199,7 +5210,7 @@
             <w:noProof/>
             <w:webHidden/>
           </w:rPr>
-          <w:instrText xml:space="preserve"> PAGEREF _Toc293499374 \h </w:instrText>
+          <w:instrText xml:space="preserve"> PAGEREF _Toc294002348 \h </w:instrText>
         </w:r>
         <w:r>
           <w:rPr>
@@ -5245,7 +5256,7 @@
           <w:lang w:bidi="ar-SA"/>
         </w:rPr>
       </w:pPr>
-      <w:hyperlink w:anchor="_Toc293499375" w:history="1">
+      <w:hyperlink w:anchor="_Toc294002349" w:history="1">
         <w:r>
           <w:rPr>
             <w:rStyle w:val="Hyperlink"/>
@@ -5289,7 +5300,7 @@
             <w:noProof/>
             <w:webHidden/>
           </w:rPr>
-          <w:instrText xml:space="preserve"> PAGEREF _Toc293499375 \h </w:instrText>
+          <w:instrText xml:space="preserve"> PAGEREF _Toc294002349 \h </w:instrText>
         </w:r>
         <w:r>
           <w:rPr>
@@ -5335,7 +5346,7 @@
           <w:lang w:bidi="ar-SA"/>
         </w:rPr>
       </w:pPr>
-      <w:hyperlink w:anchor="_Toc293499376" w:history="1">
+      <w:hyperlink w:anchor="_Toc294002350" w:history="1">
         <w:r>
           <w:rPr>
             <w:rStyle w:val="Hyperlink"/>
@@ -5379,7 +5390,7 @@
             <w:noProof/>
             <w:webHidden/>
           </w:rPr>
-          <w:instrText xml:space="preserve"> PAGEREF _Toc293499376 \h </w:instrText>
+          <w:instrText xml:space="preserve"> PAGEREF _Toc294002350 \h </w:instrText>
         </w:r>
         <w:r>
           <w:rPr>
@@ -5425,7 +5436,7 @@
           <w:lang w:bidi="ar-SA"/>
         </w:rPr>
       </w:pPr>
-      <w:hyperlink w:anchor="_Toc293499377" w:history="1">
+      <w:hyperlink w:anchor="_Toc294002351" w:history="1">
         <w:r>
           <w:rPr>
             <w:rStyle w:val="Hyperlink"/>
@@ -5469,7 +5480,7 @@
             <w:noProof/>
             <w:webHidden/>
           </w:rPr>
-          <w:instrText xml:space="preserve"> PAGEREF _Toc293499377 \h </w:instrText>
+          <w:instrText xml:space="preserve"> PAGEREF _Toc294002351 \h </w:instrText>
         </w:r>
         <w:r>
           <w:rPr>
@@ -5515,7 +5526,7 @@
           <w:lang w:bidi="ar-SA"/>
         </w:rPr>
       </w:pPr>
-      <w:hyperlink w:anchor="_Toc293499378" w:history="1">
+      <w:hyperlink w:anchor="_Toc294002352" w:history="1">
         <w:r>
           <w:rPr>
             <w:rStyle w:val="Hyperlink"/>
@@ -5559,7 +5570,7 @@
             <w:noProof/>
             <w:webHidden/>
           </w:rPr>
-          <w:instrText xml:space="preserve"> PAGEREF _Toc293499378 \h </w:instrText>
+          <w:instrText xml:space="preserve"> PAGEREF _Toc294002352 \h </w:instrText>
         </w:r>
         <w:r>
           <w:rPr>
@@ -5605,7 +5616,7 @@
           <w:lang w:bidi="ar-SA"/>
         </w:rPr>
       </w:pPr>
-      <w:hyperlink w:anchor="_Toc293499379" w:history="1">
+      <w:hyperlink w:anchor="_Toc294002353" w:history="1">
         <w:r>
           <w:rPr>
             <w:rStyle w:val="Hyperlink"/>
@@ -5649,7 +5660,7 @@
             <w:noProof/>
             <w:webHidden/>
           </w:rPr>
-          <w:instrText xml:space="preserve"> PAGEREF _Toc293499379 \h </w:instrText>
+          <w:instrText xml:space="preserve"> PAGEREF _Toc294002353 \h </w:instrText>
         </w:r>
         <w:r>
           <w:rPr>
@@ -5695,7 +5706,7 @@
           <w:lang w:bidi="ar-SA"/>
         </w:rPr>
       </w:pPr>
-      <w:hyperlink w:anchor="_Toc293499380" w:history="1">
+      <w:hyperlink w:anchor="_Toc294002354" w:history="1">
         <w:r>
           <w:rPr>
             <w:rStyle w:val="Hyperlink"/>
@@ -5739,7 +5750,7 @@
             <w:noProof/>
             <w:webHidden/>
           </w:rPr>
-          <w:instrText xml:space="preserve"> PAGEREF _Toc293499380 \h </w:instrText>
+          <w:instrText xml:space="preserve"> PAGEREF _Toc294002354 \h </w:instrText>
         </w:r>
         <w:r>
           <w:rPr>
@@ -5785,7 +5796,7 @@
           <w:lang w:bidi="ar-SA"/>
         </w:rPr>
       </w:pPr>
-      <w:hyperlink w:anchor="_Toc293499381" w:history="1">
+      <w:hyperlink w:anchor="_Toc294002355" w:history="1">
         <w:r>
           <w:rPr>
             <w:rStyle w:val="Hyperlink"/>
@@ -5829,7 +5840,7 @@
             <w:noProof/>
             <w:webHidden/>
           </w:rPr>
-          <w:instrText xml:space="preserve"> PAGEREF _Toc293499381 \h </w:instrText>
+          <w:instrText xml:space="preserve"> PAGEREF _Toc294002355 \h </w:instrText>
         </w:r>
         <w:r>
           <w:rPr>
@@ -5875,7 +5886,7 @@
           <w:lang w:bidi="ar-SA"/>
         </w:rPr>
       </w:pPr>
-      <w:hyperlink w:anchor="_Toc293499382" w:history="1">
+      <w:hyperlink w:anchor="_Toc294002356" w:history="1">
         <w:r>
           <w:rPr>
             <w:rStyle w:val="Hyperlink"/>
@@ -5919,7 +5930,7 @@
             <w:noProof/>
             <w:webHidden/>
           </w:rPr>
-          <w:instrText xml:space="preserve"> PAGEREF _Toc293499382 \h </w:instrText>
+          <w:instrText xml:space="preserve"> PAGEREF _Toc294002356 \h </w:instrText>
         </w:r>
         <w:r>
           <w:rPr>
@@ -5965,7 +5976,7 @@
           <w:lang w:bidi="ar-SA"/>
         </w:rPr>
       </w:pPr>
-      <w:hyperlink w:anchor="_Toc293499383" w:history="1">
+      <w:hyperlink w:anchor="_Toc294002357" w:history="1">
         <w:r>
           <w:rPr>
             <w:rStyle w:val="Hyperlink"/>
@@ -6009,7 +6020,7 @@
             <w:noProof/>
             <w:webHidden/>
           </w:rPr>
-          <w:instrText xml:space="preserve"> PAGEREF _Toc293499383 \h </w:instrText>
+          <w:instrText xml:space="preserve"> PAGEREF _Toc294002357 \h </w:instrText>
         </w:r>
         <w:r>
           <w:rPr>
@@ -6055,7 +6066,7 @@
           <w:lang w:bidi="ar-SA"/>
         </w:rPr>
       </w:pPr>
-      <w:hyperlink w:anchor="_Toc293499384" w:history="1">
+      <w:hyperlink w:anchor="_Toc294002358" w:history="1">
         <w:r>
           <w:rPr>
             <w:rStyle w:val="Hyperlink"/>
@@ -6099,7 +6110,7 @@
             <w:noProof/>
             <w:webHidden/>
           </w:rPr>
-          <w:instrText xml:space="preserve"> PAGEREF _Toc293499384 \h </w:instrText>
+          <w:instrText xml:space="preserve"> PAGEREF _Toc294002358 \h </w:instrText>
         </w:r>
         <w:r>
           <w:rPr>
@@ -6145,7 +6156,7 @@
           <w:lang w:bidi="ar-SA"/>
         </w:rPr>
       </w:pPr>
-      <w:hyperlink w:anchor="_Toc293499385" w:history="1">
+      <w:hyperlink w:anchor="_Toc294002359" w:history="1">
         <w:r>
           <w:rPr>
             <w:rStyle w:val="Hyperlink"/>
@@ -6189,7 +6200,7 @@
             <w:noProof/>
             <w:webHidden/>
           </w:rPr>
-          <w:instrText xml:space="preserve"> PAGEREF _Toc293499385 \h </w:instrText>
+          <w:instrText xml:space="preserve"> PAGEREF _Toc294002359 \h </w:instrText>
         </w:r>
         <w:r>
           <w:rPr>
@@ -6235,7 +6246,7 @@
           <w:lang w:bidi="ar-SA"/>
         </w:rPr>
       </w:pPr>
-      <w:hyperlink w:anchor="_Toc293499386" w:history="1">
+      <w:hyperlink w:anchor="_Toc294002360" w:history="1">
         <w:r>
           <w:rPr>
             <w:rStyle w:val="Hyperlink"/>
@@ -6279,7 +6290,7 @@
             <w:noProof/>
             <w:webHidden/>
           </w:rPr>
-          <w:instrText xml:space="preserve"> PAGEREF _Toc293499386 \h </w:instrText>
+          <w:instrText xml:space="preserve"> PAGEREF _Toc294002360 \h </w:instrText>
         </w:r>
         <w:r>
           <w:rPr>
@@ -6325,7 +6336,7 @@
           <w:lang w:bidi="ar-SA"/>
         </w:rPr>
       </w:pPr>
-      <w:hyperlink w:anchor="_Toc293499387" w:history="1">
+      <w:hyperlink w:anchor="_Toc294002361" w:history="1">
         <w:r>
           <w:rPr>
             <w:rStyle w:val="Hyperlink"/>
@@ -6369,7 +6380,7 @@
             <w:noProof/>
             <w:webHidden/>
           </w:rPr>
-          <w:instrText xml:space="preserve"> PAGEREF _Toc293499387 \h </w:instrText>
+          <w:instrText xml:space="preserve"> PAGEREF _Toc294002361 \h </w:instrText>
         </w:r>
         <w:r>
           <w:rPr>
@@ -6415,7 +6426,7 @@
           <w:lang w:bidi="ar-SA"/>
         </w:rPr>
       </w:pPr>
-      <w:hyperlink w:anchor="_Toc293499388" w:history="1">
+      <w:hyperlink w:anchor="_Toc294002362" w:history="1">
         <w:r>
           <w:rPr>
             <w:rStyle w:val="Hyperlink"/>
@@ -6459,7 +6470,7 @@
             <w:noProof/>
             <w:webHidden/>
           </w:rPr>
-          <w:instrText xml:space="preserve"> PAGEREF _Toc293499388 \h </w:instrText>
+          <w:instrText xml:space="preserve"> PAGEREF _Toc294002362 \h </w:instrText>
         </w:r>
         <w:r>
           <w:rPr>
@@ -6505,7 +6516,7 @@
           <w:lang w:bidi="ar-SA"/>
         </w:rPr>
       </w:pPr>
-      <w:hyperlink w:anchor="_Toc293499389" w:history="1">
+      <w:hyperlink w:anchor="_Toc294002363" w:history="1">
         <w:r>
           <w:rPr>
             <w:rStyle w:val="Hyperlink"/>
@@ -6549,7 +6560,7 @@
             <w:noProof/>
             <w:webHidden/>
           </w:rPr>
-          <w:instrText xml:space="preserve"> PAGEREF _Toc293499389 \h </w:instrText>
+          <w:instrText xml:space="preserve"> PAGEREF _Toc294002363 \h </w:instrText>
         </w:r>
         <w:r>
           <w:rPr>
@@ -6595,7 +6606,7 @@
           <w:lang w:bidi="ar-SA"/>
         </w:rPr>
       </w:pPr>
-      <w:hyperlink w:anchor="_Toc293499390" w:history="1">
+      <w:hyperlink w:anchor="_Toc294002364" w:history="1">
         <w:r>
           <w:rPr>
             <w:rStyle w:val="Hyperlink"/>
@@ -6639,7 +6650,7 @@
             <w:noProof/>
             <w:webHidden/>
           </w:rPr>
-          <w:instrText xml:space="preserve"> PAGEREF _Toc293499390 \h </w:instrText>
+          <w:instrText xml:space="preserve"> PAGEREF _Toc294002364 \h </w:instrText>
         </w:r>
         <w:r>
           <w:rPr>
@@ -6685,7 +6696,7 @@
           <w:lang w:bidi="ar-SA"/>
         </w:rPr>
       </w:pPr>
-      <w:hyperlink w:anchor="_Toc293499391" w:history="1">
+      <w:hyperlink w:anchor="_Toc294002365" w:history="1">
         <w:r>
           <w:rPr>
             <w:rStyle w:val="Hyperlink"/>
@@ -6729,7 +6740,7 @@
             <w:noProof/>
             <w:webHidden/>
           </w:rPr>
-          <w:instrText xml:space="preserve"> PAGEREF _Toc293499391 \h </w:instrText>
+          <w:instrText xml:space="preserve"> PAGEREF _Toc294002365 \h </w:instrText>
         </w:r>
         <w:r>
           <w:rPr>
@@ -6775,7 +6786,7 @@
           <w:lang w:bidi="ar-SA"/>
         </w:rPr>
       </w:pPr>
-      <w:hyperlink w:anchor="_Toc293499392" w:history="1">
+      <w:hyperlink w:anchor="_Toc294002366" w:history="1">
         <w:r>
           <w:rPr>
             <w:rStyle w:val="Hyperlink"/>
@@ -6819,7 +6830,7 @@
             <w:noProof/>
             <w:webHidden/>
           </w:rPr>
-          <w:instrText xml:space="preserve"> PAGEREF _Toc293499392 \h </w:instrText>
+          <w:instrText xml:space="preserve"> PAGEREF _Toc294002366 \h </w:instrText>
         </w:r>
         <w:r>
           <w:rPr>
@@ -6865,7 +6876,7 @@
           <w:lang w:bidi="ar-SA"/>
         </w:rPr>
       </w:pPr>
-      <w:hyperlink w:anchor="_Toc293499393" w:history="1">
+      <w:hyperlink w:anchor="_Toc294002367" w:history="1">
         <w:r>
           <w:rPr>
             <w:rStyle w:val="Hyperlink"/>
@@ -6909,7 +6920,7 @@
             <w:noProof/>
             <w:webHidden/>
           </w:rPr>
-          <w:instrText xml:space="preserve"> PAGEREF _Toc293499393 \h </w:instrText>
+          <w:instrText xml:space="preserve"> PAGEREF _Toc294002367 \h </w:instrText>
         </w:r>
         <w:r>
           <w:rPr>
@@ -6955,7 +6966,7 @@
           <w:lang w:bidi="ar-SA"/>
         </w:rPr>
       </w:pPr>
-      <w:hyperlink w:anchor="_Toc293499394" w:history="1">
+      <w:hyperlink w:anchor="_Toc294002368" w:history="1">
         <w:r>
           <w:rPr>
             <w:rStyle w:val="Hyperlink"/>
@@ -6999,7 +7010,7 @@
             <w:noProof/>
             <w:webHidden/>
           </w:rPr>
-          <w:instrText xml:space="preserve"> PAGEREF _Toc293499394 \h </w:instrText>
+          <w:instrText xml:space="preserve"> PAGEREF _Toc294002368 \h </w:instrText>
         </w:r>
         <w:r>
           <w:rPr>
@@ -7045,7 +7056,7 @@
           <w:lang w:bidi="ar-SA"/>
         </w:rPr>
       </w:pPr>
-      <w:hyperlink w:anchor="_Toc293499395" w:history="1">
+      <w:hyperlink w:anchor="_Toc294002369" w:history="1">
         <w:r>
           <w:rPr>
             <w:rStyle w:val="Hyperlink"/>
@@ -7089,7 +7100,7 @@
             <w:noProof/>
             <w:webHidden/>
           </w:rPr>
-          <w:instrText xml:space="preserve"> PAGEREF _Toc293499395 \h </w:instrText>
+          <w:instrText xml:space="preserve"> PAGEREF _Toc294002369 \h </w:instrText>
         </w:r>
         <w:r>
           <w:rPr>
@@ -7135,7 +7146,7 @@
           <w:lang w:bidi="ar-SA"/>
         </w:rPr>
       </w:pPr>
-      <w:hyperlink w:anchor="_Toc293499396" w:history="1">
+      <w:hyperlink w:anchor="_Toc294002370" w:history="1">
         <w:r>
           <w:rPr>
             <w:rStyle w:val="Hyperlink"/>
@@ -7179,7 +7190,7 @@
             <w:noProof/>
             <w:webHidden/>
           </w:rPr>
-          <w:instrText xml:space="preserve"> PAGEREF _Toc293499396 \h </w:instrText>
+          <w:instrText xml:space="preserve"> PAGEREF _Toc294002370 \h </w:instrText>
         </w:r>
         <w:r>
           <w:rPr>
@@ -7225,7 +7236,7 @@
           <w:lang w:bidi="ar-SA"/>
         </w:rPr>
       </w:pPr>
-      <w:hyperlink w:anchor="_Toc293499397" w:history="1">
+      <w:hyperlink w:anchor="_Toc294002371" w:history="1">
         <w:r>
           <w:rPr>
             <w:rStyle w:val="Hyperlink"/>
@@ -7269,7 +7280,7 @@
             <w:noProof/>
             <w:webHidden/>
           </w:rPr>
-          <w:instrText xml:space="preserve"> PAGEREF _Toc293499397 \h </w:instrText>
+          <w:instrText xml:space="preserve"> PAGEREF _Toc294002371 \h </w:instrText>
         </w:r>
         <w:r>
           <w:rPr>
@@ -7315,7 +7326,7 @@
           <w:lang w:bidi="ar-SA"/>
         </w:rPr>
       </w:pPr>
-      <w:hyperlink w:anchor="_Toc293499398" w:history="1">
+      <w:hyperlink w:anchor="_Toc294002372" w:history="1">
         <w:r>
           <w:rPr>
             <w:rStyle w:val="Hyperlink"/>
@@ -7359,7 +7370,7 @@
             <w:noProof/>
             <w:webHidden/>
           </w:rPr>
-          <w:instrText xml:space="preserve"> PAGEREF _Toc293499398 \h </w:instrText>
+          <w:instrText xml:space="preserve"> PAGEREF _Toc294002372 \h </w:instrText>
         </w:r>
         <w:r>
           <w:rPr>
@@ -7405,7 +7416,7 @@
           <w:lang w:bidi="ar-SA"/>
         </w:rPr>
       </w:pPr>
-      <w:hyperlink w:anchor="_Toc293499399" w:history="1">
+      <w:hyperlink w:anchor="_Toc294002373" w:history="1">
         <w:r>
           <w:rPr>
             <w:rStyle w:val="Hyperlink"/>
@@ -7449,7 +7460,7 @@
             <w:noProof/>
             <w:webHidden/>
           </w:rPr>
-          <w:instrText xml:space="preserve"> PAGEREF _Toc293499399 \h </w:instrText>
+          <w:instrText xml:space="preserve"> PAGEREF _Toc294002373 \h </w:instrText>
         </w:r>
         <w:r>
           <w:rPr>
@@ -7495,7 +7506,7 @@
           <w:lang w:bidi="ar-SA"/>
         </w:rPr>
       </w:pPr>
-      <w:hyperlink w:anchor="_Toc293499400" w:history="1">
+      <w:hyperlink w:anchor="_Toc294002374" w:history="1">
         <w:r>
           <w:rPr>
             <w:rStyle w:val="Hyperlink"/>
@@ -7539,7 +7550,7 @@
             <w:noProof/>
             <w:webHidden/>
           </w:rPr>
-          <w:instrText xml:space="preserve"> PAGEREF _Toc293499400 \h </w:instrText>
+          <w:instrText xml:space="preserve"> PAGEREF _Toc294002374 \h </w:instrText>
         </w:r>
         <w:r>
           <w:rPr>
@@ -7585,7 +7596,7 @@
           <w:lang w:bidi="ar-SA"/>
         </w:rPr>
       </w:pPr>
-      <w:hyperlink w:anchor="_Toc293499401" w:history="1">
+      <w:hyperlink w:anchor="_Toc294002375" w:history="1">
         <w:r>
           <w:rPr>
             <w:rStyle w:val="Hyperlink"/>
@@ -7629,7 +7640,7 @@
             <w:noProof/>
             <w:webHidden/>
           </w:rPr>
-          <w:instrText xml:space="preserve"> PAGEREF _Toc293499401 \h </w:instrText>
+          <w:instrText xml:space="preserve"> PAGEREF _Toc294002375 \h </w:instrText>
         </w:r>
         <w:r>
           <w:rPr>
@@ -7675,7 +7686,7 @@
           <w:lang w:bidi="ar-SA"/>
         </w:rPr>
       </w:pPr>
-      <w:hyperlink w:anchor="_Toc293499402" w:history="1">
+      <w:hyperlink w:anchor="_Toc294002376" w:history="1">
         <w:r>
           <w:rPr>
             <w:rStyle w:val="Hyperlink"/>
@@ -7719,7 +7730,7 @@
             <w:noProof/>
             <w:webHidden/>
           </w:rPr>
-          <w:instrText xml:space="preserve"> PAGEREF _Toc293499402 \h </w:instrText>
+          <w:instrText xml:space="preserve"> PAGEREF _Toc294002376 \h </w:instrText>
         </w:r>
         <w:r>
           <w:rPr>
@@ -7765,7 +7776,7 @@
           <w:lang w:bidi="ar-SA"/>
         </w:rPr>
       </w:pPr>
-      <w:hyperlink w:anchor="_Toc293499403" w:history="1">
+      <w:hyperlink w:anchor="_Toc294002377" w:history="1">
         <w:r>
           <w:rPr>
             <w:rStyle w:val="Hyperlink"/>
@@ -7809,7 +7820,7 @@
             <w:noProof/>
             <w:webHidden/>
           </w:rPr>
-          <w:instrText xml:space="preserve"> PAGEREF _Toc293499403 \h </w:instrText>
+          <w:instrText xml:space="preserve"> PAGEREF _Toc294002377 \h </w:instrText>
         </w:r>
         <w:r>
           <w:rPr>
@@ -7855,7 +7866,7 @@
           <w:lang w:bidi="ar-SA"/>
         </w:rPr>
       </w:pPr>
-      <w:hyperlink w:anchor="_Toc293499404" w:history="1">
+      <w:hyperlink w:anchor="_Toc294002378" w:history="1">
         <w:r>
           <w:rPr>
             <w:rStyle w:val="Hyperlink"/>
@@ -7899,7 +7910,7 @@
             <w:noProof/>
             <w:webHidden/>
           </w:rPr>
-          <w:instrText xml:space="preserve"> PAGEREF _Toc293499404 \h </w:instrText>
+          <w:instrText xml:space="preserve"> PAGEREF _Toc294002378 \h </w:instrText>
         </w:r>
         <w:r>
           <w:rPr>
@@ -7945,7 +7956,7 @@
           <w:lang w:bidi="ar-SA"/>
         </w:rPr>
       </w:pPr>
-      <w:hyperlink w:anchor="_Toc293499405" w:history="1">
+      <w:hyperlink w:anchor="_Toc294002379" w:history="1">
         <w:r>
           <w:rPr>
             <w:rStyle w:val="Hyperlink"/>
@@ -7989,7 +8000,7 @@
             <w:noProof/>
             <w:webHidden/>
           </w:rPr>
-          <w:instrText xml:space="preserve"> PAGEREF _Toc293499405 \h </w:instrText>
+          <w:instrText xml:space="preserve"> PAGEREF _Toc294002379 \h </w:instrText>
         </w:r>
         <w:r>
           <w:rPr>
@@ -8035,7 +8046,7 @@
           <w:lang w:bidi="ar-SA"/>
         </w:rPr>
       </w:pPr>
-      <w:hyperlink w:anchor="_Toc293499406" w:history="1">
+      <w:hyperlink w:anchor="_Toc294002380" w:history="1">
         <w:r>
           <w:rPr>
             <w:rStyle w:val="Hyperlink"/>
@@ -8079,7 +8090,7 @@
             <w:noProof/>
             <w:webHidden/>
           </w:rPr>
-          <w:instrText xml:space="preserve"> PAGEREF _Toc293499406 \h </w:instrText>
+          <w:instrText xml:space="preserve"> PAGEREF _Toc294002380 \h </w:instrText>
         </w:r>
         <w:r>
           <w:rPr>
@@ -8125,7 +8136,7 @@
           <w:lang w:bidi="ar-SA"/>
         </w:rPr>
       </w:pPr>
-      <w:hyperlink w:anchor="_Toc293499407" w:history="1">
+      <w:hyperlink w:anchor="_Toc294002381" w:history="1">
         <w:r>
           <w:rPr>
             <w:rStyle w:val="Hyperlink"/>
@@ -8169,7 +8180,7 @@
             <w:noProof/>
             <w:webHidden/>
           </w:rPr>
-          <w:instrText xml:space="preserve"> PAGEREF _Toc293499407 \h </w:instrText>
+          <w:instrText xml:space="preserve"> PAGEREF _Toc294002381 \h </w:instrText>
         </w:r>
         <w:r>
           <w:rPr>
@@ -8215,7 +8226,7 @@
           <w:lang w:bidi="ar-SA"/>
         </w:rPr>
       </w:pPr>
-      <w:hyperlink w:anchor="_Toc293499408" w:history="1">
+      <w:hyperlink w:anchor="_Toc294002382" w:history="1">
         <w:r>
           <w:rPr>
             <w:rStyle w:val="Hyperlink"/>
@@ -8259,7 +8270,7 @@
             <w:noProof/>
             <w:webHidden/>
           </w:rPr>
-          <w:instrText xml:space="preserve"> PAGEREF _Toc293499408 \h </w:instrText>
+          <w:instrText xml:space="preserve"> PAGEREF _Toc294002382 \h </w:instrText>
         </w:r>
         <w:r>
           <w:rPr>
@@ -8305,7 +8316,7 @@
           <w:lang w:bidi="ar-SA"/>
         </w:rPr>
       </w:pPr>
-      <w:hyperlink w:anchor="_Toc293499409" w:history="1">
+      <w:hyperlink w:anchor="_Toc294002383" w:history="1">
         <w:r>
           <w:rPr>
             <w:rStyle w:val="Hyperlink"/>
@@ -8349,7 +8360,7 @@
             <w:noProof/>
             <w:webHidden/>
           </w:rPr>
-          <w:instrText xml:space="preserve"> PAGEREF _Toc293499409 \h </w:instrText>
+          <w:instrText xml:space="preserve"> PAGEREF _Toc294002383 \h </w:instrText>
         </w:r>
         <w:r>
           <w:rPr>
@@ -8395,7 +8406,7 @@
           <w:lang w:bidi="ar-SA"/>
         </w:rPr>
       </w:pPr>
-      <w:hyperlink w:anchor="_Toc293499410" w:history="1">
+      <w:hyperlink w:anchor="_Toc294002384" w:history="1">
         <w:r>
           <w:rPr>
             <w:rStyle w:val="Hyperlink"/>
@@ -8439,7 +8450,7 @@
             <w:noProof/>
             <w:webHidden/>
           </w:rPr>
-          <w:instrText xml:space="preserve"> PAGEREF _Toc293499410 \h </w:instrText>
+          <w:instrText xml:space="preserve"> PAGEREF _Toc294002384 \h </w:instrText>
         </w:r>
         <w:r>
           <w:rPr>
@@ -8485,7 +8496,7 @@
           <w:lang w:bidi="ar-SA"/>
         </w:rPr>
       </w:pPr>
-      <w:hyperlink w:anchor="_Toc293499411" w:history="1">
+      <w:hyperlink w:anchor="_Toc294002385" w:history="1">
         <w:r>
           <w:rPr>
             <w:rStyle w:val="Hyperlink"/>
@@ -8529,7 +8540,7 @@
             <w:noProof/>
             <w:webHidden/>
           </w:rPr>
-          <w:instrText xml:space="preserve"> PAGEREF _Toc293499411 \h </w:instrText>
+          <w:instrText xml:space="preserve"> PAGEREF _Toc294002385 \h </w:instrText>
         </w:r>
         <w:r>
           <w:rPr>
@@ -8575,7 +8586,7 @@
           <w:lang w:bidi="ar-SA"/>
         </w:rPr>
       </w:pPr>
-      <w:hyperlink w:anchor="_Toc293499412" w:history="1">
+      <w:hyperlink w:anchor="_Toc294002386" w:history="1">
         <w:r>
           <w:rPr>
             <w:rStyle w:val="Hyperlink"/>
@@ -8619,7 +8630,7 @@
             <w:noProof/>
             <w:webHidden/>
           </w:rPr>
-          <w:instrText xml:space="preserve"> PAGEREF _Toc293499412 \h </w:instrText>
+          <w:instrText xml:space="preserve"> PAGEREF _Toc294002386 \h </w:instrText>
         </w:r>
         <w:r>
           <w:rPr>
@@ -8665,7 +8676,7 @@
           <w:lang w:bidi="ar-SA"/>
         </w:rPr>
       </w:pPr>
-      <w:hyperlink w:anchor="_Toc293499413" w:history="1">
+      <w:hyperlink w:anchor="_Toc294002387" w:history="1">
         <w:r>
           <w:rPr>
             <w:rStyle w:val="Hyperlink"/>
@@ -8709,7 +8720,7 @@
             <w:noProof/>
             <w:webHidden/>
           </w:rPr>
-          <w:instrText xml:space="preserve"> PAGEREF _Toc293499413 \h </w:instrText>
+          <w:instrText xml:space="preserve"> PAGEREF _Toc294002387 \h </w:instrText>
         </w:r>
         <w:r>
           <w:rPr>
@@ -8755,7 +8766,7 @@
           <w:lang w:bidi="ar-SA"/>
         </w:rPr>
       </w:pPr>
-      <w:hyperlink w:anchor="_Toc293499414" w:history="1">
+      <w:hyperlink w:anchor="_Toc294002388" w:history="1">
         <w:r>
           <w:rPr>
             <w:rStyle w:val="Hyperlink"/>
@@ -8799,7 +8810,7 @@
             <w:noProof/>
             <w:webHidden/>
           </w:rPr>
-          <w:instrText xml:space="preserve"> PAGEREF _Toc293499414 \h </w:instrText>
+          <w:instrText xml:space="preserve"> PAGEREF _Toc294002388 \h </w:instrText>
         </w:r>
         <w:r>
           <w:rPr>
@@ -8845,7 +8856,7 @@
           <w:lang w:bidi="ar-SA"/>
         </w:rPr>
       </w:pPr>
-      <w:hyperlink w:anchor="_Toc293499415" w:history="1">
+      <w:hyperlink w:anchor="_Toc294002389" w:history="1">
         <w:r>
           <w:rPr>
             <w:rStyle w:val="Hyperlink"/>
@@ -8889,7 +8900,7 @@
             <w:noProof/>
             <w:webHidden/>
           </w:rPr>
-          <w:instrText xml:space="preserve"> PAGEREF _Toc293499415 \h </w:instrText>
+          <w:instrText xml:space="preserve"> PAGEREF _Toc294002389 \h </w:instrText>
         </w:r>
         <w:r>
           <w:rPr>
@@ -8935,7 +8946,7 @@
           <w:lang w:bidi="ar-SA"/>
         </w:rPr>
       </w:pPr>
-      <w:hyperlink w:anchor="_Toc293499416" w:history="1">
+      <w:hyperlink w:anchor="_Toc294002390" w:history="1">
         <w:r>
           <w:rPr>
             <w:rStyle w:val="Hyperlink"/>
@@ -8979,7 +8990,7 @@
             <w:noProof/>
             <w:webHidden/>
           </w:rPr>
-          <w:instrText xml:space="preserve"> PAGEREF _Toc293499416 \h </w:instrText>
+          <w:instrText xml:space="preserve"> PAGEREF _Toc294002390 \h </w:instrText>
         </w:r>
         <w:r>
           <w:rPr>
@@ -9025,7 +9036,7 @@
           <w:lang w:bidi="ar-SA"/>
         </w:rPr>
       </w:pPr>
-      <w:hyperlink w:anchor="_Toc293499417" w:history="1">
+      <w:hyperlink w:anchor="_Toc294002391" w:history="1">
         <w:r>
           <w:rPr>
             <w:rStyle w:val="Hyperlink"/>
@@ -9048,7 +9059,7 @@
             <w:rStyle w:val="Hyperlink"/>
             <w:noProof/>
           </w:rPr>
-          <w:t>Add Hosts (Bare Metal)</w:t>
+          <w:t>Add Primary Storage</w:t>
         </w:r>
         <w:r>
           <w:rPr>
@@ -9069,7 +9080,7 @@
             <w:noProof/>
             <w:webHidden/>
           </w:rPr>
-          <w:instrText xml:space="preserve"> PAGEREF _Toc293499417 \h </w:instrText>
+          <w:instrText xml:space="preserve"> PAGEREF _Toc294002391 \h </w:instrText>
         </w:r>
         <w:r>
           <w:rPr>
@@ -9115,7 +9126,7 @@
           <w:lang w:bidi="ar-SA"/>
         </w:rPr>
       </w:pPr>
-      <w:hyperlink w:anchor="_Toc293499418" w:history="1">
+      <w:hyperlink w:anchor="_Toc294002392" w:history="1">
         <w:r>
           <w:rPr>
             <w:rStyle w:val="Hyperlink"/>
@@ -9138,7 +9149,7 @@
             <w:rStyle w:val="Hyperlink"/>
             <w:noProof/>
           </w:rPr>
-          <w:t>Add Primary Storage</w:t>
+          <w:t>Secondary Storage</w:t>
         </w:r>
         <w:r>
           <w:rPr>
@@ -9159,7 +9170,7 @@
             <w:noProof/>
             <w:webHidden/>
           </w:rPr>
-          <w:instrText xml:space="preserve"> PAGEREF _Toc293499418 \h </w:instrText>
+          <w:instrText xml:space="preserve"> PAGEREF _Toc294002392 \h </w:instrText>
         </w:r>
         <w:r>
           <w:rPr>
@@ -9179,7 +9190,7 @@
             <w:noProof/>
             <w:webHidden/>
           </w:rPr>
-          <w:t>76</w:t>
+          <w:t>78</w:t>
         </w:r>
         <w:r>
           <w:rPr>
@@ -9205,7 +9216,7 @@
           <w:lang w:bidi="ar-SA"/>
         </w:rPr>
       </w:pPr>
-      <w:hyperlink w:anchor="_Toc293499419" w:history="1">
+      <w:hyperlink w:anchor="_Toc294002393" w:history="1">
         <w:r>
           <w:rPr>
             <w:rStyle w:val="Hyperlink"/>
@@ -9228,7 +9239,7 @@
             <w:rStyle w:val="Hyperlink"/>
             <w:noProof/>
           </w:rPr>
-          <w:t>Secondary Storage</w:t>
+          <w:t>SSL</w:t>
         </w:r>
         <w:r>
           <w:rPr>
@@ -9249,7 +9260,7 @@
             <w:noProof/>
             <w:webHidden/>
           </w:rPr>
-          <w:instrText xml:space="preserve"> PAGEREF _Toc293499419 \h </w:instrText>
+          <w:instrText xml:space="preserve"> PAGEREF _Toc294002393 \h </w:instrText>
         </w:r>
         <w:r>
           <w:rPr>
@@ -9270,6 +9281,276 @@
             <w:webHidden/>
           </w:rPr>
           <w:t>79</w:t>
+        </w:r>
+        <w:r>
+          <w:rPr>
+            <w:noProof/>
+            <w:webHidden/>
+          </w:rPr>
+          <w:fldChar w:fldCharType="end"/>
+        </w:r>
+      </w:hyperlink>
+    </w:p>
+    <w:p>
+      <w:pPr>
+        <w:pStyle w:val="TOC1"/>
+        <w:tabs>
+          <w:tab w:val="left" w:pos="600"/>
+          <w:tab w:val="right" w:leader="dot" w:pos="10790"/>
+        </w:tabs>
+        <w:rPr>
+          <w:rFonts w:asciiTheme="minorHAnsi" w:eastAsiaTheme="minorEastAsia" w:hAnsiTheme="minorHAnsi" w:cstheme="minorBidi"/>
+          <w:noProof/>
+          <w:sz w:val="22"/>
+          <w:szCs w:val="22"/>
+          <w:lang w:bidi="ar-SA"/>
+        </w:rPr>
+      </w:pPr>
+      <w:hyperlink w:anchor="_Toc294002394" w:history="1">
+        <w:r>
+          <w:rPr>
+            <w:rStyle w:val="Hyperlink"/>
+            <w:noProof/>
+          </w:rPr>
+          <w:t>12</w:t>
+        </w:r>
+        <w:r>
+          <w:rPr>
+            <w:rFonts w:asciiTheme="minorHAnsi" w:eastAsiaTheme="minorEastAsia" w:hAnsiTheme="minorHAnsi" w:cstheme="minorBidi"/>
+            <w:noProof/>
+            <w:sz w:val="22"/>
+            <w:szCs w:val="22"/>
+            <w:lang w:bidi="ar-SA"/>
+          </w:rPr>
+          <w:tab/>
+        </w:r>
+        <w:r>
+          <w:rPr>
+            <w:rStyle w:val="Hyperlink"/>
+            <w:noProof/>
+          </w:rPr>
+          <w:t>Initialization and Testing</w:t>
+        </w:r>
+        <w:r>
+          <w:rPr>
+            <w:noProof/>
+            <w:webHidden/>
+          </w:rPr>
+          <w:tab/>
+        </w:r>
+        <w:r>
+          <w:rPr>
+            <w:noProof/>
+            <w:webHidden/>
+          </w:rPr>
+          <w:fldChar w:fldCharType="begin"/>
+        </w:r>
+        <w:r>
+          <w:rPr>
+            <w:noProof/>
+            <w:webHidden/>
+          </w:rPr>
+          <w:instrText xml:space="preserve"> PAGEREF _Toc294002394 \h </w:instrText>
+        </w:r>
+        <w:r>
+          <w:rPr>
+            <w:noProof/>
+            <w:webHidden/>
+          </w:rPr>
+        </w:r>
+        <w:r>
+          <w:rPr>
+            <w:noProof/>
+            <w:webHidden/>
+          </w:rPr>
+          <w:fldChar w:fldCharType="separate"/>
+        </w:r>
+        <w:r>
+          <w:rPr>
+            <w:noProof/>
+            <w:webHidden/>
+          </w:rPr>
+          <w:t>80</w:t>
+        </w:r>
+        <w:r>
+          <w:rPr>
+            <w:noProof/>
+            <w:webHidden/>
+          </w:rPr>
+          <w:fldChar w:fldCharType="end"/>
+        </w:r>
+      </w:hyperlink>
+    </w:p>
+    <w:p>
+      <w:pPr>
+        <w:pStyle w:val="TOC1"/>
+        <w:tabs>
+          <w:tab w:val="left" w:pos="600"/>
+          <w:tab w:val="right" w:leader="dot" w:pos="10790"/>
+        </w:tabs>
+        <w:rPr>
+          <w:rFonts w:asciiTheme="minorHAnsi" w:eastAsiaTheme="minorEastAsia" w:hAnsiTheme="minorHAnsi" w:cstheme="minorBidi"/>
+          <w:noProof/>
+          <w:sz w:val="22"/>
+          <w:szCs w:val="22"/>
+          <w:lang w:bidi="ar-SA"/>
+        </w:rPr>
+      </w:pPr>
+      <w:hyperlink w:anchor="_Toc294002395" w:history="1">
+        <w:r>
+          <w:rPr>
+            <w:rStyle w:val="Hyperlink"/>
+            <w:noProof/>
+          </w:rPr>
+          <w:t>13</w:t>
+        </w:r>
+        <w:r>
+          <w:rPr>
+            <w:rFonts w:asciiTheme="minorHAnsi" w:eastAsiaTheme="minorEastAsia" w:hAnsiTheme="minorHAnsi" w:cstheme="minorBidi"/>
+            <w:noProof/>
+            <w:sz w:val="22"/>
+            <w:szCs w:val="22"/>
+            <w:lang w:bidi="ar-SA"/>
+          </w:rPr>
+          <w:tab/>
+        </w:r>
+        <w:r>
+          <w:rPr>
+            <w:rStyle w:val="Hyperlink"/>
+            <w:noProof/>
+          </w:rPr>
+          <w:t>Installing the Usage Server (Optional)</w:t>
+        </w:r>
+        <w:r>
+          <w:rPr>
+            <w:noProof/>
+            <w:webHidden/>
+          </w:rPr>
+          <w:tab/>
+        </w:r>
+        <w:r>
+          <w:rPr>
+            <w:noProof/>
+            <w:webHidden/>
+          </w:rPr>
+          <w:fldChar w:fldCharType="begin"/>
+        </w:r>
+        <w:r>
+          <w:rPr>
+            <w:noProof/>
+            <w:webHidden/>
+          </w:rPr>
+          <w:instrText xml:space="preserve"> PAGEREF _Toc294002395 \h </w:instrText>
+        </w:r>
+        <w:r>
+          <w:rPr>
+            <w:noProof/>
+            <w:webHidden/>
+          </w:rPr>
+        </w:r>
+        <w:r>
+          <w:rPr>
+            <w:noProof/>
+            <w:webHidden/>
+          </w:rPr>
+          <w:fldChar w:fldCharType="separate"/>
+        </w:r>
+        <w:r>
+          <w:rPr>
+            <w:noProof/>
+            <w:webHidden/>
+          </w:rPr>
+          <w:t>81</w:t>
+        </w:r>
+        <w:r>
+          <w:rPr>
+            <w:noProof/>
+            <w:webHidden/>
+          </w:rPr>
+          <w:fldChar w:fldCharType="end"/>
+        </w:r>
+      </w:hyperlink>
+    </w:p>
+    <w:p>
+      <w:pPr>
+        <w:pStyle w:val="TOC1"/>
+        <w:tabs>
+          <w:tab w:val="left" w:pos="600"/>
+          <w:tab w:val="right" w:leader="dot" w:pos="10790"/>
+        </w:tabs>
+        <w:rPr>
+          <w:rFonts w:asciiTheme="minorHAnsi" w:eastAsiaTheme="minorEastAsia" w:hAnsiTheme="minorHAnsi" w:cstheme="minorBidi"/>
+          <w:noProof/>
+          <w:sz w:val="22"/>
+          <w:szCs w:val="22"/>
+          <w:lang w:bidi="ar-SA"/>
+        </w:rPr>
+      </w:pPr>
+      <w:hyperlink w:anchor="_Toc294002396" w:history="1">
+        <w:r>
+          <w:rPr>
+            <w:rStyle w:val="Hyperlink"/>
+            <w:noProof/>
+          </w:rPr>
+          <w:t>14</w:t>
+        </w:r>
+        <w:r>
+          <w:rPr>
+            <w:rFonts w:asciiTheme="minorHAnsi" w:eastAsiaTheme="minorEastAsia" w:hAnsiTheme="minorHAnsi" w:cstheme="minorBidi"/>
+            <w:noProof/>
+            <w:sz w:val="22"/>
+            <w:szCs w:val="22"/>
+            <w:lang w:bidi="ar-SA"/>
+          </w:rPr>
+          <w:tab/>
+        </w:r>
+        <w:r>
+          <w:rPr>
+            <w:rStyle w:val="Hyperlink"/>
+            <w:noProof/>
+          </w:rPr>
+          <w:t>Troubleshooting</w:t>
+        </w:r>
+        <w:r>
+          <w:rPr>
+            <w:noProof/>
+            <w:webHidden/>
+          </w:rPr>
+          <w:tab/>
+        </w:r>
+        <w:r>
+          <w:rPr>
+            <w:noProof/>
+            <w:webHidden/>
+          </w:rPr>
+          <w:fldChar w:fldCharType="begin"/>
+        </w:r>
+        <w:r>
+          <w:rPr>
+            <w:noProof/>
+            <w:webHidden/>
+          </w:rPr>
+          <w:instrText xml:space="preserve"> PAGEREF _Toc294002396 \h </w:instrText>
+        </w:r>
+        <w:r>
+          <w:rPr>
+            <w:noProof/>
+            <w:webHidden/>
+          </w:rPr>
+        </w:r>
+        <w:r>
+          <w:rPr>
+            <w:noProof/>
+            <w:webHidden/>
+          </w:rPr>
+          <w:fldChar w:fldCharType="separate"/>
+        </w:r>
+        <w:r>
+          <w:rPr>
+            <w:noProof/>
+            <w:webHidden/>
+          </w:rPr>
+          <w:t>82</w:t>
         </w:r>
         <w:r>
           <w:rPr>
@@ -9295,13 +9576,13 @@
           <w:lang w:bidi="ar-SA"/>
         </w:rPr>
       </w:pPr>
-      <w:hyperlink w:anchor="_Toc293499420" w:history="1">
+      <w:hyperlink w:anchor="_Toc294002397" w:history="1">
         <w:r>
           <w:rPr>
             <w:rStyle w:val="Hyperlink"/>
             <w:noProof/>
           </w:rPr>
-          <w:t>11.9</w:t>
+          <w:t>14.1</w:t>
         </w:r>
         <w:r>
           <w:rPr>
@@ -9318,7 +9599,7 @@
             <w:rStyle w:val="Hyperlink"/>
             <w:noProof/>
           </w:rPr>
-          <w:t>SSL</w:t>
+          <w:t>Troubleshooting the Secondary Storage VM</w:t>
         </w:r>
         <w:r>
           <w:rPr>
@@ -9339,7 +9620,7 @@
             <w:noProof/>
             <w:webHidden/>
           </w:rPr>
-          <w:instrText xml:space="preserve"> PAGEREF _Toc293499420 \h </w:instrText>
+          <w:instrText xml:space="preserve"> PAGEREF _Toc294002397 \h </w:instrText>
         </w:r>
         <w:r>
           <w:rPr>
@@ -9359,7 +9640,277 @@
             <w:noProof/>
             <w:webHidden/>
           </w:rPr>
-          <w:t>80</w:t>
+          <w:t>82</w:t>
+        </w:r>
+        <w:r>
+          <w:rPr>
+            <w:noProof/>
+            <w:webHidden/>
+          </w:rPr>
+          <w:fldChar w:fldCharType="end"/>
+        </w:r>
+      </w:hyperlink>
+    </w:p>
+    <w:p>
+      <w:pPr>
+        <w:pStyle w:val="TOC3"/>
+        <w:tabs>
+          <w:tab w:val="left" w:pos="1320"/>
+          <w:tab w:val="right" w:leader="dot" w:pos="10790"/>
+        </w:tabs>
+        <w:rPr>
+          <w:rFonts w:asciiTheme="minorHAnsi" w:eastAsiaTheme="minorEastAsia" w:hAnsiTheme="minorHAnsi" w:cstheme="minorBidi"/>
+          <w:noProof/>
+          <w:sz w:val="22"/>
+          <w:szCs w:val="22"/>
+          <w:lang w:bidi="ar-SA"/>
+        </w:rPr>
+      </w:pPr>
+      <w:hyperlink w:anchor="_Toc294002398" w:history="1">
+        <w:r>
+          <w:rPr>
+            <w:rStyle w:val="Hyperlink"/>
+            <w:noProof/>
+          </w:rPr>
+          <w:t>14.1.1</w:t>
+        </w:r>
+        <w:r>
+          <w:rPr>
+            <w:rFonts w:asciiTheme="minorHAnsi" w:eastAsiaTheme="minorEastAsia" w:hAnsiTheme="minorHAnsi" w:cstheme="minorBidi"/>
+            <w:noProof/>
+            <w:sz w:val="22"/>
+            <w:szCs w:val="22"/>
+            <w:lang w:bidi="ar-SA"/>
+          </w:rPr>
+          <w:tab/>
+        </w:r>
+        <w:r>
+          <w:rPr>
+            <w:rStyle w:val="Hyperlink"/>
+            <w:noProof/>
+          </w:rPr>
+          <w:t>Running a Diagnostic Script</w:t>
+        </w:r>
+        <w:r>
+          <w:rPr>
+            <w:noProof/>
+            <w:webHidden/>
+          </w:rPr>
+          <w:tab/>
+        </w:r>
+        <w:r>
+          <w:rPr>
+            <w:noProof/>
+            <w:webHidden/>
+          </w:rPr>
+          <w:fldChar w:fldCharType="begin"/>
+        </w:r>
+        <w:r>
+          <w:rPr>
+            <w:noProof/>
+            <w:webHidden/>
+          </w:rPr>
+          <w:instrText xml:space="preserve"> PAGEREF _Toc294002398 \h </w:instrText>
+        </w:r>
+        <w:r>
+          <w:rPr>
+            <w:noProof/>
+            <w:webHidden/>
+          </w:rPr>
+        </w:r>
+        <w:r>
+          <w:rPr>
+            <w:noProof/>
+            <w:webHidden/>
+          </w:rPr>
+          <w:fldChar w:fldCharType="separate"/>
+        </w:r>
+        <w:r>
+          <w:rPr>
+            <w:noProof/>
+            <w:webHidden/>
+          </w:rPr>
+          <w:t>82</w:t>
+        </w:r>
+        <w:r>
+          <w:rPr>
+            <w:noProof/>
+            <w:webHidden/>
+          </w:rPr>
+          <w:fldChar w:fldCharType="end"/>
+        </w:r>
+      </w:hyperlink>
+    </w:p>
+    <w:p>
+      <w:pPr>
+        <w:pStyle w:val="TOC3"/>
+        <w:tabs>
+          <w:tab w:val="left" w:pos="1320"/>
+          <w:tab w:val="right" w:leader="dot" w:pos="10790"/>
+        </w:tabs>
+        <w:rPr>
+          <w:rFonts w:asciiTheme="minorHAnsi" w:eastAsiaTheme="minorEastAsia" w:hAnsiTheme="minorHAnsi" w:cstheme="minorBidi"/>
+          <w:noProof/>
+          <w:sz w:val="22"/>
+          <w:szCs w:val="22"/>
+          <w:lang w:bidi="ar-SA"/>
+        </w:rPr>
+      </w:pPr>
+      <w:hyperlink w:anchor="_Toc294002399" w:history="1">
+        <w:r>
+          <w:rPr>
+            <w:rStyle w:val="Hyperlink"/>
+            <w:noProof/>
+          </w:rPr>
+          <w:t>14.1.2</w:t>
+        </w:r>
+        <w:r>
+          <w:rPr>
+            <w:rFonts w:asciiTheme="minorHAnsi" w:eastAsiaTheme="minorEastAsia" w:hAnsiTheme="minorHAnsi" w:cstheme="minorBidi"/>
+            <w:noProof/>
+            <w:sz w:val="22"/>
+            <w:szCs w:val="22"/>
+            <w:lang w:bidi="ar-SA"/>
+          </w:rPr>
+          <w:tab/>
+        </w:r>
+        <w:r>
+          <w:rPr>
+            <w:rStyle w:val="Hyperlink"/>
+            <w:noProof/>
+          </w:rPr>
+          <w:t>Checking the Log File</w:t>
+        </w:r>
+        <w:r>
+          <w:rPr>
+            <w:noProof/>
+            <w:webHidden/>
+          </w:rPr>
+          <w:tab/>
+        </w:r>
+        <w:r>
+          <w:rPr>
+            <w:noProof/>
+            <w:webHidden/>
+          </w:rPr>
+          <w:fldChar w:fldCharType="begin"/>
+        </w:r>
+        <w:r>
+          <w:rPr>
+            <w:noProof/>
+            <w:webHidden/>
+          </w:rPr>
+          <w:instrText xml:space="preserve"> PAGEREF _Toc294002399 \h </w:instrText>
+        </w:r>
+        <w:r>
+          <w:rPr>
+            <w:noProof/>
+            <w:webHidden/>
+          </w:rPr>
+        </w:r>
+        <w:r>
+          <w:rPr>
+            <w:noProof/>
+            <w:webHidden/>
+          </w:rPr>
+          <w:fldChar w:fldCharType="separate"/>
+        </w:r>
+        <w:r>
+          <w:rPr>
+            <w:noProof/>
+            <w:webHidden/>
+          </w:rPr>
+          <w:t>83</w:t>
+        </w:r>
+        <w:r>
+          <w:rPr>
+            <w:noProof/>
+            <w:webHidden/>
+          </w:rPr>
+          <w:fldChar w:fldCharType="end"/>
+        </w:r>
+      </w:hyperlink>
+    </w:p>
+    <w:p>
+      <w:pPr>
+        <w:pStyle w:val="TOC2"/>
+        <w:tabs>
+          <w:tab w:val="left" w:pos="880"/>
+          <w:tab w:val="right" w:leader="dot" w:pos="10790"/>
+        </w:tabs>
+        <w:rPr>
+          <w:rFonts w:asciiTheme="minorHAnsi" w:eastAsiaTheme="minorEastAsia" w:hAnsiTheme="minorHAnsi" w:cstheme="minorBidi"/>
+          <w:noProof/>
+          <w:sz w:val="22"/>
+          <w:szCs w:val="22"/>
+          <w:lang w:bidi="ar-SA"/>
+        </w:rPr>
+      </w:pPr>
+      <w:hyperlink w:anchor="_Toc294002400" w:history="1">
+        <w:r>
+          <w:rPr>
+            <w:rStyle w:val="Hyperlink"/>
+            <w:noProof/>
+          </w:rPr>
+          <w:t>14.2</w:t>
+        </w:r>
+        <w:r>
+          <w:rPr>
+            <w:rFonts w:asciiTheme="minorHAnsi" w:eastAsiaTheme="minorEastAsia" w:hAnsiTheme="minorHAnsi" w:cstheme="minorBidi"/>
+            <w:noProof/>
+            <w:sz w:val="22"/>
+            <w:szCs w:val="22"/>
+            <w:lang w:bidi="ar-SA"/>
+          </w:rPr>
+          <w:tab/>
+        </w:r>
+        <w:r>
+          <w:rPr>
+            <w:rStyle w:val="Hyperlink"/>
+            <w:noProof/>
+          </w:rPr>
+          <w:t>Troubleshooting the Console Proxy VM</w:t>
+        </w:r>
+        <w:r>
+          <w:rPr>
+            <w:noProof/>
+            <w:webHidden/>
+          </w:rPr>
+          <w:tab/>
+        </w:r>
+        <w:r>
+          <w:rPr>
+            <w:noProof/>
+            <w:webHidden/>
+          </w:rPr>
+          <w:fldChar w:fldCharType="begin"/>
+        </w:r>
+        <w:r>
+          <w:rPr>
+            <w:noProof/>
+            <w:webHidden/>
+          </w:rPr>
+          <w:instrText xml:space="preserve"> PAGEREF _Toc294002400 \h </w:instrText>
+        </w:r>
+        <w:r>
+          <w:rPr>
+            <w:noProof/>
+            <w:webHidden/>
+          </w:rPr>
+        </w:r>
+        <w:r>
+          <w:rPr>
+            <w:noProof/>
+            <w:webHidden/>
+          </w:rPr>
+          <w:fldChar w:fldCharType="separate"/>
+        </w:r>
+        <w:r>
+          <w:rPr>
+            <w:noProof/>
+            <w:webHidden/>
+          </w:rPr>
+          <w:t>83</w:t>
         </w:r>
         <w:r>
           <w:rPr>
@@ -9385,13 +9936,13 @@
           <w:lang w:bidi="ar-SA"/>
         </w:rPr>
       </w:pPr>
-      <w:hyperlink w:anchor="_Toc293499421" w:history="1">
+      <w:hyperlink w:anchor="_Toc294002401" w:history="1">
         <w:r>
           <w:rPr>
             <w:rStyle w:val="Hyperlink"/>
             <w:noProof/>
           </w:rPr>
-          <w:t>12</w:t>
+          <w:t>15</w:t>
         </w:r>
         <w:r>
           <w:rPr>
@@ -9408,7 +9959,7 @@
             <w:rStyle w:val="Hyperlink"/>
             <w:noProof/>
           </w:rPr>
-          <w:t>Initialization and Testing</w:t>
+          <w:t>Contacting Support</w:t>
         </w:r>
         <w:r>
           <w:rPr>
@@ -9429,7 +9980,7 @@
             <w:noProof/>
             <w:webHidden/>
           </w:rPr>
-          <w:instrText xml:space="preserve"> PAGEREF _Toc293499421 \h </w:instrText>
+          <w:instrText xml:space="preserve"> PAGEREF _Toc294002401 \h </w:instrText>
         </w:r>
         <w:r>
           <w:rPr>
@@ -9449,7 +10000,7 @@
             <w:noProof/>
             <w:webHidden/>
           </w:rPr>
-          <w:t>81</w:t>
+          <w:t>84</w:t>
         </w:r>
         <w:r>
           <w:rPr>
@@ -9461,636 +10012,6 @@
       </w:hyperlink>
     </w:p>
     <w:p>
-      <w:pPr>
-        <w:pStyle w:val="TOC1"/>
-        <w:tabs>
-          <w:tab w:val="left" w:pos="600"/>
-          <w:tab w:val="right" w:leader="dot" w:pos="10790"/>
-        </w:tabs>
-        <w:rPr>
-          <w:rFonts w:asciiTheme="minorHAnsi" w:eastAsiaTheme="minorEastAsia" w:hAnsiTheme="minorHAnsi" w:cstheme="minorBidi"/>
-          <w:noProof/>
-          <w:sz w:val="22"/>
-          <w:szCs w:val="22"/>
-          <w:lang w:bidi="ar-SA"/>
-        </w:rPr>
-      </w:pPr>
-      <w:hyperlink w:anchor="_Toc293499422" w:history="1">
-        <w:r>
-          <w:rPr>
-            <w:rStyle w:val="Hyperlink"/>
-            <w:noProof/>
-          </w:rPr>
-          <w:t>13</w:t>
-        </w:r>
-        <w:r>
-          <w:rPr>
-            <w:rFonts w:asciiTheme="minorHAnsi" w:eastAsiaTheme="minorEastAsia" w:hAnsiTheme="minorHAnsi" w:cstheme="minorBidi"/>
-            <w:noProof/>
-            <w:sz w:val="22"/>
-            <w:szCs w:val="22"/>
-            <w:lang w:bidi="ar-SA"/>
-          </w:rPr>
-          <w:tab/>
-        </w:r>
-        <w:r>
-          <w:rPr>
-            <w:rStyle w:val="Hyperlink"/>
-            <w:noProof/>
-          </w:rPr>
-          <w:t>Installing the Usage Server (Optional)</w:t>
-        </w:r>
-        <w:r>
-          <w:rPr>
-            <w:noProof/>
-            <w:webHidden/>
-          </w:rPr>
-          <w:tab/>
-        </w:r>
-        <w:r>
-          <w:rPr>
-            <w:noProof/>
-            <w:webHidden/>
-          </w:rPr>
-          <w:fldChar w:fldCharType="begin"/>
-        </w:r>
-        <w:r>
-          <w:rPr>
-            <w:noProof/>
-            <w:webHidden/>
-          </w:rPr>
-          <w:instrText xml:space="preserve"> PAGEREF _Toc293499422 \h </w:instrText>
-        </w:r>
-        <w:r>
-          <w:rPr>
-            <w:noProof/>
-            <w:webHidden/>
-          </w:rPr>
-        </w:r>
-        <w:r>
-          <w:rPr>
-            <w:noProof/>
-            <w:webHidden/>
-          </w:rPr>
-          <w:fldChar w:fldCharType="separate"/>
-        </w:r>
-        <w:r>
-          <w:rPr>
-            <w:noProof/>
-            <w:webHidden/>
-          </w:rPr>
-          <w:t>82</w:t>
-        </w:r>
-        <w:r>
-          <w:rPr>
-            <w:noProof/>
-            <w:webHidden/>
-          </w:rPr>
-          <w:fldChar w:fldCharType="end"/>
-        </w:r>
-      </w:hyperlink>
-    </w:p>
-    <w:p>
-      <w:pPr>
-        <w:pStyle w:val="TOC1"/>
-        <w:tabs>
-          <w:tab w:val="left" w:pos="600"/>
-          <w:tab w:val="right" w:leader="dot" w:pos="10790"/>
-        </w:tabs>
-        <w:rPr>
-          <w:rFonts w:asciiTheme="minorHAnsi" w:eastAsiaTheme="minorEastAsia" w:hAnsiTheme="minorHAnsi" w:cstheme="minorBidi"/>
-          <w:noProof/>
-          <w:sz w:val="22"/>
-          <w:szCs w:val="22"/>
-          <w:lang w:bidi="ar-SA"/>
-        </w:rPr>
-      </w:pPr>
-      <w:hyperlink w:anchor="_Toc293499423" w:history="1">
-        <w:r>
-          <w:rPr>
-            <w:rStyle w:val="Hyperlink"/>
-            <w:noProof/>
-          </w:rPr>
-          <w:t>14</w:t>
-        </w:r>
-        <w:r>
-          <w:rPr>
-            <w:rFonts w:asciiTheme="minorHAnsi" w:eastAsiaTheme="minorEastAsia" w:hAnsiTheme="minorHAnsi" w:cstheme="minorBidi"/>
-            <w:noProof/>
-            <w:sz w:val="22"/>
-            <w:szCs w:val="22"/>
-            <w:lang w:bidi="ar-SA"/>
-          </w:rPr>
-          <w:tab/>
-        </w:r>
-        <w:r>
-          <w:rPr>
-            <w:rStyle w:val="Hyperlink"/>
-            <w:noProof/>
-          </w:rPr>
-          <w:t>Troubleshooting</w:t>
-        </w:r>
-        <w:r>
-          <w:rPr>
-            <w:noProof/>
-            <w:webHidden/>
-          </w:rPr>
-          <w:tab/>
-        </w:r>
-        <w:r>
-          <w:rPr>
-            <w:noProof/>
-            <w:webHidden/>
-          </w:rPr>
-          <w:fldChar w:fldCharType="begin"/>
-        </w:r>
-        <w:r>
-          <w:rPr>
-            <w:noProof/>
-            <w:webHidden/>
-          </w:rPr>
-          <w:instrText xml:space="preserve"> PAGEREF _Toc293499423 \h </w:instrText>
-        </w:r>
-        <w:r>
-          <w:rPr>
-            <w:noProof/>
-            <w:webHidden/>
-          </w:rPr>
-        </w:r>
-        <w:r>
-          <w:rPr>
-            <w:noProof/>
-            <w:webHidden/>
-          </w:rPr>
-          <w:fldChar w:fldCharType="separate"/>
-        </w:r>
-        <w:r>
-          <w:rPr>
-            <w:noProof/>
-            <w:webHidden/>
-          </w:rPr>
-          <w:t>83</w:t>
-        </w:r>
-        <w:r>
-          <w:rPr>
-            <w:noProof/>
-            <w:webHidden/>
-          </w:rPr>
-          <w:fldChar w:fldCharType="end"/>
-        </w:r>
-      </w:hyperlink>
-    </w:p>
-    <w:p>
-      <w:pPr>
-        <w:pStyle w:val="TOC2"/>
-        <w:tabs>
-          <w:tab w:val="left" w:pos="880"/>
-          <w:tab w:val="right" w:leader="dot" w:pos="10790"/>
-        </w:tabs>
-        <w:rPr>
-          <w:rFonts w:asciiTheme="minorHAnsi" w:eastAsiaTheme="minorEastAsia" w:hAnsiTheme="minorHAnsi" w:cstheme="minorBidi"/>
-          <w:noProof/>
-          <w:sz w:val="22"/>
-          <w:szCs w:val="22"/>
-          <w:lang w:bidi="ar-SA"/>
-        </w:rPr>
-      </w:pPr>
-      <w:hyperlink w:anchor="_Toc293499424" w:history="1">
-        <w:r>
-          <w:rPr>
-            <w:rStyle w:val="Hyperlink"/>
-            <w:noProof/>
-          </w:rPr>
-          <w:t>14.1</w:t>
-        </w:r>
-        <w:r>
-          <w:rPr>
-            <w:rFonts w:asciiTheme="minorHAnsi" w:eastAsiaTheme="minorEastAsia" w:hAnsiTheme="minorHAnsi" w:cstheme="minorBidi"/>
-            <w:noProof/>
-            <w:sz w:val="22"/>
-            <w:szCs w:val="22"/>
-            <w:lang w:bidi="ar-SA"/>
-          </w:rPr>
-          <w:tab/>
-        </w:r>
-        <w:r>
-          <w:rPr>
-            <w:rStyle w:val="Hyperlink"/>
-            <w:noProof/>
-          </w:rPr>
-          <w:t>Troubleshooting the Secondary Storage VM</w:t>
-        </w:r>
-        <w:r>
-          <w:rPr>
-            <w:noProof/>
-            <w:webHidden/>
-          </w:rPr>
-          <w:tab/>
-        </w:r>
-        <w:r>
-          <w:rPr>
-            <w:noProof/>
-            <w:webHidden/>
-          </w:rPr>
-          <w:fldChar w:fldCharType="begin"/>
-        </w:r>
-        <w:r>
-          <w:rPr>
-            <w:noProof/>
-            <w:webHidden/>
-          </w:rPr>
-          <w:instrText xml:space="preserve"> PAGEREF _Toc293499424 \h </w:instrText>
-        </w:r>
-        <w:r>
-          <w:rPr>
-            <w:noProof/>
-            <w:webHidden/>
-          </w:rPr>
-        </w:r>
-        <w:r>
-          <w:rPr>
-            <w:noProof/>
-            <w:webHidden/>
-          </w:rPr>
-          <w:fldChar w:fldCharType="separate"/>
-        </w:r>
-        <w:r>
-          <w:rPr>
-            <w:noProof/>
-            <w:webHidden/>
-          </w:rPr>
-          <w:t>83</w:t>
-        </w:r>
-        <w:r>
-          <w:rPr>
-            <w:noProof/>
-            <w:webHidden/>
-          </w:rPr>
-          <w:fldChar w:fldCharType="end"/>
-        </w:r>
-      </w:hyperlink>
-    </w:p>
-    <w:p>
-      <w:pPr>
-        <w:pStyle w:val="TOC3"/>
-        <w:tabs>
-          <w:tab w:val="left" w:pos="1320"/>
-          <w:tab w:val="right" w:leader="dot" w:pos="10790"/>
-        </w:tabs>
-        <w:rPr>
-          <w:rFonts w:asciiTheme="minorHAnsi" w:eastAsiaTheme="minorEastAsia" w:hAnsiTheme="minorHAnsi" w:cstheme="minorBidi"/>
-          <w:noProof/>
-          <w:sz w:val="22"/>
-          <w:szCs w:val="22"/>
-          <w:lang w:bidi="ar-SA"/>
-        </w:rPr>
-      </w:pPr>
-      <w:hyperlink w:anchor="_Toc293499425" w:history="1">
-        <w:r>
-          <w:rPr>
-            <w:rStyle w:val="Hyperlink"/>
-            <w:noProof/>
-          </w:rPr>
-          <w:t>14.1.1</w:t>
-        </w:r>
-        <w:r>
-          <w:rPr>
-            <w:rFonts w:asciiTheme="minorHAnsi" w:eastAsiaTheme="minorEastAsia" w:hAnsiTheme="minorHAnsi" w:cstheme="minorBidi"/>
-            <w:noProof/>
-            <w:sz w:val="22"/>
-            <w:szCs w:val="22"/>
-            <w:lang w:bidi="ar-SA"/>
-          </w:rPr>
-          <w:tab/>
-        </w:r>
-        <w:r>
-          <w:rPr>
-            <w:rStyle w:val="Hyperlink"/>
-            <w:noProof/>
-          </w:rPr>
-          <w:t>Running a Diagnostic Script</w:t>
-        </w:r>
-        <w:r>
-          <w:rPr>
-            <w:noProof/>
-            <w:webHidden/>
-          </w:rPr>
-          <w:tab/>
-        </w:r>
-        <w:r>
-          <w:rPr>
-            <w:noProof/>
-            <w:webHidden/>
-          </w:rPr>
-          <w:fldChar w:fldCharType="begin"/>
-        </w:r>
-        <w:r>
-          <w:rPr>
-            <w:noProof/>
-            <w:webHidden/>
-          </w:rPr>
-          <w:instrText xml:space="preserve"> PAGEREF _Toc293499425 \h </w:instrText>
-        </w:r>
-        <w:r>
-          <w:rPr>
-            <w:noProof/>
-            <w:webHidden/>
-          </w:rPr>
-        </w:r>
-        <w:r>
-          <w:rPr>
-            <w:noProof/>
-            <w:webHidden/>
-          </w:rPr>
-          <w:fldChar w:fldCharType="separate"/>
-        </w:r>
-        <w:r>
-          <w:rPr>
-            <w:noProof/>
-            <w:webHidden/>
-          </w:rPr>
-          <w:t>83</w:t>
-        </w:r>
-        <w:r>
-          <w:rPr>
-            <w:noProof/>
-            <w:webHidden/>
-          </w:rPr>
-          <w:fldChar w:fldCharType="end"/>
-        </w:r>
-      </w:hyperlink>
-    </w:p>
-    <w:p>
-      <w:pPr>
-        <w:pStyle w:val="TOC3"/>
-        <w:tabs>
-          <w:tab w:val="left" w:pos="1320"/>
-          <w:tab w:val="right" w:leader="dot" w:pos="10790"/>
-        </w:tabs>
-        <w:rPr>
-          <w:rFonts w:asciiTheme="minorHAnsi" w:eastAsiaTheme="minorEastAsia" w:hAnsiTheme="minorHAnsi" w:cstheme="minorBidi"/>
-          <w:noProof/>
-          <w:sz w:val="22"/>
-          <w:szCs w:val="22"/>
-          <w:lang w:bidi="ar-SA"/>
-        </w:rPr>
-      </w:pPr>
-      <w:hyperlink w:anchor="_Toc293499426" w:history="1">
-        <w:r>
-          <w:rPr>
-            <w:rStyle w:val="Hyperlink"/>
-            <w:noProof/>
-          </w:rPr>
-          <w:t>14.1.2</w:t>
-        </w:r>
-        <w:r>
-          <w:rPr>
-            <w:rFonts w:asciiTheme="minorHAnsi" w:eastAsiaTheme="minorEastAsia" w:hAnsiTheme="minorHAnsi" w:cstheme="minorBidi"/>
-            <w:noProof/>
-            <w:sz w:val="22"/>
-            <w:szCs w:val="22"/>
-            <w:lang w:bidi="ar-SA"/>
-          </w:rPr>
-          <w:tab/>
-        </w:r>
-        <w:r>
-          <w:rPr>
-            <w:rStyle w:val="Hyperlink"/>
-            <w:noProof/>
-          </w:rPr>
-          <w:t>Checking the Log File</w:t>
-        </w:r>
-        <w:r>
-          <w:rPr>
-            <w:noProof/>
-            <w:webHidden/>
-          </w:rPr>
-          <w:tab/>
-        </w:r>
-        <w:r>
-          <w:rPr>
-            <w:noProof/>
-            <w:webHidden/>
-          </w:rPr>
-          <w:fldChar w:fldCharType="begin"/>
-        </w:r>
-        <w:r>
-          <w:rPr>
-            <w:noProof/>
-            <w:webHidden/>
-          </w:rPr>
-          <w:instrText xml:space="preserve"> PAGEREF _Toc293499426 \h </w:instrText>
-        </w:r>
-        <w:r>
-          <w:rPr>
-            <w:noProof/>
-            <w:webHidden/>
-          </w:rPr>
-        </w:r>
-        <w:r>
-          <w:rPr>
-            <w:noProof/>
-            <w:webHidden/>
-          </w:rPr>
-          <w:fldChar w:fldCharType="separate"/>
-        </w:r>
-        <w:r>
-          <w:rPr>
-            <w:noProof/>
-            <w:webHidden/>
-          </w:rPr>
-          <w:t>84</w:t>
-        </w:r>
-        <w:r>
-          <w:rPr>
-            <w:noProof/>
-            <w:webHidden/>
-          </w:rPr>
-          <w:fldChar w:fldCharType="end"/>
-        </w:r>
-      </w:hyperlink>
-    </w:p>
-    <w:p>
-      <w:pPr>
-        <w:pStyle w:val="TOC2"/>
-        <w:tabs>
-          <w:tab w:val="left" w:pos="880"/>
-          <w:tab w:val="right" w:leader="dot" w:pos="10790"/>
-        </w:tabs>
-        <w:rPr>
-          <w:rFonts w:asciiTheme="minorHAnsi" w:eastAsiaTheme="minorEastAsia" w:hAnsiTheme="minorHAnsi" w:cstheme="minorBidi"/>
-          <w:noProof/>
-          <w:sz w:val="22"/>
-          <w:szCs w:val="22"/>
-          <w:lang w:bidi="ar-SA"/>
-        </w:rPr>
-      </w:pPr>
-      <w:hyperlink w:anchor="_Toc293499427" w:history="1">
-        <w:r>
-          <w:rPr>
-            <w:rStyle w:val="Hyperlink"/>
-            <w:noProof/>
-          </w:rPr>
-          <w:t>14.2</w:t>
-        </w:r>
-        <w:r>
-          <w:rPr>
-            <w:rFonts w:asciiTheme="minorHAnsi" w:eastAsiaTheme="minorEastAsia" w:hAnsiTheme="minorHAnsi" w:cstheme="minorBidi"/>
-            <w:noProof/>
-            <w:sz w:val="22"/>
-            <w:szCs w:val="22"/>
-            <w:lang w:bidi="ar-SA"/>
-          </w:rPr>
-          <w:tab/>
-        </w:r>
-        <w:r>
-          <w:rPr>
-            <w:rStyle w:val="Hyperlink"/>
-            <w:noProof/>
-          </w:rPr>
-          <w:t>Troubleshooting the Console Proxy VM</w:t>
-        </w:r>
-        <w:r>
-          <w:rPr>
-            <w:noProof/>
-            <w:webHidden/>
-          </w:rPr>
-          <w:tab/>
-        </w:r>
-        <w:r>
-          <w:rPr>
-            <w:noProof/>
-            <w:webHidden/>
-          </w:rPr>
-          <w:fldChar w:fldCharType="begin"/>
-        </w:r>
-        <w:r>
-          <w:rPr>
-            <w:noProof/>
-            <w:webHidden/>
-          </w:rPr>
-          <w:instrText xml:space="preserve"> PAGEREF _Toc293499427 \h </w:instrText>
-        </w:r>
-        <w:r>
-          <w:rPr>
-            <w:noProof/>
-            <w:webHidden/>
-          </w:rPr>
-        </w:r>
-        <w:r>
-          <w:rPr>
-            <w:noProof/>
-            <w:webHidden/>
-          </w:rPr>
-          <w:fldChar w:fldCharType="separate"/>
-        </w:r>
-        <w:r>
-          <w:rPr>
-            <w:noProof/>
-            <w:webHidden/>
-          </w:rPr>
-          <w:t>84</w:t>
-        </w:r>
-        <w:r>
-          <w:rPr>
-            <w:noProof/>
-            <w:webHidden/>
-          </w:rPr>
-          <w:fldChar w:fldCharType="end"/>
-        </w:r>
-      </w:hyperlink>
-    </w:p>
-    <w:p>
-      <w:pPr>
-        <w:pStyle w:val="TOC1"/>
-        <w:tabs>
-          <w:tab w:val="left" w:pos="600"/>
-          <w:tab w:val="right" w:leader="dot" w:pos="10790"/>
-        </w:tabs>
-        <w:rPr>
-          <w:rFonts w:asciiTheme="minorHAnsi" w:eastAsiaTheme="minorEastAsia" w:hAnsiTheme="minorHAnsi" w:cstheme="minorBidi"/>
-          <w:noProof/>
-          <w:sz w:val="22"/>
-          <w:szCs w:val="22"/>
-          <w:lang w:bidi="ar-SA"/>
-        </w:rPr>
-      </w:pPr>
-      <w:hyperlink w:anchor="_Toc293499428" w:history="1">
-        <w:r>
-          <w:rPr>
-            <w:rStyle w:val="Hyperlink"/>
-            <w:noProof/>
-          </w:rPr>
-          <w:t>15</w:t>
-        </w:r>
-        <w:r>
-          <w:rPr>
-            <w:rFonts w:asciiTheme="minorHAnsi" w:eastAsiaTheme="minorEastAsia" w:hAnsiTheme="minorHAnsi" w:cstheme="minorBidi"/>
-            <w:noProof/>
-            <w:sz w:val="22"/>
-            <w:szCs w:val="22"/>
-            <w:lang w:bidi="ar-SA"/>
-          </w:rPr>
-          <w:tab/>
-        </w:r>
-        <w:r>
-          <w:rPr>
-            <w:rStyle w:val="Hyperlink"/>
-            <w:noProof/>
-          </w:rPr>
-          <w:t>Contacting Support</w:t>
-        </w:r>
-        <w:r>
-          <w:rPr>
-            <w:noProof/>
-            <w:webHidden/>
-          </w:rPr>
-          <w:tab/>
-        </w:r>
-        <w:r>
-          <w:rPr>
-            <w:noProof/>
-            <w:webHidden/>
-          </w:rPr>
-          <w:fldChar w:fldCharType="begin"/>
-        </w:r>
-        <w:r>
-          <w:rPr>
-            <w:noProof/>
-            <w:webHidden/>
-          </w:rPr>
-          <w:instrText xml:space="preserve"> PAGEREF _Toc293499428 \h </w:instrText>
-        </w:r>
-        <w:r>
-          <w:rPr>
-            <w:noProof/>
-            <w:webHidden/>
-          </w:rPr>
-        </w:r>
-        <w:r>
-          <w:rPr>
-            <w:noProof/>
-            <w:webHidden/>
-          </w:rPr>
-          <w:fldChar w:fldCharType="separate"/>
-        </w:r>
-        <w:r>
-          <w:rPr>
-            <w:noProof/>
-            <w:webHidden/>
-          </w:rPr>
-          <w:t>85</w:t>
-        </w:r>
-        <w:r>
-          <w:rPr>
-            <w:noProof/>
-            <w:webHidden/>
-          </w:rPr>
-          <w:fldChar w:fldCharType="end"/>
-        </w:r>
-      </w:hyperlink>
-    </w:p>
-    <w:p>
       <w:r>
         <w:fldChar w:fldCharType="end"/>
       </w:r>
@@ -10099,12 +10020,12 @@
       <w:pPr>
         <w:pStyle w:val="Heading1"/>
       </w:pPr>
-      <w:bookmarkStart w:id="0" w:name="_Toc293499319"/>
+      <w:bookmarkStart w:id="1" w:name="_Toc294002293"/>
       <w:r>
         <w:lastRenderedPageBreak/>
         <w:t>Overview</w:t>
       </w:r>
-      <w:bookmarkEnd w:id="0"/>
+      <w:bookmarkEnd w:id="1"/>
     </w:p>
     <w:p>
       <w:r>
@@ -10530,14 +10451,14 @@
       <w:pPr>
         <w:pStyle w:val="Heading1"/>
       </w:pPr>
-      <w:bookmarkStart w:id="1" w:name="_Prerequisites"/>
-      <w:bookmarkStart w:id="2" w:name="_Toc293499320"/>
-      <w:bookmarkEnd w:id="1"/>
+      <w:bookmarkStart w:id="2" w:name="_Prerequisites"/>
+      <w:bookmarkStart w:id="3" w:name="_Toc294002294"/>
+      <w:bookmarkEnd w:id="2"/>
       <w:r>
         <w:lastRenderedPageBreak/>
         <w:t>Prerequisites</w:t>
       </w:r>
-      <w:bookmarkEnd w:id="2"/>
+      <w:bookmarkEnd w:id="3"/>
     </w:p>
     <w:p>
       <w:r>
@@ -11172,14 +11093,14 @@
             <w:r>
               <w:t xml:space="preserve">For more information, see </w:t>
             </w:r>
-            <w:bookmarkStart w:id="3" w:name="1_10_7_1"/>
+            <w:bookmarkStart w:id="4" w:name="1_10_7_1"/>
             <w:r>
               <w:t>"</w:t>
             </w:r>
             <w:r>
               <w:t>vCenter Server and the vSphere Client Hardware Requirements</w:t>
             </w:r>
-            <w:bookmarkEnd w:id="3"/>
+            <w:bookmarkEnd w:id="4"/>
             <w:r>
               <w:t>"</w:t>
             </w:r>
@@ -11558,7 +11479,7 @@
       <w:pPr>
         <w:pStyle w:val="Heading1"/>
       </w:pPr>
-      <w:bookmarkStart w:id="4" w:name="_Toc293499321"/>
+      <w:bookmarkStart w:id="5" w:name="_Toc294002295"/>
       <w:r>
         <w:lastRenderedPageBreak/>
         <w:t xml:space="preserve">Choosing a </w:t>
@@ -11566,7 +11487,7 @@
       <w:r>
         <w:t>Deployment Architecture</w:t>
       </w:r>
-      <w:bookmarkEnd w:id="4"/>
+      <w:bookmarkEnd w:id="5"/>
     </w:p>
     <w:p>
       <w:r>
@@ -11607,11 +11528,11 @@
       <w:pPr>
         <w:pStyle w:val="Heading2"/>
       </w:pPr>
-      <w:bookmarkStart w:id="5" w:name="_Toc293499322"/>
+      <w:bookmarkStart w:id="6" w:name="_Toc294002296"/>
       <w:r>
         <w:t>Small-Scale Deployment</w:t>
       </w:r>
-      <w:bookmarkEnd w:id="5"/>
+      <w:bookmarkEnd w:id="6"/>
     </w:p>
     <w:p>
       <w:r>
@@ -11922,14 +11843,27 @@
       <w:r>
         <w:t xml:space="preserve">Figure </w:t>
       </w:r>
-      <w:fldSimple w:instr=" SEQ Figure \* ARABIC ">
-        <w:r>
-          <w:rPr>
-            <w:noProof/>
-          </w:rPr>
-          <w:t>1</w:t>
-        </w:r>
-      </w:fldSimple>
+      <w:r>
+        <w:fldChar w:fldCharType="begin"/>
+      </w:r>
+      <w:r>
+        <w:instrText xml:space="preserve"> SEQ Figure \* ARABIC </w:instrText>
+      </w:r>
+      <w:r>
+        <w:fldChar w:fldCharType="separate"/>
+      </w:r>
+      <w:r>
+        <w:rPr>
+          <w:noProof/>
+        </w:rPr>
+        <w:t>1</w:t>
+      </w:r>
+      <w:r>
+        <w:rPr>
+          <w:noProof/>
+        </w:rPr>
+        <w:fldChar w:fldCharType="end"/>
+      </w:r>
       <w:r>
         <w:t xml:space="preserve"> Small</w:t>
       </w:r>
@@ -12033,12 +11967,12 @@
       <w:pPr>
         <w:pStyle w:val="Heading2"/>
       </w:pPr>
-      <w:bookmarkStart w:id="6" w:name="_Toc293499323"/>
+      <w:bookmarkStart w:id="7" w:name="_Toc294002297"/>
       <w:r>
         <w:lastRenderedPageBreak/>
         <w:t>Large-Scale Redundant Setup</w:t>
       </w:r>
-      <w:bookmarkEnd w:id="6"/>
+      <w:bookmarkEnd w:id="7"/>
     </w:p>
     <w:p>
       <w:r>
@@ -12434,7 +12368,7 @@
       <w:pPr>
         <w:pStyle w:val="Caption"/>
       </w:pPr>
-      <w:bookmarkStart w:id="7" w:name="_Ref249761301"/>
+      <w:bookmarkStart w:id="8" w:name="_Ref249761301"/>
       <w:r>
         <w:t xml:space="preserve">Figure </w:t>
       </w:r>
@@ -12457,7 +12391,7 @@
       <w:r>
         <w:fldChar w:fldCharType="end"/>
       </w:r>
-      <w:bookmarkEnd w:id="7"/>
+      <w:bookmarkEnd w:id="8"/>
       <w:r>
         <w:t xml:space="preserve"> Large-Scale Deployment Architecture</w:t>
       </w:r>
@@ -12611,11 +12545,11 @@
       <w:pPr>
         <w:pStyle w:val="Heading2"/>
       </w:pPr>
-      <w:bookmarkStart w:id="8" w:name="_Toc293499324"/>
+      <w:bookmarkStart w:id="9" w:name="_Toc294002298"/>
       <w:r>
         <w:t>Separate Storage Network</w:t>
       </w:r>
-      <w:bookmarkEnd w:id="8"/>
+      <w:bookmarkEnd w:id="9"/>
     </w:p>
     <w:p>
       <w:r>
@@ -12780,24 +12714,37 @@
       <w:pPr>
         <w:pStyle w:val="Caption"/>
       </w:pPr>
-      <w:bookmarkStart w:id="9" w:name="_Ref256247180"/>
-      <w:bookmarkStart w:id="10" w:name="_Ref256247171"/>
+      <w:bookmarkStart w:id="10" w:name="_Ref256247180"/>
+      <w:bookmarkStart w:id="11" w:name="_Ref256247171"/>
       <w:r>
         <w:t xml:space="preserve">Figure </w:t>
       </w:r>
-      <w:fldSimple w:instr=" SEQ Figure \* ARABIC ">
-        <w:r>
-          <w:rPr>
-            <w:noProof/>
-          </w:rPr>
-          <w:t>3</w:t>
-        </w:r>
-      </w:fldSimple>
-      <w:bookmarkEnd w:id="9"/>
+      <w:r>
+        <w:fldChar w:fldCharType="begin"/>
+      </w:r>
+      <w:r>
+        <w:instrText xml:space="preserve"> SEQ Figure \* ARABIC </w:instrText>
+      </w:r>
+      <w:r>
+        <w:fldChar w:fldCharType="separate"/>
+      </w:r>
+      <w:r>
+        <w:rPr>
+          <w:noProof/>
+        </w:rPr>
+        <w:t>3</w:t>
+      </w:r>
+      <w:r>
+        <w:rPr>
+          <w:noProof/>
+        </w:rPr>
+        <w:fldChar w:fldCharType="end"/>
+      </w:r>
+      <w:bookmarkEnd w:id="10"/>
       <w:r>
         <w:t xml:space="preserve"> Separate Storage Network</w:t>
       </w:r>
-      <w:bookmarkEnd w:id="10"/>
+      <w:bookmarkEnd w:id="11"/>
     </w:p>
     <w:p>
       <w:r>
@@ -13089,27 +13036,40 @@
       <w:pPr>
         <w:pStyle w:val="Caption"/>
       </w:pPr>
-      <w:bookmarkStart w:id="11" w:name="_Ref256349293"/>
+      <w:bookmarkStart w:id="12" w:name="_Ref256349293"/>
       <w:r>
         <w:t xml:space="preserve">Figure </w:t>
       </w:r>
-      <w:fldSimple w:instr=" SEQ Figure \* ARABIC ">
-        <w:r>
-          <w:rPr>
-            <w:noProof/>
-          </w:rPr>
-          <w:t>4</w:t>
-        </w:r>
-      </w:fldSimple>
-      <w:bookmarkEnd w:id="11"/>
+      <w:r>
+        <w:fldChar w:fldCharType="begin"/>
+      </w:r>
+      <w:r>
+        <w:instrText xml:space="preserve"> SEQ Figure \* ARABIC </w:instrText>
+      </w:r>
+      <w:r>
+        <w:fldChar w:fldCharType="separate"/>
+      </w:r>
+      <w:r>
+        <w:rPr>
+          <w:noProof/>
+        </w:rPr>
+        <w:t>4</w:t>
+      </w:r>
+      <w:r>
+        <w:rPr>
+          <w:noProof/>
+        </w:rPr>
+        <w:fldChar w:fldCharType="end"/>
+      </w:r>
+      <w:bookmarkEnd w:id="12"/>
       <w:r>
         <w:t xml:space="preserve"> NIC Bonding and Multipath I/O</w:t>
       </w:r>
     </w:p>
-    <w:bookmarkStart w:id="12" w:name="_Toc265175043"/>
-    <w:bookmarkStart w:id="13" w:name="_Toc266277064"/>
-    <w:bookmarkEnd w:id="12"/>
+    <w:bookmarkStart w:id="13" w:name="_Toc265175043"/>
+    <w:bookmarkStart w:id="14" w:name="_Toc266277064"/>
     <w:bookmarkEnd w:id="13"/>
+    <w:bookmarkEnd w:id="14"/>
     <w:p>
       <w:r>
         <w:fldChar w:fldCharType="begin"/>
@@ -13143,11 +13103,11 @@
       <w:pPr>
         <w:pStyle w:val="Heading2"/>
       </w:pPr>
-      <w:bookmarkStart w:id="14" w:name="_Toc293499325"/>
+      <w:bookmarkStart w:id="15" w:name="_Toc294002299"/>
       <w:r>
         <w:t>Best Practices</w:t>
       </w:r>
-      <w:bookmarkEnd w:id="14"/>
+      <w:bookmarkEnd w:id="15"/>
     </w:p>
     <w:p>
       <w:proofErr w:type="gramStart"/>
@@ -13178,11 +13138,11 @@
       <w:pPr>
         <w:pStyle w:val="Heading3"/>
       </w:pPr>
-      <w:bookmarkStart w:id="15" w:name="_Toc293499326"/>
+      <w:bookmarkStart w:id="16" w:name="_Toc294002300"/>
       <w:r>
         <w:t>Required Practices</w:t>
       </w:r>
-      <w:bookmarkEnd w:id="15"/>
+      <w:bookmarkEnd w:id="16"/>
     </w:p>
     <w:p>
       <w:pPr>
@@ -13224,11 +13184,11 @@
       <w:pPr>
         <w:pStyle w:val="Heading3"/>
       </w:pPr>
-      <w:bookmarkStart w:id="16" w:name="_Toc293499327"/>
+      <w:bookmarkStart w:id="17" w:name="_Toc294002301"/>
       <w:r>
         <w:t>Suggested Practices</w:t>
       </w:r>
-      <w:bookmarkEnd w:id="16"/>
+      <w:bookmarkEnd w:id="17"/>
     </w:p>
     <w:p>
       <w:r>
@@ -13471,12 +13431,12 @@
       <w:pPr>
         <w:pStyle w:val="Heading1"/>
       </w:pPr>
-      <w:bookmarkStart w:id="17" w:name="_Toc293499328"/>
+      <w:bookmarkStart w:id="18" w:name="_Toc294002302"/>
       <w:r>
         <w:lastRenderedPageBreak/>
         <w:t>Network Setup</w:t>
       </w:r>
-      <w:bookmarkEnd w:id="17"/>
+      <w:bookmarkEnd w:id="18"/>
     </w:p>
     <w:p>
       <w:r>
@@ -14466,11 +14426,11 @@
       <w:pPr>
         <w:pStyle w:val="Heading2"/>
       </w:pPr>
-      <w:bookmarkStart w:id="18" w:name="_Toc293499329"/>
+      <w:bookmarkStart w:id="19" w:name="_Toc294002303"/>
       <w:r>
         <w:t>VLAN Allocation</w:t>
       </w:r>
-      <w:bookmarkEnd w:id="18"/>
+      <w:bookmarkEnd w:id="19"/>
     </w:p>
     <w:p>
       <w:pPr>
@@ -14866,14 +14826,14 @@
           <w:tab w:val="left" w:pos="8340"/>
         </w:tabs>
       </w:pPr>
-      <w:bookmarkStart w:id="19" w:name="_Ref265171719"/>
-      <w:bookmarkStart w:id="20" w:name="_Ref256257115"/>
-      <w:bookmarkStart w:id="21" w:name="_Ref265171711"/>
+      <w:bookmarkStart w:id="20" w:name="_Ref265171719"/>
+      <w:bookmarkStart w:id="21" w:name="_Ref256257115"/>
+      <w:bookmarkStart w:id="22" w:name="_Ref265171711"/>
       <w:r>
         <w:t xml:space="preserve">Figure 5 </w:t>
       </w:r>
-      <w:bookmarkEnd w:id="19"/>
       <w:bookmarkEnd w:id="20"/>
+      <w:bookmarkEnd w:id="21"/>
       <w:r>
         <w:t xml:space="preserve">VLAN </w:t>
       </w:r>
@@ -14885,7 +14845,7 @@
       <w:r>
         <w:t xml:space="preserve"> in an Availability Zone</w:t>
       </w:r>
-      <w:bookmarkEnd w:id="21"/>
+      <w:bookmarkEnd w:id="22"/>
     </w:p>
     <w:p>
       <w:r>
@@ -14920,11 +14880,11 @@
       <w:pPr>
         <w:pStyle w:val="Heading3"/>
       </w:pPr>
-      <w:bookmarkStart w:id="22" w:name="_Toc293499330"/>
+      <w:bookmarkStart w:id="23" w:name="_Toc294002304"/>
       <w:r>
         <w:t>VLAN Allocation with Virtual Networking</w:t>
       </w:r>
-      <w:bookmarkEnd w:id="22"/>
+      <w:bookmarkEnd w:id="23"/>
     </w:p>
     <w:p>
       <w:r>
@@ -15137,14 +15097,14 @@
       <w:pPr>
         <w:pStyle w:val="Heading3"/>
       </w:pPr>
-      <w:bookmarkStart w:id="23" w:name="_Toc293499331"/>
+      <w:bookmarkStart w:id="24" w:name="_Toc294002305"/>
       <w:r>
         <w:t xml:space="preserve">VLAN Allocation with Direct </w:t>
       </w:r>
       <w:r>
         <w:t>Tagged</w:t>
       </w:r>
-      <w:bookmarkEnd w:id="23"/>
+      <w:bookmarkEnd w:id="24"/>
     </w:p>
     <w:p>
       <w:r>
@@ -15325,7 +15285,7 @@
       <w:pPr>
         <w:pStyle w:val="Heading3"/>
       </w:pPr>
-      <w:bookmarkStart w:id="24" w:name="_Toc293499332"/>
+      <w:bookmarkStart w:id="25" w:name="_Toc294002306"/>
       <w:r>
         <w:t>VLAN Allocation with Virtual Network</w:t>
       </w:r>
@@ -15338,7 +15298,7 @@
       <w:r>
         <w:t xml:space="preserve"> Networking</w:t>
       </w:r>
-      <w:bookmarkEnd w:id="24"/>
+      <w:bookmarkEnd w:id="25"/>
     </w:p>
     <w:p>
       <w:r>
@@ -15551,12 +15511,12 @@
       <w:pPr>
         <w:pStyle w:val="Heading2"/>
       </w:pPr>
-      <w:bookmarkStart w:id="25" w:name="_Toc293499333"/>
+      <w:bookmarkStart w:id="26" w:name="_Toc294002307"/>
       <w:r>
         <w:lastRenderedPageBreak/>
         <w:t>IP Address Allocation</w:t>
       </w:r>
-      <w:bookmarkEnd w:id="25"/>
+      <w:bookmarkEnd w:id="26"/>
     </w:p>
     <w:p>
       <w:r>
@@ -15576,11 +15536,11 @@
       <w:pPr>
         <w:pStyle w:val="Heading3"/>
       </w:pPr>
-      <w:bookmarkStart w:id="26" w:name="_Toc293499334"/>
+      <w:bookmarkStart w:id="27" w:name="_Toc294002308"/>
       <w:r>
         <w:t>Public IP Addresses</w:t>
       </w:r>
-      <w:bookmarkEnd w:id="26"/>
+      <w:bookmarkEnd w:id="27"/>
     </w:p>
     <w:p>
       <w:r>
@@ -15609,15 +15569,15 @@
       <w:pPr>
         <w:pStyle w:val="Heading3"/>
       </w:pPr>
-      <w:bookmarkStart w:id="27" w:name="_Ref290540197"/>
-      <w:bookmarkStart w:id="28" w:name="_Ref290540211"/>
-      <w:bookmarkStart w:id="29" w:name="_Toc293499335"/>
+      <w:bookmarkStart w:id="28" w:name="_Ref290540197"/>
+      <w:bookmarkStart w:id="29" w:name="_Ref290540211"/>
+      <w:bookmarkStart w:id="30" w:name="_Toc294002309"/>
       <w:r>
         <w:t>Private IP Addresses</w:t>
       </w:r>
-      <w:bookmarkEnd w:id="27"/>
       <w:bookmarkEnd w:id="28"/>
       <w:bookmarkEnd w:id="29"/>
+      <w:bookmarkEnd w:id="30"/>
     </w:p>
     <w:p>
       <w:r>
@@ -15811,11 +15771,11 @@
       <w:pPr>
         <w:pStyle w:val="Heading3"/>
       </w:pPr>
-      <w:bookmarkStart w:id="30" w:name="_Toc293499336"/>
+      <w:bookmarkStart w:id="31" w:name="_Toc294002310"/>
       <w:r>
         <w:t>Direct IP Addresses</w:t>
       </w:r>
-      <w:bookmarkEnd w:id="30"/>
+      <w:bookmarkEnd w:id="31"/>
     </w:p>
     <w:p>
       <w:r>
@@ -15842,12 +15802,12 @@
       <w:pPr>
         <w:pStyle w:val="Heading3"/>
       </w:pPr>
-      <w:bookmarkStart w:id="31" w:name="_Toc293499337"/>
+      <w:bookmarkStart w:id="32" w:name="_Toc294002311"/>
       <w:r>
         <w:lastRenderedPageBreak/>
         <w:t>Guest IP Addresses - Virtual Networking</w:t>
       </w:r>
-      <w:bookmarkEnd w:id="31"/>
+      <w:bookmarkEnd w:id="32"/>
     </w:p>
     <w:p>
       <w:r>
@@ -15870,11 +15830,11 @@
       <w:pPr>
         <w:pStyle w:val="Heading2"/>
       </w:pPr>
-      <w:bookmarkStart w:id="32" w:name="_Toc293499338"/>
+      <w:bookmarkStart w:id="33" w:name="_Toc294002312"/>
       <w:r>
         <w:t>Layer-3 Switch</w:t>
       </w:r>
-      <w:bookmarkEnd w:id="32"/>
+      <w:bookmarkEnd w:id="33"/>
     </w:p>
     <w:p>
       <w:r>
@@ -16028,14 +15988,14 @@
       <w:pPr>
         <w:pStyle w:val="Heading3"/>
       </w:pPr>
-      <w:bookmarkStart w:id="33" w:name="_Toc293499339"/>
+      <w:bookmarkStart w:id="34" w:name="_Toc294002313"/>
       <w:r>
         <w:t xml:space="preserve">Example </w:t>
       </w:r>
       <w:r>
         <w:t>Configuration</w:t>
       </w:r>
-      <w:bookmarkEnd w:id="33"/>
+      <w:bookmarkEnd w:id="34"/>
     </w:p>
     <w:p>
       <w:r>
@@ -16587,11 +16547,11 @@
       <w:pPr>
         <w:pStyle w:val="Heading2"/>
       </w:pPr>
-      <w:bookmarkStart w:id="34" w:name="_Toc293499340"/>
+      <w:bookmarkStart w:id="35" w:name="_Toc294002314"/>
       <w:r>
         <w:t>Layer-2 Switch</w:t>
       </w:r>
-      <w:bookmarkEnd w:id="34"/>
+      <w:bookmarkEnd w:id="35"/>
     </w:p>
     <w:p>
       <w:r>
@@ -16663,7 +16623,7 @@
       <w:pPr>
         <w:pStyle w:val="Heading3"/>
       </w:pPr>
-      <w:bookmarkStart w:id="35" w:name="_Toc293499341"/>
+      <w:bookmarkStart w:id="36" w:name="_Toc294002315"/>
       <w:r>
         <w:t xml:space="preserve">Example </w:t>
       </w:r>
@@ -16673,7 +16633,7 @@
       <w:r>
         <w:t>s</w:t>
       </w:r>
-      <w:bookmarkEnd w:id="35"/>
+      <w:bookmarkEnd w:id="36"/>
     </w:p>
     <w:p>
       <w:r>
@@ -17164,11 +17124,11 @@
       <w:pPr>
         <w:pStyle w:val="Heading2"/>
       </w:pPr>
-      <w:bookmarkStart w:id="36" w:name="_Toc293499342"/>
+      <w:bookmarkStart w:id="37" w:name="_Toc294002316"/>
       <w:r>
         <w:t>Hardware Firewall</w:t>
       </w:r>
-      <w:bookmarkEnd w:id="36"/>
+      <w:bookmarkEnd w:id="37"/>
     </w:p>
     <w:p>
       <w:r>
@@ -17179,11 +17139,11 @@
       <w:pPr>
         <w:pStyle w:val="Heading3"/>
       </w:pPr>
-      <w:bookmarkStart w:id="37" w:name="_Toc293499343"/>
+      <w:bookmarkStart w:id="38" w:name="_Toc294002317"/>
       <w:r>
         <w:t>Generic Firewall Provisions</w:t>
       </w:r>
-      <w:bookmarkEnd w:id="37"/>
+      <w:bookmarkEnd w:id="38"/>
     </w:p>
     <w:p>
       <w:r>
@@ -17287,7 +17247,7 @@
       <w:pPr>
         <w:pStyle w:val="Heading3"/>
       </w:pPr>
-      <w:bookmarkStart w:id="38" w:name="_Toc293499344"/>
+      <w:bookmarkStart w:id="39" w:name="_Toc294002318"/>
       <w:r>
         <w:lastRenderedPageBreak/>
         <w:t>External</w:t>
@@ -17313,7 +17273,7 @@
       <w:r>
         <w:t>optional)</w:t>
       </w:r>
-      <w:bookmarkEnd w:id="38"/>
+      <w:bookmarkEnd w:id="39"/>
     </w:p>
     <w:p>
       <w:r>
@@ -17907,7 +17867,7 @@
       <w:pPr>
         <w:pStyle w:val="Heading2"/>
       </w:pPr>
-      <w:bookmarkStart w:id="39" w:name="_Toc293499345"/>
+      <w:bookmarkStart w:id="40" w:name="_Toc294002319"/>
       <w:r>
         <w:lastRenderedPageBreak/>
         <w:t xml:space="preserve">Management Server </w:t>
@@ -17918,7 +17878,7 @@
       <w:r>
         <w:t>ing</w:t>
       </w:r>
-      <w:bookmarkEnd w:id="39"/>
+      <w:bookmarkEnd w:id="40"/>
     </w:p>
     <w:p>
       <w:r>
@@ -18235,22 +18195,22 @@
       <w:pPr>
         <w:pStyle w:val="Heading2"/>
       </w:pPr>
-      <w:bookmarkStart w:id="40" w:name="_Toc265175053"/>
-      <w:bookmarkStart w:id="41" w:name="_Toc266277074"/>
-      <w:bookmarkStart w:id="42" w:name="_Toc265175054"/>
-      <w:bookmarkStart w:id="43" w:name="_Toc266277075"/>
-      <w:bookmarkStart w:id="44" w:name="_Toc293499346"/>
-      <w:bookmarkEnd w:id="40"/>
+      <w:bookmarkStart w:id="41" w:name="_Toc265175053"/>
+      <w:bookmarkStart w:id="42" w:name="_Toc266277074"/>
+      <w:bookmarkStart w:id="43" w:name="_Toc265175054"/>
+      <w:bookmarkStart w:id="44" w:name="_Toc266277075"/>
+      <w:bookmarkStart w:id="45" w:name="_Toc294002320"/>
       <w:bookmarkEnd w:id="41"/>
       <w:bookmarkEnd w:id="42"/>
       <w:bookmarkEnd w:id="43"/>
+      <w:bookmarkEnd w:id="44"/>
       <w:r>
         <w:t>External Guest Load Balancer Integration for F5</w:t>
       </w:r>
       <w:r>
         <w:t xml:space="preserve"> (optional)</w:t>
       </w:r>
-      <w:bookmarkEnd w:id="44"/>
+      <w:bookmarkEnd w:id="45"/>
     </w:p>
     <w:p>
       <w:r>
@@ -18365,11 +18325,11 @@
       <w:pPr>
         <w:pStyle w:val="Heading2"/>
       </w:pPr>
-      <w:bookmarkStart w:id="45" w:name="_Toc293499347"/>
+      <w:bookmarkStart w:id="46" w:name="_Toc294002321"/>
       <w:r>
         <w:t>Additional Topology Requirements</w:t>
       </w:r>
-      <w:bookmarkEnd w:id="45"/>
+      <w:bookmarkEnd w:id="46"/>
     </w:p>
     <w:p>
       <w:r>
@@ -18628,9 +18588,9 @@
       <w:pPr>
         <w:pStyle w:val="Heading1"/>
       </w:pPr>
-      <w:bookmarkStart w:id="46" w:name="_Ref289363868"/>
-      <w:bookmarkStart w:id="47" w:name="_Ref289363876"/>
-      <w:bookmarkStart w:id="48" w:name="_Toc293499348"/>
+      <w:bookmarkStart w:id="47" w:name="_Ref289363868"/>
+      <w:bookmarkStart w:id="48" w:name="_Ref289363876"/>
+      <w:bookmarkStart w:id="49" w:name="_Toc294002322"/>
       <w:r>
         <w:lastRenderedPageBreak/>
         <w:t>Storage</w:t>
@@ -18641,9 +18601,9 @@
       <w:r>
         <w:t>Setup</w:t>
       </w:r>
-      <w:bookmarkEnd w:id="46"/>
       <w:bookmarkEnd w:id="47"/>
       <w:bookmarkEnd w:id="48"/>
+      <w:bookmarkEnd w:id="49"/>
     </w:p>
     <w:p>
       <w:r>
@@ -18958,11 +18918,11 @@
       <w:pPr>
         <w:pStyle w:val="Heading2"/>
       </w:pPr>
-      <w:bookmarkStart w:id="49" w:name="_Toc293499349"/>
+      <w:bookmarkStart w:id="50" w:name="_Toc294002323"/>
       <w:r>
         <w:t>Small-Scale Setup</w:t>
       </w:r>
-      <w:bookmarkEnd w:id="49"/>
+      <w:bookmarkEnd w:id="50"/>
     </w:p>
     <w:p>
       <w:r>
@@ -18979,11 +18939,11 @@
       <w:pPr>
         <w:pStyle w:val="Heading2"/>
       </w:pPr>
-      <w:bookmarkStart w:id="50" w:name="_Toc293499350"/>
+      <w:bookmarkStart w:id="51" w:name="_Toc294002324"/>
       <w:r>
         <w:t>Secondary Storage</w:t>
       </w:r>
-      <w:bookmarkEnd w:id="50"/>
+      <w:bookmarkEnd w:id="51"/>
     </w:p>
     <w:p>
       <w:r>
@@ -18997,14 +18957,14 @@
       <w:pPr>
         <w:pStyle w:val="Heading2"/>
       </w:pPr>
-      <w:bookmarkStart w:id="51" w:name="_Toc293499351"/>
+      <w:bookmarkStart w:id="52" w:name="_Toc294002325"/>
       <w:r>
         <w:t xml:space="preserve">Example </w:t>
       </w:r>
       <w:r>
         <w:t>Configurations</w:t>
       </w:r>
-      <w:bookmarkEnd w:id="51"/>
+      <w:bookmarkEnd w:id="52"/>
     </w:p>
     <w:p>
       <w:r>
@@ -19027,9 +18987,9 @@
       <w:pPr>
         <w:pStyle w:val="Heading3"/>
       </w:pPr>
-      <w:bookmarkStart w:id="52" w:name="_Ref288821718"/>
-      <w:bookmarkStart w:id="53" w:name="_Ref288821802"/>
-      <w:bookmarkStart w:id="54" w:name="_Toc293499352"/>
+      <w:bookmarkStart w:id="53" w:name="_Ref288821718"/>
+      <w:bookmarkStart w:id="54" w:name="_Ref288821802"/>
+      <w:bookmarkStart w:id="55" w:name="_Toc294002326"/>
       <w:r>
         <w:t xml:space="preserve">Linux NFS </w:t>
       </w:r>
@@ -19042,9 +19002,9 @@
       <w:r>
         <w:t xml:space="preserve"> and DAS</w:t>
       </w:r>
-      <w:bookmarkEnd w:id="52"/>
       <w:bookmarkEnd w:id="53"/>
       <w:bookmarkEnd w:id="54"/>
+      <w:bookmarkEnd w:id="55"/>
     </w:p>
     <w:p>
       <w:r>
@@ -19656,13 +19616,13 @@
       <w:pPr>
         <w:pStyle w:val="Heading3"/>
       </w:pPr>
-      <w:bookmarkStart w:id="55" w:name="_Ref256347191"/>
-      <w:bookmarkStart w:id="56" w:name="_Toc293499353"/>
+      <w:bookmarkStart w:id="56" w:name="_Ref256347191"/>
+      <w:bookmarkStart w:id="57" w:name="_Toc294002327"/>
       <w:r>
         <w:t>Linux NFS on iSCSI</w:t>
       </w:r>
-      <w:bookmarkEnd w:id="55"/>
       <w:bookmarkEnd w:id="56"/>
+      <w:bookmarkEnd w:id="57"/>
     </w:p>
     <w:p>
       <w:r>
@@ -20127,7 +20087,7 @@
       <w:pPr>
         <w:pStyle w:val="Heading1"/>
       </w:pPr>
-      <w:bookmarkStart w:id="57" w:name="_Toc293499354"/>
+      <w:bookmarkStart w:id="58" w:name="_Toc294002328"/>
       <w:r>
         <w:lastRenderedPageBreak/>
         <w:t>Citrix XenServer Installation</w:t>
@@ -20135,7 +20095,7 @@
       <w:r>
         <w:t xml:space="preserve"> and Configuration</w:t>
       </w:r>
-      <w:bookmarkEnd w:id="57"/>
+      <w:bookmarkEnd w:id="58"/>
     </w:p>
     <w:p>
       <w:r>
@@ -20429,11 +20389,11 @@
       <w:pPr>
         <w:pStyle w:val="Heading2"/>
       </w:pPr>
-      <w:bookmarkStart w:id="58" w:name="_Toc293499355"/>
+      <w:bookmarkStart w:id="59" w:name="_Toc294002329"/>
       <w:r>
         <w:t>Username and Password</w:t>
       </w:r>
-      <w:bookmarkEnd w:id="58"/>
+      <w:bookmarkEnd w:id="59"/>
     </w:p>
     <w:p>
       <w:r>
@@ -20450,11 +20410,11 @@
       <w:pPr>
         <w:pStyle w:val="Heading2"/>
       </w:pPr>
-      <w:bookmarkStart w:id="59" w:name="_Toc293499356"/>
+      <w:bookmarkStart w:id="60" w:name="_Toc294002330"/>
       <w:r>
         <w:t>Time Synchronization</w:t>
       </w:r>
-      <w:bookmarkEnd w:id="59"/>
+      <w:bookmarkEnd w:id="60"/>
     </w:p>
     <w:p>
       <w:r>
@@ -20547,11 +20507,11 @@
       <w:pPr>
         <w:pStyle w:val="Heading2"/>
       </w:pPr>
-      <w:bookmarkStart w:id="60" w:name="_Toc293499357"/>
+      <w:bookmarkStart w:id="61" w:name="_Toc294002331"/>
       <w:r>
         <w:t>Licensing</w:t>
       </w:r>
-      <w:bookmarkEnd w:id="60"/>
+      <w:bookmarkEnd w:id="61"/>
     </w:p>
     <w:p>
       <w:r>
@@ -20592,12 +20552,12 @@
       <w:pPr>
         <w:pStyle w:val="Heading3"/>
       </w:pPr>
-      <w:bookmarkStart w:id="61" w:name="_Toc293499358"/>
+      <w:bookmarkStart w:id="62" w:name="_Toc294002332"/>
       <w:r>
         <w:lastRenderedPageBreak/>
         <w:t>Getting and Deploying a License</w:t>
       </w:r>
-      <w:bookmarkEnd w:id="61"/>
+      <w:bookmarkEnd w:id="62"/>
     </w:p>
     <w:p>
       <w:r>
@@ -20704,14 +20664,14 @@
       <w:pPr>
         <w:pStyle w:val="Heading2"/>
       </w:pPr>
-      <w:bookmarkStart w:id="62" w:name="_Toc293499359"/>
+      <w:bookmarkStart w:id="63" w:name="_Toc294002333"/>
       <w:r>
         <w:t xml:space="preserve">Physical </w:t>
       </w:r>
       <w:r>
         <w:t>Networking Setup</w:t>
       </w:r>
-      <w:bookmarkEnd w:id="62"/>
+      <w:bookmarkEnd w:id="63"/>
     </w:p>
     <w:p>
       <w:r>
@@ -20816,25 +20776,25 @@
       <w:pPr>
         <w:pStyle w:val="Heading3"/>
       </w:pPr>
-      <w:bookmarkStart w:id="63" w:name="_Toc265175070"/>
-      <w:bookmarkStart w:id="64" w:name="_Toc266277091"/>
-      <w:bookmarkStart w:id="65" w:name="_Toc265175071"/>
-      <w:bookmarkStart w:id="66" w:name="_Toc266277092"/>
-      <w:bookmarkStart w:id="67" w:name="_Toc265175072"/>
-      <w:bookmarkStart w:id="68" w:name="_Toc266277093"/>
-      <w:bookmarkStart w:id="69" w:name="_Toc277690541"/>
-      <w:bookmarkStart w:id="70" w:name="_Toc293499360"/>
-      <w:bookmarkEnd w:id="63"/>
+      <w:bookmarkStart w:id="64" w:name="_Toc265175070"/>
+      <w:bookmarkStart w:id="65" w:name="_Toc266277091"/>
+      <w:bookmarkStart w:id="66" w:name="_Toc265175071"/>
+      <w:bookmarkStart w:id="67" w:name="_Toc266277092"/>
+      <w:bookmarkStart w:id="68" w:name="_Toc265175072"/>
+      <w:bookmarkStart w:id="69" w:name="_Toc266277093"/>
+      <w:bookmarkStart w:id="70" w:name="_Toc277690541"/>
+      <w:bookmarkStart w:id="71" w:name="_Toc294002334"/>
       <w:bookmarkEnd w:id="64"/>
       <w:bookmarkEnd w:id="65"/>
       <w:bookmarkEnd w:id="66"/>
       <w:bookmarkEnd w:id="67"/>
       <w:bookmarkEnd w:id="68"/>
+      <w:bookmarkEnd w:id="69"/>
       <w:r>
         <w:t>Configuring Public Network with a Dedicated NIC (optional)</w:t>
       </w:r>
-      <w:bookmarkEnd w:id="69"/>
       <w:bookmarkEnd w:id="70"/>
+      <w:bookmarkEnd w:id="71"/>
     </w:p>
     <w:p>
       <w:r>
@@ -20955,20 +20915,20 @@
       <w:pPr>
         <w:pStyle w:val="Heading3"/>
       </w:pPr>
-      <w:bookmarkStart w:id="71" w:name="_Toc266277095"/>
-      <w:bookmarkStart w:id="72" w:name="_Toc277690543"/>
-      <w:bookmarkStart w:id="73" w:name="_Ref266318646"/>
-      <w:bookmarkStart w:id="74" w:name="_Toc277690542"/>
-      <w:bookmarkStart w:id="75" w:name="_Toc293499361"/>
-      <w:bookmarkEnd w:id="71"/>
+      <w:bookmarkStart w:id="72" w:name="_Toc266277095"/>
+      <w:bookmarkStart w:id="73" w:name="_Toc277690543"/>
+      <w:bookmarkStart w:id="74" w:name="_Toc294002335"/>
+      <w:bookmarkStart w:id="75" w:name="_Ref266318646"/>
+      <w:bookmarkStart w:id="76" w:name="_Toc277690542"/>
+      <w:bookmarkEnd w:id="72"/>
       <w:r>
         <w:t>Separate Storage Network (op</w:t>
       </w:r>
       <w:r>
         <w:t>tional)</w:t>
       </w:r>
-      <w:bookmarkEnd w:id="72"/>
-      <w:bookmarkEnd w:id="75"/>
+      <w:bookmarkEnd w:id="73"/>
+      <w:bookmarkEnd w:id="74"/>
     </w:p>
     <w:p>
       <w:r>
@@ -21184,13 +21144,13 @@
       <w:pPr>
         <w:pStyle w:val="Heading3"/>
       </w:pPr>
-      <w:bookmarkStart w:id="76" w:name="_Toc293499362"/>
+      <w:bookmarkStart w:id="77" w:name="_Toc294002336"/>
       <w:r>
         <w:t>NIC Bonding (optional)</w:t>
       </w:r>
-      <w:bookmarkEnd w:id="73"/>
-      <w:bookmarkEnd w:id="74"/>
+      <w:bookmarkEnd w:id="75"/>
       <w:bookmarkEnd w:id="76"/>
+      <w:bookmarkEnd w:id="77"/>
     </w:p>
     <w:p>
       <w:r>
@@ -21822,8 +21782,8 @@
       <w:pPr>
         <w:pStyle w:val="Heading2"/>
       </w:pPr>
-      <w:bookmarkStart w:id="77" w:name="_Toc277690544"/>
-      <w:bookmarkStart w:id="78" w:name="_Toc293499363"/>
+      <w:bookmarkStart w:id="78" w:name="_Toc294002337"/>
+      <w:bookmarkStart w:id="79" w:name="_Toc277690544"/>
       <w:r>
         <w:t>Primary Storage Setup</w:t>
       </w:r>
@@ -21925,7 +21885,7 @@
           <w:numId w:val="49"/>
         </w:numPr>
       </w:pPr>
-      <w:bookmarkStart w:id="79" w:name="_Ref289113767"/>
+      <w:bookmarkStart w:id="80" w:name="_Ref289113767"/>
       <w:r>
         <w:t>Rescan the SCSI bus.</w:t>
       </w:r>
@@ -21952,7 +21912,7 @@
       <w:r>
         <w:t>.</w:t>
       </w:r>
-      <w:bookmarkEnd w:id="79"/>
+      <w:bookmarkEnd w:id="80"/>
     </w:p>
     <w:p>
       <w:pPr>
@@ -22000,7 +21960,7 @@
         <w:keepNext/>
         <w:ind w:left="547"/>
       </w:pPr>
-      <w:bookmarkStart w:id="80" w:name="_Ref289114036"/>
+      <w:bookmarkStart w:id="81" w:name="_Ref289114036"/>
       <w:r>
         <w:lastRenderedPageBreak/>
         <w:t>Check to be</w:t>
@@ -22011,7 +21971,7 @@
       <w:r>
         <w:t xml:space="preserve"> disk.</w:t>
       </w:r>
-      <w:bookmarkEnd w:id="80"/>
+      <w:bookmarkEnd w:id="81"/>
     </w:p>
     <w:p>
       <w:pPr>
@@ -22574,7 +22534,7 @@
       <w:pPr>
         <w:pStyle w:val="Heading2"/>
       </w:pPr>
-      <w:bookmarkStart w:id="81" w:name="_Toc293499364"/>
+      <w:bookmarkStart w:id="82" w:name="_Toc294002338"/>
       <w:proofErr w:type="gramStart"/>
       <w:r>
         <w:t>iSCSI</w:t>
@@ -22583,8 +22543,8 @@
       <w:r>
         <w:t xml:space="preserve"> Multipath Setup (optional)</w:t>
       </w:r>
-      <w:bookmarkEnd w:id="77"/>
-      <w:bookmarkEnd w:id="81"/>
+      <w:bookmarkEnd w:id="79"/>
+      <w:bookmarkEnd w:id="82"/>
     </w:p>
     <w:p>
       <w:r>
@@ -22669,14 +22629,14 @@
       <w:pPr>
         <w:pStyle w:val="Heading2"/>
       </w:pPr>
-      <w:bookmarkStart w:id="82" w:name="_Toc293499365"/>
+      <w:bookmarkStart w:id="83" w:name="_Toc294002339"/>
       <w:r>
         <w:t>Security Groups</w:t>
       </w:r>
       <w:r>
         <w:t xml:space="preserve"> Setup (optional)</w:t>
       </w:r>
-      <w:bookmarkEnd w:id="82"/>
+      <w:bookmarkEnd w:id="83"/>
     </w:p>
     <w:p>
       <w:r>
@@ -22919,12 +22879,12 @@
       <w:pPr>
         <w:pStyle w:val="Heading1"/>
       </w:pPr>
-      <w:bookmarkStart w:id="83" w:name="_Toc293499366"/>
+      <w:bookmarkStart w:id="84" w:name="_Toc294002340"/>
       <w:r>
         <w:lastRenderedPageBreak/>
         <w:t>VMware vSphere Installation and Configuration</w:t>
       </w:r>
-      <w:bookmarkEnd w:id="83"/>
+      <w:bookmarkEnd w:id="84"/>
     </w:p>
     <w:p>
       <w:r>
@@ -23082,11 +23042,11 @@
       <w:pPr>
         <w:pStyle w:val="Heading2"/>
       </w:pPr>
-      <w:bookmarkStart w:id="84" w:name="_Toc293499367"/>
+      <w:bookmarkStart w:id="85" w:name="_Toc294002341"/>
       <w:r>
         <w:t>Prerequisites and Constraints</w:t>
       </w:r>
-      <w:bookmarkEnd w:id="84"/>
+      <w:bookmarkEnd w:id="85"/>
     </w:p>
     <w:p>
       <w:r>
@@ -23363,11 +23323,11 @@
       <w:pPr>
         <w:pStyle w:val="Heading2"/>
       </w:pPr>
-      <w:bookmarkStart w:id="85" w:name="_Toc293499368"/>
+      <w:bookmarkStart w:id="86" w:name="_Toc294002342"/>
       <w:r>
         <w:t>Licensing</w:t>
       </w:r>
-      <w:bookmarkEnd w:id="85"/>
+      <w:bookmarkEnd w:id="86"/>
     </w:p>
     <w:p>
       <w:r>
@@ -23423,11 +23383,11 @@
       <w:pPr>
         <w:pStyle w:val="Heading2"/>
       </w:pPr>
-      <w:bookmarkStart w:id="86" w:name="_Toc293499369"/>
+      <w:bookmarkStart w:id="87" w:name="_Toc294002343"/>
       <w:r>
         <w:t>Preparation Checklist</w:t>
       </w:r>
-      <w:bookmarkEnd w:id="86"/>
+      <w:bookmarkEnd w:id="87"/>
     </w:p>
     <w:p>
       <w:r>
@@ -23438,11 +23398,11 @@
       <w:pPr>
         <w:pStyle w:val="Heading3"/>
       </w:pPr>
-      <w:bookmarkStart w:id="87" w:name="_Toc293499370"/>
+      <w:bookmarkStart w:id="88" w:name="_Toc294002344"/>
       <w:r>
         <w:t>Management Server Checklist</w:t>
       </w:r>
-      <w:bookmarkEnd w:id="87"/>
+      <w:bookmarkEnd w:id="88"/>
     </w:p>
     <w:p>
       <w:r>
@@ -23736,7 +23696,28 @@
           </w:tcPr>
           <w:p>
             <w:r>
-              <w:t>Choose: RHEL 6.0 or Centos 5.5</w:t>
+              <w:t xml:space="preserve">Choose: </w:t>
+            </w:r>
+            <w:r>
+              <w:t>RHEL 5.4</w:t>
+            </w:r>
+            <w:r>
+              <w:t xml:space="preserve"> (or later)</w:t>
+            </w:r>
+            <w:r>
+              <w:t xml:space="preserve"> or </w:t>
+            </w:r>
+            <w:r>
+              <w:br/>
+            </w:r>
+            <w:r>
+              <w:t>CentOS</w:t>
+            </w:r>
+            <w:r>
+              <w:t xml:space="preserve"> 5.</w:t>
+            </w:r>
+            <w:r>
+              <w:t>4 (or later)</w:t>
             </w:r>
           </w:p>
         </w:tc>
@@ -23784,12 +23765,12 @@
       <w:pPr>
         <w:pStyle w:val="Heading3"/>
       </w:pPr>
-      <w:bookmarkStart w:id="88" w:name="_Toc293499371"/>
+      <w:bookmarkStart w:id="89" w:name="_Toc294002345"/>
       <w:r>
         <w:lastRenderedPageBreak/>
         <w:t>Database Checklist</w:t>
       </w:r>
-      <w:bookmarkEnd w:id="88"/>
+      <w:bookmarkEnd w:id="89"/>
     </w:p>
     <w:p>
       <w:pPr>
@@ -24047,7 +24028,19 @@
           </w:tcPr>
           <w:p>
             <w:r>
-              <w:t>Choose: RHEL 6.0 or Centos 5.5</w:t>
+              <w:t>Choose: RHEL 5.4</w:t>
+            </w:r>
+            <w:r>
+              <w:t xml:space="preserve"> (or later) or </w:t>
+            </w:r>
+            <w:r>
+              <w:br/>
+            </w:r>
+            <w:r>
+              <w:t>CentOS</w:t>
+            </w:r>
+            <w:r>
+              <w:t xml:space="preserve"> 5.4 (or later)</w:t>
             </w:r>
           </w:p>
         </w:tc>
@@ -24152,7 +24145,7 @@
       <w:pPr>
         <w:pStyle w:val="Heading3"/>
       </w:pPr>
-      <w:bookmarkStart w:id="89" w:name="_Toc293499372"/>
+      <w:bookmarkStart w:id="90" w:name="_Toc294002346"/>
       <w:proofErr w:type="gramStart"/>
       <w:r>
         <w:lastRenderedPageBreak/>
@@ -24162,7 +24155,7 @@
       <w:r>
         <w:t xml:space="preserve"> Checklist</w:t>
       </w:r>
-      <w:bookmarkEnd w:id="89"/>
+      <w:bookmarkEnd w:id="90"/>
     </w:p>
     <w:p>
       <w:pPr>
@@ -24421,11 +24414,11 @@
       <w:pPr>
         <w:pStyle w:val="Heading3"/>
       </w:pPr>
-      <w:bookmarkStart w:id="90" w:name="_Toc293499373"/>
+      <w:bookmarkStart w:id="91" w:name="_Toc294002347"/>
       <w:r>
         <w:t>Networking Checklist</w:t>
       </w:r>
-      <w:bookmarkEnd w:id="90"/>
+      <w:bookmarkEnd w:id="91"/>
     </w:p>
     <w:p>
       <w:pPr>
@@ -24918,12 +24911,12 @@
       <w:pPr>
         <w:pStyle w:val="Heading3"/>
       </w:pPr>
-      <w:bookmarkStart w:id="91" w:name="_Toc293499374"/>
+      <w:bookmarkStart w:id="92" w:name="_Toc294002348"/>
       <w:r>
         <w:lastRenderedPageBreak/>
         <w:t>Storage Checklist</w:t>
       </w:r>
-      <w:bookmarkEnd w:id="91"/>
+      <w:bookmarkEnd w:id="92"/>
     </w:p>
     <w:p>
       <w:pPr>
@@ -25375,11 +25368,11 @@
       <w:pPr>
         <w:pStyle w:val="Heading2"/>
       </w:pPr>
-      <w:bookmarkStart w:id="92" w:name="_Toc293499375"/>
+      <w:bookmarkStart w:id="93" w:name="_Toc294002349"/>
       <w:r>
         <w:t>ESXi Host setup</w:t>
       </w:r>
-      <w:bookmarkEnd w:id="92"/>
+      <w:bookmarkEnd w:id="93"/>
     </w:p>
     <w:p>
       <w:r>
@@ -25390,7 +25383,7 @@
       <w:pPr>
         <w:pStyle w:val="Heading2"/>
       </w:pPr>
-      <w:bookmarkStart w:id="93" w:name="_Toc293499376"/>
+      <w:bookmarkStart w:id="94" w:name="_Toc294002350"/>
       <w:r>
         <w:t>Physical</w:t>
       </w:r>
@@ -25400,7 +25393,7 @@
       <w:r>
         <w:t>etworking</w:t>
       </w:r>
-      <w:bookmarkEnd w:id="93"/>
+      <w:bookmarkEnd w:id="94"/>
     </w:p>
     <w:p>
       <w:r>
@@ -25534,14 +25527,14 @@
       <w:pPr>
         <w:pStyle w:val="Heading3"/>
       </w:pPr>
-      <w:bookmarkStart w:id="94" w:name="_Toc293499377"/>
+      <w:bookmarkStart w:id="95" w:name="_Toc294002351"/>
       <w:r>
         <w:t>Configure Virtual S</w:t>
       </w:r>
       <w:r>
         <w:t>witch</w:t>
       </w:r>
-      <w:bookmarkEnd w:id="94"/>
+      <w:bookmarkEnd w:id="95"/>
     </w:p>
     <w:p>
       <w:r>
@@ -25838,18 +25831,18 @@
       <w:pPr>
         <w:pStyle w:val="Heading3"/>
       </w:pPr>
-      <w:bookmarkStart w:id="95" w:name="_Ref293398995"/>
-      <w:bookmarkStart w:id="96" w:name="_Ref293398998"/>
-      <w:bookmarkStart w:id="97" w:name="_Toc293499378"/>
+      <w:bookmarkStart w:id="96" w:name="_Ref293398995"/>
+      <w:bookmarkStart w:id="97" w:name="_Ref293398998"/>
+      <w:bookmarkStart w:id="98" w:name="_Toc294002352"/>
       <w:r>
         <w:t>Configure vCenter Management N</w:t>
       </w:r>
       <w:r>
         <w:t>etwork</w:t>
       </w:r>
-      <w:bookmarkEnd w:id="95"/>
       <w:bookmarkEnd w:id="96"/>
       <w:bookmarkEnd w:id="97"/>
+      <w:bookmarkEnd w:id="98"/>
     </w:p>
     <w:p>
       <w:r>
@@ -25907,12 +25900,7 @@
         <w:t xml:space="preserve">then </w:t>
       </w:r>
       <w:r>
-        <w:t>click</w:t>
-      </w:r>
-      <w:bookmarkStart w:id="98" w:name="_GoBack"/>
-      <w:bookmarkEnd w:id="98"/>
-      <w:r>
-        <w:t xml:space="preserve"> </w:t>
+        <w:t xml:space="preserve">click </w:t>
       </w:r>
       <w:r>
         <w:t>E</w:t>
@@ -26044,7 +26032,7 @@
       <w:pPr>
         <w:pStyle w:val="Heading3"/>
       </w:pPr>
-      <w:bookmarkStart w:id="99" w:name="_Toc293499379"/>
+      <w:bookmarkStart w:id="99" w:name="_Toc294002353"/>
       <w:r>
         <w:t>Configure NIC Bonding</w:t>
       </w:r>
@@ -26074,7 +26062,7 @@
       <w:pPr>
         <w:pStyle w:val="Heading2"/>
       </w:pPr>
-      <w:bookmarkStart w:id="100" w:name="_Toc293499380"/>
+      <w:bookmarkStart w:id="100" w:name="_Toc294002354"/>
       <w:r>
         <w:t>Storage Preparation</w:t>
       </w:r>
@@ -26092,7 +26080,7 @@
       <w:pPr>
         <w:pStyle w:val="Heading3"/>
       </w:pPr>
-      <w:bookmarkStart w:id="101" w:name="_Toc293499381"/>
+      <w:bookmarkStart w:id="101" w:name="_Toc294002355"/>
       <w:r>
         <w:lastRenderedPageBreak/>
         <w:t>Enable iSCSI initiator for ESX</w:t>
@@ -26321,7 +26309,7 @@
       <w:pPr>
         <w:pStyle w:val="Heading3"/>
       </w:pPr>
-      <w:bookmarkStart w:id="102" w:name="_Toc293499382"/>
+      <w:bookmarkStart w:id="102" w:name="_Toc294002356"/>
       <w:r>
         <w:t>Add iSCSI target</w:t>
       </w:r>
@@ -26423,7 +26411,7 @@
       <w:pPr>
         <w:pStyle w:val="Heading3"/>
       </w:pPr>
-      <w:bookmarkStart w:id="103" w:name="_Toc293499383"/>
+      <w:bookmarkStart w:id="103" w:name="_Toc294002357"/>
       <w:r>
         <w:lastRenderedPageBreak/>
         <w:t>Create a</w:t>
@@ -26581,7 +26569,7 @@
       <w:pPr>
         <w:pStyle w:val="Heading3"/>
       </w:pPr>
-      <w:bookmarkStart w:id="104" w:name="_Toc293499384"/>
+      <w:bookmarkStart w:id="104" w:name="_Toc294002358"/>
       <w:r>
         <w:t>Multipathing</w:t>
       </w:r>
@@ -26602,7 +26590,7 @@
       <w:pPr>
         <w:pStyle w:val="Heading2"/>
       </w:pPr>
-      <w:bookmarkStart w:id="105" w:name="_Toc293499385"/>
+      <w:bookmarkStart w:id="105" w:name="_Toc294002359"/>
       <w:r>
         <w:lastRenderedPageBreak/>
         <w:t>Add Hosts or Configure Clusters</w:t>
@@ -26655,7 +26643,7 @@
       <w:pPr>
         <w:pStyle w:val="Heading3"/>
       </w:pPr>
-      <w:bookmarkStart w:id="106" w:name="_Toc293499386"/>
+      <w:bookmarkStart w:id="106" w:name="_Toc294002360"/>
       <w:r>
         <w:t>Clusters</w:t>
       </w:r>
@@ -26676,7 +26664,7 @@
       <w:pPr>
         <w:pStyle w:val="Heading1"/>
       </w:pPr>
-      <w:bookmarkStart w:id="107" w:name="_Toc293499387"/>
+      <w:bookmarkStart w:id="107" w:name="_Toc294002361"/>
       <w:r>
         <w:lastRenderedPageBreak/>
         <w:t>KVM Installation and Configuration</w:t>
@@ -26844,7 +26832,7 @@
         <w:pStyle w:val="Heading2"/>
       </w:pPr>
       <w:bookmarkStart w:id="108" w:name="_Toc267302498"/>
-      <w:bookmarkStart w:id="109" w:name="_Toc293499388"/>
+      <w:bookmarkStart w:id="109" w:name="_Toc294002362"/>
       <w:r>
         <w:t>Install</w:t>
       </w:r>
@@ -27841,7 +27829,7 @@
       <w:pPr>
         <w:pStyle w:val="Heading2"/>
       </w:pPr>
-      <w:bookmarkStart w:id="114" w:name="_Toc293499389"/>
+      <w:bookmarkStart w:id="114" w:name="_Toc294002363"/>
       <w:r>
         <w:t>Physical Network Configuration</w:t>
       </w:r>
@@ -27916,7 +27904,7 @@
       <w:pPr>
         <w:pStyle w:val="Heading2"/>
       </w:pPr>
-      <w:bookmarkStart w:id="115" w:name="_Toc293499390"/>
+      <w:bookmarkStart w:id="115" w:name="_Toc294002364"/>
       <w:r>
         <w:t xml:space="preserve">Primary </w:t>
       </w:r>
@@ -28002,7 +27990,7 @@
       <w:bookmarkStart w:id="116" w:name="_Ref266317949"/>
       <w:bookmarkStart w:id="117" w:name="_Ref266318774"/>
       <w:bookmarkStart w:id="118" w:name="_Ref266318785"/>
-      <w:bookmarkStart w:id="119" w:name="_Toc293499391"/>
+      <w:bookmarkStart w:id="119" w:name="_Toc294002365"/>
       <w:r>
         <w:lastRenderedPageBreak/>
         <w:t>Management Server Installation</w:t>
@@ -28186,7 +28174,7 @@
       <w:pPr>
         <w:pStyle w:val="Heading2"/>
       </w:pPr>
-      <w:bookmarkStart w:id="120" w:name="_Toc293499392"/>
+      <w:bookmarkStart w:id="120" w:name="_Toc294002366"/>
       <w:r>
         <w:t>Operating System</w:t>
       </w:r>
@@ -28467,7 +28455,7 @@
       <w:pPr>
         <w:pStyle w:val="Heading2"/>
       </w:pPr>
-      <w:bookmarkStart w:id="121" w:name="_Toc293499393"/>
+      <w:bookmarkStart w:id="121" w:name="_Toc294002367"/>
       <w:r>
         <w:t>Single Node Install (One Management Server)</w:t>
       </w:r>
@@ -28722,7 +28710,7 @@
       <w:pPr>
         <w:pStyle w:val="Heading3"/>
       </w:pPr>
-      <w:bookmarkStart w:id="122" w:name="_Toc293499394"/>
+      <w:bookmarkStart w:id="122" w:name="_Toc294002368"/>
       <w:r>
         <w:t>Single Node Database Install</w:t>
       </w:r>
@@ -28871,6 +28859,9 @@
         <w:t>/etc/my.cnf</w:t>
       </w:r>
       <w:r>
+        <w:t xml:space="preserve"> or /etc/mysql/my.cnf, depending on your OS</w:t>
+      </w:r>
+      <w:r>
         <w:t>)</w:t>
       </w:r>
       <w:r>
@@ -29192,7 +29183,7 @@
         <w:pStyle w:val="Heading2"/>
       </w:pPr>
       <w:bookmarkStart w:id="123" w:name="_Ref266362043"/>
-      <w:bookmarkStart w:id="124" w:name="_Toc293499395"/>
+      <w:bookmarkStart w:id="124" w:name="_Toc294002369"/>
       <w:r>
         <w:t>Multinode Install</w:t>
       </w:r>
@@ -29299,7 +29290,7 @@
       </w:pPr>
       <w:bookmarkStart w:id="125" w:name="_Toc265175082"/>
       <w:bookmarkStart w:id="126" w:name="_Toc266277104"/>
-      <w:bookmarkStart w:id="127" w:name="_Toc293499396"/>
+      <w:bookmarkStart w:id="127" w:name="_Toc294002370"/>
       <w:bookmarkEnd w:id="125"/>
       <w:bookmarkEnd w:id="126"/>
       <w:r>
@@ -29407,7 +29398,7 @@
       <w:pPr>
         <w:pStyle w:val="Heading3"/>
       </w:pPr>
-      <w:bookmarkStart w:id="128" w:name="_Toc293499397"/>
+      <w:bookmarkStart w:id="128" w:name="_Toc294002371"/>
       <w:r>
         <w:t>Install the Database</w:t>
       </w:r>
@@ -29480,7 +29471,13 @@
       </w:pPr>
       <w:r>
         <w:lastRenderedPageBreak/>
-        <w:t>Edit the MySQL configuration (/etc/my.cnf) and insert the following lines in the [mysqld] section. You can put these lines below the datadir line.</w:t>
+        <w:t>Edit the MySQL configuration (/etc/my.cnf</w:t>
+      </w:r>
+      <w:r>
+        <w:t xml:space="preserve"> or /etc/mysql/my.cnf, depending on your OS</w:t>
+      </w:r>
+      <w:r>
+        <w:t>) and insert the following lines in the [mysqld] section. You can put these lines below the datadir line.</w:t>
       </w:r>
     </w:p>
     <w:p>
@@ -29710,7 +29707,7 @@
         <w:pStyle w:val="Heading3"/>
       </w:pPr>
       <w:bookmarkStart w:id="129" w:name="_Toc265175085"/>
-      <w:bookmarkStart w:id="130" w:name="_Toc293499398"/>
+      <w:bookmarkStart w:id="130" w:name="_Toc294002372"/>
       <w:bookmarkEnd w:id="129"/>
       <w:r>
         <w:t>Database Replication</w:t>
@@ -30502,7 +30499,7 @@
       </w:pPr>
       <w:bookmarkStart w:id="131" w:name="_Toc265175087"/>
       <w:bookmarkStart w:id="132" w:name="_Toc266277107"/>
-      <w:bookmarkStart w:id="133" w:name="_Toc293499399"/>
+      <w:bookmarkStart w:id="133" w:name="_Toc294002373"/>
       <w:bookmarkEnd w:id="131"/>
       <w:bookmarkEnd w:id="132"/>
       <w:r>
@@ -30664,7 +30661,7 @@
         <w:pStyle w:val="Heading3"/>
       </w:pPr>
       <w:bookmarkStart w:id="134" w:name="_Toc265175089"/>
-      <w:bookmarkStart w:id="135" w:name="_Toc293499400"/>
+      <w:bookmarkStart w:id="135" w:name="_Toc294002374"/>
       <w:bookmarkEnd w:id="134"/>
       <w:r>
         <w:t>OS Configuration for the Management Server</w:t>
@@ -30700,7 +30697,7 @@
       <w:pPr>
         <w:pStyle w:val="Heading3"/>
       </w:pPr>
-      <w:bookmarkStart w:id="136" w:name="_Toc293499401"/>
+      <w:bookmarkStart w:id="136" w:name="_Toc294002375"/>
       <w:r>
         <w:t>Prepare and Start Additional Management Servers</w:t>
       </w:r>
@@ -30889,7 +30886,7 @@
       </w:pPr>
       <w:bookmarkStart w:id="137" w:name="_Ref266362457"/>
       <w:bookmarkStart w:id="138" w:name="_Ref266362476"/>
-      <w:bookmarkStart w:id="139" w:name="_Toc293499402"/>
+      <w:bookmarkStart w:id="139" w:name="_Toc294002376"/>
       <w:r>
         <w:lastRenderedPageBreak/>
         <w:t>Prepare Secondary Storage</w:t>
@@ -31327,7 +31324,7 @@
       <w:pPr>
         <w:pStyle w:val="Heading1"/>
       </w:pPr>
-      <w:bookmarkStart w:id="140" w:name="_Toc293499403"/>
+      <w:bookmarkStart w:id="140" w:name="_Toc294002377"/>
       <w:r>
         <w:lastRenderedPageBreak/>
         <w:t>Describe Your Deployment</w:t>
@@ -32164,7 +32161,7 @@
       </w:pPr>
       <w:bookmarkStart w:id="141" w:name="_Toc265175094"/>
       <w:bookmarkStart w:id="142" w:name="_Toc266277112"/>
-      <w:bookmarkStart w:id="143" w:name="_Toc293499404"/>
+      <w:bookmarkStart w:id="143" w:name="_Toc294002378"/>
       <w:bookmarkEnd w:id="141"/>
       <w:bookmarkEnd w:id="142"/>
       <w:r>
@@ -32176,7 +32173,7 @@
       <w:pPr>
         <w:pStyle w:val="Heading3"/>
       </w:pPr>
-      <w:bookmarkStart w:id="144" w:name="_Toc293499405"/>
+      <w:bookmarkStart w:id="144" w:name="_Toc294002379"/>
       <w:r>
         <w:t>Adding a</w:t>
       </w:r>
@@ -33238,7 +33235,7 @@
           <w:bCs w:val="0"/>
         </w:rPr>
       </w:pPr>
-      <w:bookmarkStart w:id="145" w:name="_Toc293499406"/>
+      <w:bookmarkStart w:id="145" w:name="_Toc294002380"/>
       <w:r>
         <w:rPr>
           <w:rStyle w:val="Strong"/>
@@ -33920,7 +33917,7 @@
           <w:bCs w:val="0"/>
         </w:rPr>
       </w:pPr>
-      <w:bookmarkStart w:id="146" w:name="_Toc293499407"/>
+      <w:bookmarkStart w:id="146" w:name="_Toc294002381"/>
       <w:r>
         <w:rPr>
           <w:rStyle w:val="Strong"/>
@@ -34195,7 +34192,7 @@
       <w:pPr>
         <w:pStyle w:val="Heading3"/>
       </w:pPr>
-      <w:bookmarkStart w:id="147" w:name="_Toc293499408"/>
+      <w:bookmarkStart w:id="147" w:name="_Toc294002382"/>
       <w:r>
         <w:t>Additional Zones</w:t>
       </w:r>
@@ -34215,7 +34212,7 @@
           <w:bCs w:val="0"/>
         </w:rPr>
       </w:pPr>
-      <w:bookmarkStart w:id="148" w:name="_Toc293499409"/>
+      <w:bookmarkStart w:id="148" w:name="_Toc294002383"/>
       <w:r>
         <w:rPr>
           <w:rStyle w:val="Strong"/>
@@ -34242,7 +34239,7 @@
       </w:pPr>
       <w:bookmarkStart w:id="149" w:name="_Ref293328179"/>
       <w:bookmarkStart w:id="150" w:name="_Ref293328181"/>
-      <w:bookmarkStart w:id="151" w:name="_Toc293499410"/>
+      <w:bookmarkStart w:id="151" w:name="_Toc294002384"/>
       <w:r>
         <w:t>Advanced Networking: Additional Networks</w:t>
       </w:r>
@@ -34293,7 +34290,7 @@
       <w:pPr>
         <w:pStyle w:val="Heading2"/>
       </w:pPr>
-      <w:bookmarkStart w:id="152" w:name="_Toc293499411"/>
+      <w:bookmarkStart w:id="152" w:name="_Toc294002385"/>
       <w:r>
         <w:t xml:space="preserve">Edit </w:t>
       </w:r>
@@ -34734,7 +34731,7 @@
       <w:pPr>
         <w:pStyle w:val="Heading2"/>
       </w:pPr>
-      <w:bookmarkStart w:id="153" w:name="_Toc293499412"/>
+      <w:bookmarkStart w:id="153" w:name="_Toc294002386"/>
       <w:r>
         <w:t>Edit Disk Offerings (Optional)</w:t>
       </w:r>
@@ -34982,7 +34979,7 @@
         <w:pStyle w:val="Heading2"/>
       </w:pPr>
       <w:bookmarkStart w:id="154" w:name="_Toc265175097"/>
-      <w:bookmarkStart w:id="155" w:name="_Toc293499413"/>
+      <w:bookmarkStart w:id="155" w:name="_Toc294002387"/>
       <w:bookmarkEnd w:id="154"/>
       <w:r>
         <w:t xml:space="preserve">Add </w:t>
@@ -35070,7 +35067,7 @@
       <w:pPr>
         <w:pStyle w:val="Heading3"/>
       </w:pPr>
-      <w:bookmarkStart w:id="156" w:name="_Toc293499414"/>
+      <w:bookmarkStart w:id="156" w:name="_Toc294002388"/>
       <w:r>
         <w:t>Add Cluster: KVM and XenServer</w:t>
       </w:r>
@@ -35214,7 +35211,7 @@
       <w:pPr>
         <w:pStyle w:val="Heading3"/>
       </w:pPr>
-      <w:bookmarkStart w:id="157" w:name="_Toc293499415"/>
+      <w:bookmarkStart w:id="157" w:name="_Toc294002389"/>
       <w:r>
         <w:t>Add Cluster: vSphere</w:t>
       </w:r>
@@ -35572,7 +35569,7 @@
       <w:pPr>
         <w:pStyle w:val="Heading2"/>
       </w:pPr>
-      <w:bookmarkStart w:id="158" w:name="_Toc293499416"/>
+      <w:bookmarkStart w:id="158" w:name="_Toc294002390"/>
       <w:r>
         <w:t>Add</w:t>
       </w:r>
@@ -35921,267 +35918,73 @@
       <w:pPr>
         <w:pStyle w:val="Heading2"/>
       </w:pPr>
-      <w:bookmarkStart w:id="159" w:name="_Toc293499417"/>
+      <w:bookmarkStart w:id="159" w:name="_Toc265175099"/>
+      <w:bookmarkStart w:id="160" w:name="_Toc266277115"/>
+      <w:bookmarkStart w:id="161" w:name="_Ref266367946"/>
+      <w:bookmarkStart w:id="162" w:name="_Toc294002391"/>
+      <w:bookmarkEnd w:id="159"/>
+      <w:bookmarkEnd w:id="160"/>
       <w:r>
         <w:lastRenderedPageBreak/>
-        <w:t>Add Hosts (Bare Metal)</w:t>
-      </w:r>
-      <w:bookmarkEnd w:id="159"/>
-    </w:p>
-    <w:p>
-      <w:r>
-        <w:t>To add a bare metal Host follow these steps:</w:t>
-      </w:r>
-    </w:p>
-    <w:p>
-      <w:pPr>
-        <w:pStyle w:val="NumberedList"/>
-        <w:numPr>
-          <w:ilvl w:val="0"/>
-          <w:numId w:val="58"/>
-        </w:numPr>
-      </w:pPr>
-      <w:r>
-        <w:t>Go to System -&gt; Physical Resources -&gt; Zone -&gt; Pod -&gt; Add Host.  The Add Host dialog displays.</w:t>
-      </w:r>
-    </w:p>
-    <w:p>
-      <w:pPr>
-        <w:ind w:left="540"/>
-        <w:jc w:val="center"/>
-      </w:pPr>
+        <w:t xml:space="preserve">Add </w:t>
+      </w:r>
+      <w:r>
+        <w:t>Primary Storage</w:t>
+      </w:r>
+      <w:bookmarkEnd w:id="161"/>
+      <w:bookmarkEnd w:id="162"/>
+    </w:p>
+    <w:p>
+      <w:r>
+        <w:t xml:space="preserve">Next you will need to tell the system about the primary and secondary storage devices that are available. </w:t>
+      </w:r>
+      <w:r>
+        <w:t xml:space="preserve">You can add multiple primary storage servers to a Cluster. At least one is required. </w:t>
+      </w:r>
+      <w:r>
+        <w:t>If you intend to use only local disk for your installation</w:t>
+      </w:r>
+      <w:r>
+        <w:t xml:space="preserve">, </w:t>
+      </w:r>
+      <w:r>
+        <w:t xml:space="preserve">you can skip to </w:t>
+      </w:r>
+      <w:r>
+        <w:fldChar w:fldCharType="begin"/>
+      </w:r>
+      <w:r>
+        <w:instrText xml:space="preserve"> REF _Ref290387226 \h </w:instrText>
+      </w:r>
+      <w:r>
+        <w:fldChar w:fldCharType="separate"/>
+      </w:r>
+      <w:r>
+        <w:t>Secondary Storage</w:t>
+      </w:r>
+      <w:r>
+        <w:fldChar w:fldCharType="end"/>
+      </w:r>
+      <w:r>
+        <w:t xml:space="preserve"> o</w:t>
+      </w:r>
+      <w:r>
+        <w:t xml:space="preserve">n page </w:t>
+      </w:r>
+      <w:r>
+        <w:fldChar w:fldCharType="begin"/>
+      </w:r>
+      <w:r>
+        <w:instrText xml:space="preserve"> PAGEREF _Ref260994838 \h </w:instrText>
+      </w:r>
+      <w:r>
+        <w:fldChar w:fldCharType="separate"/>
+      </w:r>
       <w:r>
         <w:rPr>
           <w:noProof/>
-          <w:lang w:bidi="ar-SA"/>
-        </w:rPr>
-        <w:drawing>
-          <wp:inline distT="0" distB="0" distL="0" distR="0" wp14:anchorId="10A19088" wp14:editId="213268B5">
-            <wp:extent cx="3131820" cy="1562100"/>
-            <wp:effectExtent l="19050" t="0" r="0" b="0"/>
-            <wp:docPr id="4" name="Picture 18" descr="C:\Users\kevin\Desktop\2.2 docs\screenshots\addhostxen.PNG"/>
-            <wp:cNvGraphicFramePr>
-              <a:graphicFrameLocks xmlns:a="http://schemas.openxmlformats.org/drawingml/2006/main" noChangeAspect="1"/>
-            </wp:cNvGraphicFramePr>
-            <a:graphic xmlns:a="http://schemas.openxmlformats.org/drawingml/2006/main">
-              <a:graphicData uri="http://schemas.openxmlformats.org/drawingml/2006/picture">
-                <pic:pic xmlns:pic="http://schemas.openxmlformats.org/drawingml/2006/picture">
-                  <pic:nvPicPr>
-                    <pic:cNvPr id="0" name="Picture 18" descr="C:\Users\kevin\Desktop\2.2 docs\screenshots\addhostxen.PNG"/>
-                    <pic:cNvPicPr>
-                      <a:picLocks noChangeAspect="1" noChangeArrowheads="1"/>
-                    </pic:cNvPicPr>
-                  </pic:nvPicPr>
-                  <pic:blipFill>
-                    <a:blip r:embed="rId50" cstate="print"/>
-                    <a:srcRect/>
-                    <a:stretch>
-                      <a:fillRect/>
-                    </a:stretch>
-                  </pic:blipFill>
-                  <pic:spPr bwMode="auto">
-                    <a:xfrm>
-                      <a:off x="0" y="0"/>
-                      <a:ext cx="3131820" cy="1562100"/>
-                    </a:xfrm>
-                    <a:prstGeom prst="rect">
-                      <a:avLst/>
-                    </a:prstGeom>
-                    <a:noFill/>
-                    <a:ln w="9525">
-                      <a:noFill/>
-                      <a:miter lim="800000"/>
-                      <a:headEnd/>
-                      <a:tailEnd/>
-                    </a:ln>
-                  </pic:spPr>
-                </pic:pic>
-              </a:graphicData>
-            </a:graphic>
-          </wp:inline>
-        </w:drawing>
-      </w:r>
-    </w:p>
-    <w:p>
-      <w:pPr>
-        <w:pStyle w:val="NumberedList"/>
-        <w:numPr>
-          <w:ilvl w:val="0"/>
-          <w:numId w:val="58"/>
-        </w:numPr>
-      </w:pPr>
-      <w:r>
-        <w:t>Provide the following information in the Add Host dialog.</w:t>
-      </w:r>
-    </w:p>
-    <w:p>
-      <w:pPr>
-        <w:pStyle w:val="BulletedListlevel2"/>
-      </w:pPr>
-      <w:r>
-        <w:rPr>
-          <w:rStyle w:val="Strong"/>
-        </w:rPr>
-        <w:t>Hypervisor</w:t>
-      </w:r>
-      <w:r>
-        <w:t>. Choose BareMetal.</w:t>
-      </w:r>
-    </w:p>
-    <w:p>
-      <w:pPr>
-        <w:pStyle w:val="BulletedListlevel2"/>
-      </w:pPr>
-      <w:r>
-        <w:rPr>
-          <w:b/>
-        </w:rPr>
-        <w:t>Cluster</w:t>
-      </w:r>
-      <w:r>
-        <w:t xml:space="preserve">. The Cluster to which this host will be added. Give the name of a bare metal cluster that you created earlier, using the steps </w:t>
-      </w:r>
-      <w:proofErr w:type="gramStart"/>
-      <w:r>
-        <w:t>in .</w:t>
-      </w:r>
-      <w:proofErr w:type="gramEnd"/>
-    </w:p>
-    <w:p>
-      <w:pPr>
-        <w:pStyle w:val="BulletedListlevel2"/>
-      </w:pPr>
-      <w:r>
-        <w:rPr>
-          <w:rStyle w:val="Strong"/>
-        </w:rPr>
-        <w:t>Host</w:t>
-      </w:r>
-      <w:r>
-        <w:rPr>
-          <w:rStyle w:val="Strong"/>
-        </w:rPr>
-        <w:t xml:space="preserve"> N</w:t>
-      </w:r>
-      <w:r>
-        <w:rPr>
-          <w:rStyle w:val="Strong"/>
-        </w:rPr>
-        <w:t>ame</w:t>
-      </w:r>
-      <w:r>
-        <w:t xml:space="preserve">. For Xen and KVM this is the DNS name or IP address of the XenServer host or KVM host.  </w:t>
-      </w:r>
-    </w:p>
-    <w:p>
-      <w:pPr>
-        <w:pStyle w:val="BulletedListlevel2"/>
-      </w:pPr>
-      <w:r>
-        <w:rPr>
-          <w:rStyle w:val="Strong"/>
-        </w:rPr>
-        <w:t>Username</w:t>
-      </w:r>
-      <w:r>
-        <w:t>. Usually the root user.</w:t>
-      </w:r>
-    </w:p>
-    <w:p>
-      <w:pPr>
-        <w:pStyle w:val="BulletedListlevel2"/>
-      </w:pPr>
-      <w:r>
-        <w:rPr>
-          <w:rStyle w:val="Strong"/>
-        </w:rPr>
-        <w:t>Password</w:t>
-      </w:r>
-      <w:r>
-        <w:t>. This is the password for the user named above (from your Citrix XenServer or KVM install).</w:t>
-      </w:r>
-    </w:p>
-    <w:p>
-      <w:r>
-        <w:t xml:space="preserve">It may take a minute for the host to be provisioned. It should automatically display in the UI.  </w:t>
-      </w:r>
-    </w:p>
-    <w:p>
-      <w:r>
-        <w:t>Repeat for additional Hosts.</w:t>
-      </w:r>
-    </w:p>
-    <w:p/>
-    <w:p>
-      <w:pPr>
-        <w:pStyle w:val="Heading2"/>
-      </w:pPr>
-      <w:bookmarkStart w:id="160" w:name="_Toc265175099"/>
-      <w:bookmarkStart w:id="161" w:name="_Toc266277115"/>
-      <w:bookmarkStart w:id="162" w:name="_Ref266367946"/>
-      <w:bookmarkStart w:id="163" w:name="_Toc293499418"/>
-      <w:bookmarkEnd w:id="160"/>
-      <w:bookmarkEnd w:id="161"/>
-      <w:r>
-        <w:t xml:space="preserve">Add </w:t>
-      </w:r>
-      <w:r>
-        <w:t>Primary Storage</w:t>
-      </w:r>
-      <w:bookmarkEnd w:id="162"/>
-      <w:bookmarkEnd w:id="163"/>
-    </w:p>
-    <w:p>
-      <w:r>
-        <w:t xml:space="preserve">Next you will need to tell the system about the primary and secondary storage devices that are available. </w:t>
-      </w:r>
-      <w:r>
-        <w:t xml:space="preserve">You can add multiple primary storage servers to a Cluster. At least one is required. </w:t>
-      </w:r>
-      <w:r>
-        <w:t>If you intend to use only local disk for your installation</w:t>
-      </w:r>
-      <w:r>
-        <w:t xml:space="preserve">, </w:t>
-      </w:r>
-      <w:r>
-        <w:t xml:space="preserve">you can skip to </w:t>
-      </w:r>
-      <w:r>
-        <w:fldChar w:fldCharType="begin"/>
-      </w:r>
-      <w:r>
-        <w:instrText xml:space="preserve"> REF _Ref290387226 \h </w:instrText>
-      </w:r>
-      <w:r>
-        <w:fldChar w:fldCharType="separate"/>
-      </w:r>
-      <w:r>
-        <w:t>Secondary Storage</w:t>
-      </w:r>
-      <w:r>
-        <w:fldChar w:fldCharType="end"/>
-      </w:r>
-      <w:r>
-        <w:t xml:space="preserve"> o</w:t>
-      </w:r>
-      <w:r>
-        <w:t xml:space="preserve">n page </w:t>
-      </w:r>
-      <w:r>
-        <w:fldChar w:fldCharType="begin"/>
-      </w:r>
-      <w:r>
-        <w:instrText xml:space="preserve"> PAGEREF _Ref260994838 \h </w:instrText>
-      </w:r>
-      <w:r>
-        <w:fldChar w:fldCharType="separate"/>
-      </w:r>
-      <w:r>
-        <w:rPr>
-          <w:noProof/>
-        </w:rPr>
-        <w:t>79</w:t>
+        </w:rPr>
+        <w:t>78</w:t>
       </w:r>
       <w:r>
         <w:fldChar w:fldCharType="end"/>
@@ -36263,7 +36066,6 @@
         </w:rPr>
       </w:pPr>
       <w:r>
-        <w:lastRenderedPageBreak/>
         <w:t>To display the CloudStack cluster to which you want to add storage, click System, then click the triangles to expand Physical Resources, then the desired Zone, Pod, and Cluster.</w:t>
       </w:r>
     </w:p>
@@ -36811,7 +36613,7 @@
       <w:pPr>
         <w:ind w:left="720"/>
       </w:pPr>
-      <w:bookmarkStart w:id="164" w:name="_Ref260994838"/>
+      <w:bookmarkStart w:id="163" w:name="_Ref260994838"/>
       <w:r>
         <w:lastRenderedPageBreak/>
         <w:t>Here are some sample dialogs.</w:t>
@@ -36876,14 +36678,27 @@
       <w:r>
         <w:t xml:space="preserve">Figure </w:t>
       </w:r>
-      <w:fldSimple w:instr=" SEQ Figure \* ARABIC ">
-        <w:r>
-          <w:rPr>
-            <w:noProof/>
-          </w:rPr>
-          <w:t>5</w:t>
-        </w:r>
-      </w:fldSimple>
+      <w:r>
+        <w:fldChar w:fldCharType="begin"/>
+      </w:r>
+      <w:r>
+        <w:instrText xml:space="preserve"> SEQ Figure \* ARABIC </w:instrText>
+      </w:r>
+      <w:r>
+        <w:fldChar w:fldCharType="separate"/>
+      </w:r>
+      <w:r>
+        <w:rPr>
+          <w:noProof/>
+        </w:rPr>
+        <w:t>5</w:t>
+      </w:r>
+      <w:r>
+        <w:rPr>
+          <w:noProof/>
+        </w:rPr>
+        <w:fldChar w:fldCharType="end"/>
+      </w:r>
       <w:r>
         <w:t xml:space="preserve"> </w:t>
       </w:r>
@@ -36950,14 +36765,27 @@
       <w:r>
         <w:t xml:space="preserve">Figure </w:t>
       </w:r>
-      <w:fldSimple w:instr=" SEQ Figure \* ARABIC ">
-        <w:r>
-          <w:rPr>
-            <w:noProof/>
-          </w:rPr>
-          <w:t>6</w:t>
-        </w:r>
-      </w:fldSimple>
+      <w:r>
+        <w:fldChar w:fldCharType="begin"/>
+      </w:r>
+      <w:r>
+        <w:instrText xml:space="preserve"> SEQ Figure \* ARABIC </w:instrText>
+      </w:r>
+      <w:r>
+        <w:fldChar w:fldCharType="separate"/>
+      </w:r>
+      <w:r>
+        <w:rPr>
+          <w:noProof/>
+        </w:rPr>
+        <w:t>6</w:t>
+      </w:r>
+      <w:r>
+        <w:rPr>
+          <w:noProof/>
+        </w:rPr>
+        <w:fldChar w:fldCharType="end"/>
+      </w:r>
       <w:r>
         <w:t xml:space="preserve"> Adding Primary Storage That Was Set Up Manually (PreSetup)</w:t>
       </w:r>
@@ -36974,14 +36802,14 @@
       <w:pPr>
         <w:pStyle w:val="Heading2"/>
       </w:pPr>
-      <w:bookmarkStart w:id="165" w:name="_Ref290387226"/>
-      <w:bookmarkStart w:id="166" w:name="_Toc293499419"/>
+      <w:bookmarkStart w:id="164" w:name="_Ref290387226"/>
+      <w:bookmarkStart w:id="165" w:name="_Toc294002392"/>
       <w:r>
         <w:t>Secondary Storage</w:t>
       </w:r>
+      <w:bookmarkEnd w:id="163"/>
       <w:bookmarkEnd w:id="164"/>
       <w:bookmarkEnd w:id="165"/>
-      <w:bookmarkEnd w:id="166"/>
     </w:p>
     <w:p>
       <w:r>
@@ -37142,11 +36970,11 @@
       <w:pPr>
         <w:pStyle w:val="Heading2"/>
       </w:pPr>
-      <w:bookmarkStart w:id="167" w:name="_Toc293499420"/>
+      <w:bookmarkStart w:id="166" w:name="_Toc294002393"/>
       <w:r>
         <w:t>SSL</w:t>
       </w:r>
-      <w:bookmarkEnd w:id="167"/>
+      <w:bookmarkEnd w:id="166"/>
     </w:p>
     <w:p>
       <w:r>
@@ -37194,7 +37022,7 @@
       <w:pPr>
         <w:pStyle w:val="Heading1"/>
       </w:pPr>
-      <w:bookmarkStart w:id="168" w:name="_Toc293499421"/>
+      <w:bookmarkStart w:id="167" w:name="_Toc294002394"/>
       <w:r>
         <w:lastRenderedPageBreak/>
         <w:t xml:space="preserve">Initialization and </w:t>
@@ -37202,7 +37030,7 @@
       <w:r>
         <w:t>Testing</w:t>
       </w:r>
-      <w:bookmarkEnd w:id="168"/>
+      <w:bookmarkEnd w:id="167"/>
     </w:p>
     <w:p>
       <w:r>
@@ -37630,7 +37458,7 @@
       <w:pPr>
         <w:pStyle w:val="Heading1"/>
       </w:pPr>
-      <w:bookmarkStart w:id="169" w:name="_Toc293499422"/>
+      <w:bookmarkStart w:id="168" w:name="_Toc294002395"/>
       <w:r>
         <w:lastRenderedPageBreak/>
         <w:t xml:space="preserve">Installing </w:t>
@@ -37647,7 +37475,7 @@
       <w:r>
         <w:t xml:space="preserve"> (Optional)</w:t>
       </w:r>
-      <w:bookmarkEnd w:id="169"/>
+      <w:bookmarkEnd w:id="168"/>
     </w:p>
     <w:p>
       <w:r>
@@ -37888,160 +37716,160 @@
       <w:pPr>
         <w:pStyle w:val="Heading1"/>
       </w:pPr>
-      <w:bookmarkStart w:id="170" w:name="_Toc293499423"/>
+      <w:bookmarkStart w:id="169" w:name="_Toc294002396"/>
       <w:r>
         <w:lastRenderedPageBreak/>
         <w:t>Troubleshooting</w:t>
       </w:r>
+      <w:bookmarkEnd w:id="169"/>
+    </w:p>
+    <w:p>
+      <w:r>
+        <w:t>Many</w:t>
+      </w:r>
+      <w:r>
+        <w:t xml:space="preserve"> </w:t>
+      </w:r>
+      <w:r>
+        <w:t xml:space="preserve">install </w:t>
+      </w:r>
+      <w:r>
+        <w:t xml:space="preserve">problems relate to </w:t>
+      </w:r>
+      <w:r>
+        <w:t xml:space="preserve">the </w:t>
+      </w:r>
+      <w:r>
+        <w:t>secondary storage VM.  Sample common problems:</w:t>
+      </w:r>
+    </w:p>
+    <w:p>
+      <w:pPr>
+        <w:pStyle w:val="BulletedList"/>
+      </w:pPr>
+      <w:r>
+        <w:t>SS</w:t>
+      </w:r>
+      <w:r>
+        <w:t>VM cannot reach the DNS server</w:t>
+      </w:r>
+    </w:p>
+    <w:p>
+      <w:pPr>
+        <w:pStyle w:val="BulletedList"/>
+      </w:pPr>
+      <w:r>
+        <w:t>SSVM cannot reach the Management Server</w:t>
+      </w:r>
+    </w:p>
+    <w:p>
+      <w:pPr>
+        <w:pStyle w:val="BulletedList"/>
+      </w:pPr>
+      <w:r>
+        <w:t>SSVM cannot reach the outside world to download templates.  It contacts download.cloud.com via HTTP.</w:t>
+      </w:r>
+    </w:p>
+    <w:p>
+      <w:pPr>
+        <w:pStyle w:val="BulletedList"/>
+      </w:pPr>
+      <w:r>
+        <w:t xml:space="preserve">The configured DNS </w:t>
+      </w:r>
+      <w:r>
+        <w:t xml:space="preserve">server </w:t>
+      </w:r>
+      <w:r>
+        <w:t>cannot resolve your internal hostnames</w:t>
+      </w:r>
+      <w:r>
+        <w:t>.  E.g., you entered private-nfs.lab.example.org for secondary storage NFS, but gave a DNS server that your customers use, and that server cannot resolve private-nfs.lab.example.org.</w:t>
+      </w:r>
+    </w:p>
+    <w:p>
+      <w:r>
+        <w:t xml:space="preserve">Another common </w:t>
+      </w:r>
+      <w:r>
+        <w:t>problem</w:t>
+      </w:r>
+      <w:r>
+        <w:t xml:space="preserve"> is that your VLANs are not set up correctly</w:t>
+      </w:r>
+      <w:r>
+        <w:t>.  They are not trunked into every host in the Zone.</w:t>
+      </w:r>
+    </w:p>
+    <w:p>
+      <w:r>
+        <w:t>A quick step to look for errors in the management server log is this:</w:t>
+      </w:r>
+    </w:p>
+    <w:p>
+      <w:pPr>
+        <w:pStyle w:val="Code"/>
+      </w:pPr>
+      <w:r>
+        <w:t xml:space="preserve"># </w:t>
+      </w:r>
+      <w:proofErr w:type="gramStart"/>
+      <w:r>
+        <w:t>grep</w:t>
+      </w:r>
+      <w:proofErr w:type="gramEnd"/>
+      <w:r>
+        <w:t xml:space="preserve"> -i -E 'exc|unable|fail|invalid|leak|invalid|warn' /var/log/cloud/management/management-server.log</w:t>
+      </w:r>
+    </w:p>
+    <w:p>
+      <w:pPr>
+        <w:pStyle w:val="Heading2"/>
+      </w:pPr>
+      <w:bookmarkStart w:id="170" w:name="_Toc294002397"/>
+      <w:r>
+        <w:t>Troubleshooting the Secondary Storage VM</w:t>
+      </w:r>
       <w:bookmarkEnd w:id="170"/>
     </w:p>
     <w:p>
       <w:r>
-        <w:t>Many</w:t>
-      </w:r>
-      <w:r>
-        <w:t xml:space="preserve"> </w:t>
-      </w:r>
-      <w:r>
-        <w:t xml:space="preserve">install </w:t>
-      </w:r>
-      <w:r>
-        <w:t xml:space="preserve">problems relate to </w:t>
-      </w:r>
-      <w:r>
-        <w:t xml:space="preserve">the </w:t>
-      </w:r>
-      <w:r>
-        <w:t>secondary storage VM.  Sample common problems:</w:t>
-      </w:r>
-    </w:p>
-    <w:p>
-      <w:pPr>
-        <w:pStyle w:val="BulletedList"/>
-      </w:pPr>
-      <w:r>
-        <w:t>SS</w:t>
-      </w:r>
-      <w:r>
-        <w:t>VM cannot reach the DNS server</w:t>
-      </w:r>
-    </w:p>
-    <w:p>
-      <w:pPr>
-        <w:pStyle w:val="BulletedList"/>
-      </w:pPr>
-      <w:r>
-        <w:t>SSVM cannot reach the Management Server</w:t>
-      </w:r>
-    </w:p>
-    <w:p>
-      <w:pPr>
-        <w:pStyle w:val="BulletedList"/>
-      </w:pPr>
-      <w:r>
-        <w:t>SSVM cannot reach the outside world to download templates.  It contacts download.cloud.com via HTTP.</w:t>
-      </w:r>
-    </w:p>
-    <w:p>
-      <w:pPr>
-        <w:pStyle w:val="BulletedList"/>
-      </w:pPr>
-      <w:r>
-        <w:t xml:space="preserve">The configured DNS </w:t>
-      </w:r>
-      <w:r>
-        <w:t xml:space="preserve">server </w:t>
-      </w:r>
-      <w:r>
-        <w:t>cannot resolve your internal hostnames</w:t>
-      </w:r>
-      <w:r>
-        <w:t>.  E.g., you entered private-nfs.lab.example.org for secondary storage NFS, but gave a DNS server that your customers use, and that server cannot resolve private-nfs.lab.example.org.</w:t>
-      </w:r>
-    </w:p>
-    <w:p>
-      <w:r>
-        <w:t xml:space="preserve">Another common </w:t>
-      </w:r>
-      <w:r>
-        <w:t>problem</w:t>
-      </w:r>
-      <w:r>
-        <w:t xml:space="preserve"> is that your VLANs are not set up correctly</w:t>
-      </w:r>
-      <w:r>
-        <w:t>.  They are not trunked into every host in the Zone.</w:t>
-      </w:r>
-    </w:p>
-    <w:p>
-      <w:r>
-        <w:t>A quick step to look for errors in the management server log is this:</w:t>
-      </w:r>
-    </w:p>
-    <w:p>
-      <w:pPr>
-        <w:pStyle w:val="Code"/>
-      </w:pPr>
-      <w:r>
-        <w:t xml:space="preserve"># </w:t>
-      </w:r>
-      <w:proofErr w:type="gramStart"/>
-      <w:r>
-        <w:t>grep</w:t>
-      </w:r>
-      <w:proofErr w:type="gramEnd"/>
-      <w:r>
-        <w:t xml:space="preserve"> -i -E 'exc|unable|fail|invalid|leak|invalid|warn' /var/log/cloud/management/management-server.log</w:t>
-      </w:r>
-    </w:p>
-    <w:p>
-      <w:pPr>
-        <w:pStyle w:val="Heading2"/>
-      </w:pPr>
-      <w:bookmarkStart w:id="171" w:name="_Toc293499424"/>
-      <w:r>
-        <w:t>Troubleshooting the Secondary Storage VM</w:t>
+        <w:t>You can troubleshoot the secondary storage VM either by running a diagnostic script or by checking the log file. The following sections detail each of these methods.</w:t>
+      </w:r>
+    </w:p>
+    <w:p>
+      <w:r>
+        <w:t>If you have corrected the problem but the template hasn’t started to download, restart the cloud service with “service cloud restart”. This will restart the default CentOS template download.</w:t>
+      </w:r>
+    </w:p>
+    <w:p>
+      <w:pPr>
+        <w:rPr>
+          <w:bCs/>
+        </w:rPr>
+      </w:pPr>
+      <w:r>
+        <w:rPr>
+          <w:rStyle w:val="Strong"/>
+        </w:rPr>
+        <w:t>Important:</w:t>
+      </w:r>
+      <w:r>
+        <w:rPr>
+          <w:rStyle w:val="Strong"/>
+        </w:rPr>
+        <w:t xml:space="preserve"> To recover a failed SSVM after making changes that fix the root cause of the failure, you must stop the VM first and then start it. A restart merely reboots the VM without resending the configuration, which may have changed.</w:t>
+      </w:r>
+    </w:p>
+    <w:p>
+      <w:pPr>
+        <w:pStyle w:val="Heading3"/>
+      </w:pPr>
+      <w:bookmarkStart w:id="171" w:name="_Toc294002398"/>
+      <w:r>
+        <w:t>Running a Diagnostic Script</w:t>
       </w:r>
       <w:bookmarkEnd w:id="171"/>
-    </w:p>
-    <w:p>
-      <w:r>
-        <w:t>You can troubleshoot the secondary storage VM either by running a diagnostic script or by checking the log file. The following sections detail each of these methods.</w:t>
-      </w:r>
-    </w:p>
-    <w:p>
-      <w:r>
-        <w:t>If you have corrected the problem but the template hasn’t started to download, restart the cloud service with “service cloud restart”. This will restart the default CentOS template download.</w:t>
-      </w:r>
-    </w:p>
-    <w:p>
-      <w:pPr>
-        <w:rPr>
-          <w:bCs/>
-        </w:rPr>
-      </w:pPr>
-      <w:r>
-        <w:rPr>
-          <w:rStyle w:val="Strong"/>
-        </w:rPr>
-        <w:t>Important:</w:t>
-      </w:r>
-      <w:r>
-        <w:rPr>
-          <w:rStyle w:val="Strong"/>
-        </w:rPr>
-        <w:t xml:space="preserve"> To recover a failed SSVM after making changes that fix the root cause of the failure, you must stop the VM first and then start it. A restart merely reboots the VM without resending the configuration, which may have changed.</w:t>
-      </w:r>
-    </w:p>
-    <w:p>
-      <w:pPr>
-        <w:pStyle w:val="Heading3"/>
-      </w:pPr>
-      <w:bookmarkStart w:id="172" w:name="_Toc293499425"/>
-      <w:r>
-        <w:t>Running a Diagnostic Script</w:t>
-      </w:r>
-      <w:bookmarkEnd w:id="172"/>
     </w:p>
     <w:p>
       <w:r>
@@ -38219,36 +38047,36 @@
       <w:pPr>
         <w:pStyle w:val="Heading3"/>
       </w:pPr>
-      <w:bookmarkStart w:id="173" w:name="_Toc293499426"/>
+      <w:bookmarkStart w:id="172" w:name="_Toc294002399"/>
       <w:r>
         <w:lastRenderedPageBreak/>
         <w:t>Checking the Log File</w:t>
       </w:r>
+      <w:bookmarkEnd w:id="172"/>
+    </w:p>
+    <w:p>
+      <w:r>
+        <w:t>Y</w:t>
+      </w:r>
+      <w:r>
+        <w:t>ou can</w:t>
+      </w:r>
+      <w:r>
+        <w:t xml:space="preserve"> also</w:t>
+      </w:r>
+      <w:r>
+        <w:t xml:space="preserve"> check the log file /var/log/cloud/cloud.log for any error messages.</w:t>
+      </w:r>
+    </w:p>
+    <w:p>
+      <w:pPr>
+        <w:pStyle w:val="Heading2"/>
+      </w:pPr>
+      <w:bookmarkStart w:id="173" w:name="_Toc294002400"/>
+      <w:r>
+        <w:t>Troubleshooting the Console Proxy VM</w:t>
+      </w:r>
       <w:bookmarkEnd w:id="173"/>
-    </w:p>
-    <w:p>
-      <w:r>
-        <w:t>Y</w:t>
-      </w:r>
-      <w:r>
-        <w:t>ou can</w:t>
-      </w:r>
-      <w:r>
-        <w:t xml:space="preserve"> also</w:t>
-      </w:r>
-      <w:r>
-        <w:t xml:space="preserve"> check the log file /var/log/cloud/cloud.log for any error messages.</w:t>
-      </w:r>
-    </w:p>
-    <w:p>
-      <w:pPr>
-        <w:pStyle w:val="Heading2"/>
-      </w:pPr>
-      <w:bookmarkStart w:id="174" w:name="_Toc293499427"/>
-      <w:r>
-        <w:t>Troubleshooting the Console Proxy VM</w:t>
-      </w:r>
-      <w:bookmarkEnd w:id="174"/>
     </w:p>
     <w:p>
       <w:pPr>
@@ -38309,7 +38137,7 @@
       <w:pPr>
         <w:pStyle w:val="Heading1"/>
       </w:pPr>
-      <w:bookmarkStart w:id="175" w:name="_Toc293499428"/>
+      <w:bookmarkStart w:id="174" w:name="_Toc294002401"/>
       <w:r>
         <w:lastRenderedPageBreak/>
         <w:t xml:space="preserve">Contacting </w:t>
@@ -38322,7 +38150,7 @@
         </w:rPr>
         <w:t>Support</w:t>
       </w:r>
-      <w:bookmarkEnd w:id="175"/>
+      <w:bookmarkEnd w:id="174"/>
     </w:p>
     <w:p>
       <w:r>
@@ -38412,7 +38240,7 @@
       <w:rPr>
         <w:noProof/>
       </w:rPr>
-      <w:t>84</w:t>
+      <w:t>76</w:t>
     </w:r>
     <w:r>
       <w:rPr>
@@ -38454,7 +38282,7 @@
       <w:rPr>
         <w:noProof/>
       </w:rPr>
-      <w:t>May 18, 2011</w:t>
+      <w:t>May 25, 2011</w:t>
     </w:r>
     <w:r>
       <w:fldChar w:fldCharType="end"/>
@@ -38494,7 +38322,7 @@
       <w:rPr>
         <w:noProof/>
       </w:rPr>
-      <w:t>May 18, 2011</w:t>
+      <w:t>May 25, 2011</w:t>
     </w:r>
     <w:r>
       <w:fldChar w:fldCharType="end"/>
@@ -38533,7 +38361,7 @@
       <w:rPr>
         <w:noProof/>
       </w:rPr>
-      <w:t>85</w:t>
+      <w:t>75</w:t>
     </w:r>
     <w:r>
       <w:rPr>
@@ -38587,7 +38415,13 @@
       </w:tabs>
     </w:pPr>
     <w:r>
-      <w:t>Cloud.com CloudStack 2.2.4 Installation Guide</w:t>
+      <w:t>Cloud.com CloudStack 2.2.4</w:t>
+    </w:r>
+    <w:r>
+      <w:t xml:space="preserve"> – 2.2.5</w:t>
+    </w:r>
+    <w:r>
+      <w:t xml:space="preserve"> Installation Guide</w:t>
     </w:r>
     <w:r>
       <w:tab/>
@@ -38598,7 +38432,7 @@
         <w:lang w:bidi="ar-SA"/>
       </w:rPr>
       <w:drawing>
-        <wp:inline distT="0" distB="0" distL="0" distR="0" wp14:anchorId="0BB2C832" wp14:editId="64B6E57A">
+        <wp:inline distT="0" distB="0" distL="0" distR="0" wp14:anchorId="20CC3FA3" wp14:editId="56B201D1">
           <wp:extent cx="2451100" cy="647700"/>
           <wp:effectExtent l="19050" t="0" r="6350" b="0"/>
           <wp:docPr id="25" name="Picture 0" descr="cloud.jpg"/>
@@ -38654,7 +38488,13 @@
       </w:tabs>
     </w:pPr>
     <w:r>
-      <w:t>Cloud.com CloudStack 2.2.4 Installation Guide</w:t>
+      <w:t>Cloud.com CloudStack 2.2.4</w:t>
+    </w:r>
+    <w:r>
+      <w:t xml:space="preserve"> – 2.2.5</w:t>
+    </w:r>
+    <w:r>
+      <w:t xml:space="preserve"> Installation Guide</w:t>
     </w:r>
     <w:r>
       <w:tab/>
@@ -38665,7 +38505,7 @@
         <w:lang w:bidi="ar-SA"/>
       </w:rPr>
       <w:drawing>
-        <wp:inline distT="0" distB="0" distL="0" distR="0" wp14:anchorId="68F1E5E3" wp14:editId="230D2D0D">
+        <wp:inline distT="0" distB="0" distL="0" distR="0" wp14:anchorId="13496045" wp14:editId="00FF03B9">
           <wp:extent cx="2451100" cy="647700"/>
           <wp:effectExtent l="19050" t="0" r="6350" b="0"/>
           <wp:docPr id="1" name="Picture 0" descr="cloud.jpg"/>
@@ -43396,7 +43236,7 @@
 </file>
 
 <file path=customXml/itemProps1.xml><?xml version="1.0" encoding="utf-8"?>
-<ds:datastoreItem xmlns:ds="http://schemas.openxmlformats.org/officeDocument/2006/customXml" ds:itemID="{B1571875-9ABB-4802-AC30-5E4FB11BB189}">
+<ds:datastoreItem xmlns:ds="http://schemas.openxmlformats.org/officeDocument/2006/customXml" ds:itemID="{4612FC5C-5369-4C27-9E28-83CA0E37B3D5}">
   <ds:schemaRefs>
     <ds:schemaRef ds:uri="http://schemas.openxmlformats.org/officeDocument/2006/bibliography"/>
   </ds:schemaRefs>

--- a/docs/2.2/CloudStack2.2.4InstallGuide.docx
+++ b/docs/2.2/CloudStack2.2.4InstallGuide.docx
@@ -62,7 +62,7 @@
         <w:rPr>
           <w:sz w:val="36"/>
         </w:rPr>
-        <w:t xml:space="preserve"> – 2.2.5</w:t>
+        <w:t xml:space="preserve"> – 2.2.6</w:t>
       </w:r>
       <w:bookmarkStart w:id="0" w:name="_GoBack"/>
       <w:bookmarkEnd w:id="0"/>
@@ -93,7 +93,7 @@
         <w:rPr>
           <w:noProof/>
         </w:rPr>
-        <w:t>May 25, 2011</w:t>
+        <w:t>June 21, 2011</w:t>
       </w:r>
       <w:r>
         <w:fldChar w:fldCharType="end"/>
@@ -216,7 +216,7 @@
       <w:r>
         <w:fldChar w:fldCharType="separate"/>
       </w:r>
-      <w:hyperlink w:anchor="_Toc294002293" w:history="1">
+      <w:hyperlink w:anchor="_Toc296441410" w:history="1">
         <w:r>
           <w:rPr>
             <w:rStyle w:val="Hyperlink"/>
@@ -260,7 +260,7 @@
             <w:noProof/>
             <w:webHidden/>
           </w:rPr>
-          <w:instrText xml:space="preserve"> PAGEREF _Toc294002293 \h </w:instrText>
+          <w:instrText xml:space="preserve"> PAGEREF _Toc296441410 \h </w:instrText>
         </w:r>
         <w:r>
           <w:rPr>
@@ -306,7 +306,7 @@
           <w:lang w:bidi="ar-SA"/>
         </w:rPr>
       </w:pPr>
-      <w:hyperlink w:anchor="_Toc294002294" w:history="1">
+      <w:hyperlink w:anchor="_Toc296441411" w:history="1">
         <w:r>
           <w:rPr>
             <w:rStyle w:val="Hyperlink"/>
@@ -350,7 +350,7 @@
             <w:noProof/>
             <w:webHidden/>
           </w:rPr>
-          <w:instrText xml:space="preserve"> PAGEREF _Toc294002294 \h </w:instrText>
+          <w:instrText xml:space="preserve"> PAGEREF _Toc296441411 \h </w:instrText>
         </w:r>
         <w:r>
           <w:rPr>
@@ -396,7 +396,7 @@
           <w:lang w:bidi="ar-SA"/>
         </w:rPr>
       </w:pPr>
-      <w:hyperlink w:anchor="_Toc294002295" w:history="1">
+      <w:hyperlink w:anchor="_Toc296441412" w:history="1">
         <w:r>
           <w:rPr>
             <w:rStyle w:val="Hyperlink"/>
@@ -440,7 +440,7 @@
             <w:noProof/>
             <w:webHidden/>
           </w:rPr>
-          <w:instrText xml:space="preserve"> PAGEREF _Toc294002295 \h </w:instrText>
+          <w:instrText xml:space="preserve"> PAGEREF _Toc296441412 \h </w:instrText>
         </w:r>
         <w:r>
           <w:rPr>
@@ -486,7 +486,7 @@
           <w:lang w:bidi="ar-SA"/>
         </w:rPr>
       </w:pPr>
-      <w:hyperlink w:anchor="_Toc294002296" w:history="1">
+      <w:hyperlink w:anchor="_Toc296441413" w:history="1">
         <w:r>
           <w:rPr>
             <w:rStyle w:val="Hyperlink"/>
@@ -530,7 +530,7 @@
             <w:noProof/>
             <w:webHidden/>
           </w:rPr>
-          <w:instrText xml:space="preserve"> PAGEREF _Toc294002296 \h </w:instrText>
+          <w:instrText xml:space="preserve"> PAGEREF _Toc296441413 \h </w:instrText>
         </w:r>
         <w:r>
           <w:rPr>
@@ -576,7 +576,7 @@
           <w:lang w:bidi="ar-SA"/>
         </w:rPr>
       </w:pPr>
-      <w:hyperlink w:anchor="_Toc294002297" w:history="1">
+      <w:hyperlink w:anchor="_Toc296441414" w:history="1">
         <w:r>
           <w:rPr>
             <w:rStyle w:val="Hyperlink"/>
@@ -620,7 +620,7 @@
             <w:noProof/>
             <w:webHidden/>
           </w:rPr>
-          <w:instrText xml:space="preserve"> PAGEREF _Toc294002297 \h </w:instrText>
+          <w:instrText xml:space="preserve"> PAGEREF _Toc296441414 \h </w:instrText>
         </w:r>
         <w:r>
           <w:rPr>
@@ -666,7 +666,7 @@
           <w:lang w:bidi="ar-SA"/>
         </w:rPr>
       </w:pPr>
-      <w:hyperlink w:anchor="_Toc294002298" w:history="1">
+      <w:hyperlink w:anchor="_Toc296441415" w:history="1">
         <w:r>
           <w:rPr>
             <w:rStyle w:val="Hyperlink"/>
@@ -710,7 +710,7 @@
             <w:noProof/>
             <w:webHidden/>
           </w:rPr>
-          <w:instrText xml:space="preserve"> PAGEREF _Toc294002298 \h </w:instrText>
+          <w:instrText xml:space="preserve"> PAGEREF _Toc296441415 \h </w:instrText>
         </w:r>
         <w:r>
           <w:rPr>
@@ -756,7 +756,7 @@
           <w:lang w:bidi="ar-SA"/>
         </w:rPr>
       </w:pPr>
-      <w:hyperlink w:anchor="_Toc294002299" w:history="1">
+      <w:hyperlink w:anchor="_Toc296441416" w:history="1">
         <w:r>
           <w:rPr>
             <w:rStyle w:val="Hyperlink"/>
@@ -800,7 +800,7 @@
             <w:noProof/>
             <w:webHidden/>
           </w:rPr>
-          <w:instrText xml:space="preserve"> PAGEREF _Toc294002299 \h </w:instrText>
+          <w:instrText xml:space="preserve"> PAGEREF _Toc296441416 \h </w:instrText>
         </w:r>
         <w:r>
           <w:rPr>
@@ -846,7 +846,7 @@
           <w:lang w:bidi="ar-SA"/>
         </w:rPr>
       </w:pPr>
-      <w:hyperlink w:anchor="_Toc294002300" w:history="1">
+      <w:hyperlink w:anchor="_Toc296441417" w:history="1">
         <w:r>
           <w:rPr>
             <w:rStyle w:val="Hyperlink"/>
@@ -890,7 +890,7 @@
             <w:noProof/>
             <w:webHidden/>
           </w:rPr>
-          <w:instrText xml:space="preserve"> PAGEREF _Toc294002300 \h </w:instrText>
+          <w:instrText xml:space="preserve"> PAGEREF _Toc296441417 \h </w:instrText>
         </w:r>
         <w:r>
           <w:rPr>
@@ -936,7 +936,7 @@
           <w:lang w:bidi="ar-SA"/>
         </w:rPr>
       </w:pPr>
-      <w:hyperlink w:anchor="_Toc294002301" w:history="1">
+      <w:hyperlink w:anchor="_Toc296441418" w:history="1">
         <w:r>
           <w:rPr>
             <w:rStyle w:val="Hyperlink"/>
@@ -980,7 +980,7 @@
             <w:noProof/>
             <w:webHidden/>
           </w:rPr>
-          <w:instrText xml:space="preserve"> PAGEREF _Toc294002301 \h </w:instrText>
+          <w:instrText xml:space="preserve"> PAGEREF _Toc296441418 \h </w:instrText>
         </w:r>
         <w:r>
           <w:rPr>
@@ -1026,7 +1026,7 @@
           <w:lang w:bidi="ar-SA"/>
         </w:rPr>
       </w:pPr>
-      <w:hyperlink w:anchor="_Toc294002302" w:history="1">
+      <w:hyperlink w:anchor="_Toc296441419" w:history="1">
         <w:r>
           <w:rPr>
             <w:rStyle w:val="Hyperlink"/>
@@ -1070,7 +1070,7 @@
             <w:noProof/>
             <w:webHidden/>
           </w:rPr>
-          <w:instrText xml:space="preserve"> PAGEREF _Toc294002302 \h </w:instrText>
+          <w:instrText xml:space="preserve"> PAGEREF _Toc296441419 \h </w:instrText>
         </w:r>
         <w:r>
           <w:rPr>
@@ -1116,7 +1116,7 @@
           <w:lang w:bidi="ar-SA"/>
         </w:rPr>
       </w:pPr>
-      <w:hyperlink w:anchor="_Toc294002303" w:history="1">
+      <w:hyperlink w:anchor="_Toc296441420" w:history="1">
         <w:r>
           <w:rPr>
             <w:rStyle w:val="Hyperlink"/>
@@ -1160,7 +1160,7 @@
             <w:noProof/>
             <w:webHidden/>
           </w:rPr>
-          <w:instrText xml:space="preserve"> PAGEREF _Toc294002303 \h </w:instrText>
+          <w:instrText xml:space="preserve"> PAGEREF _Toc296441420 \h </w:instrText>
         </w:r>
         <w:r>
           <w:rPr>
@@ -1206,7 +1206,7 @@
           <w:lang w:bidi="ar-SA"/>
         </w:rPr>
       </w:pPr>
-      <w:hyperlink w:anchor="_Toc294002304" w:history="1">
+      <w:hyperlink w:anchor="_Toc296441421" w:history="1">
         <w:r>
           <w:rPr>
             <w:rStyle w:val="Hyperlink"/>
@@ -1250,7 +1250,7 @@
             <w:noProof/>
             <w:webHidden/>
           </w:rPr>
-          <w:instrText xml:space="preserve"> PAGEREF _Toc294002304 \h </w:instrText>
+          <w:instrText xml:space="preserve"> PAGEREF _Toc296441421 \h </w:instrText>
         </w:r>
         <w:r>
           <w:rPr>
@@ -1296,7 +1296,7 @@
           <w:lang w:bidi="ar-SA"/>
         </w:rPr>
       </w:pPr>
-      <w:hyperlink w:anchor="_Toc294002305" w:history="1">
+      <w:hyperlink w:anchor="_Toc296441422" w:history="1">
         <w:r>
           <w:rPr>
             <w:rStyle w:val="Hyperlink"/>
@@ -1340,7 +1340,7 @@
             <w:noProof/>
             <w:webHidden/>
           </w:rPr>
-          <w:instrText xml:space="preserve"> PAGEREF _Toc294002305 \h </w:instrText>
+          <w:instrText xml:space="preserve"> PAGEREF _Toc296441422 \h </w:instrText>
         </w:r>
         <w:r>
           <w:rPr>
@@ -1386,7 +1386,7 @@
           <w:lang w:bidi="ar-SA"/>
         </w:rPr>
       </w:pPr>
-      <w:hyperlink w:anchor="_Toc294002306" w:history="1">
+      <w:hyperlink w:anchor="_Toc296441423" w:history="1">
         <w:r>
           <w:rPr>
             <w:rStyle w:val="Hyperlink"/>
@@ -1430,7 +1430,7 @@
             <w:noProof/>
             <w:webHidden/>
           </w:rPr>
-          <w:instrText xml:space="preserve"> PAGEREF _Toc294002306 \h </w:instrText>
+          <w:instrText xml:space="preserve"> PAGEREF _Toc296441423 \h </w:instrText>
         </w:r>
         <w:r>
           <w:rPr>
@@ -1476,7 +1476,7 @@
           <w:lang w:bidi="ar-SA"/>
         </w:rPr>
       </w:pPr>
-      <w:hyperlink w:anchor="_Toc294002307" w:history="1">
+      <w:hyperlink w:anchor="_Toc296441424" w:history="1">
         <w:r>
           <w:rPr>
             <w:rStyle w:val="Hyperlink"/>
@@ -1520,7 +1520,7 @@
             <w:noProof/>
             <w:webHidden/>
           </w:rPr>
-          <w:instrText xml:space="preserve"> PAGEREF _Toc294002307 \h </w:instrText>
+          <w:instrText xml:space="preserve"> PAGEREF _Toc296441424 \h </w:instrText>
         </w:r>
         <w:r>
           <w:rPr>
@@ -1566,7 +1566,7 @@
           <w:lang w:bidi="ar-SA"/>
         </w:rPr>
       </w:pPr>
-      <w:hyperlink w:anchor="_Toc294002308" w:history="1">
+      <w:hyperlink w:anchor="_Toc296441425" w:history="1">
         <w:r>
           <w:rPr>
             <w:rStyle w:val="Hyperlink"/>
@@ -1610,7 +1610,7 @@
             <w:noProof/>
             <w:webHidden/>
           </w:rPr>
-          <w:instrText xml:space="preserve"> PAGEREF _Toc294002308 \h </w:instrText>
+          <w:instrText xml:space="preserve"> PAGEREF _Toc296441425 \h </w:instrText>
         </w:r>
         <w:r>
           <w:rPr>
@@ -1656,7 +1656,7 @@
           <w:lang w:bidi="ar-SA"/>
         </w:rPr>
       </w:pPr>
-      <w:hyperlink w:anchor="_Toc294002309" w:history="1">
+      <w:hyperlink w:anchor="_Toc296441426" w:history="1">
         <w:r>
           <w:rPr>
             <w:rStyle w:val="Hyperlink"/>
@@ -1700,7 +1700,7 @@
             <w:noProof/>
             <w:webHidden/>
           </w:rPr>
-          <w:instrText xml:space="preserve"> PAGEREF _Toc294002309 \h </w:instrText>
+          <w:instrText xml:space="preserve"> PAGEREF _Toc296441426 \h </w:instrText>
         </w:r>
         <w:r>
           <w:rPr>
@@ -1746,7 +1746,7 @@
           <w:lang w:bidi="ar-SA"/>
         </w:rPr>
       </w:pPr>
-      <w:hyperlink w:anchor="_Toc294002310" w:history="1">
+      <w:hyperlink w:anchor="_Toc296441427" w:history="1">
         <w:r>
           <w:rPr>
             <w:rStyle w:val="Hyperlink"/>
@@ -1790,7 +1790,7 @@
             <w:noProof/>
             <w:webHidden/>
           </w:rPr>
-          <w:instrText xml:space="preserve"> PAGEREF _Toc294002310 \h </w:instrText>
+          <w:instrText xml:space="preserve"> PAGEREF _Toc296441427 \h </w:instrText>
         </w:r>
         <w:r>
           <w:rPr>
@@ -1836,7 +1836,7 @@
           <w:lang w:bidi="ar-SA"/>
         </w:rPr>
       </w:pPr>
-      <w:hyperlink w:anchor="_Toc294002311" w:history="1">
+      <w:hyperlink w:anchor="_Toc296441428" w:history="1">
         <w:r>
           <w:rPr>
             <w:rStyle w:val="Hyperlink"/>
@@ -1880,7 +1880,7 @@
             <w:noProof/>
             <w:webHidden/>
           </w:rPr>
-          <w:instrText xml:space="preserve"> PAGEREF _Toc294002311 \h </w:instrText>
+          <w:instrText xml:space="preserve"> PAGEREF _Toc296441428 \h </w:instrText>
         </w:r>
         <w:r>
           <w:rPr>
@@ -1926,7 +1926,7 @@
           <w:lang w:bidi="ar-SA"/>
         </w:rPr>
       </w:pPr>
-      <w:hyperlink w:anchor="_Toc294002312" w:history="1">
+      <w:hyperlink w:anchor="_Toc296441429" w:history="1">
         <w:r>
           <w:rPr>
             <w:rStyle w:val="Hyperlink"/>
@@ -1970,7 +1970,7 @@
             <w:noProof/>
             <w:webHidden/>
           </w:rPr>
-          <w:instrText xml:space="preserve"> PAGEREF _Toc294002312 \h </w:instrText>
+          <w:instrText xml:space="preserve"> PAGEREF _Toc296441429 \h </w:instrText>
         </w:r>
         <w:r>
           <w:rPr>
@@ -2016,7 +2016,7 @@
           <w:lang w:bidi="ar-SA"/>
         </w:rPr>
       </w:pPr>
-      <w:hyperlink w:anchor="_Toc294002313" w:history="1">
+      <w:hyperlink w:anchor="_Toc296441430" w:history="1">
         <w:r>
           <w:rPr>
             <w:rStyle w:val="Hyperlink"/>
@@ -2060,7 +2060,7 @@
             <w:noProof/>
             <w:webHidden/>
           </w:rPr>
-          <w:instrText xml:space="preserve"> PAGEREF _Toc294002313 \h </w:instrText>
+          <w:instrText xml:space="preserve"> PAGEREF _Toc296441430 \h </w:instrText>
         </w:r>
         <w:r>
           <w:rPr>
@@ -2106,7 +2106,7 @@
           <w:lang w:bidi="ar-SA"/>
         </w:rPr>
       </w:pPr>
-      <w:hyperlink w:anchor="_Toc294002314" w:history="1">
+      <w:hyperlink w:anchor="_Toc296441431" w:history="1">
         <w:r>
           <w:rPr>
             <w:rStyle w:val="Hyperlink"/>
@@ -2150,7 +2150,7 @@
             <w:noProof/>
             <w:webHidden/>
           </w:rPr>
-          <w:instrText xml:space="preserve"> PAGEREF _Toc294002314 \h </w:instrText>
+          <w:instrText xml:space="preserve"> PAGEREF _Toc296441431 \h </w:instrText>
         </w:r>
         <w:r>
           <w:rPr>
@@ -2196,7 +2196,7 @@
           <w:lang w:bidi="ar-SA"/>
         </w:rPr>
       </w:pPr>
-      <w:hyperlink w:anchor="_Toc294002315" w:history="1">
+      <w:hyperlink w:anchor="_Toc296441432" w:history="1">
         <w:r>
           <w:rPr>
             <w:rStyle w:val="Hyperlink"/>
@@ -2240,7 +2240,7 @@
             <w:noProof/>
             <w:webHidden/>
           </w:rPr>
-          <w:instrText xml:space="preserve"> PAGEREF _Toc294002315 \h </w:instrText>
+          <w:instrText xml:space="preserve"> PAGEREF _Toc296441432 \h </w:instrText>
         </w:r>
         <w:r>
           <w:rPr>
@@ -2286,7 +2286,7 @@
           <w:lang w:bidi="ar-SA"/>
         </w:rPr>
       </w:pPr>
-      <w:hyperlink w:anchor="_Toc294002316" w:history="1">
+      <w:hyperlink w:anchor="_Toc296441433" w:history="1">
         <w:r>
           <w:rPr>
             <w:rStyle w:val="Hyperlink"/>
@@ -2330,7 +2330,7 @@
             <w:noProof/>
             <w:webHidden/>
           </w:rPr>
-          <w:instrText xml:space="preserve"> PAGEREF _Toc294002316 \h </w:instrText>
+          <w:instrText xml:space="preserve"> PAGEREF _Toc296441433 \h </w:instrText>
         </w:r>
         <w:r>
           <w:rPr>
@@ -2376,7 +2376,7 @@
           <w:lang w:bidi="ar-SA"/>
         </w:rPr>
       </w:pPr>
-      <w:hyperlink w:anchor="_Toc294002317" w:history="1">
+      <w:hyperlink w:anchor="_Toc296441434" w:history="1">
         <w:r>
           <w:rPr>
             <w:rStyle w:val="Hyperlink"/>
@@ -2420,7 +2420,7 @@
             <w:noProof/>
             <w:webHidden/>
           </w:rPr>
-          <w:instrText xml:space="preserve"> PAGEREF _Toc294002317 \h </w:instrText>
+          <w:instrText xml:space="preserve"> PAGEREF _Toc296441434 \h </w:instrText>
         </w:r>
         <w:r>
           <w:rPr>
@@ -2466,7 +2466,7 @@
           <w:lang w:bidi="ar-SA"/>
         </w:rPr>
       </w:pPr>
-      <w:hyperlink w:anchor="_Toc294002318" w:history="1">
+      <w:hyperlink w:anchor="_Toc296441435" w:history="1">
         <w:r>
           <w:rPr>
             <w:rStyle w:val="Hyperlink"/>
@@ -2510,7 +2510,7 @@
             <w:noProof/>
             <w:webHidden/>
           </w:rPr>
-          <w:instrText xml:space="preserve"> PAGEREF _Toc294002318 \h </w:instrText>
+          <w:instrText xml:space="preserve"> PAGEREF _Toc296441435 \h </w:instrText>
         </w:r>
         <w:r>
           <w:rPr>
@@ -2556,7 +2556,7 @@
           <w:lang w:bidi="ar-SA"/>
         </w:rPr>
       </w:pPr>
-      <w:hyperlink w:anchor="_Toc294002319" w:history="1">
+      <w:hyperlink w:anchor="_Toc296441436" w:history="1">
         <w:r>
           <w:rPr>
             <w:rStyle w:val="Hyperlink"/>
@@ -2600,7 +2600,7 @@
             <w:noProof/>
             <w:webHidden/>
           </w:rPr>
-          <w:instrText xml:space="preserve"> PAGEREF _Toc294002319 \h </w:instrText>
+          <w:instrText xml:space="preserve"> PAGEREF _Toc296441436 \h </w:instrText>
         </w:r>
         <w:r>
           <w:rPr>
@@ -2646,7 +2646,7 @@
           <w:lang w:bidi="ar-SA"/>
         </w:rPr>
       </w:pPr>
-      <w:hyperlink w:anchor="_Toc294002320" w:history="1">
+      <w:hyperlink w:anchor="_Toc296441437" w:history="1">
         <w:r>
           <w:rPr>
             <w:rStyle w:val="Hyperlink"/>
@@ -2690,7 +2690,7 @@
             <w:noProof/>
             <w:webHidden/>
           </w:rPr>
-          <w:instrText xml:space="preserve"> PAGEREF _Toc294002320 \h </w:instrText>
+          <w:instrText xml:space="preserve"> PAGEREF _Toc296441437 \h </w:instrText>
         </w:r>
         <w:r>
           <w:rPr>
@@ -2736,7 +2736,7 @@
           <w:lang w:bidi="ar-SA"/>
         </w:rPr>
       </w:pPr>
-      <w:hyperlink w:anchor="_Toc294002321" w:history="1">
+      <w:hyperlink w:anchor="_Toc296441438" w:history="1">
         <w:r>
           <w:rPr>
             <w:rStyle w:val="Hyperlink"/>
@@ -2780,7 +2780,7 @@
             <w:noProof/>
             <w:webHidden/>
           </w:rPr>
-          <w:instrText xml:space="preserve"> PAGEREF _Toc294002321 \h </w:instrText>
+          <w:instrText xml:space="preserve"> PAGEREF _Toc296441438 \h </w:instrText>
         </w:r>
         <w:r>
           <w:rPr>
@@ -2826,7 +2826,7 @@
           <w:lang w:bidi="ar-SA"/>
         </w:rPr>
       </w:pPr>
-      <w:hyperlink w:anchor="_Toc294002322" w:history="1">
+      <w:hyperlink w:anchor="_Toc296441439" w:history="1">
         <w:r>
           <w:rPr>
             <w:rStyle w:val="Hyperlink"/>
@@ -2870,7 +2870,7 @@
             <w:noProof/>
             <w:webHidden/>
           </w:rPr>
-          <w:instrText xml:space="preserve"> PAGEREF _Toc294002322 \h </w:instrText>
+          <w:instrText xml:space="preserve"> PAGEREF _Toc296441439 \h </w:instrText>
         </w:r>
         <w:r>
           <w:rPr>
@@ -2916,7 +2916,7 @@
           <w:lang w:bidi="ar-SA"/>
         </w:rPr>
       </w:pPr>
-      <w:hyperlink w:anchor="_Toc294002323" w:history="1">
+      <w:hyperlink w:anchor="_Toc296441440" w:history="1">
         <w:r>
           <w:rPr>
             <w:rStyle w:val="Hyperlink"/>
@@ -2960,7 +2960,7 @@
             <w:noProof/>
             <w:webHidden/>
           </w:rPr>
-          <w:instrText xml:space="preserve"> PAGEREF _Toc294002323 \h </w:instrText>
+          <w:instrText xml:space="preserve"> PAGEREF _Toc296441440 \h </w:instrText>
         </w:r>
         <w:r>
           <w:rPr>
@@ -3006,7 +3006,7 @@
           <w:lang w:bidi="ar-SA"/>
         </w:rPr>
       </w:pPr>
-      <w:hyperlink w:anchor="_Toc294002324" w:history="1">
+      <w:hyperlink w:anchor="_Toc296441441" w:history="1">
         <w:r>
           <w:rPr>
             <w:rStyle w:val="Hyperlink"/>
@@ -3050,7 +3050,7 @@
             <w:noProof/>
             <w:webHidden/>
           </w:rPr>
-          <w:instrText xml:space="preserve"> PAGEREF _Toc294002324 \h </w:instrText>
+          <w:instrText xml:space="preserve"> PAGEREF _Toc296441441 \h </w:instrText>
         </w:r>
         <w:r>
           <w:rPr>
@@ -3096,7 +3096,7 @@
           <w:lang w:bidi="ar-SA"/>
         </w:rPr>
       </w:pPr>
-      <w:hyperlink w:anchor="_Toc294002325" w:history="1">
+      <w:hyperlink w:anchor="_Toc296441442" w:history="1">
         <w:r>
           <w:rPr>
             <w:rStyle w:val="Hyperlink"/>
@@ -3140,7 +3140,7 @@
             <w:noProof/>
             <w:webHidden/>
           </w:rPr>
-          <w:instrText xml:space="preserve"> PAGEREF _Toc294002325 \h </w:instrText>
+          <w:instrText xml:space="preserve"> PAGEREF _Toc296441442 \h </w:instrText>
         </w:r>
         <w:r>
           <w:rPr>
@@ -3186,7 +3186,7 @@
           <w:lang w:bidi="ar-SA"/>
         </w:rPr>
       </w:pPr>
-      <w:hyperlink w:anchor="_Toc294002326" w:history="1">
+      <w:hyperlink w:anchor="_Toc296441443" w:history="1">
         <w:r>
           <w:rPr>
             <w:rStyle w:val="Hyperlink"/>
@@ -3230,7 +3230,7 @@
             <w:noProof/>
             <w:webHidden/>
           </w:rPr>
-          <w:instrText xml:space="preserve"> PAGEREF _Toc294002326 \h </w:instrText>
+          <w:instrText xml:space="preserve"> PAGEREF _Toc296441443 \h </w:instrText>
         </w:r>
         <w:r>
           <w:rPr>
@@ -3276,7 +3276,7 @@
           <w:lang w:bidi="ar-SA"/>
         </w:rPr>
       </w:pPr>
-      <w:hyperlink w:anchor="_Toc294002327" w:history="1">
+      <w:hyperlink w:anchor="_Toc296441444" w:history="1">
         <w:r>
           <w:rPr>
             <w:rStyle w:val="Hyperlink"/>
@@ -3320,7 +3320,7 @@
             <w:noProof/>
             <w:webHidden/>
           </w:rPr>
-          <w:instrText xml:space="preserve"> PAGEREF _Toc294002327 \h </w:instrText>
+          <w:instrText xml:space="preserve"> PAGEREF _Toc296441444 \h </w:instrText>
         </w:r>
         <w:r>
           <w:rPr>
@@ -3366,7 +3366,7 @@
           <w:lang w:bidi="ar-SA"/>
         </w:rPr>
       </w:pPr>
-      <w:hyperlink w:anchor="_Toc294002328" w:history="1">
+      <w:hyperlink w:anchor="_Toc296441445" w:history="1">
         <w:r>
           <w:rPr>
             <w:rStyle w:val="Hyperlink"/>
@@ -3410,7 +3410,7 @@
             <w:noProof/>
             <w:webHidden/>
           </w:rPr>
-          <w:instrText xml:space="preserve"> PAGEREF _Toc294002328 \h </w:instrText>
+          <w:instrText xml:space="preserve"> PAGEREF _Toc296441445 \h </w:instrText>
         </w:r>
         <w:r>
           <w:rPr>
@@ -3456,7 +3456,7 @@
           <w:lang w:bidi="ar-SA"/>
         </w:rPr>
       </w:pPr>
-      <w:hyperlink w:anchor="_Toc294002329" w:history="1">
+      <w:hyperlink w:anchor="_Toc296441446" w:history="1">
         <w:r>
           <w:rPr>
             <w:rStyle w:val="Hyperlink"/>
@@ -3500,7 +3500,7 @@
             <w:noProof/>
             <w:webHidden/>
           </w:rPr>
-          <w:instrText xml:space="preserve"> PAGEREF _Toc294002329 \h </w:instrText>
+          <w:instrText xml:space="preserve"> PAGEREF _Toc296441446 \h </w:instrText>
         </w:r>
         <w:r>
           <w:rPr>
@@ -3546,7 +3546,7 @@
           <w:lang w:bidi="ar-SA"/>
         </w:rPr>
       </w:pPr>
-      <w:hyperlink w:anchor="_Toc294002330" w:history="1">
+      <w:hyperlink w:anchor="_Toc296441447" w:history="1">
         <w:r>
           <w:rPr>
             <w:rStyle w:val="Hyperlink"/>
@@ -3590,7 +3590,7 @@
             <w:noProof/>
             <w:webHidden/>
           </w:rPr>
-          <w:instrText xml:space="preserve"> PAGEREF _Toc294002330 \h </w:instrText>
+          <w:instrText xml:space="preserve"> PAGEREF _Toc296441447 \h </w:instrText>
         </w:r>
         <w:r>
           <w:rPr>
@@ -3636,7 +3636,7 @@
           <w:lang w:bidi="ar-SA"/>
         </w:rPr>
       </w:pPr>
-      <w:hyperlink w:anchor="_Toc294002331" w:history="1">
+      <w:hyperlink w:anchor="_Toc296441448" w:history="1">
         <w:r>
           <w:rPr>
             <w:rStyle w:val="Hyperlink"/>
@@ -3680,7 +3680,7 @@
             <w:noProof/>
             <w:webHidden/>
           </w:rPr>
-          <w:instrText xml:space="preserve"> PAGEREF _Toc294002331 \h </w:instrText>
+          <w:instrText xml:space="preserve"> PAGEREF _Toc296441448 \h </w:instrText>
         </w:r>
         <w:r>
           <w:rPr>
@@ -3726,7 +3726,7 @@
           <w:lang w:bidi="ar-SA"/>
         </w:rPr>
       </w:pPr>
-      <w:hyperlink w:anchor="_Toc294002332" w:history="1">
+      <w:hyperlink w:anchor="_Toc296441449" w:history="1">
         <w:r>
           <w:rPr>
             <w:rStyle w:val="Hyperlink"/>
@@ -3770,7 +3770,7 @@
             <w:noProof/>
             <w:webHidden/>
           </w:rPr>
-          <w:instrText xml:space="preserve"> PAGEREF _Toc294002332 \h </w:instrText>
+          <w:instrText xml:space="preserve"> PAGEREF _Toc296441449 \h </w:instrText>
         </w:r>
         <w:r>
           <w:rPr>
@@ -3816,7 +3816,7 @@
           <w:lang w:bidi="ar-SA"/>
         </w:rPr>
       </w:pPr>
-      <w:hyperlink w:anchor="_Toc294002333" w:history="1">
+      <w:hyperlink w:anchor="_Toc296441450" w:history="1">
         <w:r>
           <w:rPr>
             <w:rStyle w:val="Hyperlink"/>
@@ -3860,7 +3860,7 @@
             <w:noProof/>
             <w:webHidden/>
           </w:rPr>
-          <w:instrText xml:space="preserve"> PAGEREF _Toc294002333 \h </w:instrText>
+          <w:instrText xml:space="preserve"> PAGEREF _Toc296441450 \h </w:instrText>
         </w:r>
         <w:r>
           <w:rPr>
@@ -3906,7 +3906,7 @@
           <w:lang w:bidi="ar-SA"/>
         </w:rPr>
       </w:pPr>
-      <w:hyperlink w:anchor="_Toc294002334" w:history="1">
+      <w:hyperlink w:anchor="_Toc296441451" w:history="1">
         <w:r>
           <w:rPr>
             <w:rStyle w:val="Hyperlink"/>
@@ -3950,7 +3950,7 @@
             <w:noProof/>
             <w:webHidden/>
           </w:rPr>
-          <w:instrText xml:space="preserve"> PAGEREF _Toc294002334 \h </w:instrText>
+          <w:instrText xml:space="preserve"> PAGEREF _Toc296441451 \h </w:instrText>
         </w:r>
         <w:r>
           <w:rPr>
@@ -3996,7 +3996,7 @@
           <w:lang w:bidi="ar-SA"/>
         </w:rPr>
       </w:pPr>
-      <w:hyperlink w:anchor="_Toc294002335" w:history="1">
+      <w:hyperlink w:anchor="_Toc296441452" w:history="1">
         <w:r>
           <w:rPr>
             <w:rStyle w:val="Hyperlink"/>
@@ -4040,7 +4040,7 @@
             <w:noProof/>
             <w:webHidden/>
           </w:rPr>
-          <w:instrText xml:space="preserve"> PAGEREF _Toc294002335 \h </w:instrText>
+          <w:instrText xml:space="preserve"> PAGEREF _Toc296441452 \h </w:instrText>
         </w:r>
         <w:r>
           <w:rPr>
@@ -4086,7 +4086,7 @@
           <w:lang w:bidi="ar-SA"/>
         </w:rPr>
       </w:pPr>
-      <w:hyperlink w:anchor="_Toc294002336" w:history="1">
+      <w:hyperlink w:anchor="_Toc296441453" w:history="1">
         <w:r>
           <w:rPr>
             <w:rStyle w:val="Hyperlink"/>
@@ -4130,7 +4130,7 @@
             <w:noProof/>
             <w:webHidden/>
           </w:rPr>
-          <w:instrText xml:space="preserve"> PAGEREF _Toc294002336 \h </w:instrText>
+          <w:instrText xml:space="preserve"> PAGEREF _Toc296441453 \h </w:instrText>
         </w:r>
         <w:r>
           <w:rPr>
@@ -4176,7 +4176,7 @@
           <w:lang w:bidi="ar-SA"/>
         </w:rPr>
       </w:pPr>
-      <w:hyperlink w:anchor="_Toc294002337" w:history="1">
+      <w:hyperlink w:anchor="_Toc296441454" w:history="1">
         <w:r>
           <w:rPr>
             <w:rStyle w:val="Hyperlink"/>
@@ -4220,7 +4220,7 @@
             <w:noProof/>
             <w:webHidden/>
           </w:rPr>
-          <w:instrText xml:space="preserve"> PAGEREF _Toc294002337 \h </w:instrText>
+          <w:instrText xml:space="preserve"> PAGEREF _Toc296441454 \h </w:instrText>
         </w:r>
         <w:r>
           <w:rPr>
@@ -4266,7 +4266,7 @@
           <w:lang w:bidi="ar-SA"/>
         </w:rPr>
       </w:pPr>
-      <w:hyperlink w:anchor="_Toc294002338" w:history="1">
+      <w:hyperlink w:anchor="_Toc296441455" w:history="1">
         <w:r>
           <w:rPr>
             <w:rStyle w:val="Hyperlink"/>
@@ -4310,7 +4310,7 @@
             <w:noProof/>
             <w:webHidden/>
           </w:rPr>
-          <w:instrText xml:space="preserve"> PAGEREF _Toc294002338 \h </w:instrText>
+          <w:instrText xml:space="preserve"> PAGEREF _Toc296441455 \h </w:instrText>
         </w:r>
         <w:r>
           <w:rPr>
@@ -4356,7 +4356,7 @@
           <w:lang w:bidi="ar-SA"/>
         </w:rPr>
       </w:pPr>
-      <w:hyperlink w:anchor="_Toc294002339" w:history="1">
+      <w:hyperlink w:anchor="_Toc296441456" w:history="1">
         <w:r>
           <w:rPr>
             <w:rStyle w:val="Hyperlink"/>
@@ -4400,7 +4400,7 @@
             <w:noProof/>
             <w:webHidden/>
           </w:rPr>
-          <w:instrText xml:space="preserve"> PAGEREF _Toc294002339 \h </w:instrText>
+          <w:instrText xml:space="preserve"> PAGEREF _Toc296441456 \h </w:instrText>
         </w:r>
         <w:r>
           <w:rPr>
@@ -4446,7 +4446,7 @@
           <w:lang w:bidi="ar-SA"/>
         </w:rPr>
       </w:pPr>
-      <w:hyperlink w:anchor="_Toc294002340" w:history="1">
+      <w:hyperlink w:anchor="_Toc296441457" w:history="1">
         <w:r>
           <w:rPr>
             <w:rStyle w:val="Hyperlink"/>
@@ -4490,7 +4490,7 @@
             <w:noProof/>
             <w:webHidden/>
           </w:rPr>
-          <w:instrText xml:space="preserve"> PAGEREF _Toc294002340 \h </w:instrText>
+          <w:instrText xml:space="preserve"> PAGEREF _Toc296441457 \h </w:instrText>
         </w:r>
         <w:r>
           <w:rPr>
@@ -4536,7 +4536,7 @@
           <w:lang w:bidi="ar-SA"/>
         </w:rPr>
       </w:pPr>
-      <w:hyperlink w:anchor="_Toc294002341" w:history="1">
+      <w:hyperlink w:anchor="_Toc296441458" w:history="1">
         <w:r>
           <w:rPr>
             <w:rStyle w:val="Hyperlink"/>
@@ -4580,7 +4580,7 @@
             <w:noProof/>
             <w:webHidden/>
           </w:rPr>
-          <w:instrText xml:space="preserve"> PAGEREF _Toc294002341 \h </w:instrText>
+          <w:instrText xml:space="preserve"> PAGEREF _Toc296441458 \h </w:instrText>
         </w:r>
         <w:r>
           <w:rPr>
@@ -4626,7 +4626,7 @@
           <w:lang w:bidi="ar-SA"/>
         </w:rPr>
       </w:pPr>
-      <w:hyperlink w:anchor="_Toc294002342" w:history="1">
+      <w:hyperlink w:anchor="_Toc296441459" w:history="1">
         <w:r>
           <w:rPr>
             <w:rStyle w:val="Hyperlink"/>
@@ -4670,7 +4670,7 @@
             <w:noProof/>
             <w:webHidden/>
           </w:rPr>
-          <w:instrText xml:space="preserve"> PAGEREF _Toc294002342 \h </w:instrText>
+          <w:instrText xml:space="preserve"> PAGEREF _Toc296441459 \h </w:instrText>
         </w:r>
         <w:r>
           <w:rPr>
@@ -4716,7 +4716,7 @@
           <w:lang w:bidi="ar-SA"/>
         </w:rPr>
       </w:pPr>
-      <w:hyperlink w:anchor="_Toc294002343" w:history="1">
+      <w:hyperlink w:anchor="_Toc296441460" w:history="1">
         <w:r>
           <w:rPr>
             <w:rStyle w:val="Hyperlink"/>
@@ -4760,7 +4760,7 @@
             <w:noProof/>
             <w:webHidden/>
           </w:rPr>
-          <w:instrText xml:space="preserve"> PAGEREF _Toc294002343 \h </w:instrText>
+          <w:instrText xml:space="preserve"> PAGEREF _Toc296441460 \h </w:instrText>
         </w:r>
         <w:r>
           <w:rPr>
@@ -4806,7 +4806,7 @@
           <w:lang w:bidi="ar-SA"/>
         </w:rPr>
       </w:pPr>
-      <w:hyperlink w:anchor="_Toc294002344" w:history="1">
+      <w:hyperlink w:anchor="_Toc296441461" w:history="1">
         <w:r>
           <w:rPr>
             <w:rStyle w:val="Hyperlink"/>
@@ -4850,7 +4850,7 @@
             <w:noProof/>
             <w:webHidden/>
           </w:rPr>
-          <w:instrText xml:space="preserve"> PAGEREF _Toc294002344 \h </w:instrText>
+          <w:instrText xml:space="preserve"> PAGEREF _Toc296441461 \h </w:instrText>
         </w:r>
         <w:r>
           <w:rPr>
@@ -4896,7 +4896,7 @@
           <w:lang w:bidi="ar-SA"/>
         </w:rPr>
       </w:pPr>
-      <w:hyperlink w:anchor="_Toc294002345" w:history="1">
+      <w:hyperlink w:anchor="_Toc296441462" w:history="1">
         <w:r>
           <w:rPr>
             <w:rStyle w:val="Hyperlink"/>
@@ -4940,7 +4940,7 @@
             <w:noProof/>
             <w:webHidden/>
           </w:rPr>
-          <w:instrText xml:space="preserve"> PAGEREF _Toc294002345 \h </w:instrText>
+          <w:instrText xml:space="preserve"> PAGEREF _Toc296441462 \h </w:instrText>
         </w:r>
         <w:r>
           <w:rPr>
@@ -4986,7 +4986,7 @@
           <w:lang w:bidi="ar-SA"/>
         </w:rPr>
       </w:pPr>
-      <w:hyperlink w:anchor="_Toc294002346" w:history="1">
+      <w:hyperlink w:anchor="_Toc296441463" w:history="1">
         <w:r>
           <w:rPr>
             <w:rStyle w:val="Hyperlink"/>
@@ -5030,7 +5030,7 @@
             <w:noProof/>
             <w:webHidden/>
           </w:rPr>
-          <w:instrText xml:space="preserve"> PAGEREF _Toc294002346 \h </w:instrText>
+          <w:instrText xml:space="preserve"> PAGEREF _Toc296441463 \h </w:instrText>
         </w:r>
         <w:r>
           <w:rPr>
@@ -5076,7 +5076,7 @@
           <w:lang w:bidi="ar-SA"/>
         </w:rPr>
       </w:pPr>
-      <w:hyperlink w:anchor="_Toc294002347" w:history="1">
+      <w:hyperlink w:anchor="_Toc296441464" w:history="1">
         <w:r>
           <w:rPr>
             <w:rStyle w:val="Hyperlink"/>
@@ -5120,7 +5120,7 @@
             <w:noProof/>
             <w:webHidden/>
           </w:rPr>
-          <w:instrText xml:space="preserve"> PAGEREF _Toc294002347 \h </w:instrText>
+          <w:instrText xml:space="preserve"> PAGEREF _Toc296441464 \h </w:instrText>
         </w:r>
         <w:r>
           <w:rPr>
@@ -5166,7 +5166,7 @@
           <w:lang w:bidi="ar-SA"/>
         </w:rPr>
       </w:pPr>
-      <w:hyperlink w:anchor="_Toc294002348" w:history="1">
+      <w:hyperlink w:anchor="_Toc296441465" w:history="1">
         <w:r>
           <w:rPr>
             <w:rStyle w:val="Hyperlink"/>
@@ -5210,7 +5210,7 @@
             <w:noProof/>
             <w:webHidden/>
           </w:rPr>
-          <w:instrText xml:space="preserve"> PAGEREF _Toc294002348 \h </w:instrText>
+          <w:instrText xml:space="preserve"> PAGEREF _Toc296441465 \h </w:instrText>
         </w:r>
         <w:r>
           <w:rPr>
@@ -5256,7 +5256,7 @@
           <w:lang w:bidi="ar-SA"/>
         </w:rPr>
       </w:pPr>
-      <w:hyperlink w:anchor="_Toc294002349" w:history="1">
+      <w:hyperlink w:anchor="_Toc296441466" w:history="1">
         <w:r>
           <w:rPr>
             <w:rStyle w:val="Hyperlink"/>
@@ -5300,7 +5300,7 @@
             <w:noProof/>
             <w:webHidden/>
           </w:rPr>
-          <w:instrText xml:space="preserve"> PAGEREF _Toc294002349 \h </w:instrText>
+          <w:instrText xml:space="preserve"> PAGEREF _Toc296441466 \h </w:instrText>
         </w:r>
         <w:r>
           <w:rPr>
@@ -5346,7 +5346,7 @@
           <w:lang w:bidi="ar-SA"/>
         </w:rPr>
       </w:pPr>
-      <w:hyperlink w:anchor="_Toc294002350" w:history="1">
+      <w:hyperlink w:anchor="_Toc296441467" w:history="1">
         <w:r>
           <w:rPr>
             <w:rStyle w:val="Hyperlink"/>
@@ -5390,7 +5390,7 @@
             <w:noProof/>
             <w:webHidden/>
           </w:rPr>
-          <w:instrText xml:space="preserve"> PAGEREF _Toc294002350 \h </w:instrText>
+          <w:instrText xml:space="preserve"> PAGEREF _Toc296441467 \h </w:instrText>
         </w:r>
         <w:r>
           <w:rPr>
@@ -5436,7 +5436,7 @@
           <w:lang w:bidi="ar-SA"/>
         </w:rPr>
       </w:pPr>
-      <w:hyperlink w:anchor="_Toc294002351" w:history="1">
+      <w:hyperlink w:anchor="_Toc296441468" w:history="1">
         <w:r>
           <w:rPr>
             <w:rStyle w:val="Hyperlink"/>
@@ -5480,7 +5480,7 @@
             <w:noProof/>
             <w:webHidden/>
           </w:rPr>
-          <w:instrText xml:space="preserve"> PAGEREF _Toc294002351 \h </w:instrText>
+          <w:instrText xml:space="preserve"> PAGEREF _Toc296441468 \h </w:instrText>
         </w:r>
         <w:r>
           <w:rPr>
@@ -5526,7 +5526,7 @@
           <w:lang w:bidi="ar-SA"/>
         </w:rPr>
       </w:pPr>
-      <w:hyperlink w:anchor="_Toc294002352" w:history="1">
+      <w:hyperlink w:anchor="_Toc296441469" w:history="1">
         <w:r>
           <w:rPr>
             <w:rStyle w:val="Hyperlink"/>
@@ -5570,7 +5570,7 @@
             <w:noProof/>
             <w:webHidden/>
           </w:rPr>
-          <w:instrText xml:space="preserve"> PAGEREF _Toc294002352 \h </w:instrText>
+          <w:instrText xml:space="preserve"> PAGEREF _Toc296441469 \h </w:instrText>
         </w:r>
         <w:r>
           <w:rPr>
@@ -5616,7 +5616,7 @@
           <w:lang w:bidi="ar-SA"/>
         </w:rPr>
       </w:pPr>
-      <w:hyperlink w:anchor="_Toc294002353" w:history="1">
+      <w:hyperlink w:anchor="_Toc296441470" w:history="1">
         <w:r>
           <w:rPr>
             <w:rStyle w:val="Hyperlink"/>
@@ -5660,7 +5660,7 @@
             <w:noProof/>
             <w:webHidden/>
           </w:rPr>
-          <w:instrText xml:space="preserve"> PAGEREF _Toc294002353 \h </w:instrText>
+          <w:instrText xml:space="preserve"> PAGEREF _Toc296441470 \h </w:instrText>
         </w:r>
         <w:r>
           <w:rPr>
@@ -5706,7 +5706,7 @@
           <w:lang w:bidi="ar-SA"/>
         </w:rPr>
       </w:pPr>
-      <w:hyperlink w:anchor="_Toc294002354" w:history="1">
+      <w:hyperlink w:anchor="_Toc296441471" w:history="1">
         <w:r>
           <w:rPr>
             <w:rStyle w:val="Hyperlink"/>
@@ -5750,7 +5750,7 @@
             <w:noProof/>
             <w:webHidden/>
           </w:rPr>
-          <w:instrText xml:space="preserve"> PAGEREF _Toc294002354 \h </w:instrText>
+          <w:instrText xml:space="preserve"> PAGEREF _Toc296441471 \h </w:instrText>
         </w:r>
         <w:r>
           <w:rPr>
@@ -5796,7 +5796,7 @@
           <w:lang w:bidi="ar-SA"/>
         </w:rPr>
       </w:pPr>
-      <w:hyperlink w:anchor="_Toc294002355" w:history="1">
+      <w:hyperlink w:anchor="_Toc296441472" w:history="1">
         <w:r>
           <w:rPr>
             <w:rStyle w:val="Hyperlink"/>
@@ -5840,7 +5840,7 @@
             <w:noProof/>
             <w:webHidden/>
           </w:rPr>
-          <w:instrText xml:space="preserve"> PAGEREF _Toc294002355 \h </w:instrText>
+          <w:instrText xml:space="preserve"> PAGEREF _Toc296441472 \h </w:instrText>
         </w:r>
         <w:r>
           <w:rPr>
@@ -5886,7 +5886,7 @@
           <w:lang w:bidi="ar-SA"/>
         </w:rPr>
       </w:pPr>
-      <w:hyperlink w:anchor="_Toc294002356" w:history="1">
+      <w:hyperlink w:anchor="_Toc296441473" w:history="1">
         <w:r>
           <w:rPr>
             <w:rStyle w:val="Hyperlink"/>
@@ -5930,7 +5930,7 @@
             <w:noProof/>
             <w:webHidden/>
           </w:rPr>
-          <w:instrText xml:space="preserve"> PAGEREF _Toc294002356 \h </w:instrText>
+          <w:instrText xml:space="preserve"> PAGEREF _Toc296441473 \h </w:instrText>
         </w:r>
         <w:r>
           <w:rPr>
@@ -5976,7 +5976,7 @@
           <w:lang w:bidi="ar-SA"/>
         </w:rPr>
       </w:pPr>
-      <w:hyperlink w:anchor="_Toc294002357" w:history="1">
+      <w:hyperlink w:anchor="_Toc296441474" w:history="1">
         <w:r>
           <w:rPr>
             <w:rStyle w:val="Hyperlink"/>
@@ -6020,7 +6020,7 @@
             <w:noProof/>
             <w:webHidden/>
           </w:rPr>
-          <w:instrText xml:space="preserve"> PAGEREF _Toc294002357 \h </w:instrText>
+          <w:instrText xml:space="preserve"> PAGEREF _Toc296441474 \h </w:instrText>
         </w:r>
         <w:r>
           <w:rPr>
@@ -6066,7 +6066,7 @@
           <w:lang w:bidi="ar-SA"/>
         </w:rPr>
       </w:pPr>
-      <w:hyperlink w:anchor="_Toc294002358" w:history="1">
+      <w:hyperlink w:anchor="_Toc296441475" w:history="1">
         <w:r>
           <w:rPr>
             <w:rStyle w:val="Hyperlink"/>
@@ -6110,7 +6110,7 @@
             <w:noProof/>
             <w:webHidden/>
           </w:rPr>
-          <w:instrText xml:space="preserve"> PAGEREF _Toc294002358 \h </w:instrText>
+          <w:instrText xml:space="preserve"> PAGEREF _Toc296441475 \h </w:instrText>
         </w:r>
         <w:r>
           <w:rPr>
@@ -6156,7 +6156,7 @@
           <w:lang w:bidi="ar-SA"/>
         </w:rPr>
       </w:pPr>
-      <w:hyperlink w:anchor="_Toc294002359" w:history="1">
+      <w:hyperlink w:anchor="_Toc296441476" w:history="1">
         <w:r>
           <w:rPr>
             <w:rStyle w:val="Hyperlink"/>
@@ -6200,7 +6200,7 @@
             <w:noProof/>
             <w:webHidden/>
           </w:rPr>
-          <w:instrText xml:space="preserve"> PAGEREF _Toc294002359 \h </w:instrText>
+          <w:instrText xml:space="preserve"> PAGEREF _Toc296441476 \h </w:instrText>
         </w:r>
         <w:r>
           <w:rPr>
@@ -6246,7 +6246,7 @@
           <w:lang w:bidi="ar-SA"/>
         </w:rPr>
       </w:pPr>
-      <w:hyperlink w:anchor="_Toc294002360" w:history="1">
+      <w:hyperlink w:anchor="_Toc296441477" w:history="1">
         <w:r>
           <w:rPr>
             <w:rStyle w:val="Hyperlink"/>
@@ -6290,7 +6290,7 @@
             <w:noProof/>
             <w:webHidden/>
           </w:rPr>
-          <w:instrText xml:space="preserve"> PAGEREF _Toc294002360 \h </w:instrText>
+          <w:instrText xml:space="preserve"> PAGEREF _Toc296441477 \h </w:instrText>
         </w:r>
         <w:r>
           <w:rPr>
@@ -6336,7 +6336,7 @@
           <w:lang w:bidi="ar-SA"/>
         </w:rPr>
       </w:pPr>
-      <w:hyperlink w:anchor="_Toc294002361" w:history="1">
+      <w:hyperlink w:anchor="_Toc296441478" w:history="1">
         <w:r>
           <w:rPr>
             <w:rStyle w:val="Hyperlink"/>
@@ -6380,7 +6380,7 @@
             <w:noProof/>
             <w:webHidden/>
           </w:rPr>
-          <w:instrText xml:space="preserve"> PAGEREF _Toc294002361 \h </w:instrText>
+          <w:instrText xml:space="preserve"> PAGEREF _Toc296441478 \h </w:instrText>
         </w:r>
         <w:r>
           <w:rPr>
@@ -6426,7 +6426,7 @@
           <w:lang w:bidi="ar-SA"/>
         </w:rPr>
       </w:pPr>
-      <w:hyperlink w:anchor="_Toc294002362" w:history="1">
+      <w:hyperlink w:anchor="_Toc296441479" w:history="1">
         <w:r>
           <w:rPr>
             <w:rStyle w:val="Hyperlink"/>
@@ -6470,7 +6470,7 @@
             <w:noProof/>
             <w:webHidden/>
           </w:rPr>
-          <w:instrText xml:space="preserve"> PAGEREF _Toc294002362 \h </w:instrText>
+          <w:instrText xml:space="preserve"> PAGEREF _Toc296441479 \h </w:instrText>
         </w:r>
         <w:r>
           <w:rPr>
@@ -6516,7 +6516,7 @@
           <w:lang w:bidi="ar-SA"/>
         </w:rPr>
       </w:pPr>
-      <w:hyperlink w:anchor="_Toc294002363" w:history="1">
+      <w:hyperlink w:anchor="_Toc296441480" w:history="1">
         <w:r>
           <w:rPr>
             <w:rStyle w:val="Hyperlink"/>
@@ -6560,7 +6560,7 @@
             <w:noProof/>
             <w:webHidden/>
           </w:rPr>
-          <w:instrText xml:space="preserve"> PAGEREF _Toc294002363 \h </w:instrText>
+          <w:instrText xml:space="preserve"> PAGEREF _Toc296441480 \h </w:instrText>
         </w:r>
         <w:r>
           <w:rPr>
@@ -6606,7 +6606,7 @@
           <w:lang w:bidi="ar-SA"/>
         </w:rPr>
       </w:pPr>
-      <w:hyperlink w:anchor="_Toc294002364" w:history="1">
+      <w:hyperlink w:anchor="_Toc296441481" w:history="1">
         <w:r>
           <w:rPr>
             <w:rStyle w:val="Hyperlink"/>
@@ -6650,7 +6650,7 @@
             <w:noProof/>
             <w:webHidden/>
           </w:rPr>
-          <w:instrText xml:space="preserve"> PAGEREF _Toc294002364 \h </w:instrText>
+          <w:instrText xml:space="preserve"> PAGEREF _Toc296441481 \h </w:instrText>
         </w:r>
         <w:r>
           <w:rPr>
@@ -6696,7 +6696,7 @@
           <w:lang w:bidi="ar-SA"/>
         </w:rPr>
       </w:pPr>
-      <w:hyperlink w:anchor="_Toc294002365" w:history="1">
+      <w:hyperlink w:anchor="_Toc296441482" w:history="1">
         <w:r>
           <w:rPr>
             <w:rStyle w:val="Hyperlink"/>
@@ -6740,7 +6740,7 @@
             <w:noProof/>
             <w:webHidden/>
           </w:rPr>
-          <w:instrText xml:space="preserve"> PAGEREF _Toc294002365 \h </w:instrText>
+          <w:instrText xml:space="preserve"> PAGEREF _Toc296441482 \h </w:instrText>
         </w:r>
         <w:r>
           <w:rPr>
@@ -6786,7 +6786,7 @@
           <w:lang w:bidi="ar-SA"/>
         </w:rPr>
       </w:pPr>
-      <w:hyperlink w:anchor="_Toc294002366" w:history="1">
+      <w:hyperlink w:anchor="_Toc296441483" w:history="1">
         <w:r>
           <w:rPr>
             <w:rStyle w:val="Hyperlink"/>
@@ -6830,7 +6830,7 @@
             <w:noProof/>
             <w:webHidden/>
           </w:rPr>
-          <w:instrText xml:space="preserve"> PAGEREF _Toc294002366 \h </w:instrText>
+          <w:instrText xml:space="preserve"> PAGEREF _Toc296441483 \h </w:instrText>
         </w:r>
         <w:r>
           <w:rPr>
@@ -6876,7 +6876,7 @@
           <w:lang w:bidi="ar-SA"/>
         </w:rPr>
       </w:pPr>
-      <w:hyperlink w:anchor="_Toc294002367" w:history="1">
+      <w:hyperlink w:anchor="_Toc296441484" w:history="1">
         <w:r>
           <w:rPr>
             <w:rStyle w:val="Hyperlink"/>
@@ -6920,7 +6920,7 @@
             <w:noProof/>
             <w:webHidden/>
           </w:rPr>
-          <w:instrText xml:space="preserve"> PAGEREF _Toc294002367 \h </w:instrText>
+          <w:instrText xml:space="preserve"> PAGEREF _Toc296441484 \h </w:instrText>
         </w:r>
         <w:r>
           <w:rPr>
@@ -6966,7 +6966,7 @@
           <w:lang w:bidi="ar-SA"/>
         </w:rPr>
       </w:pPr>
-      <w:hyperlink w:anchor="_Toc294002368" w:history="1">
+      <w:hyperlink w:anchor="_Toc296441485" w:history="1">
         <w:r>
           <w:rPr>
             <w:rStyle w:val="Hyperlink"/>
@@ -7010,7 +7010,7 @@
             <w:noProof/>
             <w:webHidden/>
           </w:rPr>
-          <w:instrText xml:space="preserve"> PAGEREF _Toc294002368 \h </w:instrText>
+          <w:instrText xml:space="preserve"> PAGEREF _Toc296441485 \h </w:instrText>
         </w:r>
         <w:r>
           <w:rPr>
@@ -7056,7 +7056,7 @@
           <w:lang w:bidi="ar-SA"/>
         </w:rPr>
       </w:pPr>
-      <w:hyperlink w:anchor="_Toc294002369" w:history="1">
+      <w:hyperlink w:anchor="_Toc296441486" w:history="1">
         <w:r>
           <w:rPr>
             <w:rStyle w:val="Hyperlink"/>
@@ -7100,7 +7100,7 @@
             <w:noProof/>
             <w:webHidden/>
           </w:rPr>
-          <w:instrText xml:space="preserve"> PAGEREF _Toc294002369 \h </w:instrText>
+          <w:instrText xml:space="preserve"> PAGEREF _Toc296441486 \h </w:instrText>
         </w:r>
         <w:r>
           <w:rPr>
@@ -7146,7 +7146,7 @@
           <w:lang w:bidi="ar-SA"/>
         </w:rPr>
       </w:pPr>
-      <w:hyperlink w:anchor="_Toc294002370" w:history="1">
+      <w:hyperlink w:anchor="_Toc296441487" w:history="1">
         <w:r>
           <w:rPr>
             <w:rStyle w:val="Hyperlink"/>
@@ -7190,7 +7190,7 @@
             <w:noProof/>
             <w:webHidden/>
           </w:rPr>
-          <w:instrText xml:space="preserve"> PAGEREF _Toc294002370 \h </w:instrText>
+          <w:instrText xml:space="preserve"> PAGEREF _Toc296441487 \h </w:instrText>
         </w:r>
         <w:r>
           <w:rPr>
@@ -7236,7 +7236,7 @@
           <w:lang w:bidi="ar-SA"/>
         </w:rPr>
       </w:pPr>
-      <w:hyperlink w:anchor="_Toc294002371" w:history="1">
+      <w:hyperlink w:anchor="_Toc296441488" w:history="1">
         <w:r>
           <w:rPr>
             <w:rStyle w:val="Hyperlink"/>
@@ -7280,7 +7280,7 @@
             <w:noProof/>
             <w:webHidden/>
           </w:rPr>
-          <w:instrText xml:space="preserve"> PAGEREF _Toc294002371 \h </w:instrText>
+          <w:instrText xml:space="preserve"> PAGEREF _Toc296441488 \h </w:instrText>
         </w:r>
         <w:r>
           <w:rPr>
@@ -7326,7 +7326,7 @@
           <w:lang w:bidi="ar-SA"/>
         </w:rPr>
       </w:pPr>
-      <w:hyperlink w:anchor="_Toc294002372" w:history="1">
+      <w:hyperlink w:anchor="_Toc296441489" w:history="1">
         <w:r>
           <w:rPr>
             <w:rStyle w:val="Hyperlink"/>
@@ -7370,7 +7370,7 @@
             <w:noProof/>
             <w:webHidden/>
           </w:rPr>
-          <w:instrText xml:space="preserve"> PAGEREF _Toc294002372 \h </w:instrText>
+          <w:instrText xml:space="preserve"> PAGEREF _Toc296441489 \h </w:instrText>
         </w:r>
         <w:r>
           <w:rPr>
@@ -7416,7 +7416,7 @@
           <w:lang w:bidi="ar-SA"/>
         </w:rPr>
       </w:pPr>
-      <w:hyperlink w:anchor="_Toc294002373" w:history="1">
+      <w:hyperlink w:anchor="_Toc296441490" w:history="1">
         <w:r>
           <w:rPr>
             <w:rStyle w:val="Hyperlink"/>
@@ -7460,7 +7460,7 @@
             <w:noProof/>
             <w:webHidden/>
           </w:rPr>
-          <w:instrText xml:space="preserve"> PAGEREF _Toc294002373 \h </w:instrText>
+          <w:instrText xml:space="preserve"> PAGEREF _Toc296441490 \h </w:instrText>
         </w:r>
         <w:r>
           <w:rPr>
@@ -7506,7 +7506,7 @@
           <w:lang w:bidi="ar-SA"/>
         </w:rPr>
       </w:pPr>
-      <w:hyperlink w:anchor="_Toc294002374" w:history="1">
+      <w:hyperlink w:anchor="_Toc296441491" w:history="1">
         <w:r>
           <w:rPr>
             <w:rStyle w:val="Hyperlink"/>
@@ -7550,7 +7550,7 @@
             <w:noProof/>
             <w:webHidden/>
           </w:rPr>
-          <w:instrText xml:space="preserve"> PAGEREF _Toc294002374 \h </w:instrText>
+          <w:instrText xml:space="preserve"> PAGEREF _Toc296441491 \h </w:instrText>
         </w:r>
         <w:r>
           <w:rPr>
@@ -7596,7 +7596,7 @@
           <w:lang w:bidi="ar-SA"/>
         </w:rPr>
       </w:pPr>
-      <w:hyperlink w:anchor="_Toc294002375" w:history="1">
+      <w:hyperlink w:anchor="_Toc296441492" w:history="1">
         <w:r>
           <w:rPr>
             <w:rStyle w:val="Hyperlink"/>
@@ -7640,7 +7640,7 @@
             <w:noProof/>
             <w:webHidden/>
           </w:rPr>
-          <w:instrText xml:space="preserve"> PAGEREF _Toc294002375 \h </w:instrText>
+          <w:instrText xml:space="preserve"> PAGEREF _Toc296441492 \h </w:instrText>
         </w:r>
         <w:r>
           <w:rPr>
@@ -7686,7 +7686,7 @@
           <w:lang w:bidi="ar-SA"/>
         </w:rPr>
       </w:pPr>
-      <w:hyperlink w:anchor="_Toc294002376" w:history="1">
+      <w:hyperlink w:anchor="_Toc296441493" w:history="1">
         <w:r>
           <w:rPr>
             <w:rStyle w:val="Hyperlink"/>
@@ -7730,7 +7730,7 @@
             <w:noProof/>
             <w:webHidden/>
           </w:rPr>
-          <w:instrText xml:space="preserve"> PAGEREF _Toc294002376 \h </w:instrText>
+          <w:instrText xml:space="preserve"> PAGEREF _Toc296441493 \h </w:instrText>
         </w:r>
         <w:r>
           <w:rPr>
@@ -7776,7 +7776,7 @@
           <w:lang w:bidi="ar-SA"/>
         </w:rPr>
       </w:pPr>
-      <w:hyperlink w:anchor="_Toc294002377" w:history="1">
+      <w:hyperlink w:anchor="_Toc296441494" w:history="1">
         <w:r>
           <w:rPr>
             <w:rStyle w:val="Hyperlink"/>
@@ -7820,7 +7820,7 @@
             <w:noProof/>
             <w:webHidden/>
           </w:rPr>
-          <w:instrText xml:space="preserve"> PAGEREF _Toc294002377 \h </w:instrText>
+          <w:instrText xml:space="preserve"> PAGEREF _Toc296441494 \h </w:instrText>
         </w:r>
         <w:r>
           <w:rPr>
@@ -7866,7 +7866,7 @@
           <w:lang w:bidi="ar-SA"/>
         </w:rPr>
       </w:pPr>
-      <w:hyperlink w:anchor="_Toc294002378" w:history="1">
+      <w:hyperlink w:anchor="_Toc296441495" w:history="1">
         <w:r>
           <w:rPr>
             <w:rStyle w:val="Hyperlink"/>
@@ -7910,7 +7910,7 @@
             <w:noProof/>
             <w:webHidden/>
           </w:rPr>
-          <w:instrText xml:space="preserve"> PAGEREF _Toc294002378 \h </w:instrText>
+          <w:instrText xml:space="preserve"> PAGEREF _Toc296441495 \h </w:instrText>
         </w:r>
         <w:r>
           <w:rPr>
@@ -7956,7 +7956,7 @@
           <w:lang w:bidi="ar-SA"/>
         </w:rPr>
       </w:pPr>
-      <w:hyperlink w:anchor="_Toc294002379" w:history="1">
+      <w:hyperlink w:anchor="_Toc296441496" w:history="1">
         <w:r>
           <w:rPr>
             <w:rStyle w:val="Hyperlink"/>
@@ -8000,7 +8000,7 @@
             <w:noProof/>
             <w:webHidden/>
           </w:rPr>
-          <w:instrText xml:space="preserve"> PAGEREF _Toc294002379 \h </w:instrText>
+          <w:instrText xml:space="preserve"> PAGEREF _Toc296441496 \h </w:instrText>
         </w:r>
         <w:r>
           <w:rPr>
@@ -8046,7 +8046,7 @@
           <w:lang w:bidi="ar-SA"/>
         </w:rPr>
       </w:pPr>
-      <w:hyperlink w:anchor="_Toc294002380" w:history="1">
+      <w:hyperlink w:anchor="_Toc296441497" w:history="1">
         <w:r>
           <w:rPr>
             <w:rStyle w:val="Hyperlink"/>
@@ -8090,7 +8090,7 @@
             <w:noProof/>
             <w:webHidden/>
           </w:rPr>
-          <w:instrText xml:space="preserve"> PAGEREF _Toc294002380 \h </w:instrText>
+          <w:instrText xml:space="preserve"> PAGEREF _Toc296441497 \h </w:instrText>
         </w:r>
         <w:r>
           <w:rPr>
@@ -8136,7 +8136,7 @@
           <w:lang w:bidi="ar-SA"/>
         </w:rPr>
       </w:pPr>
-      <w:hyperlink w:anchor="_Toc294002381" w:history="1">
+      <w:hyperlink w:anchor="_Toc296441498" w:history="1">
         <w:r>
           <w:rPr>
             <w:rStyle w:val="Hyperlink"/>
@@ -8180,7 +8180,7 @@
             <w:noProof/>
             <w:webHidden/>
           </w:rPr>
-          <w:instrText xml:space="preserve"> PAGEREF _Toc294002381 \h </w:instrText>
+          <w:instrText xml:space="preserve"> PAGEREF _Toc296441498 \h </w:instrText>
         </w:r>
         <w:r>
           <w:rPr>
@@ -8226,7 +8226,7 @@
           <w:lang w:bidi="ar-SA"/>
         </w:rPr>
       </w:pPr>
-      <w:hyperlink w:anchor="_Toc294002382" w:history="1">
+      <w:hyperlink w:anchor="_Toc296441499" w:history="1">
         <w:r>
           <w:rPr>
             <w:rStyle w:val="Hyperlink"/>
@@ -8270,7 +8270,7 @@
             <w:noProof/>
             <w:webHidden/>
           </w:rPr>
-          <w:instrText xml:space="preserve"> PAGEREF _Toc294002382 \h </w:instrText>
+          <w:instrText xml:space="preserve"> PAGEREF _Toc296441499 \h </w:instrText>
         </w:r>
         <w:r>
           <w:rPr>
@@ -8316,7 +8316,7 @@
           <w:lang w:bidi="ar-SA"/>
         </w:rPr>
       </w:pPr>
-      <w:hyperlink w:anchor="_Toc294002383" w:history="1">
+      <w:hyperlink w:anchor="_Toc296441500" w:history="1">
         <w:r>
           <w:rPr>
             <w:rStyle w:val="Hyperlink"/>
@@ -8360,7 +8360,7 @@
             <w:noProof/>
             <w:webHidden/>
           </w:rPr>
-          <w:instrText xml:space="preserve"> PAGEREF _Toc294002383 \h </w:instrText>
+          <w:instrText xml:space="preserve"> PAGEREF _Toc296441500 \h </w:instrText>
         </w:r>
         <w:r>
           <w:rPr>
@@ -8406,7 +8406,7 @@
           <w:lang w:bidi="ar-SA"/>
         </w:rPr>
       </w:pPr>
-      <w:hyperlink w:anchor="_Toc294002384" w:history="1">
+      <w:hyperlink w:anchor="_Toc296441501" w:history="1">
         <w:r>
           <w:rPr>
             <w:rStyle w:val="Hyperlink"/>
@@ -8450,7 +8450,7 @@
             <w:noProof/>
             <w:webHidden/>
           </w:rPr>
-          <w:instrText xml:space="preserve"> PAGEREF _Toc294002384 \h </w:instrText>
+          <w:instrText xml:space="preserve"> PAGEREF _Toc296441501 \h </w:instrText>
         </w:r>
         <w:r>
           <w:rPr>
@@ -8496,7 +8496,7 @@
           <w:lang w:bidi="ar-SA"/>
         </w:rPr>
       </w:pPr>
-      <w:hyperlink w:anchor="_Toc294002385" w:history="1">
+      <w:hyperlink w:anchor="_Toc296441502" w:history="1">
         <w:r>
           <w:rPr>
             <w:rStyle w:val="Hyperlink"/>
@@ -8540,7 +8540,7 @@
             <w:noProof/>
             <w:webHidden/>
           </w:rPr>
-          <w:instrText xml:space="preserve"> PAGEREF _Toc294002385 \h </w:instrText>
+          <w:instrText xml:space="preserve"> PAGEREF _Toc296441502 \h </w:instrText>
         </w:r>
         <w:r>
           <w:rPr>
@@ -8586,7 +8586,7 @@
           <w:lang w:bidi="ar-SA"/>
         </w:rPr>
       </w:pPr>
-      <w:hyperlink w:anchor="_Toc294002386" w:history="1">
+      <w:hyperlink w:anchor="_Toc296441503" w:history="1">
         <w:r>
           <w:rPr>
             <w:rStyle w:val="Hyperlink"/>
@@ -8630,7 +8630,7 @@
             <w:noProof/>
             <w:webHidden/>
           </w:rPr>
-          <w:instrText xml:space="preserve"> PAGEREF _Toc294002386 \h </w:instrText>
+          <w:instrText xml:space="preserve"> PAGEREF _Toc296441503 \h </w:instrText>
         </w:r>
         <w:r>
           <w:rPr>
@@ -8676,7 +8676,7 @@
           <w:lang w:bidi="ar-SA"/>
         </w:rPr>
       </w:pPr>
-      <w:hyperlink w:anchor="_Toc294002387" w:history="1">
+      <w:hyperlink w:anchor="_Toc296441504" w:history="1">
         <w:r>
           <w:rPr>
             <w:rStyle w:val="Hyperlink"/>
@@ -8720,7 +8720,7 @@
             <w:noProof/>
             <w:webHidden/>
           </w:rPr>
-          <w:instrText xml:space="preserve"> PAGEREF _Toc294002387 \h </w:instrText>
+          <w:instrText xml:space="preserve"> PAGEREF _Toc296441504 \h </w:instrText>
         </w:r>
         <w:r>
           <w:rPr>
@@ -8766,7 +8766,7 @@
           <w:lang w:bidi="ar-SA"/>
         </w:rPr>
       </w:pPr>
-      <w:hyperlink w:anchor="_Toc294002388" w:history="1">
+      <w:hyperlink w:anchor="_Toc296441505" w:history="1">
         <w:r>
           <w:rPr>
             <w:rStyle w:val="Hyperlink"/>
@@ -8810,7 +8810,7 @@
             <w:noProof/>
             <w:webHidden/>
           </w:rPr>
-          <w:instrText xml:space="preserve"> PAGEREF _Toc294002388 \h </w:instrText>
+          <w:instrText xml:space="preserve"> PAGEREF _Toc296441505 \h </w:instrText>
         </w:r>
         <w:r>
           <w:rPr>
@@ -8856,7 +8856,7 @@
           <w:lang w:bidi="ar-SA"/>
         </w:rPr>
       </w:pPr>
-      <w:hyperlink w:anchor="_Toc294002389" w:history="1">
+      <w:hyperlink w:anchor="_Toc296441506" w:history="1">
         <w:r>
           <w:rPr>
             <w:rStyle w:val="Hyperlink"/>
@@ -8900,7 +8900,7 @@
             <w:noProof/>
             <w:webHidden/>
           </w:rPr>
-          <w:instrText xml:space="preserve"> PAGEREF _Toc294002389 \h </w:instrText>
+          <w:instrText xml:space="preserve"> PAGEREF _Toc296441506 \h </w:instrText>
         </w:r>
         <w:r>
           <w:rPr>
@@ -8946,7 +8946,7 @@
           <w:lang w:bidi="ar-SA"/>
         </w:rPr>
       </w:pPr>
-      <w:hyperlink w:anchor="_Toc294002390" w:history="1">
+      <w:hyperlink w:anchor="_Toc296441507" w:history="1">
         <w:r>
           <w:rPr>
             <w:rStyle w:val="Hyperlink"/>
@@ -8990,7 +8990,7 @@
             <w:noProof/>
             <w:webHidden/>
           </w:rPr>
-          <w:instrText xml:space="preserve"> PAGEREF _Toc294002390 \h </w:instrText>
+          <w:instrText xml:space="preserve"> PAGEREF _Toc296441507 \h </w:instrText>
         </w:r>
         <w:r>
           <w:rPr>
@@ -9036,7 +9036,7 @@
           <w:lang w:bidi="ar-SA"/>
         </w:rPr>
       </w:pPr>
-      <w:hyperlink w:anchor="_Toc294002391" w:history="1">
+      <w:hyperlink w:anchor="_Toc296441508" w:history="1">
         <w:r>
           <w:rPr>
             <w:rStyle w:val="Hyperlink"/>
@@ -9080,7 +9080,7 @@
             <w:noProof/>
             <w:webHidden/>
           </w:rPr>
-          <w:instrText xml:space="preserve"> PAGEREF _Toc294002391 \h </w:instrText>
+          <w:instrText xml:space="preserve"> PAGEREF _Toc296441508 \h </w:instrText>
         </w:r>
         <w:r>
           <w:rPr>
@@ -9126,7 +9126,7 @@
           <w:lang w:bidi="ar-SA"/>
         </w:rPr>
       </w:pPr>
-      <w:hyperlink w:anchor="_Toc294002392" w:history="1">
+      <w:hyperlink w:anchor="_Toc296441509" w:history="1">
         <w:r>
           <w:rPr>
             <w:rStyle w:val="Hyperlink"/>
@@ -9170,7 +9170,7 @@
             <w:noProof/>
             <w:webHidden/>
           </w:rPr>
-          <w:instrText xml:space="preserve"> PAGEREF _Toc294002392 \h </w:instrText>
+          <w:instrText xml:space="preserve"> PAGEREF _Toc296441509 \h </w:instrText>
         </w:r>
         <w:r>
           <w:rPr>
@@ -9216,7 +9216,7 @@
           <w:lang w:bidi="ar-SA"/>
         </w:rPr>
       </w:pPr>
-      <w:hyperlink w:anchor="_Toc294002393" w:history="1">
+      <w:hyperlink w:anchor="_Toc296441510" w:history="1">
         <w:r>
           <w:rPr>
             <w:rStyle w:val="Hyperlink"/>
@@ -9260,7 +9260,7 @@
             <w:noProof/>
             <w:webHidden/>
           </w:rPr>
-          <w:instrText xml:space="preserve"> PAGEREF _Toc294002393 \h </w:instrText>
+          <w:instrText xml:space="preserve"> PAGEREF _Toc296441510 \h </w:instrText>
         </w:r>
         <w:r>
           <w:rPr>
@@ -9306,7 +9306,7 @@
           <w:lang w:bidi="ar-SA"/>
         </w:rPr>
       </w:pPr>
-      <w:hyperlink w:anchor="_Toc294002394" w:history="1">
+      <w:hyperlink w:anchor="_Toc296441511" w:history="1">
         <w:r>
           <w:rPr>
             <w:rStyle w:val="Hyperlink"/>
@@ -9350,7 +9350,7 @@
             <w:noProof/>
             <w:webHidden/>
           </w:rPr>
-          <w:instrText xml:space="preserve"> PAGEREF _Toc294002394 \h </w:instrText>
+          <w:instrText xml:space="preserve"> PAGEREF _Toc296441511 \h </w:instrText>
         </w:r>
         <w:r>
           <w:rPr>
@@ -9396,7 +9396,7 @@
           <w:lang w:bidi="ar-SA"/>
         </w:rPr>
       </w:pPr>
-      <w:hyperlink w:anchor="_Toc294002395" w:history="1">
+      <w:hyperlink w:anchor="_Toc296441512" w:history="1">
         <w:r>
           <w:rPr>
             <w:rStyle w:val="Hyperlink"/>
@@ -9440,7 +9440,7 @@
             <w:noProof/>
             <w:webHidden/>
           </w:rPr>
-          <w:instrText xml:space="preserve"> PAGEREF _Toc294002395 \h </w:instrText>
+          <w:instrText xml:space="preserve"> PAGEREF _Toc296441512 \h </w:instrText>
         </w:r>
         <w:r>
           <w:rPr>
@@ -9486,7 +9486,7 @@
           <w:lang w:bidi="ar-SA"/>
         </w:rPr>
       </w:pPr>
-      <w:hyperlink w:anchor="_Toc294002396" w:history="1">
+      <w:hyperlink w:anchor="_Toc296441513" w:history="1">
         <w:r>
           <w:rPr>
             <w:rStyle w:val="Hyperlink"/>
@@ -9530,7 +9530,7 @@
             <w:noProof/>
             <w:webHidden/>
           </w:rPr>
-          <w:instrText xml:space="preserve"> PAGEREF _Toc294002396 \h </w:instrText>
+          <w:instrText xml:space="preserve"> PAGEREF _Toc296441513 \h </w:instrText>
         </w:r>
         <w:r>
           <w:rPr>
@@ -9576,7 +9576,7 @@
           <w:lang w:bidi="ar-SA"/>
         </w:rPr>
       </w:pPr>
-      <w:hyperlink w:anchor="_Toc294002397" w:history="1">
+      <w:hyperlink w:anchor="_Toc296441514" w:history="1">
         <w:r>
           <w:rPr>
             <w:rStyle w:val="Hyperlink"/>
@@ -9620,7 +9620,7 @@
             <w:noProof/>
             <w:webHidden/>
           </w:rPr>
-          <w:instrText xml:space="preserve"> PAGEREF _Toc294002397 \h </w:instrText>
+          <w:instrText xml:space="preserve"> PAGEREF _Toc296441514 \h </w:instrText>
         </w:r>
         <w:r>
           <w:rPr>
@@ -9666,7 +9666,7 @@
           <w:lang w:bidi="ar-SA"/>
         </w:rPr>
       </w:pPr>
-      <w:hyperlink w:anchor="_Toc294002398" w:history="1">
+      <w:hyperlink w:anchor="_Toc296441515" w:history="1">
         <w:r>
           <w:rPr>
             <w:rStyle w:val="Hyperlink"/>
@@ -9710,7 +9710,7 @@
             <w:noProof/>
             <w:webHidden/>
           </w:rPr>
-          <w:instrText xml:space="preserve"> PAGEREF _Toc294002398 \h </w:instrText>
+          <w:instrText xml:space="preserve"> PAGEREF _Toc296441515 \h </w:instrText>
         </w:r>
         <w:r>
           <w:rPr>
@@ -9756,7 +9756,7 @@
           <w:lang w:bidi="ar-SA"/>
         </w:rPr>
       </w:pPr>
-      <w:hyperlink w:anchor="_Toc294002399" w:history="1">
+      <w:hyperlink w:anchor="_Toc296441516" w:history="1">
         <w:r>
           <w:rPr>
             <w:rStyle w:val="Hyperlink"/>
@@ -9800,7 +9800,7 @@
             <w:noProof/>
             <w:webHidden/>
           </w:rPr>
-          <w:instrText xml:space="preserve"> PAGEREF _Toc294002399 \h </w:instrText>
+          <w:instrText xml:space="preserve"> PAGEREF _Toc296441516 \h </w:instrText>
         </w:r>
         <w:r>
           <w:rPr>
@@ -9846,7 +9846,7 @@
           <w:lang w:bidi="ar-SA"/>
         </w:rPr>
       </w:pPr>
-      <w:hyperlink w:anchor="_Toc294002400" w:history="1">
+      <w:hyperlink w:anchor="_Toc296441517" w:history="1">
         <w:r>
           <w:rPr>
             <w:rStyle w:val="Hyperlink"/>
@@ -9890,7 +9890,7 @@
             <w:noProof/>
             <w:webHidden/>
           </w:rPr>
-          <w:instrText xml:space="preserve"> PAGEREF _Toc294002400 \h </w:instrText>
+          <w:instrText xml:space="preserve"> PAGEREF _Toc296441517 \h </w:instrText>
         </w:r>
         <w:r>
           <w:rPr>
@@ -9936,7 +9936,7 @@
           <w:lang w:bidi="ar-SA"/>
         </w:rPr>
       </w:pPr>
-      <w:hyperlink w:anchor="_Toc294002401" w:history="1">
+      <w:hyperlink w:anchor="_Toc296441518" w:history="1">
         <w:r>
           <w:rPr>
             <w:rStyle w:val="Hyperlink"/>
@@ -9980,7 +9980,7 @@
             <w:noProof/>
             <w:webHidden/>
           </w:rPr>
-          <w:instrText xml:space="preserve"> PAGEREF _Toc294002401 \h </w:instrText>
+          <w:instrText xml:space="preserve"> PAGEREF _Toc296441518 \h </w:instrText>
         </w:r>
         <w:r>
           <w:rPr>
@@ -10020,7 +10020,7 @@
       <w:pPr>
         <w:pStyle w:val="Heading1"/>
       </w:pPr>
-      <w:bookmarkStart w:id="1" w:name="_Toc294002293"/>
+      <w:bookmarkStart w:id="1" w:name="_Toc296441410"/>
       <w:r>
         <w:lastRenderedPageBreak/>
         <w:t>Overview</w:t>
@@ -10452,7 +10452,7 @@
         <w:pStyle w:val="Heading1"/>
       </w:pPr>
       <w:bookmarkStart w:id="2" w:name="_Prerequisites"/>
-      <w:bookmarkStart w:id="3" w:name="_Toc294002294"/>
+      <w:bookmarkStart w:id="3" w:name="_Toc296441411"/>
       <w:bookmarkEnd w:id="2"/>
       <w:r>
         <w:lastRenderedPageBreak/>
@@ -11479,7 +11479,7 @@
       <w:pPr>
         <w:pStyle w:val="Heading1"/>
       </w:pPr>
-      <w:bookmarkStart w:id="5" w:name="_Toc294002295"/>
+      <w:bookmarkStart w:id="5" w:name="_Toc296441412"/>
       <w:r>
         <w:lastRenderedPageBreak/>
         <w:t xml:space="preserve">Choosing a </w:t>
@@ -11528,7 +11528,7 @@
       <w:pPr>
         <w:pStyle w:val="Heading2"/>
       </w:pPr>
-      <w:bookmarkStart w:id="6" w:name="_Toc294002296"/>
+      <w:bookmarkStart w:id="6" w:name="_Toc296441413"/>
       <w:r>
         <w:t>Small-Scale Deployment</w:t>
       </w:r>
@@ -11843,27 +11843,14 @@
       <w:r>
         <w:t xml:space="preserve">Figure </w:t>
       </w:r>
-      <w:r>
-        <w:fldChar w:fldCharType="begin"/>
-      </w:r>
-      <w:r>
-        <w:instrText xml:space="preserve"> SEQ Figure \* ARABIC </w:instrText>
-      </w:r>
-      <w:r>
-        <w:fldChar w:fldCharType="separate"/>
-      </w:r>
-      <w:r>
-        <w:rPr>
-          <w:noProof/>
-        </w:rPr>
-        <w:t>1</w:t>
-      </w:r>
-      <w:r>
-        <w:rPr>
-          <w:noProof/>
-        </w:rPr>
-        <w:fldChar w:fldCharType="end"/>
-      </w:r>
+      <w:fldSimple w:instr=" SEQ Figure \* ARABIC ">
+        <w:r>
+          <w:rPr>
+            <w:noProof/>
+          </w:rPr>
+          <w:t>1</w:t>
+        </w:r>
+      </w:fldSimple>
       <w:r>
         <w:t xml:space="preserve"> Small</w:t>
       </w:r>
@@ -11967,7 +11954,7 @@
       <w:pPr>
         <w:pStyle w:val="Heading2"/>
       </w:pPr>
-      <w:bookmarkStart w:id="7" w:name="_Toc294002297"/>
+      <w:bookmarkStart w:id="7" w:name="_Toc296441414"/>
       <w:r>
         <w:lastRenderedPageBreak/>
         <w:t>Large-Scale Redundant Setup</w:t>
@@ -12545,7 +12532,7 @@
       <w:pPr>
         <w:pStyle w:val="Heading2"/>
       </w:pPr>
-      <w:bookmarkStart w:id="9" w:name="_Toc294002298"/>
+      <w:bookmarkStart w:id="9" w:name="_Toc296441415"/>
       <w:r>
         <w:t>Separate Storage Network</w:t>
       </w:r>
@@ -12719,27 +12706,14 @@
       <w:r>
         <w:t xml:space="preserve">Figure </w:t>
       </w:r>
-      <w:r>
-        <w:fldChar w:fldCharType="begin"/>
-      </w:r>
-      <w:r>
-        <w:instrText xml:space="preserve"> SEQ Figure \* ARABIC </w:instrText>
-      </w:r>
-      <w:r>
-        <w:fldChar w:fldCharType="separate"/>
-      </w:r>
-      <w:r>
-        <w:rPr>
-          <w:noProof/>
-        </w:rPr>
-        <w:t>3</w:t>
-      </w:r>
-      <w:r>
-        <w:rPr>
-          <w:noProof/>
-        </w:rPr>
-        <w:fldChar w:fldCharType="end"/>
-      </w:r>
+      <w:fldSimple w:instr=" SEQ Figure \* ARABIC ">
+        <w:r>
+          <w:rPr>
+            <w:noProof/>
+          </w:rPr>
+          <w:t>3</w:t>
+        </w:r>
+      </w:fldSimple>
       <w:bookmarkEnd w:id="10"/>
       <w:r>
         <w:t xml:space="preserve"> Separate Storage Network</w:t>
@@ -13040,27 +13014,14 @@
       <w:r>
         <w:t xml:space="preserve">Figure </w:t>
       </w:r>
-      <w:r>
-        <w:fldChar w:fldCharType="begin"/>
-      </w:r>
-      <w:r>
-        <w:instrText xml:space="preserve"> SEQ Figure \* ARABIC </w:instrText>
-      </w:r>
-      <w:r>
-        <w:fldChar w:fldCharType="separate"/>
-      </w:r>
-      <w:r>
-        <w:rPr>
-          <w:noProof/>
-        </w:rPr>
-        <w:t>4</w:t>
-      </w:r>
-      <w:r>
-        <w:rPr>
-          <w:noProof/>
-        </w:rPr>
-        <w:fldChar w:fldCharType="end"/>
-      </w:r>
+      <w:fldSimple w:instr=" SEQ Figure \* ARABIC ">
+        <w:r>
+          <w:rPr>
+            <w:noProof/>
+          </w:rPr>
+          <w:t>4</w:t>
+        </w:r>
+      </w:fldSimple>
       <w:bookmarkEnd w:id="12"/>
       <w:r>
         <w:t xml:space="preserve"> NIC Bonding and Multipath I/O</w:t>
@@ -13103,7 +13064,7 @@
       <w:pPr>
         <w:pStyle w:val="Heading2"/>
       </w:pPr>
-      <w:bookmarkStart w:id="15" w:name="_Toc294002299"/>
+      <w:bookmarkStart w:id="15" w:name="_Toc296441416"/>
       <w:r>
         <w:t>Best Practices</w:t>
       </w:r>
@@ -13138,7 +13099,7 @@
       <w:pPr>
         <w:pStyle w:val="Heading3"/>
       </w:pPr>
-      <w:bookmarkStart w:id="16" w:name="_Toc294002300"/>
+      <w:bookmarkStart w:id="16" w:name="_Toc296441417"/>
       <w:r>
         <w:t>Required Practices</w:t>
       </w:r>
@@ -13184,7 +13145,7 @@
       <w:pPr>
         <w:pStyle w:val="Heading3"/>
       </w:pPr>
-      <w:bookmarkStart w:id="17" w:name="_Toc294002301"/>
+      <w:bookmarkStart w:id="17" w:name="_Toc296441418"/>
       <w:r>
         <w:t>Suggested Practices</w:t>
       </w:r>
@@ -13431,12 +13392,16 @@
       <w:pPr>
         <w:pStyle w:val="Heading1"/>
       </w:pPr>
-      <w:bookmarkStart w:id="18" w:name="_Toc294002302"/>
+      <w:bookmarkStart w:id="18" w:name="_Ref294112311"/>
+      <w:bookmarkStart w:id="19" w:name="_Ref294112313"/>
+      <w:bookmarkStart w:id="20" w:name="_Toc296441419"/>
       <w:r>
         <w:lastRenderedPageBreak/>
         <w:t>Network Setup</w:t>
       </w:r>
       <w:bookmarkEnd w:id="18"/>
+      <w:bookmarkEnd w:id="19"/>
+      <w:bookmarkEnd w:id="20"/>
     </w:p>
     <w:p>
       <w:r>
@@ -14426,11 +14391,11 @@
       <w:pPr>
         <w:pStyle w:val="Heading2"/>
       </w:pPr>
-      <w:bookmarkStart w:id="19" w:name="_Toc294002303"/>
+      <w:bookmarkStart w:id="21" w:name="_Toc296441420"/>
       <w:r>
         <w:t>VLAN Allocation</w:t>
       </w:r>
-      <w:bookmarkEnd w:id="19"/>
+      <w:bookmarkEnd w:id="21"/>
     </w:p>
     <w:p>
       <w:pPr>
@@ -14826,14 +14791,14 @@
           <w:tab w:val="left" w:pos="8340"/>
         </w:tabs>
       </w:pPr>
-      <w:bookmarkStart w:id="20" w:name="_Ref265171719"/>
-      <w:bookmarkStart w:id="21" w:name="_Ref256257115"/>
-      <w:bookmarkStart w:id="22" w:name="_Ref265171711"/>
+      <w:bookmarkStart w:id="22" w:name="_Ref265171719"/>
+      <w:bookmarkStart w:id="23" w:name="_Ref256257115"/>
+      <w:bookmarkStart w:id="24" w:name="_Ref265171711"/>
       <w:r>
         <w:t xml:space="preserve">Figure 5 </w:t>
       </w:r>
-      <w:bookmarkEnd w:id="20"/>
-      <w:bookmarkEnd w:id="21"/>
+      <w:bookmarkEnd w:id="22"/>
+      <w:bookmarkEnd w:id="23"/>
       <w:r>
         <w:t xml:space="preserve">VLAN </w:t>
       </w:r>
@@ -14845,7 +14810,7 @@
       <w:r>
         <w:t xml:space="preserve"> in an Availability Zone</w:t>
       </w:r>
-      <w:bookmarkEnd w:id="22"/>
+      <w:bookmarkEnd w:id="24"/>
     </w:p>
     <w:p>
       <w:r>
@@ -14880,11 +14845,11 @@
       <w:pPr>
         <w:pStyle w:val="Heading3"/>
       </w:pPr>
-      <w:bookmarkStart w:id="23" w:name="_Toc294002304"/>
+      <w:bookmarkStart w:id="25" w:name="_Toc296441421"/>
       <w:r>
         <w:t>VLAN Allocation with Virtual Networking</w:t>
       </w:r>
-      <w:bookmarkEnd w:id="23"/>
+      <w:bookmarkEnd w:id="25"/>
     </w:p>
     <w:p>
       <w:r>
@@ -15097,14 +15062,14 @@
       <w:pPr>
         <w:pStyle w:val="Heading3"/>
       </w:pPr>
-      <w:bookmarkStart w:id="24" w:name="_Toc294002305"/>
+      <w:bookmarkStart w:id="26" w:name="_Toc296441422"/>
       <w:r>
         <w:t xml:space="preserve">VLAN Allocation with Direct </w:t>
       </w:r>
       <w:r>
         <w:t>Tagged</w:t>
       </w:r>
-      <w:bookmarkEnd w:id="24"/>
+      <w:bookmarkEnd w:id="26"/>
     </w:p>
     <w:p>
       <w:r>
@@ -15285,7 +15250,7 @@
       <w:pPr>
         <w:pStyle w:val="Heading3"/>
       </w:pPr>
-      <w:bookmarkStart w:id="25" w:name="_Toc294002306"/>
+      <w:bookmarkStart w:id="27" w:name="_Toc296441423"/>
       <w:r>
         <w:t>VLAN Allocation with Virtual Network</w:t>
       </w:r>
@@ -15298,7 +15263,7 @@
       <w:r>
         <w:t xml:space="preserve"> Networking</w:t>
       </w:r>
-      <w:bookmarkEnd w:id="25"/>
+      <w:bookmarkEnd w:id="27"/>
     </w:p>
     <w:p>
       <w:r>
@@ -15511,12 +15476,12 @@
       <w:pPr>
         <w:pStyle w:val="Heading2"/>
       </w:pPr>
-      <w:bookmarkStart w:id="26" w:name="_Toc294002307"/>
+      <w:bookmarkStart w:id="28" w:name="_Toc296441424"/>
       <w:r>
         <w:lastRenderedPageBreak/>
         <w:t>IP Address Allocation</w:t>
       </w:r>
-      <w:bookmarkEnd w:id="26"/>
+      <w:bookmarkEnd w:id="28"/>
     </w:p>
     <w:p>
       <w:r>
@@ -15536,11 +15501,11 @@
       <w:pPr>
         <w:pStyle w:val="Heading3"/>
       </w:pPr>
-      <w:bookmarkStart w:id="27" w:name="_Toc294002308"/>
+      <w:bookmarkStart w:id="29" w:name="_Toc296441425"/>
       <w:r>
         <w:t>Public IP Addresses</w:t>
       </w:r>
-      <w:bookmarkEnd w:id="27"/>
+      <w:bookmarkEnd w:id="29"/>
     </w:p>
     <w:p>
       <w:r>
@@ -15569,15 +15534,15 @@
       <w:pPr>
         <w:pStyle w:val="Heading3"/>
       </w:pPr>
-      <w:bookmarkStart w:id="28" w:name="_Ref290540197"/>
-      <w:bookmarkStart w:id="29" w:name="_Ref290540211"/>
-      <w:bookmarkStart w:id="30" w:name="_Toc294002309"/>
+      <w:bookmarkStart w:id="30" w:name="_Ref290540197"/>
+      <w:bookmarkStart w:id="31" w:name="_Ref290540211"/>
+      <w:bookmarkStart w:id="32" w:name="_Toc296441426"/>
       <w:r>
         <w:t>Private IP Addresses</w:t>
       </w:r>
-      <w:bookmarkEnd w:id="28"/>
-      <w:bookmarkEnd w:id="29"/>
       <w:bookmarkEnd w:id="30"/>
+      <w:bookmarkEnd w:id="31"/>
+      <w:bookmarkEnd w:id="32"/>
     </w:p>
     <w:p>
       <w:r>
@@ -15771,11 +15736,11 @@
       <w:pPr>
         <w:pStyle w:val="Heading3"/>
       </w:pPr>
-      <w:bookmarkStart w:id="31" w:name="_Toc294002310"/>
+      <w:bookmarkStart w:id="33" w:name="_Toc296441427"/>
       <w:r>
         <w:t>Direct IP Addresses</w:t>
       </w:r>
-      <w:bookmarkEnd w:id="31"/>
+      <w:bookmarkEnd w:id="33"/>
     </w:p>
     <w:p>
       <w:r>
@@ -15802,12 +15767,12 @@
       <w:pPr>
         <w:pStyle w:val="Heading3"/>
       </w:pPr>
-      <w:bookmarkStart w:id="32" w:name="_Toc294002311"/>
+      <w:bookmarkStart w:id="34" w:name="_Toc296441428"/>
       <w:r>
         <w:lastRenderedPageBreak/>
         <w:t>Guest IP Addresses - Virtual Networking</w:t>
       </w:r>
-      <w:bookmarkEnd w:id="32"/>
+      <w:bookmarkEnd w:id="34"/>
     </w:p>
     <w:p>
       <w:r>
@@ -15830,11 +15795,11 @@
       <w:pPr>
         <w:pStyle w:val="Heading2"/>
       </w:pPr>
-      <w:bookmarkStart w:id="33" w:name="_Toc294002312"/>
+      <w:bookmarkStart w:id="35" w:name="_Toc296441429"/>
       <w:r>
         <w:t>Layer-3 Switch</w:t>
       </w:r>
-      <w:bookmarkEnd w:id="33"/>
+      <w:bookmarkEnd w:id="35"/>
     </w:p>
     <w:p>
       <w:r>
@@ -15988,14 +15953,14 @@
       <w:pPr>
         <w:pStyle w:val="Heading3"/>
       </w:pPr>
-      <w:bookmarkStart w:id="34" w:name="_Toc294002313"/>
+      <w:bookmarkStart w:id="36" w:name="_Toc296441430"/>
       <w:r>
         <w:t xml:space="preserve">Example </w:t>
       </w:r>
       <w:r>
         <w:t>Configuration</w:t>
       </w:r>
-      <w:bookmarkEnd w:id="34"/>
+      <w:bookmarkEnd w:id="36"/>
     </w:p>
     <w:p>
       <w:r>
@@ -16547,11 +16512,11 @@
       <w:pPr>
         <w:pStyle w:val="Heading2"/>
       </w:pPr>
-      <w:bookmarkStart w:id="35" w:name="_Toc294002314"/>
+      <w:bookmarkStart w:id="37" w:name="_Toc296441431"/>
       <w:r>
         <w:t>Layer-2 Switch</w:t>
       </w:r>
-      <w:bookmarkEnd w:id="35"/>
+      <w:bookmarkEnd w:id="37"/>
     </w:p>
     <w:p>
       <w:r>
@@ -16623,7 +16588,7 @@
       <w:pPr>
         <w:pStyle w:val="Heading3"/>
       </w:pPr>
-      <w:bookmarkStart w:id="36" w:name="_Toc294002315"/>
+      <w:bookmarkStart w:id="38" w:name="_Toc296441432"/>
       <w:r>
         <w:t xml:space="preserve">Example </w:t>
       </w:r>
@@ -16633,7 +16598,7 @@
       <w:r>
         <w:t>s</w:t>
       </w:r>
-      <w:bookmarkEnd w:id="36"/>
+      <w:bookmarkEnd w:id="38"/>
     </w:p>
     <w:p>
       <w:r>
@@ -17124,11 +17089,11 @@
       <w:pPr>
         <w:pStyle w:val="Heading2"/>
       </w:pPr>
-      <w:bookmarkStart w:id="37" w:name="_Toc294002316"/>
+      <w:bookmarkStart w:id="39" w:name="_Toc296441433"/>
       <w:r>
         <w:t>Hardware Firewall</w:t>
       </w:r>
-      <w:bookmarkEnd w:id="37"/>
+      <w:bookmarkEnd w:id="39"/>
     </w:p>
     <w:p>
       <w:r>
@@ -17139,11 +17104,11 @@
       <w:pPr>
         <w:pStyle w:val="Heading3"/>
       </w:pPr>
-      <w:bookmarkStart w:id="38" w:name="_Toc294002317"/>
+      <w:bookmarkStart w:id="40" w:name="_Toc296441434"/>
       <w:r>
         <w:t>Generic Firewall Provisions</w:t>
       </w:r>
-      <w:bookmarkEnd w:id="38"/>
+      <w:bookmarkEnd w:id="40"/>
     </w:p>
     <w:p>
       <w:r>
@@ -17247,7 +17212,7 @@
       <w:pPr>
         <w:pStyle w:val="Heading3"/>
       </w:pPr>
-      <w:bookmarkStart w:id="39" w:name="_Toc294002318"/>
+      <w:bookmarkStart w:id="41" w:name="_Toc296441435"/>
       <w:r>
         <w:lastRenderedPageBreak/>
         <w:t>External</w:t>
@@ -17273,7 +17238,7 @@
       <w:r>
         <w:t>optional)</w:t>
       </w:r>
-      <w:bookmarkEnd w:id="39"/>
+      <w:bookmarkEnd w:id="41"/>
     </w:p>
     <w:p>
       <w:r>
@@ -17867,7 +17832,7 @@
       <w:pPr>
         <w:pStyle w:val="Heading2"/>
       </w:pPr>
-      <w:bookmarkStart w:id="40" w:name="_Toc294002319"/>
+      <w:bookmarkStart w:id="42" w:name="_Toc296441436"/>
       <w:r>
         <w:lastRenderedPageBreak/>
         <w:t xml:space="preserve">Management Server </w:t>
@@ -17878,7 +17843,7 @@
       <w:r>
         <w:t>ing</w:t>
       </w:r>
-      <w:bookmarkEnd w:id="40"/>
+      <w:bookmarkEnd w:id="42"/>
     </w:p>
     <w:p>
       <w:r>
@@ -18195,22 +18160,22 @@
       <w:pPr>
         <w:pStyle w:val="Heading2"/>
       </w:pPr>
-      <w:bookmarkStart w:id="41" w:name="_Toc265175053"/>
-      <w:bookmarkStart w:id="42" w:name="_Toc266277074"/>
-      <w:bookmarkStart w:id="43" w:name="_Toc265175054"/>
-      <w:bookmarkStart w:id="44" w:name="_Toc266277075"/>
-      <w:bookmarkStart w:id="45" w:name="_Toc294002320"/>
-      <w:bookmarkEnd w:id="41"/>
-      <w:bookmarkEnd w:id="42"/>
+      <w:bookmarkStart w:id="43" w:name="_Toc265175053"/>
+      <w:bookmarkStart w:id="44" w:name="_Toc266277074"/>
+      <w:bookmarkStart w:id="45" w:name="_Toc265175054"/>
+      <w:bookmarkStart w:id="46" w:name="_Toc266277075"/>
+      <w:bookmarkStart w:id="47" w:name="_Toc296441437"/>
       <w:bookmarkEnd w:id="43"/>
       <w:bookmarkEnd w:id="44"/>
+      <w:bookmarkEnd w:id="45"/>
+      <w:bookmarkEnd w:id="46"/>
       <w:r>
         <w:t>External Guest Load Balancer Integration for F5</w:t>
       </w:r>
       <w:r>
         <w:t xml:space="preserve"> (optional)</w:t>
       </w:r>
-      <w:bookmarkEnd w:id="45"/>
+      <w:bookmarkEnd w:id="47"/>
     </w:p>
     <w:p>
       <w:r>
@@ -18325,11 +18290,11 @@
       <w:pPr>
         <w:pStyle w:val="Heading2"/>
       </w:pPr>
-      <w:bookmarkStart w:id="46" w:name="_Toc294002321"/>
+      <w:bookmarkStart w:id="48" w:name="_Toc296441438"/>
       <w:r>
         <w:t>Additional Topology Requirements</w:t>
       </w:r>
-      <w:bookmarkEnd w:id="46"/>
+      <w:bookmarkEnd w:id="48"/>
     </w:p>
     <w:p>
       <w:r>
@@ -18588,9 +18553,9 @@
       <w:pPr>
         <w:pStyle w:val="Heading1"/>
       </w:pPr>
-      <w:bookmarkStart w:id="47" w:name="_Ref289363868"/>
-      <w:bookmarkStart w:id="48" w:name="_Ref289363876"/>
-      <w:bookmarkStart w:id="49" w:name="_Toc294002322"/>
+      <w:bookmarkStart w:id="49" w:name="_Ref289363868"/>
+      <w:bookmarkStart w:id="50" w:name="_Ref289363876"/>
+      <w:bookmarkStart w:id="51" w:name="_Toc296441439"/>
       <w:r>
         <w:lastRenderedPageBreak/>
         <w:t>Storage</w:t>
@@ -18601,9 +18566,9 @@
       <w:r>
         <w:t>Setup</w:t>
       </w:r>
-      <w:bookmarkEnd w:id="47"/>
-      <w:bookmarkEnd w:id="48"/>
       <w:bookmarkEnd w:id="49"/>
+      <w:bookmarkEnd w:id="50"/>
+      <w:bookmarkEnd w:id="51"/>
     </w:p>
     <w:p>
       <w:r>
@@ -18918,11 +18883,11 @@
       <w:pPr>
         <w:pStyle w:val="Heading2"/>
       </w:pPr>
-      <w:bookmarkStart w:id="50" w:name="_Toc294002323"/>
+      <w:bookmarkStart w:id="52" w:name="_Toc296441440"/>
       <w:r>
         <w:t>Small-Scale Setup</w:t>
       </w:r>
-      <w:bookmarkEnd w:id="50"/>
+      <w:bookmarkEnd w:id="52"/>
     </w:p>
     <w:p>
       <w:r>
@@ -18939,11 +18904,11 @@
       <w:pPr>
         <w:pStyle w:val="Heading2"/>
       </w:pPr>
-      <w:bookmarkStart w:id="51" w:name="_Toc294002324"/>
+      <w:bookmarkStart w:id="53" w:name="_Toc296441441"/>
       <w:r>
         <w:t>Secondary Storage</w:t>
       </w:r>
-      <w:bookmarkEnd w:id="51"/>
+      <w:bookmarkEnd w:id="53"/>
     </w:p>
     <w:p>
       <w:r>
@@ -18957,14 +18922,14 @@
       <w:pPr>
         <w:pStyle w:val="Heading2"/>
       </w:pPr>
-      <w:bookmarkStart w:id="52" w:name="_Toc294002325"/>
+      <w:bookmarkStart w:id="54" w:name="_Toc296441442"/>
       <w:r>
         <w:t xml:space="preserve">Example </w:t>
       </w:r>
       <w:r>
         <w:t>Configurations</w:t>
       </w:r>
-      <w:bookmarkEnd w:id="52"/>
+      <w:bookmarkEnd w:id="54"/>
     </w:p>
     <w:p>
       <w:r>
@@ -18987,9 +18952,9 @@
       <w:pPr>
         <w:pStyle w:val="Heading3"/>
       </w:pPr>
-      <w:bookmarkStart w:id="53" w:name="_Ref288821718"/>
-      <w:bookmarkStart w:id="54" w:name="_Ref288821802"/>
-      <w:bookmarkStart w:id="55" w:name="_Toc294002326"/>
+      <w:bookmarkStart w:id="55" w:name="_Ref288821718"/>
+      <w:bookmarkStart w:id="56" w:name="_Ref288821802"/>
+      <w:bookmarkStart w:id="57" w:name="_Toc296441443"/>
       <w:r>
         <w:t xml:space="preserve">Linux NFS </w:t>
       </w:r>
@@ -19002,9 +18967,9 @@
       <w:r>
         <w:t xml:space="preserve"> and DAS</w:t>
       </w:r>
-      <w:bookmarkEnd w:id="53"/>
-      <w:bookmarkEnd w:id="54"/>
       <w:bookmarkEnd w:id="55"/>
+      <w:bookmarkEnd w:id="56"/>
+      <w:bookmarkEnd w:id="57"/>
     </w:p>
     <w:p>
       <w:r>
@@ -19616,13 +19581,13 @@
       <w:pPr>
         <w:pStyle w:val="Heading3"/>
       </w:pPr>
-      <w:bookmarkStart w:id="56" w:name="_Ref256347191"/>
-      <w:bookmarkStart w:id="57" w:name="_Toc294002327"/>
+      <w:bookmarkStart w:id="58" w:name="_Ref256347191"/>
+      <w:bookmarkStart w:id="59" w:name="_Toc296441444"/>
       <w:r>
         <w:t>Linux NFS on iSCSI</w:t>
       </w:r>
-      <w:bookmarkEnd w:id="56"/>
-      <w:bookmarkEnd w:id="57"/>
+      <w:bookmarkEnd w:id="58"/>
+      <w:bookmarkEnd w:id="59"/>
     </w:p>
     <w:p>
       <w:r>
@@ -20087,7 +20052,7 @@
       <w:pPr>
         <w:pStyle w:val="Heading1"/>
       </w:pPr>
-      <w:bookmarkStart w:id="58" w:name="_Toc294002328"/>
+      <w:bookmarkStart w:id="60" w:name="_Toc296441445"/>
       <w:r>
         <w:lastRenderedPageBreak/>
         <w:t>Citrix XenServer Installation</w:t>
@@ -20095,7 +20060,7 @@
       <w:r>
         <w:t xml:space="preserve"> and Configuration</w:t>
       </w:r>
-      <w:bookmarkEnd w:id="58"/>
+      <w:bookmarkEnd w:id="60"/>
     </w:p>
     <w:p>
       <w:r>
@@ -20389,11 +20354,11 @@
       <w:pPr>
         <w:pStyle w:val="Heading2"/>
       </w:pPr>
-      <w:bookmarkStart w:id="59" w:name="_Toc294002329"/>
+      <w:bookmarkStart w:id="61" w:name="_Toc296441446"/>
       <w:r>
         <w:t>Username and Password</w:t>
       </w:r>
-      <w:bookmarkEnd w:id="59"/>
+      <w:bookmarkEnd w:id="61"/>
     </w:p>
     <w:p>
       <w:r>
@@ -20410,11 +20375,11 @@
       <w:pPr>
         <w:pStyle w:val="Heading2"/>
       </w:pPr>
-      <w:bookmarkStart w:id="60" w:name="_Toc294002330"/>
+      <w:bookmarkStart w:id="62" w:name="_Toc296441447"/>
       <w:r>
         <w:t>Time Synchronization</w:t>
       </w:r>
-      <w:bookmarkEnd w:id="60"/>
+      <w:bookmarkEnd w:id="62"/>
     </w:p>
     <w:p>
       <w:r>
@@ -20507,11 +20472,11 @@
       <w:pPr>
         <w:pStyle w:val="Heading2"/>
       </w:pPr>
-      <w:bookmarkStart w:id="61" w:name="_Toc294002331"/>
+      <w:bookmarkStart w:id="63" w:name="_Toc296441448"/>
       <w:r>
         <w:t>Licensing</w:t>
       </w:r>
-      <w:bookmarkEnd w:id="61"/>
+      <w:bookmarkEnd w:id="63"/>
     </w:p>
     <w:p>
       <w:r>
@@ -20552,12 +20517,12 @@
       <w:pPr>
         <w:pStyle w:val="Heading3"/>
       </w:pPr>
-      <w:bookmarkStart w:id="62" w:name="_Toc294002332"/>
+      <w:bookmarkStart w:id="64" w:name="_Toc296441449"/>
       <w:r>
         <w:lastRenderedPageBreak/>
         <w:t>Getting and Deploying a License</w:t>
       </w:r>
-      <w:bookmarkEnd w:id="62"/>
+      <w:bookmarkEnd w:id="64"/>
     </w:p>
     <w:p>
       <w:r>
@@ -20664,14 +20629,14 @@
       <w:pPr>
         <w:pStyle w:val="Heading2"/>
       </w:pPr>
-      <w:bookmarkStart w:id="63" w:name="_Toc294002333"/>
+      <w:bookmarkStart w:id="65" w:name="_Toc296441450"/>
       <w:r>
         <w:t xml:space="preserve">Physical </w:t>
       </w:r>
       <w:r>
         <w:t>Networking Setup</w:t>
       </w:r>
-      <w:bookmarkEnd w:id="63"/>
+      <w:bookmarkEnd w:id="65"/>
     </w:p>
     <w:p>
       <w:r>
@@ -20776,25 +20741,25 @@
       <w:pPr>
         <w:pStyle w:val="Heading3"/>
       </w:pPr>
-      <w:bookmarkStart w:id="64" w:name="_Toc265175070"/>
-      <w:bookmarkStart w:id="65" w:name="_Toc266277091"/>
-      <w:bookmarkStart w:id="66" w:name="_Toc265175071"/>
-      <w:bookmarkStart w:id="67" w:name="_Toc266277092"/>
-      <w:bookmarkStart w:id="68" w:name="_Toc265175072"/>
-      <w:bookmarkStart w:id="69" w:name="_Toc266277093"/>
-      <w:bookmarkStart w:id="70" w:name="_Toc277690541"/>
-      <w:bookmarkStart w:id="71" w:name="_Toc294002334"/>
-      <w:bookmarkEnd w:id="64"/>
-      <w:bookmarkEnd w:id="65"/>
+      <w:bookmarkStart w:id="66" w:name="_Toc265175070"/>
+      <w:bookmarkStart w:id="67" w:name="_Toc266277091"/>
+      <w:bookmarkStart w:id="68" w:name="_Toc265175071"/>
+      <w:bookmarkStart w:id="69" w:name="_Toc266277092"/>
+      <w:bookmarkStart w:id="70" w:name="_Toc265175072"/>
+      <w:bookmarkStart w:id="71" w:name="_Toc266277093"/>
+      <w:bookmarkStart w:id="72" w:name="_Toc277690541"/>
+      <w:bookmarkStart w:id="73" w:name="_Toc296441451"/>
       <w:bookmarkEnd w:id="66"/>
       <w:bookmarkEnd w:id="67"/>
       <w:bookmarkEnd w:id="68"/>
       <w:bookmarkEnd w:id="69"/>
-      <w:r>
-        <w:t>Configuring Public Network with a Dedicated NIC (optional)</w:t>
-      </w:r>
       <w:bookmarkEnd w:id="70"/>
       <w:bookmarkEnd w:id="71"/>
+      <w:r>
+        <w:t>Configuring Public Network with a Dedicated NIC (optional)</w:t>
+      </w:r>
+      <w:bookmarkEnd w:id="72"/>
+      <w:bookmarkEnd w:id="73"/>
     </w:p>
     <w:p>
       <w:r>
@@ -20915,20 +20880,20 @@
       <w:pPr>
         <w:pStyle w:val="Heading3"/>
       </w:pPr>
-      <w:bookmarkStart w:id="72" w:name="_Toc266277095"/>
-      <w:bookmarkStart w:id="73" w:name="_Toc277690543"/>
-      <w:bookmarkStart w:id="74" w:name="_Toc294002335"/>
-      <w:bookmarkStart w:id="75" w:name="_Ref266318646"/>
-      <w:bookmarkStart w:id="76" w:name="_Toc277690542"/>
-      <w:bookmarkEnd w:id="72"/>
+      <w:bookmarkStart w:id="74" w:name="_Toc266277095"/>
+      <w:bookmarkStart w:id="75" w:name="_Toc277690543"/>
+      <w:bookmarkStart w:id="76" w:name="_Ref266318646"/>
+      <w:bookmarkStart w:id="77" w:name="_Toc277690542"/>
+      <w:bookmarkStart w:id="78" w:name="_Toc296441452"/>
+      <w:bookmarkEnd w:id="74"/>
       <w:r>
         <w:t>Separate Storage Network (op</w:t>
       </w:r>
       <w:r>
         <w:t>tional)</w:t>
       </w:r>
-      <w:bookmarkEnd w:id="73"/>
-      <w:bookmarkEnd w:id="74"/>
+      <w:bookmarkEnd w:id="75"/>
+      <w:bookmarkEnd w:id="78"/>
     </w:p>
     <w:p>
       <w:r>
@@ -21144,13 +21109,13 @@
       <w:pPr>
         <w:pStyle w:val="Heading3"/>
       </w:pPr>
-      <w:bookmarkStart w:id="77" w:name="_Toc294002336"/>
+      <w:bookmarkStart w:id="79" w:name="_Toc296441453"/>
       <w:r>
         <w:t>NIC Bonding (optional)</w:t>
       </w:r>
-      <w:bookmarkEnd w:id="75"/>
       <w:bookmarkEnd w:id="76"/>
       <w:bookmarkEnd w:id="77"/>
+      <w:bookmarkEnd w:id="79"/>
     </w:p>
     <w:p>
       <w:r>
@@ -21782,12 +21747,12 @@
       <w:pPr>
         <w:pStyle w:val="Heading2"/>
       </w:pPr>
-      <w:bookmarkStart w:id="78" w:name="_Toc294002337"/>
-      <w:bookmarkStart w:id="79" w:name="_Toc277690544"/>
+      <w:bookmarkStart w:id="80" w:name="_Toc277690544"/>
+      <w:bookmarkStart w:id="81" w:name="_Toc296441454"/>
       <w:r>
         <w:t>Primary Storage Setup</w:t>
       </w:r>
-      <w:bookmarkEnd w:id="78"/>
+      <w:bookmarkEnd w:id="81"/>
       <w:r>
         <w:t xml:space="preserve"> </w:t>
       </w:r>
@@ -21885,7 +21850,7 @@
           <w:numId w:val="49"/>
         </w:numPr>
       </w:pPr>
-      <w:bookmarkStart w:id="80" w:name="_Ref289113767"/>
+      <w:bookmarkStart w:id="82" w:name="_Ref289113767"/>
       <w:r>
         <w:t>Rescan the SCSI bus.</w:t>
       </w:r>
@@ -21912,7 +21877,7 @@
       <w:r>
         <w:t>.</w:t>
       </w:r>
-      <w:bookmarkEnd w:id="80"/>
+      <w:bookmarkEnd w:id="82"/>
     </w:p>
     <w:p>
       <w:pPr>
@@ -21960,7 +21925,7 @@
         <w:keepNext/>
         <w:ind w:left="547"/>
       </w:pPr>
-      <w:bookmarkStart w:id="81" w:name="_Ref289114036"/>
+      <w:bookmarkStart w:id="83" w:name="_Ref289114036"/>
       <w:r>
         <w:lastRenderedPageBreak/>
         <w:t>Check to be</w:t>
@@ -21971,7 +21936,7 @@
       <w:r>
         <w:t xml:space="preserve"> disk.</w:t>
       </w:r>
-      <w:bookmarkEnd w:id="81"/>
+      <w:bookmarkEnd w:id="83"/>
     </w:p>
     <w:p>
       <w:pPr>
@@ -22534,7 +22499,7 @@
       <w:pPr>
         <w:pStyle w:val="Heading2"/>
       </w:pPr>
-      <w:bookmarkStart w:id="82" w:name="_Toc294002338"/>
+      <w:bookmarkStart w:id="84" w:name="_Toc296441455"/>
       <w:proofErr w:type="gramStart"/>
       <w:r>
         <w:t>iSCSI</w:t>
@@ -22543,8 +22508,8 @@
       <w:r>
         <w:t xml:space="preserve"> Multipath Setup (optional)</w:t>
       </w:r>
-      <w:bookmarkEnd w:id="79"/>
-      <w:bookmarkEnd w:id="82"/>
+      <w:bookmarkEnd w:id="80"/>
+      <w:bookmarkEnd w:id="84"/>
     </w:p>
     <w:p>
       <w:r>
@@ -22629,14 +22594,14 @@
       <w:pPr>
         <w:pStyle w:val="Heading2"/>
       </w:pPr>
-      <w:bookmarkStart w:id="83" w:name="_Toc294002339"/>
+      <w:bookmarkStart w:id="85" w:name="_Toc296441456"/>
       <w:r>
         <w:t>Security Groups</w:t>
       </w:r>
       <w:r>
         <w:t xml:space="preserve"> Setup (optional)</w:t>
       </w:r>
-      <w:bookmarkEnd w:id="83"/>
+      <w:bookmarkEnd w:id="85"/>
     </w:p>
     <w:p>
       <w:r>
@@ -22879,12 +22844,12 @@
       <w:pPr>
         <w:pStyle w:val="Heading1"/>
       </w:pPr>
-      <w:bookmarkStart w:id="84" w:name="_Toc294002340"/>
+      <w:bookmarkStart w:id="86" w:name="_Toc296441457"/>
       <w:r>
         <w:lastRenderedPageBreak/>
         <w:t>VMware vSphere Installation and Configuration</w:t>
       </w:r>
-      <w:bookmarkEnd w:id="84"/>
+      <w:bookmarkEnd w:id="86"/>
     </w:p>
     <w:p>
       <w:r>
@@ -23042,11 +23007,11 @@
       <w:pPr>
         <w:pStyle w:val="Heading2"/>
       </w:pPr>
-      <w:bookmarkStart w:id="85" w:name="_Toc294002341"/>
+      <w:bookmarkStart w:id="87" w:name="_Toc296441458"/>
       <w:r>
         <w:t>Prerequisites and Constraints</w:t>
       </w:r>
-      <w:bookmarkEnd w:id="85"/>
+      <w:bookmarkEnd w:id="87"/>
     </w:p>
     <w:p>
       <w:r>
@@ -23309,10 +23274,55 @@
         <w:t xml:space="preserve"> and </w:t>
       </w:r>
       <w:r>
-        <w:t>customer VLANs.  The customer</w:t>
-      </w:r>
-      <w:r>
-        <w:t xml:space="preserve"> VLAN is a contiguous range of VLANs that will be managed by the CloudStack Product. CloudStack does not support Di</w:t>
+        <w:t>guest VLANs.  The guest</w:t>
+      </w:r>
+      <w:r>
+        <w:t xml:space="preserve"> VLAN</w:t>
+      </w:r>
+      <w:r>
+        <w:t xml:space="preserve"> (used in Advanced Networking; see </w:t>
+      </w:r>
+      <w:r>
+        <w:fldChar w:fldCharType="begin"/>
+      </w:r>
+      <w:r>
+        <w:instrText xml:space="preserve"> REF _Ref294112311 \h </w:instrText>
+      </w:r>
+      <w:r>
+        <w:fldChar w:fldCharType="separate"/>
+      </w:r>
+      <w:r>
+        <w:t>Network Setup</w:t>
+      </w:r>
+      <w:r>
+        <w:fldChar w:fldCharType="end"/>
+      </w:r>
+      <w:r>
+        <w:t xml:space="preserve"> on page </w:t>
+      </w:r>
+      <w:r>
+        <w:fldChar w:fldCharType="begin"/>
+      </w:r>
+      <w:r>
+        <w:instrText xml:space="preserve"> PAGEREF _Ref294112313 \h </w:instrText>
+      </w:r>
+      <w:r>
+        <w:fldChar w:fldCharType="separate"/>
+      </w:r>
+      <w:r>
+        <w:rPr>
+          <w:noProof/>
+        </w:rPr>
+        <w:t>17</w:t>
+      </w:r>
+      <w:r>
+        <w:fldChar w:fldCharType="end"/>
+      </w:r>
+      <w:r>
+        <w:t>)</w:t>
+      </w:r>
+      <w:r>
+        <w:t xml:space="preserve"> is a contiguous range of VLANs that will be managed by the CloudStack Product. CloudStack does not support Di</w:t>
       </w:r>
       <w:r>
         <w:t>stributed vSwitches in VMware.</w:t>
@@ -23323,11 +23333,11 @@
       <w:pPr>
         <w:pStyle w:val="Heading2"/>
       </w:pPr>
-      <w:bookmarkStart w:id="86" w:name="_Toc294002342"/>
+      <w:bookmarkStart w:id="88" w:name="_Toc296441459"/>
       <w:r>
         <w:t>Licensing</w:t>
       </w:r>
-      <w:bookmarkEnd w:id="86"/>
+      <w:bookmarkEnd w:id="88"/>
     </w:p>
     <w:p>
       <w:r>
@@ -23383,11 +23393,11 @@
       <w:pPr>
         <w:pStyle w:val="Heading2"/>
       </w:pPr>
-      <w:bookmarkStart w:id="87" w:name="_Toc294002343"/>
+      <w:bookmarkStart w:id="89" w:name="_Toc296441460"/>
       <w:r>
         <w:t>Preparation Checklist</w:t>
       </w:r>
-      <w:bookmarkEnd w:id="87"/>
+      <w:bookmarkEnd w:id="89"/>
     </w:p>
     <w:p>
       <w:r>
@@ -23398,11 +23408,11 @@
       <w:pPr>
         <w:pStyle w:val="Heading3"/>
       </w:pPr>
-      <w:bookmarkStart w:id="88" w:name="_Toc294002344"/>
+      <w:bookmarkStart w:id="90" w:name="_Toc296441461"/>
       <w:r>
         <w:t>Management Server Checklist</w:t>
       </w:r>
-      <w:bookmarkEnd w:id="88"/>
+      <w:bookmarkEnd w:id="90"/>
     </w:p>
     <w:p>
       <w:r>
@@ -23765,12 +23775,12 @@
       <w:pPr>
         <w:pStyle w:val="Heading3"/>
       </w:pPr>
-      <w:bookmarkStart w:id="89" w:name="_Toc294002345"/>
+      <w:bookmarkStart w:id="91" w:name="_Toc296441462"/>
       <w:r>
         <w:lastRenderedPageBreak/>
         <w:t>Database Checklist</w:t>
       </w:r>
-      <w:bookmarkEnd w:id="89"/>
+      <w:bookmarkEnd w:id="91"/>
     </w:p>
     <w:p>
       <w:pPr>
@@ -24145,7 +24155,7 @@
       <w:pPr>
         <w:pStyle w:val="Heading3"/>
       </w:pPr>
-      <w:bookmarkStart w:id="90" w:name="_Toc294002346"/>
+      <w:bookmarkStart w:id="92" w:name="_Toc296441463"/>
       <w:proofErr w:type="gramStart"/>
       <w:r>
         <w:lastRenderedPageBreak/>
@@ -24155,7 +24165,7 @@
       <w:r>
         <w:t xml:space="preserve"> Checklist</w:t>
       </w:r>
-      <w:bookmarkEnd w:id="90"/>
+      <w:bookmarkEnd w:id="92"/>
     </w:p>
     <w:p>
       <w:pPr>
@@ -24414,11 +24424,11 @@
       <w:pPr>
         <w:pStyle w:val="Heading3"/>
       </w:pPr>
-      <w:bookmarkStart w:id="91" w:name="_Toc294002347"/>
+      <w:bookmarkStart w:id="93" w:name="_Toc296441464"/>
       <w:r>
         <w:t>Networking Checklist</w:t>
       </w:r>
-      <w:bookmarkEnd w:id="91"/>
+      <w:bookmarkEnd w:id="93"/>
     </w:p>
     <w:p>
       <w:pPr>
@@ -24911,12 +24921,12 @@
       <w:pPr>
         <w:pStyle w:val="Heading3"/>
       </w:pPr>
-      <w:bookmarkStart w:id="92" w:name="_Toc294002348"/>
+      <w:bookmarkStart w:id="94" w:name="_Toc296441465"/>
       <w:r>
         <w:lastRenderedPageBreak/>
         <w:t>Storage Checklist</w:t>
       </w:r>
-      <w:bookmarkEnd w:id="92"/>
+      <w:bookmarkEnd w:id="94"/>
     </w:p>
     <w:p>
       <w:pPr>
@@ -25368,11 +25378,11 @@
       <w:pPr>
         <w:pStyle w:val="Heading2"/>
       </w:pPr>
-      <w:bookmarkStart w:id="93" w:name="_Toc294002349"/>
+      <w:bookmarkStart w:id="95" w:name="_Toc296441466"/>
       <w:r>
         <w:t>ESXi Host setup</w:t>
       </w:r>
-      <w:bookmarkEnd w:id="93"/>
+      <w:bookmarkEnd w:id="95"/>
     </w:p>
     <w:p>
       <w:r>
@@ -25383,7 +25393,7 @@
       <w:pPr>
         <w:pStyle w:val="Heading2"/>
       </w:pPr>
-      <w:bookmarkStart w:id="94" w:name="_Toc294002350"/>
+      <w:bookmarkStart w:id="96" w:name="_Toc296441467"/>
       <w:r>
         <w:t>Physical</w:t>
       </w:r>
@@ -25393,7 +25403,7 @@
       <w:r>
         <w:t>etworking</w:t>
       </w:r>
-      <w:bookmarkEnd w:id="94"/>
+      <w:bookmarkEnd w:id="96"/>
     </w:p>
     <w:p>
       <w:r>
@@ -25527,14 +25537,14 @@
       <w:pPr>
         <w:pStyle w:val="Heading3"/>
       </w:pPr>
-      <w:bookmarkStart w:id="95" w:name="_Toc294002351"/>
+      <w:bookmarkStart w:id="97" w:name="_Toc296441468"/>
       <w:r>
         <w:t>Configure Virtual S</w:t>
       </w:r>
       <w:r>
         <w:t>witch</w:t>
       </w:r>
-      <w:bookmarkEnd w:id="95"/>
+      <w:bookmarkEnd w:id="97"/>
     </w:p>
     <w:p>
       <w:r>
@@ -25831,18 +25841,18 @@
       <w:pPr>
         <w:pStyle w:val="Heading3"/>
       </w:pPr>
-      <w:bookmarkStart w:id="96" w:name="_Ref293398995"/>
-      <w:bookmarkStart w:id="97" w:name="_Ref293398998"/>
-      <w:bookmarkStart w:id="98" w:name="_Toc294002352"/>
+      <w:bookmarkStart w:id="98" w:name="_Ref293398995"/>
+      <w:bookmarkStart w:id="99" w:name="_Ref293398998"/>
+      <w:bookmarkStart w:id="100" w:name="_Toc296441469"/>
       <w:r>
         <w:t>Configure vCenter Management N</w:t>
       </w:r>
       <w:r>
         <w:t>etwork</w:t>
       </w:r>
-      <w:bookmarkEnd w:id="96"/>
-      <w:bookmarkEnd w:id="97"/>
       <w:bookmarkEnd w:id="98"/>
+      <w:bookmarkEnd w:id="99"/>
+      <w:bookmarkEnd w:id="100"/>
     </w:p>
     <w:p>
       <w:r>
@@ -26032,11 +26042,11 @@
       <w:pPr>
         <w:pStyle w:val="Heading3"/>
       </w:pPr>
-      <w:bookmarkStart w:id="99" w:name="_Toc294002353"/>
+      <w:bookmarkStart w:id="101" w:name="_Toc296441470"/>
       <w:r>
         <w:t>Configure NIC Bonding</w:t>
       </w:r>
-      <w:bookmarkEnd w:id="99"/>
+      <w:bookmarkEnd w:id="101"/>
     </w:p>
     <w:p>
       <w:r>
@@ -26062,11 +26072,11 @@
       <w:pPr>
         <w:pStyle w:val="Heading2"/>
       </w:pPr>
-      <w:bookmarkStart w:id="100" w:name="_Toc294002354"/>
+      <w:bookmarkStart w:id="102" w:name="_Toc296441471"/>
       <w:r>
         <w:t>Storage Preparation</w:t>
       </w:r>
-      <w:bookmarkEnd w:id="100"/>
+      <w:bookmarkEnd w:id="102"/>
     </w:p>
     <w:p>
       <w:r>
@@ -26080,7 +26090,7 @@
       <w:pPr>
         <w:pStyle w:val="Heading3"/>
       </w:pPr>
-      <w:bookmarkStart w:id="101" w:name="_Toc294002355"/>
+      <w:bookmarkStart w:id="103" w:name="_Toc296441472"/>
       <w:r>
         <w:lastRenderedPageBreak/>
         <w:t>Enable iSCSI initiator for ESX</w:t>
@@ -26091,7 +26101,7 @@
       <w:r>
         <w:t xml:space="preserve"> hosts</w:t>
       </w:r>
-      <w:bookmarkEnd w:id="101"/>
+      <w:bookmarkEnd w:id="103"/>
     </w:p>
     <w:p>
       <w:pPr>
@@ -26309,11 +26319,11 @@
       <w:pPr>
         <w:pStyle w:val="Heading3"/>
       </w:pPr>
-      <w:bookmarkStart w:id="102" w:name="_Toc294002356"/>
+      <w:bookmarkStart w:id="104" w:name="_Toc296441473"/>
       <w:r>
         <w:t>Add iSCSI target</w:t>
       </w:r>
-      <w:bookmarkEnd w:id="102"/>
+      <w:bookmarkEnd w:id="104"/>
     </w:p>
     <w:p>
       <w:r>
@@ -26411,7 +26421,7 @@
       <w:pPr>
         <w:pStyle w:val="Heading3"/>
       </w:pPr>
-      <w:bookmarkStart w:id="103" w:name="_Toc294002357"/>
+      <w:bookmarkStart w:id="105" w:name="_Toc296441474"/>
       <w:r>
         <w:lastRenderedPageBreak/>
         <w:t>Create a</w:t>
@@ -26428,7 +26438,7 @@
       <w:r>
         <w:t xml:space="preserve"> datastore</w:t>
       </w:r>
-      <w:bookmarkEnd w:id="103"/>
+      <w:bookmarkEnd w:id="105"/>
     </w:p>
     <w:p>
       <w:pPr>
@@ -26569,11 +26579,11 @@
       <w:pPr>
         <w:pStyle w:val="Heading3"/>
       </w:pPr>
-      <w:bookmarkStart w:id="104" w:name="_Toc294002358"/>
+      <w:bookmarkStart w:id="106" w:name="_Toc296441475"/>
       <w:r>
         <w:t>Multipathing</w:t>
       </w:r>
-      <w:bookmarkEnd w:id="104"/>
+      <w:bookmarkEnd w:id="106"/>
     </w:p>
     <w:p>
       <w:r>
@@ -26590,12 +26600,12 @@
       <w:pPr>
         <w:pStyle w:val="Heading2"/>
       </w:pPr>
-      <w:bookmarkStart w:id="105" w:name="_Toc294002359"/>
+      <w:bookmarkStart w:id="107" w:name="_Toc296441476"/>
       <w:r>
         <w:lastRenderedPageBreak/>
         <w:t>Add Hosts or Configure Clusters</w:t>
       </w:r>
-      <w:bookmarkEnd w:id="105"/>
+      <w:bookmarkEnd w:id="107"/>
     </w:p>
     <w:p>
       <w:r>
@@ -26643,11 +26653,11 @@
       <w:pPr>
         <w:pStyle w:val="Heading3"/>
       </w:pPr>
-      <w:bookmarkStart w:id="106" w:name="_Toc294002360"/>
+      <w:bookmarkStart w:id="108" w:name="_Toc296441477"/>
       <w:r>
         <w:t>Clusters</w:t>
       </w:r>
-      <w:bookmarkEnd w:id="106"/>
+      <w:bookmarkEnd w:id="108"/>
     </w:p>
     <w:p>
       <w:r>
@@ -26664,12 +26674,12 @@
       <w:pPr>
         <w:pStyle w:val="Heading1"/>
       </w:pPr>
-      <w:bookmarkStart w:id="107" w:name="_Toc294002361"/>
+      <w:bookmarkStart w:id="109" w:name="_Toc296441478"/>
       <w:r>
         <w:lastRenderedPageBreak/>
         <w:t>KVM Installation and Configuration</w:t>
       </w:r>
-      <w:bookmarkEnd w:id="107"/>
+      <w:bookmarkEnd w:id="109"/>
     </w:p>
     <w:p>
       <w:pPr>
@@ -26831,8 +26841,8 @@
       <w:pPr>
         <w:pStyle w:val="Heading2"/>
       </w:pPr>
-      <w:bookmarkStart w:id="108" w:name="_Toc267302498"/>
-      <w:bookmarkStart w:id="109" w:name="_Toc294002362"/>
+      <w:bookmarkStart w:id="110" w:name="_Toc267302498"/>
+      <w:bookmarkStart w:id="111" w:name="_Toc296441479"/>
       <w:r>
         <w:t>Install</w:t>
       </w:r>
@@ -26854,8 +26864,8 @@
       <w:r>
         <w:t>Host</w:t>
       </w:r>
-      <w:bookmarkEnd w:id="108"/>
-      <w:bookmarkEnd w:id="109"/>
+      <w:bookmarkEnd w:id="110"/>
+      <w:bookmarkEnd w:id="111"/>
     </w:p>
     <w:p>
       <w:r>
@@ -27139,11 +27149,11 @@
           <w:numId w:val="36"/>
         </w:numPr>
       </w:pPr>
-      <w:bookmarkStart w:id="110" w:name="_Ref290381272"/>
+      <w:bookmarkStart w:id="112" w:name="_Ref290381272"/>
       <w:r>
         <w:t>Install the CloudStack packages. You should have a file in the form of “CloudStack-NNNN.tar.gz”.  Untar the file and then run the install.sh script inside it:</w:t>
       </w:r>
-      <w:bookmarkEnd w:id="110"/>
+      <w:bookmarkEnd w:id="112"/>
     </w:p>
     <w:p>
       <w:pPr>
@@ -27414,14 +27424,14 @@
       <w:pPr>
         <w:pStyle w:val="NumberedList"/>
       </w:pPr>
-      <w:bookmarkStart w:id="111" w:name="_Ref290381132"/>
+      <w:bookmarkStart w:id="113" w:name="_Ref290381132"/>
       <w:r>
         <w:t>Log in to the host as root</w:t>
       </w:r>
       <w:r>
         <w:t>.</w:t>
       </w:r>
-      <w:bookmarkEnd w:id="111"/>
+      <w:bookmarkEnd w:id="113"/>
     </w:p>
     <w:p>
       <w:pPr>
@@ -27530,11 +27540,11 @@
       <w:pPr>
         <w:pStyle w:val="NumberedList"/>
       </w:pPr>
-      <w:bookmarkStart w:id="112" w:name="_Ref290381169"/>
+      <w:bookmarkStart w:id="114" w:name="_Ref290381169"/>
       <w:r>
         <w:t>If system-config-firewall contains the line /usr/share/netcf/iptables-forward-bridged, then do these additional steps</w:t>
       </w:r>
-      <w:bookmarkEnd w:id="112"/>
+      <w:bookmarkEnd w:id="114"/>
       <w:r>
         <w:t>. Otherwise, you are done!</w:t>
       </w:r>
@@ -27543,7 +27553,7 @@
       <w:pPr>
         <w:pStyle w:val="NumberedListlevel2"/>
       </w:pPr>
-      <w:bookmarkStart w:id="113" w:name="_Ref290381600"/>
+      <w:bookmarkStart w:id="115" w:name="_Ref290381600"/>
       <w:r>
         <w:t xml:space="preserve">Remove </w:t>
       </w:r>
@@ -27559,7 +27569,7 @@
       <w:r>
         <w:t>ave and quit the file.</w:t>
       </w:r>
-      <w:bookmarkEnd w:id="113"/>
+      <w:bookmarkEnd w:id="115"/>
     </w:p>
     <w:p>
       <w:pPr>
@@ -27829,11 +27839,11 @@
       <w:pPr>
         <w:pStyle w:val="Heading2"/>
       </w:pPr>
-      <w:bookmarkStart w:id="114" w:name="_Toc294002363"/>
+      <w:bookmarkStart w:id="116" w:name="_Toc296441480"/>
       <w:r>
         <w:t>Physical Network Configuration</w:t>
       </w:r>
-      <w:bookmarkEnd w:id="114"/>
+      <w:bookmarkEnd w:id="116"/>
     </w:p>
     <w:p>
       <w:r>
@@ -27904,7 +27914,7 @@
       <w:pPr>
         <w:pStyle w:val="Heading2"/>
       </w:pPr>
-      <w:bookmarkStart w:id="115" w:name="_Toc294002364"/>
+      <w:bookmarkStart w:id="117" w:name="_Toc296441481"/>
       <w:r>
         <w:t xml:space="preserve">Primary </w:t>
       </w:r>
@@ -27914,7 +27924,7 @@
       <w:r>
         <w:t xml:space="preserve"> (Optional)</w:t>
       </w:r>
-      <w:bookmarkEnd w:id="115"/>
+      <w:bookmarkEnd w:id="117"/>
     </w:p>
     <w:p>
       <w:r>
@@ -27987,18 +27997,18 @@
       <w:pPr>
         <w:pStyle w:val="Heading1"/>
       </w:pPr>
-      <w:bookmarkStart w:id="116" w:name="_Ref266317949"/>
-      <w:bookmarkStart w:id="117" w:name="_Ref266318774"/>
-      <w:bookmarkStart w:id="118" w:name="_Ref266318785"/>
-      <w:bookmarkStart w:id="119" w:name="_Toc294002365"/>
+      <w:bookmarkStart w:id="118" w:name="_Ref266317949"/>
+      <w:bookmarkStart w:id="119" w:name="_Ref266318774"/>
+      <w:bookmarkStart w:id="120" w:name="_Ref266318785"/>
+      <w:bookmarkStart w:id="121" w:name="_Toc296441482"/>
       <w:r>
         <w:lastRenderedPageBreak/>
         <w:t>Management Server Installation</w:t>
       </w:r>
-      <w:bookmarkEnd w:id="116"/>
-      <w:bookmarkEnd w:id="117"/>
       <w:bookmarkEnd w:id="118"/>
       <w:bookmarkEnd w:id="119"/>
+      <w:bookmarkEnd w:id="120"/>
+      <w:bookmarkEnd w:id="121"/>
     </w:p>
     <w:p>
       <w:r>
@@ -28174,14 +28184,14 @@
       <w:pPr>
         <w:pStyle w:val="Heading2"/>
       </w:pPr>
-      <w:bookmarkStart w:id="120" w:name="_Toc294002366"/>
+      <w:bookmarkStart w:id="122" w:name="_Toc296441483"/>
       <w:r>
         <w:t>Operating System</w:t>
       </w:r>
       <w:r>
         <w:t xml:space="preserve"> and OS Preparation</w:t>
       </w:r>
-      <w:bookmarkEnd w:id="120"/>
+      <w:bookmarkEnd w:id="122"/>
     </w:p>
     <w:p>
       <w:r>
@@ -28455,11 +28465,11 @@
       <w:pPr>
         <w:pStyle w:val="Heading2"/>
       </w:pPr>
-      <w:bookmarkStart w:id="121" w:name="_Toc294002367"/>
+      <w:bookmarkStart w:id="123" w:name="_Toc296441484"/>
       <w:r>
         <w:t>Single Node Install (One Management Server)</w:t>
       </w:r>
-      <w:bookmarkEnd w:id="121"/>
+      <w:bookmarkEnd w:id="123"/>
     </w:p>
     <w:p>
       <w:r>
@@ -28710,11 +28720,11 @@
       <w:pPr>
         <w:pStyle w:val="Heading3"/>
       </w:pPr>
-      <w:bookmarkStart w:id="122" w:name="_Toc294002368"/>
+      <w:bookmarkStart w:id="124" w:name="_Toc296441485"/>
       <w:r>
         <w:t>Single Node Database Install</w:t>
       </w:r>
-      <w:bookmarkEnd w:id="122"/>
+      <w:bookmarkEnd w:id="124"/>
     </w:p>
     <w:p>
       <w:pPr>
@@ -29182,16 +29192,16 @@
       <w:pPr>
         <w:pStyle w:val="Heading2"/>
       </w:pPr>
-      <w:bookmarkStart w:id="123" w:name="_Ref266362043"/>
-      <w:bookmarkStart w:id="124" w:name="_Toc294002369"/>
+      <w:bookmarkStart w:id="125" w:name="_Ref266362043"/>
+      <w:bookmarkStart w:id="126" w:name="_Toc296441486"/>
       <w:r>
         <w:t>Multinode Install</w:t>
       </w:r>
       <w:r>
         <w:t xml:space="preserve"> (Multiple Management Servers)</w:t>
       </w:r>
-      <w:bookmarkEnd w:id="123"/>
-      <w:bookmarkEnd w:id="124"/>
+      <w:bookmarkEnd w:id="125"/>
+      <w:bookmarkEnd w:id="126"/>
     </w:p>
     <w:p>
       <w:r>
@@ -29288,15 +29298,15 @@
       <w:pPr>
         <w:pStyle w:val="Heading3"/>
       </w:pPr>
-      <w:bookmarkStart w:id="125" w:name="_Toc265175082"/>
-      <w:bookmarkStart w:id="126" w:name="_Toc266277104"/>
-      <w:bookmarkStart w:id="127" w:name="_Toc294002370"/>
-      <w:bookmarkEnd w:id="125"/>
-      <w:bookmarkEnd w:id="126"/>
+      <w:bookmarkStart w:id="127" w:name="_Toc265175082"/>
+      <w:bookmarkStart w:id="128" w:name="_Toc266277104"/>
+      <w:bookmarkStart w:id="129" w:name="_Toc296441487"/>
+      <w:bookmarkEnd w:id="127"/>
+      <w:bookmarkEnd w:id="128"/>
       <w:r>
         <w:t>Install the First Management Server</w:t>
       </w:r>
-      <w:bookmarkEnd w:id="127"/>
+      <w:bookmarkEnd w:id="129"/>
     </w:p>
     <w:p>
       <w:pPr>
@@ -29398,11 +29408,11 @@
       <w:pPr>
         <w:pStyle w:val="Heading3"/>
       </w:pPr>
-      <w:bookmarkStart w:id="128" w:name="_Toc294002371"/>
+      <w:bookmarkStart w:id="130" w:name="_Toc296441488"/>
       <w:r>
         <w:t>Install the Database</w:t>
       </w:r>
-      <w:bookmarkEnd w:id="128"/>
+      <w:bookmarkEnd w:id="130"/>
     </w:p>
     <w:p>
       <w:pPr>
@@ -29706,16 +29716,16 @@
       <w:pPr>
         <w:pStyle w:val="Heading3"/>
       </w:pPr>
-      <w:bookmarkStart w:id="129" w:name="_Toc265175085"/>
-      <w:bookmarkStart w:id="130" w:name="_Toc294002372"/>
-      <w:bookmarkEnd w:id="129"/>
+      <w:bookmarkStart w:id="131" w:name="_Toc265175085"/>
+      <w:bookmarkStart w:id="132" w:name="_Toc296441489"/>
+      <w:bookmarkEnd w:id="131"/>
       <w:r>
         <w:t>Database Replication</w:t>
       </w:r>
       <w:r>
         <w:t xml:space="preserve"> (Optional)</w:t>
       </w:r>
-      <w:bookmarkEnd w:id="130"/>
+      <w:bookmarkEnd w:id="132"/>
     </w:p>
     <w:p>
       <w:r>
@@ -30497,15 +30507,15 @@
       <w:pPr>
         <w:pStyle w:val="Heading3"/>
       </w:pPr>
-      <w:bookmarkStart w:id="131" w:name="_Toc265175087"/>
-      <w:bookmarkStart w:id="132" w:name="_Toc266277107"/>
-      <w:bookmarkStart w:id="133" w:name="_Toc294002373"/>
-      <w:bookmarkEnd w:id="131"/>
-      <w:bookmarkEnd w:id="132"/>
+      <w:bookmarkStart w:id="133" w:name="_Toc265175087"/>
+      <w:bookmarkStart w:id="134" w:name="_Toc266277107"/>
+      <w:bookmarkStart w:id="135" w:name="_Toc296441490"/>
+      <w:bookmarkEnd w:id="133"/>
+      <w:bookmarkEnd w:id="134"/>
       <w:r>
         <w:t>Creating and Initializing the Database</w:t>
       </w:r>
-      <w:bookmarkEnd w:id="133"/>
+      <w:bookmarkEnd w:id="135"/>
     </w:p>
     <w:p>
       <w:pPr>
@@ -30660,13 +30670,13 @@
       <w:pPr>
         <w:pStyle w:val="Heading3"/>
       </w:pPr>
-      <w:bookmarkStart w:id="134" w:name="_Toc265175089"/>
-      <w:bookmarkStart w:id="135" w:name="_Toc294002374"/>
-      <w:bookmarkEnd w:id="134"/>
+      <w:bookmarkStart w:id="136" w:name="_Toc265175089"/>
+      <w:bookmarkStart w:id="137" w:name="_Toc296441491"/>
+      <w:bookmarkEnd w:id="136"/>
       <w:r>
         <w:t>OS Configuration for the Management Server</w:t>
       </w:r>
-      <w:bookmarkEnd w:id="135"/>
+      <w:bookmarkEnd w:id="137"/>
     </w:p>
     <w:p>
       <w:r>
@@ -30697,11 +30707,11 @@
       <w:pPr>
         <w:pStyle w:val="Heading3"/>
       </w:pPr>
-      <w:bookmarkStart w:id="136" w:name="_Toc294002375"/>
+      <w:bookmarkStart w:id="138" w:name="_Toc296441492"/>
       <w:r>
         <w:t>Prepare and Start Additional Management Servers</w:t>
       </w:r>
-      <w:bookmarkEnd w:id="136"/>
+      <w:bookmarkEnd w:id="138"/>
     </w:p>
     <w:p>
       <w:r>
@@ -30884,16 +30894,16 @@
       <w:pPr>
         <w:pStyle w:val="Heading1"/>
       </w:pPr>
-      <w:bookmarkStart w:id="137" w:name="_Ref266362457"/>
-      <w:bookmarkStart w:id="138" w:name="_Ref266362476"/>
-      <w:bookmarkStart w:id="139" w:name="_Toc294002376"/>
+      <w:bookmarkStart w:id="139" w:name="_Ref266362457"/>
+      <w:bookmarkStart w:id="140" w:name="_Ref266362476"/>
+      <w:bookmarkStart w:id="141" w:name="_Toc296441493"/>
       <w:r>
         <w:lastRenderedPageBreak/>
         <w:t>Prepare Secondary Storage</w:t>
       </w:r>
-      <w:bookmarkEnd w:id="137"/>
-      <w:bookmarkEnd w:id="138"/>
       <w:bookmarkEnd w:id="139"/>
+      <w:bookmarkEnd w:id="140"/>
+      <w:bookmarkEnd w:id="141"/>
     </w:p>
     <w:p>
       <w:r>
@@ -31324,12 +31334,12 @@
       <w:pPr>
         <w:pStyle w:val="Heading1"/>
       </w:pPr>
-      <w:bookmarkStart w:id="140" w:name="_Toc294002377"/>
+      <w:bookmarkStart w:id="142" w:name="_Toc296441494"/>
       <w:r>
         <w:lastRenderedPageBreak/>
         <w:t>Describe Your Deployment</w:t>
       </w:r>
-      <w:bookmarkEnd w:id="140"/>
+      <w:bookmarkEnd w:id="142"/>
     </w:p>
     <w:p>
       <w:r>
@@ -32159,21 +32169,21 @@
       <w:pPr>
         <w:pStyle w:val="Heading2"/>
       </w:pPr>
-      <w:bookmarkStart w:id="141" w:name="_Toc265175094"/>
-      <w:bookmarkStart w:id="142" w:name="_Toc266277112"/>
-      <w:bookmarkStart w:id="143" w:name="_Toc294002378"/>
-      <w:bookmarkEnd w:id="141"/>
-      <w:bookmarkEnd w:id="142"/>
+      <w:bookmarkStart w:id="143" w:name="_Toc265175094"/>
+      <w:bookmarkStart w:id="144" w:name="_Toc266277112"/>
+      <w:bookmarkStart w:id="145" w:name="_Toc296441495"/>
+      <w:bookmarkEnd w:id="143"/>
+      <w:bookmarkEnd w:id="144"/>
       <w:r>
         <w:t>Add a New Zone</w:t>
       </w:r>
-      <w:bookmarkEnd w:id="143"/>
+      <w:bookmarkEnd w:id="145"/>
     </w:p>
     <w:p>
       <w:pPr>
         <w:pStyle w:val="Heading3"/>
       </w:pPr>
-      <w:bookmarkStart w:id="144" w:name="_Toc294002379"/>
+      <w:bookmarkStart w:id="146" w:name="_Toc296441496"/>
       <w:r>
         <w:t>Adding a</w:t>
       </w:r>
@@ -32186,7 +32196,7 @@
       <w:r>
         <w:t xml:space="preserve"> and Pod</w:t>
       </w:r>
-      <w:bookmarkEnd w:id="144"/>
+      <w:bookmarkEnd w:id="146"/>
     </w:p>
     <w:p>
       <w:r>
@@ -33235,7 +33245,7 @@
           <w:bCs w:val="0"/>
         </w:rPr>
       </w:pPr>
-      <w:bookmarkStart w:id="145" w:name="_Toc294002380"/>
+      <w:bookmarkStart w:id="147" w:name="_Toc296441497"/>
       <w:r>
         <w:rPr>
           <w:rStyle w:val="Strong"/>
@@ -33252,7 +33262,7 @@
         </w:rPr>
         <w:t xml:space="preserve"> (optional)</w:t>
       </w:r>
-      <w:bookmarkEnd w:id="145"/>
+      <w:bookmarkEnd w:id="147"/>
     </w:p>
     <w:p>
       <w:pPr>
@@ -33917,7 +33927,7 @@
           <w:bCs w:val="0"/>
         </w:rPr>
       </w:pPr>
-      <w:bookmarkStart w:id="146" w:name="_Toc294002381"/>
+      <w:bookmarkStart w:id="148" w:name="_Toc296441498"/>
       <w:r>
         <w:rPr>
           <w:rStyle w:val="Strong"/>
@@ -33934,7 +33944,7 @@
         </w:rPr>
         <w:t xml:space="preserve"> (optional)</w:t>
       </w:r>
-      <w:bookmarkEnd w:id="146"/>
+      <w:bookmarkEnd w:id="148"/>
     </w:p>
     <w:p>
       <w:pPr>
@@ -34192,11 +34202,11 @@
       <w:pPr>
         <w:pStyle w:val="Heading3"/>
       </w:pPr>
-      <w:bookmarkStart w:id="147" w:name="_Toc294002382"/>
+      <w:bookmarkStart w:id="149" w:name="_Toc296441499"/>
       <w:r>
         <w:t>Additional Zones</w:t>
       </w:r>
-      <w:bookmarkEnd w:id="147"/>
+      <w:bookmarkEnd w:id="149"/>
     </w:p>
     <w:p>
       <w:r>
@@ -34212,7 +34222,7 @@
           <w:bCs w:val="0"/>
         </w:rPr>
       </w:pPr>
-      <w:bookmarkStart w:id="148" w:name="_Toc294002383"/>
+      <w:bookmarkStart w:id="150" w:name="_Toc296441500"/>
       <w:r>
         <w:rPr>
           <w:rStyle w:val="Strong"/>
@@ -34221,7 +34231,7 @@
         </w:rPr>
         <w:t>Additional Pods</w:t>
       </w:r>
-      <w:bookmarkEnd w:id="148"/>
+      <w:bookmarkEnd w:id="150"/>
     </w:p>
     <w:p>
       <w:pPr>
@@ -34237,15 +34247,15 @@
       <w:pPr>
         <w:pStyle w:val="Heading3"/>
       </w:pPr>
-      <w:bookmarkStart w:id="149" w:name="_Ref293328179"/>
-      <w:bookmarkStart w:id="150" w:name="_Ref293328181"/>
-      <w:bookmarkStart w:id="151" w:name="_Toc294002384"/>
+      <w:bookmarkStart w:id="151" w:name="_Ref293328179"/>
+      <w:bookmarkStart w:id="152" w:name="_Ref293328181"/>
+      <w:bookmarkStart w:id="153" w:name="_Toc296441501"/>
       <w:r>
         <w:t>Advanced Networking: Additional Networks</w:t>
       </w:r>
-      <w:bookmarkEnd w:id="149"/>
-      <w:bookmarkEnd w:id="150"/>
       <w:bookmarkEnd w:id="151"/>
+      <w:bookmarkEnd w:id="152"/>
+      <w:bookmarkEnd w:id="153"/>
       <w:r>
         <w:t xml:space="preserve"> </w:t>
       </w:r>
@@ -34290,7 +34300,7 @@
       <w:pPr>
         <w:pStyle w:val="Heading2"/>
       </w:pPr>
-      <w:bookmarkStart w:id="152" w:name="_Toc294002385"/>
+      <w:bookmarkStart w:id="154" w:name="_Toc296441502"/>
       <w:r>
         <w:t xml:space="preserve">Edit </w:t>
       </w:r>
@@ -34300,7 +34310,7 @@
       <w:r>
         <w:t xml:space="preserve"> (Optional)</w:t>
       </w:r>
-      <w:bookmarkEnd w:id="152"/>
+      <w:bookmarkEnd w:id="154"/>
     </w:p>
     <w:p>
       <w:r>
@@ -34731,11 +34741,11 @@
       <w:pPr>
         <w:pStyle w:val="Heading2"/>
       </w:pPr>
-      <w:bookmarkStart w:id="153" w:name="_Toc294002386"/>
+      <w:bookmarkStart w:id="155" w:name="_Toc296441503"/>
       <w:r>
         <w:t>Edit Disk Offerings (Optional)</w:t>
       </w:r>
-      <w:bookmarkEnd w:id="153"/>
+      <w:bookmarkEnd w:id="155"/>
     </w:p>
     <w:p>
       <w:r>
@@ -34978,16 +34988,16 @@
       <w:pPr>
         <w:pStyle w:val="Heading2"/>
       </w:pPr>
-      <w:bookmarkStart w:id="154" w:name="_Toc265175097"/>
-      <w:bookmarkStart w:id="155" w:name="_Toc294002387"/>
-      <w:bookmarkEnd w:id="154"/>
+      <w:bookmarkStart w:id="156" w:name="_Toc265175097"/>
+      <w:bookmarkStart w:id="157" w:name="_Toc296441504"/>
+      <w:bookmarkEnd w:id="156"/>
       <w:r>
         <w:t xml:space="preserve">Add </w:t>
       </w:r>
       <w:r>
         <w:t>Cluster</w:t>
       </w:r>
-      <w:bookmarkEnd w:id="155"/>
+      <w:bookmarkEnd w:id="157"/>
     </w:p>
     <w:p>
       <w:r>
@@ -35067,11 +35077,11 @@
       <w:pPr>
         <w:pStyle w:val="Heading3"/>
       </w:pPr>
-      <w:bookmarkStart w:id="156" w:name="_Toc294002388"/>
+      <w:bookmarkStart w:id="158" w:name="_Toc296441505"/>
       <w:r>
         <w:t>Add Cluster: KVM and XenServer</w:t>
       </w:r>
-      <w:bookmarkEnd w:id="156"/>
+      <w:bookmarkEnd w:id="158"/>
     </w:p>
     <w:p>
       <w:r>
@@ -35211,11 +35221,11 @@
       <w:pPr>
         <w:pStyle w:val="Heading3"/>
       </w:pPr>
-      <w:bookmarkStart w:id="157" w:name="_Toc294002389"/>
+      <w:bookmarkStart w:id="159" w:name="_Toc296441506"/>
       <w:r>
         <w:t>Add Cluster: vSphere</w:t>
       </w:r>
-      <w:bookmarkEnd w:id="157"/>
+      <w:bookmarkEnd w:id="159"/>
     </w:p>
     <w:p>
       <w:r>
@@ -35569,7 +35579,7 @@
       <w:pPr>
         <w:pStyle w:val="Heading2"/>
       </w:pPr>
-      <w:bookmarkStart w:id="158" w:name="_Toc294002390"/>
+      <w:bookmarkStart w:id="160" w:name="_Toc296441507"/>
       <w:r>
         <w:t>Add</w:t>
       </w:r>
@@ -35594,7 +35604,7 @@
       <w:r>
         <w:t>XenServer)</w:t>
       </w:r>
-      <w:bookmarkEnd w:id="158"/>
+      <w:bookmarkEnd w:id="160"/>
     </w:p>
     <w:p>
       <w:r>
@@ -35918,12 +35928,12 @@
       <w:pPr>
         <w:pStyle w:val="Heading2"/>
       </w:pPr>
-      <w:bookmarkStart w:id="159" w:name="_Toc265175099"/>
-      <w:bookmarkStart w:id="160" w:name="_Toc266277115"/>
-      <w:bookmarkStart w:id="161" w:name="_Ref266367946"/>
-      <w:bookmarkStart w:id="162" w:name="_Toc294002391"/>
-      <w:bookmarkEnd w:id="159"/>
-      <w:bookmarkEnd w:id="160"/>
+      <w:bookmarkStart w:id="161" w:name="_Toc265175099"/>
+      <w:bookmarkStart w:id="162" w:name="_Toc266277115"/>
+      <w:bookmarkStart w:id="163" w:name="_Ref266367946"/>
+      <w:bookmarkStart w:id="164" w:name="_Toc296441508"/>
+      <w:bookmarkEnd w:id="161"/>
+      <w:bookmarkEnd w:id="162"/>
       <w:r>
         <w:lastRenderedPageBreak/>
         <w:t xml:space="preserve">Add </w:t>
@@ -35931,8 +35941,8 @@
       <w:r>
         <w:t>Primary Storage</w:t>
       </w:r>
-      <w:bookmarkEnd w:id="161"/>
-      <w:bookmarkEnd w:id="162"/>
+      <w:bookmarkEnd w:id="163"/>
+      <w:bookmarkEnd w:id="164"/>
     </w:p>
     <w:p>
       <w:r>
@@ -36613,7 +36623,7 @@
       <w:pPr>
         <w:ind w:left="720"/>
       </w:pPr>
-      <w:bookmarkStart w:id="163" w:name="_Ref260994838"/>
+      <w:bookmarkStart w:id="165" w:name="_Ref260994838"/>
       <w:r>
         <w:lastRenderedPageBreak/>
         <w:t>Here are some sample dialogs.</w:t>
@@ -36678,27 +36688,14 @@
       <w:r>
         <w:t xml:space="preserve">Figure </w:t>
       </w:r>
-      <w:r>
-        <w:fldChar w:fldCharType="begin"/>
-      </w:r>
-      <w:r>
-        <w:instrText xml:space="preserve"> SEQ Figure \* ARABIC </w:instrText>
-      </w:r>
-      <w:r>
-        <w:fldChar w:fldCharType="separate"/>
-      </w:r>
-      <w:r>
-        <w:rPr>
-          <w:noProof/>
-        </w:rPr>
-        <w:t>5</w:t>
-      </w:r>
-      <w:r>
-        <w:rPr>
-          <w:noProof/>
-        </w:rPr>
-        <w:fldChar w:fldCharType="end"/>
-      </w:r>
+      <w:fldSimple w:instr=" SEQ Figure \* ARABIC ">
+        <w:r>
+          <w:rPr>
+            <w:noProof/>
+          </w:rPr>
+          <w:t>5</w:t>
+        </w:r>
+      </w:fldSimple>
       <w:r>
         <w:t xml:space="preserve"> </w:t>
       </w:r>
@@ -36765,27 +36762,14 @@
       <w:r>
         <w:t xml:space="preserve">Figure </w:t>
       </w:r>
-      <w:r>
-        <w:fldChar w:fldCharType="begin"/>
-      </w:r>
-      <w:r>
-        <w:instrText xml:space="preserve"> SEQ Figure \* ARABIC </w:instrText>
-      </w:r>
-      <w:r>
-        <w:fldChar w:fldCharType="separate"/>
-      </w:r>
-      <w:r>
-        <w:rPr>
-          <w:noProof/>
-        </w:rPr>
-        <w:t>6</w:t>
-      </w:r>
-      <w:r>
-        <w:rPr>
-          <w:noProof/>
-        </w:rPr>
-        <w:fldChar w:fldCharType="end"/>
-      </w:r>
+      <w:fldSimple w:instr=" SEQ Figure \* ARABIC ">
+        <w:r>
+          <w:rPr>
+            <w:noProof/>
+          </w:rPr>
+          <w:t>6</w:t>
+        </w:r>
+      </w:fldSimple>
       <w:r>
         <w:t xml:space="preserve"> Adding Primary Storage That Was Set Up Manually (PreSetup)</w:t>
       </w:r>
@@ -36802,14 +36786,14 @@
       <w:pPr>
         <w:pStyle w:val="Heading2"/>
       </w:pPr>
-      <w:bookmarkStart w:id="164" w:name="_Ref290387226"/>
-      <w:bookmarkStart w:id="165" w:name="_Toc294002392"/>
+      <w:bookmarkStart w:id="166" w:name="_Ref290387226"/>
+      <w:bookmarkStart w:id="167" w:name="_Toc296441509"/>
       <w:r>
         <w:t>Secondary Storage</w:t>
       </w:r>
-      <w:bookmarkEnd w:id="163"/>
-      <w:bookmarkEnd w:id="164"/>
       <w:bookmarkEnd w:id="165"/>
+      <w:bookmarkEnd w:id="166"/>
+      <w:bookmarkEnd w:id="167"/>
     </w:p>
     <w:p>
       <w:r>
@@ -36970,11 +36954,11 @@
       <w:pPr>
         <w:pStyle w:val="Heading2"/>
       </w:pPr>
-      <w:bookmarkStart w:id="166" w:name="_Toc294002393"/>
+      <w:bookmarkStart w:id="168" w:name="_Toc296441510"/>
       <w:r>
         <w:t>SSL</w:t>
       </w:r>
-      <w:bookmarkEnd w:id="166"/>
+      <w:bookmarkEnd w:id="168"/>
     </w:p>
     <w:p>
       <w:r>
@@ -37022,7 +37006,7 @@
       <w:pPr>
         <w:pStyle w:val="Heading1"/>
       </w:pPr>
-      <w:bookmarkStart w:id="167" w:name="_Toc294002394"/>
+      <w:bookmarkStart w:id="169" w:name="_Toc296441511"/>
       <w:r>
         <w:lastRenderedPageBreak/>
         <w:t xml:space="preserve">Initialization and </w:t>
@@ -37030,7 +37014,7 @@
       <w:r>
         <w:t>Testing</w:t>
       </w:r>
-      <w:bookmarkEnd w:id="167"/>
+      <w:bookmarkEnd w:id="169"/>
     </w:p>
     <w:p>
       <w:r>
@@ -37458,7 +37442,7 @@
       <w:pPr>
         <w:pStyle w:val="Heading1"/>
       </w:pPr>
-      <w:bookmarkStart w:id="168" w:name="_Toc294002395"/>
+      <w:bookmarkStart w:id="170" w:name="_Toc296441512"/>
       <w:r>
         <w:lastRenderedPageBreak/>
         <w:t xml:space="preserve">Installing </w:t>
@@ -37475,7 +37459,7 @@
       <w:r>
         <w:t xml:space="preserve"> (Optional)</w:t>
       </w:r>
-      <w:bookmarkEnd w:id="168"/>
+      <w:bookmarkEnd w:id="170"/>
     </w:p>
     <w:p>
       <w:r>
@@ -37716,12 +37700,12 @@
       <w:pPr>
         <w:pStyle w:val="Heading1"/>
       </w:pPr>
-      <w:bookmarkStart w:id="169" w:name="_Toc294002396"/>
+      <w:bookmarkStart w:id="171" w:name="_Toc296441513"/>
       <w:r>
         <w:lastRenderedPageBreak/>
         <w:t>Troubleshooting</w:t>
       </w:r>
-      <w:bookmarkEnd w:id="169"/>
+      <w:bookmarkEnd w:id="171"/>
     </w:p>
     <w:p>
       <w:r>
@@ -37826,11 +37810,11 @@
       <w:pPr>
         <w:pStyle w:val="Heading2"/>
       </w:pPr>
-      <w:bookmarkStart w:id="170" w:name="_Toc294002397"/>
+      <w:bookmarkStart w:id="172" w:name="_Toc296441514"/>
       <w:r>
         <w:t>Troubleshooting the Secondary Storage VM</w:t>
       </w:r>
-      <w:bookmarkEnd w:id="170"/>
+      <w:bookmarkEnd w:id="172"/>
     </w:p>
     <w:p>
       <w:r>
@@ -37865,11 +37849,11 @@
       <w:pPr>
         <w:pStyle w:val="Heading3"/>
       </w:pPr>
-      <w:bookmarkStart w:id="171" w:name="_Toc294002398"/>
+      <w:bookmarkStart w:id="173" w:name="_Toc296441515"/>
       <w:r>
         <w:t>Running a Diagnostic Script</w:t>
       </w:r>
-      <w:bookmarkEnd w:id="171"/>
+      <w:bookmarkEnd w:id="173"/>
     </w:p>
     <w:p>
       <w:r>
@@ -38047,12 +38031,12 @@
       <w:pPr>
         <w:pStyle w:val="Heading3"/>
       </w:pPr>
-      <w:bookmarkStart w:id="172" w:name="_Toc294002399"/>
+      <w:bookmarkStart w:id="174" w:name="_Toc296441516"/>
       <w:r>
         <w:lastRenderedPageBreak/>
         <w:t>Checking the Log File</w:t>
       </w:r>
-      <w:bookmarkEnd w:id="172"/>
+      <w:bookmarkEnd w:id="174"/>
     </w:p>
     <w:p>
       <w:r>
@@ -38072,11 +38056,11 @@
       <w:pPr>
         <w:pStyle w:val="Heading2"/>
       </w:pPr>
-      <w:bookmarkStart w:id="173" w:name="_Toc294002400"/>
+      <w:bookmarkStart w:id="175" w:name="_Toc296441517"/>
       <w:r>
         <w:t>Troubleshooting the Console Proxy VM</w:t>
       </w:r>
-      <w:bookmarkEnd w:id="173"/>
+      <w:bookmarkEnd w:id="175"/>
     </w:p>
     <w:p>
       <w:pPr>
@@ -38137,7 +38121,7 @@
       <w:pPr>
         <w:pStyle w:val="Heading1"/>
       </w:pPr>
-      <w:bookmarkStart w:id="174" w:name="_Toc294002401"/>
+      <w:bookmarkStart w:id="176" w:name="_Toc296441518"/>
       <w:r>
         <w:lastRenderedPageBreak/>
         <w:t xml:space="preserve">Contacting </w:t>
@@ -38150,7 +38134,7 @@
         </w:rPr>
         <w:t>Support</w:t>
       </w:r>
-      <w:bookmarkEnd w:id="174"/>
+      <w:bookmarkEnd w:id="176"/>
     </w:p>
     <w:p>
       <w:r>
@@ -38240,7 +38224,7 @@
       <w:rPr>
         <w:noProof/>
       </w:rPr>
-      <w:t>76</w:t>
+      <w:t>2</w:t>
     </w:r>
     <w:r>
       <w:rPr>
@@ -38282,7 +38266,7 @@
       <w:rPr>
         <w:noProof/>
       </w:rPr>
-      <w:t>May 25, 2011</w:t>
+      <w:t>June 21, 2011</w:t>
     </w:r>
     <w:r>
       <w:fldChar w:fldCharType="end"/>
@@ -38322,7 +38306,7 @@
       <w:rPr>
         <w:noProof/>
       </w:rPr>
-      <w:t>May 25, 2011</w:t>
+      <w:t>June 21, 2011</w:t>
     </w:r>
     <w:r>
       <w:fldChar w:fldCharType="end"/>
@@ -38415,13 +38399,7 @@
       </w:tabs>
     </w:pPr>
     <w:r>
-      <w:t>Cloud.com CloudStack 2.2.4</w:t>
-    </w:r>
-    <w:r>
-      <w:t xml:space="preserve"> – 2.2.5</w:t>
-    </w:r>
-    <w:r>
-      <w:t xml:space="preserve"> Installation Guide</w:t>
+      <w:t>Cloud.com CloudStack 2.2.4 – 2.2.6 Installation Guide</w:t>
     </w:r>
     <w:r>
       <w:tab/>
@@ -38432,7 +38410,7 @@
         <w:lang w:bidi="ar-SA"/>
       </w:rPr>
       <w:drawing>
-        <wp:inline distT="0" distB="0" distL="0" distR="0" wp14:anchorId="20CC3FA3" wp14:editId="56B201D1">
+        <wp:inline distT="0" distB="0" distL="0" distR="0" wp14:anchorId="5A8365A0" wp14:editId="7DDE9D9D">
           <wp:extent cx="2451100" cy="647700"/>
           <wp:effectExtent l="19050" t="0" r="6350" b="0"/>
           <wp:docPr id="25" name="Picture 0" descr="cloud.jpg"/>
@@ -38488,13 +38466,7 @@
       </w:tabs>
     </w:pPr>
     <w:r>
-      <w:t>Cloud.com CloudStack 2.2.4</w:t>
-    </w:r>
-    <w:r>
-      <w:t xml:space="preserve"> – 2.2.5</w:t>
-    </w:r>
-    <w:r>
-      <w:t xml:space="preserve"> Installation Guide</w:t>
+      <w:t>Cloud.com CloudStack 2.2.4 – 2.2.6 Installation Guide</w:t>
     </w:r>
     <w:r>
       <w:tab/>
@@ -38505,7 +38477,7 @@
         <w:lang w:bidi="ar-SA"/>
       </w:rPr>
       <w:drawing>
-        <wp:inline distT="0" distB="0" distL="0" distR="0" wp14:anchorId="13496045" wp14:editId="00FF03B9">
+        <wp:inline distT="0" distB="0" distL="0" distR="0" wp14:anchorId="739CBE17" wp14:editId="5F357E8D">
           <wp:extent cx="2451100" cy="647700"/>
           <wp:effectExtent l="19050" t="0" r="6350" b="0"/>
           <wp:docPr id="1" name="Picture 0" descr="cloud.jpg"/>
@@ -43236,7 +43208,7 @@
 </file>
 
 <file path=customXml/itemProps1.xml><?xml version="1.0" encoding="utf-8"?>
-<ds:datastoreItem xmlns:ds="http://schemas.openxmlformats.org/officeDocument/2006/customXml" ds:itemID="{4612FC5C-5369-4C27-9E28-83CA0E37B3D5}">
+<ds:datastoreItem xmlns:ds="http://schemas.openxmlformats.org/officeDocument/2006/customXml" ds:itemID="{05989083-444D-4EFD-A108-AA25BF238E98}">
   <ds:schemaRefs>
     <ds:schemaRef ds:uri="http://schemas.openxmlformats.org/officeDocument/2006/bibliography"/>
   </ds:schemaRefs>

--- a/docs/2.2/CloudStack2.2.4InstallGuide.docx
+++ b/docs/2.2/CloudStack2.2.4InstallGuide.docx
@@ -64,8 +64,6 @@
         </w:rPr>
         <w:t xml:space="preserve"> – 2.2.6</w:t>
       </w:r>
-      <w:bookmarkStart w:id="0" w:name="_GoBack"/>
-      <w:bookmarkEnd w:id="0"/>
       <w:r>
         <w:rPr>
           <w:sz w:val="36"/>
@@ -93,7 +91,7 @@
         <w:rPr>
           <w:noProof/>
         </w:rPr>
-        <w:t>June 21, 2011</w:t>
+        <w:t>August 29, 2011</w:t>
       </w:r>
       <w:r>
         <w:fldChar w:fldCharType="end"/>
@@ -130,7 +128,6 @@
     <w:p/>
     <w:p/>
     <w:p>
-      <w:proofErr w:type="gramStart"/>
       <w:r>
         <w:t>© 2010</w:t>
       </w:r>
@@ -144,11 +141,7 @@
         <w:t>Cloud.com,</w:t>
       </w:r>
       <w:r>
-        <w:t xml:space="preserve"> Inc.</w:t>
-      </w:r>
-      <w:proofErr w:type="gramEnd"/>
-      <w:r>
-        <w:t xml:space="preserve"> All rights reserved</w:t>
+        <w:t xml:space="preserve"> Inc. All rights reserved</w:t>
       </w:r>
       <w:r>
         <w:t xml:space="preserve">. Specifications are subject to change without notice. The </w:t>
@@ -216,7 +209,7 @@
       <w:r>
         <w:fldChar w:fldCharType="separate"/>
       </w:r>
-      <w:hyperlink w:anchor="_Toc296441410" w:history="1">
+      <w:hyperlink w:anchor="_Toc302413138" w:history="1">
         <w:r>
           <w:rPr>
             <w:rStyle w:val="Hyperlink"/>
@@ -260,7 +253,7 @@
             <w:noProof/>
             <w:webHidden/>
           </w:rPr>
-          <w:instrText xml:space="preserve"> PAGEREF _Toc296441410 \h </w:instrText>
+          <w:instrText xml:space="preserve"> PAGEREF _Toc302413138 \h </w:instrText>
         </w:r>
         <w:r>
           <w:rPr>
@@ -306,7 +299,7 @@
           <w:lang w:bidi="ar-SA"/>
         </w:rPr>
       </w:pPr>
-      <w:hyperlink w:anchor="_Toc296441411" w:history="1">
+      <w:hyperlink w:anchor="_Toc302413139" w:history="1">
         <w:r>
           <w:rPr>
             <w:rStyle w:val="Hyperlink"/>
@@ -350,7 +343,7 @@
             <w:noProof/>
             <w:webHidden/>
           </w:rPr>
-          <w:instrText xml:space="preserve"> PAGEREF _Toc296441411 \h </w:instrText>
+          <w:instrText xml:space="preserve"> PAGEREF _Toc302413139 \h </w:instrText>
         </w:r>
         <w:r>
           <w:rPr>
@@ -396,7 +389,7 @@
           <w:lang w:bidi="ar-SA"/>
         </w:rPr>
       </w:pPr>
-      <w:hyperlink w:anchor="_Toc296441412" w:history="1">
+      <w:hyperlink w:anchor="_Toc302413140" w:history="1">
         <w:r>
           <w:rPr>
             <w:rStyle w:val="Hyperlink"/>
@@ -440,7 +433,7 @@
             <w:noProof/>
             <w:webHidden/>
           </w:rPr>
-          <w:instrText xml:space="preserve"> PAGEREF _Toc296441412 \h </w:instrText>
+          <w:instrText xml:space="preserve"> PAGEREF _Toc302413140 \h </w:instrText>
         </w:r>
         <w:r>
           <w:rPr>
@@ -486,7 +479,7 @@
           <w:lang w:bidi="ar-SA"/>
         </w:rPr>
       </w:pPr>
-      <w:hyperlink w:anchor="_Toc296441413" w:history="1">
+      <w:hyperlink w:anchor="_Toc302413141" w:history="1">
         <w:r>
           <w:rPr>
             <w:rStyle w:val="Hyperlink"/>
@@ -530,7 +523,7 @@
             <w:noProof/>
             <w:webHidden/>
           </w:rPr>
-          <w:instrText xml:space="preserve"> PAGEREF _Toc296441413 \h </w:instrText>
+          <w:instrText xml:space="preserve"> PAGEREF _Toc302413141 \h </w:instrText>
         </w:r>
         <w:r>
           <w:rPr>
@@ -576,7 +569,7 @@
           <w:lang w:bidi="ar-SA"/>
         </w:rPr>
       </w:pPr>
-      <w:hyperlink w:anchor="_Toc296441414" w:history="1">
+      <w:hyperlink w:anchor="_Toc302413142" w:history="1">
         <w:r>
           <w:rPr>
             <w:rStyle w:val="Hyperlink"/>
@@ -620,7 +613,7 @@
             <w:noProof/>
             <w:webHidden/>
           </w:rPr>
-          <w:instrText xml:space="preserve"> PAGEREF _Toc296441414 \h </w:instrText>
+          <w:instrText xml:space="preserve"> PAGEREF _Toc302413142 \h </w:instrText>
         </w:r>
         <w:r>
           <w:rPr>
@@ -666,7 +659,7 @@
           <w:lang w:bidi="ar-SA"/>
         </w:rPr>
       </w:pPr>
-      <w:hyperlink w:anchor="_Toc296441415" w:history="1">
+      <w:hyperlink w:anchor="_Toc302413143" w:history="1">
         <w:r>
           <w:rPr>
             <w:rStyle w:val="Hyperlink"/>
@@ -710,7 +703,7 @@
             <w:noProof/>
             <w:webHidden/>
           </w:rPr>
-          <w:instrText xml:space="preserve"> PAGEREF _Toc296441415 \h </w:instrText>
+          <w:instrText xml:space="preserve"> PAGEREF _Toc302413143 \h </w:instrText>
         </w:r>
         <w:r>
           <w:rPr>
@@ -756,7 +749,7 @@
           <w:lang w:bidi="ar-SA"/>
         </w:rPr>
       </w:pPr>
-      <w:hyperlink w:anchor="_Toc296441416" w:history="1">
+      <w:hyperlink w:anchor="_Toc302413144" w:history="1">
         <w:r>
           <w:rPr>
             <w:rStyle w:val="Hyperlink"/>
@@ -800,7 +793,7 @@
             <w:noProof/>
             <w:webHidden/>
           </w:rPr>
-          <w:instrText xml:space="preserve"> PAGEREF _Toc296441416 \h </w:instrText>
+          <w:instrText xml:space="preserve"> PAGEREF _Toc302413144 \h </w:instrText>
         </w:r>
         <w:r>
           <w:rPr>
@@ -846,7 +839,7 @@
           <w:lang w:bidi="ar-SA"/>
         </w:rPr>
       </w:pPr>
-      <w:hyperlink w:anchor="_Toc296441417" w:history="1">
+      <w:hyperlink w:anchor="_Toc302413145" w:history="1">
         <w:r>
           <w:rPr>
             <w:rStyle w:val="Hyperlink"/>
@@ -890,7 +883,7 @@
             <w:noProof/>
             <w:webHidden/>
           </w:rPr>
-          <w:instrText xml:space="preserve"> PAGEREF _Toc296441417 \h </w:instrText>
+          <w:instrText xml:space="preserve"> PAGEREF _Toc302413145 \h </w:instrText>
         </w:r>
         <w:r>
           <w:rPr>
@@ -936,7 +929,7 @@
           <w:lang w:bidi="ar-SA"/>
         </w:rPr>
       </w:pPr>
-      <w:hyperlink w:anchor="_Toc296441418" w:history="1">
+      <w:hyperlink w:anchor="_Toc302413146" w:history="1">
         <w:r>
           <w:rPr>
             <w:rStyle w:val="Hyperlink"/>
@@ -980,7 +973,7 @@
             <w:noProof/>
             <w:webHidden/>
           </w:rPr>
-          <w:instrText xml:space="preserve"> PAGEREF _Toc296441418 \h </w:instrText>
+          <w:instrText xml:space="preserve"> PAGEREF _Toc302413146 \h </w:instrText>
         </w:r>
         <w:r>
           <w:rPr>
@@ -1026,7 +1019,7 @@
           <w:lang w:bidi="ar-SA"/>
         </w:rPr>
       </w:pPr>
-      <w:hyperlink w:anchor="_Toc296441419" w:history="1">
+      <w:hyperlink w:anchor="_Toc302413147" w:history="1">
         <w:r>
           <w:rPr>
             <w:rStyle w:val="Hyperlink"/>
@@ -1070,7 +1063,7 @@
             <w:noProof/>
             <w:webHidden/>
           </w:rPr>
-          <w:instrText xml:space="preserve"> PAGEREF _Toc296441419 \h </w:instrText>
+          <w:instrText xml:space="preserve"> PAGEREF _Toc302413147 \h </w:instrText>
         </w:r>
         <w:r>
           <w:rPr>
@@ -1116,7 +1109,7 @@
           <w:lang w:bidi="ar-SA"/>
         </w:rPr>
       </w:pPr>
-      <w:hyperlink w:anchor="_Toc296441420" w:history="1">
+      <w:hyperlink w:anchor="_Toc302413148" w:history="1">
         <w:r>
           <w:rPr>
             <w:rStyle w:val="Hyperlink"/>
@@ -1160,7 +1153,7 @@
             <w:noProof/>
             <w:webHidden/>
           </w:rPr>
-          <w:instrText xml:space="preserve"> PAGEREF _Toc296441420 \h </w:instrText>
+          <w:instrText xml:space="preserve"> PAGEREF _Toc302413148 \h </w:instrText>
         </w:r>
         <w:r>
           <w:rPr>
@@ -1206,7 +1199,7 @@
           <w:lang w:bidi="ar-SA"/>
         </w:rPr>
       </w:pPr>
-      <w:hyperlink w:anchor="_Toc296441421" w:history="1">
+      <w:hyperlink w:anchor="_Toc302413149" w:history="1">
         <w:r>
           <w:rPr>
             <w:rStyle w:val="Hyperlink"/>
@@ -1250,7 +1243,7 @@
             <w:noProof/>
             <w:webHidden/>
           </w:rPr>
-          <w:instrText xml:space="preserve"> PAGEREF _Toc296441421 \h </w:instrText>
+          <w:instrText xml:space="preserve"> PAGEREF _Toc302413149 \h </w:instrText>
         </w:r>
         <w:r>
           <w:rPr>
@@ -1296,7 +1289,7 @@
           <w:lang w:bidi="ar-SA"/>
         </w:rPr>
       </w:pPr>
-      <w:hyperlink w:anchor="_Toc296441422" w:history="1">
+      <w:hyperlink w:anchor="_Toc302413150" w:history="1">
         <w:r>
           <w:rPr>
             <w:rStyle w:val="Hyperlink"/>
@@ -1340,7 +1333,7 @@
             <w:noProof/>
             <w:webHidden/>
           </w:rPr>
-          <w:instrText xml:space="preserve"> PAGEREF _Toc296441422 \h </w:instrText>
+          <w:instrText xml:space="preserve"> PAGEREF _Toc302413150 \h </w:instrText>
         </w:r>
         <w:r>
           <w:rPr>
@@ -1386,7 +1379,7 @@
           <w:lang w:bidi="ar-SA"/>
         </w:rPr>
       </w:pPr>
-      <w:hyperlink w:anchor="_Toc296441423" w:history="1">
+      <w:hyperlink w:anchor="_Toc302413151" w:history="1">
         <w:r>
           <w:rPr>
             <w:rStyle w:val="Hyperlink"/>
@@ -1430,7 +1423,7 @@
             <w:noProof/>
             <w:webHidden/>
           </w:rPr>
-          <w:instrText xml:space="preserve"> PAGEREF _Toc296441423 \h </w:instrText>
+          <w:instrText xml:space="preserve"> PAGEREF _Toc302413151 \h </w:instrText>
         </w:r>
         <w:r>
           <w:rPr>
@@ -1476,7 +1469,7 @@
           <w:lang w:bidi="ar-SA"/>
         </w:rPr>
       </w:pPr>
-      <w:hyperlink w:anchor="_Toc296441424" w:history="1">
+      <w:hyperlink w:anchor="_Toc302413152" w:history="1">
         <w:r>
           <w:rPr>
             <w:rStyle w:val="Hyperlink"/>
@@ -1520,7 +1513,7 @@
             <w:noProof/>
             <w:webHidden/>
           </w:rPr>
-          <w:instrText xml:space="preserve"> PAGEREF _Toc296441424 \h </w:instrText>
+          <w:instrText xml:space="preserve"> PAGEREF _Toc302413152 \h </w:instrText>
         </w:r>
         <w:r>
           <w:rPr>
@@ -1566,7 +1559,7 @@
           <w:lang w:bidi="ar-SA"/>
         </w:rPr>
       </w:pPr>
-      <w:hyperlink w:anchor="_Toc296441425" w:history="1">
+      <w:hyperlink w:anchor="_Toc302413153" w:history="1">
         <w:r>
           <w:rPr>
             <w:rStyle w:val="Hyperlink"/>
@@ -1610,7 +1603,7 @@
             <w:noProof/>
             <w:webHidden/>
           </w:rPr>
-          <w:instrText xml:space="preserve"> PAGEREF _Toc296441425 \h </w:instrText>
+          <w:instrText xml:space="preserve"> PAGEREF _Toc302413153 \h </w:instrText>
         </w:r>
         <w:r>
           <w:rPr>
@@ -1656,7 +1649,7 @@
           <w:lang w:bidi="ar-SA"/>
         </w:rPr>
       </w:pPr>
-      <w:hyperlink w:anchor="_Toc296441426" w:history="1">
+      <w:hyperlink w:anchor="_Toc302413154" w:history="1">
         <w:r>
           <w:rPr>
             <w:rStyle w:val="Hyperlink"/>
@@ -1700,7 +1693,7 @@
             <w:noProof/>
             <w:webHidden/>
           </w:rPr>
-          <w:instrText xml:space="preserve"> PAGEREF _Toc296441426 \h </w:instrText>
+          <w:instrText xml:space="preserve"> PAGEREF _Toc302413154 \h </w:instrText>
         </w:r>
         <w:r>
           <w:rPr>
@@ -1746,7 +1739,7 @@
           <w:lang w:bidi="ar-SA"/>
         </w:rPr>
       </w:pPr>
-      <w:hyperlink w:anchor="_Toc296441427" w:history="1">
+      <w:hyperlink w:anchor="_Toc302413155" w:history="1">
         <w:r>
           <w:rPr>
             <w:rStyle w:val="Hyperlink"/>
@@ -1790,7 +1783,7 @@
             <w:noProof/>
             <w:webHidden/>
           </w:rPr>
-          <w:instrText xml:space="preserve"> PAGEREF _Toc296441427 \h </w:instrText>
+          <w:instrText xml:space="preserve"> PAGEREF _Toc302413155 \h </w:instrText>
         </w:r>
         <w:r>
           <w:rPr>
@@ -1836,7 +1829,7 @@
           <w:lang w:bidi="ar-SA"/>
         </w:rPr>
       </w:pPr>
-      <w:hyperlink w:anchor="_Toc296441428" w:history="1">
+      <w:hyperlink w:anchor="_Toc302413156" w:history="1">
         <w:r>
           <w:rPr>
             <w:rStyle w:val="Hyperlink"/>
@@ -1880,7 +1873,7 @@
             <w:noProof/>
             <w:webHidden/>
           </w:rPr>
-          <w:instrText xml:space="preserve"> PAGEREF _Toc296441428 \h </w:instrText>
+          <w:instrText xml:space="preserve"> PAGEREF _Toc302413156 \h </w:instrText>
         </w:r>
         <w:r>
           <w:rPr>
@@ -1926,7 +1919,7 @@
           <w:lang w:bidi="ar-SA"/>
         </w:rPr>
       </w:pPr>
-      <w:hyperlink w:anchor="_Toc296441429" w:history="1">
+      <w:hyperlink w:anchor="_Toc302413157" w:history="1">
         <w:r>
           <w:rPr>
             <w:rStyle w:val="Hyperlink"/>
@@ -1970,7 +1963,7 @@
             <w:noProof/>
             <w:webHidden/>
           </w:rPr>
-          <w:instrText xml:space="preserve"> PAGEREF _Toc296441429 \h </w:instrText>
+          <w:instrText xml:space="preserve"> PAGEREF _Toc302413157 \h </w:instrText>
         </w:r>
         <w:r>
           <w:rPr>
@@ -2016,7 +2009,7 @@
           <w:lang w:bidi="ar-SA"/>
         </w:rPr>
       </w:pPr>
-      <w:hyperlink w:anchor="_Toc296441430" w:history="1">
+      <w:hyperlink w:anchor="_Toc302413158" w:history="1">
         <w:r>
           <w:rPr>
             <w:rStyle w:val="Hyperlink"/>
@@ -2060,7 +2053,7 @@
             <w:noProof/>
             <w:webHidden/>
           </w:rPr>
-          <w:instrText xml:space="preserve"> PAGEREF _Toc296441430 \h </w:instrText>
+          <w:instrText xml:space="preserve"> PAGEREF _Toc302413158 \h </w:instrText>
         </w:r>
         <w:r>
           <w:rPr>
@@ -2106,7 +2099,7 @@
           <w:lang w:bidi="ar-SA"/>
         </w:rPr>
       </w:pPr>
-      <w:hyperlink w:anchor="_Toc296441431" w:history="1">
+      <w:hyperlink w:anchor="_Toc302413159" w:history="1">
         <w:r>
           <w:rPr>
             <w:rStyle w:val="Hyperlink"/>
@@ -2150,7 +2143,7 @@
             <w:noProof/>
             <w:webHidden/>
           </w:rPr>
-          <w:instrText xml:space="preserve"> PAGEREF _Toc296441431 \h </w:instrText>
+          <w:instrText xml:space="preserve"> PAGEREF _Toc302413159 \h </w:instrText>
         </w:r>
         <w:r>
           <w:rPr>
@@ -2196,7 +2189,7 @@
           <w:lang w:bidi="ar-SA"/>
         </w:rPr>
       </w:pPr>
-      <w:hyperlink w:anchor="_Toc296441432" w:history="1">
+      <w:hyperlink w:anchor="_Toc302413160" w:history="1">
         <w:r>
           <w:rPr>
             <w:rStyle w:val="Hyperlink"/>
@@ -2240,7 +2233,7 @@
             <w:noProof/>
             <w:webHidden/>
           </w:rPr>
-          <w:instrText xml:space="preserve"> PAGEREF _Toc296441432 \h </w:instrText>
+          <w:instrText xml:space="preserve"> PAGEREF _Toc302413160 \h </w:instrText>
         </w:r>
         <w:r>
           <w:rPr>
@@ -2286,7 +2279,7 @@
           <w:lang w:bidi="ar-SA"/>
         </w:rPr>
       </w:pPr>
-      <w:hyperlink w:anchor="_Toc296441433" w:history="1">
+      <w:hyperlink w:anchor="_Toc302413161" w:history="1">
         <w:r>
           <w:rPr>
             <w:rStyle w:val="Hyperlink"/>
@@ -2330,7 +2323,7 @@
             <w:noProof/>
             <w:webHidden/>
           </w:rPr>
-          <w:instrText xml:space="preserve"> PAGEREF _Toc296441433 \h </w:instrText>
+          <w:instrText xml:space="preserve"> PAGEREF _Toc302413161 \h </w:instrText>
         </w:r>
         <w:r>
           <w:rPr>
@@ -2376,7 +2369,7 @@
           <w:lang w:bidi="ar-SA"/>
         </w:rPr>
       </w:pPr>
-      <w:hyperlink w:anchor="_Toc296441434" w:history="1">
+      <w:hyperlink w:anchor="_Toc302413162" w:history="1">
         <w:r>
           <w:rPr>
             <w:rStyle w:val="Hyperlink"/>
@@ -2420,7 +2413,7 @@
             <w:noProof/>
             <w:webHidden/>
           </w:rPr>
-          <w:instrText xml:space="preserve"> PAGEREF _Toc296441434 \h </w:instrText>
+          <w:instrText xml:space="preserve"> PAGEREF _Toc302413162 \h </w:instrText>
         </w:r>
         <w:r>
           <w:rPr>
@@ -2466,7 +2459,7 @@
           <w:lang w:bidi="ar-SA"/>
         </w:rPr>
       </w:pPr>
-      <w:hyperlink w:anchor="_Toc296441435" w:history="1">
+      <w:hyperlink w:anchor="_Toc302413163" w:history="1">
         <w:r>
           <w:rPr>
             <w:rStyle w:val="Hyperlink"/>
@@ -2510,7 +2503,7 @@
             <w:noProof/>
             <w:webHidden/>
           </w:rPr>
-          <w:instrText xml:space="preserve"> PAGEREF _Toc296441435 \h </w:instrText>
+          <w:instrText xml:space="preserve"> PAGEREF _Toc302413163 \h </w:instrText>
         </w:r>
         <w:r>
           <w:rPr>
@@ -2556,7 +2549,7 @@
           <w:lang w:bidi="ar-SA"/>
         </w:rPr>
       </w:pPr>
-      <w:hyperlink w:anchor="_Toc296441436" w:history="1">
+      <w:hyperlink w:anchor="_Toc302413164" w:history="1">
         <w:r>
           <w:rPr>
             <w:rStyle w:val="Hyperlink"/>
@@ -2600,7 +2593,7 @@
             <w:noProof/>
             <w:webHidden/>
           </w:rPr>
-          <w:instrText xml:space="preserve"> PAGEREF _Toc296441436 \h </w:instrText>
+          <w:instrText xml:space="preserve"> PAGEREF _Toc302413164 \h </w:instrText>
         </w:r>
         <w:r>
           <w:rPr>
@@ -2646,7 +2639,7 @@
           <w:lang w:bidi="ar-SA"/>
         </w:rPr>
       </w:pPr>
-      <w:hyperlink w:anchor="_Toc296441437" w:history="1">
+      <w:hyperlink w:anchor="_Toc302413165" w:history="1">
         <w:r>
           <w:rPr>
             <w:rStyle w:val="Hyperlink"/>
@@ -2690,7 +2683,7 @@
             <w:noProof/>
             <w:webHidden/>
           </w:rPr>
-          <w:instrText xml:space="preserve"> PAGEREF _Toc296441437 \h </w:instrText>
+          <w:instrText xml:space="preserve"> PAGEREF _Toc302413165 \h </w:instrText>
         </w:r>
         <w:r>
           <w:rPr>
@@ -2736,7 +2729,7 @@
           <w:lang w:bidi="ar-SA"/>
         </w:rPr>
       </w:pPr>
-      <w:hyperlink w:anchor="_Toc296441438" w:history="1">
+      <w:hyperlink w:anchor="_Toc302413166" w:history="1">
         <w:r>
           <w:rPr>
             <w:rStyle w:val="Hyperlink"/>
@@ -2780,7 +2773,7 @@
             <w:noProof/>
             <w:webHidden/>
           </w:rPr>
-          <w:instrText xml:space="preserve"> PAGEREF _Toc296441438 \h </w:instrText>
+          <w:instrText xml:space="preserve"> PAGEREF _Toc302413166 \h </w:instrText>
         </w:r>
         <w:r>
           <w:rPr>
@@ -2826,7 +2819,7 @@
           <w:lang w:bidi="ar-SA"/>
         </w:rPr>
       </w:pPr>
-      <w:hyperlink w:anchor="_Toc296441439" w:history="1">
+      <w:hyperlink w:anchor="_Toc302413167" w:history="1">
         <w:r>
           <w:rPr>
             <w:rStyle w:val="Hyperlink"/>
@@ -2870,7 +2863,7 @@
             <w:noProof/>
             <w:webHidden/>
           </w:rPr>
-          <w:instrText xml:space="preserve"> PAGEREF _Toc296441439 \h </w:instrText>
+          <w:instrText xml:space="preserve"> PAGEREF _Toc302413167 \h </w:instrText>
         </w:r>
         <w:r>
           <w:rPr>
@@ -2916,7 +2909,7 @@
           <w:lang w:bidi="ar-SA"/>
         </w:rPr>
       </w:pPr>
-      <w:hyperlink w:anchor="_Toc296441440" w:history="1">
+      <w:hyperlink w:anchor="_Toc302413168" w:history="1">
         <w:r>
           <w:rPr>
             <w:rStyle w:val="Hyperlink"/>
@@ -2960,7 +2953,7 @@
             <w:noProof/>
             <w:webHidden/>
           </w:rPr>
-          <w:instrText xml:space="preserve"> PAGEREF _Toc296441440 \h </w:instrText>
+          <w:instrText xml:space="preserve"> PAGEREF _Toc302413168 \h </w:instrText>
         </w:r>
         <w:r>
           <w:rPr>
@@ -3006,7 +2999,7 @@
           <w:lang w:bidi="ar-SA"/>
         </w:rPr>
       </w:pPr>
-      <w:hyperlink w:anchor="_Toc296441441" w:history="1">
+      <w:hyperlink w:anchor="_Toc302413169" w:history="1">
         <w:r>
           <w:rPr>
             <w:rStyle w:val="Hyperlink"/>
@@ -3050,7 +3043,7 @@
             <w:noProof/>
             <w:webHidden/>
           </w:rPr>
-          <w:instrText xml:space="preserve"> PAGEREF _Toc296441441 \h </w:instrText>
+          <w:instrText xml:space="preserve"> PAGEREF _Toc302413169 \h </w:instrText>
         </w:r>
         <w:r>
           <w:rPr>
@@ -3096,7 +3089,7 @@
           <w:lang w:bidi="ar-SA"/>
         </w:rPr>
       </w:pPr>
-      <w:hyperlink w:anchor="_Toc296441442" w:history="1">
+      <w:hyperlink w:anchor="_Toc302413170" w:history="1">
         <w:r>
           <w:rPr>
             <w:rStyle w:val="Hyperlink"/>
@@ -3140,7 +3133,7 @@
             <w:noProof/>
             <w:webHidden/>
           </w:rPr>
-          <w:instrText xml:space="preserve"> PAGEREF _Toc296441442 \h </w:instrText>
+          <w:instrText xml:space="preserve"> PAGEREF _Toc302413170 \h </w:instrText>
         </w:r>
         <w:r>
           <w:rPr>
@@ -3186,7 +3179,7 @@
           <w:lang w:bidi="ar-SA"/>
         </w:rPr>
       </w:pPr>
-      <w:hyperlink w:anchor="_Toc296441443" w:history="1">
+      <w:hyperlink w:anchor="_Toc302413171" w:history="1">
         <w:r>
           <w:rPr>
             <w:rStyle w:val="Hyperlink"/>
@@ -3230,7 +3223,7 @@
             <w:noProof/>
             <w:webHidden/>
           </w:rPr>
-          <w:instrText xml:space="preserve"> PAGEREF _Toc296441443 \h </w:instrText>
+          <w:instrText xml:space="preserve"> PAGEREF _Toc302413171 \h </w:instrText>
         </w:r>
         <w:r>
           <w:rPr>
@@ -3276,7 +3269,7 @@
           <w:lang w:bidi="ar-SA"/>
         </w:rPr>
       </w:pPr>
-      <w:hyperlink w:anchor="_Toc296441444" w:history="1">
+      <w:hyperlink w:anchor="_Toc302413172" w:history="1">
         <w:r>
           <w:rPr>
             <w:rStyle w:val="Hyperlink"/>
@@ -3320,7 +3313,7 @@
             <w:noProof/>
             <w:webHidden/>
           </w:rPr>
-          <w:instrText xml:space="preserve"> PAGEREF _Toc296441444 \h </w:instrText>
+          <w:instrText xml:space="preserve"> PAGEREF _Toc302413172 \h </w:instrText>
         </w:r>
         <w:r>
           <w:rPr>
@@ -3366,7 +3359,7 @@
           <w:lang w:bidi="ar-SA"/>
         </w:rPr>
       </w:pPr>
-      <w:hyperlink w:anchor="_Toc296441445" w:history="1">
+      <w:hyperlink w:anchor="_Toc302413173" w:history="1">
         <w:r>
           <w:rPr>
             <w:rStyle w:val="Hyperlink"/>
@@ -3410,7 +3403,7 @@
             <w:noProof/>
             <w:webHidden/>
           </w:rPr>
-          <w:instrText xml:space="preserve"> PAGEREF _Toc296441445 \h </w:instrText>
+          <w:instrText xml:space="preserve"> PAGEREF _Toc302413173 \h </w:instrText>
         </w:r>
         <w:r>
           <w:rPr>
@@ -3456,7 +3449,7 @@
           <w:lang w:bidi="ar-SA"/>
         </w:rPr>
       </w:pPr>
-      <w:hyperlink w:anchor="_Toc296441446" w:history="1">
+      <w:hyperlink w:anchor="_Toc302413174" w:history="1">
         <w:r>
           <w:rPr>
             <w:rStyle w:val="Hyperlink"/>
@@ -3500,7 +3493,7 @@
             <w:noProof/>
             <w:webHidden/>
           </w:rPr>
-          <w:instrText xml:space="preserve"> PAGEREF _Toc296441446 \h </w:instrText>
+          <w:instrText xml:space="preserve"> PAGEREF _Toc302413174 \h </w:instrText>
         </w:r>
         <w:r>
           <w:rPr>
@@ -3546,7 +3539,7 @@
           <w:lang w:bidi="ar-SA"/>
         </w:rPr>
       </w:pPr>
-      <w:hyperlink w:anchor="_Toc296441447" w:history="1">
+      <w:hyperlink w:anchor="_Toc302413175" w:history="1">
         <w:r>
           <w:rPr>
             <w:rStyle w:val="Hyperlink"/>
@@ -3590,7 +3583,7 @@
             <w:noProof/>
             <w:webHidden/>
           </w:rPr>
-          <w:instrText xml:space="preserve"> PAGEREF _Toc296441447 \h </w:instrText>
+          <w:instrText xml:space="preserve"> PAGEREF _Toc302413175 \h </w:instrText>
         </w:r>
         <w:r>
           <w:rPr>
@@ -3636,7 +3629,7 @@
           <w:lang w:bidi="ar-SA"/>
         </w:rPr>
       </w:pPr>
-      <w:hyperlink w:anchor="_Toc296441448" w:history="1">
+      <w:hyperlink w:anchor="_Toc302413176" w:history="1">
         <w:r>
           <w:rPr>
             <w:rStyle w:val="Hyperlink"/>
@@ -3680,7 +3673,7 @@
             <w:noProof/>
             <w:webHidden/>
           </w:rPr>
-          <w:instrText xml:space="preserve"> PAGEREF _Toc296441448 \h </w:instrText>
+          <w:instrText xml:space="preserve"> PAGEREF _Toc302413176 \h </w:instrText>
         </w:r>
         <w:r>
           <w:rPr>
@@ -3726,7 +3719,7 @@
           <w:lang w:bidi="ar-SA"/>
         </w:rPr>
       </w:pPr>
-      <w:hyperlink w:anchor="_Toc296441449" w:history="1">
+      <w:hyperlink w:anchor="_Toc302413177" w:history="1">
         <w:r>
           <w:rPr>
             <w:rStyle w:val="Hyperlink"/>
@@ -3770,7 +3763,7 @@
             <w:noProof/>
             <w:webHidden/>
           </w:rPr>
-          <w:instrText xml:space="preserve"> PAGEREF _Toc296441449 \h </w:instrText>
+          <w:instrText xml:space="preserve"> PAGEREF _Toc302413177 \h </w:instrText>
         </w:r>
         <w:r>
           <w:rPr>
@@ -3816,7 +3809,7 @@
           <w:lang w:bidi="ar-SA"/>
         </w:rPr>
       </w:pPr>
-      <w:hyperlink w:anchor="_Toc296441450" w:history="1">
+      <w:hyperlink w:anchor="_Toc302413178" w:history="1">
         <w:r>
           <w:rPr>
             <w:rStyle w:val="Hyperlink"/>
@@ -3860,7 +3853,7 @@
             <w:noProof/>
             <w:webHidden/>
           </w:rPr>
-          <w:instrText xml:space="preserve"> PAGEREF _Toc296441450 \h </w:instrText>
+          <w:instrText xml:space="preserve"> PAGEREF _Toc302413178 \h </w:instrText>
         </w:r>
         <w:r>
           <w:rPr>
@@ -3906,7 +3899,7 @@
           <w:lang w:bidi="ar-SA"/>
         </w:rPr>
       </w:pPr>
-      <w:hyperlink w:anchor="_Toc296441451" w:history="1">
+      <w:hyperlink w:anchor="_Toc302413179" w:history="1">
         <w:r>
           <w:rPr>
             <w:rStyle w:val="Hyperlink"/>
@@ -3950,7 +3943,7 @@
             <w:noProof/>
             <w:webHidden/>
           </w:rPr>
-          <w:instrText xml:space="preserve"> PAGEREF _Toc296441451 \h </w:instrText>
+          <w:instrText xml:space="preserve"> PAGEREF _Toc302413179 \h </w:instrText>
         </w:r>
         <w:r>
           <w:rPr>
@@ -3996,7 +3989,7 @@
           <w:lang w:bidi="ar-SA"/>
         </w:rPr>
       </w:pPr>
-      <w:hyperlink w:anchor="_Toc296441452" w:history="1">
+      <w:hyperlink w:anchor="_Toc302413180" w:history="1">
         <w:r>
           <w:rPr>
             <w:rStyle w:val="Hyperlink"/>
@@ -4040,7 +4033,7 @@
             <w:noProof/>
             <w:webHidden/>
           </w:rPr>
-          <w:instrText xml:space="preserve"> PAGEREF _Toc296441452 \h </w:instrText>
+          <w:instrText xml:space="preserve"> PAGEREF _Toc302413180 \h </w:instrText>
         </w:r>
         <w:r>
           <w:rPr>
@@ -4086,7 +4079,7 @@
           <w:lang w:bidi="ar-SA"/>
         </w:rPr>
       </w:pPr>
-      <w:hyperlink w:anchor="_Toc296441453" w:history="1">
+      <w:hyperlink w:anchor="_Toc302413181" w:history="1">
         <w:r>
           <w:rPr>
             <w:rStyle w:val="Hyperlink"/>
@@ -4130,7 +4123,7 @@
             <w:noProof/>
             <w:webHidden/>
           </w:rPr>
-          <w:instrText xml:space="preserve"> PAGEREF _Toc296441453 \h </w:instrText>
+          <w:instrText xml:space="preserve"> PAGEREF _Toc302413181 \h </w:instrText>
         </w:r>
         <w:r>
           <w:rPr>
@@ -4176,7 +4169,7 @@
           <w:lang w:bidi="ar-SA"/>
         </w:rPr>
       </w:pPr>
-      <w:hyperlink w:anchor="_Toc296441454" w:history="1">
+      <w:hyperlink w:anchor="_Toc302413182" w:history="1">
         <w:r>
           <w:rPr>
             <w:rStyle w:val="Hyperlink"/>
@@ -4220,7 +4213,7 @@
             <w:noProof/>
             <w:webHidden/>
           </w:rPr>
-          <w:instrText xml:space="preserve"> PAGEREF _Toc296441454 \h </w:instrText>
+          <w:instrText xml:space="preserve"> PAGEREF _Toc302413182 \h </w:instrText>
         </w:r>
         <w:r>
           <w:rPr>
@@ -4266,7 +4259,7 @@
           <w:lang w:bidi="ar-SA"/>
         </w:rPr>
       </w:pPr>
-      <w:hyperlink w:anchor="_Toc296441455" w:history="1">
+      <w:hyperlink w:anchor="_Toc302413183" w:history="1">
         <w:r>
           <w:rPr>
             <w:rStyle w:val="Hyperlink"/>
@@ -4310,7 +4303,7 @@
             <w:noProof/>
             <w:webHidden/>
           </w:rPr>
-          <w:instrText xml:space="preserve"> PAGEREF _Toc296441455 \h </w:instrText>
+          <w:instrText xml:space="preserve"> PAGEREF _Toc302413183 \h </w:instrText>
         </w:r>
         <w:r>
           <w:rPr>
@@ -4356,7 +4349,7 @@
           <w:lang w:bidi="ar-SA"/>
         </w:rPr>
       </w:pPr>
-      <w:hyperlink w:anchor="_Toc296441456" w:history="1">
+      <w:hyperlink w:anchor="_Toc302413184" w:history="1">
         <w:r>
           <w:rPr>
             <w:rStyle w:val="Hyperlink"/>
@@ -4400,7 +4393,7 @@
             <w:noProof/>
             <w:webHidden/>
           </w:rPr>
-          <w:instrText xml:space="preserve"> PAGEREF _Toc296441456 \h </w:instrText>
+          <w:instrText xml:space="preserve"> PAGEREF _Toc302413184 \h </w:instrText>
         </w:r>
         <w:r>
           <w:rPr>
@@ -4446,7 +4439,7 @@
           <w:lang w:bidi="ar-SA"/>
         </w:rPr>
       </w:pPr>
-      <w:hyperlink w:anchor="_Toc296441457" w:history="1">
+      <w:hyperlink w:anchor="_Toc302413185" w:history="1">
         <w:r>
           <w:rPr>
             <w:rStyle w:val="Hyperlink"/>
@@ -4490,7 +4483,7 @@
             <w:noProof/>
             <w:webHidden/>
           </w:rPr>
-          <w:instrText xml:space="preserve"> PAGEREF _Toc296441457 \h </w:instrText>
+          <w:instrText xml:space="preserve"> PAGEREF _Toc302413185 \h </w:instrText>
         </w:r>
         <w:r>
           <w:rPr>
@@ -4536,7 +4529,7 @@
           <w:lang w:bidi="ar-SA"/>
         </w:rPr>
       </w:pPr>
-      <w:hyperlink w:anchor="_Toc296441458" w:history="1">
+      <w:hyperlink w:anchor="_Toc302413186" w:history="1">
         <w:r>
           <w:rPr>
             <w:rStyle w:val="Hyperlink"/>
@@ -4580,7 +4573,7 @@
             <w:noProof/>
             <w:webHidden/>
           </w:rPr>
-          <w:instrText xml:space="preserve"> PAGEREF _Toc296441458 \h </w:instrText>
+          <w:instrText xml:space="preserve"> PAGEREF _Toc302413186 \h </w:instrText>
         </w:r>
         <w:r>
           <w:rPr>
@@ -4626,7 +4619,7 @@
           <w:lang w:bidi="ar-SA"/>
         </w:rPr>
       </w:pPr>
-      <w:hyperlink w:anchor="_Toc296441459" w:history="1">
+      <w:hyperlink w:anchor="_Toc302413187" w:history="1">
         <w:r>
           <w:rPr>
             <w:rStyle w:val="Hyperlink"/>
@@ -4670,7 +4663,7 @@
             <w:noProof/>
             <w:webHidden/>
           </w:rPr>
-          <w:instrText xml:space="preserve"> PAGEREF _Toc296441459 \h </w:instrText>
+          <w:instrText xml:space="preserve"> PAGEREF _Toc302413187 \h </w:instrText>
         </w:r>
         <w:r>
           <w:rPr>
@@ -4716,7 +4709,7 @@
           <w:lang w:bidi="ar-SA"/>
         </w:rPr>
       </w:pPr>
-      <w:hyperlink w:anchor="_Toc296441460" w:history="1">
+      <w:hyperlink w:anchor="_Toc302413188" w:history="1">
         <w:r>
           <w:rPr>
             <w:rStyle w:val="Hyperlink"/>
@@ -4760,7 +4753,7 @@
             <w:noProof/>
             <w:webHidden/>
           </w:rPr>
-          <w:instrText xml:space="preserve"> PAGEREF _Toc296441460 \h </w:instrText>
+          <w:instrText xml:space="preserve"> PAGEREF _Toc302413188 \h </w:instrText>
         </w:r>
         <w:r>
           <w:rPr>
@@ -4806,7 +4799,7 @@
           <w:lang w:bidi="ar-SA"/>
         </w:rPr>
       </w:pPr>
-      <w:hyperlink w:anchor="_Toc296441461" w:history="1">
+      <w:hyperlink w:anchor="_Toc302413189" w:history="1">
         <w:r>
           <w:rPr>
             <w:rStyle w:val="Hyperlink"/>
@@ -4850,7 +4843,7 @@
             <w:noProof/>
             <w:webHidden/>
           </w:rPr>
-          <w:instrText xml:space="preserve"> PAGEREF _Toc296441461 \h </w:instrText>
+          <w:instrText xml:space="preserve"> PAGEREF _Toc302413189 \h </w:instrText>
         </w:r>
         <w:r>
           <w:rPr>
@@ -4896,7 +4889,7 @@
           <w:lang w:bidi="ar-SA"/>
         </w:rPr>
       </w:pPr>
-      <w:hyperlink w:anchor="_Toc296441462" w:history="1">
+      <w:hyperlink w:anchor="_Toc302413190" w:history="1">
         <w:r>
           <w:rPr>
             <w:rStyle w:val="Hyperlink"/>
@@ -4940,7 +4933,7 @@
             <w:noProof/>
             <w:webHidden/>
           </w:rPr>
-          <w:instrText xml:space="preserve"> PAGEREF _Toc296441462 \h </w:instrText>
+          <w:instrText xml:space="preserve"> PAGEREF _Toc302413190 \h </w:instrText>
         </w:r>
         <w:r>
           <w:rPr>
@@ -4986,7 +4979,7 @@
           <w:lang w:bidi="ar-SA"/>
         </w:rPr>
       </w:pPr>
-      <w:hyperlink w:anchor="_Toc296441463" w:history="1">
+      <w:hyperlink w:anchor="_Toc302413191" w:history="1">
         <w:r>
           <w:rPr>
             <w:rStyle w:val="Hyperlink"/>
@@ -5030,7 +5023,7 @@
             <w:noProof/>
             <w:webHidden/>
           </w:rPr>
-          <w:instrText xml:space="preserve"> PAGEREF _Toc296441463 \h </w:instrText>
+          <w:instrText xml:space="preserve"> PAGEREF _Toc302413191 \h </w:instrText>
         </w:r>
         <w:r>
           <w:rPr>
@@ -5076,7 +5069,7 @@
           <w:lang w:bidi="ar-SA"/>
         </w:rPr>
       </w:pPr>
-      <w:hyperlink w:anchor="_Toc296441464" w:history="1">
+      <w:hyperlink w:anchor="_Toc302413192" w:history="1">
         <w:r>
           <w:rPr>
             <w:rStyle w:val="Hyperlink"/>
@@ -5120,7 +5113,7 @@
             <w:noProof/>
             <w:webHidden/>
           </w:rPr>
-          <w:instrText xml:space="preserve"> PAGEREF _Toc296441464 \h </w:instrText>
+          <w:instrText xml:space="preserve"> PAGEREF _Toc302413192 \h </w:instrText>
         </w:r>
         <w:r>
           <w:rPr>
@@ -5166,7 +5159,7 @@
           <w:lang w:bidi="ar-SA"/>
         </w:rPr>
       </w:pPr>
-      <w:hyperlink w:anchor="_Toc296441465" w:history="1">
+      <w:hyperlink w:anchor="_Toc302413193" w:history="1">
         <w:r>
           <w:rPr>
             <w:rStyle w:val="Hyperlink"/>
@@ -5210,7 +5203,7 @@
             <w:noProof/>
             <w:webHidden/>
           </w:rPr>
-          <w:instrText xml:space="preserve"> PAGEREF _Toc296441465 \h </w:instrText>
+          <w:instrText xml:space="preserve"> PAGEREF _Toc302413193 \h </w:instrText>
         </w:r>
         <w:r>
           <w:rPr>
@@ -5256,7 +5249,7 @@
           <w:lang w:bidi="ar-SA"/>
         </w:rPr>
       </w:pPr>
-      <w:hyperlink w:anchor="_Toc296441466" w:history="1">
+      <w:hyperlink w:anchor="_Toc302413194" w:history="1">
         <w:r>
           <w:rPr>
             <w:rStyle w:val="Hyperlink"/>
@@ -5300,7 +5293,7 @@
             <w:noProof/>
             <w:webHidden/>
           </w:rPr>
-          <w:instrText xml:space="preserve"> PAGEREF _Toc296441466 \h </w:instrText>
+          <w:instrText xml:space="preserve"> PAGEREF _Toc302413194 \h </w:instrText>
         </w:r>
         <w:r>
           <w:rPr>
@@ -5346,7 +5339,7 @@
           <w:lang w:bidi="ar-SA"/>
         </w:rPr>
       </w:pPr>
-      <w:hyperlink w:anchor="_Toc296441467" w:history="1">
+      <w:hyperlink w:anchor="_Toc302413195" w:history="1">
         <w:r>
           <w:rPr>
             <w:rStyle w:val="Hyperlink"/>
@@ -5390,7 +5383,7 @@
             <w:noProof/>
             <w:webHidden/>
           </w:rPr>
-          <w:instrText xml:space="preserve"> PAGEREF _Toc296441467 \h </w:instrText>
+          <w:instrText xml:space="preserve"> PAGEREF _Toc302413195 \h </w:instrText>
         </w:r>
         <w:r>
           <w:rPr>
@@ -5436,7 +5429,7 @@
           <w:lang w:bidi="ar-SA"/>
         </w:rPr>
       </w:pPr>
-      <w:hyperlink w:anchor="_Toc296441468" w:history="1">
+      <w:hyperlink w:anchor="_Toc302413196" w:history="1">
         <w:r>
           <w:rPr>
             <w:rStyle w:val="Hyperlink"/>
@@ -5480,7 +5473,7 @@
             <w:noProof/>
             <w:webHidden/>
           </w:rPr>
-          <w:instrText xml:space="preserve"> PAGEREF _Toc296441468 \h </w:instrText>
+          <w:instrText xml:space="preserve"> PAGEREF _Toc302413196 \h </w:instrText>
         </w:r>
         <w:r>
           <w:rPr>
@@ -5526,7 +5519,7 @@
           <w:lang w:bidi="ar-SA"/>
         </w:rPr>
       </w:pPr>
-      <w:hyperlink w:anchor="_Toc296441469" w:history="1">
+      <w:hyperlink w:anchor="_Toc302413197" w:history="1">
         <w:r>
           <w:rPr>
             <w:rStyle w:val="Hyperlink"/>
@@ -5570,7 +5563,7 @@
             <w:noProof/>
             <w:webHidden/>
           </w:rPr>
-          <w:instrText xml:space="preserve"> PAGEREF _Toc296441469 \h </w:instrText>
+          <w:instrText xml:space="preserve"> PAGEREF _Toc302413197 \h </w:instrText>
         </w:r>
         <w:r>
           <w:rPr>
@@ -5616,7 +5609,7 @@
           <w:lang w:bidi="ar-SA"/>
         </w:rPr>
       </w:pPr>
-      <w:hyperlink w:anchor="_Toc296441470" w:history="1">
+      <w:hyperlink w:anchor="_Toc302413198" w:history="1">
         <w:r>
           <w:rPr>
             <w:rStyle w:val="Hyperlink"/>
@@ -5660,7 +5653,7 @@
             <w:noProof/>
             <w:webHidden/>
           </w:rPr>
-          <w:instrText xml:space="preserve"> PAGEREF _Toc296441470 \h </w:instrText>
+          <w:instrText xml:space="preserve"> PAGEREF _Toc302413198 \h </w:instrText>
         </w:r>
         <w:r>
           <w:rPr>
@@ -5706,7 +5699,7 @@
           <w:lang w:bidi="ar-SA"/>
         </w:rPr>
       </w:pPr>
-      <w:hyperlink w:anchor="_Toc296441471" w:history="1">
+      <w:hyperlink w:anchor="_Toc302413199" w:history="1">
         <w:r>
           <w:rPr>
             <w:rStyle w:val="Hyperlink"/>
@@ -5750,7 +5743,7 @@
             <w:noProof/>
             <w:webHidden/>
           </w:rPr>
-          <w:instrText xml:space="preserve"> PAGEREF _Toc296441471 \h </w:instrText>
+          <w:instrText xml:space="preserve"> PAGEREF _Toc302413199 \h </w:instrText>
         </w:r>
         <w:r>
           <w:rPr>
@@ -5796,7 +5789,7 @@
           <w:lang w:bidi="ar-SA"/>
         </w:rPr>
       </w:pPr>
-      <w:hyperlink w:anchor="_Toc296441472" w:history="1">
+      <w:hyperlink w:anchor="_Toc302413200" w:history="1">
         <w:r>
           <w:rPr>
             <w:rStyle w:val="Hyperlink"/>
@@ -5840,7 +5833,7 @@
             <w:noProof/>
             <w:webHidden/>
           </w:rPr>
-          <w:instrText xml:space="preserve"> PAGEREF _Toc296441472 \h </w:instrText>
+          <w:instrText xml:space="preserve"> PAGEREF _Toc302413200 \h </w:instrText>
         </w:r>
         <w:r>
           <w:rPr>
@@ -5886,7 +5879,7 @@
           <w:lang w:bidi="ar-SA"/>
         </w:rPr>
       </w:pPr>
-      <w:hyperlink w:anchor="_Toc296441473" w:history="1">
+      <w:hyperlink w:anchor="_Toc302413201" w:history="1">
         <w:r>
           <w:rPr>
             <w:rStyle w:val="Hyperlink"/>
@@ -5930,7 +5923,7 @@
             <w:noProof/>
             <w:webHidden/>
           </w:rPr>
-          <w:instrText xml:space="preserve"> PAGEREF _Toc296441473 \h </w:instrText>
+          <w:instrText xml:space="preserve"> PAGEREF _Toc302413201 \h </w:instrText>
         </w:r>
         <w:r>
           <w:rPr>
@@ -5976,7 +5969,7 @@
           <w:lang w:bidi="ar-SA"/>
         </w:rPr>
       </w:pPr>
-      <w:hyperlink w:anchor="_Toc296441474" w:history="1">
+      <w:hyperlink w:anchor="_Toc302413202" w:history="1">
         <w:r>
           <w:rPr>
             <w:rStyle w:val="Hyperlink"/>
@@ -6020,7 +6013,7 @@
             <w:noProof/>
             <w:webHidden/>
           </w:rPr>
-          <w:instrText xml:space="preserve"> PAGEREF _Toc296441474 \h </w:instrText>
+          <w:instrText xml:space="preserve"> PAGEREF _Toc302413202 \h </w:instrText>
         </w:r>
         <w:r>
           <w:rPr>
@@ -6066,7 +6059,7 @@
           <w:lang w:bidi="ar-SA"/>
         </w:rPr>
       </w:pPr>
-      <w:hyperlink w:anchor="_Toc296441475" w:history="1">
+      <w:hyperlink w:anchor="_Toc302413203" w:history="1">
         <w:r>
           <w:rPr>
             <w:rStyle w:val="Hyperlink"/>
@@ -6110,7 +6103,7 @@
             <w:noProof/>
             <w:webHidden/>
           </w:rPr>
-          <w:instrText xml:space="preserve"> PAGEREF _Toc296441475 \h </w:instrText>
+          <w:instrText xml:space="preserve"> PAGEREF _Toc302413203 \h </w:instrText>
         </w:r>
         <w:r>
           <w:rPr>
@@ -6156,7 +6149,7 @@
           <w:lang w:bidi="ar-SA"/>
         </w:rPr>
       </w:pPr>
-      <w:hyperlink w:anchor="_Toc296441476" w:history="1">
+      <w:hyperlink w:anchor="_Toc302413204" w:history="1">
         <w:r>
           <w:rPr>
             <w:rStyle w:val="Hyperlink"/>
@@ -6200,7 +6193,7 @@
             <w:noProof/>
             <w:webHidden/>
           </w:rPr>
-          <w:instrText xml:space="preserve"> PAGEREF _Toc296441476 \h </w:instrText>
+          <w:instrText xml:space="preserve"> PAGEREF _Toc302413204 \h </w:instrText>
         </w:r>
         <w:r>
           <w:rPr>
@@ -6246,7 +6239,7 @@
           <w:lang w:bidi="ar-SA"/>
         </w:rPr>
       </w:pPr>
-      <w:hyperlink w:anchor="_Toc296441477" w:history="1">
+      <w:hyperlink w:anchor="_Toc302413205" w:history="1">
         <w:r>
           <w:rPr>
             <w:rStyle w:val="Hyperlink"/>
@@ -6290,7 +6283,7 @@
             <w:noProof/>
             <w:webHidden/>
           </w:rPr>
-          <w:instrText xml:space="preserve"> PAGEREF _Toc296441477 \h </w:instrText>
+          <w:instrText xml:space="preserve"> PAGEREF _Toc302413205 \h </w:instrText>
         </w:r>
         <w:r>
           <w:rPr>
@@ -6336,7 +6329,7 @@
           <w:lang w:bidi="ar-SA"/>
         </w:rPr>
       </w:pPr>
-      <w:hyperlink w:anchor="_Toc296441478" w:history="1">
+      <w:hyperlink w:anchor="_Toc302413206" w:history="1">
         <w:r>
           <w:rPr>
             <w:rStyle w:val="Hyperlink"/>
@@ -6380,7 +6373,7 @@
             <w:noProof/>
             <w:webHidden/>
           </w:rPr>
-          <w:instrText xml:space="preserve"> PAGEREF _Toc296441478 \h </w:instrText>
+          <w:instrText xml:space="preserve"> PAGEREF _Toc302413206 \h </w:instrText>
         </w:r>
         <w:r>
           <w:rPr>
@@ -6426,7 +6419,7 @@
           <w:lang w:bidi="ar-SA"/>
         </w:rPr>
       </w:pPr>
-      <w:hyperlink w:anchor="_Toc296441479" w:history="1">
+      <w:hyperlink w:anchor="_Toc302413207" w:history="1">
         <w:r>
           <w:rPr>
             <w:rStyle w:val="Hyperlink"/>
@@ -6470,7 +6463,7 @@
             <w:noProof/>
             <w:webHidden/>
           </w:rPr>
-          <w:instrText xml:space="preserve"> PAGEREF _Toc296441479 \h </w:instrText>
+          <w:instrText xml:space="preserve"> PAGEREF _Toc302413207 \h </w:instrText>
         </w:r>
         <w:r>
           <w:rPr>
@@ -6516,7 +6509,7 @@
           <w:lang w:bidi="ar-SA"/>
         </w:rPr>
       </w:pPr>
-      <w:hyperlink w:anchor="_Toc296441480" w:history="1">
+      <w:hyperlink w:anchor="_Toc302413208" w:history="1">
         <w:r>
           <w:rPr>
             <w:rStyle w:val="Hyperlink"/>
@@ -6560,7 +6553,7 @@
             <w:noProof/>
             <w:webHidden/>
           </w:rPr>
-          <w:instrText xml:space="preserve"> PAGEREF _Toc296441480 \h </w:instrText>
+          <w:instrText xml:space="preserve"> PAGEREF _Toc302413208 \h </w:instrText>
         </w:r>
         <w:r>
           <w:rPr>
@@ -6606,7 +6599,7 @@
           <w:lang w:bidi="ar-SA"/>
         </w:rPr>
       </w:pPr>
-      <w:hyperlink w:anchor="_Toc296441481" w:history="1">
+      <w:hyperlink w:anchor="_Toc302413209" w:history="1">
         <w:r>
           <w:rPr>
             <w:rStyle w:val="Hyperlink"/>
@@ -6650,7 +6643,7 @@
             <w:noProof/>
             <w:webHidden/>
           </w:rPr>
-          <w:instrText xml:space="preserve"> PAGEREF _Toc296441481 \h </w:instrText>
+          <w:instrText xml:space="preserve"> PAGEREF _Toc302413209 \h </w:instrText>
         </w:r>
         <w:r>
           <w:rPr>
@@ -6696,7 +6689,7 @@
           <w:lang w:bidi="ar-SA"/>
         </w:rPr>
       </w:pPr>
-      <w:hyperlink w:anchor="_Toc296441482" w:history="1">
+      <w:hyperlink w:anchor="_Toc302413210" w:history="1">
         <w:r>
           <w:rPr>
             <w:rStyle w:val="Hyperlink"/>
@@ -6740,7 +6733,7 @@
             <w:noProof/>
             <w:webHidden/>
           </w:rPr>
-          <w:instrText xml:space="preserve"> PAGEREF _Toc296441482 \h </w:instrText>
+          <w:instrText xml:space="preserve"> PAGEREF _Toc302413210 \h </w:instrText>
         </w:r>
         <w:r>
           <w:rPr>
@@ -6786,7 +6779,7 @@
           <w:lang w:bidi="ar-SA"/>
         </w:rPr>
       </w:pPr>
-      <w:hyperlink w:anchor="_Toc296441483" w:history="1">
+      <w:hyperlink w:anchor="_Toc302413211" w:history="1">
         <w:r>
           <w:rPr>
             <w:rStyle w:val="Hyperlink"/>
@@ -6830,7 +6823,7 @@
             <w:noProof/>
             <w:webHidden/>
           </w:rPr>
-          <w:instrText xml:space="preserve"> PAGEREF _Toc296441483 \h </w:instrText>
+          <w:instrText xml:space="preserve"> PAGEREF _Toc302413211 \h </w:instrText>
         </w:r>
         <w:r>
           <w:rPr>
@@ -6876,7 +6869,7 @@
           <w:lang w:bidi="ar-SA"/>
         </w:rPr>
       </w:pPr>
-      <w:hyperlink w:anchor="_Toc296441484" w:history="1">
+      <w:hyperlink w:anchor="_Toc302413212" w:history="1">
         <w:r>
           <w:rPr>
             <w:rStyle w:val="Hyperlink"/>
@@ -6920,7 +6913,7 @@
             <w:noProof/>
             <w:webHidden/>
           </w:rPr>
-          <w:instrText xml:space="preserve"> PAGEREF _Toc296441484 \h </w:instrText>
+          <w:instrText xml:space="preserve"> PAGEREF _Toc302413212 \h </w:instrText>
         </w:r>
         <w:r>
           <w:rPr>
@@ -6966,7 +6959,7 @@
           <w:lang w:bidi="ar-SA"/>
         </w:rPr>
       </w:pPr>
-      <w:hyperlink w:anchor="_Toc296441485" w:history="1">
+      <w:hyperlink w:anchor="_Toc302413213" w:history="1">
         <w:r>
           <w:rPr>
             <w:rStyle w:val="Hyperlink"/>
@@ -7010,7 +7003,7 @@
             <w:noProof/>
             <w:webHidden/>
           </w:rPr>
-          <w:instrText xml:space="preserve"> PAGEREF _Toc296441485 \h </w:instrText>
+          <w:instrText xml:space="preserve"> PAGEREF _Toc302413213 \h </w:instrText>
         </w:r>
         <w:r>
           <w:rPr>
@@ -7056,7 +7049,7 @@
           <w:lang w:bidi="ar-SA"/>
         </w:rPr>
       </w:pPr>
-      <w:hyperlink w:anchor="_Toc296441486" w:history="1">
+      <w:hyperlink w:anchor="_Toc302413214" w:history="1">
         <w:r>
           <w:rPr>
             <w:rStyle w:val="Hyperlink"/>
@@ -7100,7 +7093,7 @@
             <w:noProof/>
             <w:webHidden/>
           </w:rPr>
-          <w:instrText xml:space="preserve"> PAGEREF _Toc296441486 \h </w:instrText>
+          <w:instrText xml:space="preserve"> PAGEREF _Toc302413214 \h </w:instrText>
         </w:r>
         <w:r>
           <w:rPr>
@@ -7146,7 +7139,7 @@
           <w:lang w:bidi="ar-SA"/>
         </w:rPr>
       </w:pPr>
-      <w:hyperlink w:anchor="_Toc296441487" w:history="1">
+      <w:hyperlink w:anchor="_Toc302413215" w:history="1">
         <w:r>
           <w:rPr>
             <w:rStyle w:val="Hyperlink"/>
@@ -7190,7 +7183,7 @@
             <w:noProof/>
             <w:webHidden/>
           </w:rPr>
-          <w:instrText xml:space="preserve"> PAGEREF _Toc296441487 \h </w:instrText>
+          <w:instrText xml:space="preserve"> PAGEREF _Toc302413215 \h </w:instrText>
         </w:r>
         <w:r>
           <w:rPr>
@@ -7236,7 +7229,7 @@
           <w:lang w:bidi="ar-SA"/>
         </w:rPr>
       </w:pPr>
-      <w:hyperlink w:anchor="_Toc296441488" w:history="1">
+      <w:hyperlink w:anchor="_Toc302413216" w:history="1">
         <w:r>
           <w:rPr>
             <w:rStyle w:val="Hyperlink"/>
@@ -7280,7 +7273,7 @@
             <w:noProof/>
             <w:webHidden/>
           </w:rPr>
-          <w:instrText xml:space="preserve"> PAGEREF _Toc296441488 \h </w:instrText>
+          <w:instrText xml:space="preserve"> PAGEREF _Toc302413216 \h </w:instrText>
         </w:r>
         <w:r>
           <w:rPr>
@@ -7326,7 +7319,7 @@
           <w:lang w:bidi="ar-SA"/>
         </w:rPr>
       </w:pPr>
-      <w:hyperlink w:anchor="_Toc296441489" w:history="1">
+      <w:hyperlink w:anchor="_Toc302413217" w:history="1">
         <w:r>
           <w:rPr>
             <w:rStyle w:val="Hyperlink"/>
@@ -7370,7 +7363,7 @@
             <w:noProof/>
             <w:webHidden/>
           </w:rPr>
-          <w:instrText xml:space="preserve"> PAGEREF _Toc296441489 \h </w:instrText>
+          <w:instrText xml:space="preserve"> PAGEREF _Toc302413217 \h </w:instrText>
         </w:r>
         <w:r>
           <w:rPr>
@@ -7416,7 +7409,7 @@
           <w:lang w:bidi="ar-SA"/>
         </w:rPr>
       </w:pPr>
-      <w:hyperlink w:anchor="_Toc296441490" w:history="1">
+      <w:hyperlink w:anchor="_Toc302413218" w:history="1">
         <w:r>
           <w:rPr>
             <w:rStyle w:val="Hyperlink"/>
@@ -7460,7 +7453,7 @@
             <w:noProof/>
             <w:webHidden/>
           </w:rPr>
-          <w:instrText xml:space="preserve"> PAGEREF _Toc296441490 \h </w:instrText>
+          <w:instrText xml:space="preserve"> PAGEREF _Toc302413218 \h </w:instrText>
         </w:r>
         <w:r>
           <w:rPr>
@@ -7506,7 +7499,7 @@
           <w:lang w:bidi="ar-SA"/>
         </w:rPr>
       </w:pPr>
-      <w:hyperlink w:anchor="_Toc296441491" w:history="1">
+      <w:hyperlink w:anchor="_Toc302413219" w:history="1">
         <w:r>
           <w:rPr>
             <w:rStyle w:val="Hyperlink"/>
@@ -7550,7 +7543,7 @@
             <w:noProof/>
             <w:webHidden/>
           </w:rPr>
-          <w:instrText xml:space="preserve"> PAGEREF _Toc296441491 \h </w:instrText>
+          <w:instrText xml:space="preserve"> PAGEREF _Toc302413219 \h </w:instrText>
         </w:r>
         <w:r>
           <w:rPr>
@@ -7596,7 +7589,7 @@
           <w:lang w:bidi="ar-SA"/>
         </w:rPr>
       </w:pPr>
-      <w:hyperlink w:anchor="_Toc296441492" w:history="1">
+      <w:hyperlink w:anchor="_Toc302413220" w:history="1">
         <w:r>
           <w:rPr>
             <w:rStyle w:val="Hyperlink"/>
@@ -7640,7 +7633,7 @@
             <w:noProof/>
             <w:webHidden/>
           </w:rPr>
-          <w:instrText xml:space="preserve"> PAGEREF _Toc296441492 \h </w:instrText>
+          <w:instrText xml:space="preserve"> PAGEREF _Toc302413220 \h </w:instrText>
         </w:r>
         <w:r>
           <w:rPr>
@@ -7686,7 +7679,7 @@
           <w:lang w:bidi="ar-SA"/>
         </w:rPr>
       </w:pPr>
-      <w:hyperlink w:anchor="_Toc296441493" w:history="1">
+      <w:hyperlink w:anchor="_Toc302413221" w:history="1">
         <w:r>
           <w:rPr>
             <w:rStyle w:val="Hyperlink"/>
@@ -7730,7 +7723,7 @@
             <w:noProof/>
             <w:webHidden/>
           </w:rPr>
-          <w:instrText xml:space="preserve"> PAGEREF _Toc296441493 \h </w:instrText>
+          <w:instrText xml:space="preserve"> PAGEREF _Toc302413221 \h </w:instrText>
         </w:r>
         <w:r>
           <w:rPr>
@@ -7776,7 +7769,7 @@
           <w:lang w:bidi="ar-SA"/>
         </w:rPr>
       </w:pPr>
-      <w:hyperlink w:anchor="_Toc296441494" w:history="1">
+      <w:hyperlink w:anchor="_Toc302413222" w:history="1">
         <w:r>
           <w:rPr>
             <w:rStyle w:val="Hyperlink"/>
@@ -7820,7 +7813,7 @@
             <w:noProof/>
             <w:webHidden/>
           </w:rPr>
-          <w:instrText xml:space="preserve"> PAGEREF _Toc296441494 \h </w:instrText>
+          <w:instrText xml:space="preserve"> PAGEREF _Toc302413222 \h </w:instrText>
         </w:r>
         <w:r>
           <w:rPr>
@@ -7866,7 +7859,7 @@
           <w:lang w:bidi="ar-SA"/>
         </w:rPr>
       </w:pPr>
-      <w:hyperlink w:anchor="_Toc296441495" w:history="1">
+      <w:hyperlink w:anchor="_Toc302413223" w:history="1">
         <w:r>
           <w:rPr>
             <w:rStyle w:val="Hyperlink"/>
@@ -7910,7 +7903,7 @@
             <w:noProof/>
             <w:webHidden/>
           </w:rPr>
-          <w:instrText xml:space="preserve"> PAGEREF _Toc296441495 \h </w:instrText>
+          <w:instrText xml:space="preserve"> PAGEREF _Toc302413223 \h </w:instrText>
         </w:r>
         <w:r>
           <w:rPr>
@@ -7956,7 +7949,7 @@
           <w:lang w:bidi="ar-SA"/>
         </w:rPr>
       </w:pPr>
-      <w:hyperlink w:anchor="_Toc296441496" w:history="1">
+      <w:hyperlink w:anchor="_Toc302413224" w:history="1">
         <w:r>
           <w:rPr>
             <w:rStyle w:val="Hyperlink"/>
@@ -8000,7 +7993,7 @@
             <w:noProof/>
             <w:webHidden/>
           </w:rPr>
-          <w:instrText xml:space="preserve"> PAGEREF _Toc296441496 \h </w:instrText>
+          <w:instrText xml:space="preserve"> PAGEREF _Toc302413224 \h </w:instrText>
         </w:r>
         <w:r>
           <w:rPr>
@@ -8046,7 +8039,7 @@
           <w:lang w:bidi="ar-SA"/>
         </w:rPr>
       </w:pPr>
-      <w:hyperlink w:anchor="_Toc296441497" w:history="1">
+      <w:hyperlink w:anchor="_Toc302413225" w:history="1">
         <w:r>
           <w:rPr>
             <w:rStyle w:val="Hyperlink"/>
@@ -8090,7 +8083,7 @@
             <w:noProof/>
             <w:webHidden/>
           </w:rPr>
-          <w:instrText xml:space="preserve"> PAGEREF _Toc296441497 \h </w:instrText>
+          <w:instrText xml:space="preserve"> PAGEREF _Toc302413225 \h </w:instrText>
         </w:r>
         <w:r>
           <w:rPr>
@@ -8136,7 +8129,7 @@
           <w:lang w:bidi="ar-SA"/>
         </w:rPr>
       </w:pPr>
-      <w:hyperlink w:anchor="_Toc296441498" w:history="1">
+      <w:hyperlink w:anchor="_Toc302413226" w:history="1">
         <w:r>
           <w:rPr>
             <w:rStyle w:val="Hyperlink"/>
@@ -8180,7 +8173,7 @@
             <w:noProof/>
             <w:webHidden/>
           </w:rPr>
-          <w:instrText xml:space="preserve"> PAGEREF _Toc296441498 \h </w:instrText>
+          <w:instrText xml:space="preserve"> PAGEREF _Toc302413226 \h </w:instrText>
         </w:r>
         <w:r>
           <w:rPr>
@@ -8226,7 +8219,7 @@
           <w:lang w:bidi="ar-SA"/>
         </w:rPr>
       </w:pPr>
-      <w:hyperlink w:anchor="_Toc296441499" w:history="1">
+      <w:hyperlink w:anchor="_Toc302413227" w:history="1">
         <w:r>
           <w:rPr>
             <w:rStyle w:val="Hyperlink"/>
@@ -8270,7 +8263,7 @@
             <w:noProof/>
             <w:webHidden/>
           </w:rPr>
-          <w:instrText xml:space="preserve"> PAGEREF _Toc296441499 \h </w:instrText>
+          <w:instrText xml:space="preserve"> PAGEREF _Toc302413227 \h </w:instrText>
         </w:r>
         <w:r>
           <w:rPr>
@@ -8316,7 +8309,7 @@
           <w:lang w:bidi="ar-SA"/>
         </w:rPr>
       </w:pPr>
-      <w:hyperlink w:anchor="_Toc296441500" w:history="1">
+      <w:hyperlink w:anchor="_Toc302413228" w:history="1">
         <w:r>
           <w:rPr>
             <w:rStyle w:val="Hyperlink"/>
@@ -8360,7 +8353,7 @@
             <w:noProof/>
             <w:webHidden/>
           </w:rPr>
-          <w:instrText xml:space="preserve"> PAGEREF _Toc296441500 \h </w:instrText>
+          <w:instrText xml:space="preserve"> PAGEREF _Toc302413228 \h </w:instrText>
         </w:r>
         <w:r>
           <w:rPr>
@@ -8406,7 +8399,7 @@
           <w:lang w:bidi="ar-SA"/>
         </w:rPr>
       </w:pPr>
-      <w:hyperlink w:anchor="_Toc296441501" w:history="1">
+      <w:hyperlink w:anchor="_Toc302413229" w:history="1">
         <w:r>
           <w:rPr>
             <w:rStyle w:val="Hyperlink"/>
@@ -8450,7 +8443,7 @@
             <w:noProof/>
             <w:webHidden/>
           </w:rPr>
-          <w:instrText xml:space="preserve"> PAGEREF _Toc296441501 \h </w:instrText>
+          <w:instrText xml:space="preserve"> PAGEREF _Toc302413229 \h </w:instrText>
         </w:r>
         <w:r>
           <w:rPr>
@@ -8496,7 +8489,7 @@
           <w:lang w:bidi="ar-SA"/>
         </w:rPr>
       </w:pPr>
-      <w:hyperlink w:anchor="_Toc296441502" w:history="1">
+      <w:hyperlink w:anchor="_Toc302413230" w:history="1">
         <w:r>
           <w:rPr>
             <w:rStyle w:val="Hyperlink"/>
@@ -8540,7 +8533,7 @@
             <w:noProof/>
             <w:webHidden/>
           </w:rPr>
-          <w:instrText xml:space="preserve"> PAGEREF _Toc296441502 \h </w:instrText>
+          <w:instrText xml:space="preserve"> PAGEREF _Toc302413230 \h </w:instrText>
         </w:r>
         <w:r>
           <w:rPr>
@@ -8586,7 +8579,7 @@
           <w:lang w:bidi="ar-SA"/>
         </w:rPr>
       </w:pPr>
-      <w:hyperlink w:anchor="_Toc296441503" w:history="1">
+      <w:hyperlink w:anchor="_Toc302413231" w:history="1">
         <w:r>
           <w:rPr>
             <w:rStyle w:val="Hyperlink"/>
@@ -8630,7 +8623,7 @@
             <w:noProof/>
             <w:webHidden/>
           </w:rPr>
-          <w:instrText xml:space="preserve"> PAGEREF _Toc296441503 \h </w:instrText>
+          <w:instrText xml:space="preserve"> PAGEREF _Toc302413231 \h </w:instrText>
         </w:r>
         <w:r>
           <w:rPr>
@@ -8676,7 +8669,7 @@
           <w:lang w:bidi="ar-SA"/>
         </w:rPr>
       </w:pPr>
-      <w:hyperlink w:anchor="_Toc296441504" w:history="1">
+      <w:hyperlink w:anchor="_Toc302413232" w:history="1">
         <w:r>
           <w:rPr>
             <w:rStyle w:val="Hyperlink"/>
@@ -8720,7 +8713,7 @@
             <w:noProof/>
             <w:webHidden/>
           </w:rPr>
-          <w:instrText xml:space="preserve"> PAGEREF _Toc296441504 \h </w:instrText>
+          <w:instrText xml:space="preserve"> PAGEREF _Toc302413232 \h </w:instrText>
         </w:r>
         <w:r>
           <w:rPr>
@@ -8766,7 +8759,7 @@
           <w:lang w:bidi="ar-SA"/>
         </w:rPr>
       </w:pPr>
-      <w:hyperlink w:anchor="_Toc296441505" w:history="1">
+      <w:hyperlink w:anchor="_Toc302413233" w:history="1">
         <w:r>
           <w:rPr>
             <w:rStyle w:val="Hyperlink"/>
@@ -8810,7 +8803,7 @@
             <w:noProof/>
             <w:webHidden/>
           </w:rPr>
-          <w:instrText xml:space="preserve"> PAGEREF _Toc296441505 \h </w:instrText>
+          <w:instrText xml:space="preserve"> PAGEREF _Toc302413233 \h </w:instrText>
         </w:r>
         <w:r>
           <w:rPr>
@@ -8856,7 +8849,7 @@
           <w:lang w:bidi="ar-SA"/>
         </w:rPr>
       </w:pPr>
-      <w:hyperlink w:anchor="_Toc296441506" w:history="1">
+      <w:hyperlink w:anchor="_Toc302413234" w:history="1">
         <w:r>
           <w:rPr>
             <w:rStyle w:val="Hyperlink"/>
@@ -8900,7 +8893,7 @@
             <w:noProof/>
             <w:webHidden/>
           </w:rPr>
-          <w:instrText xml:space="preserve"> PAGEREF _Toc296441506 \h </w:instrText>
+          <w:instrText xml:space="preserve"> PAGEREF _Toc302413234 \h </w:instrText>
         </w:r>
         <w:r>
           <w:rPr>
@@ -8946,7 +8939,7 @@
           <w:lang w:bidi="ar-SA"/>
         </w:rPr>
       </w:pPr>
-      <w:hyperlink w:anchor="_Toc296441507" w:history="1">
+      <w:hyperlink w:anchor="_Toc302413235" w:history="1">
         <w:r>
           <w:rPr>
             <w:rStyle w:val="Hyperlink"/>
@@ -8990,7 +8983,7 @@
             <w:noProof/>
             <w:webHidden/>
           </w:rPr>
-          <w:instrText xml:space="preserve"> PAGEREF _Toc296441507 \h </w:instrText>
+          <w:instrText xml:space="preserve"> PAGEREF _Toc302413235 \h </w:instrText>
         </w:r>
         <w:r>
           <w:rPr>
@@ -9036,7 +9029,7 @@
           <w:lang w:bidi="ar-SA"/>
         </w:rPr>
       </w:pPr>
-      <w:hyperlink w:anchor="_Toc296441508" w:history="1">
+      <w:hyperlink w:anchor="_Toc302413236" w:history="1">
         <w:r>
           <w:rPr>
             <w:rStyle w:val="Hyperlink"/>
@@ -9080,7 +9073,7 @@
             <w:noProof/>
             <w:webHidden/>
           </w:rPr>
-          <w:instrText xml:space="preserve"> PAGEREF _Toc296441508 \h </w:instrText>
+          <w:instrText xml:space="preserve"> PAGEREF _Toc302413236 \h </w:instrText>
         </w:r>
         <w:r>
           <w:rPr>
@@ -9126,7 +9119,7 @@
           <w:lang w:bidi="ar-SA"/>
         </w:rPr>
       </w:pPr>
-      <w:hyperlink w:anchor="_Toc296441509" w:history="1">
+      <w:hyperlink w:anchor="_Toc302413237" w:history="1">
         <w:r>
           <w:rPr>
             <w:rStyle w:val="Hyperlink"/>
@@ -9170,7 +9163,7 @@
             <w:noProof/>
             <w:webHidden/>
           </w:rPr>
-          <w:instrText xml:space="preserve"> PAGEREF _Toc296441509 \h </w:instrText>
+          <w:instrText xml:space="preserve"> PAGEREF _Toc302413237 \h </w:instrText>
         </w:r>
         <w:r>
           <w:rPr>
@@ -9216,7 +9209,7 @@
           <w:lang w:bidi="ar-SA"/>
         </w:rPr>
       </w:pPr>
-      <w:hyperlink w:anchor="_Toc296441510" w:history="1">
+      <w:hyperlink w:anchor="_Toc302413238" w:history="1">
         <w:r>
           <w:rPr>
             <w:rStyle w:val="Hyperlink"/>
@@ -9260,7 +9253,7 @@
             <w:noProof/>
             <w:webHidden/>
           </w:rPr>
-          <w:instrText xml:space="preserve"> PAGEREF _Toc296441510 \h </w:instrText>
+          <w:instrText xml:space="preserve"> PAGEREF _Toc302413238 \h </w:instrText>
         </w:r>
         <w:r>
           <w:rPr>
@@ -9306,7 +9299,7 @@
           <w:lang w:bidi="ar-SA"/>
         </w:rPr>
       </w:pPr>
-      <w:hyperlink w:anchor="_Toc296441511" w:history="1">
+      <w:hyperlink w:anchor="_Toc302413239" w:history="1">
         <w:r>
           <w:rPr>
             <w:rStyle w:val="Hyperlink"/>
@@ -9350,7 +9343,7 @@
             <w:noProof/>
             <w:webHidden/>
           </w:rPr>
-          <w:instrText xml:space="preserve"> PAGEREF _Toc296441511 \h </w:instrText>
+          <w:instrText xml:space="preserve"> PAGEREF _Toc302413239 \h </w:instrText>
         </w:r>
         <w:r>
           <w:rPr>
@@ -9396,7 +9389,7 @@
           <w:lang w:bidi="ar-SA"/>
         </w:rPr>
       </w:pPr>
-      <w:hyperlink w:anchor="_Toc296441512" w:history="1">
+      <w:hyperlink w:anchor="_Toc302413240" w:history="1">
         <w:r>
           <w:rPr>
             <w:rStyle w:val="Hyperlink"/>
@@ -9440,7 +9433,7 @@
             <w:noProof/>
             <w:webHidden/>
           </w:rPr>
-          <w:instrText xml:space="preserve"> PAGEREF _Toc296441512 \h </w:instrText>
+          <w:instrText xml:space="preserve"> PAGEREF _Toc302413240 \h </w:instrText>
         </w:r>
         <w:r>
           <w:rPr>
@@ -9486,7 +9479,7 @@
           <w:lang w:bidi="ar-SA"/>
         </w:rPr>
       </w:pPr>
-      <w:hyperlink w:anchor="_Toc296441513" w:history="1">
+      <w:hyperlink w:anchor="_Toc302413241" w:history="1">
         <w:r>
           <w:rPr>
             <w:rStyle w:val="Hyperlink"/>
@@ -9530,7 +9523,7 @@
             <w:noProof/>
             <w:webHidden/>
           </w:rPr>
-          <w:instrText xml:space="preserve"> PAGEREF _Toc296441513 \h </w:instrText>
+          <w:instrText xml:space="preserve"> PAGEREF _Toc302413241 \h </w:instrText>
         </w:r>
         <w:r>
           <w:rPr>
@@ -9576,7 +9569,7 @@
           <w:lang w:bidi="ar-SA"/>
         </w:rPr>
       </w:pPr>
-      <w:hyperlink w:anchor="_Toc296441514" w:history="1">
+      <w:hyperlink w:anchor="_Toc302413242" w:history="1">
         <w:r>
           <w:rPr>
             <w:rStyle w:val="Hyperlink"/>
@@ -9620,7 +9613,7 @@
             <w:noProof/>
             <w:webHidden/>
           </w:rPr>
-          <w:instrText xml:space="preserve"> PAGEREF _Toc296441514 \h </w:instrText>
+          <w:instrText xml:space="preserve"> PAGEREF _Toc302413242 \h </w:instrText>
         </w:r>
         <w:r>
           <w:rPr>
@@ -9666,7 +9659,7 @@
           <w:lang w:bidi="ar-SA"/>
         </w:rPr>
       </w:pPr>
-      <w:hyperlink w:anchor="_Toc296441515" w:history="1">
+      <w:hyperlink w:anchor="_Toc302413243" w:history="1">
         <w:r>
           <w:rPr>
             <w:rStyle w:val="Hyperlink"/>
@@ -9710,7 +9703,7 @@
             <w:noProof/>
             <w:webHidden/>
           </w:rPr>
-          <w:instrText xml:space="preserve"> PAGEREF _Toc296441515 \h </w:instrText>
+          <w:instrText xml:space="preserve"> PAGEREF _Toc302413243 \h </w:instrText>
         </w:r>
         <w:r>
           <w:rPr>
@@ -9756,7 +9749,7 @@
           <w:lang w:bidi="ar-SA"/>
         </w:rPr>
       </w:pPr>
-      <w:hyperlink w:anchor="_Toc296441516" w:history="1">
+      <w:hyperlink w:anchor="_Toc302413244" w:history="1">
         <w:r>
           <w:rPr>
             <w:rStyle w:val="Hyperlink"/>
@@ -9800,7 +9793,7 @@
             <w:noProof/>
             <w:webHidden/>
           </w:rPr>
-          <w:instrText xml:space="preserve"> PAGEREF _Toc296441516 \h </w:instrText>
+          <w:instrText xml:space="preserve"> PAGEREF _Toc302413244 \h </w:instrText>
         </w:r>
         <w:r>
           <w:rPr>
@@ -9846,7 +9839,7 @@
           <w:lang w:bidi="ar-SA"/>
         </w:rPr>
       </w:pPr>
-      <w:hyperlink w:anchor="_Toc296441517" w:history="1">
+      <w:hyperlink w:anchor="_Toc302413245" w:history="1">
         <w:r>
           <w:rPr>
             <w:rStyle w:val="Hyperlink"/>
@@ -9890,7 +9883,7 @@
             <w:noProof/>
             <w:webHidden/>
           </w:rPr>
-          <w:instrText xml:space="preserve"> PAGEREF _Toc296441517 \h </w:instrText>
+          <w:instrText xml:space="preserve"> PAGEREF _Toc302413245 \h </w:instrText>
         </w:r>
         <w:r>
           <w:rPr>
@@ -9936,7 +9929,7 @@
           <w:lang w:bidi="ar-SA"/>
         </w:rPr>
       </w:pPr>
-      <w:hyperlink w:anchor="_Toc296441518" w:history="1">
+      <w:hyperlink w:anchor="_Toc302413246" w:history="1">
         <w:r>
           <w:rPr>
             <w:rStyle w:val="Hyperlink"/>
@@ -9980,7 +9973,7 @@
             <w:noProof/>
             <w:webHidden/>
           </w:rPr>
-          <w:instrText xml:space="preserve"> PAGEREF _Toc296441518 \h </w:instrText>
+          <w:instrText xml:space="preserve"> PAGEREF _Toc302413246 \h </w:instrText>
         </w:r>
         <w:r>
           <w:rPr>
@@ -10020,445 +10013,445 @@
       <w:pPr>
         <w:pStyle w:val="Heading1"/>
       </w:pPr>
-      <w:bookmarkStart w:id="1" w:name="_Toc296441410"/>
+      <w:bookmarkStart w:id="0" w:name="_Toc302413138"/>
       <w:r>
         <w:lastRenderedPageBreak/>
         <w:t>Overview</w:t>
       </w:r>
+      <w:bookmarkEnd w:id="0"/>
+    </w:p>
+    <w:p>
+      <w:r>
+        <w:t>Cloud.com</w:t>
+      </w:r>
+      <w:r>
+        <w:t>™</w:t>
+      </w:r>
+      <w:r>
+        <w:t xml:space="preserve"> Cloud</w:t>
+      </w:r>
+      <w:r>
+        <w:t>Stack</w:t>
+      </w:r>
+      <w:r>
+        <w:t>™</w:t>
+      </w:r>
+      <w:r>
+        <w:t xml:space="preserve"> </w:t>
+      </w:r>
+      <w:r>
+        <w:t xml:space="preserve">Version </w:t>
+      </w:r>
+      <w:r>
+        <w:t>2.2</w:t>
+      </w:r>
+      <w:r>
+        <w:t xml:space="preserve"> is designed to work with </w:t>
+      </w:r>
+      <w:r>
+        <w:t>a wide variety of enterprise-grade and commodity net</w:t>
+      </w:r>
+      <w:r>
+        <w:t>work and storage infrastructure including the following:</w:t>
+      </w:r>
+    </w:p>
+    <w:p>
+      <w:pPr>
+        <w:pStyle w:val="BulletedList"/>
+      </w:pPr>
+      <w:r>
+        <w:t>L</w:t>
+      </w:r>
+      <w:r>
+        <w:t xml:space="preserve">ayer-3 switching at </w:t>
+      </w:r>
+      <w:r>
+        <w:t xml:space="preserve">the </w:t>
+      </w:r>
+      <w:r>
+        <w:t>core and layer-2 switching at the</w:t>
+      </w:r>
+      <w:r>
+        <w:t xml:space="preserve"> edge. With layer-</w:t>
+      </w:r>
+      <w:r>
+        <w:t xml:space="preserve">3 switching at the core, there is no limit on the number of physical servers that can be </w:t>
+      </w:r>
+      <w:r>
+        <w:t>managed</w:t>
+      </w:r>
+      <w:r>
+        <w:t xml:space="preserve"> in a </w:t>
+      </w:r>
+      <w:r>
+        <w:t>cloud</w:t>
+      </w:r>
+      <w:r>
+        <w:t>.</w:t>
+      </w:r>
+    </w:p>
+    <w:p>
+      <w:pPr>
+        <w:pStyle w:val="BulletedList"/>
+      </w:pPr>
+      <w:r>
+        <w:t>1</w:t>
+      </w:r>
+      <w:r>
+        <w:t>-</w:t>
+      </w:r>
+      <w:r>
+        <w:t>GbE and 10</w:t>
+      </w:r>
+      <w:r>
+        <w:t>-</w:t>
+      </w:r>
+      <w:r>
+        <w:t>GbE Ethernet</w:t>
+      </w:r>
+      <w:r>
+        <w:t xml:space="preserve"> NICs and switches</w:t>
+      </w:r>
+    </w:p>
+    <w:p>
+      <w:pPr>
+        <w:pStyle w:val="BulletedList"/>
+      </w:pPr>
+      <w:r>
+        <w:t>Redundant network setup with bonded NICs</w:t>
+      </w:r>
+    </w:p>
+    <w:p>
+      <w:pPr>
+        <w:pStyle w:val="BulletedList"/>
+      </w:pPr>
+      <w:r>
+        <w:t>NFS and iSCSI storage</w:t>
+      </w:r>
+    </w:p>
+    <w:p>
+      <w:r>
+        <w:t xml:space="preserve">The </w:t>
+      </w:r>
+      <w:r>
+        <w:t>CloudStack</w:t>
+      </w:r>
+      <w:r>
+        <w:t xml:space="preserve"> consists of two types of nodes:</w:t>
+      </w:r>
+    </w:p>
+    <w:p>
+      <w:pPr>
+        <w:pStyle w:val="BulletedList"/>
+      </w:pPr>
+      <w:r>
+        <w:rPr>
+          <w:rStyle w:val="Strong"/>
+        </w:rPr>
+        <w:t>CloudStack Management Server</w:t>
+      </w:r>
+      <w:r>
+        <w:t xml:space="preserve">: The server in this node is the resource manager in the system.  It controls allocation of virtual machines to servers in the </w:t>
+      </w:r>
+      <w:r>
+        <w:t>Host</w:t>
+      </w:r>
+      <w:r>
+        <w:t xml:space="preserve"> and assigns storage and IP addresses to the virtual machine instances.</w:t>
+      </w:r>
+    </w:p>
+    <w:p>
+      <w:pPr>
+        <w:pStyle w:val="BulletedList"/>
+      </w:pPr>
+      <w:r>
+        <w:rPr>
+          <w:rStyle w:val="Strong"/>
+        </w:rPr>
+        <w:t xml:space="preserve">CloudStack </w:t>
+      </w:r>
+      <w:r>
+        <w:rPr>
+          <w:rStyle w:val="Strong"/>
+        </w:rPr>
+        <w:t>Host</w:t>
+      </w:r>
+      <w:r>
+        <w:t>: The servers in this node run the virtual machine instances.</w:t>
+      </w:r>
+      <w:r>
+        <w:t xml:space="preserve"> Servers are grouped into Zones, </w:t>
+      </w:r>
+      <w:r>
+        <w:t>Pods</w:t>
+      </w:r>
+      <w:r>
+        <w:t>, and Clusters.</w:t>
+      </w:r>
+    </w:p>
+    <w:p>
+      <w:pPr>
+        <w:pStyle w:val="BulletedListlevel2"/>
+      </w:pPr>
+      <w:r>
+        <w:rPr>
+          <w:rStyle w:val="Strong"/>
+        </w:rPr>
+        <w:t>Zone</w:t>
+      </w:r>
+      <w:r>
+        <w:t>: A Zone consists of multiple Pods. Typically a Zone is a datacenter.</w:t>
+      </w:r>
+    </w:p>
+    <w:p>
+      <w:pPr>
+        <w:pStyle w:val="BulletedListlevel2"/>
+      </w:pPr>
+      <w:r>
+        <w:rPr>
+          <w:rStyle w:val="Strong"/>
+        </w:rPr>
+        <w:t>Pod</w:t>
+      </w:r>
+      <w:r>
+        <w:t>: A Pod is usually one rack of hardware and include</w:t>
+      </w:r>
+      <w:r>
+        <w:t>s</w:t>
+      </w:r>
+      <w:r>
+        <w:t xml:space="preserve"> </w:t>
+      </w:r>
+      <w:r>
+        <w:t xml:space="preserve">one or more clusters, and </w:t>
+      </w:r>
+      <w:r>
+        <w:t>a layer-2 switch.</w:t>
+      </w:r>
+      <w:r>
+        <w:t xml:space="preserve">  The Pod is defined by a network subnet.</w:t>
+      </w:r>
+    </w:p>
+    <w:p>
+      <w:pPr>
+        <w:pStyle w:val="BulletedListlevel2"/>
+      </w:pPr>
+      <w:r>
+        <w:rPr>
+          <w:rStyle w:val="Strong"/>
+        </w:rPr>
+        <w:t>Cluster</w:t>
+      </w:r>
+      <w:r>
+        <w:t>:</w:t>
+      </w:r>
+      <w:r>
+        <w:t xml:space="preserve"> A Cluster consists of one or more Hosts and Primary Storage.  </w:t>
+      </w:r>
+    </w:p>
+    <w:p>
+      <w:pPr>
+        <w:keepNext/>
+      </w:pPr>
+      <w:r>
+        <w:t xml:space="preserve">A small installation may consist of </w:t>
+      </w:r>
+      <w:r>
+        <w:t xml:space="preserve">one Management Server and </w:t>
+      </w:r>
+      <w:r>
+        <w:t>several</w:t>
+      </w:r>
+      <w:r>
+        <w:t xml:space="preserve"> </w:t>
+      </w:r>
+      <w:r>
+        <w:t>Host</w:t>
+      </w:r>
+      <w:r>
+        <w:t>s</w:t>
+      </w:r>
+      <w:r>
+        <w:t xml:space="preserve">. Additional </w:t>
+      </w:r>
+      <w:r>
+        <w:t>Host</w:t>
+      </w:r>
+      <w:r>
+        <w:t>s</w:t>
+      </w:r>
+      <w:r>
+        <w:t xml:space="preserve"> can be added after the initial installation. The Cloud</w:t>
+      </w:r>
+      <w:r>
+        <w:t>Stack</w:t>
+      </w:r>
+      <w:r>
+        <w:t xml:space="preserve"> Mana</w:t>
+      </w:r>
+      <w:r>
+        <w:t>gement Server is installed on a RHEL/</w:t>
+      </w:r>
+      <w:r>
+        <w:t>CentOS 5.4</w:t>
+      </w:r>
+      <w:r>
+        <w:t>+</w:t>
+      </w:r>
+      <w:r>
+        <w:t xml:space="preserve"> system</w:t>
+      </w:r>
+      <w:r>
+        <w:t xml:space="preserve"> or RHEL6.  I</w:t>
+      </w:r>
+      <w:r>
+        <w:t xml:space="preserve">t </w:t>
+      </w:r>
+      <w:r>
+        <w:t xml:space="preserve">can </w:t>
+      </w:r>
+      <w:r>
+        <w:t>be a VM</w:t>
+      </w:r>
+      <w:r>
+        <w:t xml:space="preserve"> or</w:t>
+      </w:r>
+      <w:r>
+        <w:t xml:space="preserve"> a dedicated server</w:t>
+      </w:r>
+      <w:r>
+        <w:t>.</w:t>
+      </w:r>
+    </w:p>
+    <w:p>
+      <w:r>
+        <w:t>Th</w:t>
+      </w:r>
+      <w:r>
+        <w:t xml:space="preserve">is guide contains detailed information about </w:t>
+      </w:r>
+      <w:r>
+        <w:t>the following</w:t>
+      </w:r>
+      <w:r>
+        <w:t xml:space="preserve"> recommended </w:t>
+      </w:r>
+      <w:r>
+        <w:t xml:space="preserve">steps for </w:t>
+      </w:r>
+      <w:r>
+        <w:t>install</w:t>
+      </w:r>
+      <w:r>
+        <w:t>i</w:t>
+      </w:r>
+      <w:r>
+        <w:t xml:space="preserve">ng </w:t>
+      </w:r>
+      <w:r>
+        <w:t xml:space="preserve">the </w:t>
+      </w:r>
+      <w:r>
+        <w:t>Cloud.com CloudStack</w:t>
+      </w:r>
+      <w:r>
+        <w:t>.</w:t>
+      </w:r>
+    </w:p>
+    <w:p>
+      <w:pPr>
+        <w:pStyle w:val="NumberedList"/>
+      </w:pPr>
+      <w:r>
+        <w:t>Choos</w:t>
+      </w:r>
+      <w:r>
+        <w:t>e</w:t>
+      </w:r>
+      <w:r>
+        <w:t xml:space="preserve"> a deployment architecture</w:t>
+      </w:r>
+    </w:p>
+    <w:p>
+      <w:pPr>
+        <w:pStyle w:val="NumberedList"/>
+      </w:pPr>
+      <w:r>
+        <w:t>Set up networking</w:t>
+      </w:r>
+    </w:p>
+    <w:p>
+      <w:pPr>
+        <w:pStyle w:val="NumberedList"/>
+      </w:pPr>
+      <w:r>
+        <w:t>Set up storage</w:t>
+      </w:r>
+    </w:p>
+    <w:p>
+      <w:pPr>
+        <w:pStyle w:val="NumberedList"/>
+      </w:pPr>
+      <w:r>
+        <w:t>Install Citrix XenServer</w:t>
+      </w:r>
+      <w:r>
+        <w:t>/VMware vSphere/KVM</w:t>
+      </w:r>
+    </w:p>
+    <w:p>
+      <w:pPr>
+        <w:pStyle w:val="NumberedList"/>
+      </w:pPr>
+      <w:r>
+        <w:t xml:space="preserve">Install the </w:t>
+      </w:r>
+      <w:r>
+        <w:t>Cloud</w:t>
+      </w:r>
+      <w:r>
+        <w:t>Stack</w:t>
+      </w:r>
+      <w:r>
+        <w:t xml:space="preserve"> Management Server</w:t>
+      </w:r>
+    </w:p>
+    <w:p>
+      <w:pPr>
+        <w:pStyle w:val="NumberedList"/>
+      </w:pPr>
+      <w:r>
+        <w:t>Prepare secondary storage</w:t>
+      </w:r>
+    </w:p>
+    <w:p>
+      <w:pPr>
+        <w:pStyle w:val="NumberedList"/>
+      </w:pPr>
+      <w:r>
+        <w:t>Describe the deployment</w:t>
+      </w:r>
+    </w:p>
+    <w:p>
+      <w:pPr>
+        <w:pStyle w:val="NumberedList"/>
+      </w:pPr>
+      <w:r>
+        <w:t>Test the deployment</w:t>
+      </w:r>
+    </w:p>
+    <w:p>
+      <w:pPr>
+        <w:pStyle w:val="Heading1"/>
+      </w:pPr>
+      <w:bookmarkStart w:id="1" w:name="_Prerequisites"/>
+      <w:bookmarkStart w:id="2" w:name="_Toc302413139"/>
       <w:bookmarkEnd w:id="1"/>
-    </w:p>
-    <w:p>
-      <w:r>
-        <w:t>Cloud.com</w:t>
-      </w:r>
-      <w:r>
-        <w:t>™</w:t>
-      </w:r>
-      <w:r>
-        <w:t xml:space="preserve"> Cloud</w:t>
-      </w:r>
-      <w:r>
-        <w:t>Stack</w:t>
-      </w:r>
-      <w:r>
-        <w:t>™</w:t>
-      </w:r>
-      <w:r>
-        <w:t xml:space="preserve"> </w:t>
-      </w:r>
-      <w:r>
-        <w:t xml:space="preserve">Version </w:t>
-      </w:r>
-      <w:r>
-        <w:t>2.2</w:t>
-      </w:r>
-      <w:r>
-        <w:t xml:space="preserve"> is designed to work with </w:t>
-      </w:r>
-      <w:r>
-        <w:t>a wide variety of enterprise-grade and commodity net</w:t>
-      </w:r>
-      <w:r>
-        <w:t>work and storage infrastructure including the following:</w:t>
-      </w:r>
-    </w:p>
-    <w:p>
-      <w:pPr>
-        <w:pStyle w:val="BulletedList"/>
-      </w:pPr>
-      <w:r>
-        <w:t>L</w:t>
-      </w:r>
-      <w:r>
-        <w:t xml:space="preserve">ayer-3 switching at </w:t>
-      </w:r>
-      <w:r>
-        <w:t xml:space="preserve">the </w:t>
-      </w:r>
-      <w:r>
-        <w:t>core and layer-2 switching at the</w:t>
-      </w:r>
-      <w:r>
-        <w:t xml:space="preserve"> edge. With layer-</w:t>
-      </w:r>
-      <w:r>
-        <w:t xml:space="preserve">3 switching at the core, there is no limit on the number of physical servers that can be </w:t>
-      </w:r>
-      <w:r>
-        <w:t>managed</w:t>
-      </w:r>
-      <w:r>
-        <w:t xml:space="preserve"> in a </w:t>
-      </w:r>
-      <w:r>
-        <w:t>cloud</w:t>
-      </w:r>
-      <w:r>
-        <w:t>.</w:t>
-      </w:r>
-    </w:p>
-    <w:p>
-      <w:pPr>
-        <w:pStyle w:val="BulletedList"/>
-      </w:pPr>
-      <w:r>
-        <w:t>1</w:t>
-      </w:r>
-      <w:r>
-        <w:t>-</w:t>
-      </w:r>
-      <w:r>
-        <w:t>GbE and 10</w:t>
-      </w:r>
-      <w:r>
-        <w:t>-</w:t>
-      </w:r>
-      <w:r>
-        <w:t>GbE Ethernet</w:t>
-      </w:r>
-      <w:r>
-        <w:t xml:space="preserve"> NICs and switches</w:t>
-      </w:r>
-    </w:p>
-    <w:p>
-      <w:pPr>
-        <w:pStyle w:val="BulletedList"/>
-      </w:pPr>
-      <w:r>
-        <w:t>Redundant network setup with bonded NICs</w:t>
-      </w:r>
-    </w:p>
-    <w:p>
-      <w:pPr>
-        <w:pStyle w:val="BulletedList"/>
-      </w:pPr>
-      <w:r>
-        <w:t>NFS and iSCSI storage</w:t>
-      </w:r>
-    </w:p>
-    <w:p>
-      <w:r>
-        <w:t xml:space="preserve">The </w:t>
-      </w:r>
-      <w:r>
-        <w:t>CloudStack</w:t>
-      </w:r>
-      <w:r>
-        <w:t xml:space="preserve"> consists of two types of nodes:</w:t>
-      </w:r>
-    </w:p>
-    <w:p>
-      <w:pPr>
-        <w:pStyle w:val="BulletedList"/>
-      </w:pPr>
-      <w:r>
-        <w:rPr>
-          <w:rStyle w:val="Strong"/>
-        </w:rPr>
-        <w:t>CloudStack Management Server</w:t>
-      </w:r>
-      <w:r>
-        <w:t xml:space="preserve">: The server in this node is the resource manager in the system.  It controls allocation of virtual machines to servers in the </w:t>
-      </w:r>
-      <w:r>
-        <w:t>Host</w:t>
-      </w:r>
-      <w:r>
-        <w:t xml:space="preserve"> and assigns storage and IP addresses to the virtual machine instances.</w:t>
-      </w:r>
-    </w:p>
-    <w:p>
-      <w:pPr>
-        <w:pStyle w:val="BulletedList"/>
-      </w:pPr>
-      <w:r>
-        <w:rPr>
-          <w:rStyle w:val="Strong"/>
-        </w:rPr>
-        <w:t xml:space="preserve">CloudStack </w:t>
-      </w:r>
-      <w:r>
-        <w:rPr>
-          <w:rStyle w:val="Strong"/>
-        </w:rPr>
-        <w:t>Host</w:t>
-      </w:r>
-      <w:r>
-        <w:t>: The servers in this node run the virtual machine instances.</w:t>
-      </w:r>
-      <w:r>
-        <w:t xml:space="preserve"> Servers are grouped into Zones, </w:t>
-      </w:r>
-      <w:r>
-        <w:t>Pods</w:t>
-      </w:r>
-      <w:r>
-        <w:t>, and Clusters.</w:t>
-      </w:r>
-    </w:p>
-    <w:p>
-      <w:pPr>
-        <w:pStyle w:val="BulletedListlevel2"/>
-      </w:pPr>
-      <w:r>
-        <w:rPr>
-          <w:rStyle w:val="Strong"/>
-        </w:rPr>
-        <w:t>Zone</w:t>
-      </w:r>
-      <w:r>
-        <w:t>: A Zone consists of multiple Pods. Typically a Zone is a datacenter.</w:t>
-      </w:r>
-    </w:p>
-    <w:p>
-      <w:pPr>
-        <w:pStyle w:val="BulletedListlevel2"/>
-      </w:pPr>
-      <w:r>
-        <w:rPr>
-          <w:rStyle w:val="Strong"/>
-        </w:rPr>
-        <w:t>Pod</w:t>
-      </w:r>
-      <w:r>
-        <w:t>: A Pod is usually one rack of hardware and include</w:t>
-      </w:r>
-      <w:r>
-        <w:t>s</w:t>
-      </w:r>
-      <w:r>
-        <w:t xml:space="preserve"> </w:t>
-      </w:r>
-      <w:r>
-        <w:t xml:space="preserve">one or more clusters, and </w:t>
-      </w:r>
-      <w:r>
-        <w:t>a layer-2 switch.</w:t>
-      </w:r>
-      <w:r>
-        <w:t xml:space="preserve">  The Pod is defined by a network subnet.</w:t>
-      </w:r>
-    </w:p>
-    <w:p>
-      <w:pPr>
-        <w:pStyle w:val="BulletedListlevel2"/>
-      </w:pPr>
-      <w:r>
-        <w:rPr>
-          <w:rStyle w:val="Strong"/>
-        </w:rPr>
-        <w:t>Cluster</w:t>
-      </w:r>
-      <w:r>
-        <w:t>:</w:t>
-      </w:r>
-      <w:r>
-        <w:t xml:space="preserve"> A Cluster consists of one or more Hosts and Primary Storage.  </w:t>
-      </w:r>
-    </w:p>
-    <w:p>
-      <w:pPr>
-        <w:keepNext/>
-      </w:pPr>
-      <w:r>
-        <w:t xml:space="preserve">A small installation may consist of </w:t>
-      </w:r>
-      <w:r>
-        <w:t xml:space="preserve">one Management Server and </w:t>
-      </w:r>
-      <w:r>
-        <w:t>several</w:t>
-      </w:r>
-      <w:r>
-        <w:t xml:space="preserve"> </w:t>
-      </w:r>
-      <w:r>
-        <w:t>Host</w:t>
-      </w:r>
-      <w:r>
-        <w:t>s</w:t>
-      </w:r>
-      <w:r>
-        <w:t xml:space="preserve">. Additional </w:t>
-      </w:r>
-      <w:r>
-        <w:t>Host</w:t>
-      </w:r>
-      <w:r>
-        <w:t>s</w:t>
-      </w:r>
-      <w:r>
-        <w:t xml:space="preserve"> can be added after the initial installation. The Cloud</w:t>
-      </w:r>
-      <w:r>
-        <w:t>Stack</w:t>
-      </w:r>
-      <w:r>
-        <w:t xml:space="preserve"> Mana</w:t>
-      </w:r>
-      <w:r>
-        <w:t>gement Server is installed on a RHEL/</w:t>
-      </w:r>
-      <w:r>
-        <w:t>CentOS 5.4</w:t>
-      </w:r>
-      <w:r>
-        <w:t>+</w:t>
-      </w:r>
-      <w:r>
-        <w:t xml:space="preserve"> system</w:t>
-      </w:r>
-      <w:r>
-        <w:t xml:space="preserve"> or RHEL6.  I</w:t>
-      </w:r>
-      <w:r>
-        <w:t xml:space="preserve">t </w:t>
-      </w:r>
-      <w:r>
-        <w:t xml:space="preserve">can </w:t>
-      </w:r>
-      <w:r>
-        <w:t>be a VM</w:t>
-      </w:r>
-      <w:r>
-        <w:t xml:space="preserve"> or</w:t>
-      </w:r>
-      <w:r>
-        <w:t xml:space="preserve"> a dedicated server</w:t>
-      </w:r>
-      <w:r>
-        <w:t>.</w:t>
-      </w:r>
-    </w:p>
-    <w:p>
-      <w:r>
-        <w:t>Th</w:t>
-      </w:r>
-      <w:r>
-        <w:t xml:space="preserve">is guide contains detailed information about </w:t>
-      </w:r>
-      <w:r>
-        <w:t>the following</w:t>
-      </w:r>
-      <w:r>
-        <w:t xml:space="preserve"> recommended </w:t>
-      </w:r>
-      <w:r>
-        <w:t xml:space="preserve">steps for </w:t>
-      </w:r>
-      <w:r>
-        <w:t>install</w:t>
-      </w:r>
-      <w:r>
-        <w:t>i</w:t>
-      </w:r>
-      <w:r>
-        <w:t xml:space="preserve">ng </w:t>
-      </w:r>
-      <w:r>
-        <w:t xml:space="preserve">the </w:t>
-      </w:r>
-      <w:r>
-        <w:t>Cloud.com CloudStack</w:t>
-      </w:r>
-      <w:r>
-        <w:t>.</w:t>
-      </w:r>
-    </w:p>
-    <w:p>
-      <w:pPr>
-        <w:pStyle w:val="NumberedList"/>
-      </w:pPr>
-      <w:r>
-        <w:t>Choos</w:t>
-      </w:r>
-      <w:r>
-        <w:t>e</w:t>
-      </w:r>
-      <w:r>
-        <w:t xml:space="preserve"> a deployment architecture</w:t>
-      </w:r>
-    </w:p>
-    <w:p>
-      <w:pPr>
-        <w:pStyle w:val="NumberedList"/>
-      </w:pPr>
-      <w:r>
-        <w:t>Set up networking</w:t>
-      </w:r>
-    </w:p>
-    <w:p>
-      <w:pPr>
-        <w:pStyle w:val="NumberedList"/>
-      </w:pPr>
-      <w:r>
-        <w:t>Set up storage</w:t>
-      </w:r>
-    </w:p>
-    <w:p>
-      <w:pPr>
-        <w:pStyle w:val="NumberedList"/>
-      </w:pPr>
-      <w:r>
-        <w:t>Install Citrix XenServer</w:t>
-      </w:r>
-      <w:r>
-        <w:t>/VMware vSphere/KVM</w:t>
-      </w:r>
-    </w:p>
-    <w:p>
-      <w:pPr>
-        <w:pStyle w:val="NumberedList"/>
-      </w:pPr>
-      <w:r>
-        <w:t xml:space="preserve">Install the </w:t>
-      </w:r>
-      <w:r>
-        <w:t>Cloud</w:t>
-      </w:r>
-      <w:r>
-        <w:t>Stack</w:t>
-      </w:r>
-      <w:r>
-        <w:t xml:space="preserve"> Management Server</w:t>
-      </w:r>
-    </w:p>
-    <w:p>
-      <w:pPr>
-        <w:pStyle w:val="NumberedList"/>
-      </w:pPr>
-      <w:r>
-        <w:t>Prepare secondary storage</w:t>
-      </w:r>
-    </w:p>
-    <w:p>
-      <w:pPr>
-        <w:pStyle w:val="NumberedList"/>
-      </w:pPr>
-      <w:r>
-        <w:t>Describe the deployment</w:t>
-      </w:r>
-    </w:p>
-    <w:p>
-      <w:pPr>
-        <w:pStyle w:val="NumberedList"/>
-      </w:pPr>
-      <w:r>
-        <w:t>Test the deployment</w:t>
-      </w:r>
-    </w:p>
-    <w:p>
-      <w:pPr>
-        <w:pStyle w:val="Heading1"/>
-      </w:pPr>
-      <w:bookmarkStart w:id="2" w:name="_Prerequisites"/>
-      <w:bookmarkStart w:id="3" w:name="_Toc296441411"/>
-      <w:bookmarkEnd w:id="2"/>
       <w:r>
         <w:lastRenderedPageBreak/>
         <w:t>Prerequisites</w:t>
       </w:r>
-      <w:bookmarkEnd w:id="3"/>
+      <w:bookmarkEnd w:id="2"/>
     </w:p>
     <w:p>
       <w:r>
@@ -11093,62 +11086,40 @@
             <w:r>
               <w:t xml:space="preserve">For more information, see </w:t>
             </w:r>
-            <w:bookmarkStart w:id="4" w:name="1_10_7_1"/>
+            <w:bookmarkStart w:id="3" w:name="1_10_7_1"/>
             <w:r>
               <w:t>"</w:t>
             </w:r>
             <w:r>
               <w:t>vCenter Server and the vSphere Client Hardware Requirements</w:t>
             </w:r>
-            <w:bookmarkEnd w:id="4"/>
+            <w:bookmarkEnd w:id="3"/>
             <w:r>
               <w:t>"</w:t>
             </w:r>
             <w:r>
-              <w:t xml:space="preserve"> </w:t>
+              <w:t xml:space="preserve"> at </w:t>
             </w:r>
-            <w:proofErr w:type="gramStart"/>
-            <w:r>
-              <w:t xml:space="preserve">at </w:t>
-            </w:r>
-            <w:proofErr w:type="gramEnd"/>
-            <w:r>
-              <w:fldChar w:fldCharType="begin"/>
-            </w:r>
-            <w:r>
-              <w:instrText xml:space="preserve"> HYPERLINK "http://pubs.vmware.com/vsp40/wwhelp/wwhimpl/js/html/wwhelp.htm" \l "href=install/c_vc_hw.html." </w:instrText>
-            </w:r>
-            <w:r>
-              <w:fldChar w:fldCharType="separate"/>
-            </w:r>
-            <w:hyperlink r:id="rId12" w:anchor="href=install/c_vc_hw.html" w:history="1">
+            <w:hyperlink r:id="rId12" w:anchor="href=install/c_vc_hw.html." w:history="1">
+              <w:hyperlink r:id="rId13" w:anchor="href=install/c_vc_hw.html" w:history="1">
+                <w:r>
+                  <w:rPr>
+                    <w:rStyle w:val="Hyperlink"/>
+                  </w:rPr>
+                  <w:t>http://pubs.vmware.com/vsp40/wwhelp/wwhimpl/js/html/wwhelp.htm#href=install/c_vc_hw.html</w:t>
+                </w:r>
+              </w:hyperlink>
               <w:r>
                 <w:rPr>
                   <w:rStyle w:val="Hyperlink"/>
+                  <w:rFonts w:ascii="Verdana" w:hAnsi="Verdana"/>
+                  <w:color w:val="436976"/>
+                  <w:sz w:val="18"/>
+                  <w:szCs w:val="18"/>
                 </w:rPr>
-                <w:t>http://pubs.vmware.com/vsp40/wwhelp/wwhimpl/js/html/wwhelp.htm#href=install/c_vc_hw.html</w:t>
+                <w:t>.</w:t>
               </w:r>
             </w:hyperlink>
-            <w:r>
-              <w:rPr>
-                <w:rStyle w:val="Hyperlink"/>
-                <w:rFonts w:ascii="Verdana" w:hAnsi="Verdana"/>
-                <w:color w:val="436976"/>
-                <w:sz w:val="18"/>
-                <w:szCs w:val="18"/>
-              </w:rPr>
-              <w:t>.</w:t>
-            </w:r>
-            <w:r>
-              <w:rPr>
-                <w:rStyle w:val="Hyperlink"/>
-                <w:rFonts w:ascii="Verdana" w:hAnsi="Verdana"/>
-                <w:color w:val="436976"/>
-                <w:sz w:val="18"/>
-                <w:szCs w:val="18"/>
-              </w:rPr>
-              <w:fldChar w:fldCharType="end"/>
-            </w:r>
           </w:p>
         </w:tc>
       </w:tr>
@@ -11479,7 +11450,7 @@
       <w:pPr>
         <w:pStyle w:val="Heading1"/>
       </w:pPr>
-      <w:bookmarkStart w:id="5" w:name="_Toc296441412"/>
+      <w:bookmarkStart w:id="4" w:name="_Toc302413140"/>
       <w:r>
         <w:lastRenderedPageBreak/>
         <w:t xml:space="preserve">Choosing a </w:t>
@@ -11487,52 +11458,52 @@
       <w:r>
         <w:t>Deployment Architecture</w:t>
       </w:r>
+      <w:bookmarkEnd w:id="4"/>
+    </w:p>
+    <w:p>
+      <w:r>
+        <w:t xml:space="preserve">The architecture used in a deployment will vary depending on the size and purpose of the deployment. </w:t>
+      </w:r>
+      <w:r>
+        <w:t>This section contains</w:t>
+      </w:r>
+      <w:r>
+        <w:t xml:space="preserve"> examples of de</w:t>
+      </w:r>
+      <w:r>
+        <w:t xml:space="preserve">ployment architecture, including </w:t>
+      </w:r>
+      <w:r>
+        <w:t xml:space="preserve">a small-scale deployment useful for </w:t>
+      </w:r>
+      <w:r>
+        <w:t>test and trial deployment</w:t>
+      </w:r>
+      <w:r>
+        <w:t>s</w:t>
+      </w:r>
+      <w:r>
+        <w:t xml:space="preserve"> and </w:t>
+      </w:r>
+      <w:r>
+        <w:t>a fully-redundant large-scale setup for production deployment</w:t>
+      </w:r>
+      <w:r>
+        <w:t>s</w:t>
+      </w:r>
+      <w:r>
+        <w:t>.</w:t>
+      </w:r>
+    </w:p>
+    <w:p>
+      <w:pPr>
+        <w:pStyle w:val="Heading2"/>
+      </w:pPr>
+      <w:bookmarkStart w:id="5" w:name="_Toc302413141"/>
+      <w:r>
+        <w:t>Small-Scale Deployment</w:t>
+      </w:r>
       <w:bookmarkEnd w:id="5"/>
-    </w:p>
-    <w:p>
-      <w:r>
-        <w:t xml:space="preserve">The architecture used in a deployment will vary depending on the size and purpose of the deployment. </w:t>
-      </w:r>
-      <w:r>
-        <w:t>This section contains</w:t>
-      </w:r>
-      <w:r>
-        <w:t xml:space="preserve"> examples of de</w:t>
-      </w:r>
-      <w:r>
-        <w:t xml:space="preserve">ployment architecture, including </w:t>
-      </w:r>
-      <w:r>
-        <w:t xml:space="preserve">a small-scale deployment useful for </w:t>
-      </w:r>
-      <w:r>
-        <w:t>test and trial deployment</w:t>
-      </w:r>
-      <w:r>
-        <w:t>s</w:t>
-      </w:r>
-      <w:r>
-        <w:t xml:space="preserve"> and </w:t>
-      </w:r>
-      <w:r>
-        <w:t>a fully-redundant large-scale setup for production deployment</w:t>
-      </w:r>
-      <w:r>
-        <w:t>s</w:t>
-      </w:r>
-      <w:r>
-        <w:t>.</w:t>
-      </w:r>
-    </w:p>
-    <w:p>
-      <w:pPr>
-        <w:pStyle w:val="Heading2"/>
-      </w:pPr>
-      <w:bookmarkStart w:id="6" w:name="_Toc296441413"/>
-      <w:r>
-        <w:t>Small-Scale Deployment</w:t>
-      </w:r>
-      <w:bookmarkEnd w:id="6"/>
     </w:p>
     <w:p>
       <w:r>
@@ -11564,25 +11535,25 @@
               <o:lock v:ext="edit" text="t"/>
             </v:shape>
             <v:shape id="_x0000_s1184" type="#_x0000_t75" style="position:absolute;left:5124;top:19452;width:1416;height:611">
-              <v:imagedata r:id="rId13" o:title=""/>
+              <v:imagedata r:id="rId14" o:title=""/>
             </v:shape>
             <v:shape id="_x0000_s1185" type="#_x0000_t75" style="position:absolute;left:5405;top:17975;width:852;height:1070">
-              <v:imagedata r:id="rId14" o:title=""/>
+              <v:imagedata r:id="rId15" o:title=""/>
             </v:shape>
             <v:shape id="_x0000_s1186" type="#_x0000_t75" style="position:absolute;left:3351;top:21497;width:1584;height:836" filled="t" fillcolor="#eeece1">
-              <v:imagedata r:id="rId15" o:title=""/>
+              <v:imagedata r:id="rId16" o:title=""/>
             </v:shape>
             <v:shape id="_x0000_s1187" type="#_x0000_t75" style="position:absolute;left:6911;top:20381;width:1623;height:700">
-              <v:imagedata r:id="rId16" o:title=""/>
+              <v:imagedata r:id="rId17" o:title=""/>
             </v:shape>
             <v:shape id="_x0000_s1188" type="#_x0000_t75" style="position:absolute;left:6911;top:21140;width:1623;height:699">
-              <v:imagedata r:id="rId16" o:title=""/>
+              <v:imagedata r:id="rId17" o:title=""/>
             </v:shape>
             <v:shape id="_x0000_s1189" type="#_x0000_t75" style="position:absolute;left:6911;top:21890;width:1623;height:699">
-              <v:imagedata r:id="rId16" o:title=""/>
+              <v:imagedata r:id="rId17" o:title=""/>
             </v:shape>
             <v:shape id="_x0000_s1190" type="#_x0000_t75" style="position:absolute;left:6911;top:22655;width:1623;height:699">
-              <v:imagedata r:id="rId16" o:title=""/>
+              <v:imagedata r:id="rId17" o:title=""/>
             </v:shape>
             <v:shapetype id="_x0000_t33" coordsize="21600,21600" o:spt="33" o:oned="t" path="m,l21600,r,21600e" filled="f">
               <v:stroke joinstyle="miter"/>
@@ -11660,7 +11631,7 @@
               </v:textbox>
             </v:shape>
             <v:shape id="_x0000_s1203" type="#_x0000_t75" style="position:absolute;left:3297;top:20386;width:1608;height:693">
-              <v:imagedata r:id="rId16" o:title=""/>
+              <v:imagedata r:id="rId17" o:title=""/>
             </v:shape>
             <v:shape id="_x0000_s1204" type="#_x0000_t202" style="position:absolute;left:6676;top:19361;width:1590;height:702" filled="f" stroked="f">
               <v:textbox style="mso-next-textbox:#_x0000_s1204">
@@ -11803,20 +11774,15 @@
               <v:textbox style="mso-next-textbox:#_x0000_s1221">
                 <w:txbxContent>
                   <w:p>
-                    <w:proofErr w:type="gramStart"/>
                     <w:r>
-                      <w:t>vCenter</w:t>
-                    </w:r>
-                    <w:proofErr w:type="gramEnd"/>
-                    <w:r>
-                      <w:t xml:space="preserve"> Server (for VMware only)</w:t>
+                      <w:t>vCenter Server (for VMware only)</w:t>
                     </w:r>
                   </w:p>
                 </w:txbxContent>
               </v:textbox>
             </v:shape>
             <v:shape id="_x0000_s1222" type="#_x0000_t75" style="position:absolute;left:3297;top:22666;width:1608;height:693">
-              <v:imagedata r:id="rId16" o:title=""/>
+              <v:imagedata r:id="rId17" o:title=""/>
             </v:shape>
             <v:shape id="_x0000_s1223" type="#_x0000_t34" style="position:absolute;left:4905;top:23011;width:927;height:2;flip:y" o:connectortype="elbow" adj="10788,81874800,-114291"/>
             <v:shape id="_x0000_s1224" type="#_x0000_t202" style="position:absolute;left:1874;top:22666;width:1625;height:655" filled="f" stroked="f">
@@ -11843,14 +11809,27 @@
       <w:r>
         <w:t xml:space="preserve">Figure </w:t>
       </w:r>
-      <w:fldSimple w:instr=" SEQ Figure \* ARABIC ">
-        <w:r>
-          <w:rPr>
-            <w:noProof/>
-          </w:rPr>
-          <w:t>1</w:t>
-        </w:r>
-      </w:fldSimple>
+      <w:r>
+        <w:fldChar w:fldCharType="begin"/>
+      </w:r>
+      <w:r>
+        <w:instrText xml:space="preserve"> SEQ Figure \* ARABIC </w:instrText>
+      </w:r>
+      <w:r>
+        <w:fldChar w:fldCharType="separate"/>
+      </w:r>
+      <w:r>
+        <w:rPr>
+          <w:noProof/>
+        </w:rPr>
+        <w:t>1</w:t>
+      </w:r>
+      <w:r>
+        <w:rPr>
+          <w:noProof/>
+        </w:rPr>
+        <w:fldChar w:fldCharType="end"/>
+      </w:r>
       <w:r>
         <w:t xml:space="preserve"> Small</w:t>
       </w:r>
@@ -11954,12 +11933,12 @@
       <w:pPr>
         <w:pStyle w:val="Heading2"/>
       </w:pPr>
-      <w:bookmarkStart w:id="7" w:name="_Toc296441414"/>
+      <w:bookmarkStart w:id="6" w:name="_Toc302413142"/>
       <w:r>
         <w:lastRenderedPageBreak/>
         <w:t>Large-Scale Redundant Setup</w:t>
       </w:r>
-      <w:bookmarkEnd w:id="7"/>
+      <w:bookmarkEnd w:id="6"/>
     </w:p>
     <w:p>
       <w:r>
@@ -12029,7 +12008,7 @@
                     </pic:cNvPicPr>
                   </pic:nvPicPr>
                   <pic:blipFill>
-                    <a:blip r:embed="rId17" cstate="print"/>
+                    <a:blip r:embed="rId18" cstate="print"/>
                     <a:srcRect/>
                     <a:stretch>
                       <a:fillRect/>
@@ -12082,7 +12061,7 @@
                     </pic:cNvPicPr>
                   </pic:nvPicPr>
                   <pic:blipFill>
-                    <a:blip r:embed="rId17" cstate="print"/>
+                    <a:blip r:embed="rId18" cstate="print"/>
                     <a:srcRect/>
                     <a:stretch>
                       <a:fillRect/>
@@ -12114,52 +12093,52 @@
               <o:lock v:ext="edit" text="t"/>
             </v:shape>
             <v:shape id="_x0000_s1109" type="#_x0000_t75" style="position:absolute;left:4059;top:19212;width:1181;height:510">
-              <v:imagedata r:id="rId13" o:title=""/>
+              <v:imagedata r:id="rId14" o:title=""/>
             </v:shape>
             <v:shape id="_x0000_s1110" type="#_x0000_t75" style="position:absolute;left:4865;top:23660;width:1584;height:836" filled="t" fillcolor="#eeece1">
-              <v:imagedata r:id="rId15" o:title=""/>
+              <v:imagedata r:id="rId16" o:title=""/>
             </v:shape>
             <v:shape id="_x0000_s1111" type="#_x0000_t75" style="position:absolute;left:4841;top:20381;width:1623;height:700">
+              <v:imagedata r:id="rId17" o:title=""/>
+            </v:shape>
+            <v:shape id="_x0000_s1112" type="#_x0000_t75" style="position:absolute;left:6059;top:19212;width:1182;height:510">
+              <v:imagedata r:id="rId14" o:title=""/>
+            </v:shape>
+            <v:shape id="_x0000_s1113" type="#_x0000_t75" style="position:absolute;left:4841;top:21140;width:1623;height:699">
+              <v:imagedata r:id="rId17" o:title=""/>
+            </v:shape>
+            <v:shape id="_x0000_s1114" type="#_x0000_t75" style="position:absolute;left:4841;top:21890;width:1623;height:699">
+              <v:imagedata r:id="rId17" o:title=""/>
+            </v:shape>
+            <v:shape id="_x0000_s1115" type="#_x0000_t75" style="position:absolute;left:4841;top:22655;width:1623;height:699">
+              <v:imagedata r:id="rId17" o:title=""/>
+            </v:shape>
+            <v:shape id="_x0000_s1116" type="#_x0000_t75" style="position:absolute;left:7509;top:19212;width:1181;height:510">
+              <v:imagedata r:id="rId14" o:title=""/>
+            </v:shape>
+            <v:shape id="_x0000_s1117" type="#_x0000_t75" style="position:absolute;left:8285;top:23660;width:1584;height:836" filled="t" fillcolor="#eeece1">
               <v:imagedata r:id="rId16" o:title=""/>
             </v:shape>
-            <v:shape id="_x0000_s1112" type="#_x0000_t75" style="position:absolute;left:6059;top:19212;width:1182;height:510">
-              <v:imagedata r:id="rId13" o:title=""/>
+            <v:shape id="_x0000_s1118" type="#_x0000_t75" style="position:absolute;left:8261;top:20381;width:1623;height:700">
+              <v:imagedata r:id="rId17" o:title=""/>
             </v:shape>
-            <v:shape id="_x0000_s1113" type="#_x0000_t75" style="position:absolute;left:4841;top:21140;width:1623;height:699">
+            <v:shape id="_x0000_s1119" type="#_x0000_t75" style="position:absolute;left:9479;top:19212;width:1182;height:510">
+              <v:imagedata r:id="rId14" o:title=""/>
+            </v:shape>
+            <v:shape id="_x0000_s1120" type="#_x0000_t75" style="position:absolute;left:8261;top:21140;width:1623;height:699">
+              <v:imagedata r:id="rId17" o:title=""/>
+            </v:shape>
+            <v:shape id="_x0000_s1121" type="#_x0000_t75" style="position:absolute;left:8261;top:21890;width:1623;height:699">
+              <v:imagedata r:id="rId17" o:title=""/>
+            </v:shape>
+            <v:shape id="_x0000_s1122" type="#_x0000_t75" style="position:absolute;left:8261;top:22655;width:1623;height:699">
+              <v:imagedata r:id="rId17" o:title=""/>
+            </v:shape>
+            <v:shape id="_x0000_s1123" type="#_x0000_t75" style="position:absolute;left:4856;top:24631;width:1584;height:836" filled="t" fillcolor="#eeece1">
               <v:imagedata r:id="rId16" o:title=""/>
             </v:shape>
-            <v:shape id="_x0000_s1114" type="#_x0000_t75" style="position:absolute;left:4841;top:21890;width:1623;height:699">
+            <v:shape id="_x0000_s1124" type="#_x0000_t75" style="position:absolute;left:8270;top:24635;width:1584;height:836" filled="t" fillcolor="#eeece1">
               <v:imagedata r:id="rId16" o:title=""/>
-            </v:shape>
-            <v:shape id="_x0000_s1115" type="#_x0000_t75" style="position:absolute;left:4841;top:22655;width:1623;height:699">
-              <v:imagedata r:id="rId16" o:title=""/>
-            </v:shape>
-            <v:shape id="_x0000_s1116" type="#_x0000_t75" style="position:absolute;left:7509;top:19212;width:1181;height:510">
-              <v:imagedata r:id="rId13" o:title=""/>
-            </v:shape>
-            <v:shape id="_x0000_s1117" type="#_x0000_t75" style="position:absolute;left:8285;top:23660;width:1584;height:836" filled="t" fillcolor="#eeece1">
-              <v:imagedata r:id="rId15" o:title=""/>
-            </v:shape>
-            <v:shape id="_x0000_s1118" type="#_x0000_t75" style="position:absolute;left:8261;top:20381;width:1623;height:700">
-              <v:imagedata r:id="rId16" o:title=""/>
-            </v:shape>
-            <v:shape id="_x0000_s1119" type="#_x0000_t75" style="position:absolute;left:9479;top:19212;width:1182;height:510">
-              <v:imagedata r:id="rId13" o:title=""/>
-            </v:shape>
-            <v:shape id="_x0000_s1120" type="#_x0000_t75" style="position:absolute;left:8261;top:21140;width:1623;height:699">
-              <v:imagedata r:id="rId16" o:title=""/>
-            </v:shape>
-            <v:shape id="_x0000_s1121" type="#_x0000_t75" style="position:absolute;left:8261;top:21890;width:1623;height:699">
-              <v:imagedata r:id="rId16" o:title=""/>
-            </v:shape>
-            <v:shape id="_x0000_s1122" type="#_x0000_t75" style="position:absolute;left:8261;top:22655;width:1623;height:699">
-              <v:imagedata r:id="rId16" o:title=""/>
-            </v:shape>
-            <v:shape id="_x0000_s1123" type="#_x0000_t75" style="position:absolute;left:4856;top:24631;width:1584;height:836" filled="t" fillcolor="#eeece1">
-              <v:imagedata r:id="rId15" o:title=""/>
-            </v:shape>
-            <v:shape id="_x0000_s1124" type="#_x0000_t75" style="position:absolute;left:8270;top:24635;width:1584;height:836" filled="t" fillcolor="#eeece1">
-              <v:imagedata r:id="rId15" o:title=""/>
             </v:shape>
             <v:shape id="_x0000_s1125" type="#_x0000_t33" style="position:absolute;left:4241;top:20131;width:1009;height:191;rotation:90;flip:x" o:connectortype="elbow" adj="-99544,734061,-99544"/>
             <v:shape id="_x0000_s1126" type="#_x0000_t33" style="position:absolute;left:3862;top:20510;width:1768;height:191;rotation:90;flip:x" o:connectortype="elbow" adj="-56810,734061,-56810"/>
@@ -12251,10 +12230,10 @@
               </v:textbox>
             </v:shape>
             <v:shape id="_x0000_s1164" type="#_x0000_t75" style="position:absolute;left:1611;top:20246;width:1229;height:1258">
-              <v:imagedata r:id="rId18" o:title=""/>
+              <v:imagedata r:id="rId19" o:title=""/>
             </v:shape>
             <v:shape id="_x0000_s1165" type="#_x0000_t75" style="position:absolute;left:1881;top:20962;width:1049;height:742">
-              <v:imagedata r:id="rId19" o:title=""/>
+              <v:imagedata r:id="rId20" o:title=""/>
             </v:shape>
             <v:shape id="_x0000_s1166" type="#_x0000_t202" style="position:absolute;left:1581;top:21490;width:1679;height:947" filled="f" stroked="f">
               <v:textbox style="mso-next-textbox:#_x0000_s1166">
@@ -12268,7 +12247,7 @@
               </v:textbox>
             </v:shape>
             <v:shape id="_x0000_s1167" type="#_x0000_t75" style="position:absolute;left:1536;top:24631;width:1584;height:836" filled="t" fillcolor="#eeece1">
-              <v:imagedata r:id="rId15" o:title=""/>
+              <v:imagedata r:id="rId16" o:title=""/>
             </v:shape>
             <v:shape id="_x0000_s1168" type="#_x0000_t202" style="position:absolute;left:10171;top:21275;width:1261;height:1065" filled="f" stroked="f">
               <v:textbox style="mso-next-textbox:#_x0000_s1168">
@@ -12282,7 +12261,7 @@
               </v:textbox>
             </v:shape>
             <v:shape id="_x0000_s1169" type="#_x0000_t75" style="position:absolute;left:1536;top:23656;width:1584;height:836" filled="t" fillcolor="#eeece1">
-              <v:imagedata r:id="rId15" o:title=""/>
+              <v:imagedata r:id="rId16" o:title=""/>
             </v:shape>
             <v:shape id="_x0000_s1170" type="#_x0000_t202" style="position:absolute;left:1476;top:25446;width:1914;height:885" filled="f" stroked="f">
               <v:textbox style="mso-next-textbox:#_x0000_s1170">
@@ -12302,16 +12281,16 @@
             <v:shape id="_x0000_s1175" type="#_x0000_t32" style="position:absolute;left:3404;top:18062;width:1660;height:1150;flip:y" o:connectortype="straight"/>
             <v:shape id="_x0000_s1176" type="#_x0000_t32" style="position:absolute;left:1476;top:18062;width:3588;height:1150;flip:y" o:connectortype="straight"/>
             <v:shape id="_x0000_s1177" type="#_x0000_t75" style="position:absolute;left:1581;top:19988;width:651;height:433">
-              <v:imagedata r:id="rId20" o:title=""/>
+              <v:imagedata r:id="rId21" o:title=""/>
             </v:shape>
             <v:shape id="_x0000_s1178" type="#_x0000_t75" style="position:absolute;left:2219;top:19988;width:651;height:433">
-              <v:imagedata r:id="rId20" o:title=""/>
+              <v:imagedata r:id="rId21" o:title=""/>
             </v:shape>
             <v:shape id="_x0000_s1179" type="#_x0000_t75" style="position:absolute;left:4575;top:16257;width:979;height:1805">
-              <v:imagedata r:id="rId21" o:title=""/>
+              <v:imagedata r:id="rId22" o:title=""/>
             </v:shape>
             <v:shape id="_x0000_s1180" type="#_x0000_t75" style="position:absolute;left:6690;top:16257;width:979;height:1805">
-              <v:imagedata r:id="rId21" o:title=""/>
+              <v:imagedata r:id="rId22" o:title=""/>
             </v:shape>
             <v:shape id="_x0000_s1181" type="#_x0000_t202" style="position:absolute;left:10272;top:19502;width:1248;height:1595" filled="f" stroked="f">
               <v:textbox style="mso-next-textbox:#_x0000_s1181">
@@ -12325,7 +12304,7 @@
               </v:textbox>
             </v:shape>
             <v:shape id="_x0000_s1225" type="#_x0000_t75" style="position:absolute;left:1496;top:22396;width:1623;height:699">
-              <v:imagedata r:id="rId16" o:title=""/>
+              <v:imagedata r:id="rId17" o:title=""/>
             </v:shape>
             <v:shape id="_x0000_s1226" type="#_x0000_t32" style="position:absolute;left:3119;top:22746;width:171;height:1" o:connectortype="straight" strokecolor="black [3213]"/>
             <v:shape id="_x0000_s1227" type="#_x0000_t32" style="position:absolute;left:1290;top:22746;width:206;height:1;flip:y" o:connectortype="straight" strokecolor="black [3213]"/>
@@ -12333,13 +12312,8 @@
               <v:textbox style="mso-next-textbox:#_x0000_s1229">
                 <w:txbxContent>
                   <w:p>
-                    <w:proofErr w:type="gramStart"/>
                     <w:r>
-                      <w:t>vCenter</w:t>
-                    </w:r>
-                    <w:proofErr w:type="gramEnd"/>
-                    <w:r>
-                      <w:t xml:space="preserve"> Server</w:t>
+                      <w:t>vCenter Server</w:t>
                     </w:r>
                   </w:p>
                 </w:txbxContent>
@@ -12355,7 +12329,7 @@
       <w:pPr>
         <w:pStyle w:val="Caption"/>
       </w:pPr>
-      <w:bookmarkStart w:id="8" w:name="_Ref249761301"/>
+      <w:bookmarkStart w:id="7" w:name="_Ref249761301"/>
       <w:r>
         <w:t xml:space="preserve">Figure </w:t>
       </w:r>
@@ -12368,7 +12342,6 @@
       <w:r>
         <w:fldChar w:fldCharType="separate"/>
       </w:r>
-      <w:proofErr w:type="gramStart"/>
       <w:r>
         <w:rPr>
           <w:noProof/>
@@ -12378,11 +12351,10 @@
       <w:r>
         <w:fldChar w:fldCharType="end"/>
       </w:r>
-      <w:bookmarkEnd w:id="8"/>
+      <w:bookmarkEnd w:id="7"/>
       <w:r>
         <w:t xml:space="preserve"> Large-Scale Deployment Architecture</w:t>
       </w:r>
-      <w:proofErr w:type="gramEnd"/>
     </w:p>
     <w:p>
       <w:r>
@@ -12532,11 +12504,11 @@
       <w:pPr>
         <w:pStyle w:val="Heading2"/>
       </w:pPr>
-      <w:bookmarkStart w:id="9" w:name="_Toc296441415"/>
+      <w:bookmarkStart w:id="8" w:name="_Toc302413143"/>
       <w:r>
         <w:t>Separate Storage Network</w:t>
       </w:r>
-      <w:bookmarkEnd w:id="9"/>
+      <w:bookmarkEnd w:id="8"/>
     </w:p>
     <w:p>
       <w:r>
@@ -12587,28 +12559,28 @@
               <o:lock v:ext="edit" text="t"/>
             </v:shape>
             <v:shape id="_x0000_s1072" type="#_x0000_t75" style="position:absolute;left:3519;top:19212;width:1181;height:510">
-              <v:imagedata r:id="rId13" o:title=""/>
+              <v:imagedata r:id="rId14" o:title=""/>
             </v:shape>
             <v:shape id="_x0000_s1073" type="#_x0000_t75" style="position:absolute;left:4865;top:24380;width:1584;height:836" filled="t" fillcolor="#eeece1">
-              <v:imagedata r:id="rId15" o:title=""/>
+              <v:imagedata r:id="rId16" o:title=""/>
             </v:shape>
             <v:shape id="_x0000_s1074" type="#_x0000_t75" style="position:absolute;left:4841;top:20381;width:1623;height:700">
-              <v:imagedata r:id="rId16" o:title=""/>
+              <v:imagedata r:id="rId17" o:title=""/>
             </v:shape>
             <v:shape id="_x0000_s1075" type="#_x0000_t75" style="position:absolute;left:6059;top:19212;width:1182;height:510">
-              <v:imagedata r:id="rId13" o:title=""/>
+              <v:imagedata r:id="rId14" o:title=""/>
             </v:shape>
             <v:shape id="_x0000_s1076" type="#_x0000_t75" style="position:absolute;left:4841;top:21140;width:1623;height:699">
-              <v:imagedata r:id="rId16" o:title=""/>
+              <v:imagedata r:id="rId17" o:title=""/>
             </v:shape>
             <v:shape id="_x0000_s1077" type="#_x0000_t75" style="position:absolute;left:4841;top:21890;width:1623;height:699">
-              <v:imagedata r:id="rId16" o:title=""/>
+              <v:imagedata r:id="rId17" o:title=""/>
             </v:shape>
             <v:shape id="_x0000_s1078" type="#_x0000_t75" style="position:absolute;left:4841;top:22655;width:1623;height:699">
-              <v:imagedata r:id="rId16" o:title=""/>
+              <v:imagedata r:id="rId17" o:title=""/>
             </v:shape>
             <v:shape id="_x0000_s1079" type="#_x0000_t75" style="position:absolute;left:4856;top:25351;width:1584;height:836" filled="t" fillcolor="#eeece1">
-              <v:imagedata r:id="rId15" o:title=""/>
+              <v:imagedata r:id="rId16" o:title=""/>
             </v:shape>
             <v:shape id="_x0000_s1080" type="#_x0000_t33" style="position:absolute;left:3971;top:19861;width:1009;height:731;rotation:90;flip:x" o:connectortype="elbow" adj="-87984,83209,-87984"/>
             <v:shape id="_x0000_s1081" type="#_x0000_t33" style="position:absolute;left:3592;top:20240;width:1768;height:731;rotation:90;flip:x" o:connectortype="elbow" adj="-50213,83209,-50213"/>
@@ -12652,10 +12624,10 @@
               </v:textbox>
             </v:shape>
             <v:shape id="_x0000_s1091" type="#_x0000_t75" style="position:absolute;left:6650;top:23611;width:1182;height:510">
-              <v:imagedata r:id="rId13" o:title=""/>
+              <v:imagedata r:id="rId14" o:title=""/>
             </v:shape>
             <v:shape id="_x0000_s1092" type="#_x0000_t75" style="position:absolute;left:3924;top:23611;width:1181;height:510">
-              <v:imagedata r:id="rId13" o:title=""/>
+              <v:imagedata r:id="rId14" o:title=""/>
             </v:shape>
             <v:shape id="_x0000_s1093" type="#_x0000_t34" style="position:absolute;left:5319;top:21689;width:3052;height:792;rotation:90;flip:x" o:connectortype="elbow" adj="-135,126409,-45642"/>
             <v:shape id="_x0000_s1094" type="#_x0000_t32" style="position:absolute;left:6449;top:21310;width:792;height:1" o:connectortype="elbow" adj="-175882,-1,-175882"/>
@@ -12701,24 +12673,37 @@
       <w:pPr>
         <w:pStyle w:val="Caption"/>
       </w:pPr>
-      <w:bookmarkStart w:id="10" w:name="_Ref256247180"/>
-      <w:bookmarkStart w:id="11" w:name="_Ref256247171"/>
+      <w:bookmarkStart w:id="9" w:name="_Ref256247180"/>
+      <w:bookmarkStart w:id="10" w:name="_Ref256247171"/>
       <w:r>
         <w:t xml:space="preserve">Figure </w:t>
       </w:r>
-      <w:fldSimple w:instr=" SEQ Figure \* ARABIC ">
-        <w:r>
-          <w:rPr>
-            <w:noProof/>
-          </w:rPr>
-          <w:t>3</w:t>
-        </w:r>
-      </w:fldSimple>
+      <w:r>
+        <w:fldChar w:fldCharType="begin"/>
+      </w:r>
+      <w:r>
+        <w:instrText xml:space="preserve"> SEQ Figure \* ARABIC </w:instrText>
+      </w:r>
+      <w:r>
+        <w:fldChar w:fldCharType="separate"/>
+      </w:r>
+      <w:r>
+        <w:rPr>
+          <w:noProof/>
+        </w:rPr>
+        <w:t>3</w:t>
+      </w:r>
+      <w:r>
+        <w:rPr>
+          <w:noProof/>
+        </w:rPr>
+        <w:fldChar w:fldCharType="end"/>
+      </w:r>
+      <w:bookmarkEnd w:id="9"/>
+      <w:r>
+        <w:t xml:space="preserve"> Separate Storage Network</w:t>
+      </w:r>
       <w:bookmarkEnd w:id="10"/>
-      <w:r>
-        <w:t xml:space="preserve"> Separate Storage Network</w:t>
-      </w:r>
-      <w:bookmarkEnd w:id="11"/>
     </w:p>
     <w:p>
       <w:r>
@@ -12791,13 +12776,8 @@
       <w:pPr>
         <w:pStyle w:val="NumberedList"/>
       </w:pPr>
-      <w:proofErr w:type="gramStart"/>
-      <w:r>
-        <w:t>iSCSI</w:t>
-      </w:r>
-      <w:proofErr w:type="gramEnd"/>
-      <w:r>
-        <w:t xml:space="preserve"> can take advantage of </w:t>
+      <w:r>
+        <w:t xml:space="preserve">iSCSI can take advantage of </w:t>
       </w:r>
       <w:r>
         <w:t>two</w:t>
@@ -12835,10 +12815,10 @@
               <o:lock v:ext="edit" text="t"/>
             </v:shape>
             <v:shape id="_x0000_s1042" type="#_x0000_t75" style="position:absolute;left:2165;top:24200;width:1584;height:836" filled="t" fillcolor="#eeece1">
-              <v:imagedata r:id="rId15" o:title=""/>
+              <v:imagedata r:id="rId16" o:title=""/>
             </v:shape>
             <v:shape id="_x0000_s1043" type="#_x0000_t75" style="position:absolute;left:2141;top:22475;width:1623;height:699">
-              <v:imagedata r:id="rId16" o:title=""/>
+              <v:imagedata r:id="rId17" o:title=""/>
             </v:shape>
             <v:shape id="_x0000_s1044" type="#_x0000_t202" style="position:absolute;left:2256;top:26026;width:1439;height:645" filled="f" stroked="f">
               <v:textbox style="mso-next-textbox:#_x0000_s1044">
@@ -12860,10 +12840,10 @@
               </v:textbox>
             </v:shape>
             <v:shape id="_x0000_s1045" type="#_x0000_t75" style="position:absolute;left:3695;top:23431;width:1182;height:510">
-              <v:imagedata r:id="rId13" o:title=""/>
+              <v:imagedata r:id="rId14" o:title=""/>
             </v:shape>
             <v:shape id="_x0000_s1046" type="#_x0000_t75" style="position:absolute;left:1224;top:23431;width:1181;height:510">
-              <v:imagedata r:id="rId13" o:title=""/>
+              <v:imagedata r:id="rId14" o:title=""/>
             </v:shape>
             <v:shape id="_x0000_s1047" type="#_x0000_t33" style="position:absolute;left:3679;top:24011;width:677;height:537;rotation:90" o:connectortype="elbow" adj="-136747,-196693,-136747"/>
             <v:shape id="_x0000_s1048" type="#_x0000_t33" style="position:absolute;left:1651;top:24105;width:677;height:350;rotation:90;flip:x" o:connectortype="elbow" adj="-57908,301783,-57908"/>
@@ -12892,10 +12872,10 @@
               </v:textbox>
             </v:shape>
             <v:shape id="_x0000_s1053" type="#_x0000_t75" style="position:absolute;left:7205;top:24200;width:1584;height:836" filled="t" fillcolor="#eeece1">
-              <v:imagedata r:id="rId15" o:title=""/>
+              <v:imagedata r:id="rId16" o:title=""/>
             </v:shape>
             <v:shape id="_x0000_s1054" type="#_x0000_t75" style="position:absolute;left:7181;top:22475;width:1623;height:699">
-              <v:imagedata r:id="rId16" o:title=""/>
+              <v:imagedata r:id="rId17" o:title=""/>
             </v:shape>
             <v:shape id="_x0000_s1055" type="#_x0000_t202" style="position:absolute;left:7296;top:26026;width:1646;height:645" filled="f" stroked="f">
               <v:textbox style="mso-next-textbox:#_x0000_s1055">
@@ -12917,10 +12897,10 @@
               </v:textbox>
             </v:shape>
             <v:shape id="_x0000_s1056" type="#_x0000_t75" style="position:absolute;left:8735;top:23431;width:1182;height:510">
-              <v:imagedata r:id="rId13" o:title=""/>
+              <v:imagedata r:id="rId14" o:title=""/>
             </v:shape>
             <v:shape id="_x0000_s1057" type="#_x0000_t75" style="position:absolute;left:6264;top:23431;width:1181;height:510">
-              <v:imagedata r:id="rId13" o:title=""/>
+              <v:imagedata r:id="rId14" o:title=""/>
             </v:shape>
             <v:shape id="_x0000_s1058" type="#_x0000_t33" style="position:absolute;left:8719;top:24011;width:677;height:537;rotation:90" o:connectortype="elbow" adj="-161155,-168737,-161155"/>
             <v:shape id="_x0000_s1059" type="#_x0000_t33" style="position:absolute;left:6691;top:24105;width:677;height:350;rotation:90;flip:x" o:connectortype="elbow" adj="-82316,258891,-82316"/>
@@ -13010,27 +12990,40 @@
       <w:pPr>
         <w:pStyle w:val="Caption"/>
       </w:pPr>
-      <w:bookmarkStart w:id="12" w:name="_Ref256349293"/>
+      <w:bookmarkStart w:id="11" w:name="_Ref256349293"/>
       <w:r>
         <w:t xml:space="preserve">Figure </w:t>
       </w:r>
-      <w:fldSimple w:instr=" SEQ Figure \* ARABIC ">
-        <w:r>
-          <w:rPr>
-            <w:noProof/>
-          </w:rPr>
-          <w:t>4</w:t>
-        </w:r>
-      </w:fldSimple>
-      <w:bookmarkEnd w:id="12"/>
+      <w:r>
+        <w:fldChar w:fldCharType="begin"/>
+      </w:r>
+      <w:r>
+        <w:instrText xml:space="preserve"> SEQ Figure \* ARABIC </w:instrText>
+      </w:r>
+      <w:r>
+        <w:fldChar w:fldCharType="separate"/>
+      </w:r>
+      <w:r>
+        <w:rPr>
+          <w:noProof/>
+        </w:rPr>
+        <w:t>4</w:t>
+      </w:r>
+      <w:r>
+        <w:rPr>
+          <w:noProof/>
+        </w:rPr>
+        <w:fldChar w:fldCharType="end"/>
+      </w:r>
+      <w:bookmarkEnd w:id="11"/>
       <w:r>
         <w:t xml:space="preserve"> NIC Bonding and Multipath I/O</w:t>
       </w:r>
     </w:p>
-    <w:bookmarkStart w:id="13" w:name="_Toc265175043"/>
-    <w:bookmarkStart w:id="14" w:name="_Toc266277064"/>
+    <w:bookmarkStart w:id="12" w:name="_Toc265175043"/>
+    <w:bookmarkStart w:id="13" w:name="_Toc266277064"/>
+    <w:bookmarkEnd w:id="12"/>
     <w:bookmarkEnd w:id="13"/>
-    <w:bookmarkEnd w:id="14"/>
     <w:p>
       <w:r>
         <w:fldChar w:fldCharType="begin"/>
@@ -13064,46 +13057,41 @@
       <w:pPr>
         <w:pStyle w:val="Heading2"/>
       </w:pPr>
-      <w:bookmarkStart w:id="15" w:name="_Toc296441416"/>
+      <w:bookmarkStart w:id="14" w:name="_Toc302413144"/>
       <w:r>
         <w:t>Best Practices</w:t>
       </w:r>
+      <w:bookmarkEnd w:id="14"/>
+    </w:p>
+    <w:p>
+      <w:r>
+        <w:t xml:space="preserve">Deploying a cloud is challenging.  There are many different technology choices to make, and the CloudStack is flexible enough in its configuration that there are many possible ways to combine and configure </w:t>
+      </w:r>
+      <w:r>
+        <w:t>the chosen technology</w:t>
+      </w:r>
+      <w:r>
+        <w:t xml:space="preserve">.  </w:t>
+      </w:r>
+      <w:r>
+        <w:t>This section contains suggestions and requirements</w:t>
+      </w:r>
+      <w:r>
+        <w:t xml:space="preserve"> </w:t>
+      </w:r>
+      <w:r>
+        <w:t xml:space="preserve">about cloud deployments.  </w:t>
+      </w:r>
+    </w:p>
+    <w:p>
+      <w:pPr>
+        <w:pStyle w:val="Heading3"/>
+      </w:pPr>
+      <w:bookmarkStart w:id="15" w:name="_Toc302413145"/>
+      <w:r>
+        <w:t>Required Practices</w:t>
+      </w:r>
       <w:bookmarkEnd w:id="15"/>
-    </w:p>
-    <w:p>
-      <w:proofErr w:type="gramStart"/>
-      <w:r>
-        <w:t>Deploying a cloud is challenging.</w:t>
-      </w:r>
-      <w:proofErr w:type="gramEnd"/>
-      <w:r>
-        <w:t xml:space="preserve">  There are many different technology choices to make, and the CloudStack is flexible enough in its configuration that there are many possible ways to combine and configure </w:t>
-      </w:r>
-      <w:r>
-        <w:t>the chosen technology</w:t>
-      </w:r>
-      <w:r>
-        <w:t xml:space="preserve">.  </w:t>
-      </w:r>
-      <w:r>
-        <w:t>This section contains suggestions and requirements</w:t>
-      </w:r>
-      <w:r>
-        <w:t xml:space="preserve"> </w:t>
-      </w:r>
-      <w:r>
-        <w:t xml:space="preserve">about cloud deployments.  </w:t>
-      </w:r>
-    </w:p>
-    <w:p>
-      <w:pPr>
-        <w:pStyle w:val="Heading3"/>
-      </w:pPr>
-      <w:bookmarkStart w:id="16" w:name="_Toc296441417"/>
-      <w:r>
-        <w:t>Required Practices</w:t>
-      </w:r>
-      <w:bookmarkEnd w:id="16"/>
     </w:p>
     <w:p>
       <w:pPr>
@@ -13145,11 +13133,11 @@
       <w:pPr>
         <w:pStyle w:val="Heading3"/>
       </w:pPr>
-      <w:bookmarkStart w:id="17" w:name="_Toc296441418"/>
+      <w:bookmarkStart w:id="16" w:name="_Toc302413146"/>
       <w:r>
         <w:t>Suggested Practices</w:t>
       </w:r>
-      <w:bookmarkEnd w:id="17"/>
+      <w:bookmarkEnd w:id="16"/>
     </w:p>
     <w:p>
       <w:r>
@@ -13392,16 +13380,16 @@
       <w:pPr>
         <w:pStyle w:val="Heading1"/>
       </w:pPr>
-      <w:bookmarkStart w:id="18" w:name="_Ref294112311"/>
-      <w:bookmarkStart w:id="19" w:name="_Ref294112313"/>
-      <w:bookmarkStart w:id="20" w:name="_Toc296441419"/>
+      <w:bookmarkStart w:id="17" w:name="_Ref294112311"/>
+      <w:bookmarkStart w:id="18" w:name="_Ref294112313"/>
+      <w:bookmarkStart w:id="19" w:name="_Toc302413147"/>
       <w:r>
         <w:lastRenderedPageBreak/>
         <w:t>Network Setup</w:t>
       </w:r>
+      <w:bookmarkEnd w:id="17"/>
       <w:bookmarkEnd w:id="18"/>
       <w:bookmarkEnd w:id="19"/>
-      <w:bookmarkEnd w:id="20"/>
     </w:p>
     <w:p>
       <w:r>
@@ -14346,15 +14334,7 @@
         <w:t>.</w:t>
       </w:r>
       <w:r>
-        <w:t xml:space="preserve">  An administrator configures Basic or Advanced Networking for a Zone.  In Advanced networking, the administrator can add VLANs to the CloudStack to create one or more networks that are available for use by the users of that Zone.  Virtual networks use "Zone VLANs" and </w:t>
-      </w:r>
-      <w:proofErr w:type="gramStart"/>
-      <w:r>
-        <w:t>direct tagged networks uses</w:t>
-      </w:r>
-      <w:proofErr w:type="gramEnd"/>
-      <w:r>
-        <w:t xml:space="preserve"> "Direct VLANs". </w:t>
+        <w:t xml:space="preserve">  An administrator configures Basic or Advanced Networking for a Zone.  In Advanced networking, the administrator can add VLANs to the CloudStack to create one or more networks that are available for use by the users of that Zone.  Virtual networks use "Zone VLANs" and direct tagged networks uses "Direct VLANs". </w:t>
       </w:r>
     </w:p>
     <w:p>
@@ -14391,11 +14371,11 @@
       <w:pPr>
         <w:pStyle w:val="Heading2"/>
       </w:pPr>
-      <w:bookmarkStart w:id="21" w:name="_Toc296441420"/>
+      <w:bookmarkStart w:id="20" w:name="_Toc302413148"/>
       <w:r>
         <w:t>VLAN Allocation</w:t>
       </w:r>
-      <w:bookmarkEnd w:id="21"/>
+      <w:bookmarkEnd w:id="20"/>
     </w:p>
     <w:p>
       <w:pPr>
@@ -14559,15 +14539,7 @@
         <w:t>A range of VLAN IDs will be reserved for</w:t>
       </w:r>
       <w:r>
-        <w:t xml:space="preserve"> direct tagged networks.  These networks may either be Zone wide, meaning guests from multiple </w:t>
-      </w:r>
-      <w:proofErr w:type="gramStart"/>
-      <w:r>
-        <w:t>account</w:t>
-      </w:r>
-      <w:proofErr w:type="gramEnd"/>
-      <w:r>
-        <w:t xml:space="preserve"> can use them, or account-specific, where the entire VLAN is reserved for use by a single account.</w:t>
+        <w:t xml:space="preserve"> direct tagged networks.  These networks may either be Zone wide, meaning guests from multiple account can use them, or account-specific, where the entire VLAN is reserved for use by a single account.</w:t>
       </w:r>
       <w:r>
         <w:t xml:space="preserve"> </w:t>
@@ -14791,65 +14763,57 @@
           <w:tab w:val="left" w:pos="8340"/>
         </w:tabs>
       </w:pPr>
-      <w:bookmarkStart w:id="22" w:name="_Ref265171719"/>
-      <w:bookmarkStart w:id="23" w:name="_Ref256257115"/>
-      <w:bookmarkStart w:id="24" w:name="_Ref265171711"/>
+      <w:bookmarkStart w:id="21" w:name="_Ref265171719"/>
+      <w:bookmarkStart w:id="22" w:name="_Ref256257115"/>
+      <w:bookmarkStart w:id="23" w:name="_Ref265171711"/>
       <w:r>
         <w:t xml:space="preserve">Figure 5 </w:t>
       </w:r>
+      <w:bookmarkEnd w:id="21"/>
       <w:bookmarkEnd w:id="22"/>
+      <w:r>
+        <w:t>VLAN Allocation in an Availability Zone</w:t>
+      </w:r>
       <w:bookmarkEnd w:id="23"/>
-      <w:r>
-        <w:t xml:space="preserve">VLAN </w:t>
-      </w:r>
-      <w:proofErr w:type="gramStart"/>
-      <w:r>
-        <w:t>Allocation</w:t>
-      </w:r>
-      <w:proofErr w:type="gramEnd"/>
-      <w:r>
-        <w:t xml:space="preserve"> in an Availability Zone</w:t>
+    </w:p>
+    <w:p>
+      <w:r>
+        <w:t xml:space="preserve">The </w:t>
+      </w:r>
+      <w:r>
+        <w:t>hosts</w:t>
+      </w:r>
+      <w:r>
+        <w:t xml:space="preserve"> and storage servers reside on an </w:t>
+      </w:r>
+      <w:r>
+        <w:t>U</w:t>
+      </w:r>
+      <w:r>
+        <w:t xml:space="preserve">ntagged </w:t>
+      </w:r>
+      <w:r>
+        <w:t>P</w:t>
+      </w:r>
+      <w:r>
+        <w:t xml:space="preserve">rivate </w:t>
+      </w:r>
+      <w:r>
+        <w:t>N</w:t>
+      </w:r>
+      <w:r>
+        <w:t>etwork. The untagged private network in each Pod is mapped to a unique VLAN and private IP range in the layer-3 switch. The layer-3 switch serves as the default gateway for each private network and ensures a packet can be routed from one host to any other host in the same Zone.</w:t>
+      </w:r>
+    </w:p>
+    <w:p>
+      <w:pPr>
+        <w:pStyle w:val="Heading3"/>
+      </w:pPr>
+      <w:bookmarkStart w:id="24" w:name="_Toc302413149"/>
+      <w:r>
+        <w:t>VLAN Allocation with Virtual Networking</w:t>
       </w:r>
       <w:bookmarkEnd w:id="24"/>
-    </w:p>
-    <w:p>
-      <w:r>
-        <w:t xml:space="preserve">The </w:t>
-      </w:r>
-      <w:r>
-        <w:t>hosts</w:t>
-      </w:r>
-      <w:r>
-        <w:t xml:space="preserve"> and storage servers reside on an </w:t>
-      </w:r>
-      <w:r>
-        <w:t>U</w:t>
-      </w:r>
-      <w:r>
-        <w:t xml:space="preserve">ntagged </w:t>
-      </w:r>
-      <w:r>
-        <w:t>P</w:t>
-      </w:r>
-      <w:r>
-        <w:t xml:space="preserve">rivate </w:t>
-      </w:r>
-      <w:r>
-        <w:t>N</w:t>
-      </w:r>
-      <w:r>
-        <w:t>etwork. The untagged private network in each Pod is mapped to a unique VLAN and private IP range in the layer-3 switch. The layer-3 switch serves as the default gateway for each private network and ensures a packet can be routed from one host to any other host in the same Zone.</w:t>
-      </w:r>
-    </w:p>
-    <w:p>
-      <w:pPr>
-        <w:pStyle w:val="Heading3"/>
-      </w:pPr>
-      <w:bookmarkStart w:id="25" w:name="_Toc296441421"/>
-      <w:r>
-        <w:t>VLAN Allocation with Virtual Networking</w:t>
-      </w:r>
-      <w:bookmarkEnd w:id="25"/>
     </w:p>
     <w:p>
       <w:r>
@@ -15062,14 +15026,14 @@
       <w:pPr>
         <w:pStyle w:val="Heading3"/>
       </w:pPr>
-      <w:bookmarkStart w:id="26" w:name="_Toc296441422"/>
+      <w:bookmarkStart w:id="25" w:name="_Toc302413150"/>
       <w:r>
         <w:t xml:space="preserve">VLAN Allocation with Direct </w:t>
       </w:r>
       <w:r>
         <w:t>Tagged</w:t>
       </w:r>
-      <w:bookmarkEnd w:id="26"/>
+      <w:bookmarkEnd w:id="25"/>
     </w:p>
     <w:p>
       <w:r>
@@ -15085,15 +15049,7 @@
         <w:t xml:space="preserve">networking </w:t>
       </w:r>
       <w:r>
-        <w:t xml:space="preserve">there is no need for Public VLANs </w:t>
-      </w:r>
-      <w:proofErr w:type="gramStart"/>
-      <w:r>
-        <w:t>nor</w:t>
-      </w:r>
-      <w:proofErr w:type="gramEnd"/>
-      <w:r>
-        <w:t xml:space="preserve"> Zone VLANs.  There is a new need for a VLAN range for the Direct Attached guests.</w:t>
+        <w:t>there is no need for Public VLANs nor Zone VLANs.  There is a new need for a VLAN range for the Direct Attached guests.</w:t>
       </w:r>
     </w:p>
     <w:tbl>
@@ -15250,7 +15206,7 @@
       <w:pPr>
         <w:pStyle w:val="Heading3"/>
       </w:pPr>
-      <w:bookmarkStart w:id="27" w:name="_Toc296441423"/>
+      <w:bookmarkStart w:id="26" w:name="_Toc302413151"/>
       <w:r>
         <w:t>VLAN Allocation with Virtual Network</w:t>
       </w:r>
@@ -15263,7 +15219,7 @@
       <w:r>
         <w:t xml:space="preserve"> Networking</w:t>
       </w:r>
-      <w:bookmarkEnd w:id="27"/>
+      <w:bookmarkEnd w:id="26"/>
     </w:p>
     <w:p>
       <w:r>
@@ -15476,97 +15432,102 @@
       <w:pPr>
         <w:pStyle w:val="Heading2"/>
       </w:pPr>
-      <w:bookmarkStart w:id="28" w:name="_Toc296441424"/>
+      <w:bookmarkStart w:id="27" w:name="_Toc302413152"/>
       <w:r>
         <w:lastRenderedPageBreak/>
         <w:t>IP Address Allocation</w:t>
       </w:r>
+      <w:bookmarkEnd w:id="27"/>
+    </w:p>
+    <w:p>
+      <w:r>
+        <w:t>The CloudStack requires several types of IP addresses to be provisioned in it.</w:t>
+      </w:r>
+      <w:r>
+        <w:t xml:space="preserve"> </w:t>
+      </w:r>
+      <w:r>
+        <w:t>The required types depend on the networking mode that is in use.</w:t>
+      </w:r>
+      <w:r>
+        <w:t xml:space="preserve"> </w:t>
+      </w:r>
+    </w:p>
+    <w:p>
+      <w:pPr>
+        <w:pStyle w:val="Heading3"/>
+      </w:pPr>
+      <w:bookmarkStart w:id="28" w:name="_Toc302413153"/>
+      <w:r>
+        <w:t>Public IP Addresses</w:t>
+      </w:r>
       <w:bookmarkEnd w:id="28"/>
     </w:p>
     <w:p>
       <w:r>
-        <w:t>The CloudStack requires several types of IP addresses to be provisioned in it.</w:t>
-      </w:r>
-      <w:r>
-        <w:t xml:space="preserve"> </w:t>
-      </w:r>
-      <w:r>
-        <w:t>The required types depend on the networking mode that is in use.</w:t>
-      </w:r>
-      <w:r>
-        <w:t xml:space="preserve"> </w:t>
+        <w:t>The CloudStack provisions one public IP address per account for use as the sour</w:t>
+      </w:r>
+      <w:r>
+        <w:t>ce NAT IP address</w:t>
+      </w:r>
+      <w:r>
+        <w:t xml:space="preserve"> when Advanced Mode is enabled</w:t>
+      </w:r>
+      <w:r>
+        <w:t>.  Users may request additional public IP addresses for their account</w:t>
+      </w:r>
+      <w:r>
+        <w:t>s</w:t>
+      </w:r>
+      <w:r>
+        <w:t>.  The administrator must configure one or more ranges of public IP addresses for use by the CloudStack.  These IP addresses could be RFC19</w:t>
+      </w:r>
+      <w:r>
+        <w:t>18 addresses in private clouds.</w:t>
       </w:r>
     </w:p>
     <w:p>
       <w:pPr>
         <w:pStyle w:val="Heading3"/>
       </w:pPr>
-      <w:bookmarkStart w:id="29" w:name="_Toc296441425"/>
-      <w:r>
-        <w:t>Public IP Addresses</w:t>
+      <w:bookmarkStart w:id="29" w:name="_Ref290540197"/>
+      <w:bookmarkStart w:id="30" w:name="_Ref290540211"/>
+      <w:bookmarkStart w:id="31" w:name="_Toc302413154"/>
+      <w:r>
+        <w:t>Private IP Addresses</w:t>
       </w:r>
       <w:bookmarkEnd w:id="29"/>
-    </w:p>
-    <w:p>
-      <w:r>
-        <w:t>The CloudStack provisions one public IP address per account for use as the sour</w:t>
-      </w:r>
-      <w:r>
-        <w:t>ce NAT IP address</w:t>
-      </w:r>
-      <w:r>
-        <w:t xml:space="preserve"> when Advanced Mode is enabled</w:t>
-      </w:r>
-      <w:r>
-        <w:t>.  Users may request additional public IP addresses for their account</w:t>
-      </w:r>
-      <w:r>
-        <w:t>s</w:t>
-      </w:r>
-      <w:r>
-        <w:t>.  The administrator must configure one or more ranges of public IP addresses for use by the CloudStack.  These IP addresses could be RFC19</w:t>
-      </w:r>
-      <w:r>
-        <w:t>18 addresses in private clouds.</w:t>
-      </w:r>
-    </w:p>
-    <w:p>
-      <w:pPr>
-        <w:pStyle w:val="Heading3"/>
-      </w:pPr>
-      <w:bookmarkStart w:id="30" w:name="_Ref290540197"/>
-      <w:bookmarkStart w:id="31" w:name="_Ref290540211"/>
-      <w:bookmarkStart w:id="32" w:name="_Toc296441426"/>
-      <w:r>
-        <w:t>Private IP Addresses</w:t>
-      </w:r>
       <w:bookmarkEnd w:id="30"/>
       <w:bookmarkEnd w:id="31"/>
+    </w:p>
+    <w:p>
+      <w:r>
+        <w:t xml:space="preserve">The Hosts in a Pod </w:t>
+      </w:r>
+      <w:r>
+        <w:t>are assigned</w:t>
+      </w:r>
+      <w:r>
+        <w:t xml:space="preserve"> private IP addresses.  These are typically RFC1918 addresses.  </w:t>
+      </w:r>
+      <w:r>
+        <w:t>The Console Proxy and Secondary Storage system VMs are also allocated private IP addresses in the CIDR of the</w:t>
+      </w:r>
+      <w:r>
+        <w:t xml:space="preserve"> Pod that they are created in.</w:t>
+      </w:r>
+    </w:p>
+    <w:p>
+      <w:r>
+        <w:t>The administrator should provide</w:t>
+      </w:r>
+      <w:r>
+        <w:t xml:space="preserve"> private IPs for the s</w:t>
+      </w:r>
+      <w:bookmarkStart w:id="32" w:name="_GoBack"/>
       <w:bookmarkEnd w:id="32"/>
-    </w:p>
-    <w:p>
-      <w:r>
-        <w:t xml:space="preserve">The Hosts in a Pod </w:t>
-      </w:r>
-      <w:r>
-        <w:t>are assigned</w:t>
-      </w:r>
-      <w:r>
-        <w:t xml:space="preserve"> private IP addresses.  These are typically RFC1918 addresses.  </w:t>
-      </w:r>
-      <w:r>
-        <w:t>The Console Proxy and Secondary Storage system VMs are also allocated private IP addresses in the CIDR of the</w:t>
-      </w:r>
-      <w:r>
-        <w:t xml:space="preserve"> Pod that they are created in.</w:t>
-      </w:r>
-    </w:p>
-    <w:p>
-      <w:r>
-        <w:t>The administrator should provide</w:t>
-      </w:r>
-      <w:r>
-        <w:t xml:space="preserve"> private IPs for the system in each Pod an</w:t>
+      <w:r>
+        <w:t>ystem in each Pod an</w:t>
       </w:r>
       <w:r>
         <w:t>d provision them in CloudStack.</w:t>
@@ -15581,7 +15542,13 @@
         </w:numPr>
       </w:pPr>
       <w:r>
-        <w:t>For vSphere with advanced virtual networking, the recommended typical number of private IPs is one per 1 GB of RAM. If you define smaller service offerings, you might need more private IPs. If you have larger service offerings, you might need fewer private IPs.</w:t>
+        <w:t xml:space="preserve">For vSphere with advanced virtual networking, </w:t>
+      </w:r>
+      <w:r>
+        <w:t xml:space="preserve">we recommend provisioning enough private IPs for your total number of customers, plus enough for the required CloudStack System VMs. Typically, about 10 additional IPs are required for the System VMs. For more information about System VMs, see </w:t>
+      </w:r>
+      <w:r>
+        <w:t>Working with System Virtual Machines in the Administrator's Guide.</w:t>
       </w:r>
     </w:p>
     <w:p>
@@ -15736,7 +15703,7 @@
       <w:pPr>
         <w:pStyle w:val="Heading3"/>
       </w:pPr>
-      <w:bookmarkStart w:id="33" w:name="_Toc296441427"/>
+      <w:bookmarkStart w:id="33" w:name="_Toc302413155"/>
       <w:r>
         <w:t>Direct IP Addresses</w:t>
       </w:r>
@@ -15744,15 +15711,7 @@
     </w:p>
     <w:p>
       <w:r>
-        <w:t xml:space="preserve">In Basic Mode, the CloudStack will assign IP addresses in the CIDR of the Pod to the guests in that Pod.  The administrator must add a Direct IP range on the Pod for this purpose.  </w:t>
-      </w:r>
-      <w:proofErr w:type="gramStart"/>
-      <w:r>
-        <w:t>These</w:t>
-      </w:r>
-      <w:proofErr w:type="gramEnd"/>
-      <w:r>
-        <w:t xml:space="preserve"> IPs are in the same untagged VLAN as the Hosts.</w:t>
+        <w:t>In Basic Mode, the CloudStack will assign IP addresses in the CIDR of the Pod to the guests in that Pod.  The administrator must add a Direct IP range on the Pod for this purpose.  These IPs are in the same untagged VLAN as the Hosts.</w:t>
       </w:r>
     </w:p>
     <w:p>
@@ -15767,7 +15726,7 @@
       <w:pPr>
         <w:pStyle w:val="Heading3"/>
       </w:pPr>
-      <w:bookmarkStart w:id="34" w:name="_Toc296441428"/>
+      <w:bookmarkStart w:id="34" w:name="_Toc302413156"/>
       <w:r>
         <w:lastRenderedPageBreak/>
         <w:t>Guest IP Addresses - Virtual Networking</w:t>
@@ -15795,7 +15754,7 @@
       <w:pPr>
         <w:pStyle w:val="Heading2"/>
       </w:pPr>
-      <w:bookmarkStart w:id="35" w:name="_Toc296441429"/>
+      <w:bookmarkStart w:id="35" w:name="_Toc302413157"/>
       <w:r>
         <w:t>Layer-3 Switch</w:t>
       </w:r>
@@ -15850,15 +15809,7 @@
         <w:t>If direct tagged or virtual networking is in use, t</w:t>
       </w:r>
       <w:r>
-        <w:t xml:space="preserve">he layer-3 </w:t>
-      </w:r>
-      <w:proofErr w:type="gramStart"/>
-      <w:r>
-        <w:t>switch</w:t>
-      </w:r>
-      <w:proofErr w:type="gramEnd"/>
-      <w:r>
-        <w:t xml:space="preserve"> t</w:t>
+        <w:t>he layer-3 switch t</w:t>
       </w:r>
       <w:r>
         <w:t>runk</w:t>
@@ -15953,7 +15904,7 @@
       <w:pPr>
         <w:pStyle w:val="Heading3"/>
       </w:pPr>
-      <w:bookmarkStart w:id="36" w:name="_Toc296441430"/>
+      <w:bookmarkStart w:id="36" w:name="_Toc302413158"/>
       <w:r>
         <w:t xml:space="preserve">Example </w:t>
       </w:r>
@@ -16102,26 +16053,16 @@
       <w:pPr>
         <w:pStyle w:val="Code"/>
       </w:pPr>
-      <w:proofErr w:type="gramStart"/>
-      <w:r>
-        <w:t>vlan</w:t>
-      </w:r>
-      <w:proofErr w:type="gramEnd"/>
-      <w:r>
-        <w:t xml:space="preserve"> database</w:t>
+      <w:r>
+        <w:t>vlan database</w:t>
       </w:r>
     </w:p>
     <w:p>
       <w:pPr>
         <w:pStyle w:val="Code"/>
       </w:pPr>
-      <w:proofErr w:type="gramStart"/>
-      <w:r>
-        <w:t>vlan</w:t>
-      </w:r>
-      <w:proofErr w:type="gramEnd"/>
-      <w:r>
-        <w:t xml:space="preserve"> </w:t>
+      <w:r>
+        <w:t xml:space="preserve">vlan </w:t>
       </w:r>
       <w:r>
         <w:t>2</w:t>
@@ -16137,11 +16078,9 @@
       <w:pPr>
         <w:pStyle w:val="Code"/>
       </w:pPr>
-      <w:proofErr w:type="gramStart"/>
       <w:r>
         <w:t>exit</w:t>
       </w:r>
-      <w:proofErr w:type="gramEnd"/>
     </w:p>
     <w:p>
       <w:pPr>
@@ -16161,58 +16100,38 @@
       <w:pPr>
         <w:pStyle w:val="Code"/>
       </w:pPr>
-      <w:proofErr w:type="gramStart"/>
-      <w:r>
-        <w:t>interface</w:t>
-      </w:r>
-      <w:proofErr w:type="gramEnd"/>
-      <w:r>
-        <w:t xml:space="preserve"> ethernet 1/g1</w:t>
+      <w:r>
+        <w:t>interface ethernet 1/g1</w:t>
       </w:r>
     </w:p>
     <w:p>
       <w:pPr>
         <w:pStyle w:val="Code"/>
       </w:pPr>
-      <w:proofErr w:type="gramStart"/>
-      <w:r>
-        <w:t>switchport</w:t>
-      </w:r>
-      <w:proofErr w:type="gramEnd"/>
-      <w:r>
-        <w:t xml:space="preserve"> mode general</w:t>
+      <w:r>
+        <w:t>switchport mode general</w:t>
       </w:r>
     </w:p>
     <w:p>
       <w:pPr>
         <w:pStyle w:val="Code"/>
       </w:pPr>
-      <w:proofErr w:type="gramStart"/>
       <w:r>
         <w:t>switchpo</w:t>
       </w:r>
       <w:r>
-        <w:t>rt</w:t>
-      </w:r>
-      <w:proofErr w:type="gramEnd"/>
-      <w:r>
-        <w:t xml:space="preserve"> general pvid 201</w:t>
+        <w:t>rt general pvid 201</w:t>
       </w:r>
     </w:p>
     <w:p>
       <w:pPr>
         <w:pStyle w:val="Code"/>
       </w:pPr>
-      <w:proofErr w:type="gramStart"/>
       <w:r>
         <w:t>switchp</w:t>
       </w:r>
       <w:r>
-        <w:t>ort</w:t>
-      </w:r>
-      <w:proofErr w:type="gramEnd"/>
-      <w:r>
-        <w:t xml:space="preserve"> general allowed vlan add 201</w:t>
+        <w:t>ort general allowed vlan add 201</w:t>
       </w:r>
       <w:r>
         <w:t xml:space="preserve"> untagged</w:t>
@@ -16222,16 +16141,11 @@
       <w:pPr>
         <w:pStyle w:val="Code"/>
       </w:pPr>
-      <w:proofErr w:type="gramStart"/>
       <w:r>
         <w:t>switc</w:t>
       </w:r>
       <w:r>
-        <w:t>hport</w:t>
-      </w:r>
-      <w:proofErr w:type="gramEnd"/>
-      <w:r>
-        <w:t xml:space="preserve"> general allowed vlan add </w:t>
+        <w:t xml:space="preserve">hport general allowed vlan add </w:t>
       </w:r>
       <w:r>
         <w:t>300-999</w:t>
@@ -16244,11 +16158,9 @@
       <w:pPr>
         <w:pStyle w:val="Code"/>
       </w:pPr>
-      <w:proofErr w:type="gramStart"/>
       <w:r>
         <w:t>exit</w:t>
       </w:r>
-      <w:proofErr w:type="gramEnd"/>
     </w:p>
     <w:p>
       <w:r>
@@ -16352,37 +16264,25 @@
       <w:pPr>
         <w:pStyle w:val="Code"/>
       </w:pPr>
-      <w:proofErr w:type="gramStart"/>
-      <w:r>
-        <w:t>vtp</w:t>
-      </w:r>
-      <w:proofErr w:type="gramEnd"/>
-      <w:r>
-        <w:t xml:space="preserve"> mode transparent</w:t>
+      <w:r>
+        <w:t>vtp mode transparent</w:t>
       </w:r>
     </w:p>
     <w:p>
       <w:pPr>
         <w:pStyle w:val="Code"/>
       </w:pPr>
-      <w:proofErr w:type="gramStart"/>
-      <w:r>
-        <w:t>vlan</w:t>
-      </w:r>
-      <w:proofErr w:type="gramEnd"/>
-      <w:r>
-        <w:t xml:space="preserve"> 200-999</w:t>
+      <w:r>
+        <w:t>vlan 200-999</w:t>
       </w:r>
     </w:p>
     <w:p>
       <w:pPr>
         <w:pStyle w:val="Code"/>
       </w:pPr>
-      <w:proofErr w:type="gramStart"/>
       <w:r>
         <w:t>exit</w:t>
       </w:r>
-      <w:proofErr w:type="gramEnd"/>
     </w:p>
     <w:p>
       <w:pPr>
@@ -16402,13 +16302,8 @@
       <w:pPr>
         <w:pStyle w:val="Code"/>
       </w:pPr>
-      <w:proofErr w:type="gramStart"/>
-      <w:r>
-        <w:t>interface</w:t>
-      </w:r>
-      <w:proofErr w:type="gramEnd"/>
-      <w:r>
-        <w:t xml:space="preserve"> </w:t>
+      <w:r>
+        <w:t xml:space="preserve">interface </w:t>
       </w:r>
       <w:r>
         <w:t>GigabitEthernet1/0/1</w:t>
@@ -16418,39 +16313,24 @@
       <w:pPr>
         <w:pStyle w:val="Code"/>
       </w:pPr>
-      <w:proofErr w:type="gramStart"/>
-      <w:r>
-        <w:t>switchport</w:t>
-      </w:r>
-      <w:proofErr w:type="gramEnd"/>
-      <w:r>
-        <w:t xml:space="preserve"> trunk encapsulation dot1q</w:t>
+      <w:r>
+        <w:t>switchport trunk encapsulation dot1q</w:t>
       </w:r>
     </w:p>
     <w:p>
       <w:pPr>
         <w:pStyle w:val="Code"/>
       </w:pPr>
-      <w:proofErr w:type="gramStart"/>
-      <w:r>
-        <w:t>switchport</w:t>
-      </w:r>
-      <w:proofErr w:type="gramEnd"/>
-      <w:r>
-        <w:t xml:space="preserve"> mode trunk</w:t>
+      <w:r>
+        <w:t>switchport mode trunk</w:t>
       </w:r>
     </w:p>
     <w:p>
       <w:pPr>
         <w:pStyle w:val="Code"/>
       </w:pPr>
-      <w:proofErr w:type="gramStart"/>
-      <w:r>
-        <w:t>switchport</w:t>
-      </w:r>
-      <w:proofErr w:type="gramEnd"/>
-      <w:r>
-        <w:t xml:space="preserve"> trunk</w:t>
+      <w:r>
+        <w:t>switchport trunk</w:t>
       </w:r>
       <w:r>
         <w:t xml:space="preserve"> native vlan 201</w:t>
@@ -16460,11 +16340,9 @@
       <w:pPr>
         <w:pStyle w:val="Code"/>
       </w:pPr>
-      <w:proofErr w:type="gramStart"/>
       <w:r>
         <w:t>exit</w:t>
       </w:r>
-      <w:proofErr w:type="gramEnd"/>
     </w:p>
     <w:p>
       <w:r>
@@ -16512,7 +16390,7 @@
       <w:pPr>
         <w:pStyle w:val="Heading2"/>
       </w:pPr>
-      <w:bookmarkStart w:id="37" w:name="_Toc296441431"/>
+      <w:bookmarkStart w:id="37" w:name="_Toc302413159"/>
       <w:r>
         <w:t>Layer-2 Switch</w:t>
       </w:r>
@@ -16588,7 +16466,7 @@
       <w:pPr>
         <w:pStyle w:val="Heading3"/>
       </w:pPr>
-      <w:bookmarkStart w:id="38" w:name="_Toc296441432"/>
+      <w:bookmarkStart w:id="38" w:name="_Toc302413160"/>
       <w:r>
         <w:t xml:space="preserve">Example </w:t>
       </w:r>
@@ -16694,26 +16572,16 @@
       <w:pPr>
         <w:pStyle w:val="Code"/>
       </w:pPr>
-      <w:proofErr w:type="gramStart"/>
-      <w:r>
-        <w:t>vlan</w:t>
-      </w:r>
-      <w:proofErr w:type="gramEnd"/>
-      <w:r>
-        <w:t xml:space="preserve"> database</w:t>
+      <w:r>
+        <w:t>vlan database</w:t>
       </w:r>
     </w:p>
     <w:p>
       <w:pPr>
         <w:pStyle w:val="Code"/>
       </w:pPr>
-      <w:proofErr w:type="gramStart"/>
-      <w:r>
-        <w:t>vlan</w:t>
-      </w:r>
-      <w:proofErr w:type="gramEnd"/>
-      <w:r>
-        <w:t xml:space="preserve"> 3</w:t>
+      <w:r>
+        <w:t>vlan 3</w:t>
       </w:r>
       <w:r>
         <w:t>00-</w:t>
@@ -16726,11 +16594,9 @@
       <w:pPr>
         <w:pStyle w:val="Code"/>
       </w:pPr>
-      <w:proofErr w:type="gramStart"/>
       <w:r>
         <w:t>exit</w:t>
       </w:r>
-      <w:proofErr w:type="gramEnd"/>
     </w:p>
     <w:p>
       <w:pPr>
@@ -16772,42 +16638,27 @@
       <w:pPr>
         <w:pStyle w:val="Code"/>
       </w:pPr>
-      <w:proofErr w:type="gramStart"/>
       <w:r>
         <w:t>i</w:t>
       </w:r>
       <w:r>
-        <w:t>nterface</w:t>
-      </w:r>
-      <w:proofErr w:type="gramEnd"/>
-      <w:r>
-        <w:t xml:space="preserve"> range ethernet all</w:t>
+        <w:t>nterface range ethernet all</w:t>
       </w:r>
     </w:p>
     <w:p>
       <w:pPr>
         <w:pStyle w:val="Code"/>
       </w:pPr>
-      <w:proofErr w:type="gramStart"/>
-      <w:r>
-        <w:t>switchport</w:t>
-      </w:r>
-      <w:proofErr w:type="gramEnd"/>
-      <w:r>
-        <w:t xml:space="preserve"> mode general</w:t>
+      <w:r>
+        <w:t>switchport mode general</w:t>
       </w:r>
     </w:p>
     <w:p>
       <w:pPr>
         <w:pStyle w:val="Code"/>
       </w:pPr>
-      <w:proofErr w:type="gramStart"/>
-      <w:r>
-        <w:t>switchport</w:t>
-      </w:r>
-      <w:proofErr w:type="gramEnd"/>
-      <w:r>
-        <w:t xml:space="preserve"> general a</w:t>
+      <w:r>
+        <w:t>switchport general a</w:t>
       </w:r>
       <w:r>
         <w:t xml:space="preserve">llowed vlan add </w:t>
@@ -16823,11 +16674,9 @@
       <w:pPr>
         <w:pStyle w:val="Code"/>
       </w:pPr>
-      <w:proofErr w:type="gramStart"/>
       <w:r>
         <w:t>exit</w:t>
       </w:r>
-      <w:proofErr w:type="gramEnd"/>
     </w:p>
     <w:p>
       <w:pPr>
@@ -16857,21 +16706,13 @@
         <w:t>Public VLANs (500-59</w:t>
       </w:r>
       <w:r>
-        <w:t>9</w:t>
-      </w:r>
-      <w:proofErr w:type="gramStart"/>
-      <w:r>
-        <w:t>)</w:t>
+        <w:t>9)</w:t>
       </w:r>
       <w:r>
         <w:t xml:space="preserve"> </w:t>
       </w:r>
       <w:r>
-        <w:t>,</w:t>
-      </w:r>
-      <w:proofErr w:type="gramEnd"/>
-      <w:r>
-        <w:t xml:space="preserve"> </w:t>
+        <w:t xml:space="preserve">, </w:t>
       </w:r>
       <w:r>
         <w:t>Zone</w:t>
@@ -16951,268 +16792,234 @@
       <w:pPr>
         <w:pStyle w:val="Code"/>
       </w:pPr>
-      <w:proofErr w:type="gramStart"/>
-      <w:r>
-        <w:t>vtp</w:t>
-      </w:r>
-      <w:proofErr w:type="gramEnd"/>
-      <w:r>
-        <w:t xml:space="preserve"> mode transparent</w:t>
+      <w:r>
+        <w:t>vtp mode transparent</w:t>
       </w:r>
     </w:p>
     <w:p>
       <w:pPr>
         <w:pStyle w:val="Code"/>
       </w:pPr>
-      <w:proofErr w:type="gramStart"/>
-      <w:r>
-        <w:t>vlan</w:t>
-      </w:r>
-      <w:proofErr w:type="gramEnd"/>
+      <w:r>
+        <w:t xml:space="preserve">vlan </w:t>
+      </w:r>
+      <w:r>
+        <w:t>300</w:t>
+      </w:r>
+      <w:r>
+        <w:t>-</w:t>
+      </w:r>
+      <w:r>
+        <w:t>999</w:t>
+      </w:r>
+    </w:p>
+    <w:p>
+      <w:pPr>
+        <w:pStyle w:val="Code"/>
+      </w:pPr>
+      <w:r>
+        <w:t>exit</w:t>
+      </w:r>
+    </w:p>
+    <w:p>
+      <w:pPr>
+        <w:pStyle w:val="NumberedList"/>
+      </w:pPr>
+      <w:r>
+        <w:t>Configure</w:t>
+      </w:r>
+      <w:r>
+        <w:t xml:space="preserve"> all ports to dot1q and set 201 as the native VLAN</w:t>
+      </w:r>
+      <w:r>
+        <w:t>.</w:t>
+      </w:r>
+    </w:p>
+    <w:p>
+      <w:pPr>
+        <w:pStyle w:val="Code"/>
+      </w:pPr>
+      <w:r>
+        <w:t>interface range GigabitEthernet 1/0/1-24</w:t>
+      </w:r>
+    </w:p>
+    <w:p>
+      <w:pPr>
+        <w:pStyle w:val="Code"/>
+      </w:pPr>
+      <w:r>
+        <w:t>switchport trunk encapsulation dot1q</w:t>
+      </w:r>
+    </w:p>
+    <w:p>
+      <w:pPr>
+        <w:pStyle w:val="Code"/>
+      </w:pPr>
+      <w:r>
+        <w:t>switchport mode trunk</w:t>
+      </w:r>
+    </w:p>
+    <w:p>
+      <w:pPr>
+        <w:pStyle w:val="Code"/>
+      </w:pPr>
+      <w:r>
+        <w:t>switchport trunk</w:t>
+      </w:r>
+      <w:r>
+        <w:t xml:space="preserve"> native vlan 201</w:t>
+      </w:r>
+    </w:p>
+    <w:p>
+      <w:pPr>
+        <w:pStyle w:val="Code"/>
+      </w:pPr>
+      <w:r>
+        <w:t>exit</w:t>
+      </w:r>
+    </w:p>
+    <w:p>
+      <w:r>
+        <w:t>By default Cisco passes all VLANs.</w:t>
+      </w:r>
+      <w:r>
+        <w:t xml:space="preserve"> Cisco switches complain of the native VLAN IDs are different when 2 ports are connected together. That’s why we specify </w:t>
+      </w:r>
+      <w:r>
+        <w:t>VLAN</w:t>
+      </w:r>
+      <w:r>
+        <w:t xml:space="preserve"> 201 as the native VLAN on the layer-2 switch.</w:t>
+      </w:r>
+    </w:p>
+    <w:p>
+      <w:pPr>
+        <w:pStyle w:val="Heading2"/>
+      </w:pPr>
+      <w:bookmarkStart w:id="39" w:name="_Toc302413161"/>
+      <w:r>
+        <w:t>Hardware Firewall</w:t>
+      </w:r>
+      <w:bookmarkEnd w:id="39"/>
+    </w:p>
+    <w:p>
+      <w:r>
+        <w:t>All deployments should have a firewall protecting the management server.  This is described in the "Generic Firewall" section.  Optionally, some deployments may also have a Juniper firewall that will be the default gateway for the guest virtual networks.  This is described in the "External Guest Firewall" section.</w:t>
+      </w:r>
+    </w:p>
+    <w:p>
+      <w:pPr>
+        <w:pStyle w:val="Heading3"/>
+      </w:pPr>
+      <w:bookmarkStart w:id="40" w:name="_Toc302413162"/>
+      <w:r>
+        <w:t>Generic Firewall Provisions</w:t>
+      </w:r>
+      <w:bookmarkEnd w:id="40"/>
+    </w:p>
+    <w:p>
+      <w:r>
+        <w:t xml:space="preserve">The hardware firewall is required to serve </w:t>
+      </w:r>
+      <w:r>
+        <w:t>two</w:t>
+      </w:r>
+      <w:r>
+        <w:t xml:space="preserve"> purposes:</w:t>
+      </w:r>
+    </w:p>
+    <w:p>
+      <w:pPr>
+        <w:pStyle w:val="BulletedList"/>
+      </w:pPr>
+      <w:r>
+        <w:t>Protect the Management S</w:t>
+      </w:r>
+      <w:r>
+        <w:t xml:space="preserve">erver </w:t>
+      </w:r>
+      <w:r>
+        <w:t>farm</w:t>
+      </w:r>
+      <w:r>
+        <w:t>. NAT and port forwarding should be configured to direct traffic f</w:t>
+      </w:r>
+      <w:r>
+        <w:t>rom the public Internet to the Management S</w:t>
+      </w:r>
+      <w:r>
+        <w:t xml:space="preserve">erver </w:t>
+      </w:r>
+      <w:r>
+        <w:t>farm</w:t>
+      </w:r>
+      <w:r>
+        <w:t>.</w:t>
+      </w:r>
+    </w:p>
+    <w:p>
+      <w:pPr>
+        <w:pStyle w:val="BulletedList"/>
+      </w:pPr>
+      <w:r>
+        <w:t>Route private ne</w:t>
+      </w:r>
+      <w:r>
+        <w:t>twork traffic between multiple A</w:t>
+      </w:r>
+      <w:r>
+        <w:t xml:space="preserve">vailability </w:t>
+      </w:r>
+      <w:r>
+        <w:t>Zone</w:t>
+      </w:r>
+      <w:r>
+        <w:t xml:space="preserve">s. Site-to-site VPN should </w:t>
+      </w:r>
+      <w:r>
+        <w:t>be configured between multiple A</w:t>
+      </w:r>
+      <w:r>
+        <w:t xml:space="preserve">vailability </w:t>
+      </w:r>
+      <w:r>
+        <w:t>Zone</w:t>
+      </w:r>
+      <w:r>
+        <w:t>s.</w:t>
+      </w:r>
+    </w:p>
+    <w:p>
+      <w:r>
+        <w:t>T</w:t>
+      </w:r>
+      <w:r>
+        <w:t xml:space="preserve">o achieve the above purposes </w:t>
+      </w:r>
+      <w:r>
+        <w:t xml:space="preserve">you must </w:t>
+      </w:r>
+      <w:r>
+        <w:t>set</w:t>
+      </w:r>
       <w:r>
         <w:t xml:space="preserve"> </w:t>
       </w:r>
       <w:r>
-        <w:t>300</w:t>
-      </w:r>
-      <w:r>
-        <w:t>-</w:t>
-      </w:r>
-      <w:r>
-        <w:t>999</w:t>
-      </w:r>
-    </w:p>
-    <w:p>
-      <w:pPr>
-        <w:pStyle w:val="Code"/>
-      </w:pPr>
-      <w:proofErr w:type="gramStart"/>
-      <w:r>
-        <w:t>exit</w:t>
-      </w:r>
-      <w:proofErr w:type="gramEnd"/>
-    </w:p>
-    <w:p>
-      <w:pPr>
-        <w:pStyle w:val="NumberedList"/>
-      </w:pPr>
-      <w:r>
-        <w:t>Configure</w:t>
-      </w:r>
-      <w:r>
-        <w:t xml:space="preserve"> all ports to dot1q and set 201 as the native VLAN</w:t>
-      </w:r>
-      <w:r>
-        <w:t>.</w:t>
-      </w:r>
-    </w:p>
-    <w:p>
-      <w:pPr>
-        <w:pStyle w:val="Code"/>
-      </w:pPr>
-      <w:proofErr w:type="gramStart"/>
-      <w:r>
-        <w:t>interface</w:t>
-      </w:r>
-      <w:proofErr w:type="gramEnd"/>
-      <w:r>
-        <w:t xml:space="preserve"> range GigabitEthernet 1/0/1-24</w:t>
-      </w:r>
-    </w:p>
-    <w:p>
-      <w:pPr>
-        <w:pStyle w:val="Code"/>
-      </w:pPr>
-      <w:proofErr w:type="gramStart"/>
-      <w:r>
-        <w:t>switchport</w:t>
-      </w:r>
-      <w:proofErr w:type="gramEnd"/>
-      <w:r>
-        <w:t xml:space="preserve"> trunk encapsulation dot1q</w:t>
-      </w:r>
-    </w:p>
-    <w:p>
-      <w:pPr>
-        <w:pStyle w:val="Code"/>
-      </w:pPr>
-      <w:proofErr w:type="gramStart"/>
-      <w:r>
-        <w:t>switchport</w:t>
-      </w:r>
-      <w:proofErr w:type="gramEnd"/>
-      <w:r>
-        <w:t xml:space="preserve"> mode trunk</w:t>
-      </w:r>
-    </w:p>
-    <w:p>
-      <w:pPr>
-        <w:pStyle w:val="Code"/>
-      </w:pPr>
-      <w:proofErr w:type="gramStart"/>
-      <w:r>
-        <w:t>switchport</w:t>
-      </w:r>
-      <w:proofErr w:type="gramEnd"/>
-      <w:r>
-        <w:t xml:space="preserve"> trunk</w:t>
-      </w:r>
-      <w:r>
-        <w:t xml:space="preserve"> native vlan 201</w:t>
-      </w:r>
-    </w:p>
-    <w:p>
-      <w:pPr>
-        <w:pStyle w:val="Code"/>
-      </w:pPr>
-      <w:proofErr w:type="gramStart"/>
-      <w:r>
-        <w:t>exit</w:t>
-      </w:r>
-      <w:proofErr w:type="gramEnd"/>
-    </w:p>
-    <w:p>
-      <w:r>
-        <w:t>By default Cisco passes all VLANs.</w:t>
-      </w:r>
-      <w:r>
-        <w:t xml:space="preserve"> Cisco switches complain of the native VLAN IDs are different when 2 ports are connected together. That’s why we specify </w:t>
-      </w:r>
-      <w:r>
-        <w:t>VLAN</w:t>
-      </w:r>
-      <w:r>
-        <w:t xml:space="preserve"> 201 as the native VLAN on the layer-2 switch.</w:t>
-      </w:r>
-    </w:p>
-    <w:p>
-      <w:pPr>
-        <w:pStyle w:val="Heading2"/>
-      </w:pPr>
-      <w:bookmarkStart w:id="39" w:name="_Toc296441433"/>
-      <w:r>
-        <w:t>Hardware Firewall</w:t>
-      </w:r>
-      <w:bookmarkEnd w:id="39"/>
-    </w:p>
-    <w:p>
-      <w:r>
-        <w:t>All deployments should have a firewall protecting the management server.  This is described in the "Generic Firewall" section.  Optionally, some deployments may also have a Juniper firewall that will be the default gateway for the guest virtual networks.  This is described in the "External Guest Firewall" section.</w:t>
+        <w:t xml:space="preserve">up fixed configurations for the firewall. Firewall rules and policies need not change as users </w:t>
+      </w:r>
+      <w:r>
+        <w:t xml:space="preserve">are provisioned </w:t>
+      </w:r>
+      <w:r>
+        <w:t>into the cloud. Any brand of hardware firewall that supports NAT and site-to-site VPN can be used.</w:t>
       </w:r>
     </w:p>
     <w:p>
       <w:pPr>
         <w:pStyle w:val="Heading3"/>
       </w:pPr>
-      <w:bookmarkStart w:id="40" w:name="_Toc296441434"/>
-      <w:r>
-        <w:t>Generic Firewall Provisions</w:t>
-      </w:r>
-      <w:bookmarkEnd w:id="40"/>
-    </w:p>
-    <w:p>
-      <w:r>
-        <w:t xml:space="preserve">The hardware firewall is required to serve </w:t>
-      </w:r>
-      <w:r>
-        <w:t>two</w:t>
-      </w:r>
-      <w:r>
-        <w:t xml:space="preserve"> purposes:</w:t>
-      </w:r>
-    </w:p>
-    <w:p>
-      <w:pPr>
-        <w:pStyle w:val="BulletedList"/>
-      </w:pPr>
-      <w:r>
-        <w:t>Protect the Management S</w:t>
-      </w:r>
-      <w:r>
-        <w:t xml:space="preserve">erver </w:t>
-      </w:r>
-      <w:r>
-        <w:t>farm</w:t>
-      </w:r>
-      <w:r>
-        <w:t>. NAT and port forwarding should be configured to direct traffic f</w:t>
-      </w:r>
-      <w:r>
-        <w:t>rom the public Internet to the Management S</w:t>
-      </w:r>
-      <w:r>
-        <w:t xml:space="preserve">erver </w:t>
-      </w:r>
-      <w:r>
-        <w:t>farm</w:t>
-      </w:r>
-      <w:r>
-        <w:t>.</w:t>
-      </w:r>
-    </w:p>
-    <w:p>
-      <w:pPr>
-        <w:pStyle w:val="BulletedList"/>
-      </w:pPr>
-      <w:r>
-        <w:t>Route private ne</w:t>
-      </w:r>
-      <w:r>
-        <w:t>twork traffic between multiple A</w:t>
-      </w:r>
-      <w:r>
-        <w:t xml:space="preserve">vailability </w:t>
-      </w:r>
-      <w:r>
-        <w:t>Zone</w:t>
-      </w:r>
-      <w:r>
-        <w:t xml:space="preserve">s. Site-to-site VPN should </w:t>
-      </w:r>
-      <w:r>
-        <w:t>be configured between multiple A</w:t>
-      </w:r>
-      <w:r>
-        <w:t xml:space="preserve">vailability </w:t>
-      </w:r>
-      <w:r>
-        <w:t>Zone</w:t>
-      </w:r>
-      <w:r>
-        <w:t>s.</w:t>
-      </w:r>
-    </w:p>
-    <w:p>
-      <w:r>
-        <w:t>T</w:t>
-      </w:r>
-      <w:r>
-        <w:t xml:space="preserve">o achieve the above purposes </w:t>
-      </w:r>
-      <w:r>
-        <w:t xml:space="preserve">you must </w:t>
-      </w:r>
-      <w:r>
-        <w:t>set</w:t>
-      </w:r>
-      <w:r>
-        <w:t xml:space="preserve"> </w:t>
-      </w:r>
-      <w:r>
-        <w:t xml:space="preserve">up fixed configurations for the firewall. Firewall rules and policies need not change as users </w:t>
-      </w:r>
-      <w:r>
-        <w:t xml:space="preserve">are provisioned </w:t>
-      </w:r>
-      <w:r>
-        <w:t>into the cloud. Any brand of hardware firewall that supports NAT and site-to-site VPN can be used.</w:t>
-      </w:r>
-    </w:p>
-    <w:p>
-      <w:pPr>
-        <w:pStyle w:val="Heading3"/>
-      </w:pPr>
-      <w:bookmarkStart w:id="41" w:name="_Toc296441435"/>
+      <w:bookmarkStart w:id="41" w:name="_Toc302413163"/>
       <w:r>
         <w:lastRenderedPageBreak/>
         <w:t>External</w:t>
@@ -17272,10 +17079,10 @@
               <o:lock v:ext="edit" text="t"/>
             </v:shape>
             <v:shape id="_x0000_s1233" type="#_x0000_t75" style="position:absolute;left:5124;top:20277;width:1416;height:611">
-              <v:imagedata r:id="rId13" o:title=""/>
+              <v:imagedata r:id="rId14" o:title=""/>
             </v:shape>
             <v:shape id="_x0000_s1234" type="#_x0000_t75" style="position:absolute;left:3499;top:18561;width:852;height:1070">
-              <v:imagedata r:id="rId14" o:title=""/>
+              <v:imagedata r:id="rId15" o:title=""/>
             </v:shape>
             <v:shape id="_x0000_s1235" type="#_x0000_t32" style="position:absolute;left:3925;top:18196;width:1;height:365;flip:x" o:connectortype="straight"/>
             <v:shape id="_x0000_s1236" type="#_x0000_t202" style="position:absolute;left:4498;top:18617;width:947;height:645" filled="f" stroked="f">
@@ -17301,7 +17108,7 @@
               </v:textbox>
             </v:shape>
             <v:shape id="_x0000_s1238" type="#_x0000_t75" style="position:absolute;left:7157;top:18752;width:1033;height:687">
-              <v:imagedata r:id="rId20" o:title=""/>
+              <v:imagedata r:id="rId21" o:title=""/>
             </v:shape>
             <v:shape id="_x0000_s1239" type="#_x0000_t202" style="position:absolute;left:8370;top:18561;width:2160;height:645" filled="f" stroked="f">
               <v:textbox style="mso-next-textbox:#_x0000_s1239">
@@ -17524,47 +17331,19 @@
         <w:rPr>
           <w:lang w:bidi="en-US"/>
         </w:rPr>
-        <w:t xml:space="preserve"> the public and private interface names.  If you used a VLAN for the public interface,</w:t>
-      </w:r>
-      <w:proofErr w:type="gramStart"/>
+        <w:t xml:space="preserve"> the public and private interface names.  If you used a VLAN for the public interface,  add a ".[VLAN TAG]" after the interface name. </w:t>
+      </w:r>
       <w:r>
         <w:rPr>
           <w:lang w:bidi="en-US"/>
         </w:rPr>
-        <w:t>  add</w:t>
-      </w:r>
-      <w:proofErr w:type="gramEnd"/>
+        <w:t xml:space="preserve"> F</w:t>
+      </w:r>
       <w:r>
         <w:rPr>
           <w:lang w:bidi="en-US"/>
         </w:rPr>
-        <w:t xml:space="preserve"> a ".[VLAN TAG]" after the interface name. </w:t>
-      </w:r>
-      <w:r>
-        <w:rPr>
-          <w:lang w:bidi="en-US"/>
-        </w:rPr>
-        <w:t xml:space="preserve"> F</w:t>
-      </w:r>
-      <w:r>
-        <w:rPr>
-          <w:lang w:bidi="en-US"/>
-        </w:rPr>
-        <w:t xml:space="preserve">or example, if you are using fe-0/0/3 for your public interface and VLAN tag </w:t>
-      </w:r>
-      <w:proofErr w:type="gramStart"/>
-      <w:r>
-        <w:rPr>
-          <w:lang w:bidi="en-US"/>
-        </w:rPr>
-        <w:t>301,</w:t>
-      </w:r>
-      <w:proofErr w:type="gramEnd"/>
-      <w:r>
-        <w:rPr>
-          <w:lang w:bidi="en-US"/>
-        </w:rPr>
-        <w:t xml:space="preserve"> your public interface name would be "fe-0/0/3.301". Your private interface name should always be untagged because the CloudStack software automatically creates tagged logical interfaces.</w:t>
+        <w:t>or example, if you are using fe-0/0/3 for your public interface and VLAN tag 301, your public interface name would be "fe-0/0/3.301". Your private interface name should always be untagged because the CloudStack software automatically creates tagged logical interfaces.</w:t>
       </w:r>
     </w:p>
     <w:p>
@@ -17680,14 +17459,7 @@
       </w:pPr>
       <w:r>
         <w:br/>
-      </w:r>
-      <w:proofErr w:type="gramStart"/>
-      <w:r>
-        <w:t>filter</w:t>
-      </w:r>
-      <w:proofErr w:type="gramEnd"/>
-      <w:r>
-        <w:t xml:space="preserve"> untrust {</w:t>
+        <w:t>filter untrust {</w:t>
       </w:r>
       <w:r>
         <w:br/>
@@ -17717,13 +17489,8 @@
           <w:lang w:bidi="ar-SA"/>
         </w:rPr>
       </w:pPr>
-      <w:proofErr w:type="gramStart"/>
-      <w:r>
-        <w:t>fe-0/0/3</w:t>
-      </w:r>
-      <w:proofErr w:type="gramEnd"/>
-      <w:r>
-        <w:t xml:space="preserve"> {</w:t>
+      <w:r>
+        <w:t>fe-0/0/3 {</w:t>
       </w:r>
       <w:r>
         <w:br/>
@@ -17832,7 +17599,7 @@
       <w:pPr>
         <w:pStyle w:val="Heading2"/>
       </w:pPr>
-      <w:bookmarkStart w:id="42" w:name="_Toc296441436"/>
+      <w:bookmarkStart w:id="42" w:name="_Toc302413164"/>
       <w:r>
         <w:lastRenderedPageBreak/>
         <w:t xml:space="preserve">Management Server </w:t>
@@ -18164,7 +17931,7 @@
       <w:bookmarkStart w:id="44" w:name="_Toc266277074"/>
       <w:bookmarkStart w:id="45" w:name="_Toc265175054"/>
       <w:bookmarkStart w:id="46" w:name="_Toc266277075"/>
-      <w:bookmarkStart w:id="47" w:name="_Toc296441437"/>
+      <w:bookmarkStart w:id="47" w:name="_Toc302413165"/>
       <w:bookmarkEnd w:id="43"/>
       <w:bookmarkEnd w:id="44"/>
       <w:bookmarkEnd w:id="45"/>
@@ -18290,7 +18057,7 @@
       <w:pPr>
         <w:pStyle w:val="Heading2"/>
       </w:pPr>
-      <w:bookmarkStart w:id="48" w:name="_Toc296441438"/>
+      <w:bookmarkStart w:id="48" w:name="_Toc302413166"/>
       <w:r>
         <w:t>Additional Topology Requirements</w:t>
       </w:r>
@@ -18513,15 +18280,7 @@
     </w:p>
     <w:p>
       <w:r>
-        <w:t>The Management Servers communicate with the XenServers on ports 22 (</w:t>
-      </w:r>
-      <w:proofErr w:type="gramStart"/>
-      <w:r>
-        <w:t>ssh</w:t>
-      </w:r>
-      <w:proofErr w:type="gramEnd"/>
-      <w:r>
-        <w:t>) and 80 (HTTP).</w:t>
+        <w:t>The Management Servers communicate with the XenServers on ports 22 (ssh) and 80 (HTTP).</w:t>
       </w:r>
     </w:p>
     <w:p>
@@ -18537,15 +18296,7 @@
         <w:t xml:space="preserve"> on port</w:t>
       </w:r>
       <w:r>
-        <w:t xml:space="preserve"> 22 (</w:t>
-      </w:r>
-      <w:proofErr w:type="gramStart"/>
-      <w:r>
-        <w:t>ssh</w:t>
-      </w:r>
-      <w:proofErr w:type="gramEnd"/>
-      <w:r>
-        <w:t>).</w:t>
+        <w:t xml:space="preserve"> 22 (ssh).</w:t>
       </w:r>
     </w:p>
     <w:p/>
@@ -18555,7 +18306,7 @@
       </w:pPr>
       <w:bookmarkStart w:id="49" w:name="_Ref289363868"/>
       <w:bookmarkStart w:id="50" w:name="_Ref289363876"/>
-      <w:bookmarkStart w:id="51" w:name="_Toc296441439"/>
+      <w:bookmarkStart w:id="51" w:name="_Toc302413167"/>
       <w:r>
         <w:lastRenderedPageBreak/>
         <w:t>Storage</w:t>
@@ -18883,7 +18634,7 @@
       <w:pPr>
         <w:pStyle w:val="Heading2"/>
       </w:pPr>
-      <w:bookmarkStart w:id="52" w:name="_Toc296441440"/>
+      <w:bookmarkStart w:id="52" w:name="_Toc302413168"/>
       <w:r>
         <w:t>Small-Scale Setup</w:t>
       </w:r>
@@ -18904,7 +18655,7 @@
       <w:pPr>
         <w:pStyle w:val="Heading2"/>
       </w:pPr>
-      <w:bookmarkStart w:id="53" w:name="_Toc296441441"/>
+      <w:bookmarkStart w:id="53" w:name="_Toc302413169"/>
       <w:r>
         <w:t>Secondary Storage</w:t>
       </w:r>
@@ -18922,7 +18673,7 @@
       <w:pPr>
         <w:pStyle w:val="Heading2"/>
       </w:pPr>
-      <w:bookmarkStart w:id="54" w:name="_Toc296441442"/>
+      <w:bookmarkStart w:id="54" w:name="_Toc302413170"/>
       <w:r>
         <w:t xml:space="preserve">Example </w:t>
       </w:r>
@@ -18954,7 +18705,7 @@
       </w:pPr>
       <w:bookmarkStart w:id="55" w:name="_Ref288821718"/>
       <w:bookmarkStart w:id="56" w:name="_Ref288821802"/>
-      <w:bookmarkStart w:id="57" w:name="_Toc296441443"/>
+      <w:bookmarkStart w:id="57" w:name="_Toc302413171"/>
       <w:r>
         <w:t xml:space="preserve">Linux NFS </w:t>
       </w:r>
@@ -19107,15 +18858,7 @@
         <w:pStyle w:val="NumberedList"/>
       </w:pPr>
       <w:r>
-        <w:t xml:space="preserve">If you have more than 16TB of storage on one </w:t>
-      </w:r>
-      <w:proofErr w:type="gramStart"/>
-      <w:r>
-        <w:t>host</w:t>
-      </w:r>
-      <w:proofErr w:type="gramEnd"/>
-      <w:r>
-        <w:t xml:space="preserve">, </w:t>
+        <w:t xml:space="preserve">If you have more than 16TB of storage on one host, </w:t>
       </w:r>
       <w:r>
         <w:t>c</w:t>
@@ -19157,13 +18900,8 @@
       <w:pPr>
         <w:pStyle w:val="Code"/>
       </w:pPr>
-      <w:proofErr w:type="gramStart"/>
-      <w:r>
-        <w:t>echo</w:t>
-      </w:r>
-      <w:proofErr w:type="gramEnd"/>
-      <w:r>
-        <w:t xml:space="preserve"> “/export </w:t>
+      <w:r>
+        <w:t xml:space="preserve">echo “/export </w:t>
       </w:r>
       <w:r>
         <w:t>&lt;your.subnet.mask&gt;</w:t>
@@ -19267,18 +19005,10 @@
         <w:pStyle w:val="Code"/>
       </w:pPr>
       <w:r>
-        <w:t>/export 192.168.1.0/</w:t>
-      </w:r>
-      <w:proofErr w:type="gramStart"/>
-      <w:r>
-        <w:t>24</w:t>
-      </w:r>
-      <w:r>
-        <w:t>(</w:t>
-      </w:r>
-      <w:proofErr w:type="gramEnd"/>
-      <w:r>
-        <w:t>rw,async,no_root_squash)</w:t>
+        <w:t>/export 192.168.1.0/24</w:t>
+      </w:r>
+      <w:r>
+        <w:t>(rw,async,no_root_squash)</w:t>
       </w:r>
       <w:r>
         <w:t xml:space="preserve"> 10.50.1.0/24(rw,async,no_root_squash)</w:t>
@@ -19334,13 +19064,8 @@
       <w:pPr>
         <w:pStyle w:val="Code"/>
       </w:pPr>
-      <w:proofErr w:type="gramStart"/>
-      <w:r>
-        <w:t>chkconfig</w:t>
-      </w:r>
-      <w:proofErr w:type="gramEnd"/>
-      <w:r>
-        <w:t xml:space="preserve"> nfs on</w:t>
+      <w:r>
+        <w:t>chkconfig nfs on</w:t>
       </w:r>
     </w:p>
     <w:p>
@@ -19582,7 +19307,7 @@
         <w:pStyle w:val="Heading3"/>
       </w:pPr>
       <w:bookmarkStart w:id="58" w:name="_Ref256347191"/>
-      <w:bookmarkStart w:id="59" w:name="_Toc296441444"/>
+      <w:bookmarkStart w:id="59" w:name="_Toc302413172"/>
       <w:r>
         <w:t>Linux NFS on iSCSI</w:t>
       </w:r>
@@ -19631,52 +19356,32 @@
       <w:pPr>
         <w:pStyle w:val="Code"/>
       </w:pPr>
-      <w:proofErr w:type="gramStart"/>
-      <w:r>
-        <w:t>yum</w:t>
-      </w:r>
-      <w:proofErr w:type="gramEnd"/>
-      <w:r>
-        <w:t xml:space="preserve"> install iscsi-initiator-utils</w:t>
+      <w:r>
+        <w:t>yum install iscsi-initiator-utils</w:t>
       </w:r>
     </w:p>
     <w:p>
       <w:pPr>
         <w:pStyle w:val="Code"/>
       </w:pPr>
-      <w:proofErr w:type="gramStart"/>
-      <w:r>
-        <w:t>service</w:t>
-      </w:r>
-      <w:proofErr w:type="gramEnd"/>
-      <w:r>
-        <w:t xml:space="preserve"> iscsi start</w:t>
+      <w:r>
+        <w:t>service iscsi start</w:t>
       </w:r>
     </w:p>
     <w:p>
       <w:pPr>
         <w:pStyle w:val="Code"/>
       </w:pPr>
-      <w:proofErr w:type="gramStart"/>
-      <w:r>
-        <w:t>chkconfig</w:t>
-      </w:r>
-      <w:proofErr w:type="gramEnd"/>
-      <w:r>
-        <w:t xml:space="preserve"> --add iscsi</w:t>
+      <w:r>
+        <w:t>chkconfig --add iscsi</w:t>
       </w:r>
     </w:p>
     <w:p>
       <w:pPr>
         <w:pStyle w:val="Code"/>
       </w:pPr>
-      <w:proofErr w:type="gramStart"/>
-      <w:r>
-        <w:t>chkconfig</w:t>
-      </w:r>
-      <w:proofErr w:type="gramEnd"/>
-      <w:r>
-        <w:t xml:space="preserve"> iscsi on</w:t>
+      <w:r>
+        <w:t>chkconfig iscsi on</w:t>
       </w:r>
     </w:p>
     <w:p>
@@ -19694,13 +19399,8 @@
       <w:pPr>
         <w:pStyle w:val="Code"/>
       </w:pPr>
-      <w:proofErr w:type="gramStart"/>
-      <w:r>
-        <w:t>iscsiadm</w:t>
-      </w:r>
-      <w:proofErr w:type="gramEnd"/>
-      <w:r>
-        <w:t xml:space="preserve"> –m discovery –t st –p &lt;</w:t>
+      <w:r>
+        <w:t>iscsiadm –m discovery –t st –p &lt;</w:t>
       </w:r>
       <w:r>
         <w:t>iSCSI Server</w:t>
@@ -19727,13 +19427,8 @@
       <w:r>
         <w:t xml:space="preserve"># </w:t>
       </w:r>
-      <w:proofErr w:type="gramStart"/>
-      <w:r>
-        <w:t>iscsiadm</w:t>
-      </w:r>
-      <w:proofErr w:type="gramEnd"/>
-      <w:r>
-        <w:t xml:space="preserve"> -m discovery -t st -p 172.23.10.240:3260</w:t>
+      <w:r>
+        <w:t>iscsiadm -m discovery -t st -p 172.23.10.240:3260</w:t>
       </w:r>
     </w:p>
     <w:p>
@@ -19741,15 +19436,7 @@
         <w:pStyle w:val="Code"/>
       </w:pPr>
       <w:r>
-        <w:t>172.23.10.240:3260</w:t>
-      </w:r>
-      <w:proofErr w:type="gramStart"/>
-      <w:r>
-        <w:t>,1</w:t>
-      </w:r>
-      <w:proofErr w:type="gramEnd"/>
-      <w:r>
-        <w:t xml:space="preserve"> iqn.2001-05.com.equallogic:0-8a0906-83bcb3401-16e0002fd0a46f3d-rhel5-test </w:t>
+        <w:t xml:space="preserve">172.23.10.240:3260,1 iqn.2001-05.com.equallogic:0-8a0906-83bcb3401-16e0002fd0a46f3d-rhel5-test </w:t>
       </w:r>
     </w:p>
     <w:p>
@@ -19773,13 +19460,8 @@
       <w:pPr>
         <w:pStyle w:val="Code"/>
       </w:pPr>
-      <w:proofErr w:type="gramStart"/>
-      <w:r>
-        <w:t>iscsiadm</w:t>
-      </w:r>
-      <w:proofErr w:type="gramEnd"/>
-      <w:r>
-        <w:t xml:space="preserve"> –m node –T &lt;Complete Target Name&gt; –l –p &lt;Group IP&gt;:3260 </w:t>
+      <w:r>
+        <w:t xml:space="preserve">iscsiadm –m node –T &lt;Complete Target Name&gt; –l –p &lt;Group IP&gt;:3260 </w:t>
       </w:r>
     </w:p>
     <w:p>
@@ -19803,13 +19485,8 @@
       <w:r>
         <w:t xml:space="preserve"> </w:t>
       </w:r>
-      <w:proofErr w:type="gramStart"/>
-      <w:r>
-        <w:t>iscsiadm</w:t>
-      </w:r>
-      <w:proofErr w:type="gramEnd"/>
-      <w:r>
-        <w:t xml:space="preserve"> –m node –l –T iqn.2001-05.com.equallogic:83bcb3401-16e0002fd0a46f3d-rhel5-test –p 172.23.10.240:3260 </w:t>
+      <w:r>
+        <w:t xml:space="preserve">iscsiadm –m node –l –T iqn.2001-05.com.equallogic:83bcb3401-16e0002fd0a46f3d-rhel5-test –p 172.23.10.240:3260 </w:t>
       </w:r>
     </w:p>
     <w:p>
@@ -19839,13 +19516,8 @@
       <w:r>
         <w:t xml:space="preserve"># </w:t>
       </w:r>
-      <w:proofErr w:type="gramStart"/>
-      <w:r>
-        <w:t>iscsiadm</w:t>
-      </w:r>
-      <w:proofErr w:type="gramEnd"/>
-      <w:r>
-        <w:t xml:space="preserve"> -m session –P3 | grep Attached</w:t>
+      <w:r>
+        <w:t>iscsiadm -m session –P3 | grep Attached</w:t>
       </w:r>
     </w:p>
     <w:p>
@@ -19853,15 +19525,7 @@
         <w:pStyle w:val="Code"/>
       </w:pPr>
       <w:r>
-        <w:t xml:space="preserve">Attached </w:t>
-      </w:r>
-      <w:proofErr w:type="gramStart"/>
-      <w:r>
-        <w:t>scsi</w:t>
-      </w:r>
-      <w:proofErr w:type="gramEnd"/>
-      <w:r>
-        <w:t xml:space="preserve"> disk sdb State: running</w:t>
+        <w:t>Attached scsi disk sdb State: running</w:t>
       </w:r>
     </w:p>
     <w:p>
@@ -19893,13 +19557,8 @@
       <w:pPr>
         <w:pStyle w:val="Code"/>
       </w:pPr>
-      <w:proofErr w:type="gramStart"/>
-      <w:r>
-        <w:t>mkdir</w:t>
-      </w:r>
-      <w:proofErr w:type="gramEnd"/>
-      <w:r>
-        <w:t xml:space="preserve"> -p /</w:t>
+      <w:r>
+        <w:t>mkdir -p /</w:t>
       </w:r>
       <w:r>
         <w:t>export</w:t>
@@ -19909,13 +19568,8 @@
       <w:pPr>
         <w:pStyle w:val="Code"/>
       </w:pPr>
-      <w:proofErr w:type="gramStart"/>
-      <w:r>
-        <w:t>mount</w:t>
-      </w:r>
-      <w:proofErr w:type="gramEnd"/>
-      <w:r>
-        <w:t xml:space="preserve"> /dev/sdb /</w:t>
+      <w:r>
+        <w:t>mount /dev/sdb /</w:t>
       </w:r>
       <w:r>
         <w:t>export</w:t>
@@ -20017,15 +19671,7 @@
         <w:pStyle w:val="Code"/>
       </w:pPr>
       <w:r>
-        <w:t>/export 192.168.1.0/</w:t>
-      </w:r>
-      <w:proofErr w:type="gramStart"/>
-      <w:r>
-        <w:t>24(</w:t>
-      </w:r>
-      <w:proofErr w:type="gramEnd"/>
-      <w:r>
-        <w:t>rw,async,no_root_squash) 10.50.1.0/24(rw,async,no_root_squash)</w:t>
+        <w:t>/export 192.168.1.0/24(rw,async,no_root_squash) 10.50.1.0/24(rw,async,no_root_squash)</w:t>
       </w:r>
     </w:p>
     <w:p>
@@ -20052,7 +19698,7 @@
       <w:pPr>
         <w:pStyle w:val="Heading1"/>
       </w:pPr>
-      <w:bookmarkStart w:id="60" w:name="_Toc296441445"/>
+      <w:bookmarkStart w:id="60" w:name="_Toc302413173"/>
       <w:r>
         <w:lastRenderedPageBreak/>
         <w:t>Citrix XenServer Installation</w:t>
@@ -20087,7 +19733,7 @@
       <w:r>
         <w:t xml:space="preserve"> Citrix XenServer can be downloaded from the Citrix Website (</w:t>
       </w:r>
-      <w:hyperlink r:id="rId22" w:history="1">
+      <w:hyperlink r:id="rId23" w:history="1">
         <w:r>
           <w:rPr>
             <w:rStyle w:val="Hyperlink"/>
@@ -20153,7 +19799,7 @@
         </w:rPr>
         <w:t xml:space="preserve"> must be homogenous. That means the CPUs must be of the same type, count, and feature flags. See </w:t>
       </w:r>
-      <w:hyperlink r:id="rId23" w:history="1">
+      <w:hyperlink r:id="rId24" w:history="1">
         <w:r>
           <w:rPr>
             <w:rStyle w:val="Hyperlink"/>
@@ -20354,7 +20000,7 @@
       <w:pPr>
         <w:pStyle w:val="Heading2"/>
       </w:pPr>
-      <w:bookmarkStart w:id="61" w:name="_Toc296441446"/>
+      <w:bookmarkStart w:id="61" w:name="_Toc302413174"/>
       <w:r>
         <w:t>Username and Password</w:t>
       </w:r>
@@ -20375,7 +20021,7 @@
       <w:pPr>
         <w:pStyle w:val="Heading2"/>
       </w:pPr>
-      <w:bookmarkStart w:id="62" w:name="_Toc296441447"/>
+      <w:bookmarkStart w:id="62" w:name="_Toc302413175"/>
       <w:r>
         <w:t>Time Synchronization</w:t>
       </w:r>
@@ -20432,47 +20078,39 @@
       <w:pPr>
         <w:pStyle w:val="Code"/>
       </w:pPr>
-      <w:proofErr w:type="gramStart"/>
       <w:r>
         <w:t>0.xenserver.pool.ntp.org</w:t>
       </w:r>
-      <w:proofErr w:type="gramEnd"/>
     </w:p>
     <w:p>
       <w:pPr>
         <w:pStyle w:val="Code"/>
       </w:pPr>
-      <w:proofErr w:type="gramStart"/>
       <w:r>
         <w:t>1.xenserver.pool.ntp.org</w:t>
       </w:r>
-      <w:proofErr w:type="gramEnd"/>
     </w:p>
     <w:p>
       <w:pPr>
         <w:pStyle w:val="Code"/>
       </w:pPr>
-      <w:proofErr w:type="gramStart"/>
       <w:r>
         <w:t>2.xenserver.pool.ntp.org</w:t>
       </w:r>
-      <w:proofErr w:type="gramEnd"/>
     </w:p>
     <w:p>
       <w:pPr>
         <w:pStyle w:val="Code"/>
       </w:pPr>
-      <w:proofErr w:type="gramStart"/>
       <w:r>
         <w:t>3.xenserver.pool.ntp.org</w:t>
       </w:r>
-      <w:proofErr w:type="gramEnd"/>
     </w:p>
     <w:p>
       <w:pPr>
         <w:pStyle w:val="Heading2"/>
       </w:pPr>
-      <w:bookmarkStart w:id="63" w:name="_Toc296441448"/>
+      <w:bookmarkStart w:id="63" w:name="_Toc302413176"/>
       <w:r>
         <w:t>Licensing</w:t>
       </w:r>
@@ -20517,7 +20155,7 @@
       <w:pPr>
         <w:pStyle w:val="Heading3"/>
       </w:pPr>
-      <w:bookmarkStart w:id="64" w:name="_Toc296441449"/>
+      <w:bookmarkStart w:id="64" w:name="_Toc302413177"/>
       <w:r>
         <w:lastRenderedPageBreak/>
         <w:t>Getting and Deploying a License</w:t>
@@ -20613,15 +20251,7 @@
         <w:t xml:space="preserve"> </w:t>
       </w:r>
       <w:r>
-        <w:t xml:space="preserve">using the </w:t>
-      </w:r>
-      <w:proofErr w:type="gramStart"/>
-      <w:r>
-        <w:t>xe</w:t>
-      </w:r>
-      <w:proofErr w:type="gramEnd"/>
-      <w:r>
-        <w:t xml:space="preserve"> command line tool.</w:t>
+        <w:t>using the xe command line tool.</w:t>
       </w:r>
     </w:p>
     <w:p/>
@@ -20629,7 +20259,7 @@
       <w:pPr>
         <w:pStyle w:val="Heading2"/>
       </w:pPr>
-      <w:bookmarkStart w:id="65" w:name="_Toc296441450"/>
+      <w:bookmarkStart w:id="65" w:name="_Toc302413178"/>
       <w:r>
         <w:t xml:space="preserve">Physical </w:t>
       </w:r>
@@ -20748,7 +20378,7 @@
       <w:bookmarkStart w:id="70" w:name="_Toc265175072"/>
       <w:bookmarkStart w:id="71" w:name="_Toc266277093"/>
       <w:bookmarkStart w:id="72" w:name="_Toc277690541"/>
-      <w:bookmarkStart w:id="73" w:name="_Toc296441451"/>
+      <w:bookmarkStart w:id="73" w:name="_Toc302413179"/>
       <w:bookmarkEnd w:id="66"/>
       <w:bookmarkEnd w:id="67"/>
       <w:bookmarkEnd w:id="68"/>
@@ -20834,19 +20464,11 @@
       <w:r>
         <w:t xml:space="preserve">Run </w:t>
       </w:r>
-      <w:proofErr w:type="gramStart"/>
       <w:r>
         <w:rPr>
           <w:rStyle w:val="Codeinline"/>
         </w:rPr>
-        <w:t>xe</w:t>
-      </w:r>
-      <w:proofErr w:type="gramEnd"/>
-      <w:r>
-        <w:rPr>
-          <w:rStyle w:val="Codeinline"/>
-        </w:rPr>
-        <w:t xml:space="preserve"> network-list</w:t>
+        <w:t>xe network-list</w:t>
       </w:r>
       <w:r>
         <w:t xml:space="preserve"> and find the public network. This is usually attached to the NIC that is public. Once you find the network make note of its UUID. Call this &lt;UUID-Public&gt;.</w:t>
@@ -20867,13 +20489,8 @@
       <w:pPr>
         <w:pStyle w:val="Code"/>
       </w:pPr>
-      <w:proofErr w:type="gramStart"/>
-      <w:r>
-        <w:t>xe</w:t>
-      </w:r>
-      <w:proofErr w:type="gramEnd"/>
-      <w:r>
-        <w:t xml:space="preserve"> network-param-set name-label=cloud-public uuid=&lt;UUID-Public&gt;</w:t>
+      <w:r>
+        <w:t>xe network-param-set name-label=cloud-public uuid=&lt;UUID-Public&gt;</w:t>
       </w:r>
     </w:p>
     <w:p>
@@ -20884,7 +20501,7 @@
       <w:bookmarkStart w:id="75" w:name="_Toc277690543"/>
       <w:bookmarkStart w:id="76" w:name="_Ref266318646"/>
       <w:bookmarkStart w:id="77" w:name="_Toc277690542"/>
-      <w:bookmarkStart w:id="78" w:name="_Toc296441452"/>
+      <w:bookmarkStart w:id="78" w:name="_Toc302413180"/>
       <w:bookmarkEnd w:id="74"/>
       <w:r>
         <w:t>Separate Storage Network (op</w:t>
@@ -21031,28 +20648,15 @@
         <w:pStyle w:val="Code"/>
       </w:pPr>
       <w:r>
-        <w:t>#</w:t>
-      </w:r>
-      <w:proofErr w:type="gramStart"/>
-      <w:r>
-        <w:t>xe</w:t>
-      </w:r>
-      <w:proofErr w:type="gramEnd"/>
-      <w:r>
-        <w:t xml:space="preserve"> pif-list host-name-label=`hostname` device=eth5</w:t>
+        <w:t>#xe pif-list host-name-label=`hostname` device=eth5</w:t>
       </w:r>
     </w:p>
     <w:p>
       <w:pPr>
         <w:pStyle w:val="Code"/>
       </w:pPr>
-      <w:proofErr w:type="gramStart"/>
-      <w:r>
-        <w:t>uuid</w:t>
-      </w:r>
-      <w:proofErr w:type="gramEnd"/>
-      <w:r>
-        <w:t xml:space="preserve"> ( RO)                  : ab0d3dd4-5744-8fae-9693-a022c7a3471d</w:t>
+      <w:r>
+        <w:t>uuid ( RO)                  : ab0d3dd4-5744-8fae-9693-a022c7a3471d</w:t>
       </w:r>
     </w:p>
     <w:p>
@@ -21060,15 +20664,7 @@
         <w:pStyle w:val="Code"/>
       </w:pPr>
       <w:r>
-        <w:t xml:space="preserve">                </w:t>
-      </w:r>
-      <w:proofErr w:type="gramStart"/>
-      <w:r>
-        <w:t>device</w:t>
-      </w:r>
-      <w:proofErr w:type="gramEnd"/>
-      <w:r>
-        <w:t xml:space="preserve"> ( RO): eth5</w:t>
+        <w:t xml:space="preserve">                device ( RO): eth5</w:t>
       </w:r>
     </w:p>
     <w:p>
@@ -21076,15 +20672,7 @@
         <w:pStyle w:val="Code"/>
       </w:pPr>
       <w:r>
-        <w:t xml:space="preserve"># </w:t>
-      </w:r>
-      <w:proofErr w:type="gramStart"/>
-      <w:r>
-        <w:t>xe</w:t>
-      </w:r>
-      <w:proofErr w:type="gramEnd"/>
-      <w:r>
-        <w:t xml:space="preserve"> pif-reconfigure-ip DNS=</w:t>
+        <w:t># xe pif-reconfigure-ip DNS=</w:t>
       </w:r>
       <w:r>
         <w:t>172.16.3.3</w:t>
@@ -21109,7 +20697,7 @@
       <w:pPr>
         <w:pStyle w:val="Heading3"/>
       </w:pPr>
-      <w:bookmarkStart w:id="79" w:name="_Toc296441453"/>
+      <w:bookmarkStart w:id="79" w:name="_Toc302413181"/>
       <w:r>
         <w:t>NIC Bonding (optional)</w:t>
       </w:r>
@@ -21194,15 +20782,7 @@
       </w:pPr>
       <w:r>
         <w:lastRenderedPageBreak/>
-        <w:t xml:space="preserve">You must set bonds on the first host added to a cluster.  Then you must use </w:t>
-      </w:r>
-      <w:proofErr w:type="gramStart"/>
-      <w:r>
-        <w:t>xe</w:t>
-      </w:r>
-      <w:proofErr w:type="gramEnd"/>
-      <w:r>
-        <w:t xml:space="preserve"> commands as below to establish the same bonds in the second and subsequent hosts added to a cluster.</w:t>
+        <w:t>You must set bonds on the first host added to a cluster.  Then you must use xe commands as below to establish the same bonds in the second and subsequent hosts added to a cluster.</w:t>
       </w:r>
     </w:p>
     <w:p>
@@ -21274,15 +20854,7 @@
         <w:pStyle w:val="Code"/>
       </w:pPr>
       <w:r>
-        <w:t xml:space="preserve"># </w:t>
-      </w:r>
-      <w:proofErr w:type="gramStart"/>
-      <w:r>
-        <w:t>xe</w:t>
-      </w:r>
-      <w:proofErr w:type="gramEnd"/>
-      <w:r>
-        <w:t xml:space="preserve"> pif-list</w:t>
+        <w:t># xe pif-list</w:t>
       </w:r>
       <w:r>
         <w:t xml:space="preserve"> host-name-label=`hostname` device=eth0</w:t>
@@ -21298,15 +20870,7 @@
         <w:pStyle w:val="Code"/>
       </w:pPr>
       <w:r>
-        <w:t xml:space="preserve"># </w:t>
-      </w:r>
-      <w:proofErr w:type="gramStart"/>
-      <w:r>
-        <w:t>xe</w:t>
-      </w:r>
-      <w:proofErr w:type="gramEnd"/>
-      <w:r>
-        <w:t xml:space="preserve"> pif-list</w:t>
+        <w:t># xe pif-list</w:t>
       </w:r>
       <w:r>
         <w:t xml:space="preserve"> host-name-label=`hostname` device=eth1</w:t>
@@ -21321,16 +20885,11 @@
       <w:pPr>
         <w:pStyle w:val="ListParagraph"/>
       </w:pPr>
-      <w:proofErr w:type="gramStart"/>
       <w:r>
         <w:t>These</w:t>
       </w:r>
       <w:r>
-        <w:t xml:space="preserve"> command</w:t>
-      </w:r>
-      <w:proofErr w:type="gramEnd"/>
-      <w:r>
-        <w:t xml:space="preserve"> shows </w:t>
+        <w:t xml:space="preserve"> command shows </w:t>
       </w:r>
       <w:r>
         <w:t>the eth0 and eth1</w:t>
@@ -21412,15 +20971,7 @@
         <w:pStyle w:val="Code"/>
       </w:pPr>
       <w:r>
-        <w:t xml:space="preserve"># </w:t>
-      </w:r>
-      <w:proofErr w:type="gramStart"/>
-      <w:r>
-        <w:t>xe</w:t>
-      </w:r>
-      <w:proofErr w:type="gramEnd"/>
-      <w:r>
-        <w:t xml:space="preserve"> network-create name-label=cloud-private</w:t>
+        <w:t># xe network-create name-label=cloud-private</w:t>
       </w:r>
     </w:p>
     <w:p>
@@ -21428,15 +20979,7 @@
         <w:pStyle w:val="Code"/>
       </w:pPr>
       <w:r>
-        <w:t xml:space="preserve"># </w:t>
-      </w:r>
-      <w:proofErr w:type="gramStart"/>
-      <w:r>
-        <w:t>xe</w:t>
-      </w:r>
-      <w:proofErr w:type="gramEnd"/>
-      <w:r>
-        <w:t xml:space="preserve"> bond-create network-uuid=[uuid of cloud-private created above] pif-uuids=[slave1-uuid],[slave2-uuid]</w:t>
+        <w:t># xe bond-create network-uuid=[uuid of cloud-private created above] pif-uuids=[slave1-uuid],[slave2-uuid]</w:t>
       </w:r>
     </w:p>
     <w:p>
@@ -21493,15 +21036,7 @@
         <w:pStyle w:val="Code"/>
       </w:pPr>
       <w:r>
-        <w:t xml:space="preserve"># </w:t>
-      </w:r>
-      <w:proofErr w:type="gramStart"/>
-      <w:r>
-        <w:t>xe</w:t>
-      </w:r>
-      <w:proofErr w:type="gramEnd"/>
-      <w:r>
-        <w:t xml:space="preserve"> pif-list</w:t>
+        <w:t># xe pif-list</w:t>
       </w:r>
       <w:r>
         <w:t xml:space="preserve"> host-name-label=`hostname` device=eth2</w:t>
@@ -21517,15 +21052,7 @@
         <w:pStyle w:val="Code"/>
       </w:pPr>
       <w:r>
-        <w:t xml:space="preserve"># </w:t>
-      </w:r>
-      <w:proofErr w:type="gramStart"/>
-      <w:r>
-        <w:t>xe</w:t>
-      </w:r>
-      <w:proofErr w:type="gramEnd"/>
-      <w:r>
-        <w:t xml:space="preserve"> pif-list</w:t>
+        <w:t># xe pif-list</w:t>
       </w:r>
       <w:r>
         <w:t xml:space="preserve"> host-name-label=`hostname` device=eth3</w:t>
@@ -21612,15 +21139,7 @@
         <w:pStyle w:val="Code"/>
       </w:pPr>
       <w:r>
-        <w:t xml:space="preserve"># </w:t>
-      </w:r>
-      <w:proofErr w:type="gramStart"/>
-      <w:r>
-        <w:t>xe</w:t>
-      </w:r>
-      <w:proofErr w:type="gramEnd"/>
-      <w:r>
-        <w:t xml:space="preserve"> network-create name-label=cloud-public</w:t>
+        <w:t># xe network-create name-label=cloud-public</w:t>
       </w:r>
     </w:p>
     <w:p>
@@ -21628,15 +21147,7 @@
         <w:pStyle w:val="Code"/>
       </w:pPr>
       <w:r>
-        <w:t xml:space="preserve"># </w:t>
-      </w:r>
-      <w:proofErr w:type="gramStart"/>
-      <w:r>
-        <w:t>xe</w:t>
-      </w:r>
-      <w:proofErr w:type="gramEnd"/>
-      <w:r>
-        <w:t xml:space="preserve"> bond-create network-uuid=[uuid of cloud-public created above] pif-uuids=[slave1-uuid],[slave2-uuid]</w:t>
+        <w:t># xe bond-create network-uuid=[uuid of cloud-public created above] pif-uuids=[slave1-uuid],[slave2-uuid]</w:t>
       </w:r>
     </w:p>
     <w:p>
@@ -21665,15 +21176,7 @@
         <w:pStyle w:val="Code"/>
       </w:pPr>
       <w:r>
-        <w:t xml:space="preserve"># </w:t>
-      </w:r>
-      <w:proofErr w:type="gramStart"/>
-      <w:r>
-        <w:t>xe</w:t>
-      </w:r>
-      <w:proofErr w:type="gramEnd"/>
-      <w:r>
-        <w:t xml:space="preserve"> pool-join master-address=[master IP] master-username=root master-password=[your password]</w:t>
+        <w:t># xe pool-join master-address=[master IP] master-username=root master-password=[your password]</w:t>
       </w:r>
     </w:p>
     <w:p>
@@ -21681,15 +21184,7 @@
         <w:pStyle w:val="Heading4"/>
       </w:pPr>
       <w:r>
-        <w:t xml:space="preserve">Complete the Bonding Setup </w:t>
-      </w:r>
-      <w:proofErr w:type="gramStart"/>
-      <w:r>
-        <w:t>Across</w:t>
-      </w:r>
-      <w:proofErr w:type="gramEnd"/>
-      <w:r>
-        <w:t xml:space="preserve"> the Cluster</w:t>
+        <w:t>Complete the Bonding Setup Across the Cluster</w:t>
       </w:r>
     </w:p>
     <w:p>
@@ -21748,7 +21243,7 @@
         <w:pStyle w:val="Heading2"/>
       </w:pPr>
       <w:bookmarkStart w:id="80" w:name="_Toc277690544"/>
-      <w:bookmarkStart w:id="81" w:name="_Toc296441454"/>
+      <w:bookmarkStart w:id="81" w:name="_Toc302413182"/>
       <w:r>
         <w:t>Primary Storage Setup</w:t>
       </w:r>
@@ -21858,11 +21353,7 @@
         <w:t xml:space="preserve"> Either use t</w:t>
       </w:r>
       <w:r>
-        <w:t xml:space="preserve">he following command or </w:t>
-      </w:r>
-      <w:proofErr w:type="gramStart"/>
-      <w:r>
-        <w:t>use XenC</w:t>
+        <w:t>he following command or use XenC</w:t>
       </w:r>
       <w:r>
         <w:t xml:space="preserve">enter </w:t>
@@ -21871,11 +21362,7 @@
         <w:t xml:space="preserve">to perform an </w:t>
       </w:r>
       <w:r>
-        <w:t>HBA rescan</w:t>
-      </w:r>
-      <w:proofErr w:type="gramEnd"/>
-      <w:r>
-        <w:t>.</w:t>
+        <w:t>HBA rescan.</w:t>
       </w:r>
       <w:bookmarkEnd w:id="82"/>
     </w:p>
@@ -21945,19 +21432,11 @@
       <w:r>
         <w:t xml:space="preserve"># </w:t>
       </w:r>
-      <w:proofErr w:type="gramStart"/>
       <w:r>
         <w:rPr>
           <w:lang w:bidi="ar-SA"/>
         </w:rPr>
-        <w:t>ls</w:t>
-      </w:r>
-      <w:proofErr w:type="gramEnd"/>
-      <w:r>
-        <w:rPr>
-          <w:lang w:bidi="ar-SA"/>
-        </w:rPr>
-        <w:t xml:space="preserve"> /dev/disk/by-id/scsi-360a98000503365344e6f6177615a516</w:t>
+        <w:t>ls /dev/disk/by-id/scsi-360a98000503365344e6f6177615a516</w:t>
       </w:r>
       <w:r>
         <w:rPr>
@@ -22027,94 +21506,78 @@
       <w:pPr>
         <w:pStyle w:val="Code"/>
       </w:pPr>
-      <w:proofErr w:type="gramStart"/>
       <w:r>
         <w:rPr>
           <w:lang w:bidi="ar-SA"/>
         </w:rPr>
-        <w:t>lrwxrwxrwx</w:t>
-      </w:r>
-      <w:proofErr w:type="gramEnd"/>
+        <w:t>lrwxrwxrwx 1 root root 9 Mar 16 13:47</w:t>
+      </w:r>
       <w:r>
         <w:rPr>
           <w:lang w:bidi="ar-SA"/>
         </w:rPr>
-        <w:t xml:space="preserve"> 1 root root 9 Mar 16 13:47</w:t>
+        <w:br/>
       </w:r>
       <w:r>
         <w:rPr>
           <w:lang w:bidi="ar-SA"/>
         </w:rPr>
-        <w:br/>
-      </w:r>
-      <w:r>
+        <w:t>/dev/disk/by-id/scsi-360a98000503365344e6f6177615a516b -&gt; ../../sdc</w:t>
+      </w:r>
+    </w:p>
+    <w:p>
+      <w:pPr>
+        <w:pStyle w:val="NumberedList"/>
+      </w:pPr>
+      <w:r>
+        <w:t>R</w:t>
+      </w:r>
+      <w:r>
+        <w:t>epeat</w:t>
+      </w:r>
+      <w:r>
+        <w:t xml:space="preserve"> step </w:t>
+      </w:r>
+      <w:r>
+        <w:fldChar w:fldCharType="begin"/>
+      </w:r>
+      <w:r>
+        <w:instrText xml:space="preserve"> REF _Ref289114036 \r \h </w:instrText>
+      </w:r>
+      <w:r>
+        <w:fldChar w:fldCharType="separate"/>
+      </w:r>
+      <w:r>
+        <w:t>4</w:t>
+      </w:r>
+      <w:r>
+        <w:fldChar w:fldCharType="end"/>
+      </w:r>
+      <w:r>
+        <w:t xml:space="preserve"> on every host.</w:t>
+      </w:r>
+    </w:p>
+    <w:p>
+      <w:pPr>
+        <w:pStyle w:val="NumberedList"/>
+      </w:pPr>
+      <w:r>
+        <w:t>On the storage server, run this command to get a unique ID for the new SR.</w:t>
+      </w:r>
+    </w:p>
+    <w:p>
+      <w:pPr>
+        <w:pStyle w:val="Code"/>
         <w:rPr>
           <w:lang w:bidi="ar-SA"/>
         </w:rPr>
-        <w:t>/dev/disk/by-id/scsi-360a98000503365344e6f6177615a516b -&gt; ../../sdc</w:t>
-      </w:r>
-    </w:p>
-    <w:p>
-      <w:pPr>
-        <w:pStyle w:val="NumberedList"/>
-      </w:pPr>
-      <w:r>
-        <w:t>R</w:t>
-      </w:r>
-      <w:r>
-        <w:t>epeat</w:t>
-      </w:r>
-      <w:r>
-        <w:t xml:space="preserve"> step </w:t>
-      </w:r>
-      <w:r>
-        <w:fldChar w:fldCharType="begin"/>
-      </w:r>
-      <w:r>
-        <w:instrText xml:space="preserve"> REF _Ref289114036 \r \h </w:instrText>
-      </w:r>
-      <w:r>
-        <w:fldChar w:fldCharType="separate"/>
-      </w:r>
-      <w:r>
-        <w:t>4</w:t>
-      </w:r>
-      <w:r>
-        <w:fldChar w:fldCharType="end"/>
-      </w:r>
-      <w:r>
-        <w:t xml:space="preserve"> on every host.</w:t>
-      </w:r>
-    </w:p>
-    <w:p>
-      <w:pPr>
-        <w:pStyle w:val="NumberedList"/>
-      </w:pPr>
-      <w:r>
-        <w:t>On the storage server, run this command to get a unique ID for the new SR.</w:t>
-      </w:r>
-    </w:p>
-    <w:p>
-      <w:pPr>
-        <w:pStyle w:val="Code"/>
+      </w:pPr>
+      <w:r>
         <w:rPr>
           <w:lang w:bidi="ar-SA"/>
         </w:rPr>
-      </w:pPr>
-      <w:r>
-        <w:rPr>
-          <w:lang w:bidi="ar-SA"/>
-        </w:rPr>
-        <w:t xml:space="preserve"># </w:t>
-      </w:r>
-      <w:proofErr w:type="gramStart"/>
-      <w:r>
-        <w:rPr>
-          <w:lang w:bidi="ar-SA"/>
-        </w:rPr>
-        <w:t>uuidgen</w:t>
-      </w:r>
-      <w:proofErr w:type="gramEnd"/>
+        <w:t># uuidgen</w:t>
+      </w:r>
     </w:p>
     <w:p>
       <w:pPr>
@@ -22153,14 +21616,12 @@
       <w:pPr>
         <w:pStyle w:val="Code"/>
       </w:pPr>
-      <w:proofErr w:type="gramStart"/>
       <w:r>
         <w:rPr>
           <w:lang w:bidi="ar-SA"/>
         </w:rPr>
         <w:t>e6849e96-86c3-4f2c-8fcc-350cc711be3d</w:t>
       </w:r>
-      <w:proofErr w:type="gramEnd"/>
     </w:p>
     <w:p>
       <w:pPr>
@@ -22207,19 +21668,11 @@
       <w:r>
         <w:t xml:space="preserve"># </w:t>
       </w:r>
-      <w:proofErr w:type="gramStart"/>
       <w:r>
         <w:rPr>
           <w:lang w:bidi="ar-SA"/>
         </w:rPr>
-        <w:t>xe</w:t>
-      </w:r>
-      <w:proofErr w:type="gramEnd"/>
-      <w:r>
-        <w:rPr>
-          <w:lang w:bidi="ar-SA"/>
-        </w:rPr>
-        <w:t xml:space="preserve"> sr-create type=lvmohba shared=true</w:t>
+        <w:t>xe sr-create type=lvmohba shared=true</w:t>
       </w:r>
       <w:r>
         <w:rPr>
@@ -22331,19 +21784,11 @@
       <w:r>
         <w:t xml:space="preserve"># </w:t>
       </w:r>
-      <w:proofErr w:type="gramStart"/>
       <w:r>
         <w:rPr>
           <w:lang w:bidi="ar-SA"/>
         </w:rPr>
-        <w:t>xe</w:t>
-      </w:r>
-      <w:proofErr w:type="gramEnd"/>
-      <w:r>
-        <w:rPr>
-          <w:lang w:bidi="ar-SA"/>
-        </w:rPr>
-        <w:t xml:space="preserve"> sr-</w:t>
+        <w:t>xe sr-</w:t>
       </w:r>
       <w:r>
         <w:rPr>
@@ -22499,14 +21944,9 @@
       <w:pPr>
         <w:pStyle w:val="Heading2"/>
       </w:pPr>
-      <w:bookmarkStart w:id="84" w:name="_Toc296441455"/>
-      <w:proofErr w:type="gramStart"/>
-      <w:r>
-        <w:t>iSCSI</w:t>
-      </w:r>
-      <w:proofErr w:type="gramEnd"/>
-      <w:r>
-        <w:t xml:space="preserve"> Multipath Setup (optional)</w:t>
+      <w:bookmarkStart w:id="84" w:name="_Toc302413183"/>
+      <w:r>
+        <w:t>iSCSI Multipath Setup (optional)</w:t>
       </w:r>
       <w:bookmarkEnd w:id="80"/>
       <w:bookmarkEnd w:id="84"/>
@@ -22594,7 +22034,7 @@
       <w:pPr>
         <w:pStyle w:val="Heading2"/>
       </w:pPr>
-      <w:bookmarkStart w:id="85" w:name="_Toc296441456"/>
+      <w:bookmarkStart w:id="85" w:name="_Toc302413184"/>
       <w:r>
         <w:t>Security Groups</w:t>
       </w:r>
@@ -22652,15 +22092,7 @@
         <w:pStyle w:val="Code"/>
       </w:pPr>
       <w:r>
-        <w:t xml:space="preserve"># </w:t>
-      </w:r>
-      <w:proofErr w:type="gramStart"/>
-      <w:r>
-        <w:t>yum</w:t>
-      </w:r>
-      <w:proofErr w:type="gramEnd"/>
-      <w:r>
-        <w:t xml:space="preserve"> -y erase iptables</w:t>
+        <w:t># yum -y erase iptables</w:t>
       </w:r>
     </w:p>
     <w:p>
@@ -22668,17 +22100,9 @@
         <w:pStyle w:val="Code"/>
       </w:pPr>
       <w:r>
-        <w:t xml:space="preserve"># </w:t>
-      </w:r>
-      <w:proofErr w:type="gramStart"/>
-      <w:r>
-        <w:t>wget</w:t>
-      </w:r>
-      <w:proofErr w:type="gramEnd"/>
-      <w:r>
-        <w:t xml:space="preserve"> </w:t>
-      </w:r>
-      <w:hyperlink r:id="rId24" w:history="1">
+        <w:t xml:space="preserve"># wget </w:t>
+      </w:r>
+      <w:hyperlink r:id="rId25" w:history="1">
         <w:r>
           <w:rPr>
             <w:rStyle w:val="Hyperlink"/>
@@ -22692,17 +22116,9 @@
         <w:pStyle w:val="Code"/>
       </w:pPr>
       <w:r>
-        <w:t xml:space="preserve"># </w:t>
-      </w:r>
-      <w:proofErr w:type="gramStart"/>
-      <w:r>
-        <w:t>wget</w:t>
-      </w:r>
-      <w:proofErr w:type="gramEnd"/>
-      <w:r>
-        <w:t xml:space="preserve"> </w:t>
-      </w:r>
-      <w:hyperlink r:id="rId25" w:history="1">
+        <w:t xml:space="preserve"># wget </w:t>
+      </w:r>
+      <w:hyperlink r:id="rId26" w:history="1">
         <w:r>
           <w:rPr>
             <w:rStyle w:val="Hyperlink"/>
@@ -22716,17 +22132,9 @@
         <w:pStyle w:val="Code"/>
       </w:pPr>
       <w:r>
-        <w:t xml:space="preserve"># </w:t>
-      </w:r>
-      <w:proofErr w:type="gramStart"/>
-      <w:r>
-        <w:t>wget</w:t>
-      </w:r>
-      <w:proofErr w:type="gramEnd"/>
-      <w:r>
-        <w:t xml:space="preserve"> </w:t>
-      </w:r>
-      <w:hyperlink r:id="rId26" w:history="1">
+        <w:t xml:space="preserve"># wget </w:t>
+      </w:r>
+      <w:hyperlink r:id="rId27" w:history="1">
         <w:r>
           <w:rPr>
             <w:rStyle w:val="Hyperlink"/>
@@ -22740,15 +22148,7 @@
         <w:pStyle w:val="Code"/>
       </w:pPr>
       <w:r>
-        <w:t xml:space="preserve"># </w:t>
-      </w:r>
-      <w:proofErr w:type="gramStart"/>
-      <w:r>
-        <w:t>rpm</w:t>
-      </w:r>
-      <w:proofErr w:type="gramEnd"/>
-      <w:r>
-        <w:t xml:space="preserve"> -ivvh iptables-1.4.7-1.i386.rpm</w:t>
+        <w:t># rpm -ivvh iptables-1.4.7-1.i386.rpm</w:t>
       </w:r>
     </w:p>
     <w:p>
@@ -22756,15 +22156,7 @@
         <w:pStyle w:val="Code"/>
       </w:pPr>
       <w:r>
-        <w:t xml:space="preserve"># </w:t>
-      </w:r>
-      <w:proofErr w:type="gramStart"/>
-      <w:r>
-        <w:t>rpm</w:t>
-      </w:r>
-      <w:proofErr w:type="gramEnd"/>
-      <w:r>
-        <w:t xml:space="preserve"> -ivvh iptables-ipv6-1.4.7-1.i386.rpm</w:t>
+        <w:t># rpm -ivvh iptables-ipv6-1.4.7-1.i386.rpm</w:t>
       </w:r>
     </w:p>
     <w:p>
@@ -22772,15 +22164,7 @@
         <w:pStyle w:val="Code"/>
       </w:pPr>
       <w:r>
-        <w:t xml:space="preserve"># </w:t>
-      </w:r>
-      <w:proofErr w:type="gramStart"/>
-      <w:r>
-        <w:t>rpm</w:t>
-      </w:r>
-      <w:proofErr w:type="gramEnd"/>
-      <w:r>
-        <w:t xml:space="preserve"> -ivvh ipset-4.5-4.i386.rpm</w:t>
+        <w:t># rpm -ivvh ipset-4.5-4.i386.rpm</w:t>
       </w:r>
     </w:p>
     <w:p>
@@ -22788,15 +22172,7 @@
         <w:pStyle w:val="Code"/>
       </w:pPr>
       <w:r>
-        <w:t># sed -</w:t>
-      </w:r>
-      <w:proofErr w:type="gramStart"/>
-      <w:r>
-        <w:t>i 's</w:t>
-      </w:r>
-      <w:proofErr w:type="gramEnd"/>
-      <w:r>
-        <w:t>/net.bridge.bridge-nf-call-iptables = 0/net.bridge.bridge-nf-call-iptables = 1/' /etc/sysctl.conf</w:t>
+        <w:t># sed -i 's/net.bridge.bridge-nf-call-iptables = 0/net.bridge.bridge-nf-call-iptables = 1/' /etc/sysctl.conf</w:t>
       </w:r>
     </w:p>
     <w:p>
@@ -22804,15 +22180,7 @@
         <w:pStyle w:val="Code"/>
       </w:pPr>
       <w:r>
-        <w:t># sed -</w:t>
-      </w:r>
-      <w:proofErr w:type="gramStart"/>
-      <w:r>
-        <w:t>i 's</w:t>
-      </w:r>
-      <w:proofErr w:type="gramEnd"/>
-      <w:r>
-        <w:t>/net.bridge.bridge-nf-call-arptables = 0/net.bridge.bridge-nf-call-arptables = 1/' /etc/sysctl.conf</w:t>
+        <w:t># sed -i 's/net.bridge.bridge-nf-call-arptables = 0/net.bridge.bridge-nf-call-arptables = 1/' /etc/sysctl.conf</w:t>
       </w:r>
     </w:p>
     <w:p>
@@ -22834,17 +22202,15 @@
       <w:r>
         <w:t xml:space="preserve"># </w:t>
       </w:r>
-      <w:proofErr w:type="gramStart"/>
       <w:r>
         <w:t>reboot</w:t>
       </w:r>
-      <w:proofErr w:type="gramEnd"/>
     </w:p>
     <w:p>
       <w:pPr>
         <w:pStyle w:val="Heading1"/>
       </w:pPr>
-      <w:bookmarkStart w:id="86" w:name="_Toc296441457"/>
+      <w:bookmarkStart w:id="86" w:name="_Toc302413185"/>
       <w:r>
         <w:lastRenderedPageBreak/>
         <w:t>VMware vSphere Installation and Configuration</w:t>
@@ -22853,15 +22219,7 @@
     </w:p>
     <w:p>
       <w:r>
-        <w:t xml:space="preserve">VMware </w:t>
-      </w:r>
-      <w:proofErr w:type="gramStart"/>
-      <w:r>
-        <w:t>vSphere  must</w:t>
-      </w:r>
-      <w:proofErr w:type="gramEnd"/>
-      <w:r>
-        <w:t xml:space="preserve"> be installed on the </w:t>
+        <w:t xml:space="preserve">VMware vSphere  must be installed on the </w:t>
       </w:r>
       <w:r>
         <w:t>Host</w:t>
@@ -22869,7 +22227,7 @@
       <w:r>
         <w:t>s. VMware vSphere can be downloaded and purchased from the VMware Website (</w:t>
       </w:r>
-      <w:hyperlink r:id="rId27" w:history="1">
+      <w:hyperlink r:id="rId28" w:history="1">
         <w:r>
           <w:rPr>
             <w:rStyle w:val="Hyperlink"/>
@@ -23007,7 +22365,7 @@
       <w:pPr>
         <w:pStyle w:val="Heading2"/>
       </w:pPr>
-      <w:bookmarkStart w:id="87" w:name="_Toc296441458"/>
+      <w:bookmarkStart w:id="87" w:name="_Toc302413186"/>
       <w:r>
         <w:t>Prerequisites and Constraints</w:t>
       </w:r>
@@ -23050,13 +22408,8 @@
           <w:numId w:val="53"/>
         </w:numPr>
       </w:pPr>
-      <w:proofErr w:type="gramStart"/>
-      <w:r>
-        <w:t>vCenter</w:t>
-      </w:r>
-      <w:proofErr w:type="gramEnd"/>
-      <w:r>
-        <w:t xml:space="preserve"> must be configured to use the standard port 443 so that it can communicate with the CloudStack Management Server.</w:t>
+      <w:r>
+        <w:t>vCenter must be configured to use the standard port 443 so that it can communicate with the CloudStack Management Server.</w:t>
       </w:r>
     </w:p>
     <w:p>
@@ -23242,15 +22595,7 @@
         </w:numPr>
       </w:pPr>
       <w:r>
-        <w:t xml:space="preserve">The cluster that will be managed by CloudStack product should not contain any VMs.  Do not run the management server, vCenter or any other VMs on the cluster that is designated for CloudStack use.  </w:t>
-      </w:r>
-      <w:proofErr w:type="gramStart"/>
-      <w:r>
-        <w:t>Create  a</w:t>
-      </w:r>
-      <w:proofErr w:type="gramEnd"/>
-      <w:r>
-        <w:t xml:space="preserve"> separate cluster for use of CloudStack and make sure that they are no VMs in this cluster.</w:t>
+        <w:t>The cluster that will be managed by CloudStack product should not contain any VMs.  Do not run the management server, vCenter or any other VMs on the cluster that is designated for CloudStack use.  Create  a separate cluster for use of CloudStack and make sure that they are no VMs in this cluster.</w:t>
       </w:r>
     </w:p>
     <w:p>
@@ -23333,7 +22678,7 @@
       <w:pPr>
         <w:pStyle w:val="Heading2"/>
       </w:pPr>
-      <w:bookmarkStart w:id="88" w:name="_Toc296441459"/>
+      <w:bookmarkStart w:id="88" w:name="_Toc302413187"/>
       <w:r>
         <w:t>Licensing</w:t>
       </w:r>
@@ -23347,27 +22692,14 @@
         <w:t>s</w:t>
       </w:r>
       <w:r>
-        <w:t xml:space="preserve"> vSphere and vCenter, both </w:t>
-      </w:r>
-      <w:proofErr w:type="gramStart"/>
-      <w:r>
-        <w:t>version</w:t>
-      </w:r>
-      <w:proofErr w:type="gramEnd"/>
-      <w:r>
-        <w:t xml:space="preserve"> 4.1.</w:t>
-      </w:r>
-    </w:p>
-    <w:p>
-      <w:proofErr w:type="gramStart"/>
-      <w:r>
-        <w:t>vSphere</w:t>
-      </w:r>
-      <w:proofErr w:type="gramEnd"/>
-      <w:r>
-        <w:t xml:space="preserve"> Standard is recommended.  Note however that customers need to consider the CPU constraints in place with vSphere licensing.  See </w:t>
-      </w:r>
-      <w:hyperlink r:id="rId28" w:history="1">
+        <w:t xml:space="preserve"> vSphere and vCenter, both version 4.1.</w:t>
+      </w:r>
+    </w:p>
+    <w:p>
+      <w:r>
+        <w:t xml:space="preserve">vSphere Standard is recommended.  Note however that customers need to consider the CPU constraints in place with vSphere licensing.  See </w:t>
+      </w:r>
+      <w:hyperlink r:id="rId29" w:history="1">
         <w:r>
           <w:rPr>
             <w:rStyle w:val="Hyperlink"/>
@@ -23380,20 +22712,15 @@
       </w:r>
     </w:p>
     <w:p>
-      <w:proofErr w:type="gramStart"/>
-      <w:r>
-        <w:t>vCenter</w:t>
-      </w:r>
-      <w:proofErr w:type="gramEnd"/>
-      <w:r>
-        <w:t xml:space="preserve"> Server Standard is recommended.</w:t>
+      <w:r>
+        <w:t>vCenter Server Standard is recommended.</w:t>
       </w:r>
     </w:p>
     <w:p>
       <w:pPr>
         <w:pStyle w:val="Heading2"/>
       </w:pPr>
-      <w:bookmarkStart w:id="89" w:name="_Toc296441460"/>
+      <w:bookmarkStart w:id="89" w:name="_Toc302413188"/>
       <w:r>
         <w:t>Preparation Checklist</w:t>
       </w:r>
@@ -23408,7 +22735,7 @@
       <w:pPr>
         <w:pStyle w:val="Heading3"/>
       </w:pPr>
-      <w:bookmarkStart w:id="90" w:name="_Toc296441461"/>
+      <w:bookmarkStart w:id="90" w:name="_Toc302413189"/>
       <w:r>
         <w:t>Management Server Checklist</w:t>
       </w:r>
@@ -23775,7 +23102,7 @@
       <w:pPr>
         <w:pStyle w:val="Heading3"/>
       </w:pPr>
-      <w:bookmarkStart w:id="91" w:name="_Toc296441462"/>
+      <w:bookmarkStart w:id="91" w:name="_Toc302413190"/>
       <w:r>
         <w:lastRenderedPageBreak/>
         <w:t>Database Checklist</w:t>
@@ -24155,15 +23482,10 @@
       <w:pPr>
         <w:pStyle w:val="Heading3"/>
       </w:pPr>
-      <w:bookmarkStart w:id="92" w:name="_Toc296441463"/>
-      <w:proofErr w:type="gramStart"/>
+      <w:bookmarkStart w:id="92" w:name="_Toc302413191"/>
       <w:r>
         <w:lastRenderedPageBreak/>
-        <w:t>vCenter</w:t>
-      </w:r>
-      <w:proofErr w:type="gramEnd"/>
-      <w:r>
-        <w:t xml:space="preserve"> Checklist</w:t>
+        <w:t>vCenter Checklist</w:t>
       </w:r>
       <w:bookmarkEnd w:id="92"/>
     </w:p>
@@ -24424,7 +23746,7 @@
       <w:pPr>
         <w:pStyle w:val="Heading3"/>
       </w:pPr>
-      <w:bookmarkStart w:id="93" w:name="_Toc296441464"/>
+      <w:bookmarkStart w:id="93" w:name="_Toc302413192"/>
       <w:r>
         <w:t>Networking Checklist</w:t>
       </w:r>
@@ -24921,7 +24243,7 @@
       <w:pPr>
         <w:pStyle w:val="Heading3"/>
       </w:pPr>
-      <w:bookmarkStart w:id="94" w:name="_Toc296441465"/>
+      <w:bookmarkStart w:id="94" w:name="_Toc302413193"/>
       <w:r>
         <w:lastRenderedPageBreak/>
         <w:t>Storage Checklist</w:t>
@@ -25378,7 +24700,7 @@
       <w:pPr>
         <w:pStyle w:val="Heading2"/>
       </w:pPr>
-      <w:bookmarkStart w:id="95" w:name="_Toc296441466"/>
+      <w:bookmarkStart w:id="95" w:name="_Toc302413194"/>
       <w:r>
         <w:t>ESXi Host setup</w:t>
       </w:r>
@@ -25393,7 +24715,7 @@
       <w:pPr>
         <w:pStyle w:val="Heading2"/>
       </w:pPr>
-      <w:bookmarkStart w:id="96" w:name="_Toc296441467"/>
+      <w:bookmarkStart w:id="96" w:name="_Toc302413195"/>
       <w:r>
         <w:t>Physical</w:t>
       </w:r>
@@ -25480,7 +24802,7 @@
                     </pic:cNvPicPr>
                   </pic:nvPicPr>
                   <pic:blipFill>
-                    <a:blip r:embed="rId29" cstate="print"/>
+                    <a:blip r:embed="rId30" cstate="print"/>
                     <a:srcRect/>
                     <a:stretch>
                       <a:fillRect/>
@@ -25537,7 +24859,7 @@
       <w:pPr>
         <w:pStyle w:val="Heading3"/>
       </w:pPr>
-      <w:bookmarkStart w:id="97" w:name="_Toc296441468"/>
+      <w:bookmarkStart w:id="97" w:name="_Toc302413196"/>
       <w:r>
         <w:t>Configure Virtual S</w:t>
       </w:r>
@@ -25736,7 +25058,7 @@
                     </pic:cNvPicPr>
                   </pic:nvPicPr>
                   <pic:blipFill>
-                    <a:blip r:embed="rId30" cstate="print"/>
+                    <a:blip r:embed="rId31" cstate="print"/>
                     <a:srcRect/>
                     <a:stretch>
                       <a:fillRect/>
@@ -25802,7 +25124,7 @@
                     </pic:cNvPicPr>
                   </pic:nvPicPr>
                   <pic:blipFill>
-                    <a:blip r:embed="rId31" cstate="print"/>
+                    <a:blip r:embed="rId32" cstate="print"/>
                     <a:srcRect/>
                     <a:stretch>
                       <a:fillRect/>
@@ -25843,7 +25165,7 @@
       </w:pPr>
       <w:bookmarkStart w:id="98" w:name="_Ref293398995"/>
       <w:bookmarkStart w:id="99" w:name="_Ref293398998"/>
-      <w:bookmarkStart w:id="100" w:name="_Toc296441469"/>
+      <w:bookmarkStart w:id="100" w:name="_Toc302413197"/>
       <w:r>
         <w:t>Configure vCenter Management N</w:t>
       </w:r>
@@ -25948,7 +25270,7 @@
                     <pic:cNvPicPr/>
                   </pic:nvPicPr>
                   <pic:blipFill>
-                    <a:blip r:embed="rId32">
+                    <a:blip r:embed="rId33">
                       <a:extLst>
                         <a:ext uri="{28A0092B-C50C-407E-A947-70E740481C1C}">
                           <a14:useLocalDpi xmlns:a14="http://schemas.microsoft.com/office/drawing/2010/main" val="0"/>
@@ -25992,15 +25314,7 @@
         </w:numPr>
       </w:pPr>
       <w:r>
-        <w:t xml:space="preserve">VLAN ID set to either the desired ID (for a tagged VLAN) or </w:t>
-      </w:r>
-      <w:proofErr w:type="gramStart"/>
-      <w:r>
-        <w:t>None</w:t>
-      </w:r>
-      <w:proofErr w:type="gramEnd"/>
-      <w:r>
-        <w:t xml:space="preserve"> (for an untagged network).</w:t>
+        <w:t>VLAN ID set to either the desired ID (for a tagged VLAN) or None (for an untagged network).</w:t>
       </w:r>
     </w:p>
     <w:p>
@@ -26011,11 +25325,9 @@
           <w:numId w:val="54"/>
         </w:numPr>
       </w:pPr>
-      <w:proofErr w:type="gramStart"/>
       <w:r>
         <w:t>vMotion</w:t>
       </w:r>
-      <w:proofErr w:type="gramEnd"/>
       <w:r>
         <w:t xml:space="preserve"> enabled</w:t>
       </w:r>
@@ -26042,7 +25354,7 @@
       <w:pPr>
         <w:pStyle w:val="Heading3"/>
       </w:pPr>
-      <w:bookmarkStart w:id="101" w:name="_Toc296441470"/>
+      <w:bookmarkStart w:id="101" w:name="_Toc302413198"/>
       <w:r>
         <w:t>Configure NIC Bonding</w:t>
       </w:r>
@@ -26072,7 +25384,7 @@
       <w:pPr>
         <w:pStyle w:val="Heading2"/>
       </w:pPr>
-      <w:bookmarkStart w:id="102" w:name="_Toc296441471"/>
+      <w:bookmarkStart w:id="102" w:name="_Toc302413199"/>
       <w:r>
         <w:t>Storage Preparation</w:t>
       </w:r>
@@ -26090,7 +25402,7 @@
       <w:pPr>
         <w:pStyle w:val="Heading3"/>
       </w:pPr>
-      <w:bookmarkStart w:id="103" w:name="_Toc296441472"/>
+      <w:bookmarkStart w:id="103" w:name="_Toc302413200"/>
       <w:r>
         <w:lastRenderedPageBreak/>
         <w:t>Enable iSCSI initiator for ESX</w:t>
@@ -26139,7 +25451,7 @@
                     <pic:cNvPicPr/>
                   </pic:nvPicPr>
                   <pic:blipFill>
-                    <a:blip r:embed="rId33">
+                    <a:blip r:embed="rId34">
                       <a:extLst>
                         <a:ext uri="{28A0092B-C50C-407E-A947-70E740481C1C}">
                           <a14:useLocalDpi xmlns:a14="http://schemas.microsoft.com/office/drawing/2010/main" val="0"/>
@@ -26202,7 +25514,7 @@
                     <pic:cNvPicPr/>
                   </pic:nvPicPr>
                   <pic:blipFill>
-                    <a:blip r:embed="rId34">
+                    <a:blip r:embed="rId35">
                       <a:extLst>
                         <a:ext uri="{28A0092B-C50C-407E-A947-70E740481C1C}">
                           <a14:useLocalDpi xmlns:a14="http://schemas.microsoft.com/office/drawing/2010/main" val="0"/>
@@ -26265,7 +25577,7 @@
                     <pic:cNvPicPr/>
                   </pic:nvPicPr>
                   <pic:blipFill>
-                    <a:blip r:embed="rId35">
+                    <a:blip r:embed="rId36">
                       <a:extLst>
                         <a:ext uri="{28A0092B-C50C-407E-A947-70E740481C1C}">
                           <a14:useLocalDpi xmlns:a14="http://schemas.microsoft.com/office/drawing/2010/main" val="0"/>
@@ -26319,7 +25631,7 @@
       <w:pPr>
         <w:pStyle w:val="Heading3"/>
       </w:pPr>
-      <w:bookmarkStart w:id="104" w:name="_Toc296441473"/>
+      <w:bookmarkStart w:id="104" w:name="_Toc302413201"/>
       <w:r>
         <w:t>Add iSCSI target</w:t>
       </w:r>
@@ -26358,7 +25670,7 @@
                     <pic:cNvPicPr/>
                   </pic:nvPicPr>
                   <pic:blipFill>
-                    <a:blip r:embed="rId36">
+                    <a:blip r:embed="rId37">
                       <a:extLst>
                         <a:ext uri="{28A0092B-C50C-407E-A947-70E740481C1C}">
                           <a14:useLocalDpi xmlns:a14="http://schemas.microsoft.com/office/drawing/2010/main" val="0"/>
@@ -26421,7 +25733,7 @@
       <w:pPr>
         <w:pStyle w:val="Heading3"/>
       </w:pPr>
-      <w:bookmarkStart w:id="105" w:name="_Toc296441474"/>
+      <w:bookmarkStart w:id="105" w:name="_Toc302413202"/>
       <w:r>
         <w:lastRenderedPageBreak/>
         <w:t>Create a</w:t>
@@ -26502,15 +25814,7 @@
         </w:numPr>
       </w:pPr>
       <w:r>
-        <w:t xml:space="preserve">Follow the wizard to create </w:t>
-      </w:r>
-      <w:proofErr w:type="gramStart"/>
-      <w:r>
-        <w:t>a</w:t>
-      </w:r>
-      <w:proofErr w:type="gramEnd"/>
-      <w:r>
-        <w:t xml:space="preserve"> iSCSI datastore</w:t>
+        <w:t>Follow the wizard to create a iSCSI datastore</w:t>
       </w:r>
       <w:r>
         <w:t>.</w:t>
@@ -26547,7 +25851,7 @@
                     <pic:cNvPicPr/>
                   </pic:nvPicPr>
                   <pic:blipFill>
-                    <a:blip r:embed="rId37">
+                    <a:blip r:embed="rId38">
                       <a:extLst>
                         <a:ext uri="{28A0092B-C50C-407E-A947-70E740481C1C}">
                           <a14:useLocalDpi xmlns:a14="http://schemas.microsoft.com/office/drawing/2010/main" val="0"/>
@@ -26579,7 +25883,7 @@
       <w:pPr>
         <w:pStyle w:val="Heading3"/>
       </w:pPr>
-      <w:bookmarkStart w:id="106" w:name="_Toc296441475"/>
+      <w:bookmarkStart w:id="106" w:name="_Toc302413203"/>
       <w:r>
         <w:t>Multipathing</w:t>
       </w:r>
@@ -26600,7 +25904,7 @@
       <w:pPr>
         <w:pStyle w:val="Heading2"/>
       </w:pPr>
-      <w:bookmarkStart w:id="107" w:name="_Toc296441476"/>
+      <w:bookmarkStart w:id="107" w:name="_Toc302413204"/>
       <w:r>
         <w:lastRenderedPageBreak/>
         <w:t>Add Hosts or Configure Clusters</w:t>
@@ -26653,7 +25957,7 @@
       <w:pPr>
         <w:pStyle w:val="Heading3"/>
       </w:pPr>
-      <w:bookmarkStart w:id="108" w:name="_Toc296441477"/>
+      <w:bookmarkStart w:id="108" w:name="_Toc302413205"/>
       <w:r>
         <w:t>Clusters</w:t>
       </w:r>
@@ -26674,7 +25978,7 @@
       <w:pPr>
         <w:pStyle w:val="Heading1"/>
       </w:pPr>
-      <w:bookmarkStart w:id="109" w:name="_Toc296441478"/>
+      <w:bookmarkStart w:id="109" w:name="_Toc302413206"/>
       <w:r>
         <w:lastRenderedPageBreak/>
         <w:t>KVM Installation and Configuration</w:t>
@@ -26842,7 +26146,7 @@
         <w:pStyle w:val="Heading2"/>
       </w:pPr>
       <w:bookmarkStart w:id="110" w:name="_Toc267302498"/>
-      <w:bookmarkStart w:id="111" w:name="_Toc296441479"/>
+      <w:bookmarkStart w:id="111" w:name="_Toc302413207"/>
       <w:r>
         <w:t>Install</w:t>
       </w:r>
@@ -26932,13 +26236,8 @@
       <w:pPr>
         <w:pStyle w:val="Code"/>
       </w:pPr>
-      <w:proofErr w:type="gramStart"/>
-      <w:r>
-        <w:t>hostname</w:t>
-      </w:r>
-      <w:proofErr w:type="gramEnd"/>
-      <w:r>
-        <w:t xml:space="preserve"> --fqdn</w:t>
+      <w:r>
+        <w:t>hostname --fqdn</w:t>
       </w:r>
     </w:p>
     <w:p>
@@ -26967,13 +26266,8 @@
       <w:pPr>
         <w:pStyle w:val="Code"/>
       </w:pPr>
-      <w:proofErr w:type="gramStart"/>
-      <w:r>
-        <w:t>yum</w:t>
-      </w:r>
-      <w:proofErr w:type="gramEnd"/>
-      <w:r>
-        <w:t xml:space="preserve"> erase qemu-kvm</w:t>
+      <w:r>
+        <w:t>yum erase qemu-kvm</w:t>
       </w:r>
     </w:p>
     <w:p>
@@ -26998,15 +26292,7 @@
         <w:t>192.168.21.217</w:t>
       </w:r>
       <w:r>
-        <w:t xml:space="preserve">".  To remove the quotation marks you can </w:t>
-      </w:r>
-      <w:proofErr w:type="gramStart"/>
-      <w:r>
-        <w:t>either run "setup" and</w:t>
-      </w:r>
-      <w:proofErr w:type="gramEnd"/>
-      <w:r>
-        <w:t xml:space="preserve"> choose to edit the network configuration or you can manually edit /etc/sysconfig/network-scripts/ifcfg-ethX.</w:t>
+        <w:t>".  To remove the quotation marks you can either run "setup" and choose to edit the network configuration or you can manually edit /etc/sysconfig/network-scripts/ifcfg-ethX.</w:t>
       </w:r>
       <w:r>
         <w:t xml:space="preserve">  You should remove the quotation marks from all values in this file.</w:t>
@@ -27132,13 +26418,8 @@
       <w:pPr>
         <w:pStyle w:val="Code"/>
       </w:pPr>
-      <w:proofErr w:type="gramStart"/>
-      <w:r>
-        <w:t>setenforce</w:t>
-      </w:r>
-      <w:proofErr w:type="gramEnd"/>
-      <w:r>
-        <w:t xml:space="preserve"> permissive</w:t>
+      <w:r>
+        <w:t>setenforce permissive</w:t>
       </w:r>
     </w:p>
     <w:p>
@@ -27160,15 +26441,7 @@
         <w:pStyle w:val="Code"/>
       </w:pPr>
       <w:r>
-        <w:t xml:space="preserve"># </w:t>
-      </w:r>
-      <w:proofErr w:type="gramStart"/>
-      <w:r>
-        <w:t>tar</w:t>
-      </w:r>
-      <w:proofErr w:type="gramEnd"/>
-      <w:r>
-        <w:t xml:space="preserve"> xz</w:t>
+        <w:t># tar xz</w:t>
       </w:r>
       <w:r>
         <w:t xml:space="preserve">f </w:t>
@@ -27185,15 +26458,7 @@
         <w:pStyle w:val="Code"/>
       </w:pPr>
       <w:r>
-        <w:t xml:space="preserve"># </w:t>
-      </w:r>
-      <w:proofErr w:type="gramStart"/>
-      <w:r>
-        <w:t>cd</w:t>
-      </w:r>
-      <w:proofErr w:type="gramEnd"/>
-      <w:r>
-        <w:t xml:space="preserve"> CloudStack-2.2.0-1-centos</w:t>
+        <w:t># cd CloudStack-2.2.0-1-centos</w:t>
       </w:r>
     </w:p>
     <w:p>
@@ -27356,15 +26621,7 @@
         <w:t>netcf-libs</w:t>
       </w:r>
       <w:r>
-        <w:t xml:space="preserve">. Do </w:t>
-      </w:r>
-      <w:proofErr w:type="gramStart"/>
-      <w:r>
-        <w:t>steps</w:t>
-      </w:r>
-      <w:proofErr w:type="gramEnd"/>
-      <w:r>
-        <w:t xml:space="preserve"> </w:t>
+        <w:t xml:space="preserve">. Do steps </w:t>
       </w:r>
       <w:r>
         <w:fldChar w:fldCharType="begin"/>
@@ -27473,15 +26730,7 @@
         <w:pStyle w:val="Code"/>
       </w:pPr>
       <w:r>
-        <w:t xml:space="preserve"># </w:t>
-      </w:r>
-      <w:proofErr w:type="gramStart"/>
-      <w:r>
-        <w:t>cd</w:t>
-      </w:r>
-      <w:proofErr w:type="gramEnd"/>
-      <w:r>
-        <w:t xml:space="preserve"> CloudStack-2.2.0-1-centos</w:t>
+        <w:t># cd CloudStack-2.2.0-1-centos</w:t>
       </w:r>
     </w:p>
     <w:p>
@@ -27489,15 +26738,7 @@
         <w:pStyle w:val="Code"/>
       </w:pPr>
       <w:r>
-        <w:t xml:space="preserve"># </w:t>
-      </w:r>
-      <w:proofErr w:type="gramStart"/>
-      <w:r>
-        <w:t>rpm</w:t>
-      </w:r>
-      <w:proofErr w:type="gramEnd"/>
-      <w:r>
-        <w:t xml:space="preserve"> -Uvh ./deps/netcf-libs*.rpm --force</w:t>
+        <w:t># rpm -Uvh ./deps/netcf-libs*.rpm --force</w:t>
       </w:r>
     </w:p>
     <w:p>
@@ -27522,15 +26763,7 @@
         <w:pStyle w:val="Code"/>
       </w:pPr>
       <w:r>
-        <w:t xml:space="preserve"># </w:t>
-      </w:r>
-      <w:proofErr w:type="gramStart"/>
-      <w:r>
-        <w:t>vi</w:t>
-      </w:r>
-      <w:proofErr w:type="gramEnd"/>
-      <w:r>
-        <w:t xml:space="preserve"> </w:t>
+        <w:t xml:space="preserve"># vi </w:t>
       </w:r>
       <w:r>
         <w:t>/etc/sysconfig/system-config-firewall</w:t>
@@ -27618,15 +26851,7 @@
         <w:ind w:left="1260"/>
       </w:pPr>
       <w:r>
-        <w:t xml:space="preserve"># </w:t>
-      </w:r>
-      <w:proofErr w:type="gramStart"/>
-      <w:r>
-        <w:t>lokkit</w:t>
-      </w:r>
-      <w:proofErr w:type="gramEnd"/>
-      <w:r>
-        <w:t xml:space="preserve"> – update</w:t>
+        <w:t># lokkit – update</w:t>
       </w:r>
     </w:p>
     <w:p>
@@ -27643,15 +26868,7 @@
         <w:ind w:left="1260"/>
       </w:pPr>
       <w:r>
-        <w:t xml:space="preserve"># </w:t>
-      </w:r>
-      <w:proofErr w:type="gramStart"/>
-      <w:r>
-        <w:t>sed</w:t>
-      </w:r>
-      <w:proofErr w:type="gramEnd"/>
-      <w:r>
-        <w:t xml:space="preserve"> -i "/^\-A\ FORWARD\ -m\ physdev\ --physdev-is-bridged\ -j\ ACCEPT/d" /etc/sysconfig/iptables </w:t>
+        <w:t xml:space="preserve"># sed -i "/^\-A\ FORWARD\ -m\ physdev\ --physdev-is-bridged\ -j\ ACCEPT/d" /etc/sysconfig/iptables </w:t>
       </w:r>
     </w:p>
     <w:p>
@@ -27659,15 +26876,7 @@
         <w:ind w:left="1260"/>
       </w:pPr>
       <w:r>
-        <w:t xml:space="preserve">This will delete any line like “-A FORWARD –m </w:t>
-      </w:r>
-      <w:proofErr w:type="gramStart"/>
-      <w:r>
-        <w:t>physdev  --</w:t>
-      </w:r>
-      <w:proofErr w:type="gramEnd"/>
-      <w:r>
-        <w:t xml:space="preserve">physdev-is-bridged –j ACCEPT” in iptables. This line was inserted in iptables as a workaround for a known issue, but is no longer needed </w:t>
+        <w:t xml:space="preserve">This will delete any line like “-A FORWARD –m physdev  --physdev-is-bridged –j ACCEPT” in iptables. This line was inserted in iptables as a workaround for a known issue, but is no longer needed </w:t>
       </w:r>
       <w:r>
         <w:t xml:space="preserve">once you have installed the new </w:t>
@@ -27693,15 +26902,7 @@
         <w:ind w:left="1260"/>
       </w:pPr>
       <w:r>
-        <w:t xml:space="preserve"># </w:t>
-      </w:r>
-      <w:proofErr w:type="gramStart"/>
-      <w:r>
-        <w:t>service</w:t>
-      </w:r>
-      <w:proofErr w:type="gramEnd"/>
-      <w:r>
-        <w:t xml:space="preserve"> </w:t>
+        <w:t xml:space="preserve"># service </w:t>
       </w:r>
       <w:r>
         <w:t>iptables</w:t>
@@ -27716,15 +26917,7 @@
         <w:ind w:left="1260"/>
       </w:pPr>
       <w:r>
-        <w:t xml:space="preserve"># </w:t>
-      </w:r>
-      <w:proofErr w:type="gramStart"/>
-      <w:r>
-        <w:t>service</w:t>
-      </w:r>
-      <w:proofErr w:type="gramEnd"/>
-      <w:r>
-        <w:t xml:space="preserve"> libvirtd restart</w:t>
+        <w:t># service libvirtd restart</w:t>
       </w:r>
     </w:p>
     <w:p>
@@ -27733,15 +26926,7 @@
         <w:ind w:left="1260"/>
       </w:pPr>
       <w:r>
-        <w:t xml:space="preserve"># </w:t>
-      </w:r>
-      <w:proofErr w:type="gramStart"/>
-      <w:r>
-        <w:t>service</w:t>
-      </w:r>
-      <w:proofErr w:type="gramEnd"/>
-      <w:r>
-        <w:t xml:space="preserve"> cloud-agent restart</w:t>
+        <w:t># service cloud-agent restart</w:t>
       </w:r>
     </w:p>
     <w:p>
@@ -27839,7 +27024,7 @@
       <w:pPr>
         <w:pStyle w:val="Heading2"/>
       </w:pPr>
-      <w:bookmarkStart w:id="116" w:name="_Toc296441480"/>
+      <w:bookmarkStart w:id="116" w:name="_Toc302413208"/>
       <w:r>
         <w:t>Physical Network Configuration</w:t>
       </w:r>
@@ -27914,7 +27099,7 @@
       <w:pPr>
         <w:pStyle w:val="Heading2"/>
       </w:pPr>
-      <w:bookmarkStart w:id="117" w:name="_Toc296441481"/>
+      <w:bookmarkStart w:id="117" w:name="_Toc302413209"/>
       <w:r>
         <w:t xml:space="preserve">Primary </w:t>
       </w:r>
@@ -27931,15 +27116,7 @@
         <w:t xml:space="preserve">The CloudStack </w:t>
       </w:r>
       <w:r>
-        <w:t xml:space="preserve">allows administrators to set up shared Primary Storage that uses iSCSI or fiber </w:t>
-      </w:r>
-      <w:proofErr w:type="gramStart"/>
-      <w:r>
-        <w:t>channel .</w:t>
-      </w:r>
-      <w:proofErr w:type="gramEnd"/>
-      <w:r>
-        <w:t xml:space="preserve"> </w:t>
+        <w:t xml:space="preserve">allows administrators to set up shared Primary Storage that uses iSCSI or fiber channel . </w:t>
       </w:r>
       <w:r>
         <w:t xml:space="preserve"> With KVM the storage is mounted</w:t>
@@ -28000,7 +27177,7 @@
       <w:bookmarkStart w:id="118" w:name="_Ref266317949"/>
       <w:bookmarkStart w:id="119" w:name="_Ref266318774"/>
       <w:bookmarkStart w:id="120" w:name="_Ref266318785"/>
-      <w:bookmarkStart w:id="121" w:name="_Toc296441482"/>
+      <w:bookmarkStart w:id="121" w:name="_Toc302413210"/>
       <w:r>
         <w:lastRenderedPageBreak/>
         <w:t>Management Server Installation</w:t>
@@ -28184,7 +27361,7 @@
       <w:pPr>
         <w:pStyle w:val="Heading2"/>
       </w:pPr>
-      <w:bookmarkStart w:id="122" w:name="_Toc296441483"/>
+      <w:bookmarkStart w:id="122" w:name="_Toc302413211"/>
       <w:r>
         <w:t>Operating System</w:t>
       </w:r>
@@ -28227,7 +27404,7 @@
       <w:r>
         <w:t xml:space="preserve">. You can download CentOS 64-bit via the following link: </w:t>
       </w:r>
-      <w:hyperlink r:id="rId38" w:history="1">
+      <w:hyperlink r:id="rId39" w:history="1">
         <w:r>
           <w:rPr>
             <w:rStyle w:val="Hyperlink"/>
@@ -28405,67 +27582,51 @@
         <w:pStyle w:val="Code"/>
       </w:pPr>
       <w:r>
+        <w:t># setenforce permissive</w:t>
+      </w:r>
+    </w:p>
+    <w:p>
+      <w:pPr>
+        <w:pStyle w:val="NumberedList"/>
+      </w:pPr>
+      <w:r>
+        <w:t>M</w:t>
+      </w:r>
+      <w:r>
+        <w:t>ake sure</w:t>
+      </w:r>
+      <w:r>
+        <w:t xml:space="preserve"> that</w:t>
+      </w:r>
+      <w:r>
+        <w:t xml:space="preserve"> the Management Server can reach the Internet.</w:t>
+      </w:r>
+    </w:p>
+    <w:p>
+      <w:pPr>
+        <w:pStyle w:val="Code"/>
+        <w:rPr>
+          <w:rFonts w:cs="Calibri"/>
+        </w:rPr>
+      </w:pPr>
+      <w:r>
+        <w:rPr>
+          <w:rStyle w:val="Codeinline"/>
+        </w:rPr>
         <w:t xml:space="preserve"># </w:t>
       </w:r>
-      <w:proofErr w:type="gramStart"/>
-      <w:r>
-        <w:t>setenforce</w:t>
-      </w:r>
-      <w:proofErr w:type="gramEnd"/>
-      <w:r>
-        <w:t xml:space="preserve"> permissive</w:t>
-      </w:r>
-    </w:p>
-    <w:p>
-      <w:pPr>
-        <w:pStyle w:val="NumberedList"/>
-      </w:pPr>
-      <w:r>
-        <w:t>M</w:t>
-      </w:r>
-      <w:r>
-        <w:t>ake sure</w:t>
-      </w:r>
-      <w:r>
-        <w:t xml:space="preserve"> that</w:t>
-      </w:r>
-      <w:r>
-        <w:t xml:space="preserve"> the Management Server can reach the Internet.</w:t>
-      </w:r>
-    </w:p>
-    <w:p>
-      <w:pPr>
-        <w:pStyle w:val="Code"/>
-        <w:rPr>
-          <w:rFonts w:cs="Calibri"/>
-        </w:rPr>
-      </w:pPr>
       <w:r>
         <w:rPr>
           <w:rStyle w:val="Codeinline"/>
         </w:rPr>
-        <w:t xml:space="preserve"># </w:t>
-      </w:r>
-      <w:proofErr w:type="gramStart"/>
-      <w:r>
-        <w:rPr>
-          <w:rStyle w:val="Codeinline"/>
-        </w:rPr>
-        <w:t>ping</w:t>
-      </w:r>
-      <w:proofErr w:type="gramEnd"/>
-      <w:r>
-        <w:rPr>
-          <w:rStyle w:val="Codeinline"/>
-        </w:rPr>
-        <w:t xml:space="preserve"> www.google.com</w:t>
+        <w:t>ping www.google.com</w:t>
       </w:r>
     </w:p>
     <w:p>
       <w:pPr>
         <w:pStyle w:val="Heading2"/>
       </w:pPr>
-      <w:bookmarkStart w:id="123" w:name="_Toc296441484"/>
+      <w:bookmarkStart w:id="123" w:name="_Toc302413212"/>
       <w:r>
         <w:t>Single Node Install (One Management Server)</w:t>
       </w:r>
@@ -28475,7 +27636,6 @@
       <w:r>
         <w:t xml:space="preserve">This section describes the procedure for performing a single node install where the Management Server and MySQL are on a single, shared OS instance.  </w:t>
       </w:r>
-      <w:proofErr w:type="gramStart"/>
       <w:r>
         <w:t>If you have multiple Management Servers</w:t>
       </w:r>
@@ -28503,7 +27663,6 @@
       <w:r>
         <w:t>.</w:t>
       </w:r>
-      <w:proofErr w:type="gramEnd"/>
     </w:p>
     <w:p>
       <w:pPr>
@@ -28538,15 +27697,7 @@
         <w:pStyle w:val="Code"/>
       </w:pPr>
       <w:r>
-        <w:t xml:space="preserve"># </w:t>
-      </w:r>
-      <w:proofErr w:type="gramStart"/>
-      <w:r>
-        <w:t>tar</w:t>
-      </w:r>
-      <w:proofErr w:type="gramEnd"/>
-      <w:r>
-        <w:t xml:space="preserve"> xz</w:t>
+        <w:t># tar xz</w:t>
       </w:r>
       <w:r>
         <w:t xml:space="preserve">f </w:t>
@@ -28566,15 +27717,7 @@
         <w:pStyle w:val="Code"/>
       </w:pPr>
       <w:r>
-        <w:t xml:space="preserve"># </w:t>
-      </w:r>
-      <w:proofErr w:type="gramStart"/>
-      <w:r>
-        <w:t>cd</w:t>
-      </w:r>
-      <w:proofErr w:type="gramEnd"/>
-      <w:r>
-        <w:t xml:space="preserve"> CloudStack-</w:t>
+        <w:t># cd CloudStack-</w:t>
       </w:r>
       <w:r>
         <w:t>2.2.0</w:t>
@@ -28720,7 +27863,7 @@
       <w:pPr>
         <w:pStyle w:val="Heading3"/>
       </w:pPr>
-      <w:bookmarkStart w:id="124" w:name="_Toc296441485"/>
+      <w:bookmarkStart w:id="124" w:name="_Toc302413213"/>
       <w:r>
         <w:t>Single Node Database Install</w:t>
       </w:r>
@@ -28969,13 +28112,8 @@
       <w:r>
         <w:t xml:space="preserve"># </w:t>
       </w:r>
-      <w:proofErr w:type="gramStart"/>
-      <w:r>
-        <w:t>service</w:t>
-      </w:r>
-      <w:proofErr w:type="gramEnd"/>
-      <w:r>
-        <w:t xml:space="preserve"> mysqld start</w:t>
+      <w:r>
+        <w:t>service mysqld start</w:t>
       </w:r>
     </w:p>
     <w:p>
@@ -28983,69 +28121,188 @@
         <w:pStyle w:val="Code"/>
       </w:pPr>
       <w:r>
+        <w:t># mysql –u root</w:t>
+      </w:r>
+    </w:p>
+    <w:p>
+      <w:pPr>
+        <w:pStyle w:val="Code"/>
+      </w:pPr>
+      <w:r>
+        <w:t>mysql&gt; SET PASSWORD = PASSWORD(</w:t>
+      </w:r>
+      <w:r>
+        <w:t>'</w:t>
+      </w:r>
+      <w:r>
+        <w:t>password</w:t>
+      </w:r>
+      <w:r>
+        <w:t>'</w:t>
+      </w:r>
+      <w:r>
+        <w:t>)</w:t>
+      </w:r>
+      <w:r>
+        <w:t>;</w:t>
+      </w:r>
+    </w:p>
+    <w:p>
+      <w:pPr>
+        <w:pStyle w:val="NumberedList"/>
+      </w:pPr>
+      <w:r>
+        <w:t>Set up the database. T</w:t>
+      </w:r>
+      <w:r>
+        <w:t xml:space="preserve">he </w:t>
+      </w:r>
+      <w:r>
+        <w:t xml:space="preserve">following </w:t>
+      </w:r>
+      <w:r>
+        <w:t>command</w:t>
+      </w:r>
+      <w:r>
+        <w:t xml:space="preserve"> create</w:t>
+      </w:r>
+      <w:r>
+        <w:t>s</w:t>
+      </w:r>
+      <w:r>
+        <w:t xml:space="preserve"> the cloud user on the database</w:t>
+      </w:r>
+      <w:r>
+        <w:t>.</w:t>
+      </w:r>
+    </w:p>
+    <w:p>
+      <w:pPr>
+        <w:pStyle w:val="NumberedListlevel2"/>
+      </w:pPr>
+      <w:r>
+        <w:t>In dbpassword</w:t>
+      </w:r>
+      <w:r>
+        <w:t>, specify t</w:t>
+      </w:r>
+      <w:r>
+        <w:t>he</w:t>
+      </w:r>
+      <w:r>
+        <w:t xml:space="preserve"> password </w:t>
+      </w:r>
+      <w:r>
+        <w:t>to</w:t>
+      </w:r>
+      <w:r>
+        <w:t xml:space="preserve"> be assigned to the cloud user. You can choose to provide no password.</w:t>
+      </w:r>
+    </w:p>
+    <w:p>
+      <w:pPr>
+        <w:pStyle w:val="NumberedListlevel2"/>
+      </w:pPr>
+      <w:r>
+        <w:t>In deploy-as, specify the username an</w:t>
+      </w:r>
+      <w:r>
+        <w:t>d password of the user deploying the database</w:t>
+      </w:r>
+      <w:r>
+        <w:t xml:space="preserve">. </w:t>
+      </w:r>
+      <w:r>
+        <w:t>In the following command, it is assumed the root user is deploying the database and creating the cloud user</w:t>
+      </w:r>
+      <w:r>
+        <w:t>.</w:t>
+      </w:r>
+    </w:p>
+    <w:p>
+      <w:pPr>
+        <w:pStyle w:val="Code"/>
+      </w:pPr>
+      <w:r>
         <w:t xml:space="preserve"># </w:t>
       </w:r>
-      <w:proofErr w:type="gramStart"/>
-      <w:r>
-        <w:t>mysql</w:t>
-      </w:r>
-      <w:proofErr w:type="gramEnd"/>
-      <w:r>
-        <w:t xml:space="preserve"> –u root</w:t>
+      <w:r>
+        <w:t>cloud-setup-databases cloud:&lt;dbpassword</w:t>
+      </w:r>
+      <w:r>
+        <w:t>&gt;@localhost</w:t>
+      </w:r>
+      <w:r>
+        <w:t xml:space="preserve"> --deploy-as=root</w:t>
+      </w:r>
+      <w:r>
+        <w:t>:</w:t>
+      </w:r>
+      <w:r>
+        <w:t>&lt;</w:t>
+      </w:r>
+      <w:r>
+        <w:t>password</w:t>
+      </w:r>
+      <w:r>
+        <w:t>&gt;</w:t>
+      </w:r>
+    </w:p>
+    <w:p>
+      <w:pPr>
+        <w:pStyle w:val="NumberedList"/>
+      </w:pPr>
+      <w:r>
+        <w:t>C</w:t>
+      </w:r>
+      <w:r>
+        <w:t>onfigure the OS for the Management Server</w:t>
+      </w:r>
+      <w:r>
+        <w:t xml:space="preserve"> using the following command</w:t>
+      </w:r>
+      <w:r>
+        <w:t xml:space="preserve">. </w:t>
+      </w:r>
+      <w:r>
+        <w:t>This command will set up iptables, sudoers, and start the Management Server.</w:t>
       </w:r>
     </w:p>
     <w:p>
       <w:pPr>
         <w:pStyle w:val="Code"/>
       </w:pPr>
-      <w:proofErr w:type="gramStart"/>
-      <w:r>
-        <w:t>mysql</w:t>
-      </w:r>
-      <w:proofErr w:type="gramEnd"/>
-      <w:r>
-        <w:t>&gt; SET PASSWORD = PASSWORD(</w:t>
-      </w:r>
-      <w:r>
-        <w:t>'</w:t>
-      </w:r>
-      <w:r>
-        <w:t>password</w:t>
-      </w:r>
-      <w:r>
-        <w:t>'</w:t>
-      </w:r>
-      <w:r>
-        <w:t>)</w:t>
-      </w:r>
-      <w:r>
-        <w:t>;</w:t>
-      </w:r>
-    </w:p>
-    <w:p>
-      <w:pPr>
-        <w:pStyle w:val="NumberedList"/>
-      </w:pPr>
-      <w:r>
-        <w:t>Set up the database. T</w:t>
-      </w:r>
-      <w:r>
-        <w:t xml:space="preserve">he </w:t>
-      </w:r>
-      <w:r>
-        <w:t xml:space="preserve">following </w:t>
-      </w:r>
-      <w:r>
-        <w:t>command</w:t>
-      </w:r>
-      <w:r>
-        <w:t xml:space="preserve"> create</w:t>
-      </w:r>
-      <w:r>
-        <w:t>s</w:t>
-      </w:r>
-      <w:r>
-        <w:t xml:space="preserve"> the cloud user on the database</w:t>
+      <w:r>
+        <w:t># cloud-setup-management</w:t>
+      </w:r>
+    </w:p>
+    <w:p>
+      <w:r>
+        <w:t xml:space="preserve">This </w:t>
+      </w:r>
+      <w:r>
+        <w:t xml:space="preserve">completes the single node install for the Management Server and database. </w:t>
+      </w:r>
+      <w:r>
+        <w:t>C</w:t>
+      </w:r>
+      <w:r>
+        <w:t xml:space="preserve">ontinue with </w:t>
+      </w:r>
+      <w:r>
+        <w:fldChar w:fldCharType="begin"/>
+      </w:r>
+      <w:r>
+        <w:instrText xml:space="preserve"> REF _Ref266362457 \h </w:instrText>
+      </w:r>
+      <w:r>
+        <w:fldChar w:fldCharType="separate"/>
+      </w:r>
+      <w:r>
+        <w:t>Prepare Secondary Storage</w:t>
+      </w:r>
+      <w:r>
+        <w:fldChar w:fldCharType="end"/>
       </w:r>
       <w:r>
         <w:t>.</w:t>
@@ -29053,147 +28310,10 @@
     </w:p>
     <w:p>
       <w:pPr>
-        <w:pStyle w:val="NumberedListlevel2"/>
-      </w:pPr>
-      <w:r>
-        <w:t>In dbpassword</w:t>
-      </w:r>
-      <w:r>
-        <w:t>, specify t</w:t>
-      </w:r>
-      <w:r>
-        <w:t>he</w:t>
-      </w:r>
-      <w:r>
-        <w:t xml:space="preserve"> password </w:t>
-      </w:r>
-      <w:r>
-        <w:t>to</w:t>
-      </w:r>
-      <w:r>
-        <w:t xml:space="preserve"> be assigned to the cloud user. You can choose to provide no password.</w:t>
-      </w:r>
-    </w:p>
-    <w:p>
-      <w:pPr>
-        <w:pStyle w:val="NumberedListlevel2"/>
-      </w:pPr>
-      <w:r>
-        <w:t>In deploy-as, specify the username an</w:t>
-      </w:r>
-      <w:r>
-        <w:t>d password of the user deploying the database</w:t>
-      </w:r>
-      <w:r>
-        <w:t xml:space="preserve">. </w:t>
-      </w:r>
-      <w:r>
-        <w:t>In the following command, it is assumed the root user is deploying the database and creating the cloud user</w:t>
-      </w:r>
-      <w:r>
-        <w:t>.</w:t>
-      </w:r>
-    </w:p>
-    <w:p>
-      <w:pPr>
-        <w:pStyle w:val="Code"/>
-      </w:pPr>
-      <w:r>
-        <w:t xml:space="preserve"># </w:t>
-      </w:r>
-      <w:r>
-        <w:t>cloud-setup-databases cloud:&lt;dbpassword</w:t>
-      </w:r>
-      <w:r>
-        <w:t>&gt;@localhost</w:t>
-      </w:r>
-      <w:r>
-        <w:t xml:space="preserve"> --deploy-as=</w:t>
-      </w:r>
-      <w:proofErr w:type="gramStart"/>
-      <w:r>
-        <w:t>root</w:t>
-      </w:r>
-      <w:r>
-        <w:t>:</w:t>
-      </w:r>
-      <w:proofErr w:type="gramEnd"/>
-      <w:r>
-        <w:t>&lt;</w:t>
-      </w:r>
-      <w:r>
-        <w:t>password</w:t>
-      </w:r>
-      <w:r>
-        <w:t>&gt;</w:t>
-      </w:r>
-    </w:p>
-    <w:p>
-      <w:pPr>
-        <w:pStyle w:val="NumberedList"/>
-      </w:pPr>
-      <w:r>
-        <w:t>C</w:t>
-      </w:r>
-      <w:r>
-        <w:t>onfigure the OS for the Management Server</w:t>
-      </w:r>
-      <w:r>
-        <w:t xml:space="preserve"> using the following command</w:t>
-      </w:r>
-      <w:r>
-        <w:t xml:space="preserve">. </w:t>
-      </w:r>
-      <w:r>
-        <w:t>This command will set up iptables, sudoers, and start the Management Server.</w:t>
-      </w:r>
-    </w:p>
-    <w:p>
-      <w:pPr>
-        <w:pStyle w:val="Code"/>
-      </w:pPr>
-      <w:r>
-        <w:t># cloud-setup-management</w:t>
-      </w:r>
-    </w:p>
-    <w:p>
-      <w:r>
-        <w:t xml:space="preserve">This </w:t>
-      </w:r>
-      <w:r>
-        <w:t xml:space="preserve">completes the single node install for the Management Server and database. </w:t>
-      </w:r>
-      <w:r>
-        <w:t>C</w:t>
-      </w:r>
-      <w:r>
-        <w:t xml:space="preserve">ontinue with </w:t>
-      </w:r>
-      <w:r>
-        <w:fldChar w:fldCharType="begin"/>
-      </w:r>
-      <w:r>
-        <w:instrText xml:space="preserve"> REF _Ref266362457 \h </w:instrText>
-      </w:r>
-      <w:r>
-        <w:fldChar w:fldCharType="separate"/>
-      </w:r>
-      <w:r>
-        <w:t>Prepare Secondary Storage</w:t>
-      </w:r>
-      <w:r>
-        <w:fldChar w:fldCharType="end"/>
-      </w:r>
-      <w:r>
-        <w:t>.</w:t>
-      </w:r>
-    </w:p>
-    <w:p>
-      <w:pPr>
         <w:pStyle w:val="Heading2"/>
       </w:pPr>
       <w:bookmarkStart w:id="125" w:name="_Ref266362043"/>
-      <w:bookmarkStart w:id="126" w:name="_Toc296441486"/>
+      <w:bookmarkStart w:id="126" w:name="_Toc302413214"/>
       <w:r>
         <w:t>Multinode Install</w:t>
       </w:r>
@@ -29300,7 +28420,7 @@
       </w:pPr>
       <w:bookmarkStart w:id="127" w:name="_Toc265175082"/>
       <w:bookmarkStart w:id="128" w:name="_Toc266277104"/>
-      <w:bookmarkStart w:id="129" w:name="_Toc296441487"/>
+      <w:bookmarkStart w:id="129" w:name="_Toc302413215"/>
       <w:bookmarkEnd w:id="127"/>
       <w:bookmarkEnd w:id="128"/>
       <w:r>
@@ -29340,15 +28460,7 @@
         <w:pStyle w:val="Code"/>
       </w:pPr>
       <w:r>
-        <w:t xml:space="preserve"># </w:t>
-      </w:r>
-      <w:proofErr w:type="gramStart"/>
-      <w:r>
-        <w:t>tar</w:t>
-      </w:r>
-      <w:proofErr w:type="gramEnd"/>
-      <w:r>
-        <w:t xml:space="preserve"> xz</w:t>
+        <w:t># tar xz</w:t>
       </w:r>
       <w:r>
         <w:t xml:space="preserve">f </w:t>
@@ -29368,15 +28480,7 @@
         <w:pStyle w:val="Code"/>
       </w:pPr>
       <w:r>
-        <w:t xml:space="preserve"># </w:t>
-      </w:r>
-      <w:proofErr w:type="gramStart"/>
-      <w:r>
-        <w:t>cd</w:t>
-      </w:r>
-      <w:proofErr w:type="gramEnd"/>
-      <w:r>
-        <w:t xml:space="preserve"> CloudStack-</w:t>
+        <w:t># cd CloudStack-</w:t>
       </w:r>
       <w:r>
         <w:t>2.2.0</w:t>
@@ -29408,7 +28512,7 @@
       <w:pPr>
         <w:pStyle w:val="Heading3"/>
       </w:pPr>
-      <w:bookmarkStart w:id="130" w:name="_Toc296441488"/>
+      <w:bookmarkStart w:id="130" w:name="_Toc302413216"/>
       <w:r>
         <w:t>Install the Database</w:t>
       </w:r>
@@ -29445,13 +28549,8 @@
       <w:r>
         <w:t xml:space="preserve"># </w:t>
       </w:r>
-      <w:proofErr w:type="gramStart"/>
-      <w:r>
-        <w:t>yum</w:t>
-      </w:r>
-      <w:proofErr w:type="gramEnd"/>
-      <w:r>
-        <w:t xml:space="preserve"> install mysql-server</w:t>
+      <w:r>
+        <w:t>yum install mysql-server</w:t>
       </w:r>
       <w:r>
         <w:t xml:space="preserve">   </w:t>
@@ -29464,13 +28563,8 @@
       <w:r>
         <w:t xml:space="preserve"># </w:t>
       </w:r>
-      <w:proofErr w:type="gramStart"/>
-      <w:r>
-        <w:t>chkconfig</w:t>
-      </w:r>
-      <w:proofErr w:type="gramEnd"/>
-      <w:r>
-        <w:t xml:space="preserve"> --level 35 mysqld on</w:t>
+      <w:r>
+        <w:t>chkconfig --level 35 mysqld on</w:t>
       </w:r>
     </w:p>
     <w:p>
@@ -29517,15 +28611,7 @@
         <w:t>tart the MySQL service</w:t>
       </w:r>
       <w:r>
-        <w:t xml:space="preserve">, </w:t>
-      </w:r>
-      <w:proofErr w:type="gramStart"/>
-      <w:r>
-        <w:t>then</w:t>
-      </w:r>
-      <w:proofErr w:type="gramEnd"/>
-      <w:r>
-        <w:t xml:space="preserve"> invoke MySQL as the root user.</w:t>
+        <w:t>, then invoke MySQL as the root user.</w:t>
       </w:r>
     </w:p>
     <w:p>
@@ -29535,13 +28621,8 @@
       <w:r>
         <w:t xml:space="preserve"># </w:t>
       </w:r>
-      <w:proofErr w:type="gramStart"/>
-      <w:r>
-        <w:t>service</w:t>
-      </w:r>
-      <w:proofErr w:type="gramEnd"/>
-      <w:r>
-        <w:t xml:space="preserve"> mysqld start</w:t>
+      <w:r>
+        <w:t>service mysqld start</w:t>
       </w:r>
     </w:p>
     <w:p>
@@ -29549,15 +28630,103 @@
         <w:pStyle w:val="Code"/>
       </w:pPr>
       <w:r>
+        <w:t># mysql –u root</w:t>
+      </w:r>
+    </w:p>
+    <w:p>
+      <w:pPr>
+        <w:pStyle w:val="NumberedList"/>
+      </w:pPr>
+      <w:r>
+        <w:rPr>
+          <w:b/>
+        </w:rPr>
+        <w:t xml:space="preserve">Best Practice: On RHEL and CentOS, </w:t>
+      </w:r>
+      <w:r>
+        <w:rPr>
+          <w:b/>
+        </w:rPr>
+        <w:t>My</w:t>
+      </w:r>
+      <w:r>
+        <w:rPr>
+          <w:b/>
+        </w:rPr>
+        <w:t>SQL does not set a root password by default. It is very strongly recommended that you set a root password as a security precaution.</w:t>
+      </w:r>
+      <w:r>
+        <w:rPr>
+          <w:b/>
+        </w:rPr>
+        <w:t xml:space="preserve"> </w:t>
+      </w:r>
+      <w:r>
+        <w:t>Run the following command, and substitute your own desired root password for &lt;password&gt;</w:t>
+      </w:r>
+      <w:r>
+        <w:t>.</w:t>
+      </w:r>
+    </w:p>
+    <w:p>
+      <w:pPr>
+        <w:pStyle w:val="Code"/>
+      </w:pPr>
+      <w:r>
+        <w:t>mysql&gt; SET PASSWORD = PASSWORD(&lt;password&gt;)</w:t>
+      </w:r>
+      <w:r>
+        <w:t>;</w:t>
+      </w:r>
+    </w:p>
+    <w:p>
+      <w:pPr>
+        <w:pStyle w:val="NumberedList"/>
+      </w:pPr>
+      <w:r>
+        <w:t>To grant access privileges to remote users, r</w:t>
+      </w:r>
+      <w:r>
+        <w:t>un the following command f</w:t>
+      </w:r>
+      <w:r>
+        <w:t>rom the mysql prompt:</w:t>
+      </w:r>
+    </w:p>
+    <w:p>
+      <w:pPr>
+        <w:pStyle w:val="Code"/>
+      </w:pPr>
+      <w:r>
+        <w:t xml:space="preserve">mysql&gt; </w:t>
+      </w:r>
+      <w:r>
+        <w:t>GRANT ALL PRIVILEGES ON *.* TO ‘root’@’%’ WITH GRANT OPTION;</w:t>
+      </w:r>
+    </w:p>
+    <w:p>
+      <w:pPr>
+        <w:pStyle w:val="NumberedList"/>
+      </w:pPr>
+      <w:r>
+        <w:t>Restart the MySQL service.</w:t>
+      </w:r>
+    </w:p>
+    <w:p>
+      <w:pPr>
+        <w:pStyle w:val="Code"/>
+      </w:pPr>
+      <w:r>
         <w:t xml:space="preserve"># </w:t>
       </w:r>
-      <w:proofErr w:type="gramStart"/>
-      <w:r>
-        <w:t>mysql</w:t>
-      </w:r>
-      <w:proofErr w:type="gramEnd"/>
-      <w:r>
-        <w:t xml:space="preserve"> –u root</w:t>
+      <w:r>
+        <w:t>service mysql</w:t>
+      </w:r>
+      <w:r>
+        <w:t>d</w:t>
+      </w:r>
+      <w:r>
+        <w:t xml:space="preserve"> restart</w:t>
       </w:r>
     </w:p>
     <w:p>
@@ -29565,31 +28734,26 @@
         <w:pStyle w:val="NumberedList"/>
       </w:pPr>
       <w:r>
-        <w:rPr>
-          <w:b/>
-        </w:rPr>
-        <w:t xml:space="preserve">Best Practice: On RHEL and CentOS, </w:t>
-      </w:r>
-      <w:r>
-        <w:rPr>
-          <w:b/>
-        </w:rPr>
-        <w:t>My</w:t>
-      </w:r>
-      <w:r>
-        <w:rPr>
-          <w:b/>
-        </w:rPr>
-        <w:t>SQL does not set a root password by default. It is very strongly recommended that you set a root password as a security precaution.</w:t>
-      </w:r>
-      <w:r>
-        <w:rPr>
-          <w:b/>
-        </w:rPr>
-        <w:t xml:space="preserve"> </w:t>
-      </w:r>
-      <w:r>
-        <w:t>Run the following command, and substitute your own desired root password for &lt;password&gt;</w:t>
+        <w:t>O</w:t>
+      </w:r>
+      <w:r>
+        <w:t>pen the MySQL server port (3306) in the firewall to allow remote clients to connect.</w:t>
+      </w:r>
+    </w:p>
+    <w:p>
+      <w:pPr>
+        <w:pStyle w:val="Code"/>
+      </w:pPr>
+      <w:r>
+        <w:t># iptables –I INPUT –p tcp --dport 3306 –j ACCEPT</w:t>
+      </w:r>
+    </w:p>
+    <w:p>
+      <w:pPr>
+        <w:pStyle w:val="NumberedList"/>
+      </w:pPr>
+      <w:r>
+        <w:t>Edit the /etc/sysconfig/iptables file and add the following lines at the beginning of the INPUT chain</w:t>
       </w:r>
       <w:r>
         <w:t>.</w:t>
@@ -29599,115 +28763,6 @@
       <w:pPr>
         <w:pStyle w:val="Code"/>
       </w:pPr>
-      <w:proofErr w:type="gramStart"/>
-      <w:r>
-        <w:t>mysql</w:t>
-      </w:r>
-      <w:proofErr w:type="gramEnd"/>
-      <w:r>
-        <w:t>&gt; SET PASSWORD = PASSWORD(&lt;password&gt;)</w:t>
-      </w:r>
-      <w:r>
-        <w:t>;</w:t>
-      </w:r>
-    </w:p>
-    <w:p>
-      <w:pPr>
-        <w:pStyle w:val="NumberedList"/>
-      </w:pPr>
-      <w:r>
-        <w:t>To grant access privileges to remote users, r</w:t>
-      </w:r>
-      <w:r>
-        <w:t>un the following command f</w:t>
-      </w:r>
-      <w:r>
-        <w:t>rom the mysql prompt:</w:t>
-      </w:r>
-    </w:p>
-    <w:p>
-      <w:pPr>
-        <w:pStyle w:val="Code"/>
-      </w:pPr>
-      <w:r>
-        <w:t xml:space="preserve">mysql&gt; </w:t>
-      </w:r>
-      <w:r>
-        <w:t>GRANT ALL PRIVILEGES ON *.* TO ‘root’@’%’ WITH GRANT OPTION;</w:t>
-      </w:r>
-    </w:p>
-    <w:p>
-      <w:pPr>
-        <w:pStyle w:val="NumberedList"/>
-      </w:pPr>
-      <w:r>
-        <w:t>Restart the MySQL service.</w:t>
-      </w:r>
-    </w:p>
-    <w:p>
-      <w:pPr>
-        <w:pStyle w:val="Code"/>
-      </w:pPr>
-      <w:r>
-        <w:t xml:space="preserve"># </w:t>
-      </w:r>
-      <w:proofErr w:type="gramStart"/>
-      <w:r>
-        <w:t>service</w:t>
-      </w:r>
-      <w:proofErr w:type="gramEnd"/>
-      <w:r>
-        <w:t xml:space="preserve"> mysql</w:t>
-      </w:r>
-      <w:r>
-        <w:t>d</w:t>
-      </w:r>
-      <w:r>
-        <w:t xml:space="preserve"> restart</w:t>
-      </w:r>
-    </w:p>
-    <w:p>
-      <w:pPr>
-        <w:pStyle w:val="NumberedList"/>
-      </w:pPr>
-      <w:r>
-        <w:t>O</w:t>
-      </w:r>
-      <w:r>
-        <w:t>pen the MySQL server port (3306) in the firewall to allow remote clients to connect.</w:t>
-      </w:r>
-    </w:p>
-    <w:p>
-      <w:pPr>
-        <w:pStyle w:val="Code"/>
-      </w:pPr>
-      <w:r>
-        <w:t xml:space="preserve"># </w:t>
-      </w:r>
-      <w:proofErr w:type="gramStart"/>
-      <w:r>
-        <w:t>iptables</w:t>
-      </w:r>
-      <w:proofErr w:type="gramEnd"/>
-      <w:r>
-        <w:t xml:space="preserve"> –I INPUT –p tcp --dport 3306 –j ACCEPT</w:t>
-      </w:r>
-    </w:p>
-    <w:p>
-      <w:pPr>
-        <w:pStyle w:val="NumberedList"/>
-      </w:pPr>
-      <w:r>
-        <w:t>Edit the /etc/sysconfig/iptables file and add the following lines at the beginning of the INPUT chain</w:t>
-      </w:r>
-      <w:r>
-        <w:t>.</w:t>
-      </w:r>
-    </w:p>
-    <w:p>
-      <w:pPr>
-        <w:pStyle w:val="Code"/>
-      </w:pPr>
       <w:r>
         <w:t>-A INPUT –p tcp --dport 3306 –j ACCEPT</w:t>
       </w:r>
@@ -29717,7 +28772,7 @@
         <w:pStyle w:val="Heading3"/>
       </w:pPr>
       <w:bookmarkStart w:id="131" w:name="_Toc265175085"/>
-      <w:bookmarkStart w:id="132" w:name="_Toc296441489"/>
+      <w:bookmarkStart w:id="132" w:name="_Toc302413217"/>
       <w:bookmarkEnd w:id="131"/>
       <w:r>
         <w:t>Database Replication</w:t>
@@ -29826,15 +28881,7 @@
         <w:pStyle w:val="Code"/>
       </w:pPr>
       <w:r>
-        <w:t xml:space="preserve"># </w:t>
-      </w:r>
-      <w:proofErr w:type="gramStart"/>
-      <w:r>
-        <w:t>service</w:t>
-      </w:r>
-      <w:proofErr w:type="gramEnd"/>
-      <w:r>
-        <w:t xml:space="preserve"> mysqld restart</w:t>
+        <w:t># service mysqld restart</w:t>
       </w:r>
     </w:p>
     <w:p>
@@ -29881,18 +28928,10 @@
         <w:t xml:space="preserve"> the</w:t>
       </w:r>
       <w:r>
-        <w:t xml:space="preserve"> </w:t>
-      </w:r>
-      <w:proofErr w:type="gramStart"/>
-      <w:r>
-        <w:t xml:space="preserve">password </w:t>
-      </w:r>
-      <w:r>
-        <w:t>”</w:t>
-      </w:r>
-      <w:proofErr w:type="gramEnd"/>
-      <w:r>
-        <w:t>password”</w:t>
+        <w:t xml:space="preserve"> password </w:t>
+      </w:r>
+      <w:r>
+        <w:t>”password”</w:t>
       </w:r>
       <w:r>
         <w:t>. This assumes that master and slave run on the 1</w:t>
@@ -29911,26 +28950,16 @@
       <w:r>
         <w:t xml:space="preserve"># </w:t>
       </w:r>
-      <w:proofErr w:type="gramStart"/>
-      <w:r>
-        <w:t>mysql</w:t>
-      </w:r>
-      <w:proofErr w:type="gramEnd"/>
-      <w:r>
-        <w:t xml:space="preserve"> -u root</w:t>
+      <w:r>
+        <w:t>mysql -u root</w:t>
       </w:r>
     </w:p>
     <w:p>
       <w:pPr>
         <w:pStyle w:val="Code"/>
       </w:pPr>
-      <w:proofErr w:type="gramStart"/>
-      <w:r>
-        <w:t>mysql</w:t>
-      </w:r>
-      <w:proofErr w:type="gramEnd"/>
-      <w:r>
-        <w:t xml:space="preserve">&gt; </w:t>
+      <w:r>
+        <w:t xml:space="preserve">mysql&gt; </w:t>
       </w:r>
       <w:r>
         <w:t>create user</w:t>
@@ -29943,13 +28972,8 @@
       <w:pPr>
         <w:pStyle w:val="Code"/>
       </w:pPr>
-      <w:proofErr w:type="gramStart"/>
-      <w:r>
-        <w:t>mysql</w:t>
-      </w:r>
-      <w:proofErr w:type="gramEnd"/>
-      <w:r>
-        <w:t xml:space="preserve">&gt; </w:t>
+      <w:r>
+        <w:t xml:space="preserve">mysql&gt; </w:t>
       </w:r>
       <w:r>
         <w:t>grant replication slave on</w:t>
@@ -29962,26 +28986,16 @@
       <w:pPr>
         <w:pStyle w:val="Code"/>
       </w:pPr>
-      <w:proofErr w:type="gramStart"/>
-      <w:r>
-        <w:t>mysql</w:t>
-      </w:r>
-      <w:proofErr w:type="gramEnd"/>
-      <w:r>
-        <w:t>&gt; flush privileges;</w:t>
+      <w:r>
+        <w:t>mysql&gt; flush privileges;</w:t>
       </w:r>
     </w:p>
     <w:p>
       <w:pPr>
         <w:pStyle w:val="Code"/>
       </w:pPr>
-      <w:proofErr w:type="gramStart"/>
-      <w:r>
-        <w:t>mysql</w:t>
-      </w:r>
-      <w:proofErr w:type="gramEnd"/>
-      <w:r>
-        <w:t>&gt; flush tables with read lock;</w:t>
+      <w:r>
+        <w:t>mysql&gt; flush tables with read lock;</w:t>
       </w:r>
     </w:p>
     <w:p>
@@ -30036,26 +29050,16 @@
       <w:r>
         <w:t xml:space="preserve"># </w:t>
       </w:r>
-      <w:proofErr w:type="gramStart"/>
-      <w:r>
-        <w:t>mysql</w:t>
-      </w:r>
-      <w:proofErr w:type="gramEnd"/>
-      <w:r>
-        <w:t xml:space="preserve"> -u root</w:t>
+      <w:r>
+        <w:t>mysql -u root</w:t>
       </w:r>
     </w:p>
     <w:p>
       <w:pPr>
         <w:pStyle w:val="Code"/>
       </w:pPr>
-      <w:proofErr w:type="gramStart"/>
-      <w:r>
-        <w:t>mysql</w:t>
-      </w:r>
-      <w:proofErr w:type="gramEnd"/>
-      <w:r>
-        <w:t>&gt; show master status;</w:t>
+      <w:r>
+        <w:t>mysql&gt; show master status;</w:t>
       </w:r>
     </w:p>
     <w:p>
@@ -30087,15 +29091,7 @@
         <w:pStyle w:val="Code"/>
       </w:pPr>
       <w:r>
-        <w:t xml:space="preserve">| </w:t>
-      </w:r>
-      <w:proofErr w:type="gramStart"/>
-      <w:r>
-        <w:t>mysql-bin.000001</w:t>
-      </w:r>
-      <w:proofErr w:type="gramEnd"/>
-      <w:r>
-        <w:t xml:space="preserve"> |      412 |              |                  |</w:t>
+        <w:t>| mysql-bin.000001 |      412 |              |                  |</w:t>
       </w:r>
     </w:p>
     <w:p>
@@ -30152,13 +29148,8 @@
       <w:pPr>
         <w:pStyle w:val="Code"/>
       </w:pPr>
-      <w:proofErr w:type="gramStart"/>
-      <w:r>
-        <w:t>mysql</w:t>
-      </w:r>
-      <w:proofErr w:type="gramEnd"/>
-      <w:r>
-        <w:t>&gt; unlock tables;</w:t>
+      <w:r>
+        <w:t>mysql&gt; unlock tables;</w:t>
       </w:r>
     </w:p>
     <w:p>
@@ -30183,15 +29174,7 @@
         <w:pStyle w:val="Code"/>
       </w:pPr>
       <w:r>
-        <w:t xml:space="preserve"># </w:t>
-      </w:r>
-      <w:proofErr w:type="gramStart"/>
-      <w:r>
-        <w:t>yum</w:t>
-      </w:r>
-      <w:proofErr w:type="gramEnd"/>
-      <w:r>
-        <w:t xml:space="preserve"> install mysql-server</w:t>
+        <w:t># yum install mysql-server</w:t>
       </w:r>
     </w:p>
     <w:p>
@@ -30199,15 +29182,7 @@
         <w:pStyle w:val="Code"/>
       </w:pPr>
       <w:r>
-        <w:t xml:space="preserve"># </w:t>
-      </w:r>
-      <w:proofErr w:type="gramStart"/>
-      <w:r>
-        <w:t>chkconfig</w:t>
-      </w:r>
-      <w:proofErr w:type="gramEnd"/>
-      <w:r>
-        <w:t xml:space="preserve"> mysqld on</w:t>
+        <w:t># chkconfig mysqld on</w:t>
       </w:r>
     </w:p>
     <w:p>
@@ -30276,15 +29251,7 @@
         <w:pStyle w:val="Code"/>
       </w:pPr>
       <w:r>
-        <w:t xml:space="preserve"># </w:t>
-      </w:r>
-      <w:proofErr w:type="gramStart"/>
-      <w:r>
-        <w:t>service</w:t>
-      </w:r>
-      <w:proofErr w:type="gramEnd"/>
-      <w:r>
-        <w:t xml:space="preserve"> mysqld restart</w:t>
+        <w:t># service mysqld restart</w:t>
       </w:r>
     </w:p>
     <w:p>
@@ -30305,13 +29272,8 @@
       <w:pPr>
         <w:pStyle w:val="Code"/>
       </w:pPr>
-      <w:proofErr w:type="gramStart"/>
-      <w:r>
-        <w:t>mysql</w:t>
-      </w:r>
-      <w:proofErr w:type="gramEnd"/>
-      <w:r>
-        <w:t>&gt; change master to</w:t>
+      <w:r>
+        <w:t>mysql&gt; change master to</w:t>
       </w:r>
     </w:p>
     <w:p>
@@ -30379,13 +29341,8 @@
       <w:pPr>
         <w:pStyle w:val="Code"/>
       </w:pPr>
-      <w:proofErr w:type="gramStart"/>
-      <w:r>
-        <w:t>mysql</w:t>
-      </w:r>
-      <w:proofErr w:type="gramEnd"/>
-      <w:r>
-        <w:t xml:space="preserve">&gt; </w:t>
+      <w:r>
+        <w:t xml:space="preserve">mysql&gt; </w:t>
       </w:r>
       <w:r>
         <w:t>start slave</w:t>
@@ -30509,7 +29466,7 @@
       </w:pPr>
       <w:bookmarkStart w:id="133" w:name="_Toc265175087"/>
       <w:bookmarkStart w:id="134" w:name="_Toc266277107"/>
-      <w:bookmarkStart w:id="135" w:name="_Toc296441490"/>
+      <w:bookmarkStart w:id="135" w:name="_Toc302413218"/>
       <w:bookmarkEnd w:id="133"/>
       <w:bookmarkEnd w:id="134"/>
       <w:r>
@@ -30599,15 +29556,7 @@
         <w:pStyle w:val="Code"/>
       </w:pPr>
       <w:r>
-        <w:t xml:space="preserve"># cloud-setup-databases </w:t>
-      </w:r>
-      <w:proofErr w:type="gramStart"/>
-      <w:r>
-        <w:t>cloud:</w:t>
-      </w:r>
-      <w:proofErr w:type="gramEnd"/>
-      <w:r>
-        <w:t>&lt;dbpassword&gt;</w:t>
+        <w:t># cloud-setup-databases cloud:&lt;dbpassword&gt;</w:t>
       </w:r>
       <w:r>
         <w:t>@&lt;dbhost&gt; --deploy-as=root:&lt;</w:t>
@@ -30671,7 +29620,7 @@
         <w:pStyle w:val="Heading3"/>
       </w:pPr>
       <w:bookmarkStart w:id="136" w:name="_Toc265175089"/>
-      <w:bookmarkStart w:id="137" w:name="_Toc296441491"/>
+      <w:bookmarkStart w:id="137" w:name="_Toc302413219"/>
       <w:bookmarkEnd w:id="136"/>
       <w:r>
         <w:t>OS Configuration for the Management Server</w:t>
@@ -30707,7 +29656,7 @@
       <w:pPr>
         <w:pStyle w:val="Heading3"/>
       </w:pPr>
-      <w:bookmarkStart w:id="138" w:name="_Toc296441492"/>
+      <w:bookmarkStart w:id="138" w:name="_Toc302413220"/>
       <w:r>
         <w:t>Prepare and Start Additional Management Servers</w:t>
       </w:r>
@@ -30751,15 +29700,7 @@
         <w:pStyle w:val="Code"/>
       </w:pPr>
       <w:r>
-        <w:t xml:space="preserve"># </w:t>
-      </w:r>
-      <w:proofErr w:type="gramStart"/>
-      <w:r>
-        <w:t>tar</w:t>
-      </w:r>
-      <w:proofErr w:type="gramEnd"/>
-      <w:r>
-        <w:t xml:space="preserve"> xz</w:t>
+        <w:t># tar xz</w:t>
       </w:r>
       <w:r>
         <w:t xml:space="preserve">f </w:t>
@@ -30779,15 +29720,7 @@
         <w:pStyle w:val="Code"/>
       </w:pPr>
       <w:r>
-        <w:t xml:space="preserve"># </w:t>
-      </w:r>
-      <w:proofErr w:type="gramStart"/>
-      <w:r>
-        <w:t>cd</w:t>
-      </w:r>
-      <w:proofErr w:type="gramEnd"/>
-      <w:r>
-        <w:t xml:space="preserve"> CloudStack-</w:t>
+        <w:t># cd CloudStack-</w:t>
       </w:r>
       <w:r>
         <w:t>2.2.0</w:t>
@@ -30846,15 +29779,7 @@
         <w:t># cloud-setup-databa</w:t>
       </w:r>
       <w:r>
-        <w:t xml:space="preserve">ses </w:t>
-      </w:r>
-      <w:proofErr w:type="gramStart"/>
-      <w:r>
-        <w:t>cloud:</w:t>
-      </w:r>
-      <w:proofErr w:type="gramEnd"/>
-      <w:r>
-        <w:t>&lt;dbpassword&gt;@&lt;dbhost&gt;</w:t>
+        <w:t>ses cloud:&lt;dbpassword&gt;@&lt;dbhost&gt;</w:t>
       </w:r>
     </w:p>
     <w:p>
@@ -30896,7 +29821,7 @@
       </w:pPr>
       <w:bookmarkStart w:id="139" w:name="_Ref266362457"/>
       <w:bookmarkStart w:id="140" w:name="_Ref266362476"/>
-      <w:bookmarkStart w:id="141" w:name="_Toc296441493"/>
+      <w:bookmarkStart w:id="141" w:name="_Toc302413221"/>
       <w:r>
         <w:lastRenderedPageBreak/>
         <w:t>Prepare Secondary Storage</w:t>
@@ -30976,15 +29901,7 @@
         <w:t xml:space="preserve"># </w:t>
       </w:r>
       <w:r>
-        <w:t>mount -t nfs servername</w:t>
-      </w:r>
-      <w:proofErr w:type="gramStart"/>
-      <w:r>
-        <w:t>:/</w:t>
-      </w:r>
-      <w:proofErr w:type="gramEnd"/>
-      <w:r>
-        <w:t>nfs/share /mnt/secondary</w:t>
+        <w:t>mount -t nfs servername:/nfs/share /mnt/secondary</w:t>
       </w:r>
     </w:p>
     <w:p>
@@ -31300,11 +30217,9 @@
       <w:r>
         <w:t xml:space="preserve"># </w:t>
       </w:r>
-      <w:proofErr w:type="gramStart"/>
       <w:r>
         <w:t>umount</w:t>
       </w:r>
-      <w:proofErr w:type="gramEnd"/>
       <w:r>
         <w:t xml:space="preserve"> /mnt/se</w:t>
       </w:r>
@@ -31334,7 +30249,7 @@
       <w:pPr>
         <w:pStyle w:val="Heading1"/>
       </w:pPr>
-      <w:bookmarkStart w:id="142" w:name="_Toc296441494"/>
+      <w:bookmarkStart w:id="142" w:name="_Toc302413222"/>
       <w:r>
         <w:lastRenderedPageBreak/>
         <w:t>Describe Your Deployment</w:t>
@@ -31443,7 +30358,7 @@
                     <pic:cNvPicPr/>
                   </pic:nvPicPr>
                   <pic:blipFill>
-                    <a:blip r:embed="rId39" cstate="print"/>
+                    <a:blip r:embed="rId40" cstate="print"/>
                     <a:stretch>
                       <a:fillRect/>
                     </a:stretch>
@@ -32115,15 +31030,7 @@
         <w:pStyle w:val="ListParagraph"/>
       </w:pPr>
       <w:r>
-        <w:t xml:space="preserve">There </w:t>
-      </w:r>
-      <w:proofErr w:type="gramStart"/>
-      <w:r>
-        <w:t>are</w:t>
-      </w:r>
-      <w:proofErr w:type="gramEnd"/>
-      <w:r>
-        <w:t xml:space="preserve"> additional configuration parameters that you may want to set. These are discussed in the Administration Guide. For an initial installation they are not generally necessary.</w:t>
+        <w:t>There are additional configuration parameters that you may want to set. These are discussed in the Administration Guide. For an initial installation they are not generally necessary.</w:t>
       </w:r>
     </w:p>
     <w:p>
@@ -32156,13 +31063,8 @@
       <w:r>
         <w:t xml:space="preserve"># </w:t>
       </w:r>
-      <w:proofErr w:type="gramStart"/>
-      <w:r>
-        <w:t>service</w:t>
-      </w:r>
-      <w:proofErr w:type="gramEnd"/>
-      <w:r>
-        <w:t xml:space="preserve"> cloud-management restart</w:t>
+      <w:r>
+        <w:t>service cloud-management restart</w:t>
       </w:r>
     </w:p>
     <w:p>
@@ -32171,7 +31073,7 @@
       </w:pPr>
       <w:bookmarkStart w:id="143" w:name="_Toc265175094"/>
       <w:bookmarkStart w:id="144" w:name="_Toc266277112"/>
-      <w:bookmarkStart w:id="145" w:name="_Toc296441495"/>
+      <w:bookmarkStart w:id="145" w:name="_Toc302413223"/>
       <w:bookmarkEnd w:id="143"/>
       <w:bookmarkEnd w:id="144"/>
       <w:r>
@@ -32183,7 +31085,7 @@
       <w:pPr>
         <w:pStyle w:val="Heading3"/>
       </w:pPr>
-      <w:bookmarkStart w:id="146" w:name="_Toc296441496"/>
+      <w:bookmarkStart w:id="146" w:name="_Toc302413224"/>
       <w:r>
         <w:t>Adding a</w:t>
       </w:r>
@@ -32314,7 +31216,7 @@
                     <pic:cNvPicPr/>
                   </pic:nvPicPr>
                   <pic:blipFill>
-                    <a:blip r:embed="rId40" cstate="print"/>
+                    <a:blip r:embed="rId41" cstate="print"/>
                     <a:stretch>
                       <a:fillRect/>
                     </a:stretch>
@@ -32700,7 +31602,7 @@
                     </pic:cNvPicPr>
                   </pic:nvPicPr>
                   <pic:blipFill>
-                    <a:blip r:embed="rId41" cstate="print"/>
+                    <a:blip r:embed="rId42" cstate="print"/>
                     <a:srcRect/>
                     <a:stretch>
                       <a:fillRect/>
@@ -32997,7 +31899,7 @@
                     </pic:cNvPicPr>
                   </pic:nvPicPr>
                   <pic:blipFill>
-                    <a:blip r:embed="rId42" cstate="print"/>
+                    <a:blip r:embed="rId43" cstate="print"/>
                     <a:srcRect/>
                     <a:stretch>
                       <a:fillRect/>
@@ -33245,7 +32147,7 @@
           <w:bCs w:val="0"/>
         </w:rPr>
       </w:pPr>
-      <w:bookmarkStart w:id="147" w:name="_Toc296441497"/>
+      <w:bookmarkStart w:id="147" w:name="_Toc302413225"/>
       <w:r>
         <w:rPr>
           <w:rStyle w:val="Strong"/>
@@ -33309,15 +32211,7 @@
         <w:t xml:space="preserve">(Select Zone) -&gt; </w:t>
       </w:r>
       <w:r>
-        <w:t>Network</w:t>
-      </w:r>
-      <w:proofErr w:type="gramStart"/>
-      <w:r>
-        <w:t>  -</w:t>
-      </w:r>
-      <w:proofErr w:type="gramEnd"/>
-      <w:r>
-        <w:t>&gt; Add Firewall button.</w:t>
+        <w:t>Network  -&gt; Add Firewall button.</w:t>
       </w:r>
     </w:p>
     <w:p>
@@ -33360,7 +32254,7 @@
                     </pic:cNvPicPr>
                   </pic:nvPicPr>
                   <pic:blipFill>
-                    <a:blip r:embed="rId43" cstate="print"/>
+                    <a:blip r:embed="rId44" cstate="print"/>
                     <a:srcRect/>
                     <a:stretch>
                       <a:fillRect/>
@@ -33482,23 +32376,7 @@
           <w:rStyle w:val="Strong"/>
           <w:b w:val="0"/>
         </w:rPr>
-        <w:t xml:space="preserve"> </w:t>
-      </w:r>
-      <w:proofErr w:type="gramStart"/>
-      <w:r>
-        <w:rPr>
-          <w:rStyle w:val="Strong"/>
-          <w:b w:val="0"/>
-        </w:rPr>
-        <w:t>A</w:t>
-      </w:r>
-      <w:proofErr w:type="gramEnd"/>
-      <w:r>
-        <w:rPr>
-          <w:rStyle w:val="Strong"/>
-          <w:b w:val="0"/>
-        </w:rPr>
-        <w:t xml:space="preserve"> ".x" at the end of the interface indicates the VLAN that is in use.</w:t>
+        <w:t xml:space="preserve"> A ".x" at the end of the interface indicates the VLAN that is in use.</w:t>
       </w:r>
     </w:p>
     <w:p>
@@ -33927,7 +32805,7 @@
           <w:bCs w:val="0"/>
         </w:rPr>
       </w:pPr>
-      <w:bookmarkStart w:id="148" w:name="_Toc296441498"/>
+      <w:bookmarkStart w:id="148" w:name="_Toc302413226"/>
       <w:r>
         <w:rPr>
           <w:rStyle w:val="Strong"/>
@@ -34001,7 +32879,7 @@
                     </pic:cNvPicPr>
                   </pic:nvPicPr>
                   <pic:blipFill>
-                    <a:blip r:embed="rId44" cstate="print"/>
+                    <a:blip r:embed="rId45" cstate="print"/>
                     <a:srcRect/>
                     <a:stretch>
                       <a:fillRect/>
@@ -34202,7 +33080,7 @@
       <w:pPr>
         <w:pStyle w:val="Heading3"/>
       </w:pPr>
-      <w:bookmarkStart w:id="149" w:name="_Toc296441499"/>
+      <w:bookmarkStart w:id="149" w:name="_Toc302413227"/>
       <w:r>
         <w:t>Additional Zones</w:t>
       </w:r>
@@ -34222,7 +33100,7 @@
           <w:bCs w:val="0"/>
         </w:rPr>
       </w:pPr>
-      <w:bookmarkStart w:id="150" w:name="_Toc296441500"/>
+      <w:bookmarkStart w:id="150" w:name="_Toc302413228"/>
       <w:r>
         <w:rPr>
           <w:rStyle w:val="Strong"/>
@@ -34249,7 +33127,7 @@
       </w:pPr>
       <w:bookmarkStart w:id="151" w:name="_Ref293328179"/>
       <w:bookmarkStart w:id="152" w:name="_Ref293328181"/>
-      <w:bookmarkStart w:id="153" w:name="_Toc296441501"/>
+      <w:bookmarkStart w:id="153" w:name="_Toc302413229"/>
       <w:r>
         <w:t>Advanced Networking: Additional Networks</w:t>
       </w:r>
@@ -34300,7 +33178,7 @@
       <w:pPr>
         <w:pStyle w:val="Heading2"/>
       </w:pPr>
-      <w:bookmarkStart w:id="154" w:name="_Toc296441502"/>
+      <w:bookmarkStart w:id="154" w:name="_Toc302413230"/>
       <w:r>
         <w:t xml:space="preserve">Edit </w:t>
       </w:r>
@@ -34424,7 +33302,7 @@
                     </pic:cNvPicPr>
                   </pic:nvPicPr>
                   <pic:blipFill>
-                    <a:blip r:embed="rId45" cstate="print"/>
+                    <a:blip r:embed="rId46" cstate="print"/>
                     <a:srcRect/>
                     <a:stretch>
                       <a:fillRect/>
@@ -34565,21 +33443,7 @@
         <w:rPr>
           <w:rStyle w:val="Strong"/>
         </w:rPr>
-        <w:t xml:space="preserve"> </w:t>
-      </w:r>
-      <w:proofErr w:type="gramStart"/>
-      <w:r>
-        <w:rPr>
-          <w:rStyle w:val="Strong"/>
-        </w:rPr>
-        <w:t>of</w:t>
-      </w:r>
-      <w:proofErr w:type="gramEnd"/>
-      <w:r>
-        <w:rPr>
-          <w:rStyle w:val="Strong"/>
-        </w:rPr>
-        <w:t xml:space="preserve"> CPU cores</w:t>
+        <w:t xml:space="preserve"> of CPU cores</w:t>
       </w:r>
       <w:r>
         <w:t>.</w:t>
@@ -34741,7 +33605,7 @@
       <w:pPr>
         <w:pStyle w:val="Heading2"/>
       </w:pPr>
-      <w:bookmarkStart w:id="155" w:name="_Toc296441503"/>
+      <w:bookmarkStart w:id="155" w:name="_Toc302413231"/>
       <w:r>
         <w:t>Edit Disk Offerings (Optional)</w:t>
       </w:r>
@@ -34809,7 +33673,7 @@
                     </pic:cNvPicPr>
                   </pic:nvPicPr>
                   <pic:blipFill>
-                    <a:blip r:embed="rId46" cstate="print"/>
+                    <a:blip r:embed="rId47" cstate="print"/>
                     <a:srcRect/>
                     <a:stretch>
                       <a:fillRect/>
@@ -34962,26 +33826,10 @@
         <w:t>.</w:t>
       </w:r>
       <w:r>
-        <w:t xml:space="preserve">  Tags are a comma separated list of attributes of the storage.  For example "ssd</w:t>
-      </w:r>
-      <w:proofErr w:type="gramStart"/>
-      <w:r>
-        <w:t>,blue</w:t>
-      </w:r>
-      <w:proofErr w:type="gramEnd"/>
-      <w:r>
-        <w:t xml:space="preserve">".  Tags are optional.  They are also added on Primary Storage.  </w:t>
-      </w:r>
-      <w:r>
-        <w:t xml:space="preserve">The CloudStack matches tags on a disk offering to tags on the storage.  If a tag is present on a disk offering that tag (or tags) must also be present on Primary Storage for the volume to be </w:t>
-      </w:r>
-      <w:proofErr w:type="gramStart"/>
-      <w:r>
-        <w:t>provisioned.</w:t>
-      </w:r>
-      <w:proofErr w:type="gramEnd"/>
-      <w:r>
-        <w:t xml:space="preserve">  If no such primary storage exists allocation from the disk offering will fail.</w:t>
+        <w:t xml:space="preserve">  Tags are a comma separated list of attributes of the storage.  For example "ssd,blue".  Tags are optional.  They are also added on Primary Storage.  </w:t>
+      </w:r>
+      <w:r>
+        <w:t>The CloudStack matches tags on a disk offering to tags on the storage.  If a tag is present on a disk offering that tag (or tags) must also be present on Primary Storage for the volume to be provisioned.  If no such primary storage exists allocation from the disk offering will fail.</w:t>
       </w:r>
     </w:p>
     <w:p>
@@ -34989,7 +33837,7 @@
         <w:pStyle w:val="Heading2"/>
       </w:pPr>
       <w:bookmarkStart w:id="156" w:name="_Toc265175097"/>
-      <w:bookmarkStart w:id="157" w:name="_Toc296441504"/>
+      <w:bookmarkStart w:id="157" w:name="_Toc302413232"/>
       <w:bookmarkEnd w:id="156"/>
       <w:r>
         <w:t xml:space="preserve">Add </w:t>
@@ -35045,15 +33893,7 @@
         <w:t>Host</w:t>
       </w:r>
       <w:r>
-        <w:t xml:space="preserve">s may live </w:t>
-      </w:r>
-      <w:proofErr w:type="gramStart"/>
-      <w:r>
-        <w:t>migrate</w:t>
-      </w:r>
-      <w:proofErr w:type="gramEnd"/>
-      <w:r>
-        <w:t xml:space="preserve"> VMs to and from each other, and all access the same shared storage.  We expect that most deployments will have a single Cluster per Pod</w:t>
+        <w:t>s may live migrate VMs to and from each other, and all access the same shared storage.  We expect that most deployments will have a single Cluster per Pod</w:t>
       </w:r>
       <w:r>
         <w:t xml:space="preserve">, although the CloudStack supports multiple Clusters per Pod.  </w:t>
@@ -35077,7 +33917,7 @@
       <w:pPr>
         <w:pStyle w:val="Heading3"/>
       </w:pPr>
-      <w:bookmarkStart w:id="158" w:name="_Toc296441505"/>
+      <w:bookmarkStart w:id="158" w:name="_Toc302413233"/>
       <w:r>
         <w:t>Add Cluster: KVM and XenServer</w:t>
       </w:r>
@@ -35151,7 +33991,7 @@
                     </pic:cNvPicPr>
                   </pic:nvPicPr>
                   <pic:blipFill>
-                    <a:blip r:embed="rId47" cstate="print"/>
+                    <a:blip r:embed="rId48" cstate="print"/>
                     <a:srcRect/>
                     <a:stretch>
                       <a:fillRect/>
@@ -35221,7 +34061,7 @@
       <w:pPr>
         <w:pStyle w:val="Heading3"/>
       </w:pPr>
-      <w:bookmarkStart w:id="159" w:name="_Toc296441506"/>
+      <w:bookmarkStart w:id="159" w:name="_Toc302413234"/>
       <w:r>
         <w:t>Add Cluster: vSphere</w:t>
       </w:r>
@@ -35277,7 +34117,7 @@
                     <pic:cNvPicPr/>
                   </pic:nvPicPr>
                   <pic:blipFill>
-                    <a:blip r:embed="rId48" cstate="print"/>
+                    <a:blip r:embed="rId49" cstate="print"/>
                     <a:stretch>
                       <a:fillRect/>
                     </a:stretch>
@@ -35355,7 +34195,7 @@
                     </pic:cNvPicPr>
                   </pic:nvPicPr>
                   <pic:blipFill>
-                    <a:blip r:embed="rId49" cstate="print"/>
+                    <a:blip r:embed="rId50" cstate="print"/>
                     <a:srcRect/>
                     <a:stretch>
                       <a:fillRect/>
@@ -35429,122 +34269,82 @@
       <w:pPr>
         <w:pStyle w:val="BulletedListlevel2"/>
       </w:pPr>
-      <w:proofErr w:type="gramStart"/>
       <w:r>
         <w:rPr>
           <w:rStyle w:val="Strong"/>
         </w:rPr>
-        <w:t>vCenter</w:t>
-      </w:r>
-      <w:proofErr w:type="gramEnd"/>
+        <w:t>vCenter Server</w:t>
+      </w:r>
+      <w:r>
+        <w:t xml:space="preserve">. Enter the hostname or IP address of the vCenter server.  </w:t>
+      </w:r>
+    </w:p>
+    <w:p>
+      <w:pPr>
+        <w:pStyle w:val="BulletedListlevel2"/>
+      </w:pPr>
       <w:r>
         <w:rPr>
           <w:rStyle w:val="Strong"/>
         </w:rPr>
-        <w:t xml:space="preserve"> Server</w:t>
-      </w:r>
-      <w:r>
-        <w:t xml:space="preserve">. Enter the hostname or IP address of the vCenter server.  </w:t>
+        <w:t>vCenter User</w:t>
+      </w:r>
+      <w:r>
+        <w:rPr>
+          <w:rStyle w:val="Strong"/>
+        </w:rPr>
+        <w:t>name</w:t>
+      </w:r>
+      <w:r>
+        <w:t>. Enter the username that the CloudStack should use to connect to vCenter.  This user must have all administrative privileges.</w:t>
       </w:r>
     </w:p>
     <w:p>
       <w:pPr>
         <w:pStyle w:val="BulletedListlevel2"/>
       </w:pPr>
-      <w:proofErr w:type="gramStart"/>
       <w:r>
         <w:rPr>
           <w:rStyle w:val="Strong"/>
         </w:rPr>
-        <w:t>vCenter</w:t>
-      </w:r>
-      <w:proofErr w:type="gramEnd"/>
+        <w:t xml:space="preserve">vCenter </w:t>
+      </w:r>
       <w:r>
         <w:rPr>
           <w:rStyle w:val="Strong"/>
         </w:rPr>
-        <w:t xml:space="preserve"> User</w:t>
-      </w:r>
+        <w:t>Password</w:t>
+      </w:r>
+      <w:r>
+        <w:t>. Enter the password for the user named above.</w:t>
+      </w:r>
+    </w:p>
+    <w:p>
+      <w:pPr>
+        <w:pStyle w:val="BulletedListlevel2"/>
+      </w:pPr>
       <w:r>
         <w:rPr>
           <w:rStyle w:val="Strong"/>
         </w:rPr>
-        <w:t>name</w:t>
-      </w:r>
-      <w:r>
-        <w:t>. Enter the username that the CloudStack should use to connect to vCenter.  This user must have all administrative privileges.</w:t>
+        <w:t>vCenter Datacenter</w:t>
+      </w:r>
+      <w:r>
+        <w:t>.</w:t>
+      </w:r>
+      <w:r>
+        <w:t xml:space="preserve">  Enter the vCenter datacenter that the cluster is in.  For example, "cloud.dc.VM".</w:t>
       </w:r>
     </w:p>
     <w:p>
       <w:pPr>
         <w:pStyle w:val="BulletedListlevel2"/>
       </w:pPr>
-      <w:proofErr w:type="gramStart"/>
       <w:r>
         <w:rPr>
           <w:rStyle w:val="Strong"/>
         </w:rPr>
-        <w:t>vCenter</w:t>
-      </w:r>
-      <w:proofErr w:type="gramEnd"/>
-      <w:r>
-        <w:rPr>
-          <w:rStyle w:val="Strong"/>
-        </w:rPr>
-        <w:t xml:space="preserve"> </w:t>
-      </w:r>
-      <w:r>
-        <w:rPr>
-          <w:rStyle w:val="Strong"/>
-        </w:rPr>
-        <w:t>Password</w:t>
-      </w:r>
-      <w:r>
-        <w:t>. Enter the password for the user named above.</w:t>
-      </w:r>
-    </w:p>
-    <w:p>
-      <w:pPr>
-        <w:pStyle w:val="BulletedListlevel2"/>
-      </w:pPr>
-      <w:proofErr w:type="gramStart"/>
-      <w:r>
-        <w:rPr>
-          <w:rStyle w:val="Strong"/>
-        </w:rPr>
-        <w:t>vCenter</w:t>
-      </w:r>
-      <w:proofErr w:type="gramEnd"/>
-      <w:r>
-        <w:rPr>
-          <w:rStyle w:val="Strong"/>
-        </w:rPr>
-        <w:t xml:space="preserve"> Datacenter</w:t>
-      </w:r>
-      <w:r>
-        <w:t>.</w:t>
-      </w:r>
-      <w:r>
-        <w:t xml:space="preserve">  Enter the vCenter datacenter that the cluster is in.  For example, "cloud.dc.VM".</w:t>
-      </w:r>
-    </w:p>
-    <w:p>
-      <w:pPr>
-        <w:pStyle w:val="BulletedListlevel2"/>
-      </w:pPr>
-      <w:proofErr w:type="gramStart"/>
-      <w:r>
-        <w:rPr>
-          <w:rStyle w:val="Strong"/>
-        </w:rPr>
-        <w:t>vCenter</w:t>
-      </w:r>
-      <w:proofErr w:type="gramEnd"/>
-      <w:r>
-        <w:rPr>
-          <w:rStyle w:val="Strong"/>
-        </w:rPr>
-        <w:t xml:space="preserve"> Cluster</w:t>
+        <w:t>vCenter Cluster</w:t>
       </w:r>
       <w:r>
         <w:t>.</w:t>
@@ -35579,7 +34379,7 @@
       <w:pPr>
         <w:pStyle w:val="Heading2"/>
       </w:pPr>
-      <w:bookmarkStart w:id="160" w:name="_Toc296441507"/>
+      <w:bookmarkStart w:id="160" w:name="_Toc302413235"/>
       <w:r>
         <w:t>Add</w:t>
       </w:r>
@@ -35614,15 +34414,7 @@
         <w:t xml:space="preserve">to </w:t>
       </w:r>
       <w:r>
-        <w:t xml:space="preserve">a Cluster as discussed previously.  To add a Host </w:t>
-      </w:r>
-      <w:proofErr w:type="gramStart"/>
-      <w:r>
-        <w:t>follow</w:t>
-      </w:r>
-      <w:proofErr w:type="gramEnd"/>
-      <w:r>
-        <w:t xml:space="preserve"> these steps:</w:t>
+        <w:t>a Cluster as discussed previously.  To add a Host follow these steps:</w:t>
       </w:r>
     </w:p>
     <w:p>
@@ -35686,7 +34478,7 @@
                     </pic:cNvPicPr>
                   </pic:nvPicPr>
                   <pic:blipFill>
-                    <a:blip r:embed="rId50" cstate="print"/>
+                    <a:blip r:embed="rId51" cstate="print"/>
                     <a:srcRect/>
                     <a:stretch>
                       <a:fillRect/>
@@ -35931,7 +34723,7 @@
       <w:bookmarkStart w:id="161" w:name="_Toc265175099"/>
       <w:bookmarkStart w:id="162" w:name="_Toc266277115"/>
       <w:bookmarkStart w:id="163" w:name="_Ref266367946"/>
-      <w:bookmarkStart w:id="164" w:name="_Toc296441508"/>
+      <w:bookmarkStart w:id="164" w:name="_Toc302413236"/>
       <w:bookmarkEnd w:id="161"/>
       <w:bookmarkEnd w:id="162"/>
       <w:r>
@@ -36104,7 +34896,7 @@
                     <pic:cNvPicPr/>
                   </pic:nvPicPr>
                   <pic:blipFill>
-                    <a:blip r:embed="rId51">
+                    <a:blip r:embed="rId52">
                       <a:extLst>
                         <a:ext uri="{28A0092B-C50C-407E-A947-70E740481C1C}">
                           <a14:useLocalDpi xmlns:a14="http://schemas.microsoft.com/office/drawing/2010/main" val="0"/>
@@ -36170,7 +34962,7 @@
                     <pic:cNvPicPr/>
                   </pic:nvPicPr>
                   <pic:blipFill>
-                    <a:blip r:embed="rId52">
+                    <a:blip r:embed="rId53">
                       <a:extLst>
                         <a:ext uri="{28A0092B-C50C-407E-A947-70E740481C1C}">
                           <a14:useLocalDpi xmlns:a14="http://schemas.microsoft.com/office/drawing/2010/main" val="0"/>
@@ -36276,15 +35068,7 @@
         <w:t>F</w:t>
       </w:r>
       <w:r>
-        <w:t xml:space="preserve">or XenServer, choose </w:t>
-      </w:r>
-      <w:proofErr w:type="gramStart"/>
-      <w:r>
-        <w:t>either NFS</w:t>
-      </w:r>
-      <w:proofErr w:type="gramEnd"/>
-      <w:r>
-        <w:t xml:space="preserve">, </w:t>
+        <w:t xml:space="preserve">or XenServer, choose either NFS, </w:t>
       </w:r>
       <w:r>
         <w:t>iSCSI</w:t>
@@ -36651,80 +35435,6 @@
                 <pic:pic xmlns:pic="http://schemas.openxmlformats.org/drawingml/2006/picture">
                   <pic:nvPicPr>
                     <pic:cNvPr id="0" name="AddPrimaryStorageVMFS.png"/>
-                    <pic:cNvPicPr/>
-                  </pic:nvPicPr>
-                  <pic:blipFill>
-                    <a:blip r:embed="rId53">
-                      <a:extLst>
-                        <a:ext uri="{28A0092B-C50C-407E-A947-70E740481C1C}">
-                          <a14:useLocalDpi xmlns:a14="http://schemas.microsoft.com/office/drawing/2010/main" val="0"/>
-                        </a:ext>
-                      </a:extLst>
-                    </a:blip>
-                    <a:stretch>
-                      <a:fillRect/>
-                    </a:stretch>
-                  </pic:blipFill>
-                  <pic:spPr>
-                    <a:xfrm>
-                      <a:off x="0" y="0"/>
-                      <a:ext cx="3866667" cy="2304762"/>
-                    </a:xfrm>
-                    <a:prstGeom prst="rect">
-                      <a:avLst/>
-                    </a:prstGeom>
-                  </pic:spPr>
-                </pic:pic>
-              </a:graphicData>
-            </a:graphic>
-          </wp:inline>
-        </w:drawing>
-      </w:r>
-    </w:p>
-    <w:p>
-      <w:pPr>
-        <w:pStyle w:val="Caption"/>
-      </w:pPr>
-      <w:r>
-        <w:t xml:space="preserve">Figure </w:t>
-      </w:r>
-      <w:fldSimple w:instr=" SEQ Figure \* ARABIC ">
-        <w:r>
-          <w:rPr>
-            <w:noProof/>
-          </w:rPr>
-          <w:t>5</w:t>
-        </w:r>
-      </w:fldSimple>
-      <w:r>
-        <w:t xml:space="preserve"> </w:t>
-      </w:r>
-      <w:r>
-        <w:t>Adding VMFS Primary Storage</w:t>
-      </w:r>
-    </w:p>
-    <w:p>
-      <w:pPr>
-        <w:jc w:val="center"/>
-      </w:pPr>
-      <w:r>
-        <w:rPr>
-          <w:noProof/>
-          <w:lang w:bidi="ar-SA"/>
-        </w:rPr>
-        <w:drawing>
-          <wp:inline distT="0" distB="0" distL="0" distR="0" wp14:anchorId="3753A506" wp14:editId="1EEEAE40">
-            <wp:extent cx="3866667" cy="2304762"/>
-            <wp:effectExtent l="0" t="0" r="0" b="0"/>
-            <wp:docPr id="194" name="Picture 194"/>
-            <wp:cNvGraphicFramePr>
-              <a:graphicFrameLocks xmlns:a="http://schemas.openxmlformats.org/drawingml/2006/main" noChangeAspect="1"/>
-            </wp:cNvGraphicFramePr>
-            <a:graphic xmlns:a="http://schemas.openxmlformats.org/drawingml/2006/main">
-              <a:graphicData uri="http://schemas.openxmlformats.org/drawingml/2006/picture">
-                <pic:pic xmlns:pic="http://schemas.openxmlformats.org/drawingml/2006/picture">
-                  <pic:nvPicPr>
-                    <pic:cNvPr id="0" name="AddPrimaryStoragePreSetup.png"/>
                     <pic:cNvPicPr/>
                   </pic:nvPicPr>
                   <pic:blipFill>
@@ -36762,14 +35472,114 @@
       <w:r>
         <w:t xml:space="preserve">Figure </w:t>
       </w:r>
-      <w:fldSimple w:instr=" SEQ Figure \* ARABIC ">
-        <w:r>
-          <w:rPr>
-            <w:noProof/>
-          </w:rPr>
-          <w:t>6</w:t>
-        </w:r>
-      </w:fldSimple>
+      <w:r>
+        <w:fldChar w:fldCharType="begin"/>
+      </w:r>
+      <w:r>
+        <w:instrText xml:space="preserve"> SEQ Figure \* ARABIC </w:instrText>
+      </w:r>
+      <w:r>
+        <w:fldChar w:fldCharType="separate"/>
+      </w:r>
+      <w:r>
+        <w:rPr>
+          <w:noProof/>
+        </w:rPr>
+        <w:t>5</w:t>
+      </w:r>
+      <w:r>
+        <w:rPr>
+          <w:noProof/>
+        </w:rPr>
+        <w:fldChar w:fldCharType="end"/>
+      </w:r>
+      <w:r>
+        <w:t xml:space="preserve"> </w:t>
+      </w:r>
+      <w:r>
+        <w:t>Adding VMFS Primary Storage</w:t>
+      </w:r>
+    </w:p>
+    <w:p>
+      <w:pPr>
+        <w:jc w:val="center"/>
+      </w:pPr>
+      <w:r>
+        <w:rPr>
+          <w:noProof/>
+          <w:lang w:bidi="ar-SA"/>
+        </w:rPr>
+        <w:drawing>
+          <wp:inline distT="0" distB="0" distL="0" distR="0" wp14:anchorId="3753A506" wp14:editId="1EEEAE40">
+            <wp:extent cx="3866667" cy="2304762"/>
+            <wp:effectExtent l="0" t="0" r="0" b="0"/>
+            <wp:docPr id="194" name="Picture 194"/>
+            <wp:cNvGraphicFramePr>
+              <a:graphicFrameLocks xmlns:a="http://schemas.openxmlformats.org/drawingml/2006/main" noChangeAspect="1"/>
+            </wp:cNvGraphicFramePr>
+            <a:graphic xmlns:a="http://schemas.openxmlformats.org/drawingml/2006/main">
+              <a:graphicData uri="http://schemas.openxmlformats.org/drawingml/2006/picture">
+                <pic:pic xmlns:pic="http://schemas.openxmlformats.org/drawingml/2006/picture">
+                  <pic:nvPicPr>
+                    <pic:cNvPr id="0" name="AddPrimaryStoragePreSetup.png"/>
+                    <pic:cNvPicPr/>
+                  </pic:nvPicPr>
+                  <pic:blipFill>
+                    <a:blip r:embed="rId55">
+                      <a:extLst>
+                        <a:ext uri="{28A0092B-C50C-407E-A947-70E740481C1C}">
+                          <a14:useLocalDpi xmlns:a14="http://schemas.microsoft.com/office/drawing/2010/main" val="0"/>
+                        </a:ext>
+                      </a:extLst>
+                    </a:blip>
+                    <a:stretch>
+                      <a:fillRect/>
+                    </a:stretch>
+                  </pic:blipFill>
+                  <pic:spPr>
+                    <a:xfrm>
+                      <a:off x="0" y="0"/>
+                      <a:ext cx="3866667" cy="2304762"/>
+                    </a:xfrm>
+                    <a:prstGeom prst="rect">
+                      <a:avLst/>
+                    </a:prstGeom>
+                  </pic:spPr>
+                </pic:pic>
+              </a:graphicData>
+            </a:graphic>
+          </wp:inline>
+        </w:drawing>
+      </w:r>
+    </w:p>
+    <w:p>
+      <w:pPr>
+        <w:pStyle w:val="Caption"/>
+      </w:pPr>
+      <w:r>
+        <w:t xml:space="preserve">Figure </w:t>
+      </w:r>
+      <w:r>
+        <w:fldChar w:fldCharType="begin"/>
+      </w:r>
+      <w:r>
+        <w:instrText xml:space="preserve"> SEQ Figure \* ARABIC </w:instrText>
+      </w:r>
+      <w:r>
+        <w:fldChar w:fldCharType="separate"/>
+      </w:r>
+      <w:r>
+        <w:rPr>
+          <w:noProof/>
+        </w:rPr>
+        <w:t>6</w:t>
+      </w:r>
+      <w:r>
+        <w:rPr>
+          <w:noProof/>
+        </w:rPr>
+        <w:fldChar w:fldCharType="end"/>
+      </w:r>
       <w:r>
         <w:t xml:space="preserve"> Adding Primary Storage That Was Set Up Manually (PreSetup)</w:t>
       </w:r>
@@ -36787,7 +35597,7 @@
         <w:pStyle w:val="Heading2"/>
       </w:pPr>
       <w:bookmarkStart w:id="166" w:name="_Ref290387226"/>
-      <w:bookmarkStart w:id="167" w:name="_Toc296441509"/>
+      <w:bookmarkStart w:id="167" w:name="_Toc302413237"/>
       <w:r>
         <w:t>Secondary Storage</w:t>
       </w:r>
@@ -36883,7 +35693,7 @@
                     <pic:cNvPicPr/>
                   </pic:nvPicPr>
                   <pic:blipFill>
-                    <a:blip r:embed="rId55" cstate="print"/>
+                    <a:blip r:embed="rId56" cstate="print"/>
                     <a:stretch>
                       <a:fillRect/>
                     </a:stretch>
@@ -36954,7 +35764,7 @@
       <w:pPr>
         <w:pStyle w:val="Heading2"/>
       </w:pPr>
-      <w:bookmarkStart w:id="168" w:name="_Toc296441510"/>
+      <w:bookmarkStart w:id="168" w:name="_Toc302413238"/>
       <w:r>
         <w:t>SSL</w:t>
       </w:r>
@@ -36990,7 +35800,7 @@
       <w:r>
         <w:t xml:space="preserve"> Tomcat’s SSL access may be enabled. Tomcat SSL configuration is described at </w:t>
       </w:r>
-      <w:hyperlink r:id="rId56" w:history="1">
+      <w:hyperlink r:id="rId57" w:history="1">
         <w:r>
           <w:rPr>
             <w:rStyle w:val="Hyperlink"/>
@@ -37006,7 +35816,7 @@
       <w:pPr>
         <w:pStyle w:val="Heading1"/>
       </w:pPr>
-      <w:bookmarkStart w:id="169" w:name="_Toc296441511"/>
+      <w:bookmarkStart w:id="169" w:name="_Toc302413239"/>
       <w:r>
         <w:lastRenderedPageBreak/>
         <w:t xml:space="preserve">Initialization and </w:t>
@@ -37442,7 +36252,7 @@
       <w:pPr>
         <w:pStyle w:val="Heading1"/>
       </w:pPr>
-      <w:bookmarkStart w:id="170" w:name="_Toc296441512"/>
+      <w:bookmarkStart w:id="170" w:name="_Toc302413240"/>
       <w:r>
         <w:lastRenderedPageBreak/>
         <w:t xml:space="preserve">Installing </w:t>
@@ -37680,15 +36490,7 @@
         <w:pStyle w:val="Code"/>
       </w:pPr>
       <w:r>
-        <w:t xml:space="preserve"># </w:t>
-      </w:r>
-      <w:proofErr w:type="gramStart"/>
-      <w:r>
-        <w:t>service</w:t>
-      </w:r>
-      <w:proofErr w:type="gramEnd"/>
-      <w:r>
-        <w:t xml:space="preserve"> cloud-usage start </w:t>
+        <w:t xml:space="preserve"># service cloud-usage start </w:t>
       </w:r>
     </w:p>
     <w:p>
@@ -37700,7 +36502,7 @@
       <w:pPr>
         <w:pStyle w:val="Heading1"/>
       </w:pPr>
-      <w:bookmarkStart w:id="171" w:name="_Toc296441513"/>
+      <w:bookmarkStart w:id="171" w:name="_Toc302413241"/>
       <w:r>
         <w:lastRenderedPageBreak/>
         <w:t>Troubleshooting</w:t>
@@ -37795,22 +36597,14 @@
         <w:pStyle w:val="Code"/>
       </w:pPr>
       <w:r>
-        <w:t xml:space="preserve"># </w:t>
-      </w:r>
-      <w:proofErr w:type="gramStart"/>
-      <w:r>
-        <w:t>grep</w:t>
-      </w:r>
-      <w:proofErr w:type="gramEnd"/>
-      <w:r>
-        <w:t xml:space="preserve"> -i -E 'exc|unable|fail|invalid|leak|invalid|warn' /var/log/cloud/management/management-server.log</w:t>
+        <w:t># grep -i -E 'exc|unable|fail|invalid|leak|invalid|warn' /var/log/cloud/management/management-server.log</w:t>
       </w:r>
     </w:p>
     <w:p>
       <w:pPr>
         <w:pStyle w:val="Heading2"/>
       </w:pPr>
-      <w:bookmarkStart w:id="172" w:name="_Toc296441514"/>
+      <w:bookmarkStart w:id="172" w:name="_Toc302413242"/>
       <w:r>
         <w:t>Troubleshooting the Secondary Storage VM</w:t>
       </w:r>
@@ -37849,7 +36643,7 @@
       <w:pPr>
         <w:pStyle w:val="Heading3"/>
       </w:pPr>
-      <w:bookmarkStart w:id="173" w:name="_Toc296441515"/>
+      <w:bookmarkStart w:id="173" w:name="_Toc302413243"/>
       <w:r>
         <w:t>Running a Diagnostic Script</w:t>
       </w:r>
@@ -37866,15 +36660,7 @@
         <w:t xml:space="preserve"> </w:t>
       </w:r>
       <w:r>
-        <w:t xml:space="preserve">running the SSVM, </w:t>
-      </w:r>
-      <w:proofErr w:type="gramStart"/>
-      <w:r>
-        <w:t>ssh</w:t>
-      </w:r>
-      <w:proofErr w:type="gramEnd"/>
-      <w:r>
-        <w:t xml:space="preserve"> into it, then ssh into the SSVM’s private IP from that host. Once you are logged in</w:t>
+        <w:t>running the SSVM, ssh into it, then ssh into the SSVM’s private IP from that host. Once you are logged in</w:t>
       </w:r>
       <w:r>
         <w:t xml:space="preserve">, use the following steps to </w:t>
@@ -37939,13 +36725,8 @@
           <w:numId w:val="30"/>
         </w:numPr>
       </w:pPr>
-      <w:proofErr w:type="gramStart"/>
-      <w:r>
-        <w:t>ssh</w:t>
-      </w:r>
-      <w:proofErr w:type="gramEnd"/>
-      <w:r>
-        <w:t xml:space="preserve"> into the </w:t>
+      <w:r>
+        <w:t xml:space="preserve">ssh into the </w:t>
       </w:r>
       <w:r>
         <w:t>Host</w:t>
@@ -37962,13 +36743,8 @@
           <w:numId w:val="30"/>
         </w:numPr>
       </w:pPr>
-      <w:proofErr w:type="gramStart"/>
-      <w:r>
-        <w:t>ssh</w:t>
-      </w:r>
-      <w:proofErr w:type="gramEnd"/>
-      <w:r>
-        <w:t xml:space="preserve"> into the private IP of the SSVM with</w:t>
+      <w:r>
+        <w:t>ssh into the private IP of the SSVM with</w:t>
       </w:r>
       <w:r>
         <w:t xml:space="preserve"> the following.</w:t>
@@ -37981,13 +36757,8 @@
       <w:r>
         <w:t xml:space="preserve"># </w:t>
       </w:r>
-      <w:proofErr w:type="gramStart"/>
-      <w:r>
-        <w:t>ssh</w:t>
-      </w:r>
-      <w:proofErr w:type="gramEnd"/>
-      <w:r>
-        <w:t xml:space="preserve"> -i </w:t>
+      <w:r>
+        <w:t xml:space="preserve">ssh -i </w:t>
       </w:r>
       <w:r>
         <w:t xml:space="preserve">/root/.ssh/id_rsa.cloud </w:t>
@@ -38031,7 +36802,7 @@
       <w:pPr>
         <w:pStyle w:val="Heading3"/>
       </w:pPr>
-      <w:bookmarkStart w:id="174" w:name="_Toc296441516"/>
+      <w:bookmarkStart w:id="174" w:name="_Toc302413244"/>
       <w:r>
         <w:lastRenderedPageBreak/>
         <w:t>Checking the Log File</w:t>
@@ -38056,7 +36827,7 @@
       <w:pPr>
         <w:pStyle w:val="Heading2"/>
       </w:pPr>
-      <w:bookmarkStart w:id="175" w:name="_Toc296441517"/>
+      <w:bookmarkStart w:id="175" w:name="_Toc302413245"/>
       <w:r>
         <w:t>Troubleshooting the Console Proxy VM</w:t>
       </w:r>
@@ -38121,7 +36892,7 @@
       <w:pPr>
         <w:pStyle w:val="Heading1"/>
       </w:pPr>
-      <w:bookmarkStart w:id="176" w:name="_Toc296441518"/>
+      <w:bookmarkStart w:id="176" w:name="_Toc302413246"/>
       <w:r>
         <w:lastRenderedPageBreak/>
         <w:t xml:space="preserve">Contacting </w:t>
@@ -38143,7 +36914,7 @@
       <w:r>
         <w:t xml:space="preserve"> or via the support portal at </w:t>
       </w:r>
-      <w:hyperlink r:id="rId57" w:history="1">
+      <w:hyperlink r:id="rId58" w:history="1">
         <w:r>
           <w:rPr>
             <w:rStyle w:val="Hyperlink"/>
@@ -38158,11 +36929,11 @@
     </w:p>
     <w:p/>
     <w:sectPr>
-      <w:headerReference w:type="even" r:id="rId58"/>
-      <w:headerReference w:type="default" r:id="rId59"/>
-      <w:footerReference w:type="even" r:id="rId60"/>
-      <w:footerReference w:type="default" r:id="rId61"/>
-      <w:headerReference w:type="first" r:id="rId62"/>
+      <w:headerReference w:type="even" r:id="rId59"/>
+      <w:headerReference w:type="default" r:id="rId60"/>
+      <w:footerReference w:type="even" r:id="rId61"/>
+      <w:footerReference w:type="default" r:id="rId62"/>
+      <w:headerReference w:type="first" r:id="rId63"/>
       <w:pgSz w:w="12240" w:h="15840"/>
       <w:pgMar w:top="720" w:right="720" w:bottom="720" w:left="720" w:header="432" w:footer="288" w:gutter="0"/>
       <w:cols w:space="720"/>
@@ -38224,7 +36995,7 @@
       <w:rPr>
         <w:noProof/>
       </w:rPr>
-      <w:t>2</w:t>
+      <w:t>20</w:t>
     </w:r>
     <w:r>
       <w:rPr>
@@ -38266,7 +37037,7 @@
       <w:rPr>
         <w:noProof/>
       </w:rPr>
-      <w:t>June 21, 2011</w:t>
+      <w:t>August 29, 2011</w:t>
     </w:r>
     <w:r>
       <w:fldChar w:fldCharType="end"/>
@@ -38306,7 +37077,7 @@
       <w:rPr>
         <w:noProof/>
       </w:rPr>
-      <w:t>June 21, 2011</w:t>
+      <w:t>August 29, 2011</w:t>
     </w:r>
     <w:r>
       <w:fldChar w:fldCharType="end"/>
@@ -38345,7 +37116,7 @@
       <w:rPr>
         <w:noProof/>
       </w:rPr>
-      <w:t>75</w:t>
+      <w:t>83</w:t>
     </w:r>
     <w:r>
       <w:rPr>
@@ -43208,7 +41979,7 @@
 </file>
 
 <file path=customXml/itemProps1.xml><?xml version="1.0" encoding="utf-8"?>
-<ds:datastoreItem xmlns:ds="http://schemas.openxmlformats.org/officeDocument/2006/customXml" ds:itemID="{05989083-444D-4EFD-A108-AA25BF238E98}">
+<ds:datastoreItem xmlns:ds="http://schemas.openxmlformats.org/officeDocument/2006/customXml" ds:itemID="{738DA122-5967-436C-9E15-B36EA8FE71F7}">
   <ds:schemaRefs>
     <ds:schemaRef ds:uri="http://schemas.openxmlformats.org/officeDocument/2006/bibliography"/>
   </ds:schemaRefs>

--- a/docs/2.2/CloudStack2.2.4InstallGuide.docx
+++ b/docs/2.2/CloudStack2.2.4InstallGuide.docx
@@ -62,13 +62,7 @@
         <w:rPr>
           <w:sz w:val="36"/>
         </w:rPr>
-        <w:t xml:space="preserve"> – 2.2.6</w:t>
-      </w:r>
-      <w:r>
-        <w:rPr>
-          <w:sz w:val="36"/>
-        </w:rPr>
-        <w:t xml:space="preserve"> release</w:t>
+        <w:t xml:space="preserve"> – 2.2.7</w:t>
       </w:r>
     </w:p>
     <w:p>
@@ -91,11 +85,13 @@
         <w:rPr>
           <w:noProof/>
         </w:rPr>
-        <w:t>August 29, 2011</w:t>
+        <w:t>October 25, 2011</w:t>
       </w:r>
       <w:r>
         <w:fldChar w:fldCharType="end"/>
       </w:r>
+      <w:bookmarkStart w:id="0" w:name="_GoBack"/>
+      <w:bookmarkEnd w:id="0"/>
     </w:p>
     <w:p>
       <w:r>
@@ -129,46 +125,22 @@
     <w:p/>
     <w:p>
       <w:r>
-        <w:t>© 2010</w:t>
-      </w:r>
-      <w:r>
-        <w:t>, 2011</w:t>
+        <w:t>Copyright © 2011</w:t>
       </w:r>
       <w:r>
         <w:t xml:space="preserve"> </w:t>
       </w:r>
       <w:r>
-        <w:t>Cloud.com,</w:t>
+        <w:t>Citrix Systems,</w:t>
       </w:r>
       <w:r>
         <w:t xml:space="preserve"> Inc. All rights reserved</w:t>
       </w:r>
       <w:r>
-        <w:t xml:space="preserve">. Specifications are subject to change without notice. The </w:t>
-      </w:r>
-      <w:r>
-        <w:t>Cloud.com</w:t>
-      </w:r>
-      <w:r>
-        <w:t xml:space="preserve"> logo, </w:t>
-      </w:r>
-      <w:r>
-        <w:t>Cloud.com</w:t>
-      </w:r>
-      <w:r>
-        <w:t xml:space="preserve">, </w:t>
-      </w:r>
-      <w:r>
-        <w:t xml:space="preserve">CloudStack, </w:t>
-      </w:r>
-      <w:r>
-        <w:t xml:space="preserve">Hypervisor Attached Storage, HAS, Hypervisor Aware Network, HAN, and VMSync are trademarks or registered trademarks of </w:t>
-      </w:r>
-      <w:r>
-        <w:t>Cloud.com</w:t>
-      </w:r>
-      <w:r>
-        <w:t>, Inc. All other brands or products are trademarks or registered trademarks of their respective holders.</w:t>
+        <w:t>. Specifications are subject to change without notice. The Cloud.com logo, Cloud.com, and CloudStack are trademarks or registered trademarks of Citrix Systems, Inc. All other brands or products are trademarks or registered trademarks of their respective holders</w:t>
+      </w:r>
+      <w:r>
+        <w:t>.</w:t>
       </w:r>
     </w:p>
     <w:p>
@@ -10013,12 +9985,12 @@
       <w:pPr>
         <w:pStyle w:val="Heading1"/>
       </w:pPr>
-      <w:bookmarkStart w:id="0" w:name="_Toc302413138"/>
+      <w:bookmarkStart w:id="1" w:name="_Toc302413138"/>
       <w:r>
         <w:lastRenderedPageBreak/>
         <w:t>Overview</w:t>
       </w:r>
-      <w:bookmarkEnd w:id="0"/>
+      <w:bookmarkEnd w:id="1"/>
     </w:p>
     <w:p>
       <w:r>
@@ -10444,14 +10416,14 @@
       <w:pPr>
         <w:pStyle w:val="Heading1"/>
       </w:pPr>
-      <w:bookmarkStart w:id="1" w:name="_Prerequisites"/>
-      <w:bookmarkStart w:id="2" w:name="_Toc302413139"/>
-      <w:bookmarkEnd w:id="1"/>
+      <w:bookmarkStart w:id="2" w:name="_Prerequisites"/>
+      <w:bookmarkStart w:id="3" w:name="_Toc302413139"/>
+      <w:bookmarkEnd w:id="2"/>
       <w:r>
         <w:lastRenderedPageBreak/>
         <w:t>Prerequisites</w:t>
       </w:r>
-      <w:bookmarkEnd w:id="2"/>
+      <w:bookmarkEnd w:id="3"/>
     </w:p>
     <w:p>
       <w:r>
@@ -11086,14 +11058,14 @@
             <w:r>
               <w:t xml:space="preserve">For more information, see </w:t>
             </w:r>
-            <w:bookmarkStart w:id="3" w:name="1_10_7_1"/>
+            <w:bookmarkStart w:id="4" w:name="1_10_7_1"/>
             <w:r>
               <w:t>"</w:t>
             </w:r>
             <w:r>
               <w:t>vCenter Server and the vSphere Client Hardware Requirements</w:t>
             </w:r>
-            <w:bookmarkEnd w:id="3"/>
+            <w:bookmarkEnd w:id="4"/>
             <w:r>
               <w:t>"</w:t>
             </w:r>
@@ -11450,7 +11422,7 @@
       <w:pPr>
         <w:pStyle w:val="Heading1"/>
       </w:pPr>
-      <w:bookmarkStart w:id="4" w:name="_Toc302413140"/>
+      <w:bookmarkStart w:id="5" w:name="_Toc302413140"/>
       <w:r>
         <w:lastRenderedPageBreak/>
         <w:t xml:space="preserve">Choosing a </w:t>
@@ -11458,7 +11430,7 @@
       <w:r>
         <w:t>Deployment Architecture</w:t>
       </w:r>
-      <w:bookmarkEnd w:id="4"/>
+      <w:bookmarkEnd w:id="5"/>
     </w:p>
     <w:p>
       <w:r>
@@ -11499,11 +11471,11 @@
       <w:pPr>
         <w:pStyle w:val="Heading2"/>
       </w:pPr>
-      <w:bookmarkStart w:id="5" w:name="_Toc302413141"/>
+      <w:bookmarkStart w:id="6" w:name="_Toc302413141"/>
       <w:r>
         <w:t>Small-Scale Deployment</w:t>
       </w:r>
-      <w:bookmarkEnd w:id="5"/>
+      <w:bookmarkEnd w:id="6"/>
     </w:p>
     <w:p>
       <w:r>
@@ -11809,27 +11781,14 @@
       <w:r>
         <w:t xml:space="preserve">Figure </w:t>
       </w:r>
-      <w:r>
-        <w:fldChar w:fldCharType="begin"/>
-      </w:r>
-      <w:r>
-        <w:instrText xml:space="preserve"> SEQ Figure \* ARABIC </w:instrText>
-      </w:r>
-      <w:r>
-        <w:fldChar w:fldCharType="separate"/>
-      </w:r>
-      <w:r>
-        <w:rPr>
-          <w:noProof/>
-        </w:rPr>
-        <w:t>1</w:t>
-      </w:r>
-      <w:r>
-        <w:rPr>
-          <w:noProof/>
-        </w:rPr>
-        <w:fldChar w:fldCharType="end"/>
-      </w:r>
+      <w:fldSimple w:instr=" SEQ Figure \* ARABIC ">
+        <w:r>
+          <w:rPr>
+            <w:noProof/>
+          </w:rPr>
+          <w:t>1</w:t>
+        </w:r>
+      </w:fldSimple>
       <w:r>
         <w:t xml:space="preserve"> Small</w:t>
       </w:r>
@@ -11933,12 +11892,12 @@
       <w:pPr>
         <w:pStyle w:val="Heading2"/>
       </w:pPr>
-      <w:bookmarkStart w:id="6" w:name="_Toc302413142"/>
+      <w:bookmarkStart w:id="7" w:name="_Toc302413142"/>
       <w:r>
         <w:lastRenderedPageBreak/>
         <w:t>Large-Scale Redundant Setup</w:t>
       </w:r>
-      <w:bookmarkEnd w:id="6"/>
+      <w:bookmarkEnd w:id="7"/>
     </w:p>
     <w:p>
       <w:r>
@@ -12329,7 +12288,7 @@
       <w:pPr>
         <w:pStyle w:val="Caption"/>
       </w:pPr>
-      <w:bookmarkStart w:id="7" w:name="_Ref249761301"/>
+      <w:bookmarkStart w:id="8" w:name="_Ref249761301"/>
       <w:r>
         <w:t xml:space="preserve">Figure </w:t>
       </w:r>
@@ -12351,7 +12310,7 @@
       <w:r>
         <w:fldChar w:fldCharType="end"/>
       </w:r>
-      <w:bookmarkEnd w:id="7"/>
+      <w:bookmarkEnd w:id="8"/>
       <w:r>
         <w:t xml:space="preserve"> Large-Scale Deployment Architecture</w:t>
       </w:r>
@@ -12504,11 +12463,11 @@
       <w:pPr>
         <w:pStyle w:val="Heading2"/>
       </w:pPr>
-      <w:bookmarkStart w:id="8" w:name="_Toc302413143"/>
+      <w:bookmarkStart w:id="9" w:name="_Toc302413143"/>
       <w:r>
         <w:t>Separate Storage Network</w:t>
       </w:r>
-      <w:bookmarkEnd w:id="8"/>
+      <w:bookmarkEnd w:id="9"/>
     </w:p>
     <w:p>
       <w:r>
@@ -12673,37 +12632,24 @@
       <w:pPr>
         <w:pStyle w:val="Caption"/>
       </w:pPr>
-      <w:bookmarkStart w:id="9" w:name="_Ref256247180"/>
-      <w:bookmarkStart w:id="10" w:name="_Ref256247171"/>
+      <w:bookmarkStart w:id="10" w:name="_Ref256247180"/>
+      <w:bookmarkStart w:id="11" w:name="_Ref256247171"/>
       <w:r>
         <w:t xml:space="preserve">Figure </w:t>
       </w:r>
-      <w:r>
-        <w:fldChar w:fldCharType="begin"/>
-      </w:r>
-      <w:r>
-        <w:instrText xml:space="preserve"> SEQ Figure \* ARABIC </w:instrText>
-      </w:r>
-      <w:r>
-        <w:fldChar w:fldCharType="separate"/>
-      </w:r>
-      <w:r>
-        <w:rPr>
-          <w:noProof/>
-        </w:rPr>
-        <w:t>3</w:t>
-      </w:r>
-      <w:r>
-        <w:rPr>
-          <w:noProof/>
-        </w:rPr>
-        <w:fldChar w:fldCharType="end"/>
-      </w:r>
-      <w:bookmarkEnd w:id="9"/>
+      <w:fldSimple w:instr=" SEQ Figure \* ARABIC ">
+        <w:r>
+          <w:rPr>
+            <w:noProof/>
+          </w:rPr>
+          <w:t>3</w:t>
+        </w:r>
+      </w:fldSimple>
+      <w:bookmarkEnd w:id="10"/>
       <w:r>
         <w:t xml:space="preserve"> Separate Storage Network</w:t>
       </w:r>
-      <w:bookmarkEnd w:id="10"/>
+      <w:bookmarkEnd w:id="11"/>
     </w:p>
     <w:p>
       <w:r>
@@ -12990,62 +12936,49 @@
       <w:pPr>
         <w:pStyle w:val="Caption"/>
       </w:pPr>
-      <w:bookmarkStart w:id="11" w:name="_Ref256349293"/>
+      <w:bookmarkStart w:id="12" w:name="_Ref256349293"/>
       <w:r>
         <w:t xml:space="preserve">Figure </w:t>
       </w:r>
+      <w:fldSimple w:instr=" SEQ Figure \* ARABIC ">
+        <w:r>
+          <w:rPr>
+            <w:noProof/>
+          </w:rPr>
+          <w:t>4</w:t>
+        </w:r>
+      </w:fldSimple>
+      <w:bookmarkEnd w:id="12"/>
+      <w:r>
+        <w:t xml:space="preserve"> NIC Bonding and Multipath I/O</w:t>
+      </w:r>
+    </w:p>
+    <w:bookmarkStart w:id="13" w:name="_Toc265175043"/>
+    <w:bookmarkStart w:id="14" w:name="_Toc266277064"/>
+    <w:bookmarkEnd w:id="13"/>
+    <w:bookmarkEnd w:id="14"/>
+    <w:p>
       <w:r>
         <w:fldChar w:fldCharType="begin"/>
       </w:r>
       <w:r>
-        <w:instrText xml:space="preserve"> SEQ Figure \* ARABIC </w:instrText>
+        <w:instrText xml:space="preserve"> REF _Ref256349293 \h </w:instrText>
       </w:r>
       <w:r>
         <w:fldChar w:fldCharType="separate"/>
       </w:r>
       <w:r>
+        <w:t xml:space="preserve">Figure </w:t>
+      </w:r>
+      <w:r>
         <w:rPr>
           <w:noProof/>
         </w:rPr>
         <w:t>4</w:t>
       </w:r>
       <w:r>
-        <w:rPr>
-          <w:noProof/>
-        </w:rPr>
         <w:fldChar w:fldCharType="end"/>
       </w:r>
-      <w:bookmarkEnd w:id="11"/>
-      <w:r>
-        <w:t xml:space="preserve"> NIC Bonding and Multipath I/O</w:t>
-      </w:r>
-    </w:p>
-    <w:bookmarkStart w:id="12" w:name="_Toc265175043"/>
-    <w:bookmarkStart w:id="13" w:name="_Toc266277064"/>
-    <w:bookmarkEnd w:id="12"/>
-    <w:bookmarkEnd w:id="13"/>
-    <w:p>
-      <w:r>
-        <w:fldChar w:fldCharType="begin"/>
-      </w:r>
-      <w:r>
-        <w:instrText xml:space="preserve"> REF _Ref256349293 \h </w:instrText>
-      </w:r>
-      <w:r>
-        <w:fldChar w:fldCharType="separate"/>
-      </w:r>
-      <w:r>
-        <w:t xml:space="preserve">Figure </w:t>
-      </w:r>
-      <w:r>
-        <w:rPr>
-          <w:noProof/>
-        </w:rPr>
-        <w:t>4</w:t>
-      </w:r>
-      <w:r>
-        <w:fldChar w:fldCharType="end"/>
-      </w:r>
       <w:r>
         <w:t xml:space="preserve"> illustrates the differences between NIC bonding and Multipath I/O (MPIO).</w:t>
       </w:r>
@@ -13057,11 +12990,11 @@
       <w:pPr>
         <w:pStyle w:val="Heading2"/>
       </w:pPr>
-      <w:bookmarkStart w:id="14" w:name="_Toc302413144"/>
+      <w:bookmarkStart w:id="15" w:name="_Toc302413144"/>
       <w:r>
         <w:t>Best Practices</w:t>
       </w:r>
-      <w:bookmarkEnd w:id="14"/>
+      <w:bookmarkEnd w:id="15"/>
     </w:p>
     <w:p>
       <w:r>
@@ -13087,11 +13020,11 @@
       <w:pPr>
         <w:pStyle w:val="Heading3"/>
       </w:pPr>
-      <w:bookmarkStart w:id="15" w:name="_Toc302413145"/>
+      <w:bookmarkStart w:id="16" w:name="_Toc302413145"/>
       <w:r>
         <w:t>Required Practices</w:t>
       </w:r>
-      <w:bookmarkEnd w:id="15"/>
+      <w:bookmarkEnd w:id="16"/>
     </w:p>
     <w:p>
       <w:pPr>
@@ -13133,11 +13066,11 @@
       <w:pPr>
         <w:pStyle w:val="Heading3"/>
       </w:pPr>
-      <w:bookmarkStart w:id="16" w:name="_Toc302413146"/>
+      <w:bookmarkStart w:id="17" w:name="_Toc302413146"/>
       <w:r>
         <w:t>Suggested Practices</w:t>
       </w:r>
-      <w:bookmarkEnd w:id="16"/>
+      <w:bookmarkEnd w:id="17"/>
     </w:p>
     <w:p>
       <w:r>
@@ -13380,16 +13313,16 @@
       <w:pPr>
         <w:pStyle w:val="Heading1"/>
       </w:pPr>
-      <w:bookmarkStart w:id="17" w:name="_Ref294112311"/>
-      <w:bookmarkStart w:id="18" w:name="_Ref294112313"/>
-      <w:bookmarkStart w:id="19" w:name="_Toc302413147"/>
+      <w:bookmarkStart w:id="18" w:name="_Ref294112311"/>
+      <w:bookmarkStart w:id="19" w:name="_Ref294112313"/>
+      <w:bookmarkStart w:id="20" w:name="_Toc302413147"/>
       <w:r>
         <w:lastRenderedPageBreak/>
         <w:t>Network Setup</w:t>
       </w:r>
-      <w:bookmarkEnd w:id="17"/>
       <w:bookmarkEnd w:id="18"/>
       <w:bookmarkEnd w:id="19"/>
+      <w:bookmarkEnd w:id="20"/>
     </w:p>
     <w:p>
       <w:r>
@@ -14371,11 +14304,11 @@
       <w:pPr>
         <w:pStyle w:val="Heading2"/>
       </w:pPr>
-      <w:bookmarkStart w:id="20" w:name="_Toc302413148"/>
+      <w:bookmarkStart w:id="21" w:name="_Toc302413148"/>
       <w:r>
         <w:t>VLAN Allocation</w:t>
       </w:r>
-      <w:bookmarkEnd w:id="20"/>
+      <w:bookmarkEnd w:id="21"/>
     </w:p>
     <w:p>
       <w:pPr>
@@ -14763,18 +14696,18 @@
           <w:tab w:val="left" w:pos="8340"/>
         </w:tabs>
       </w:pPr>
-      <w:bookmarkStart w:id="21" w:name="_Ref265171719"/>
-      <w:bookmarkStart w:id="22" w:name="_Ref256257115"/>
-      <w:bookmarkStart w:id="23" w:name="_Ref265171711"/>
+      <w:bookmarkStart w:id="22" w:name="_Ref265171719"/>
+      <w:bookmarkStart w:id="23" w:name="_Ref256257115"/>
+      <w:bookmarkStart w:id="24" w:name="_Ref265171711"/>
       <w:r>
         <w:t xml:space="preserve">Figure 5 </w:t>
       </w:r>
-      <w:bookmarkEnd w:id="21"/>
       <w:bookmarkEnd w:id="22"/>
+      <w:bookmarkEnd w:id="23"/>
       <w:r>
         <w:t>VLAN Allocation in an Availability Zone</w:t>
       </w:r>
-      <w:bookmarkEnd w:id="23"/>
+      <w:bookmarkEnd w:id="24"/>
     </w:p>
     <w:p>
       <w:r>
@@ -14809,11 +14742,11 @@
       <w:pPr>
         <w:pStyle w:val="Heading3"/>
       </w:pPr>
-      <w:bookmarkStart w:id="24" w:name="_Toc302413149"/>
+      <w:bookmarkStart w:id="25" w:name="_Toc302413149"/>
       <w:r>
         <w:t>VLAN Allocation with Virtual Networking</w:t>
       </w:r>
-      <w:bookmarkEnd w:id="24"/>
+      <w:bookmarkEnd w:id="25"/>
     </w:p>
     <w:p>
       <w:r>
@@ -15026,14 +14959,14 @@
       <w:pPr>
         <w:pStyle w:val="Heading3"/>
       </w:pPr>
-      <w:bookmarkStart w:id="25" w:name="_Toc302413150"/>
+      <w:bookmarkStart w:id="26" w:name="_Toc302413150"/>
       <w:r>
         <w:t xml:space="preserve">VLAN Allocation with Direct </w:t>
       </w:r>
       <w:r>
         <w:t>Tagged</w:t>
       </w:r>
-      <w:bookmarkEnd w:id="25"/>
+      <w:bookmarkEnd w:id="26"/>
     </w:p>
     <w:p>
       <w:r>
@@ -15206,7 +15139,7 @@
       <w:pPr>
         <w:pStyle w:val="Heading3"/>
       </w:pPr>
-      <w:bookmarkStart w:id="26" w:name="_Toc302413151"/>
+      <w:bookmarkStart w:id="27" w:name="_Toc302413151"/>
       <w:r>
         <w:t>VLAN Allocation with Virtual Network</w:t>
       </w:r>
@@ -15219,7 +15152,7 @@
       <w:r>
         <w:t xml:space="preserve"> Networking</w:t>
       </w:r>
-      <w:bookmarkEnd w:id="26"/>
+      <w:bookmarkEnd w:id="27"/>
     </w:p>
     <w:p>
       <w:r>
@@ -15432,12 +15365,12 @@
       <w:pPr>
         <w:pStyle w:val="Heading2"/>
       </w:pPr>
-      <w:bookmarkStart w:id="27" w:name="_Toc302413152"/>
+      <w:bookmarkStart w:id="28" w:name="_Toc302413152"/>
       <w:r>
         <w:lastRenderedPageBreak/>
         <w:t>IP Address Allocation</w:t>
       </w:r>
-      <w:bookmarkEnd w:id="27"/>
+      <w:bookmarkEnd w:id="28"/>
     </w:p>
     <w:p>
       <w:r>
@@ -15457,11 +15390,11 @@
       <w:pPr>
         <w:pStyle w:val="Heading3"/>
       </w:pPr>
-      <w:bookmarkStart w:id="28" w:name="_Toc302413153"/>
+      <w:bookmarkStart w:id="29" w:name="_Toc302413153"/>
       <w:r>
         <w:t>Public IP Addresses</w:t>
       </w:r>
-      <w:bookmarkEnd w:id="28"/>
+      <w:bookmarkEnd w:id="29"/>
     </w:p>
     <w:p>
       <w:r>
@@ -15490,15 +15423,15 @@
       <w:pPr>
         <w:pStyle w:val="Heading3"/>
       </w:pPr>
-      <w:bookmarkStart w:id="29" w:name="_Ref290540197"/>
-      <w:bookmarkStart w:id="30" w:name="_Ref290540211"/>
-      <w:bookmarkStart w:id="31" w:name="_Toc302413154"/>
+      <w:bookmarkStart w:id="30" w:name="_Ref290540197"/>
+      <w:bookmarkStart w:id="31" w:name="_Ref290540211"/>
+      <w:bookmarkStart w:id="32" w:name="_Toc302413154"/>
       <w:r>
         <w:t>Private IP Addresses</w:t>
       </w:r>
-      <w:bookmarkEnd w:id="29"/>
       <w:bookmarkEnd w:id="30"/>
       <w:bookmarkEnd w:id="31"/>
+      <w:bookmarkEnd w:id="32"/>
     </w:p>
     <w:p>
       <w:r>
@@ -15522,12 +15455,7 @@
         <w:t>The administrator should provide</w:t>
       </w:r>
       <w:r>
-        <w:t xml:space="preserve"> private IPs for the s</w:t>
-      </w:r>
-      <w:bookmarkStart w:id="32" w:name="_GoBack"/>
-      <w:bookmarkEnd w:id="32"/>
-      <w:r>
-        <w:t>ystem in each Pod an</w:t>
+        <w:t xml:space="preserve"> private IPs for the system in each Pod an</w:t>
       </w:r>
       <w:r>
         <w:t>d provision them in CloudStack.</w:t>
@@ -20499,9 +20427,9 @@
       </w:pPr>
       <w:bookmarkStart w:id="74" w:name="_Toc266277095"/>
       <w:bookmarkStart w:id="75" w:name="_Toc277690543"/>
-      <w:bookmarkStart w:id="76" w:name="_Ref266318646"/>
-      <w:bookmarkStart w:id="77" w:name="_Toc277690542"/>
-      <w:bookmarkStart w:id="78" w:name="_Toc302413180"/>
+      <w:bookmarkStart w:id="76" w:name="_Toc302413180"/>
+      <w:bookmarkStart w:id="77" w:name="_Ref266318646"/>
+      <w:bookmarkStart w:id="78" w:name="_Toc277690542"/>
       <w:bookmarkEnd w:id="74"/>
       <w:r>
         <w:t>Separate Storage Network (op</w:t>
@@ -20510,7 +20438,7 @@
         <w:t>tional)</w:t>
       </w:r>
       <w:bookmarkEnd w:id="75"/>
-      <w:bookmarkEnd w:id="78"/>
+      <w:bookmarkEnd w:id="76"/>
     </w:p>
     <w:p>
       <w:r>
@@ -20701,8 +20629,8 @@
       <w:r>
         <w:t>NIC Bonding (optional)</w:t>
       </w:r>
-      <w:bookmarkEnd w:id="76"/>
       <w:bookmarkEnd w:id="77"/>
+      <w:bookmarkEnd w:id="78"/>
       <w:bookmarkEnd w:id="79"/>
     </w:p>
     <w:p>
@@ -21242,12 +21170,12 @@
       <w:pPr>
         <w:pStyle w:val="Heading2"/>
       </w:pPr>
-      <w:bookmarkStart w:id="80" w:name="_Toc277690544"/>
-      <w:bookmarkStart w:id="81" w:name="_Toc302413182"/>
+      <w:bookmarkStart w:id="80" w:name="_Toc302413182"/>
+      <w:bookmarkStart w:id="81" w:name="_Toc277690544"/>
       <w:r>
         <w:t>Primary Storage Setup</w:t>
       </w:r>
-      <w:bookmarkEnd w:id="81"/>
+      <w:bookmarkEnd w:id="80"/>
       <w:r>
         <w:t xml:space="preserve"> </w:t>
       </w:r>
@@ -21948,7 +21876,7 @@
       <w:r>
         <w:t>iSCSI Multipath Setup (optional)</w:t>
       </w:r>
-      <w:bookmarkEnd w:id="80"/>
+      <w:bookmarkEnd w:id="81"/>
       <w:bookmarkEnd w:id="84"/>
     </w:p>
     <w:p>
@@ -28673,7 +28601,19 @@
         <w:pStyle w:val="Code"/>
       </w:pPr>
       <w:r>
-        <w:t>mysql&gt; SET PASSWORD = PASSWORD(&lt;password&gt;)</w:t>
+        <w:t>mysql&gt; SET PASSWORD = PASSWORD(</w:t>
+      </w:r>
+      <w:r>
+        <w:t>'</w:t>
+      </w:r>
+      <w:r>
+        <w:t>&lt;password&gt;</w:t>
+      </w:r>
+      <w:r>
+        <w:t>'</w:t>
+      </w:r>
+      <w:r>
+        <w:t>)</w:t>
       </w:r>
       <w:r>
         <w:t>;</w:t>
@@ -30639,7 +30579,19 @@
               <w:rPr>
                 <w:rFonts w:eastAsia="Times New Roman"/>
               </w:rPr>
-              <w:t>For XenServer nodes, this is the device name with the name-label that was used for the public network.</w:t>
+              <w:t xml:space="preserve">For XenServer nodes, this is the device name with the name-label that was used for the </w:t>
+            </w:r>
+            <w:r>
+              <w:rPr>
+                <w:rFonts w:eastAsia="Times New Roman"/>
+              </w:rPr>
+              <w:t>private</w:t>
+            </w:r>
+            <w:r>
+              <w:rPr>
+                <w:rFonts w:eastAsia="Times New Roman"/>
+              </w:rPr>
+              <w:t xml:space="preserve"> network.</w:t>
             </w:r>
             <w:r>
               <w:t xml:space="preserve">  For example, “cloud-private”.</w:t>
@@ -35472,27 +35424,14 @@
       <w:r>
         <w:t xml:space="preserve">Figure </w:t>
       </w:r>
-      <w:r>
-        <w:fldChar w:fldCharType="begin"/>
-      </w:r>
-      <w:r>
-        <w:instrText xml:space="preserve"> SEQ Figure \* ARABIC </w:instrText>
-      </w:r>
-      <w:r>
-        <w:fldChar w:fldCharType="separate"/>
-      </w:r>
-      <w:r>
-        <w:rPr>
-          <w:noProof/>
-        </w:rPr>
-        <w:t>5</w:t>
-      </w:r>
-      <w:r>
-        <w:rPr>
-          <w:noProof/>
-        </w:rPr>
-        <w:fldChar w:fldCharType="end"/>
-      </w:r>
+      <w:fldSimple w:instr=" SEQ Figure \* ARABIC ">
+        <w:r>
+          <w:rPr>
+            <w:noProof/>
+          </w:rPr>
+          <w:t>5</w:t>
+        </w:r>
+      </w:fldSimple>
       <w:r>
         <w:t xml:space="preserve"> </w:t>
       </w:r>
@@ -35559,27 +35498,14 @@
       <w:r>
         <w:t xml:space="preserve">Figure </w:t>
       </w:r>
-      <w:r>
-        <w:fldChar w:fldCharType="begin"/>
-      </w:r>
-      <w:r>
-        <w:instrText xml:space="preserve"> SEQ Figure \* ARABIC </w:instrText>
-      </w:r>
-      <w:r>
-        <w:fldChar w:fldCharType="separate"/>
-      </w:r>
-      <w:r>
-        <w:rPr>
-          <w:noProof/>
-        </w:rPr>
-        <w:t>6</w:t>
-      </w:r>
-      <w:r>
-        <w:rPr>
-          <w:noProof/>
-        </w:rPr>
-        <w:fldChar w:fldCharType="end"/>
-      </w:r>
+      <w:fldSimple w:instr=" SEQ Figure \* ARABIC ">
+        <w:r>
+          <w:rPr>
+            <w:noProof/>
+          </w:rPr>
+          <w:t>6</w:t>
+        </w:r>
+      </w:fldSimple>
       <w:r>
         <w:t xml:space="preserve"> Adding Primary Storage That Was Set Up Manually (PreSetup)</w:t>
       </w:r>
@@ -36995,7 +36921,7 @@
       <w:rPr>
         <w:noProof/>
       </w:rPr>
-      <w:t>20</w:t>
+      <w:t>76</w:t>
     </w:r>
     <w:r>
       <w:rPr>
@@ -37005,13 +36931,19 @@
     </w:r>
     <w:r>
       <w:tab/>
-      <w:t>© 2010, 2011</w:t>
+      <w:t xml:space="preserve">© </w:t>
+    </w:r>
+    <w:r>
+      <w:t>2011</w:t>
     </w:r>
     <w:r>
       <w:t xml:space="preserve"> </w:t>
     </w:r>
     <w:r>
-      <w:t>Cloud.com, Inc</w:t>
+      <w:t>Citrix Systems</w:t>
+    </w:r>
+    <w:r>
+      <w:t>, Inc</w:t>
     </w:r>
     <w:r>
       <w:t xml:space="preserve">. All rights reserved. </w:t>
@@ -37037,7 +36969,7 @@
       <w:rPr>
         <w:noProof/>
       </w:rPr>
-      <w:t>August 29, 2011</w:t>
+      <w:t>October 25, 2011</w:t>
     </w:r>
     <w:r>
       <w:fldChar w:fldCharType="end"/>
@@ -37077,20 +37009,26 @@
       <w:rPr>
         <w:noProof/>
       </w:rPr>
-      <w:t>August 29, 2011</w:t>
+      <w:t>October 25, 2011</w:t>
     </w:r>
     <w:r>
       <w:fldChar w:fldCharType="end"/>
     </w:r>
     <w:r>
       <w:tab/>
-      <w:t>© 2010, 2011</w:t>
+      <w:t xml:space="preserve">© </w:t>
+    </w:r>
+    <w:r>
+      <w:t>2011</w:t>
     </w:r>
     <w:r>
       <w:t xml:space="preserve"> </w:t>
     </w:r>
     <w:r>
-      <w:t>Cloud.com, Inc</w:t>
+      <w:t>Citrix Systems</w:t>
+    </w:r>
+    <w:r>
+      <w:t>, Inc</w:t>
     </w:r>
     <w:r>
       <w:t xml:space="preserve">. All rights reserved. </w:t>
@@ -37116,7 +37054,7 @@
       <w:rPr>
         <w:noProof/>
       </w:rPr>
-      <w:t>83</w:t>
+      <w:t>75</w:t>
     </w:r>
     <w:r>
       <w:rPr>
@@ -37170,7 +37108,13 @@
       </w:tabs>
     </w:pPr>
     <w:r>
-      <w:t>Cloud.com CloudStack 2.2.4 – 2.2.6 Installation Guide</w:t>
+      <w:t>Cloud.com CloudStack 2.2.4 – 2.2.</w:t>
+    </w:r>
+    <w:r>
+      <w:t>7</w:t>
+    </w:r>
+    <w:r>
+      <w:t xml:space="preserve"> Installation Guide</w:t>
     </w:r>
     <w:r>
       <w:tab/>
@@ -37181,7 +37125,7 @@
         <w:lang w:bidi="ar-SA"/>
       </w:rPr>
       <w:drawing>
-        <wp:inline distT="0" distB="0" distL="0" distR="0" wp14:anchorId="5A8365A0" wp14:editId="7DDE9D9D">
+        <wp:inline distT="0" distB="0" distL="0" distR="0" wp14:anchorId="559AE674" wp14:editId="3287D2AC">
           <wp:extent cx="2451100" cy="647700"/>
           <wp:effectExtent l="19050" t="0" r="6350" b="0"/>
           <wp:docPr id="25" name="Picture 0" descr="cloud.jpg"/>
@@ -37237,7 +37181,13 @@
       </w:tabs>
     </w:pPr>
     <w:r>
-      <w:t>Cloud.com CloudStack 2.2.4 – 2.2.6 Installation Guide</w:t>
+      <w:t>Cl</w:t>
+    </w:r>
+    <w:r>
+      <w:t>oud.com CloudStack 2.2.4 – 2.2.7</w:t>
+    </w:r>
+    <w:r>
+      <w:t xml:space="preserve"> Installation Guide</w:t>
     </w:r>
     <w:r>
       <w:tab/>
@@ -37248,7 +37198,7 @@
         <w:lang w:bidi="ar-SA"/>
       </w:rPr>
       <w:drawing>
-        <wp:inline distT="0" distB="0" distL="0" distR="0" wp14:anchorId="739CBE17" wp14:editId="5F357E8D">
+        <wp:inline distT="0" distB="0" distL="0" distR="0" wp14:anchorId="2F569786" wp14:editId="27FFC3AD">
           <wp:extent cx="2451100" cy="647700"/>
           <wp:effectExtent l="19050" t="0" r="6350" b="0"/>
           <wp:docPr id="1" name="Picture 0" descr="cloud.jpg"/>
@@ -41979,7 +41929,7 @@
 </file>
 
 <file path=customXml/itemProps1.xml><?xml version="1.0" encoding="utf-8"?>
-<ds:datastoreItem xmlns:ds="http://schemas.openxmlformats.org/officeDocument/2006/customXml" ds:itemID="{738DA122-5967-436C-9E15-B36EA8FE71F7}">
+<ds:datastoreItem xmlns:ds="http://schemas.openxmlformats.org/officeDocument/2006/customXml" ds:itemID="{F71267A7-E991-47E5-9F31-7E4A5CD34727}">
   <ds:schemaRefs>
     <ds:schemaRef ds:uri="http://schemas.openxmlformats.org/officeDocument/2006/bibliography"/>
   </ds:schemaRefs>

--- a/docs/2.2/CloudStack2.2.4InstallGuide.docx
+++ b/docs/2.2/CloudStack2.2.4InstallGuide.docx
@@ -85,13 +85,11 @@
         <w:rPr>
           <w:noProof/>
         </w:rPr>
-        <w:t>October 25, 2011</w:t>
+        <w:t>February 17, 2012</w:t>
       </w:r>
       <w:r>
         <w:fldChar w:fldCharType="end"/>
       </w:r>
-      <w:bookmarkStart w:id="0" w:name="_GoBack"/>
-      <w:bookmarkEnd w:id="0"/>
     </w:p>
     <w:p>
       <w:r>
@@ -9985,445 +9983,445 @@
       <w:pPr>
         <w:pStyle w:val="Heading1"/>
       </w:pPr>
-      <w:bookmarkStart w:id="1" w:name="_Toc302413138"/>
+      <w:bookmarkStart w:id="0" w:name="_Toc302413138"/>
       <w:r>
         <w:lastRenderedPageBreak/>
         <w:t>Overview</w:t>
       </w:r>
+      <w:bookmarkEnd w:id="0"/>
+    </w:p>
+    <w:p>
+      <w:r>
+        <w:t>Cloud.com</w:t>
+      </w:r>
+      <w:r>
+        <w:t>™</w:t>
+      </w:r>
+      <w:r>
+        <w:t xml:space="preserve"> Cloud</w:t>
+      </w:r>
+      <w:r>
+        <w:t>Stack</w:t>
+      </w:r>
+      <w:r>
+        <w:t>™</w:t>
+      </w:r>
+      <w:r>
+        <w:t xml:space="preserve"> </w:t>
+      </w:r>
+      <w:r>
+        <w:t xml:space="preserve">Version </w:t>
+      </w:r>
+      <w:r>
+        <w:t>2.2</w:t>
+      </w:r>
+      <w:r>
+        <w:t xml:space="preserve"> is designed to work with </w:t>
+      </w:r>
+      <w:r>
+        <w:t>a wide variety of enterprise-grade and commodity net</w:t>
+      </w:r>
+      <w:r>
+        <w:t>work and storage infrastructure including the following:</w:t>
+      </w:r>
+    </w:p>
+    <w:p>
+      <w:pPr>
+        <w:pStyle w:val="BulletedList"/>
+      </w:pPr>
+      <w:r>
+        <w:t>L</w:t>
+      </w:r>
+      <w:r>
+        <w:t xml:space="preserve">ayer-3 switching at </w:t>
+      </w:r>
+      <w:r>
+        <w:t xml:space="preserve">the </w:t>
+      </w:r>
+      <w:r>
+        <w:t>core and layer-2 switching at the</w:t>
+      </w:r>
+      <w:r>
+        <w:t xml:space="preserve"> edge. With layer-</w:t>
+      </w:r>
+      <w:r>
+        <w:t xml:space="preserve">3 switching at the core, there is no limit on the number of physical servers that can be </w:t>
+      </w:r>
+      <w:r>
+        <w:t>managed</w:t>
+      </w:r>
+      <w:r>
+        <w:t xml:space="preserve"> in a </w:t>
+      </w:r>
+      <w:r>
+        <w:t>cloud</w:t>
+      </w:r>
+      <w:r>
+        <w:t>.</w:t>
+      </w:r>
+    </w:p>
+    <w:p>
+      <w:pPr>
+        <w:pStyle w:val="BulletedList"/>
+      </w:pPr>
+      <w:r>
+        <w:t>1</w:t>
+      </w:r>
+      <w:r>
+        <w:t>-</w:t>
+      </w:r>
+      <w:r>
+        <w:t>GbE and 10</w:t>
+      </w:r>
+      <w:r>
+        <w:t>-</w:t>
+      </w:r>
+      <w:r>
+        <w:t>GbE Ethernet</w:t>
+      </w:r>
+      <w:r>
+        <w:t xml:space="preserve"> NICs and switches</w:t>
+      </w:r>
+    </w:p>
+    <w:p>
+      <w:pPr>
+        <w:pStyle w:val="BulletedList"/>
+      </w:pPr>
+      <w:r>
+        <w:t>Redundant network setup with bonded NICs</w:t>
+      </w:r>
+    </w:p>
+    <w:p>
+      <w:pPr>
+        <w:pStyle w:val="BulletedList"/>
+      </w:pPr>
+      <w:r>
+        <w:t>NFS and iSCSI storage</w:t>
+      </w:r>
+    </w:p>
+    <w:p>
+      <w:r>
+        <w:t xml:space="preserve">The </w:t>
+      </w:r>
+      <w:r>
+        <w:t>CloudStack</w:t>
+      </w:r>
+      <w:r>
+        <w:t xml:space="preserve"> consists of two types of nodes:</w:t>
+      </w:r>
+    </w:p>
+    <w:p>
+      <w:pPr>
+        <w:pStyle w:val="BulletedList"/>
+      </w:pPr>
+      <w:r>
+        <w:rPr>
+          <w:rStyle w:val="Strong"/>
+        </w:rPr>
+        <w:t>CloudStack Management Server</w:t>
+      </w:r>
+      <w:r>
+        <w:t xml:space="preserve">: The server in this node is the resource manager in the system.  It controls allocation of virtual machines to servers in the </w:t>
+      </w:r>
+      <w:r>
+        <w:t>Host</w:t>
+      </w:r>
+      <w:r>
+        <w:t xml:space="preserve"> and assigns storage and IP addresses to the virtual machine instances.</w:t>
+      </w:r>
+    </w:p>
+    <w:p>
+      <w:pPr>
+        <w:pStyle w:val="BulletedList"/>
+      </w:pPr>
+      <w:r>
+        <w:rPr>
+          <w:rStyle w:val="Strong"/>
+        </w:rPr>
+        <w:t xml:space="preserve">CloudStack </w:t>
+      </w:r>
+      <w:r>
+        <w:rPr>
+          <w:rStyle w:val="Strong"/>
+        </w:rPr>
+        <w:t>Host</w:t>
+      </w:r>
+      <w:r>
+        <w:t>: The servers in this node run the virtual machine instances.</w:t>
+      </w:r>
+      <w:r>
+        <w:t xml:space="preserve"> Servers are grouped into Zones, </w:t>
+      </w:r>
+      <w:r>
+        <w:t>Pods</w:t>
+      </w:r>
+      <w:r>
+        <w:t>, and Clusters.</w:t>
+      </w:r>
+    </w:p>
+    <w:p>
+      <w:pPr>
+        <w:pStyle w:val="BulletedListlevel2"/>
+      </w:pPr>
+      <w:r>
+        <w:rPr>
+          <w:rStyle w:val="Strong"/>
+        </w:rPr>
+        <w:t>Zone</w:t>
+      </w:r>
+      <w:r>
+        <w:t>: A Zone consists of multiple Pods. Typically a Zone is a datacenter.</w:t>
+      </w:r>
+    </w:p>
+    <w:p>
+      <w:pPr>
+        <w:pStyle w:val="BulletedListlevel2"/>
+      </w:pPr>
+      <w:r>
+        <w:rPr>
+          <w:rStyle w:val="Strong"/>
+        </w:rPr>
+        <w:t>Pod</w:t>
+      </w:r>
+      <w:r>
+        <w:t>: A Pod is usually one rack of hardware and include</w:t>
+      </w:r>
+      <w:r>
+        <w:t>s</w:t>
+      </w:r>
+      <w:r>
+        <w:t xml:space="preserve"> </w:t>
+      </w:r>
+      <w:r>
+        <w:t xml:space="preserve">one or more clusters, and </w:t>
+      </w:r>
+      <w:r>
+        <w:t>a layer-2 switch.</w:t>
+      </w:r>
+      <w:r>
+        <w:t xml:space="preserve">  The Pod is defined by a network subnet.</w:t>
+      </w:r>
+    </w:p>
+    <w:p>
+      <w:pPr>
+        <w:pStyle w:val="BulletedListlevel2"/>
+      </w:pPr>
+      <w:r>
+        <w:rPr>
+          <w:rStyle w:val="Strong"/>
+        </w:rPr>
+        <w:t>Cluster</w:t>
+      </w:r>
+      <w:r>
+        <w:t>:</w:t>
+      </w:r>
+      <w:r>
+        <w:t xml:space="preserve"> A Cluster consists of one or more Hosts and Primary Storage.  </w:t>
+      </w:r>
+    </w:p>
+    <w:p>
+      <w:pPr>
+        <w:keepNext/>
+      </w:pPr>
+      <w:r>
+        <w:t xml:space="preserve">A small installation may consist of </w:t>
+      </w:r>
+      <w:r>
+        <w:t xml:space="preserve">one Management Server and </w:t>
+      </w:r>
+      <w:r>
+        <w:t>several</w:t>
+      </w:r>
+      <w:r>
+        <w:t xml:space="preserve"> </w:t>
+      </w:r>
+      <w:r>
+        <w:t>Host</w:t>
+      </w:r>
+      <w:r>
+        <w:t>s</w:t>
+      </w:r>
+      <w:r>
+        <w:t xml:space="preserve">. Additional </w:t>
+      </w:r>
+      <w:r>
+        <w:t>Host</w:t>
+      </w:r>
+      <w:r>
+        <w:t>s</w:t>
+      </w:r>
+      <w:r>
+        <w:t xml:space="preserve"> can be added after the initial installation. The Cloud</w:t>
+      </w:r>
+      <w:r>
+        <w:t>Stack</w:t>
+      </w:r>
+      <w:r>
+        <w:t xml:space="preserve"> Mana</w:t>
+      </w:r>
+      <w:r>
+        <w:t>gement Server is installed on a RHEL/</w:t>
+      </w:r>
+      <w:r>
+        <w:t>CentOS 5.4</w:t>
+      </w:r>
+      <w:r>
+        <w:t>+</w:t>
+      </w:r>
+      <w:r>
+        <w:t xml:space="preserve"> system</w:t>
+      </w:r>
+      <w:r>
+        <w:t xml:space="preserve"> or RHEL6.  I</w:t>
+      </w:r>
+      <w:r>
+        <w:t xml:space="preserve">t </w:t>
+      </w:r>
+      <w:r>
+        <w:t xml:space="preserve">can </w:t>
+      </w:r>
+      <w:r>
+        <w:t>be a VM</w:t>
+      </w:r>
+      <w:r>
+        <w:t xml:space="preserve"> or</w:t>
+      </w:r>
+      <w:r>
+        <w:t xml:space="preserve"> a dedicated server</w:t>
+      </w:r>
+      <w:r>
+        <w:t>.</w:t>
+      </w:r>
+    </w:p>
+    <w:p>
+      <w:r>
+        <w:t>Th</w:t>
+      </w:r>
+      <w:r>
+        <w:t xml:space="preserve">is guide contains detailed information about </w:t>
+      </w:r>
+      <w:r>
+        <w:t>the following</w:t>
+      </w:r>
+      <w:r>
+        <w:t xml:space="preserve"> recommended </w:t>
+      </w:r>
+      <w:r>
+        <w:t xml:space="preserve">steps for </w:t>
+      </w:r>
+      <w:r>
+        <w:t>install</w:t>
+      </w:r>
+      <w:r>
+        <w:t>i</w:t>
+      </w:r>
+      <w:r>
+        <w:t xml:space="preserve">ng </w:t>
+      </w:r>
+      <w:r>
+        <w:t xml:space="preserve">the </w:t>
+      </w:r>
+      <w:r>
+        <w:t>Cloud.com CloudStack</w:t>
+      </w:r>
+      <w:r>
+        <w:t>.</w:t>
+      </w:r>
+    </w:p>
+    <w:p>
+      <w:pPr>
+        <w:pStyle w:val="NumberedList"/>
+      </w:pPr>
+      <w:r>
+        <w:t>Choos</w:t>
+      </w:r>
+      <w:r>
+        <w:t>e</w:t>
+      </w:r>
+      <w:r>
+        <w:t xml:space="preserve"> a deployment architecture</w:t>
+      </w:r>
+    </w:p>
+    <w:p>
+      <w:pPr>
+        <w:pStyle w:val="NumberedList"/>
+      </w:pPr>
+      <w:r>
+        <w:t>Set up networking</w:t>
+      </w:r>
+    </w:p>
+    <w:p>
+      <w:pPr>
+        <w:pStyle w:val="NumberedList"/>
+      </w:pPr>
+      <w:r>
+        <w:t>Set up storage</w:t>
+      </w:r>
+    </w:p>
+    <w:p>
+      <w:pPr>
+        <w:pStyle w:val="NumberedList"/>
+      </w:pPr>
+      <w:r>
+        <w:t>Install Citrix XenServer</w:t>
+      </w:r>
+      <w:r>
+        <w:t>/VMware vSphere/KVM</w:t>
+      </w:r>
+    </w:p>
+    <w:p>
+      <w:pPr>
+        <w:pStyle w:val="NumberedList"/>
+      </w:pPr>
+      <w:r>
+        <w:t xml:space="preserve">Install the </w:t>
+      </w:r>
+      <w:r>
+        <w:t>Cloud</w:t>
+      </w:r>
+      <w:r>
+        <w:t>Stack</w:t>
+      </w:r>
+      <w:r>
+        <w:t xml:space="preserve"> Management Server</w:t>
+      </w:r>
+    </w:p>
+    <w:p>
+      <w:pPr>
+        <w:pStyle w:val="NumberedList"/>
+      </w:pPr>
+      <w:r>
+        <w:t>Prepare secondary storage</w:t>
+      </w:r>
+    </w:p>
+    <w:p>
+      <w:pPr>
+        <w:pStyle w:val="NumberedList"/>
+      </w:pPr>
+      <w:r>
+        <w:t>Describe the deployment</w:t>
+      </w:r>
+    </w:p>
+    <w:p>
+      <w:pPr>
+        <w:pStyle w:val="NumberedList"/>
+      </w:pPr>
+      <w:r>
+        <w:t>Test the deployment</w:t>
+      </w:r>
+    </w:p>
+    <w:p>
+      <w:pPr>
+        <w:pStyle w:val="Heading1"/>
+      </w:pPr>
+      <w:bookmarkStart w:id="1" w:name="_Prerequisites"/>
+      <w:bookmarkStart w:id="2" w:name="_Toc302413139"/>
       <w:bookmarkEnd w:id="1"/>
-    </w:p>
-    <w:p>
-      <w:r>
-        <w:t>Cloud.com</w:t>
-      </w:r>
-      <w:r>
-        <w:t>™</w:t>
-      </w:r>
-      <w:r>
-        <w:t xml:space="preserve"> Cloud</w:t>
-      </w:r>
-      <w:r>
-        <w:t>Stack</w:t>
-      </w:r>
-      <w:r>
-        <w:t>™</w:t>
-      </w:r>
-      <w:r>
-        <w:t xml:space="preserve"> </w:t>
-      </w:r>
-      <w:r>
-        <w:t xml:space="preserve">Version </w:t>
-      </w:r>
-      <w:r>
-        <w:t>2.2</w:t>
-      </w:r>
-      <w:r>
-        <w:t xml:space="preserve"> is designed to work with </w:t>
-      </w:r>
-      <w:r>
-        <w:t>a wide variety of enterprise-grade and commodity net</w:t>
-      </w:r>
-      <w:r>
-        <w:t>work and storage infrastructure including the following:</w:t>
-      </w:r>
-    </w:p>
-    <w:p>
-      <w:pPr>
-        <w:pStyle w:val="BulletedList"/>
-      </w:pPr>
-      <w:r>
-        <w:t>L</w:t>
-      </w:r>
-      <w:r>
-        <w:t xml:space="preserve">ayer-3 switching at </w:t>
-      </w:r>
-      <w:r>
-        <w:t xml:space="preserve">the </w:t>
-      </w:r>
-      <w:r>
-        <w:t>core and layer-2 switching at the</w:t>
-      </w:r>
-      <w:r>
-        <w:t xml:space="preserve"> edge. With layer-</w:t>
-      </w:r>
-      <w:r>
-        <w:t xml:space="preserve">3 switching at the core, there is no limit on the number of physical servers that can be </w:t>
-      </w:r>
-      <w:r>
-        <w:t>managed</w:t>
-      </w:r>
-      <w:r>
-        <w:t xml:space="preserve"> in a </w:t>
-      </w:r>
-      <w:r>
-        <w:t>cloud</w:t>
-      </w:r>
-      <w:r>
-        <w:t>.</w:t>
-      </w:r>
-    </w:p>
-    <w:p>
-      <w:pPr>
-        <w:pStyle w:val="BulletedList"/>
-      </w:pPr>
-      <w:r>
-        <w:t>1</w:t>
-      </w:r>
-      <w:r>
-        <w:t>-</w:t>
-      </w:r>
-      <w:r>
-        <w:t>GbE and 10</w:t>
-      </w:r>
-      <w:r>
-        <w:t>-</w:t>
-      </w:r>
-      <w:r>
-        <w:t>GbE Ethernet</w:t>
-      </w:r>
-      <w:r>
-        <w:t xml:space="preserve"> NICs and switches</w:t>
-      </w:r>
-    </w:p>
-    <w:p>
-      <w:pPr>
-        <w:pStyle w:val="BulletedList"/>
-      </w:pPr>
-      <w:r>
-        <w:t>Redundant network setup with bonded NICs</w:t>
-      </w:r>
-    </w:p>
-    <w:p>
-      <w:pPr>
-        <w:pStyle w:val="BulletedList"/>
-      </w:pPr>
-      <w:r>
-        <w:t>NFS and iSCSI storage</w:t>
-      </w:r>
-    </w:p>
-    <w:p>
-      <w:r>
-        <w:t xml:space="preserve">The </w:t>
-      </w:r>
-      <w:r>
-        <w:t>CloudStack</w:t>
-      </w:r>
-      <w:r>
-        <w:t xml:space="preserve"> consists of two types of nodes:</w:t>
-      </w:r>
-    </w:p>
-    <w:p>
-      <w:pPr>
-        <w:pStyle w:val="BulletedList"/>
-      </w:pPr>
-      <w:r>
-        <w:rPr>
-          <w:rStyle w:val="Strong"/>
-        </w:rPr>
-        <w:t>CloudStack Management Server</w:t>
-      </w:r>
-      <w:r>
-        <w:t xml:space="preserve">: The server in this node is the resource manager in the system.  It controls allocation of virtual machines to servers in the </w:t>
-      </w:r>
-      <w:r>
-        <w:t>Host</w:t>
-      </w:r>
-      <w:r>
-        <w:t xml:space="preserve"> and assigns storage and IP addresses to the virtual machine instances.</w:t>
-      </w:r>
-    </w:p>
-    <w:p>
-      <w:pPr>
-        <w:pStyle w:val="BulletedList"/>
-      </w:pPr>
-      <w:r>
-        <w:rPr>
-          <w:rStyle w:val="Strong"/>
-        </w:rPr>
-        <w:t xml:space="preserve">CloudStack </w:t>
-      </w:r>
-      <w:r>
-        <w:rPr>
-          <w:rStyle w:val="Strong"/>
-        </w:rPr>
-        <w:t>Host</w:t>
-      </w:r>
-      <w:r>
-        <w:t>: The servers in this node run the virtual machine instances.</w:t>
-      </w:r>
-      <w:r>
-        <w:t xml:space="preserve"> Servers are grouped into Zones, </w:t>
-      </w:r>
-      <w:r>
-        <w:t>Pods</w:t>
-      </w:r>
-      <w:r>
-        <w:t>, and Clusters.</w:t>
-      </w:r>
-    </w:p>
-    <w:p>
-      <w:pPr>
-        <w:pStyle w:val="BulletedListlevel2"/>
-      </w:pPr>
-      <w:r>
-        <w:rPr>
-          <w:rStyle w:val="Strong"/>
-        </w:rPr>
-        <w:t>Zone</w:t>
-      </w:r>
-      <w:r>
-        <w:t>: A Zone consists of multiple Pods. Typically a Zone is a datacenter.</w:t>
-      </w:r>
-    </w:p>
-    <w:p>
-      <w:pPr>
-        <w:pStyle w:val="BulletedListlevel2"/>
-      </w:pPr>
-      <w:r>
-        <w:rPr>
-          <w:rStyle w:val="Strong"/>
-        </w:rPr>
-        <w:t>Pod</w:t>
-      </w:r>
-      <w:r>
-        <w:t>: A Pod is usually one rack of hardware and include</w:t>
-      </w:r>
-      <w:r>
-        <w:t>s</w:t>
-      </w:r>
-      <w:r>
-        <w:t xml:space="preserve"> </w:t>
-      </w:r>
-      <w:r>
-        <w:t xml:space="preserve">one or more clusters, and </w:t>
-      </w:r>
-      <w:r>
-        <w:t>a layer-2 switch.</w:t>
-      </w:r>
-      <w:r>
-        <w:t xml:space="preserve">  The Pod is defined by a network subnet.</w:t>
-      </w:r>
-    </w:p>
-    <w:p>
-      <w:pPr>
-        <w:pStyle w:val="BulletedListlevel2"/>
-      </w:pPr>
-      <w:r>
-        <w:rPr>
-          <w:rStyle w:val="Strong"/>
-        </w:rPr>
-        <w:t>Cluster</w:t>
-      </w:r>
-      <w:r>
-        <w:t>:</w:t>
-      </w:r>
-      <w:r>
-        <w:t xml:space="preserve"> A Cluster consists of one or more Hosts and Primary Storage.  </w:t>
-      </w:r>
-    </w:p>
-    <w:p>
-      <w:pPr>
-        <w:keepNext/>
-      </w:pPr>
-      <w:r>
-        <w:t xml:space="preserve">A small installation may consist of </w:t>
-      </w:r>
-      <w:r>
-        <w:t xml:space="preserve">one Management Server and </w:t>
-      </w:r>
-      <w:r>
-        <w:t>several</w:t>
-      </w:r>
-      <w:r>
-        <w:t xml:space="preserve"> </w:t>
-      </w:r>
-      <w:r>
-        <w:t>Host</w:t>
-      </w:r>
-      <w:r>
-        <w:t>s</w:t>
-      </w:r>
-      <w:r>
-        <w:t xml:space="preserve">. Additional </w:t>
-      </w:r>
-      <w:r>
-        <w:t>Host</w:t>
-      </w:r>
-      <w:r>
-        <w:t>s</w:t>
-      </w:r>
-      <w:r>
-        <w:t xml:space="preserve"> can be added after the initial installation. The Cloud</w:t>
-      </w:r>
-      <w:r>
-        <w:t>Stack</w:t>
-      </w:r>
-      <w:r>
-        <w:t xml:space="preserve"> Mana</w:t>
-      </w:r>
-      <w:r>
-        <w:t>gement Server is installed on a RHEL/</w:t>
-      </w:r>
-      <w:r>
-        <w:t>CentOS 5.4</w:t>
-      </w:r>
-      <w:r>
-        <w:t>+</w:t>
-      </w:r>
-      <w:r>
-        <w:t xml:space="preserve"> system</w:t>
-      </w:r>
-      <w:r>
-        <w:t xml:space="preserve"> or RHEL6.  I</w:t>
-      </w:r>
-      <w:r>
-        <w:t xml:space="preserve">t </w:t>
-      </w:r>
-      <w:r>
-        <w:t xml:space="preserve">can </w:t>
-      </w:r>
-      <w:r>
-        <w:t>be a VM</w:t>
-      </w:r>
-      <w:r>
-        <w:t xml:space="preserve"> or</w:t>
-      </w:r>
-      <w:r>
-        <w:t xml:space="preserve"> a dedicated server</w:t>
-      </w:r>
-      <w:r>
-        <w:t>.</w:t>
-      </w:r>
-    </w:p>
-    <w:p>
-      <w:r>
-        <w:t>Th</w:t>
-      </w:r>
-      <w:r>
-        <w:t xml:space="preserve">is guide contains detailed information about </w:t>
-      </w:r>
-      <w:r>
-        <w:t>the following</w:t>
-      </w:r>
-      <w:r>
-        <w:t xml:space="preserve"> recommended </w:t>
-      </w:r>
-      <w:r>
-        <w:t xml:space="preserve">steps for </w:t>
-      </w:r>
-      <w:r>
-        <w:t>install</w:t>
-      </w:r>
-      <w:r>
-        <w:t>i</w:t>
-      </w:r>
-      <w:r>
-        <w:t xml:space="preserve">ng </w:t>
-      </w:r>
-      <w:r>
-        <w:t xml:space="preserve">the </w:t>
-      </w:r>
-      <w:r>
-        <w:t>Cloud.com CloudStack</w:t>
-      </w:r>
-      <w:r>
-        <w:t>.</w:t>
-      </w:r>
-    </w:p>
-    <w:p>
-      <w:pPr>
-        <w:pStyle w:val="NumberedList"/>
-      </w:pPr>
-      <w:r>
-        <w:t>Choos</w:t>
-      </w:r>
-      <w:r>
-        <w:t>e</w:t>
-      </w:r>
-      <w:r>
-        <w:t xml:space="preserve"> a deployment architecture</w:t>
-      </w:r>
-    </w:p>
-    <w:p>
-      <w:pPr>
-        <w:pStyle w:val="NumberedList"/>
-      </w:pPr>
-      <w:r>
-        <w:t>Set up networking</w:t>
-      </w:r>
-    </w:p>
-    <w:p>
-      <w:pPr>
-        <w:pStyle w:val="NumberedList"/>
-      </w:pPr>
-      <w:r>
-        <w:t>Set up storage</w:t>
-      </w:r>
-    </w:p>
-    <w:p>
-      <w:pPr>
-        <w:pStyle w:val="NumberedList"/>
-      </w:pPr>
-      <w:r>
-        <w:t>Install Citrix XenServer</w:t>
-      </w:r>
-      <w:r>
-        <w:t>/VMware vSphere/KVM</w:t>
-      </w:r>
-    </w:p>
-    <w:p>
-      <w:pPr>
-        <w:pStyle w:val="NumberedList"/>
-      </w:pPr>
-      <w:r>
-        <w:t xml:space="preserve">Install the </w:t>
-      </w:r>
-      <w:r>
-        <w:t>Cloud</w:t>
-      </w:r>
-      <w:r>
-        <w:t>Stack</w:t>
-      </w:r>
-      <w:r>
-        <w:t xml:space="preserve"> Management Server</w:t>
-      </w:r>
-    </w:p>
-    <w:p>
-      <w:pPr>
-        <w:pStyle w:val="NumberedList"/>
-      </w:pPr>
-      <w:r>
-        <w:t>Prepare secondary storage</w:t>
-      </w:r>
-    </w:p>
-    <w:p>
-      <w:pPr>
-        <w:pStyle w:val="NumberedList"/>
-      </w:pPr>
-      <w:r>
-        <w:t>Describe the deployment</w:t>
-      </w:r>
-    </w:p>
-    <w:p>
-      <w:pPr>
-        <w:pStyle w:val="NumberedList"/>
-      </w:pPr>
-      <w:r>
-        <w:t>Test the deployment</w:t>
-      </w:r>
-    </w:p>
-    <w:p>
-      <w:pPr>
-        <w:pStyle w:val="Heading1"/>
-      </w:pPr>
-      <w:bookmarkStart w:id="2" w:name="_Prerequisites"/>
-      <w:bookmarkStart w:id="3" w:name="_Toc302413139"/>
-      <w:bookmarkEnd w:id="2"/>
       <w:r>
         <w:lastRenderedPageBreak/>
         <w:t>Prerequisites</w:t>
       </w:r>
-      <w:bookmarkEnd w:id="3"/>
+      <w:bookmarkEnd w:id="2"/>
     </w:p>
     <w:p>
       <w:r>
@@ -11058,14 +11056,14 @@
             <w:r>
               <w:t xml:space="preserve">For more information, see </w:t>
             </w:r>
-            <w:bookmarkStart w:id="4" w:name="1_10_7_1"/>
+            <w:bookmarkStart w:id="3" w:name="1_10_7_1"/>
             <w:r>
               <w:t>"</w:t>
             </w:r>
             <w:r>
               <w:t>vCenter Server and the vSphere Client Hardware Requirements</w:t>
             </w:r>
-            <w:bookmarkEnd w:id="4"/>
+            <w:bookmarkEnd w:id="3"/>
             <w:r>
               <w:t>"</w:t>
             </w:r>
@@ -11422,7 +11420,7 @@
       <w:pPr>
         <w:pStyle w:val="Heading1"/>
       </w:pPr>
-      <w:bookmarkStart w:id="5" w:name="_Toc302413140"/>
+      <w:bookmarkStart w:id="4" w:name="_Toc302413140"/>
       <w:r>
         <w:lastRenderedPageBreak/>
         <w:t xml:space="preserve">Choosing a </w:t>
@@ -11430,52 +11428,52 @@
       <w:r>
         <w:t>Deployment Architecture</w:t>
       </w:r>
+      <w:bookmarkEnd w:id="4"/>
+    </w:p>
+    <w:p>
+      <w:r>
+        <w:t xml:space="preserve">The architecture used in a deployment will vary depending on the size and purpose of the deployment. </w:t>
+      </w:r>
+      <w:r>
+        <w:t>This section contains</w:t>
+      </w:r>
+      <w:r>
+        <w:t xml:space="preserve"> examples of de</w:t>
+      </w:r>
+      <w:r>
+        <w:t xml:space="preserve">ployment architecture, including </w:t>
+      </w:r>
+      <w:r>
+        <w:t xml:space="preserve">a small-scale deployment useful for </w:t>
+      </w:r>
+      <w:r>
+        <w:t>test and trial deployment</w:t>
+      </w:r>
+      <w:r>
+        <w:t>s</w:t>
+      </w:r>
+      <w:r>
+        <w:t xml:space="preserve"> and </w:t>
+      </w:r>
+      <w:r>
+        <w:t>a fully-redundant large-scale setup for production deployment</w:t>
+      </w:r>
+      <w:r>
+        <w:t>s</w:t>
+      </w:r>
+      <w:r>
+        <w:t>.</w:t>
+      </w:r>
+    </w:p>
+    <w:p>
+      <w:pPr>
+        <w:pStyle w:val="Heading2"/>
+      </w:pPr>
+      <w:bookmarkStart w:id="5" w:name="_Toc302413141"/>
+      <w:r>
+        <w:t>Small-Scale Deployment</w:t>
+      </w:r>
       <w:bookmarkEnd w:id="5"/>
-    </w:p>
-    <w:p>
-      <w:r>
-        <w:t xml:space="preserve">The architecture used in a deployment will vary depending on the size and purpose of the deployment. </w:t>
-      </w:r>
-      <w:r>
-        <w:t>This section contains</w:t>
-      </w:r>
-      <w:r>
-        <w:t xml:space="preserve"> examples of de</w:t>
-      </w:r>
-      <w:r>
-        <w:t xml:space="preserve">ployment architecture, including </w:t>
-      </w:r>
-      <w:r>
-        <w:t xml:space="preserve">a small-scale deployment useful for </w:t>
-      </w:r>
-      <w:r>
-        <w:t>test and trial deployment</w:t>
-      </w:r>
-      <w:r>
-        <w:t>s</w:t>
-      </w:r>
-      <w:r>
-        <w:t xml:space="preserve"> and </w:t>
-      </w:r>
-      <w:r>
-        <w:t>a fully-redundant large-scale setup for production deployment</w:t>
-      </w:r>
-      <w:r>
-        <w:t>s</w:t>
-      </w:r>
-      <w:r>
-        <w:t>.</w:t>
-      </w:r>
-    </w:p>
-    <w:p>
-      <w:pPr>
-        <w:pStyle w:val="Heading2"/>
-      </w:pPr>
-      <w:bookmarkStart w:id="6" w:name="_Toc302413141"/>
-      <w:r>
-        <w:t>Small-Scale Deployment</w:t>
-      </w:r>
-      <w:bookmarkEnd w:id="6"/>
     </w:p>
     <w:p>
       <w:r>
@@ -11781,14 +11779,27 @@
       <w:r>
         <w:t xml:space="preserve">Figure </w:t>
       </w:r>
-      <w:fldSimple w:instr=" SEQ Figure \* ARABIC ">
-        <w:r>
-          <w:rPr>
-            <w:noProof/>
-          </w:rPr>
-          <w:t>1</w:t>
-        </w:r>
-      </w:fldSimple>
+      <w:r>
+        <w:fldChar w:fldCharType="begin"/>
+      </w:r>
+      <w:r>
+        <w:instrText xml:space="preserve"> SEQ Figure \* ARABIC </w:instrText>
+      </w:r>
+      <w:r>
+        <w:fldChar w:fldCharType="separate"/>
+      </w:r>
+      <w:r>
+        <w:rPr>
+          <w:noProof/>
+        </w:rPr>
+        <w:t>1</w:t>
+      </w:r>
+      <w:r>
+        <w:rPr>
+          <w:noProof/>
+        </w:rPr>
+        <w:fldChar w:fldCharType="end"/>
+      </w:r>
       <w:r>
         <w:t xml:space="preserve"> Small</w:t>
       </w:r>
@@ -11892,12 +11903,12 @@
       <w:pPr>
         <w:pStyle w:val="Heading2"/>
       </w:pPr>
-      <w:bookmarkStart w:id="7" w:name="_Toc302413142"/>
+      <w:bookmarkStart w:id="6" w:name="_Toc302413142"/>
       <w:r>
         <w:lastRenderedPageBreak/>
         <w:t>Large-Scale Redundant Setup</w:t>
       </w:r>
-      <w:bookmarkEnd w:id="7"/>
+      <w:bookmarkEnd w:id="6"/>
     </w:p>
     <w:p>
       <w:r>
@@ -12288,7 +12299,7 @@
       <w:pPr>
         <w:pStyle w:val="Caption"/>
       </w:pPr>
-      <w:bookmarkStart w:id="8" w:name="_Ref249761301"/>
+      <w:bookmarkStart w:id="7" w:name="_Ref249761301"/>
       <w:r>
         <w:t xml:space="preserve">Figure </w:t>
       </w:r>
@@ -12310,7 +12321,7 @@
       <w:r>
         <w:fldChar w:fldCharType="end"/>
       </w:r>
-      <w:bookmarkEnd w:id="8"/>
+      <w:bookmarkEnd w:id="7"/>
       <w:r>
         <w:t xml:space="preserve"> Large-Scale Deployment Architecture</w:t>
       </w:r>
@@ -12463,11 +12474,11 @@
       <w:pPr>
         <w:pStyle w:val="Heading2"/>
       </w:pPr>
-      <w:bookmarkStart w:id="9" w:name="_Toc302413143"/>
+      <w:bookmarkStart w:id="8" w:name="_Toc302413143"/>
       <w:r>
         <w:t>Separate Storage Network</w:t>
       </w:r>
-      <w:bookmarkEnd w:id="9"/>
+      <w:bookmarkEnd w:id="8"/>
     </w:p>
     <w:p>
       <w:r>
@@ -12632,24 +12643,37 @@
       <w:pPr>
         <w:pStyle w:val="Caption"/>
       </w:pPr>
-      <w:bookmarkStart w:id="10" w:name="_Ref256247180"/>
-      <w:bookmarkStart w:id="11" w:name="_Ref256247171"/>
+      <w:bookmarkStart w:id="9" w:name="_Ref256247180"/>
+      <w:bookmarkStart w:id="10" w:name="_Ref256247171"/>
       <w:r>
         <w:t xml:space="preserve">Figure </w:t>
       </w:r>
-      <w:fldSimple w:instr=" SEQ Figure \* ARABIC ">
-        <w:r>
-          <w:rPr>
-            <w:noProof/>
-          </w:rPr>
-          <w:t>3</w:t>
-        </w:r>
-      </w:fldSimple>
+      <w:r>
+        <w:fldChar w:fldCharType="begin"/>
+      </w:r>
+      <w:r>
+        <w:instrText xml:space="preserve"> SEQ Figure \* ARABIC </w:instrText>
+      </w:r>
+      <w:r>
+        <w:fldChar w:fldCharType="separate"/>
+      </w:r>
+      <w:r>
+        <w:rPr>
+          <w:noProof/>
+        </w:rPr>
+        <w:t>3</w:t>
+      </w:r>
+      <w:r>
+        <w:rPr>
+          <w:noProof/>
+        </w:rPr>
+        <w:fldChar w:fldCharType="end"/>
+      </w:r>
+      <w:bookmarkEnd w:id="9"/>
+      <w:r>
+        <w:t xml:space="preserve"> Separate Storage Network</w:t>
+      </w:r>
       <w:bookmarkEnd w:id="10"/>
-      <w:r>
-        <w:t xml:space="preserve"> Separate Storage Network</w:t>
-      </w:r>
-      <w:bookmarkEnd w:id="11"/>
     </w:p>
     <w:p>
       <w:r>
@@ -12936,27 +12960,40 @@
       <w:pPr>
         <w:pStyle w:val="Caption"/>
       </w:pPr>
-      <w:bookmarkStart w:id="12" w:name="_Ref256349293"/>
+      <w:bookmarkStart w:id="11" w:name="_Ref256349293"/>
       <w:r>
         <w:t xml:space="preserve">Figure </w:t>
       </w:r>
-      <w:fldSimple w:instr=" SEQ Figure \* ARABIC ">
-        <w:r>
-          <w:rPr>
-            <w:noProof/>
-          </w:rPr>
-          <w:t>4</w:t>
-        </w:r>
-      </w:fldSimple>
-      <w:bookmarkEnd w:id="12"/>
+      <w:r>
+        <w:fldChar w:fldCharType="begin"/>
+      </w:r>
+      <w:r>
+        <w:instrText xml:space="preserve"> SEQ Figure \* ARABIC </w:instrText>
+      </w:r>
+      <w:r>
+        <w:fldChar w:fldCharType="separate"/>
+      </w:r>
+      <w:r>
+        <w:rPr>
+          <w:noProof/>
+        </w:rPr>
+        <w:t>4</w:t>
+      </w:r>
+      <w:r>
+        <w:rPr>
+          <w:noProof/>
+        </w:rPr>
+        <w:fldChar w:fldCharType="end"/>
+      </w:r>
+      <w:bookmarkEnd w:id="11"/>
       <w:r>
         <w:t xml:space="preserve"> NIC Bonding and Multipath I/O</w:t>
       </w:r>
     </w:p>
-    <w:bookmarkStart w:id="13" w:name="_Toc265175043"/>
-    <w:bookmarkStart w:id="14" w:name="_Toc266277064"/>
+    <w:bookmarkStart w:id="12" w:name="_Toc265175043"/>
+    <w:bookmarkStart w:id="13" w:name="_Toc266277064"/>
+    <w:bookmarkEnd w:id="12"/>
     <w:bookmarkEnd w:id="13"/>
-    <w:bookmarkEnd w:id="14"/>
     <w:p>
       <w:r>
         <w:fldChar w:fldCharType="begin"/>
@@ -12990,41 +13027,41 @@
       <w:pPr>
         <w:pStyle w:val="Heading2"/>
       </w:pPr>
-      <w:bookmarkStart w:id="15" w:name="_Toc302413144"/>
+      <w:bookmarkStart w:id="14" w:name="_Toc302413144"/>
       <w:r>
         <w:t>Best Practices</w:t>
       </w:r>
+      <w:bookmarkEnd w:id="14"/>
+    </w:p>
+    <w:p>
+      <w:r>
+        <w:t xml:space="preserve">Deploying a cloud is challenging.  There are many different technology choices to make, and the CloudStack is flexible enough in its configuration that there are many possible ways to combine and configure </w:t>
+      </w:r>
+      <w:r>
+        <w:t>the chosen technology</w:t>
+      </w:r>
+      <w:r>
+        <w:t xml:space="preserve">.  </w:t>
+      </w:r>
+      <w:r>
+        <w:t>This section contains suggestions and requirements</w:t>
+      </w:r>
+      <w:r>
+        <w:t xml:space="preserve"> </w:t>
+      </w:r>
+      <w:r>
+        <w:t xml:space="preserve">about cloud deployments.  </w:t>
+      </w:r>
+    </w:p>
+    <w:p>
+      <w:pPr>
+        <w:pStyle w:val="Heading3"/>
+      </w:pPr>
+      <w:bookmarkStart w:id="15" w:name="_Toc302413145"/>
+      <w:r>
+        <w:t>Required Practices</w:t>
+      </w:r>
       <w:bookmarkEnd w:id="15"/>
-    </w:p>
-    <w:p>
-      <w:r>
-        <w:t xml:space="preserve">Deploying a cloud is challenging.  There are many different technology choices to make, and the CloudStack is flexible enough in its configuration that there are many possible ways to combine and configure </w:t>
-      </w:r>
-      <w:r>
-        <w:t>the chosen technology</w:t>
-      </w:r>
-      <w:r>
-        <w:t xml:space="preserve">.  </w:t>
-      </w:r>
-      <w:r>
-        <w:t>This section contains suggestions and requirements</w:t>
-      </w:r>
-      <w:r>
-        <w:t xml:space="preserve"> </w:t>
-      </w:r>
-      <w:r>
-        <w:t xml:space="preserve">about cloud deployments.  </w:t>
-      </w:r>
-    </w:p>
-    <w:p>
-      <w:pPr>
-        <w:pStyle w:val="Heading3"/>
-      </w:pPr>
-      <w:bookmarkStart w:id="16" w:name="_Toc302413145"/>
-      <w:r>
-        <w:t>Required Practices</w:t>
-      </w:r>
-      <w:bookmarkEnd w:id="16"/>
     </w:p>
     <w:p>
       <w:pPr>
@@ -13066,11 +13103,11 @@
       <w:pPr>
         <w:pStyle w:val="Heading3"/>
       </w:pPr>
-      <w:bookmarkStart w:id="17" w:name="_Toc302413146"/>
+      <w:bookmarkStart w:id="16" w:name="_Toc302413146"/>
       <w:r>
         <w:t>Suggested Practices</w:t>
       </w:r>
-      <w:bookmarkEnd w:id="17"/>
+      <w:bookmarkEnd w:id="16"/>
     </w:p>
     <w:p>
       <w:r>
@@ -13313,16 +13350,16 @@
       <w:pPr>
         <w:pStyle w:val="Heading1"/>
       </w:pPr>
-      <w:bookmarkStart w:id="18" w:name="_Ref294112311"/>
-      <w:bookmarkStart w:id="19" w:name="_Ref294112313"/>
-      <w:bookmarkStart w:id="20" w:name="_Toc302413147"/>
+      <w:bookmarkStart w:id="17" w:name="_Ref294112311"/>
+      <w:bookmarkStart w:id="18" w:name="_Ref294112313"/>
+      <w:bookmarkStart w:id="19" w:name="_Toc302413147"/>
       <w:r>
         <w:lastRenderedPageBreak/>
         <w:t>Network Setup</w:t>
       </w:r>
+      <w:bookmarkEnd w:id="17"/>
       <w:bookmarkEnd w:id="18"/>
       <w:bookmarkEnd w:id="19"/>
-      <w:bookmarkEnd w:id="20"/>
     </w:p>
     <w:p>
       <w:r>
@@ -14304,11 +14341,11 @@
       <w:pPr>
         <w:pStyle w:val="Heading2"/>
       </w:pPr>
-      <w:bookmarkStart w:id="21" w:name="_Toc302413148"/>
+      <w:bookmarkStart w:id="20" w:name="_Toc302413148"/>
       <w:r>
         <w:t>VLAN Allocation</w:t>
       </w:r>
-      <w:bookmarkEnd w:id="21"/>
+      <w:bookmarkEnd w:id="20"/>
     </w:p>
     <w:p>
       <w:pPr>
@@ -14696,57 +14733,57 @@
           <w:tab w:val="left" w:pos="8340"/>
         </w:tabs>
       </w:pPr>
-      <w:bookmarkStart w:id="22" w:name="_Ref265171719"/>
-      <w:bookmarkStart w:id="23" w:name="_Ref256257115"/>
-      <w:bookmarkStart w:id="24" w:name="_Ref265171711"/>
+      <w:bookmarkStart w:id="21" w:name="_Ref265171719"/>
+      <w:bookmarkStart w:id="22" w:name="_Ref256257115"/>
+      <w:bookmarkStart w:id="23" w:name="_Ref265171711"/>
       <w:r>
         <w:t xml:space="preserve">Figure 5 </w:t>
       </w:r>
+      <w:bookmarkEnd w:id="21"/>
       <w:bookmarkEnd w:id="22"/>
+      <w:r>
+        <w:t>VLAN Allocation in an Availability Zone</w:t>
+      </w:r>
       <w:bookmarkEnd w:id="23"/>
-      <w:r>
-        <w:t>VLAN Allocation in an Availability Zone</w:t>
+    </w:p>
+    <w:p>
+      <w:r>
+        <w:t xml:space="preserve">The </w:t>
+      </w:r>
+      <w:r>
+        <w:t>hosts</w:t>
+      </w:r>
+      <w:r>
+        <w:t xml:space="preserve"> and storage servers reside on an </w:t>
+      </w:r>
+      <w:r>
+        <w:t>U</w:t>
+      </w:r>
+      <w:r>
+        <w:t xml:space="preserve">ntagged </w:t>
+      </w:r>
+      <w:r>
+        <w:t>P</w:t>
+      </w:r>
+      <w:r>
+        <w:t xml:space="preserve">rivate </w:t>
+      </w:r>
+      <w:r>
+        <w:t>N</w:t>
+      </w:r>
+      <w:r>
+        <w:t>etwork. The untagged private network in each Pod is mapped to a unique VLAN and private IP range in the layer-3 switch. The layer-3 switch serves as the default gateway for each private network and ensures a packet can be routed from one host to any other host in the same Zone.</w:t>
+      </w:r>
+    </w:p>
+    <w:p>
+      <w:pPr>
+        <w:pStyle w:val="Heading3"/>
+      </w:pPr>
+      <w:bookmarkStart w:id="24" w:name="_Toc302413149"/>
+      <w:r>
+        <w:t>VLAN Allocation with Virtual Networking</w:t>
       </w:r>
       <w:bookmarkEnd w:id="24"/>
-    </w:p>
-    <w:p>
-      <w:r>
-        <w:t xml:space="preserve">The </w:t>
-      </w:r>
-      <w:r>
-        <w:t>hosts</w:t>
-      </w:r>
-      <w:r>
-        <w:t xml:space="preserve"> and storage servers reside on an </w:t>
-      </w:r>
-      <w:r>
-        <w:t>U</w:t>
-      </w:r>
-      <w:r>
-        <w:t xml:space="preserve">ntagged </w:t>
-      </w:r>
-      <w:r>
-        <w:t>P</w:t>
-      </w:r>
-      <w:r>
-        <w:t xml:space="preserve">rivate </w:t>
-      </w:r>
-      <w:r>
-        <w:t>N</w:t>
-      </w:r>
-      <w:r>
-        <w:t>etwork. The untagged private network in each Pod is mapped to a unique VLAN and private IP range in the layer-3 switch. The layer-3 switch serves as the default gateway for each private network and ensures a packet can be routed from one host to any other host in the same Zone.</w:t>
-      </w:r>
-    </w:p>
-    <w:p>
-      <w:pPr>
-        <w:pStyle w:val="Heading3"/>
-      </w:pPr>
-      <w:bookmarkStart w:id="25" w:name="_Toc302413149"/>
-      <w:r>
-        <w:t>VLAN Allocation with Virtual Networking</w:t>
-      </w:r>
-      <w:bookmarkEnd w:id="25"/>
     </w:p>
     <w:p>
       <w:r>
@@ -14959,14 +14996,14 @@
       <w:pPr>
         <w:pStyle w:val="Heading3"/>
       </w:pPr>
-      <w:bookmarkStart w:id="26" w:name="_Toc302413150"/>
+      <w:bookmarkStart w:id="25" w:name="_Toc302413150"/>
       <w:r>
         <w:t xml:space="preserve">VLAN Allocation with Direct </w:t>
       </w:r>
       <w:r>
         <w:t>Tagged</w:t>
       </w:r>
-      <w:bookmarkEnd w:id="26"/>
+      <w:bookmarkEnd w:id="25"/>
     </w:p>
     <w:p>
       <w:r>
@@ -15139,7 +15176,7 @@
       <w:pPr>
         <w:pStyle w:val="Heading3"/>
       </w:pPr>
-      <w:bookmarkStart w:id="27" w:name="_Toc302413151"/>
+      <w:bookmarkStart w:id="26" w:name="_Toc302413151"/>
       <w:r>
         <w:t>VLAN Allocation with Virtual Network</w:t>
       </w:r>
@@ -15152,7 +15189,7 @@
       <w:r>
         <w:t xml:space="preserve"> Networking</w:t>
       </w:r>
-      <w:bookmarkEnd w:id="27"/>
+      <w:bookmarkEnd w:id="26"/>
     </w:p>
     <w:p>
       <w:r>
@@ -15365,73 +15402,73 @@
       <w:pPr>
         <w:pStyle w:val="Heading2"/>
       </w:pPr>
-      <w:bookmarkStart w:id="28" w:name="_Toc302413152"/>
+      <w:bookmarkStart w:id="27" w:name="_Toc302413152"/>
       <w:r>
         <w:lastRenderedPageBreak/>
         <w:t>IP Address Allocation</w:t>
       </w:r>
+      <w:bookmarkEnd w:id="27"/>
+    </w:p>
+    <w:p>
+      <w:r>
+        <w:t>The CloudStack requires several types of IP addresses to be provisioned in it.</w:t>
+      </w:r>
+      <w:r>
+        <w:t xml:space="preserve"> </w:t>
+      </w:r>
+      <w:r>
+        <w:t>The required types depend on the networking mode that is in use.</w:t>
+      </w:r>
+      <w:r>
+        <w:t xml:space="preserve"> </w:t>
+      </w:r>
+    </w:p>
+    <w:p>
+      <w:pPr>
+        <w:pStyle w:val="Heading3"/>
+      </w:pPr>
+      <w:bookmarkStart w:id="28" w:name="_Toc302413153"/>
+      <w:r>
+        <w:t>Public IP Addresses</w:t>
+      </w:r>
       <w:bookmarkEnd w:id="28"/>
     </w:p>
     <w:p>
       <w:r>
-        <w:t>The CloudStack requires several types of IP addresses to be provisioned in it.</w:t>
-      </w:r>
-      <w:r>
-        <w:t xml:space="preserve"> </w:t>
-      </w:r>
-      <w:r>
-        <w:t>The required types depend on the networking mode that is in use.</w:t>
-      </w:r>
-      <w:r>
-        <w:t xml:space="preserve"> </w:t>
+        <w:t>The CloudStack provisions one public IP address per account for use as the sour</w:t>
+      </w:r>
+      <w:r>
+        <w:t>ce NAT IP address</w:t>
+      </w:r>
+      <w:r>
+        <w:t xml:space="preserve"> when Advanced Mode is enabled</w:t>
+      </w:r>
+      <w:r>
+        <w:t>.  Users may request additional public IP addresses for their account</w:t>
+      </w:r>
+      <w:r>
+        <w:t>s</w:t>
+      </w:r>
+      <w:r>
+        <w:t>.  The administrator must configure one or more ranges of public IP addresses for use by the CloudStack.  These IP addresses could be RFC19</w:t>
+      </w:r>
+      <w:r>
+        <w:t>18 addresses in private clouds.</w:t>
       </w:r>
     </w:p>
     <w:p>
       <w:pPr>
         <w:pStyle w:val="Heading3"/>
       </w:pPr>
-      <w:bookmarkStart w:id="29" w:name="_Toc302413153"/>
-      <w:r>
-        <w:t>Public IP Addresses</w:t>
+      <w:bookmarkStart w:id="29" w:name="_Ref290540197"/>
+      <w:bookmarkStart w:id="30" w:name="_Ref290540211"/>
+      <w:bookmarkStart w:id="31" w:name="_Toc302413154"/>
+      <w:r>
+        <w:t>Private IP Addresses</w:t>
       </w:r>
       <w:bookmarkEnd w:id="29"/>
-    </w:p>
-    <w:p>
-      <w:r>
-        <w:t>The CloudStack provisions one public IP address per account for use as the sour</w:t>
-      </w:r>
-      <w:r>
-        <w:t>ce NAT IP address</w:t>
-      </w:r>
-      <w:r>
-        <w:t xml:space="preserve"> when Advanced Mode is enabled</w:t>
-      </w:r>
-      <w:r>
-        <w:t>.  Users may request additional public IP addresses for their account</w:t>
-      </w:r>
-      <w:r>
-        <w:t>s</w:t>
-      </w:r>
-      <w:r>
-        <w:t>.  The administrator must configure one or more ranges of public IP addresses for use by the CloudStack.  These IP addresses could be RFC19</w:t>
-      </w:r>
-      <w:r>
-        <w:t>18 addresses in private clouds.</w:t>
-      </w:r>
-    </w:p>
-    <w:p>
-      <w:pPr>
-        <w:pStyle w:val="Heading3"/>
-      </w:pPr>
-      <w:bookmarkStart w:id="30" w:name="_Ref290540197"/>
-      <w:bookmarkStart w:id="31" w:name="_Ref290540211"/>
-      <w:bookmarkStart w:id="32" w:name="_Toc302413154"/>
-      <w:r>
-        <w:t>Private IP Addresses</w:t>
-      </w:r>
       <w:bookmarkEnd w:id="30"/>
       <w:bookmarkEnd w:id="31"/>
-      <w:bookmarkEnd w:id="32"/>
     </w:p>
     <w:p>
       <w:r>
@@ -15631,11 +15668,11 @@
       <w:pPr>
         <w:pStyle w:val="Heading3"/>
       </w:pPr>
-      <w:bookmarkStart w:id="33" w:name="_Toc302413155"/>
+      <w:bookmarkStart w:id="32" w:name="_Toc302413155"/>
       <w:r>
         <w:t>Direct IP Addresses</w:t>
       </w:r>
-      <w:bookmarkEnd w:id="33"/>
+      <w:bookmarkEnd w:id="32"/>
     </w:p>
     <w:p>
       <w:r>
@@ -15654,192 +15691,192 @@
       <w:pPr>
         <w:pStyle w:val="Heading3"/>
       </w:pPr>
-      <w:bookmarkStart w:id="34" w:name="_Toc302413156"/>
+      <w:bookmarkStart w:id="33" w:name="_Toc302413156"/>
       <w:r>
         <w:lastRenderedPageBreak/>
         <w:t>Guest IP Addresses - Virtual Networking</w:t>
       </w:r>
+      <w:bookmarkEnd w:id="33"/>
+    </w:p>
+    <w:p>
+      <w:r>
+        <w:t xml:space="preserve">With </w:t>
+      </w:r>
+      <w:r>
+        <w:t>v</w:t>
+      </w:r>
+      <w:r>
+        <w:t>irtual networking</w:t>
+      </w:r>
+      <w:r>
+        <w:t>,</w:t>
+      </w:r>
+      <w:r>
+        <w:t xml:space="preserve"> the CloudStack manages the IP address assignment for the guests in an account.  The administrator should set a global configuration parameter to name the CIDR, but there is no need to manage the CIDR on a per-account basis.  All virtual networks in the Cloud will use the same CIDR for DHCP and IP address allocation.</w:t>
+      </w:r>
+    </w:p>
+    <w:p>
+      <w:pPr>
+        <w:pStyle w:val="Heading2"/>
+      </w:pPr>
+      <w:bookmarkStart w:id="34" w:name="_Toc302413157"/>
+      <w:r>
+        <w:t>Layer-3 Switch</w:t>
+      </w:r>
       <w:bookmarkEnd w:id="34"/>
     </w:p>
     <w:p>
       <w:r>
-        <w:t xml:space="preserve">With </w:t>
-      </w:r>
-      <w:r>
-        <w:t>v</w:t>
-      </w:r>
-      <w:r>
-        <w:t>irtual networking</w:t>
-      </w:r>
-      <w:r>
-        <w:t>,</w:t>
-      </w:r>
-      <w:r>
-        <w:t xml:space="preserve"> the CloudStack manages the IP address assignment for the guests in an account.  The administrator should set a global configuration parameter to name the CIDR, but there is no need to manage the CIDR on a per-account basis.  All virtual networks in the Cloud will use the same CIDR for DHCP and IP address allocation.</w:t>
-      </w:r>
-    </w:p>
-    <w:p>
-      <w:pPr>
-        <w:pStyle w:val="Heading2"/>
-      </w:pPr>
-      <w:bookmarkStart w:id="35" w:name="_Toc302413157"/>
-      <w:r>
-        <w:t>Layer-3 Switch</w:t>
+        <w:t xml:space="preserve">The layer-3 switch </w:t>
+      </w:r>
+      <w:r>
+        <w:t>is</w:t>
+      </w:r>
+      <w:r>
+        <w:t xml:space="preserve"> the core switching layer </w:t>
+      </w:r>
+      <w:r>
+        <w:t>at the A</w:t>
+      </w:r>
+      <w:r>
+        <w:t xml:space="preserve">vailability </w:t>
+      </w:r>
+      <w:r>
+        <w:t>Zone</w:t>
+      </w:r>
+      <w:r>
+        <w:t xml:space="preserve"> level</w:t>
+      </w:r>
+      <w:r>
+        <w:t>.</w:t>
+      </w:r>
+      <w:r>
+        <w:t xml:space="preserve"> </w:t>
+      </w:r>
+      <w:r>
+        <w:t xml:space="preserve"> </w:t>
+      </w:r>
+      <w:r>
+        <w:t xml:space="preserve">The layer-3 switch should </w:t>
+      </w:r>
+      <w:r>
+        <w:t>be programmed as follows</w:t>
+      </w:r>
+      <w:r>
+        <w:t>:</w:t>
+      </w:r>
+    </w:p>
+    <w:p>
+      <w:pPr>
+        <w:pStyle w:val="BulletedList"/>
+      </w:pPr>
+      <w:r>
+        <w:t>If direct tagged or virtual networking is in use, t</w:t>
+      </w:r>
+      <w:r>
+        <w:t>he layer-3 switch t</w:t>
+      </w:r>
+      <w:r>
+        <w:t>runk</w:t>
+      </w:r>
+      <w:r>
+        <w:t>s</w:t>
+      </w:r>
+      <w:r>
+        <w:t xml:space="preserve"> </w:t>
+      </w:r>
+      <w:r>
+        <w:t>p</w:t>
+      </w:r>
+      <w:r>
+        <w:t xml:space="preserve">ublic </w:t>
+      </w:r>
+      <w:r>
+        <w:t xml:space="preserve">VLANs, </w:t>
+      </w:r>
+      <w:r>
+        <w:t>Zone</w:t>
+      </w:r>
+      <w:r>
+        <w:t xml:space="preserve"> VLANs</w:t>
+      </w:r>
+      <w:r>
+        <w:t>, and Direct Attached VLANs</w:t>
+      </w:r>
+      <w:r>
+        <w:t xml:space="preserve"> into </w:t>
+      </w:r>
+      <w:r>
+        <w:t>each</w:t>
+      </w:r>
+      <w:r>
+        <w:t xml:space="preserve"> </w:t>
+      </w:r>
+      <w:r>
+        <w:t>Pod</w:t>
+      </w:r>
+      <w:r>
+        <w:t>.</w:t>
+      </w:r>
+    </w:p>
+    <w:p>
+      <w:pPr>
+        <w:pStyle w:val="BulletedList"/>
+      </w:pPr>
+      <w:r>
+        <w:t>The layer-3 switch f</w:t>
+      </w:r>
+      <w:r>
+        <w:t>unction</w:t>
+      </w:r>
+      <w:r>
+        <w:t>s</w:t>
+      </w:r>
+      <w:r>
+        <w:t xml:space="preserve"> as the gateway for</w:t>
+      </w:r>
+      <w:r>
+        <w:t xml:space="preserve"> the</w:t>
+      </w:r>
+      <w:r>
+        <w:t xml:space="preserve"> </w:t>
+      </w:r>
+      <w:r>
+        <w:t>untagged private network</w:t>
+      </w:r>
+      <w:r>
+        <w:t>.</w:t>
+      </w:r>
+      <w:r>
+        <w:t xml:space="preserve"> </w:t>
+      </w:r>
+      <w:r>
+        <w:t>A separate VLAN is created in the layer-3 switch for each private IP address range. The layer-3 switch should allow packets to flow between private IP ranges.</w:t>
+      </w:r>
+    </w:p>
+    <w:p>
+      <w:r>
+        <w:t xml:space="preserve">The "Virtual Network and Direct </w:t>
+      </w:r>
+      <w:r>
+        <w:t>Tagged</w:t>
+      </w:r>
+      <w:r>
+        <w:t>" VLAN allocation in this section is used in the configurations described for layer 2 and layer 3 switches. You can adjust VLAN allocation according to your specific needs.</w:t>
+      </w:r>
+    </w:p>
+    <w:p>
+      <w:pPr>
+        <w:pStyle w:val="Heading3"/>
+      </w:pPr>
+      <w:bookmarkStart w:id="35" w:name="_Toc302413158"/>
+      <w:r>
+        <w:t xml:space="preserve">Example </w:t>
+      </w:r>
+      <w:r>
+        <w:t>Configuration</w:t>
       </w:r>
       <w:bookmarkEnd w:id="35"/>
-    </w:p>
-    <w:p>
-      <w:r>
-        <w:t xml:space="preserve">The layer-3 switch </w:t>
-      </w:r>
-      <w:r>
-        <w:t>is</w:t>
-      </w:r>
-      <w:r>
-        <w:t xml:space="preserve"> the core switching layer </w:t>
-      </w:r>
-      <w:r>
-        <w:t>at the A</w:t>
-      </w:r>
-      <w:r>
-        <w:t xml:space="preserve">vailability </w:t>
-      </w:r>
-      <w:r>
-        <w:t>Zone</w:t>
-      </w:r>
-      <w:r>
-        <w:t xml:space="preserve"> level</w:t>
-      </w:r>
-      <w:r>
-        <w:t>.</w:t>
-      </w:r>
-      <w:r>
-        <w:t xml:space="preserve"> </w:t>
-      </w:r>
-      <w:r>
-        <w:t xml:space="preserve"> </w:t>
-      </w:r>
-      <w:r>
-        <w:t xml:space="preserve">The layer-3 switch should </w:t>
-      </w:r>
-      <w:r>
-        <w:t>be programmed as follows</w:t>
-      </w:r>
-      <w:r>
-        <w:t>:</w:t>
-      </w:r>
-    </w:p>
-    <w:p>
-      <w:pPr>
-        <w:pStyle w:val="BulletedList"/>
-      </w:pPr>
-      <w:r>
-        <w:t>If direct tagged or virtual networking is in use, t</w:t>
-      </w:r>
-      <w:r>
-        <w:t>he layer-3 switch t</w:t>
-      </w:r>
-      <w:r>
-        <w:t>runk</w:t>
-      </w:r>
-      <w:r>
-        <w:t>s</w:t>
-      </w:r>
-      <w:r>
-        <w:t xml:space="preserve"> </w:t>
-      </w:r>
-      <w:r>
-        <w:t>p</w:t>
-      </w:r>
-      <w:r>
-        <w:t xml:space="preserve">ublic </w:t>
-      </w:r>
-      <w:r>
-        <w:t xml:space="preserve">VLANs, </w:t>
-      </w:r>
-      <w:r>
-        <w:t>Zone</w:t>
-      </w:r>
-      <w:r>
-        <w:t xml:space="preserve"> VLANs</w:t>
-      </w:r>
-      <w:r>
-        <w:t>, and Direct Attached VLANs</w:t>
-      </w:r>
-      <w:r>
-        <w:t xml:space="preserve"> into </w:t>
-      </w:r>
-      <w:r>
-        <w:t>each</w:t>
-      </w:r>
-      <w:r>
-        <w:t xml:space="preserve"> </w:t>
-      </w:r>
-      <w:r>
-        <w:t>Pod</w:t>
-      </w:r>
-      <w:r>
-        <w:t>.</w:t>
-      </w:r>
-    </w:p>
-    <w:p>
-      <w:pPr>
-        <w:pStyle w:val="BulletedList"/>
-      </w:pPr>
-      <w:r>
-        <w:t>The layer-3 switch f</w:t>
-      </w:r>
-      <w:r>
-        <w:t>unction</w:t>
-      </w:r>
-      <w:r>
-        <w:t>s</w:t>
-      </w:r>
-      <w:r>
-        <w:t xml:space="preserve"> as the gateway for</w:t>
-      </w:r>
-      <w:r>
-        <w:t xml:space="preserve"> the</w:t>
-      </w:r>
-      <w:r>
-        <w:t xml:space="preserve"> </w:t>
-      </w:r>
-      <w:r>
-        <w:t>untagged private network</w:t>
-      </w:r>
-      <w:r>
-        <w:t>.</w:t>
-      </w:r>
-      <w:r>
-        <w:t xml:space="preserve"> </w:t>
-      </w:r>
-      <w:r>
-        <w:t>A separate VLAN is created in the layer-3 switch for each private IP address range. The layer-3 switch should allow packets to flow between private IP ranges.</w:t>
-      </w:r>
-    </w:p>
-    <w:p>
-      <w:r>
-        <w:t xml:space="preserve">The "Virtual Network and Direct </w:t>
-      </w:r>
-      <w:r>
-        <w:t>Tagged</w:t>
-      </w:r>
-      <w:r>
-        <w:t>" VLAN allocation in this section is used in the configurations described for layer 2 and layer 3 switches. You can adjust VLAN allocation according to your specific needs.</w:t>
-      </w:r>
-    </w:p>
-    <w:p>
-      <w:pPr>
-        <w:pStyle w:val="Heading3"/>
-      </w:pPr>
-      <w:bookmarkStart w:id="36" w:name="_Toc302413158"/>
-      <w:r>
-        <w:t xml:space="preserve">Example </w:t>
-      </w:r>
-      <w:r>
-        <w:t>Configuration</w:t>
-      </w:r>
-      <w:bookmarkEnd w:id="36"/>
     </w:p>
     <w:p>
       <w:r>
@@ -16318,93 +16355,93 @@
       <w:pPr>
         <w:pStyle w:val="Heading2"/>
       </w:pPr>
-      <w:bookmarkStart w:id="37" w:name="_Toc302413159"/>
+      <w:bookmarkStart w:id="36" w:name="_Toc302413159"/>
       <w:r>
         <w:t>Layer-2 Switch</w:t>
       </w:r>
+      <w:bookmarkEnd w:id="36"/>
+    </w:p>
+    <w:p>
+      <w:r>
+        <w:t xml:space="preserve">The layer-2 switch is the access switching layer inside the </w:t>
+      </w:r>
+      <w:r>
+        <w:t>Pod</w:t>
+      </w:r>
+      <w:r>
+        <w:t>.</w:t>
+      </w:r>
+    </w:p>
+    <w:p>
+      <w:pPr>
+        <w:pStyle w:val="BulletedList"/>
+      </w:pPr>
+      <w:r>
+        <w:t>It should trunk P</w:t>
+      </w:r>
+      <w:r>
+        <w:t>ublic VLANs</w:t>
+      </w:r>
+      <w:r>
+        <w:t xml:space="preserve">, </w:t>
+      </w:r>
+      <w:r>
+        <w:t>Zone</w:t>
+      </w:r>
+      <w:r>
+        <w:t xml:space="preserve"> VLANs</w:t>
+      </w:r>
+      <w:r>
+        <w:t xml:space="preserve">, and Direct Attached VLANs </w:t>
+      </w:r>
+      <w:r>
+        <w:t>into every computing host.</w:t>
+      </w:r>
+    </w:p>
+    <w:p>
+      <w:pPr>
+        <w:pStyle w:val="BulletedList"/>
+      </w:pPr>
+      <w:r>
+        <w:t xml:space="preserve">It </w:t>
+      </w:r>
+      <w:r>
+        <w:t xml:space="preserve">should </w:t>
+      </w:r>
+      <w:r>
+        <w:t xml:space="preserve">switch untagged traffic for </w:t>
+      </w:r>
+      <w:r>
+        <w:t xml:space="preserve">the private network containing </w:t>
+      </w:r>
+      <w:r>
+        <w:t xml:space="preserve">computing and storage hosts. </w:t>
+      </w:r>
+      <w:r>
+        <w:t xml:space="preserve">The layer-3 switch will serve as the gateway for </w:t>
+      </w:r>
+      <w:r>
+        <w:t>the private network</w:t>
+      </w:r>
+      <w:r>
+        <w:t>.</w:t>
+      </w:r>
+    </w:p>
+    <w:p>
+      <w:pPr>
+        <w:pStyle w:val="Heading3"/>
+      </w:pPr>
+      <w:bookmarkStart w:id="37" w:name="_Toc302413160"/>
+      <w:r>
+        <w:t xml:space="preserve">Example </w:t>
+      </w:r>
+      <w:r>
+        <w:t>Configuration</w:t>
+      </w:r>
+      <w:r>
+        <w:t>s</w:t>
+      </w:r>
       <w:bookmarkEnd w:id="37"/>
-    </w:p>
-    <w:p>
-      <w:r>
-        <w:t xml:space="preserve">The layer-2 switch is the access switching layer inside the </w:t>
-      </w:r>
-      <w:r>
-        <w:t>Pod</w:t>
-      </w:r>
-      <w:r>
-        <w:t>.</w:t>
-      </w:r>
-    </w:p>
-    <w:p>
-      <w:pPr>
-        <w:pStyle w:val="BulletedList"/>
-      </w:pPr>
-      <w:r>
-        <w:t>It should trunk P</w:t>
-      </w:r>
-      <w:r>
-        <w:t>ublic VLANs</w:t>
-      </w:r>
-      <w:r>
-        <w:t xml:space="preserve">, </w:t>
-      </w:r>
-      <w:r>
-        <w:t>Zone</w:t>
-      </w:r>
-      <w:r>
-        <w:t xml:space="preserve"> VLANs</w:t>
-      </w:r>
-      <w:r>
-        <w:t xml:space="preserve">, and Direct Attached VLANs </w:t>
-      </w:r>
-      <w:r>
-        <w:t>into every computing host.</w:t>
-      </w:r>
-    </w:p>
-    <w:p>
-      <w:pPr>
-        <w:pStyle w:val="BulletedList"/>
-      </w:pPr>
-      <w:r>
-        <w:t xml:space="preserve">It </w:t>
-      </w:r>
-      <w:r>
-        <w:t xml:space="preserve">should </w:t>
-      </w:r>
-      <w:r>
-        <w:t xml:space="preserve">switch untagged traffic for </w:t>
-      </w:r>
-      <w:r>
-        <w:t xml:space="preserve">the private network containing </w:t>
-      </w:r>
-      <w:r>
-        <w:t xml:space="preserve">computing and storage hosts. </w:t>
-      </w:r>
-      <w:r>
-        <w:t xml:space="preserve">The layer-3 switch will serve as the gateway for </w:t>
-      </w:r>
-      <w:r>
-        <w:t>the private network</w:t>
-      </w:r>
-      <w:r>
-        <w:t>.</w:t>
-      </w:r>
-    </w:p>
-    <w:p>
-      <w:pPr>
-        <w:pStyle w:val="Heading3"/>
-      </w:pPr>
-      <w:bookmarkStart w:id="38" w:name="_Toc302413160"/>
-      <w:r>
-        <w:t xml:space="preserve">Example </w:t>
-      </w:r>
-      <w:r>
-        <w:t>Configuration</w:t>
-      </w:r>
-      <w:r>
-        <w:t>s</w:t>
-      </w:r>
-      <w:bookmarkEnd w:id="38"/>
     </w:p>
     <w:p>
       <w:r>
@@ -16824,130 +16861,130 @@
       <w:pPr>
         <w:pStyle w:val="Heading2"/>
       </w:pPr>
-      <w:bookmarkStart w:id="39" w:name="_Toc302413161"/>
+      <w:bookmarkStart w:id="38" w:name="_Toc302413161"/>
       <w:r>
         <w:t>Hardware Firewall</w:t>
       </w:r>
+      <w:bookmarkEnd w:id="38"/>
+    </w:p>
+    <w:p>
+      <w:r>
+        <w:t>All deployments should have a firewall protecting the management server.  This is described in the "Generic Firewall" section.  Optionally, some deployments may also have a Juniper firewall that will be the default gateway for the guest virtual networks.  This is described in the "External Guest Firewall" section.</w:t>
+      </w:r>
+    </w:p>
+    <w:p>
+      <w:pPr>
+        <w:pStyle w:val="Heading3"/>
+      </w:pPr>
+      <w:bookmarkStart w:id="39" w:name="_Toc302413162"/>
+      <w:r>
+        <w:t>Generic Firewall Provisions</w:t>
+      </w:r>
       <w:bookmarkEnd w:id="39"/>
     </w:p>
     <w:p>
       <w:r>
-        <w:t>All deployments should have a firewall protecting the management server.  This is described in the "Generic Firewall" section.  Optionally, some deployments may also have a Juniper firewall that will be the default gateway for the guest virtual networks.  This is described in the "External Guest Firewall" section.</w:t>
+        <w:t xml:space="preserve">The hardware firewall is required to serve </w:t>
+      </w:r>
+      <w:r>
+        <w:t>two</w:t>
+      </w:r>
+      <w:r>
+        <w:t xml:space="preserve"> purposes:</w:t>
+      </w:r>
+    </w:p>
+    <w:p>
+      <w:pPr>
+        <w:pStyle w:val="BulletedList"/>
+      </w:pPr>
+      <w:r>
+        <w:t>Protect the Management S</w:t>
+      </w:r>
+      <w:r>
+        <w:t xml:space="preserve">erver </w:t>
+      </w:r>
+      <w:r>
+        <w:t>farm</w:t>
+      </w:r>
+      <w:r>
+        <w:t>. NAT and port forwarding should be configured to direct traffic f</w:t>
+      </w:r>
+      <w:r>
+        <w:t>rom the public Internet to the Management S</w:t>
+      </w:r>
+      <w:r>
+        <w:t xml:space="preserve">erver </w:t>
+      </w:r>
+      <w:r>
+        <w:t>farm</w:t>
+      </w:r>
+      <w:r>
+        <w:t>.</w:t>
+      </w:r>
+    </w:p>
+    <w:p>
+      <w:pPr>
+        <w:pStyle w:val="BulletedList"/>
+      </w:pPr>
+      <w:r>
+        <w:t>Route private ne</w:t>
+      </w:r>
+      <w:r>
+        <w:t>twork traffic between multiple A</w:t>
+      </w:r>
+      <w:r>
+        <w:t xml:space="preserve">vailability </w:t>
+      </w:r>
+      <w:r>
+        <w:t>Zone</w:t>
+      </w:r>
+      <w:r>
+        <w:t xml:space="preserve">s. Site-to-site VPN should </w:t>
+      </w:r>
+      <w:r>
+        <w:t>be configured between multiple A</w:t>
+      </w:r>
+      <w:r>
+        <w:t xml:space="preserve">vailability </w:t>
+      </w:r>
+      <w:r>
+        <w:t>Zone</w:t>
+      </w:r>
+      <w:r>
+        <w:t>s.</w:t>
+      </w:r>
+    </w:p>
+    <w:p>
+      <w:r>
+        <w:t>T</w:t>
+      </w:r>
+      <w:r>
+        <w:t xml:space="preserve">o achieve the above purposes </w:t>
+      </w:r>
+      <w:r>
+        <w:t xml:space="preserve">you must </w:t>
+      </w:r>
+      <w:r>
+        <w:t>set</w:t>
+      </w:r>
+      <w:r>
+        <w:t xml:space="preserve"> </w:t>
+      </w:r>
+      <w:r>
+        <w:t xml:space="preserve">up fixed configurations for the firewall. Firewall rules and policies need not change as users </w:t>
+      </w:r>
+      <w:r>
+        <w:t xml:space="preserve">are provisioned </w:t>
+      </w:r>
+      <w:r>
+        <w:t>into the cloud. Any brand of hardware firewall that supports NAT and site-to-site VPN can be used.</w:t>
       </w:r>
     </w:p>
     <w:p>
       <w:pPr>
         <w:pStyle w:val="Heading3"/>
       </w:pPr>
-      <w:bookmarkStart w:id="40" w:name="_Toc302413162"/>
-      <w:r>
-        <w:t>Generic Firewall Provisions</w:t>
-      </w:r>
-      <w:bookmarkEnd w:id="40"/>
-    </w:p>
-    <w:p>
-      <w:r>
-        <w:t xml:space="preserve">The hardware firewall is required to serve </w:t>
-      </w:r>
-      <w:r>
-        <w:t>two</w:t>
-      </w:r>
-      <w:r>
-        <w:t xml:space="preserve"> purposes:</w:t>
-      </w:r>
-    </w:p>
-    <w:p>
-      <w:pPr>
-        <w:pStyle w:val="BulletedList"/>
-      </w:pPr>
-      <w:r>
-        <w:t>Protect the Management S</w:t>
-      </w:r>
-      <w:r>
-        <w:t xml:space="preserve">erver </w:t>
-      </w:r>
-      <w:r>
-        <w:t>farm</w:t>
-      </w:r>
-      <w:r>
-        <w:t>. NAT and port forwarding should be configured to direct traffic f</w:t>
-      </w:r>
-      <w:r>
-        <w:t>rom the public Internet to the Management S</w:t>
-      </w:r>
-      <w:r>
-        <w:t xml:space="preserve">erver </w:t>
-      </w:r>
-      <w:r>
-        <w:t>farm</w:t>
-      </w:r>
-      <w:r>
-        <w:t>.</w:t>
-      </w:r>
-    </w:p>
-    <w:p>
-      <w:pPr>
-        <w:pStyle w:val="BulletedList"/>
-      </w:pPr>
-      <w:r>
-        <w:t>Route private ne</w:t>
-      </w:r>
-      <w:r>
-        <w:t>twork traffic between multiple A</w:t>
-      </w:r>
-      <w:r>
-        <w:t xml:space="preserve">vailability </w:t>
-      </w:r>
-      <w:r>
-        <w:t>Zone</w:t>
-      </w:r>
-      <w:r>
-        <w:t xml:space="preserve">s. Site-to-site VPN should </w:t>
-      </w:r>
-      <w:r>
-        <w:t>be configured between multiple A</w:t>
-      </w:r>
-      <w:r>
-        <w:t xml:space="preserve">vailability </w:t>
-      </w:r>
-      <w:r>
-        <w:t>Zone</w:t>
-      </w:r>
-      <w:r>
-        <w:t>s.</w:t>
-      </w:r>
-    </w:p>
-    <w:p>
-      <w:r>
-        <w:t>T</w:t>
-      </w:r>
-      <w:r>
-        <w:t xml:space="preserve">o achieve the above purposes </w:t>
-      </w:r>
-      <w:r>
-        <w:t xml:space="preserve">you must </w:t>
-      </w:r>
-      <w:r>
-        <w:t>set</w:t>
-      </w:r>
-      <w:r>
-        <w:t xml:space="preserve"> </w:t>
-      </w:r>
-      <w:r>
-        <w:t xml:space="preserve">up fixed configurations for the firewall. Firewall rules and policies need not change as users </w:t>
-      </w:r>
-      <w:r>
-        <w:t xml:space="preserve">are provisioned </w:t>
-      </w:r>
-      <w:r>
-        <w:t>into the cloud. Any brand of hardware firewall that supports NAT and site-to-site VPN can be used.</w:t>
-      </w:r>
-    </w:p>
-    <w:p>
-      <w:pPr>
-        <w:pStyle w:val="Heading3"/>
-      </w:pPr>
-      <w:bookmarkStart w:id="41" w:name="_Toc302413163"/>
+      <w:bookmarkStart w:id="40" w:name="_Toc302413163"/>
       <w:r>
         <w:lastRenderedPageBreak/>
         <w:t>External</w:t>
@@ -16973,7 +17010,7 @@
       <w:r>
         <w:t>optional)</w:t>
       </w:r>
-      <w:bookmarkEnd w:id="41"/>
+      <w:bookmarkEnd w:id="40"/>
     </w:p>
     <w:p>
       <w:r>
@@ -17192,6 +17229,14 @@
       <w:r>
         <w:t>Install your SRX appliance according to the vendor's instructions.</w:t>
       </w:r>
+      <w:r>
+        <w:t xml:space="preserve"> </w:t>
+      </w:r>
+      <w:r>
+        <w:t>You can install one SRX per CloudStack zone.</w:t>
+      </w:r>
+      <w:bookmarkStart w:id="41" w:name="_GoBack"/>
+      <w:bookmarkEnd w:id="41"/>
     </w:p>
     <w:p>
       <w:pPr>
@@ -19010,32 +19055,56 @@
     <w:p>
       <w:pPr>
         <w:pStyle w:val="Code"/>
-      </w:pPr>
-      <w:r>
+        <w:rPr>
+          <w:lang w:val="fr-FR"/>
+        </w:rPr>
+      </w:pPr>
+      <w:r>
+        <w:rPr>
+          <w:lang w:val="fr-FR"/>
+        </w:rPr>
         <w:t>LOCKD_TCPPORT=32803</w:t>
       </w:r>
     </w:p>
     <w:p>
       <w:pPr>
         <w:pStyle w:val="Code"/>
-      </w:pPr>
-      <w:r>
+        <w:rPr>
+          <w:lang w:val="fr-FR"/>
+        </w:rPr>
+      </w:pPr>
+      <w:r>
+        <w:rPr>
+          <w:lang w:val="fr-FR"/>
+        </w:rPr>
         <w:t>LOCKD_UDPPORT=32769</w:t>
       </w:r>
     </w:p>
     <w:p>
       <w:pPr>
         <w:pStyle w:val="Code"/>
-      </w:pPr>
-      <w:r>
+        <w:rPr>
+          <w:lang w:val="fr-FR"/>
+        </w:rPr>
+      </w:pPr>
+      <w:r>
+        <w:rPr>
+          <w:lang w:val="fr-FR"/>
+        </w:rPr>
         <w:t>MOUNTD_PORT=892</w:t>
       </w:r>
     </w:p>
     <w:p>
       <w:pPr>
         <w:pStyle w:val="Code"/>
-      </w:pPr>
-      <w:r>
+        <w:rPr>
+          <w:lang w:val="fr-FR"/>
+        </w:rPr>
+      </w:pPr>
+      <w:r>
+        <w:rPr>
+          <w:lang w:val="fr-FR"/>
+        </w:rPr>
         <w:t>RQUOTAD_PORT=875</w:t>
       </w:r>
     </w:p>
@@ -20582,16 +20651,28 @@
     <w:p>
       <w:pPr>
         <w:pStyle w:val="Code"/>
-      </w:pPr>
-      <w:r>
+        <w:rPr>
+          <w:lang w:val="pt-PT"/>
+        </w:rPr>
+      </w:pPr>
+      <w:r>
+        <w:rPr>
+          <w:lang w:val="pt-PT"/>
+        </w:rPr>
         <w:t>uuid ( RO)                  : ab0d3dd4-5744-8fae-9693-a022c7a3471d</w:t>
       </w:r>
     </w:p>
     <w:p>
       <w:pPr>
         <w:pStyle w:val="Code"/>
-      </w:pPr>
-      <w:r>
+        <w:rPr>
+          <w:lang w:val="pt-PT"/>
+        </w:rPr>
+      </w:pPr>
+      <w:r>
+        <w:rPr>
+          <w:lang w:val="pt-PT"/>
+        </w:rPr>
         <w:t xml:space="preserve">                device ( RO): eth5</w:t>
       </w:r>
     </w:p>
@@ -22018,22 +22099,35 @@
     <w:p>
       <w:pPr>
         <w:pStyle w:val="Code"/>
-      </w:pPr>
-      <w:r>
+        <w:rPr>
+          <w:lang w:val="es-ES"/>
+        </w:rPr>
+      </w:pPr>
+      <w:r>
+        <w:rPr>
+          <w:lang w:val="es-ES"/>
+        </w:rPr>
         <w:t># yum -y erase iptables</w:t>
       </w:r>
     </w:p>
     <w:p>
       <w:pPr>
         <w:pStyle w:val="Code"/>
-      </w:pPr>
-      <w:r>
+        <w:rPr>
+          <w:lang w:val="es-ES"/>
+        </w:rPr>
+      </w:pPr>
+      <w:r>
+        <w:rPr>
+          <w:lang w:val="es-ES"/>
+        </w:rPr>
         <w:t xml:space="preserve"># wget </w:t>
       </w:r>
       <w:hyperlink r:id="rId25" w:history="1">
         <w:r>
           <w:rPr>
             <w:rStyle w:val="Hyperlink"/>
+            <w:lang w:val="es-ES"/>
           </w:rPr>
           <w:t>http://download.cloud.com/support/security.groups/fp1/iptables-1.4.7-1.i386.rpm</w:t>
         </w:r>
@@ -28792,19 +28886,28 @@
     <w:p>
       <w:pPr>
         <w:pStyle w:val="Code"/>
-      </w:pPr>
-      <w:r>
-        <w:t>log_bin=</w:t>
-      </w:r>
-      <w:r>
-        <w:t>mysql-bin</w:t>
+        <w:rPr>
+          <w:lang w:val="de-DE"/>
+        </w:rPr>
+      </w:pPr>
+      <w:r>
+        <w:rPr>
+          <w:lang w:val="de-DE"/>
+        </w:rPr>
+        <w:t>log_bin=mysql-bin</w:t>
       </w:r>
     </w:p>
     <w:p>
       <w:pPr>
         <w:pStyle w:val="Code"/>
-      </w:pPr>
-      <w:r>
+        <w:rPr>
+          <w:lang w:val="de-DE"/>
+        </w:rPr>
+      </w:pPr>
+      <w:r>
+        <w:rPr>
+          <w:lang w:val="de-DE"/>
+        </w:rPr>
         <w:t>server_id=1</w:t>
       </w:r>
     </w:p>
@@ -35424,14 +35527,27 @@
       <w:r>
         <w:t xml:space="preserve">Figure </w:t>
       </w:r>
-      <w:fldSimple w:instr=" SEQ Figure \* ARABIC ">
-        <w:r>
-          <w:rPr>
-            <w:noProof/>
-          </w:rPr>
-          <w:t>5</w:t>
-        </w:r>
-      </w:fldSimple>
+      <w:r>
+        <w:fldChar w:fldCharType="begin"/>
+      </w:r>
+      <w:r>
+        <w:instrText xml:space="preserve"> SEQ Figure \* ARABIC </w:instrText>
+      </w:r>
+      <w:r>
+        <w:fldChar w:fldCharType="separate"/>
+      </w:r>
+      <w:r>
+        <w:rPr>
+          <w:noProof/>
+        </w:rPr>
+        <w:t>5</w:t>
+      </w:r>
+      <w:r>
+        <w:rPr>
+          <w:noProof/>
+        </w:rPr>
+        <w:fldChar w:fldCharType="end"/>
+      </w:r>
       <w:r>
         <w:t xml:space="preserve"> </w:t>
       </w:r>
@@ -35498,14 +35614,27 @@
       <w:r>
         <w:t xml:space="preserve">Figure </w:t>
       </w:r>
-      <w:fldSimple w:instr=" SEQ Figure \* ARABIC ">
-        <w:r>
-          <w:rPr>
-            <w:noProof/>
-          </w:rPr>
-          <w:t>6</w:t>
-        </w:r>
-      </w:fldSimple>
+      <w:r>
+        <w:fldChar w:fldCharType="begin"/>
+      </w:r>
+      <w:r>
+        <w:instrText xml:space="preserve"> SEQ Figure \* ARABIC </w:instrText>
+      </w:r>
+      <w:r>
+        <w:fldChar w:fldCharType="separate"/>
+      </w:r>
+      <w:r>
+        <w:rPr>
+          <w:noProof/>
+        </w:rPr>
+        <w:t>6</w:t>
+      </w:r>
+      <w:r>
+        <w:rPr>
+          <w:noProof/>
+        </w:rPr>
+        <w:fldChar w:fldCharType="end"/>
+      </w:r>
       <w:r>
         <w:t xml:space="preserve"> Adding Primary Storage That Was Set Up Manually (PreSetup)</w:t>
       </w:r>
@@ -36921,7 +37050,7 @@
       <w:rPr>
         <w:noProof/>
       </w:rPr>
-      <w:t>76</w:t>
+      <w:t>24</w:t>
     </w:r>
     <w:r>
       <w:rPr>
@@ -36969,7 +37098,7 @@
       <w:rPr>
         <w:noProof/>
       </w:rPr>
-      <w:t>October 25, 2011</w:t>
+      <w:t>February 17, 2012</w:t>
     </w:r>
     <w:r>
       <w:fldChar w:fldCharType="end"/>
@@ -37009,7 +37138,7 @@
       <w:rPr>
         <w:noProof/>
       </w:rPr>
-      <w:t>October 25, 2011</w:t>
+      <w:t>February 17, 2012</w:t>
     </w:r>
     <w:r>
       <w:fldChar w:fldCharType="end"/>
@@ -37054,7 +37183,7 @@
       <w:rPr>
         <w:noProof/>
       </w:rPr>
-      <w:t>75</w:t>
+      <w:t>25</w:t>
     </w:r>
     <w:r>
       <w:rPr>
@@ -41929,7 +42058,7 @@
 </file>
 
 <file path=customXml/itemProps1.xml><?xml version="1.0" encoding="utf-8"?>
-<ds:datastoreItem xmlns:ds="http://schemas.openxmlformats.org/officeDocument/2006/customXml" ds:itemID="{F71267A7-E991-47E5-9F31-7E4A5CD34727}">
+<ds:datastoreItem xmlns:ds="http://schemas.openxmlformats.org/officeDocument/2006/customXml" ds:itemID="{A6D7C614-D280-4FBD-A560-CF59408783F6}">
   <ds:schemaRefs>
     <ds:schemaRef ds:uri="http://schemas.openxmlformats.org/officeDocument/2006/bibliography"/>
   </ds:schemaRefs>

--- a/docs/2.2/CloudStack2.2.4InstallGuide.docx
+++ b/docs/2.2/CloudStack2.2.4InstallGuide.docx
@@ -11,6 +11,8 @@
       <w:pPr>
         <w:pStyle w:val="Title"/>
       </w:pPr>
+      <w:bookmarkStart w:id="0" w:name="_GoBack"/>
+      <w:bookmarkEnd w:id="0"/>
     </w:p>
     <w:p>
       <w:pPr>
@@ -85,7 +87,7 @@
         <w:rPr>
           <w:noProof/>
         </w:rPr>
-        <w:t>February 17, 2012</w:t>
+        <w:t>February 29, 2012</w:t>
       </w:r>
       <w:r>
         <w:fldChar w:fldCharType="end"/>
@@ -120,10 +122,9 @@
     <w:p/>
     <w:p/>
     <w:p/>
-    <w:p/>
-    <w:p>
-      <w:r>
-        <w:t>Copyright © 2011</w:t>
+    <w:p>
+      <w:r>
+        <w:t>© 2011, 2012</w:t>
       </w:r>
       <w:r>
         <w:t xml:space="preserve"> </w:t>
@@ -135,8 +136,21 @@
         <w:t xml:space="preserve"> Inc. All rights reserved</w:t>
       </w:r>
       <w:r>
-        <w:t>. Specifications are subject to change without notice. The Cloud.com logo, Cloud.com, and CloudStack are trademarks or registered trademarks of Citrix Systems, Inc. All other brands or products are trademarks or registered trademarks of their respective holders</w:t>
-      </w:r>
+        <w:t>. Specifications are subject to change without notice. Citrix Systems, Inc., the Citrix logo, Citrix XenServer, Citrix XenCenter, and CloudStack are trademarks or registered trademarks of Citrix Systems, Inc. All other brands or products are trademarks or registered trademarks of their respective holders.</w:t>
+      </w:r>
+    </w:p>
+    <w:p>
+      <w:r>
+        <w:t xml:space="preserve">CloudStack software includes code redistributed under Apache Software Foundation license </w:t>
+      </w:r>
+      <w:hyperlink r:id="rId9" w:history="1">
+        <w:r>
+          <w:rPr>
+            <w:rStyle w:val="Hyperlink"/>
+          </w:rPr>
+          <w:t>http://www.apache.org/licenses/LICENSE-2.0</w:t>
+        </w:r>
+      </w:hyperlink>
       <w:r>
         <w:t>.</w:t>
       </w:r>
@@ -179,7 +193,7 @@
       <w:r>
         <w:fldChar w:fldCharType="separate"/>
       </w:r>
-      <w:hyperlink w:anchor="_Toc302413138" w:history="1">
+      <w:hyperlink w:anchor="_Toc318300503" w:history="1">
         <w:r>
           <w:rPr>
             <w:rStyle w:val="Hyperlink"/>
@@ -223,7 +237,7 @@
             <w:noProof/>
             <w:webHidden/>
           </w:rPr>
-          <w:instrText xml:space="preserve"> PAGEREF _Toc302413138 \h </w:instrText>
+          <w:instrText xml:space="preserve"> PAGEREF _Toc318300503 \h </w:instrText>
         </w:r>
         <w:r>
           <w:rPr>
@@ -243,7 +257,7 @@
             <w:noProof/>
             <w:webHidden/>
           </w:rPr>
-          <w:t>8</w:t>
+          <w:t>7</w:t>
         </w:r>
         <w:r>
           <w:rPr>
@@ -269,7 +283,7 @@
           <w:lang w:bidi="ar-SA"/>
         </w:rPr>
       </w:pPr>
-      <w:hyperlink w:anchor="_Toc302413139" w:history="1">
+      <w:hyperlink w:anchor="_Toc318300504" w:history="1">
         <w:r>
           <w:rPr>
             <w:rStyle w:val="Hyperlink"/>
@@ -313,7 +327,7 @@
             <w:noProof/>
             <w:webHidden/>
           </w:rPr>
-          <w:instrText xml:space="preserve"> PAGEREF _Toc302413139 \h </w:instrText>
+          <w:instrText xml:space="preserve"> PAGEREF _Toc318300504 \h </w:instrText>
         </w:r>
         <w:r>
           <w:rPr>
@@ -333,7 +347,7 @@
             <w:noProof/>
             <w:webHidden/>
           </w:rPr>
-          <w:t>9</w:t>
+          <w:t>8</w:t>
         </w:r>
         <w:r>
           <w:rPr>
@@ -359,7 +373,7 @@
           <w:lang w:bidi="ar-SA"/>
         </w:rPr>
       </w:pPr>
-      <w:hyperlink w:anchor="_Toc302413140" w:history="1">
+      <w:hyperlink w:anchor="_Toc318300505" w:history="1">
         <w:r>
           <w:rPr>
             <w:rStyle w:val="Hyperlink"/>
@@ -403,7 +417,7 @@
             <w:noProof/>
             <w:webHidden/>
           </w:rPr>
-          <w:instrText xml:space="preserve"> PAGEREF _Toc302413140 \h </w:instrText>
+          <w:instrText xml:space="preserve"> PAGEREF _Toc318300505 \h </w:instrText>
         </w:r>
         <w:r>
           <w:rPr>
@@ -423,7 +437,7 @@
             <w:noProof/>
             <w:webHidden/>
           </w:rPr>
-          <w:t>11</w:t>
+          <w:t>10</w:t>
         </w:r>
         <w:r>
           <w:rPr>
@@ -449,7 +463,7 @@
           <w:lang w:bidi="ar-SA"/>
         </w:rPr>
       </w:pPr>
-      <w:hyperlink w:anchor="_Toc302413141" w:history="1">
+      <w:hyperlink w:anchor="_Toc318300506" w:history="1">
         <w:r>
           <w:rPr>
             <w:rStyle w:val="Hyperlink"/>
@@ -493,7 +507,7 @@
             <w:noProof/>
             <w:webHidden/>
           </w:rPr>
-          <w:instrText xml:space="preserve"> PAGEREF _Toc302413141 \h </w:instrText>
+          <w:instrText xml:space="preserve"> PAGEREF _Toc318300506 \h </w:instrText>
         </w:r>
         <w:r>
           <w:rPr>
@@ -513,7 +527,7 @@
             <w:noProof/>
             <w:webHidden/>
           </w:rPr>
-          <w:t>11</w:t>
+          <w:t>10</w:t>
         </w:r>
         <w:r>
           <w:rPr>
@@ -539,7 +553,7 @@
           <w:lang w:bidi="ar-SA"/>
         </w:rPr>
       </w:pPr>
-      <w:hyperlink w:anchor="_Toc302413142" w:history="1">
+      <w:hyperlink w:anchor="_Toc318300507" w:history="1">
         <w:r>
           <w:rPr>
             <w:rStyle w:val="Hyperlink"/>
@@ -583,7 +597,7 @@
             <w:noProof/>
             <w:webHidden/>
           </w:rPr>
-          <w:instrText xml:space="preserve"> PAGEREF _Toc302413142 \h </w:instrText>
+          <w:instrText xml:space="preserve"> PAGEREF _Toc318300507 \h </w:instrText>
         </w:r>
         <w:r>
           <w:rPr>
@@ -603,7 +617,7 @@
             <w:noProof/>
             <w:webHidden/>
           </w:rPr>
-          <w:t>12</w:t>
+          <w:t>11</w:t>
         </w:r>
         <w:r>
           <w:rPr>
@@ -629,7 +643,7 @@
           <w:lang w:bidi="ar-SA"/>
         </w:rPr>
       </w:pPr>
-      <w:hyperlink w:anchor="_Toc302413143" w:history="1">
+      <w:hyperlink w:anchor="_Toc318300508" w:history="1">
         <w:r>
           <w:rPr>
             <w:rStyle w:val="Hyperlink"/>
@@ -673,7 +687,7 @@
             <w:noProof/>
             <w:webHidden/>
           </w:rPr>
-          <w:instrText xml:space="preserve"> PAGEREF _Toc302413143 \h </w:instrText>
+          <w:instrText xml:space="preserve"> PAGEREF _Toc318300508 \h </w:instrText>
         </w:r>
         <w:r>
           <w:rPr>
@@ -693,7 +707,7 @@
             <w:noProof/>
             <w:webHidden/>
           </w:rPr>
-          <w:t>13</w:t>
+          <w:t>12</w:t>
         </w:r>
         <w:r>
           <w:rPr>
@@ -719,7 +733,7 @@
           <w:lang w:bidi="ar-SA"/>
         </w:rPr>
       </w:pPr>
-      <w:hyperlink w:anchor="_Toc302413144" w:history="1">
+      <w:hyperlink w:anchor="_Toc318300509" w:history="1">
         <w:r>
           <w:rPr>
             <w:rStyle w:val="Hyperlink"/>
@@ -763,7 +777,7 @@
             <w:noProof/>
             <w:webHidden/>
           </w:rPr>
-          <w:instrText xml:space="preserve"> PAGEREF _Toc302413144 \h </w:instrText>
+          <w:instrText xml:space="preserve"> PAGEREF _Toc318300509 \h </w:instrText>
         </w:r>
         <w:r>
           <w:rPr>
@@ -783,7 +797,7 @@
             <w:noProof/>
             <w:webHidden/>
           </w:rPr>
-          <w:t>15</w:t>
+          <w:t>13</w:t>
         </w:r>
         <w:r>
           <w:rPr>
@@ -809,7 +823,7 @@
           <w:lang w:bidi="ar-SA"/>
         </w:rPr>
       </w:pPr>
-      <w:hyperlink w:anchor="_Toc302413145" w:history="1">
+      <w:hyperlink w:anchor="_Toc318300510" w:history="1">
         <w:r>
           <w:rPr>
             <w:rStyle w:val="Hyperlink"/>
@@ -853,7 +867,7 @@
             <w:noProof/>
             <w:webHidden/>
           </w:rPr>
-          <w:instrText xml:space="preserve"> PAGEREF _Toc302413145 \h </w:instrText>
+          <w:instrText xml:space="preserve"> PAGEREF _Toc318300510 \h </w:instrText>
         </w:r>
         <w:r>
           <w:rPr>
@@ -873,7 +887,7 @@
             <w:noProof/>
             <w:webHidden/>
           </w:rPr>
-          <w:t>15</w:t>
+          <w:t>13</w:t>
         </w:r>
         <w:r>
           <w:rPr>
@@ -899,7 +913,7 @@
           <w:lang w:bidi="ar-SA"/>
         </w:rPr>
       </w:pPr>
-      <w:hyperlink w:anchor="_Toc302413146" w:history="1">
+      <w:hyperlink w:anchor="_Toc318300511" w:history="1">
         <w:r>
           <w:rPr>
             <w:rStyle w:val="Hyperlink"/>
@@ -943,7 +957,7 @@
             <w:noProof/>
             <w:webHidden/>
           </w:rPr>
-          <w:instrText xml:space="preserve"> PAGEREF _Toc302413146 \h </w:instrText>
+          <w:instrText xml:space="preserve"> PAGEREF _Toc318300511 \h </w:instrText>
         </w:r>
         <w:r>
           <w:rPr>
@@ -963,7 +977,7 @@
             <w:noProof/>
             <w:webHidden/>
           </w:rPr>
-          <w:t>15</w:t>
+          <w:t>14</w:t>
         </w:r>
         <w:r>
           <w:rPr>
@@ -989,7 +1003,7 @@
           <w:lang w:bidi="ar-SA"/>
         </w:rPr>
       </w:pPr>
-      <w:hyperlink w:anchor="_Toc302413147" w:history="1">
+      <w:hyperlink w:anchor="_Toc318300512" w:history="1">
         <w:r>
           <w:rPr>
             <w:rStyle w:val="Hyperlink"/>
@@ -1033,7 +1047,7 @@
             <w:noProof/>
             <w:webHidden/>
           </w:rPr>
-          <w:instrText xml:space="preserve"> PAGEREF _Toc302413147 \h </w:instrText>
+          <w:instrText xml:space="preserve"> PAGEREF _Toc318300512 \h </w:instrText>
         </w:r>
         <w:r>
           <w:rPr>
@@ -1053,7 +1067,7 @@
             <w:noProof/>
             <w:webHidden/>
           </w:rPr>
-          <w:t>17</w:t>
+          <w:t>15</w:t>
         </w:r>
         <w:r>
           <w:rPr>
@@ -1079,7 +1093,7 @@
           <w:lang w:bidi="ar-SA"/>
         </w:rPr>
       </w:pPr>
-      <w:hyperlink w:anchor="_Toc302413148" w:history="1">
+      <w:hyperlink w:anchor="_Toc318300513" w:history="1">
         <w:r>
           <w:rPr>
             <w:rStyle w:val="Hyperlink"/>
@@ -1123,7 +1137,7 @@
             <w:noProof/>
             <w:webHidden/>
           </w:rPr>
-          <w:instrText xml:space="preserve"> PAGEREF _Toc302413148 \h </w:instrText>
+          <w:instrText xml:space="preserve"> PAGEREF _Toc318300513 \h </w:instrText>
         </w:r>
         <w:r>
           <w:rPr>
@@ -1143,7 +1157,7 @@
             <w:noProof/>
             <w:webHidden/>
           </w:rPr>
-          <w:t>17</w:t>
+          <w:t>15</w:t>
         </w:r>
         <w:r>
           <w:rPr>
@@ -1169,7 +1183,7 @@
           <w:lang w:bidi="ar-SA"/>
         </w:rPr>
       </w:pPr>
-      <w:hyperlink w:anchor="_Toc302413149" w:history="1">
+      <w:hyperlink w:anchor="_Toc318300514" w:history="1">
         <w:r>
           <w:rPr>
             <w:rStyle w:val="Hyperlink"/>
@@ -1213,7 +1227,7 @@
             <w:noProof/>
             <w:webHidden/>
           </w:rPr>
-          <w:instrText xml:space="preserve"> PAGEREF _Toc302413149 \h </w:instrText>
+          <w:instrText xml:space="preserve"> PAGEREF _Toc318300514 \h </w:instrText>
         </w:r>
         <w:r>
           <w:rPr>
@@ -1233,7 +1247,7 @@
             <w:noProof/>
             <w:webHidden/>
           </w:rPr>
-          <w:t>18</w:t>
+          <w:t>16</w:t>
         </w:r>
         <w:r>
           <w:rPr>
@@ -1259,7 +1273,7 @@
           <w:lang w:bidi="ar-SA"/>
         </w:rPr>
       </w:pPr>
-      <w:hyperlink w:anchor="_Toc302413150" w:history="1">
+      <w:hyperlink w:anchor="_Toc318300515" w:history="1">
         <w:r>
           <w:rPr>
             <w:rStyle w:val="Hyperlink"/>
@@ -1303,7 +1317,7 @@
             <w:noProof/>
             <w:webHidden/>
           </w:rPr>
-          <w:instrText xml:space="preserve"> PAGEREF _Toc302413150 \h </w:instrText>
+          <w:instrText xml:space="preserve"> PAGEREF _Toc318300515 \h </w:instrText>
         </w:r>
         <w:r>
           <w:rPr>
@@ -1323,7 +1337,7 @@
             <w:noProof/>
             <w:webHidden/>
           </w:rPr>
-          <w:t>19</w:t>
+          <w:t>17</w:t>
         </w:r>
         <w:r>
           <w:rPr>
@@ -1349,7 +1363,7 @@
           <w:lang w:bidi="ar-SA"/>
         </w:rPr>
       </w:pPr>
-      <w:hyperlink w:anchor="_Toc302413151" w:history="1">
+      <w:hyperlink w:anchor="_Toc318300516" w:history="1">
         <w:r>
           <w:rPr>
             <w:rStyle w:val="Hyperlink"/>
@@ -1393,7 +1407,7 @@
             <w:noProof/>
             <w:webHidden/>
           </w:rPr>
-          <w:instrText xml:space="preserve"> PAGEREF _Toc302413151 \h </w:instrText>
+          <w:instrText xml:space="preserve"> PAGEREF _Toc318300516 \h </w:instrText>
         </w:r>
         <w:r>
           <w:rPr>
@@ -1413,7 +1427,7 @@
             <w:noProof/>
             <w:webHidden/>
           </w:rPr>
-          <w:t>19</w:t>
+          <w:t>17</w:t>
         </w:r>
         <w:r>
           <w:rPr>
@@ -1439,7 +1453,7 @@
           <w:lang w:bidi="ar-SA"/>
         </w:rPr>
       </w:pPr>
-      <w:hyperlink w:anchor="_Toc302413152" w:history="1">
+      <w:hyperlink w:anchor="_Toc318300517" w:history="1">
         <w:r>
           <w:rPr>
             <w:rStyle w:val="Hyperlink"/>
@@ -1483,7 +1497,7 @@
             <w:noProof/>
             <w:webHidden/>
           </w:rPr>
-          <w:instrText xml:space="preserve"> PAGEREF _Toc302413152 \h </w:instrText>
+          <w:instrText xml:space="preserve"> PAGEREF _Toc318300517 \h </w:instrText>
         </w:r>
         <w:r>
           <w:rPr>
@@ -1503,7 +1517,7 @@
             <w:noProof/>
             <w:webHidden/>
           </w:rPr>
-          <w:t>20</w:t>
+          <w:t>17</w:t>
         </w:r>
         <w:r>
           <w:rPr>
@@ -1529,7 +1543,7 @@
           <w:lang w:bidi="ar-SA"/>
         </w:rPr>
       </w:pPr>
-      <w:hyperlink w:anchor="_Toc302413153" w:history="1">
+      <w:hyperlink w:anchor="_Toc318300518" w:history="1">
         <w:r>
           <w:rPr>
             <w:rStyle w:val="Hyperlink"/>
@@ -1573,7 +1587,7 @@
             <w:noProof/>
             <w:webHidden/>
           </w:rPr>
-          <w:instrText xml:space="preserve"> PAGEREF _Toc302413153 \h </w:instrText>
+          <w:instrText xml:space="preserve"> PAGEREF _Toc318300518 \h </w:instrText>
         </w:r>
         <w:r>
           <w:rPr>
@@ -1593,7 +1607,7 @@
             <w:noProof/>
             <w:webHidden/>
           </w:rPr>
-          <w:t>20</w:t>
+          <w:t>18</w:t>
         </w:r>
         <w:r>
           <w:rPr>
@@ -1619,7 +1633,7 @@
           <w:lang w:bidi="ar-SA"/>
         </w:rPr>
       </w:pPr>
-      <w:hyperlink w:anchor="_Toc302413154" w:history="1">
+      <w:hyperlink w:anchor="_Toc318300519" w:history="1">
         <w:r>
           <w:rPr>
             <w:rStyle w:val="Hyperlink"/>
@@ -1663,7 +1677,7 @@
             <w:noProof/>
             <w:webHidden/>
           </w:rPr>
-          <w:instrText xml:space="preserve"> PAGEREF _Toc302413154 \h </w:instrText>
+          <w:instrText xml:space="preserve"> PAGEREF _Toc318300519 \h </w:instrText>
         </w:r>
         <w:r>
           <w:rPr>
@@ -1683,7 +1697,7 @@
             <w:noProof/>
             <w:webHidden/>
           </w:rPr>
-          <w:t>20</w:t>
+          <w:t>18</w:t>
         </w:r>
         <w:r>
           <w:rPr>
@@ -1709,7 +1723,7 @@
           <w:lang w:bidi="ar-SA"/>
         </w:rPr>
       </w:pPr>
-      <w:hyperlink w:anchor="_Toc302413155" w:history="1">
+      <w:hyperlink w:anchor="_Toc318300520" w:history="1">
         <w:r>
           <w:rPr>
             <w:rStyle w:val="Hyperlink"/>
@@ -1753,7 +1767,7 @@
             <w:noProof/>
             <w:webHidden/>
           </w:rPr>
-          <w:instrText xml:space="preserve"> PAGEREF _Toc302413155 \h </w:instrText>
+          <w:instrText xml:space="preserve"> PAGEREF _Toc318300520 \h </w:instrText>
         </w:r>
         <w:r>
           <w:rPr>
@@ -1773,7 +1787,7 @@
             <w:noProof/>
             <w:webHidden/>
           </w:rPr>
-          <w:t>20</w:t>
+          <w:t>18</w:t>
         </w:r>
         <w:r>
           <w:rPr>
@@ -1799,7 +1813,7 @@
           <w:lang w:bidi="ar-SA"/>
         </w:rPr>
       </w:pPr>
-      <w:hyperlink w:anchor="_Toc302413156" w:history="1">
+      <w:hyperlink w:anchor="_Toc318300521" w:history="1">
         <w:r>
           <w:rPr>
             <w:rStyle w:val="Hyperlink"/>
@@ -1843,7 +1857,7 @@
             <w:noProof/>
             <w:webHidden/>
           </w:rPr>
-          <w:instrText xml:space="preserve"> PAGEREF _Toc302413156 \h </w:instrText>
+          <w:instrText xml:space="preserve"> PAGEREF _Toc318300521 \h </w:instrText>
         </w:r>
         <w:r>
           <w:rPr>
@@ -1863,7 +1877,7 @@
             <w:noProof/>
             <w:webHidden/>
           </w:rPr>
-          <w:t>21</w:t>
+          <w:t>18</w:t>
         </w:r>
         <w:r>
           <w:rPr>
@@ -1889,7 +1903,7 @@
           <w:lang w:bidi="ar-SA"/>
         </w:rPr>
       </w:pPr>
-      <w:hyperlink w:anchor="_Toc302413157" w:history="1">
+      <w:hyperlink w:anchor="_Toc318300522" w:history="1">
         <w:r>
           <w:rPr>
             <w:rStyle w:val="Hyperlink"/>
@@ -1933,7 +1947,7 @@
             <w:noProof/>
             <w:webHidden/>
           </w:rPr>
-          <w:instrText xml:space="preserve"> PAGEREF _Toc302413157 \h </w:instrText>
+          <w:instrText xml:space="preserve"> PAGEREF _Toc318300522 \h </w:instrText>
         </w:r>
         <w:r>
           <w:rPr>
@@ -1953,7 +1967,7 @@
             <w:noProof/>
             <w:webHidden/>
           </w:rPr>
-          <w:t>21</w:t>
+          <w:t>19</w:t>
         </w:r>
         <w:r>
           <w:rPr>
@@ -1979,7 +1993,7 @@
           <w:lang w:bidi="ar-SA"/>
         </w:rPr>
       </w:pPr>
-      <w:hyperlink w:anchor="_Toc302413158" w:history="1">
+      <w:hyperlink w:anchor="_Toc318300523" w:history="1">
         <w:r>
           <w:rPr>
             <w:rStyle w:val="Hyperlink"/>
@@ -2023,7 +2037,7 @@
             <w:noProof/>
             <w:webHidden/>
           </w:rPr>
-          <w:instrText xml:space="preserve"> PAGEREF _Toc302413158 \h </w:instrText>
+          <w:instrText xml:space="preserve"> PAGEREF _Toc318300523 \h </w:instrText>
         </w:r>
         <w:r>
           <w:rPr>
@@ -2043,7 +2057,7 @@
             <w:noProof/>
             <w:webHidden/>
           </w:rPr>
-          <w:t>21</w:t>
+          <w:t>19</w:t>
         </w:r>
         <w:r>
           <w:rPr>
@@ -2069,7 +2083,7 @@
           <w:lang w:bidi="ar-SA"/>
         </w:rPr>
       </w:pPr>
-      <w:hyperlink w:anchor="_Toc302413159" w:history="1">
+      <w:hyperlink w:anchor="_Toc318300524" w:history="1">
         <w:r>
           <w:rPr>
             <w:rStyle w:val="Hyperlink"/>
@@ -2113,7 +2127,7 @@
             <w:noProof/>
             <w:webHidden/>
           </w:rPr>
-          <w:instrText xml:space="preserve"> PAGEREF _Toc302413159 \h </w:instrText>
+          <w:instrText xml:space="preserve"> PAGEREF _Toc318300524 \h </w:instrText>
         </w:r>
         <w:r>
           <w:rPr>
@@ -2133,7 +2147,7 @@
             <w:noProof/>
             <w:webHidden/>
           </w:rPr>
-          <w:t>22</w:t>
+          <w:t>20</w:t>
         </w:r>
         <w:r>
           <w:rPr>
@@ -2159,7 +2173,7 @@
           <w:lang w:bidi="ar-SA"/>
         </w:rPr>
       </w:pPr>
-      <w:hyperlink w:anchor="_Toc302413160" w:history="1">
+      <w:hyperlink w:anchor="_Toc318300525" w:history="1">
         <w:r>
           <w:rPr>
             <w:rStyle w:val="Hyperlink"/>
@@ -2203,7 +2217,7 @@
             <w:noProof/>
             <w:webHidden/>
           </w:rPr>
-          <w:instrText xml:space="preserve"> PAGEREF _Toc302413160 \h </w:instrText>
+          <w:instrText xml:space="preserve"> PAGEREF _Toc318300525 \h </w:instrText>
         </w:r>
         <w:r>
           <w:rPr>
@@ -2223,7 +2237,7 @@
             <w:noProof/>
             <w:webHidden/>
           </w:rPr>
-          <w:t>22</w:t>
+          <w:t>20</w:t>
         </w:r>
         <w:r>
           <w:rPr>
@@ -2249,7 +2263,7 @@
           <w:lang w:bidi="ar-SA"/>
         </w:rPr>
       </w:pPr>
-      <w:hyperlink w:anchor="_Toc302413161" w:history="1">
+      <w:hyperlink w:anchor="_Toc318300526" w:history="1">
         <w:r>
           <w:rPr>
             <w:rStyle w:val="Hyperlink"/>
@@ -2293,7 +2307,7 @@
             <w:noProof/>
             <w:webHidden/>
           </w:rPr>
-          <w:instrText xml:space="preserve"> PAGEREF _Toc302413161 \h </w:instrText>
+          <w:instrText xml:space="preserve"> PAGEREF _Toc318300526 \h </w:instrText>
         </w:r>
         <w:r>
           <w:rPr>
@@ -2313,7 +2327,7 @@
             <w:noProof/>
             <w:webHidden/>
           </w:rPr>
-          <w:t>23</w:t>
+          <w:t>21</w:t>
         </w:r>
         <w:r>
           <w:rPr>
@@ -2339,7 +2353,7 @@
           <w:lang w:bidi="ar-SA"/>
         </w:rPr>
       </w:pPr>
-      <w:hyperlink w:anchor="_Toc302413162" w:history="1">
+      <w:hyperlink w:anchor="_Toc318300527" w:history="1">
         <w:r>
           <w:rPr>
             <w:rStyle w:val="Hyperlink"/>
@@ -2383,7 +2397,7 @@
             <w:noProof/>
             <w:webHidden/>
           </w:rPr>
-          <w:instrText xml:space="preserve"> PAGEREF _Toc302413162 \h </w:instrText>
+          <w:instrText xml:space="preserve"> PAGEREF _Toc318300527 \h </w:instrText>
         </w:r>
         <w:r>
           <w:rPr>
@@ -2403,7 +2417,7 @@
             <w:noProof/>
             <w:webHidden/>
           </w:rPr>
-          <w:t>23</w:t>
+          <w:t>21</w:t>
         </w:r>
         <w:r>
           <w:rPr>
@@ -2429,7 +2443,7 @@
           <w:lang w:bidi="ar-SA"/>
         </w:rPr>
       </w:pPr>
-      <w:hyperlink w:anchor="_Toc302413163" w:history="1">
+      <w:hyperlink w:anchor="_Toc318300528" w:history="1">
         <w:r>
           <w:rPr>
             <w:rStyle w:val="Hyperlink"/>
@@ -2473,7 +2487,7 @@
             <w:noProof/>
             <w:webHidden/>
           </w:rPr>
-          <w:instrText xml:space="preserve"> PAGEREF _Toc302413163 \h </w:instrText>
+          <w:instrText xml:space="preserve"> PAGEREF _Toc318300528 \h </w:instrText>
         </w:r>
         <w:r>
           <w:rPr>
@@ -2493,7 +2507,7 @@
             <w:noProof/>
             <w:webHidden/>
           </w:rPr>
-          <w:t>24</w:t>
+          <w:t>21</w:t>
         </w:r>
         <w:r>
           <w:rPr>
@@ -2519,7 +2533,7 @@
           <w:lang w:bidi="ar-SA"/>
         </w:rPr>
       </w:pPr>
-      <w:hyperlink w:anchor="_Toc302413164" w:history="1">
+      <w:hyperlink w:anchor="_Toc318300529" w:history="1">
         <w:r>
           <w:rPr>
             <w:rStyle w:val="Hyperlink"/>
@@ -2563,7 +2577,7 @@
             <w:noProof/>
             <w:webHidden/>
           </w:rPr>
-          <w:instrText xml:space="preserve"> PAGEREF _Toc302413164 \h </w:instrText>
+          <w:instrText xml:space="preserve"> PAGEREF _Toc318300529 \h </w:instrText>
         </w:r>
         <w:r>
           <w:rPr>
@@ -2583,7 +2597,7 @@
             <w:noProof/>
             <w:webHidden/>
           </w:rPr>
-          <w:t>26</w:t>
+          <w:t>23</w:t>
         </w:r>
         <w:r>
           <w:rPr>
@@ -2609,7 +2623,7 @@
           <w:lang w:bidi="ar-SA"/>
         </w:rPr>
       </w:pPr>
-      <w:hyperlink w:anchor="_Toc302413165" w:history="1">
+      <w:hyperlink w:anchor="_Toc318300530" w:history="1">
         <w:r>
           <w:rPr>
             <w:rStyle w:val="Hyperlink"/>
@@ -2653,7 +2667,7 @@
             <w:noProof/>
             <w:webHidden/>
           </w:rPr>
-          <w:instrText xml:space="preserve"> PAGEREF _Toc302413165 \h </w:instrText>
+          <w:instrText xml:space="preserve"> PAGEREF _Toc318300530 \h </w:instrText>
         </w:r>
         <w:r>
           <w:rPr>
@@ -2673,7 +2687,7 @@
             <w:noProof/>
             <w:webHidden/>
           </w:rPr>
-          <w:t>26</w:t>
+          <w:t>24</w:t>
         </w:r>
         <w:r>
           <w:rPr>
@@ -2699,7 +2713,7 @@
           <w:lang w:bidi="ar-SA"/>
         </w:rPr>
       </w:pPr>
-      <w:hyperlink w:anchor="_Toc302413166" w:history="1">
+      <w:hyperlink w:anchor="_Toc318300531" w:history="1">
         <w:r>
           <w:rPr>
             <w:rStyle w:val="Hyperlink"/>
@@ -2743,7 +2757,7 @@
             <w:noProof/>
             <w:webHidden/>
           </w:rPr>
-          <w:instrText xml:space="preserve"> PAGEREF _Toc302413166 \h </w:instrText>
+          <w:instrText xml:space="preserve"> PAGEREF _Toc318300531 \h </w:instrText>
         </w:r>
         <w:r>
           <w:rPr>
@@ -2763,7 +2777,7 @@
             <w:noProof/>
             <w:webHidden/>
           </w:rPr>
-          <w:t>26</w:t>
+          <w:t>24</w:t>
         </w:r>
         <w:r>
           <w:rPr>
@@ -2789,7 +2803,7 @@
           <w:lang w:bidi="ar-SA"/>
         </w:rPr>
       </w:pPr>
-      <w:hyperlink w:anchor="_Toc302413167" w:history="1">
+      <w:hyperlink w:anchor="_Toc318300532" w:history="1">
         <w:r>
           <w:rPr>
             <w:rStyle w:val="Hyperlink"/>
@@ -2833,7 +2847,7 @@
             <w:noProof/>
             <w:webHidden/>
           </w:rPr>
-          <w:instrText xml:space="preserve"> PAGEREF _Toc302413167 \h </w:instrText>
+          <w:instrText xml:space="preserve"> PAGEREF _Toc318300532 \h </w:instrText>
         </w:r>
         <w:r>
           <w:rPr>
@@ -2853,7 +2867,7 @@
             <w:noProof/>
             <w:webHidden/>
           </w:rPr>
-          <w:t>28</w:t>
+          <w:t>25</w:t>
         </w:r>
         <w:r>
           <w:rPr>
@@ -2879,7 +2893,7 @@
           <w:lang w:bidi="ar-SA"/>
         </w:rPr>
       </w:pPr>
-      <w:hyperlink w:anchor="_Toc302413168" w:history="1">
+      <w:hyperlink w:anchor="_Toc318300533" w:history="1">
         <w:r>
           <w:rPr>
             <w:rStyle w:val="Hyperlink"/>
@@ -2923,7 +2937,7 @@
             <w:noProof/>
             <w:webHidden/>
           </w:rPr>
-          <w:instrText xml:space="preserve"> PAGEREF _Toc302413168 \h </w:instrText>
+          <w:instrText xml:space="preserve"> PAGEREF _Toc318300533 \h </w:instrText>
         </w:r>
         <w:r>
           <w:rPr>
@@ -2943,7 +2957,7 @@
             <w:noProof/>
             <w:webHidden/>
           </w:rPr>
-          <w:t>28</w:t>
+          <w:t>25</w:t>
         </w:r>
         <w:r>
           <w:rPr>
@@ -2969,7 +2983,7 @@
           <w:lang w:bidi="ar-SA"/>
         </w:rPr>
       </w:pPr>
-      <w:hyperlink w:anchor="_Toc302413169" w:history="1">
+      <w:hyperlink w:anchor="_Toc318300534" w:history="1">
         <w:r>
           <w:rPr>
             <w:rStyle w:val="Hyperlink"/>
@@ -3013,7 +3027,7 @@
             <w:noProof/>
             <w:webHidden/>
           </w:rPr>
-          <w:instrText xml:space="preserve"> PAGEREF _Toc302413169 \h </w:instrText>
+          <w:instrText xml:space="preserve"> PAGEREF _Toc318300534 \h </w:instrText>
         </w:r>
         <w:r>
           <w:rPr>
@@ -3033,7 +3047,7 @@
             <w:noProof/>
             <w:webHidden/>
           </w:rPr>
-          <w:t>28</w:t>
+          <w:t>25</w:t>
         </w:r>
         <w:r>
           <w:rPr>
@@ -3059,7 +3073,7 @@
           <w:lang w:bidi="ar-SA"/>
         </w:rPr>
       </w:pPr>
-      <w:hyperlink w:anchor="_Toc302413170" w:history="1">
+      <w:hyperlink w:anchor="_Toc318300535" w:history="1">
         <w:r>
           <w:rPr>
             <w:rStyle w:val="Hyperlink"/>
@@ -3103,7 +3117,7 @@
             <w:noProof/>
             <w:webHidden/>
           </w:rPr>
-          <w:instrText xml:space="preserve"> PAGEREF _Toc302413170 \h </w:instrText>
+          <w:instrText xml:space="preserve"> PAGEREF _Toc318300535 \h </w:instrText>
         </w:r>
         <w:r>
           <w:rPr>
@@ -3123,7 +3137,7 @@
             <w:noProof/>
             <w:webHidden/>
           </w:rPr>
-          <w:t>28</w:t>
+          <w:t>25</w:t>
         </w:r>
         <w:r>
           <w:rPr>
@@ -3149,7 +3163,7 @@
           <w:lang w:bidi="ar-SA"/>
         </w:rPr>
       </w:pPr>
-      <w:hyperlink w:anchor="_Toc302413171" w:history="1">
+      <w:hyperlink w:anchor="_Toc318300536" w:history="1">
         <w:r>
           <w:rPr>
             <w:rStyle w:val="Hyperlink"/>
@@ -3193,7 +3207,7 @@
             <w:noProof/>
             <w:webHidden/>
           </w:rPr>
-          <w:instrText xml:space="preserve"> PAGEREF _Toc302413171 \h </w:instrText>
+          <w:instrText xml:space="preserve"> PAGEREF _Toc318300536 \h </w:instrText>
         </w:r>
         <w:r>
           <w:rPr>
@@ -3213,7 +3227,7 @@
             <w:noProof/>
             <w:webHidden/>
           </w:rPr>
-          <w:t>28</w:t>
+          <w:t>25</w:t>
         </w:r>
         <w:r>
           <w:rPr>
@@ -3239,7 +3253,7 @@
           <w:lang w:bidi="ar-SA"/>
         </w:rPr>
       </w:pPr>
-      <w:hyperlink w:anchor="_Toc302413172" w:history="1">
+      <w:hyperlink w:anchor="_Toc318300537" w:history="1">
         <w:r>
           <w:rPr>
             <w:rStyle w:val="Hyperlink"/>
@@ -3283,7 +3297,7 @@
             <w:noProof/>
             <w:webHidden/>
           </w:rPr>
-          <w:instrText xml:space="preserve"> PAGEREF _Toc302413172 \h </w:instrText>
+          <w:instrText xml:space="preserve"> PAGEREF _Toc318300537 \h </w:instrText>
         </w:r>
         <w:r>
           <w:rPr>
@@ -3303,7 +3317,7 @@
             <w:noProof/>
             <w:webHidden/>
           </w:rPr>
-          <w:t>30</w:t>
+          <w:t>26</w:t>
         </w:r>
         <w:r>
           <w:rPr>
@@ -3329,7 +3343,7 @@
           <w:lang w:bidi="ar-SA"/>
         </w:rPr>
       </w:pPr>
-      <w:hyperlink w:anchor="_Toc302413173" w:history="1">
+      <w:hyperlink w:anchor="_Toc318300538" w:history="1">
         <w:r>
           <w:rPr>
             <w:rStyle w:val="Hyperlink"/>
@@ -3373,7 +3387,7 @@
             <w:noProof/>
             <w:webHidden/>
           </w:rPr>
-          <w:instrText xml:space="preserve"> PAGEREF _Toc302413173 \h </w:instrText>
+          <w:instrText xml:space="preserve"> PAGEREF _Toc318300538 \h </w:instrText>
         </w:r>
         <w:r>
           <w:rPr>
@@ -3393,7 +3407,7 @@
             <w:noProof/>
             <w:webHidden/>
           </w:rPr>
-          <w:t>32</w:t>
+          <w:t>28</w:t>
         </w:r>
         <w:r>
           <w:rPr>
@@ -3419,7 +3433,7 @@
           <w:lang w:bidi="ar-SA"/>
         </w:rPr>
       </w:pPr>
-      <w:hyperlink w:anchor="_Toc302413174" w:history="1">
+      <w:hyperlink w:anchor="_Toc318300539" w:history="1">
         <w:r>
           <w:rPr>
             <w:rStyle w:val="Hyperlink"/>
@@ -3463,7 +3477,7 @@
             <w:noProof/>
             <w:webHidden/>
           </w:rPr>
-          <w:instrText xml:space="preserve"> PAGEREF _Toc302413174 \h </w:instrText>
+          <w:instrText xml:space="preserve"> PAGEREF _Toc318300539 \h </w:instrText>
         </w:r>
         <w:r>
           <w:rPr>
@@ -3483,7 +3497,7 @@
             <w:noProof/>
             <w:webHidden/>
           </w:rPr>
-          <w:t>32</w:t>
+          <w:t>28</w:t>
         </w:r>
         <w:r>
           <w:rPr>
@@ -3509,7 +3523,7 @@
           <w:lang w:bidi="ar-SA"/>
         </w:rPr>
       </w:pPr>
-      <w:hyperlink w:anchor="_Toc302413175" w:history="1">
+      <w:hyperlink w:anchor="_Toc318300540" w:history="1">
         <w:r>
           <w:rPr>
             <w:rStyle w:val="Hyperlink"/>
@@ -3553,7 +3567,7 @@
             <w:noProof/>
             <w:webHidden/>
           </w:rPr>
-          <w:instrText xml:space="preserve"> PAGEREF _Toc302413175 \h </w:instrText>
+          <w:instrText xml:space="preserve"> PAGEREF _Toc318300540 \h </w:instrText>
         </w:r>
         <w:r>
           <w:rPr>
@@ -3573,7 +3587,7 @@
             <w:noProof/>
             <w:webHidden/>
           </w:rPr>
-          <w:t>32</w:t>
+          <w:t>28</w:t>
         </w:r>
         <w:r>
           <w:rPr>
@@ -3599,7 +3613,7 @@
           <w:lang w:bidi="ar-SA"/>
         </w:rPr>
       </w:pPr>
-      <w:hyperlink w:anchor="_Toc302413176" w:history="1">
+      <w:hyperlink w:anchor="_Toc318300541" w:history="1">
         <w:r>
           <w:rPr>
             <w:rStyle w:val="Hyperlink"/>
@@ -3643,7 +3657,7 @@
             <w:noProof/>
             <w:webHidden/>
           </w:rPr>
-          <w:instrText xml:space="preserve"> PAGEREF _Toc302413176 \h </w:instrText>
+          <w:instrText xml:space="preserve"> PAGEREF _Toc318300541 \h </w:instrText>
         </w:r>
         <w:r>
           <w:rPr>
@@ -3663,7 +3677,7 @@
             <w:noProof/>
             <w:webHidden/>
           </w:rPr>
-          <w:t>32</w:t>
+          <w:t>28</w:t>
         </w:r>
         <w:r>
           <w:rPr>
@@ -3689,7 +3703,7 @@
           <w:lang w:bidi="ar-SA"/>
         </w:rPr>
       </w:pPr>
-      <w:hyperlink w:anchor="_Toc302413177" w:history="1">
+      <w:hyperlink w:anchor="_Toc318300542" w:history="1">
         <w:r>
           <w:rPr>
             <w:rStyle w:val="Hyperlink"/>
@@ -3733,7 +3747,7 @@
             <w:noProof/>
             <w:webHidden/>
           </w:rPr>
-          <w:instrText xml:space="preserve"> PAGEREF _Toc302413177 \h </w:instrText>
+          <w:instrText xml:space="preserve"> PAGEREF _Toc318300542 \h </w:instrText>
         </w:r>
         <w:r>
           <w:rPr>
@@ -3753,7 +3767,7 @@
             <w:noProof/>
             <w:webHidden/>
           </w:rPr>
-          <w:t>33</w:t>
+          <w:t>28</w:t>
         </w:r>
         <w:r>
           <w:rPr>
@@ -3779,7 +3793,7 @@
           <w:lang w:bidi="ar-SA"/>
         </w:rPr>
       </w:pPr>
-      <w:hyperlink w:anchor="_Toc302413178" w:history="1">
+      <w:hyperlink w:anchor="_Toc318300543" w:history="1">
         <w:r>
           <w:rPr>
             <w:rStyle w:val="Hyperlink"/>
@@ -3823,7 +3837,7 @@
             <w:noProof/>
             <w:webHidden/>
           </w:rPr>
-          <w:instrText xml:space="preserve"> PAGEREF _Toc302413178 \h </w:instrText>
+          <w:instrText xml:space="preserve"> PAGEREF _Toc318300543 \h </w:instrText>
         </w:r>
         <w:r>
           <w:rPr>
@@ -3843,7 +3857,7 @@
             <w:noProof/>
             <w:webHidden/>
           </w:rPr>
-          <w:t>33</w:t>
+          <w:t>29</w:t>
         </w:r>
         <w:r>
           <w:rPr>
@@ -3869,7 +3883,7 @@
           <w:lang w:bidi="ar-SA"/>
         </w:rPr>
       </w:pPr>
-      <w:hyperlink w:anchor="_Toc302413179" w:history="1">
+      <w:hyperlink w:anchor="_Toc318300544" w:history="1">
         <w:r>
           <w:rPr>
             <w:rStyle w:val="Hyperlink"/>
@@ -3913,7 +3927,7 @@
             <w:noProof/>
             <w:webHidden/>
           </w:rPr>
-          <w:instrText xml:space="preserve"> PAGEREF _Toc302413179 \h </w:instrText>
+          <w:instrText xml:space="preserve"> PAGEREF _Toc318300544 \h </w:instrText>
         </w:r>
         <w:r>
           <w:rPr>
@@ -3933,7 +3947,7 @@
             <w:noProof/>
             <w:webHidden/>
           </w:rPr>
-          <w:t>33</w:t>
+          <w:t>29</w:t>
         </w:r>
         <w:r>
           <w:rPr>
@@ -3959,7 +3973,7 @@
           <w:lang w:bidi="ar-SA"/>
         </w:rPr>
       </w:pPr>
-      <w:hyperlink w:anchor="_Toc302413180" w:history="1">
+      <w:hyperlink w:anchor="_Toc318300545" w:history="1">
         <w:r>
           <w:rPr>
             <w:rStyle w:val="Hyperlink"/>
@@ -4003,7 +4017,7 @@
             <w:noProof/>
             <w:webHidden/>
           </w:rPr>
-          <w:instrText xml:space="preserve"> PAGEREF _Toc302413180 \h </w:instrText>
+          <w:instrText xml:space="preserve"> PAGEREF _Toc318300545 \h </w:instrText>
         </w:r>
         <w:r>
           <w:rPr>
@@ -4023,7 +4037,7 @@
             <w:noProof/>
             <w:webHidden/>
           </w:rPr>
-          <w:t>34</w:t>
+          <w:t>29</w:t>
         </w:r>
         <w:r>
           <w:rPr>
@@ -4049,7 +4063,7 @@
           <w:lang w:bidi="ar-SA"/>
         </w:rPr>
       </w:pPr>
-      <w:hyperlink w:anchor="_Toc302413181" w:history="1">
+      <w:hyperlink w:anchor="_Toc318300546" w:history="1">
         <w:r>
           <w:rPr>
             <w:rStyle w:val="Hyperlink"/>
@@ -4093,7 +4107,7 @@
             <w:noProof/>
             <w:webHidden/>
           </w:rPr>
-          <w:instrText xml:space="preserve"> PAGEREF _Toc302413181 \h </w:instrText>
+          <w:instrText xml:space="preserve"> PAGEREF _Toc318300546 \h </w:instrText>
         </w:r>
         <w:r>
           <w:rPr>
@@ -4113,7 +4127,7 @@
             <w:noProof/>
             <w:webHidden/>
           </w:rPr>
-          <w:t>34</w:t>
+          <w:t>30</w:t>
         </w:r>
         <w:r>
           <w:rPr>
@@ -4139,7 +4153,7 @@
           <w:lang w:bidi="ar-SA"/>
         </w:rPr>
       </w:pPr>
-      <w:hyperlink w:anchor="_Toc302413182" w:history="1">
+      <w:hyperlink w:anchor="_Toc318300547" w:history="1">
         <w:r>
           <w:rPr>
             <w:rStyle w:val="Hyperlink"/>
@@ -4183,7 +4197,7 @@
             <w:noProof/>
             <w:webHidden/>
           </w:rPr>
-          <w:instrText xml:space="preserve"> PAGEREF _Toc302413182 \h </w:instrText>
+          <w:instrText xml:space="preserve"> PAGEREF _Toc318300547 \h </w:instrText>
         </w:r>
         <w:r>
           <w:rPr>
@@ -4203,7 +4217,7 @@
             <w:noProof/>
             <w:webHidden/>
           </w:rPr>
-          <w:t>36</w:t>
+          <w:t>32</w:t>
         </w:r>
         <w:r>
           <w:rPr>
@@ -4229,7 +4243,7 @@
           <w:lang w:bidi="ar-SA"/>
         </w:rPr>
       </w:pPr>
-      <w:hyperlink w:anchor="_Toc302413183" w:history="1">
+      <w:hyperlink w:anchor="_Toc318300548" w:history="1">
         <w:r>
           <w:rPr>
             <w:rStyle w:val="Hyperlink"/>
@@ -4273,7 +4287,7 @@
             <w:noProof/>
             <w:webHidden/>
           </w:rPr>
-          <w:instrText xml:space="preserve"> PAGEREF _Toc302413183 \h </w:instrText>
+          <w:instrText xml:space="preserve"> PAGEREF _Toc318300548 \h </w:instrText>
         </w:r>
         <w:r>
           <w:rPr>
@@ -4293,7 +4307,7 @@
             <w:noProof/>
             <w:webHidden/>
           </w:rPr>
-          <w:t>37</w:t>
+          <w:t>33</w:t>
         </w:r>
         <w:r>
           <w:rPr>
@@ -4319,7 +4333,7 @@
           <w:lang w:bidi="ar-SA"/>
         </w:rPr>
       </w:pPr>
-      <w:hyperlink w:anchor="_Toc302413184" w:history="1">
+      <w:hyperlink w:anchor="_Toc318300549" w:history="1">
         <w:r>
           <w:rPr>
             <w:rStyle w:val="Hyperlink"/>
@@ -4363,7 +4377,7 @@
             <w:noProof/>
             <w:webHidden/>
           </w:rPr>
-          <w:instrText xml:space="preserve"> PAGEREF _Toc302413184 \h </w:instrText>
+          <w:instrText xml:space="preserve"> PAGEREF _Toc318300549 \h </w:instrText>
         </w:r>
         <w:r>
           <w:rPr>
@@ -4383,7 +4397,7 @@
             <w:noProof/>
             <w:webHidden/>
           </w:rPr>
-          <w:t>38</w:t>
+          <w:t>33</w:t>
         </w:r>
         <w:r>
           <w:rPr>
@@ -4409,7 +4423,7 @@
           <w:lang w:bidi="ar-SA"/>
         </w:rPr>
       </w:pPr>
-      <w:hyperlink w:anchor="_Toc302413185" w:history="1">
+      <w:hyperlink w:anchor="_Toc318300550" w:history="1">
         <w:r>
           <w:rPr>
             <w:rStyle w:val="Hyperlink"/>
@@ -4453,7 +4467,7 @@
             <w:noProof/>
             <w:webHidden/>
           </w:rPr>
-          <w:instrText xml:space="preserve"> PAGEREF _Toc302413185 \h </w:instrText>
+          <w:instrText xml:space="preserve"> PAGEREF _Toc318300550 \h </w:instrText>
         </w:r>
         <w:r>
           <w:rPr>
@@ -4473,7 +4487,7 @@
             <w:noProof/>
             <w:webHidden/>
           </w:rPr>
-          <w:t>39</w:t>
+          <w:t>35</w:t>
         </w:r>
         <w:r>
           <w:rPr>
@@ -4499,7 +4513,7 @@
           <w:lang w:bidi="ar-SA"/>
         </w:rPr>
       </w:pPr>
-      <w:hyperlink w:anchor="_Toc302413186" w:history="1">
+      <w:hyperlink w:anchor="_Toc318300551" w:history="1">
         <w:r>
           <w:rPr>
             <w:rStyle w:val="Hyperlink"/>
@@ -4543,7 +4557,7 @@
             <w:noProof/>
             <w:webHidden/>
           </w:rPr>
-          <w:instrText xml:space="preserve"> PAGEREF _Toc302413186 \h </w:instrText>
+          <w:instrText xml:space="preserve"> PAGEREF _Toc318300551 \h </w:instrText>
         </w:r>
         <w:r>
           <w:rPr>
@@ -4563,7 +4577,7 @@
             <w:noProof/>
             <w:webHidden/>
           </w:rPr>
-          <w:t>39</w:t>
+          <w:t>35</w:t>
         </w:r>
         <w:r>
           <w:rPr>
@@ -4589,7 +4603,7 @@
           <w:lang w:bidi="ar-SA"/>
         </w:rPr>
       </w:pPr>
-      <w:hyperlink w:anchor="_Toc302413187" w:history="1">
+      <w:hyperlink w:anchor="_Toc318300552" w:history="1">
         <w:r>
           <w:rPr>
             <w:rStyle w:val="Hyperlink"/>
@@ -4633,7 +4647,7 @@
             <w:noProof/>
             <w:webHidden/>
           </w:rPr>
-          <w:instrText xml:space="preserve"> PAGEREF _Toc302413187 \h </w:instrText>
+          <w:instrText xml:space="preserve"> PAGEREF _Toc318300552 \h </w:instrText>
         </w:r>
         <w:r>
           <w:rPr>
@@ -4653,7 +4667,7 @@
             <w:noProof/>
             <w:webHidden/>
           </w:rPr>
-          <w:t>40</w:t>
+          <w:t>36</w:t>
         </w:r>
         <w:r>
           <w:rPr>
@@ -4679,7 +4693,7 @@
           <w:lang w:bidi="ar-SA"/>
         </w:rPr>
       </w:pPr>
-      <w:hyperlink w:anchor="_Toc302413188" w:history="1">
+      <w:hyperlink w:anchor="_Toc318300553" w:history="1">
         <w:r>
           <w:rPr>
             <w:rStyle w:val="Hyperlink"/>
@@ -4723,7 +4737,7 @@
             <w:noProof/>
             <w:webHidden/>
           </w:rPr>
-          <w:instrText xml:space="preserve"> PAGEREF _Toc302413188 \h </w:instrText>
+          <w:instrText xml:space="preserve"> PAGEREF _Toc318300553 \h </w:instrText>
         </w:r>
         <w:r>
           <w:rPr>
@@ -4743,7 +4757,7 @@
             <w:noProof/>
             <w:webHidden/>
           </w:rPr>
-          <w:t>40</w:t>
+          <w:t>36</w:t>
         </w:r>
         <w:r>
           <w:rPr>
@@ -4769,7 +4783,7 @@
           <w:lang w:bidi="ar-SA"/>
         </w:rPr>
       </w:pPr>
-      <w:hyperlink w:anchor="_Toc302413189" w:history="1">
+      <w:hyperlink w:anchor="_Toc318300554" w:history="1">
         <w:r>
           <w:rPr>
             <w:rStyle w:val="Hyperlink"/>
@@ -4813,7 +4827,7 @@
             <w:noProof/>
             <w:webHidden/>
           </w:rPr>
-          <w:instrText xml:space="preserve"> PAGEREF _Toc302413189 \h </w:instrText>
+          <w:instrText xml:space="preserve"> PAGEREF _Toc318300554 \h </w:instrText>
         </w:r>
         <w:r>
           <w:rPr>
@@ -4833,7 +4847,7 @@
             <w:noProof/>
             <w:webHidden/>
           </w:rPr>
-          <w:t>40</w:t>
+          <w:t>36</w:t>
         </w:r>
         <w:r>
           <w:rPr>
@@ -4859,7 +4873,7 @@
           <w:lang w:bidi="ar-SA"/>
         </w:rPr>
       </w:pPr>
-      <w:hyperlink w:anchor="_Toc302413190" w:history="1">
+      <w:hyperlink w:anchor="_Toc318300555" w:history="1">
         <w:r>
           <w:rPr>
             <w:rStyle w:val="Hyperlink"/>
@@ -4903,7 +4917,7 @@
             <w:noProof/>
             <w:webHidden/>
           </w:rPr>
-          <w:instrText xml:space="preserve"> PAGEREF _Toc302413190 \h </w:instrText>
+          <w:instrText xml:space="preserve"> PAGEREF _Toc318300555 \h </w:instrText>
         </w:r>
         <w:r>
           <w:rPr>
@@ -4923,7 +4937,7 @@
             <w:noProof/>
             <w:webHidden/>
           </w:rPr>
-          <w:t>41</w:t>
+          <w:t>37</w:t>
         </w:r>
         <w:r>
           <w:rPr>
@@ -4949,7 +4963,7 @@
           <w:lang w:bidi="ar-SA"/>
         </w:rPr>
       </w:pPr>
-      <w:hyperlink w:anchor="_Toc302413191" w:history="1">
+      <w:hyperlink w:anchor="_Toc318300556" w:history="1">
         <w:r>
           <w:rPr>
             <w:rStyle w:val="Hyperlink"/>
@@ -4993,7 +5007,7 @@
             <w:noProof/>
             <w:webHidden/>
           </w:rPr>
-          <w:instrText xml:space="preserve"> PAGEREF _Toc302413191 \h </w:instrText>
+          <w:instrText xml:space="preserve"> PAGEREF _Toc318300556 \h </w:instrText>
         </w:r>
         <w:r>
           <w:rPr>
@@ -5013,7 +5027,7 @@
             <w:noProof/>
             <w:webHidden/>
           </w:rPr>
-          <w:t>42</w:t>
+          <w:t>37</w:t>
         </w:r>
         <w:r>
           <w:rPr>
@@ -5039,7 +5053,7 @@
           <w:lang w:bidi="ar-SA"/>
         </w:rPr>
       </w:pPr>
-      <w:hyperlink w:anchor="_Toc302413192" w:history="1">
+      <w:hyperlink w:anchor="_Toc318300557" w:history="1">
         <w:r>
           <w:rPr>
             <w:rStyle w:val="Hyperlink"/>
@@ -5083,7 +5097,7 @@
             <w:noProof/>
             <w:webHidden/>
           </w:rPr>
-          <w:instrText xml:space="preserve"> PAGEREF _Toc302413192 \h </w:instrText>
+          <w:instrText xml:space="preserve"> PAGEREF _Toc318300557 \h </w:instrText>
         </w:r>
         <w:r>
           <w:rPr>
@@ -5103,7 +5117,7 @@
             <w:noProof/>
             <w:webHidden/>
           </w:rPr>
-          <w:t>42</w:t>
+          <w:t>38</w:t>
         </w:r>
         <w:r>
           <w:rPr>
@@ -5129,7 +5143,7 @@
           <w:lang w:bidi="ar-SA"/>
         </w:rPr>
       </w:pPr>
-      <w:hyperlink w:anchor="_Toc302413193" w:history="1">
+      <w:hyperlink w:anchor="_Toc318300558" w:history="1">
         <w:r>
           <w:rPr>
             <w:rStyle w:val="Hyperlink"/>
@@ -5173,7 +5187,7 @@
             <w:noProof/>
             <w:webHidden/>
           </w:rPr>
-          <w:instrText xml:space="preserve"> PAGEREF _Toc302413193 \h </w:instrText>
+          <w:instrText xml:space="preserve"> PAGEREF _Toc318300558 \h </w:instrText>
         </w:r>
         <w:r>
           <w:rPr>
@@ -5193,7 +5207,7 @@
             <w:noProof/>
             <w:webHidden/>
           </w:rPr>
-          <w:t>43</w:t>
+          <w:t>38</w:t>
         </w:r>
         <w:r>
           <w:rPr>
@@ -5219,7 +5233,7 @@
           <w:lang w:bidi="ar-SA"/>
         </w:rPr>
       </w:pPr>
-      <w:hyperlink w:anchor="_Toc302413194" w:history="1">
+      <w:hyperlink w:anchor="_Toc318300559" w:history="1">
         <w:r>
           <w:rPr>
             <w:rStyle w:val="Hyperlink"/>
@@ -5263,7 +5277,7 @@
             <w:noProof/>
             <w:webHidden/>
           </w:rPr>
-          <w:instrText xml:space="preserve"> PAGEREF _Toc302413194 \h </w:instrText>
+          <w:instrText xml:space="preserve"> PAGEREF _Toc318300559 \h </w:instrText>
         </w:r>
         <w:r>
           <w:rPr>
@@ -5283,7 +5297,7 @@
             <w:noProof/>
             <w:webHidden/>
           </w:rPr>
-          <w:t>43</w:t>
+          <w:t>39</w:t>
         </w:r>
         <w:r>
           <w:rPr>
@@ -5309,7 +5323,7 @@
           <w:lang w:bidi="ar-SA"/>
         </w:rPr>
       </w:pPr>
-      <w:hyperlink w:anchor="_Toc302413195" w:history="1">
+      <w:hyperlink w:anchor="_Toc318300560" w:history="1">
         <w:r>
           <w:rPr>
             <w:rStyle w:val="Hyperlink"/>
@@ -5353,7 +5367,7 @@
             <w:noProof/>
             <w:webHidden/>
           </w:rPr>
-          <w:instrText xml:space="preserve"> PAGEREF _Toc302413195 \h </w:instrText>
+          <w:instrText xml:space="preserve"> PAGEREF _Toc318300560 \h </w:instrText>
         </w:r>
         <w:r>
           <w:rPr>
@@ -5373,7 +5387,7 @@
             <w:noProof/>
             <w:webHidden/>
           </w:rPr>
-          <w:t>43</w:t>
+          <w:t>39</w:t>
         </w:r>
         <w:r>
           <w:rPr>
@@ -5399,7 +5413,7 @@
           <w:lang w:bidi="ar-SA"/>
         </w:rPr>
       </w:pPr>
-      <w:hyperlink w:anchor="_Toc302413196" w:history="1">
+      <w:hyperlink w:anchor="_Toc318300561" w:history="1">
         <w:r>
           <w:rPr>
             <w:rStyle w:val="Hyperlink"/>
@@ -5443,7 +5457,7 @@
             <w:noProof/>
             <w:webHidden/>
           </w:rPr>
-          <w:instrText xml:space="preserve"> PAGEREF _Toc302413196 \h </w:instrText>
+          <w:instrText xml:space="preserve"> PAGEREF _Toc318300561 \h </w:instrText>
         </w:r>
         <w:r>
           <w:rPr>
@@ -5463,7 +5477,7 @@
             <w:noProof/>
             <w:webHidden/>
           </w:rPr>
-          <w:t>44</w:t>
+          <w:t>40</w:t>
         </w:r>
         <w:r>
           <w:rPr>
@@ -5489,7 +5503,7 @@
           <w:lang w:bidi="ar-SA"/>
         </w:rPr>
       </w:pPr>
-      <w:hyperlink w:anchor="_Toc302413197" w:history="1">
+      <w:hyperlink w:anchor="_Toc318300562" w:history="1">
         <w:r>
           <w:rPr>
             <w:rStyle w:val="Hyperlink"/>
@@ -5533,7 +5547,7 @@
             <w:noProof/>
             <w:webHidden/>
           </w:rPr>
-          <w:instrText xml:space="preserve"> PAGEREF _Toc302413197 \h </w:instrText>
+          <w:instrText xml:space="preserve"> PAGEREF _Toc318300562 \h </w:instrText>
         </w:r>
         <w:r>
           <w:rPr>
@@ -5553,7 +5567,7 @@
             <w:noProof/>
             <w:webHidden/>
           </w:rPr>
-          <w:t>46</w:t>
+          <w:t>41</w:t>
         </w:r>
         <w:r>
           <w:rPr>
@@ -5579,7 +5593,7 @@
           <w:lang w:bidi="ar-SA"/>
         </w:rPr>
       </w:pPr>
-      <w:hyperlink w:anchor="_Toc302413198" w:history="1">
+      <w:hyperlink w:anchor="_Toc318300563" w:history="1">
         <w:r>
           <w:rPr>
             <w:rStyle w:val="Hyperlink"/>
@@ -5623,7 +5637,7 @@
             <w:noProof/>
             <w:webHidden/>
           </w:rPr>
-          <w:instrText xml:space="preserve"> PAGEREF _Toc302413198 \h </w:instrText>
+          <w:instrText xml:space="preserve"> PAGEREF _Toc318300563 \h </w:instrText>
         </w:r>
         <w:r>
           <w:rPr>
@@ -5643,7 +5657,7 @@
             <w:noProof/>
             <w:webHidden/>
           </w:rPr>
-          <w:t>47</w:t>
+          <w:t>42</w:t>
         </w:r>
         <w:r>
           <w:rPr>
@@ -5669,7 +5683,7 @@
           <w:lang w:bidi="ar-SA"/>
         </w:rPr>
       </w:pPr>
-      <w:hyperlink w:anchor="_Toc302413199" w:history="1">
+      <w:hyperlink w:anchor="_Toc318300564" w:history="1">
         <w:r>
           <w:rPr>
             <w:rStyle w:val="Hyperlink"/>
@@ -5713,7 +5727,7 @@
             <w:noProof/>
             <w:webHidden/>
           </w:rPr>
-          <w:instrText xml:space="preserve"> PAGEREF _Toc302413199 \h </w:instrText>
+          <w:instrText xml:space="preserve"> PAGEREF _Toc318300564 \h </w:instrText>
         </w:r>
         <w:r>
           <w:rPr>
@@ -5733,7 +5747,7 @@
             <w:noProof/>
             <w:webHidden/>
           </w:rPr>
-          <w:t>47</w:t>
+          <w:t>42</w:t>
         </w:r>
         <w:r>
           <w:rPr>
@@ -5759,7 +5773,7 @@
           <w:lang w:bidi="ar-SA"/>
         </w:rPr>
       </w:pPr>
-      <w:hyperlink w:anchor="_Toc302413200" w:history="1">
+      <w:hyperlink w:anchor="_Toc318300565" w:history="1">
         <w:r>
           <w:rPr>
             <w:rStyle w:val="Hyperlink"/>
@@ -5803,7 +5817,7 @@
             <w:noProof/>
             <w:webHidden/>
           </w:rPr>
-          <w:instrText xml:space="preserve"> PAGEREF _Toc302413200 \h </w:instrText>
+          <w:instrText xml:space="preserve"> PAGEREF _Toc318300565 \h </w:instrText>
         </w:r>
         <w:r>
           <w:rPr>
@@ -5823,7 +5837,7 @@
             <w:noProof/>
             <w:webHidden/>
           </w:rPr>
-          <w:t>48</w:t>
+          <w:t>43</w:t>
         </w:r>
         <w:r>
           <w:rPr>
@@ -5849,7 +5863,7 @@
           <w:lang w:bidi="ar-SA"/>
         </w:rPr>
       </w:pPr>
-      <w:hyperlink w:anchor="_Toc302413201" w:history="1">
+      <w:hyperlink w:anchor="_Toc318300566" w:history="1">
         <w:r>
           <w:rPr>
             <w:rStyle w:val="Hyperlink"/>
@@ -5893,7 +5907,7 @@
             <w:noProof/>
             <w:webHidden/>
           </w:rPr>
-          <w:instrText xml:space="preserve"> PAGEREF _Toc302413201 \h </w:instrText>
+          <w:instrText xml:space="preserve"> PAGEREF _Toc318300566 \h </w:instrText>
         </w:r>
         <w:r>
           <w:rPr>
@@ -5913,7 +5927,7 @@
             <w:noProof/>
             <w:webHidden/>
           </w:rPr>
-          <w:t>50</w:t>
+          <w:t>45</w:t>
         </w:r>
         <w:r>
           <w:rPr>
@@ -5939,7 +5953,7 @@
           <w:lang w:bidi="ar-SA"/>
         </w:rPr>
       </w:pPr>
-      <w:hyperlink w:anchor="_Toc302413202" w:history="1">
+      <w:hyperlink w:anchor="_Toc318300567" w:history="1">
         <w:r>
           <w:rPr>
             <w:rStyle w:val="Hyperlink"/>
@@ -5983,7 +5997,7 @@
             <w:noProof/>
             <w:webHidden/>
           </w:rPr>
-          <w:instrText xml:space="preserve"> PAGEREF _Toc302413202 \h </w:instrText>
+          <w:instrText xml:space="preserve"> PAGEREF _Toc318300567 \h </w:instrText>
         </w:r>
         <w:r>
           <w:rPr>
@@ -6003,7 +6017,7 @@
             <w:noProof/>
             <w:webHidden/>
           </w:rPr>
-          <w:t>51</w:t>
+          <w:t>45</w:t>
         </w:r>
         <w:r>
           <w:rPr>
@@ -6029,7 +6043,7 @@
           <w:lang w:bidi="ar-SA"/>
         </w:rPr>
       </w:pPr>
-      <w:hyperlink w:anchor="_Toc302413203" w:history="1">
+      <w:hyperlink w:anchor="_Toc318300568" w:history="1">
         <w:r>
           <w:rPr>
             <w:rStyle w:val="Hyperlink"/>
@@ -6073,7 +6087,7 @@
             <w:noProof/>
             <w:webHidden/>
           </w:rPr>
-          <w:instrText xml:space="preserve"> PAGEREF _Toc302413203 \h </w:instrText>
+          <w:instrText xml:space="preserve"> PAGEREF _Toc318300568 \h </w:instrText>
         </w:r>
         <w:r>
           <w:rPr>
@@ -6093,7 +6107,7 @@
             <w:noProof/>
             <w:webHidden/>
           </w:rPr>
-          <w:t>51</w:t>
+          <w:t>46</w:t>
         </w:r>
         <w:r>
           <w:rPr>
@@ -6119,7 +6133,7 @@
           <w:lang w:bidi="ar-SA"/>
         </w:rPr>
       </w:pPr>
-      <w:hyperlink w:anchor="_Toc302413204" w:history="1">
+      <w:hyperlink w:anchor="_Toc318300569" w:history="1">
         <w:r>
           <w:rPr>
             <w:rStyle w:val="Hyperlink"/>
@@ -6163,7 +6177,7 @@
             <w:noProof/>
             <w:webHidden/>
           </w:rPr>
-          <w:instrText xml:space="preserve"> PAGEREF _Toc302413204 \h </w:instrText>
+          <w:instrText xml:space="preserve"> PAGEREF _Toc318300569 \h </w:instrText>
         </w:r>
         <w:r>
           <w:rPr>
@@ -6183,7 +6197,7 @@
             <w:noProof/>
             <w:webHidden/>
           </w:rPr>
-          <w:t>52</w:t>
+          <w:t>46</w:t>
         </w:r>
         <w:r>
           <w:rPr>
@@ -6209,7 +6223,7 @@
           <w:lang w:bidi="ar-SA"/>
         </w:rPr>
       </w:pPr>
-      <w:hyperlink w:anchor="_Toc302413205" w:history="1">
+      <w:hyperlink w:anchor="_Toc318300570" w:history="1">
         <w:r>
           <w:rPr>
             <w:rStyle w:val="Hyperlink"/>
@@ -6253,7 +6267,7 @@
             <w:noProof/>
             <w:webHidden/>
           </w:rPr>
-          <w:instrText xml:space="preserve"> PAGEREF _Toc302413205 \h </w:instrText>
+          <w:instrText xml:space="preserve"> PAGEREF _Toc318300570 \h </w:instrText>
         </w:r>
         <w:r>
           <w:rPr>
@@ -6273,7 +6287,7 @@
             <w:noProof/>
             <w:webHidden/>
           </w:rPr>
-          <w:t>52</w:t>
+          <w:t>46</w:t>
         </w:r>
         <w:r>
           <w:rPr>
@@ -6299,7 +6313,7 @@
           <w:lang w:bidi="ar-SA"/>
         </w:rPr>
       </w:pPr>
-      <w:hyperlink w:anchor="_Toc302413206" w:history="1">
+      <w:hyperlink w:anchor="_Toc318300571" w:history="1">
         <w:r>
           <w:rPr>
             <w:rStyle w:val="Hyperlink"/>
@@ -6343,7 +6357,7 @@
             <w:noProof/>
             <w:webHidden/>
           </w:rPr>
-          <w:instrText xml:space="preserve"> PAGEREF _Toc302413206 \h </w:instrText>
+          <w:instrText xml:space="preserve"> PAGEREF _Toc318300571 \h </w:instrText>
         </w:r>
         <w:r>
           <w:rPr>
@@ -6363,7 +6377,7 @@
             <w:noProof/>
             <w:webHidden/>
           </w:rPr>
-          <w:t>53</w:t>
+          <w:t>47</w:t>
         </w:r>
         <w:r>
           <w:rPr>
@@ -6389,7 +6403,7 @@
           <w:lang w:bidi="ar-SA"/>
         </w:rPr>
       </w:pPr>
-      <w:hyperlink w:anchor="_Toc302413207" w:history="1">
+      <w:hyperlink w:anchor="_Toc318300572" w:history="1">
         <w:r>
           <w:rPr>
             <w:rStyle w:val="Hyperlink"/>
@@ -6433,7 +6447,7 @@
             <w:noProof/>
             <w:webHidden/>
           </w:rPr>
-          <w:instrText xml:space="preserve"> PAGEREF _Toc302413207 \h </w:instrText>
+          <w:instrText xml:space="preserve"> PAGEREF _Toc318300572 \h </w:instrText>
         </w:r>
         <w:r>
           <w:rPr>
@@ -6453,7 +6467,7 @@
             <w:noProof/>
             <w:webHidden/>
           </w:rPr>
-          <w:t>53</w:t>
+          <w:t>47</w:t>
         </w:r>
         <w:r>
           <w:rPr>
@@ -6479,7 +6493,7 @@
           <w:lang w:bidi="ar-SA"/>
         </w:rPr>
       </w:pPr>
-      <w:hyperlink w:anchor="_Toc302413208" w:history="1">
+      <w:hyperlink w:anchor="_Toc318300573" w:history="1">
         <w:r>
           <w:rPr>
             <w:rStyle w:val="Hyperlink"/>
@@ -6523,7 +6537,7 @@
             <w:noProof/>
             <w:webHidden/>
           </w:rPr>
-          <w:instrText xml:space="preserve"> PAGEREF _Toc302413208 \h </w:instrText>
+          <w:instrText xml:space="preserve"> PAGEREF _Toc318300573 \h </w:instrText>
         </w:r>
         <w:r>
           <w:rPr>
@@ -6543,7 +6557,7 @@
             <w:noProof/>
             <w:webHidden/>
           </w:rPr>
-          <w:t>55</w:t>
+          <w:t>49</w:t>
         </w:r>
         <w:r>
           <w:rPr>
@@ -6569,7 +6583,7 @@
           <w:lang w:bidi="ar-SA"/>
         </w:rPr>
       </w:pPr>
-      <w:hyperlink w:anchor="_Toc302413209" w:history="1">
+      <w:hyperlink w:anchor="_Toc318300574" w:history="1">
         <w:r>
           <w:rPr>
             <w:rStyle w:val="Hyperlink"/>
@@ -6613,7 +6627,7 @@
             <w:noProof/>
             <w:webHidden/>
           </w:rPr>
-          <w:instrText xml:space="preserve"> PAGEREF _Toc302413209 \h </w:instrText>
+          <w:instrText xml:space="preserve"> PAGEREF _Toc318300574 \h </w:instrText>
         </w:r>
         <w:r>
           <w:rPr>
@@ -6633,7 +6647,7 @@
             <w:noProof/>
             <w:webHidden/>
           </w:rPr>
-          <w:t>55</w:t>
+          <w:t>49</w:t>
         </w:r>
         <w:r>
           <w:rPr>
@@ -6659,7 +6673,7 @@
           <w:lang w:bidi="ar-SA"/>
         </w:rPr>
       </w:pPr>
-      <w:hyperlink w:anchor="_Toc302413210" w:history="1">
+      <w:hyperlink w:anchor="_Toc318300575" w:history="1">
         <w:r>
           <w:rPr>
             <w:rStyle w:val="Hyperlink"/>
@@ -6703,7 +6717,7 @@
             <w:noProof/>
             <w:webHidden/>
           </w:rPr>
-          <w:instrText xml:space="preserve"> PAGEREF _Toc302413210 \h </w:instrText>
+          <w:instrText xml:space="preserve"> PAGEREF _Toc318300575 \h </w:instrText>
         </w:r>
         <w:r>
           <w:rPr>
@@ -6723,7 +6737,7 @@
             <w:noProof/>
             <w:webHidden/>
           </w:rPr>
-          <w:t>56</w:t>
+          <w:t>50</w:t>
         </w:r>
         <w:r>
           <w:rPr>
@@ -6749,7 +6763,7 @@
           <w:lang w:bidi="ar-SA"/>
         </w:rPr>
       </w:pPr>
-      <w:hyperlink w:anchor="_Toc302413211" w:history="1">
+      <w:hyperlink w:anchor="_Toc318300576" w:history="1">
         <w:r>
           <w:rPr>
             <w:rStyle w:val="Hyperlink"/>
@@ -6793,7 +6807,7 @@
             <w:noProof/>
             <w:webHidden/>
           </w:rPr>
-          <w:instrText xml:space="preserve"> PAGEREF _Toc302413211 \h </w:instrText>
+          <w:instrText xml:space="preserve"> PAGEREF _Toc318300576 \h </w:instrText>
         </w:r>
         <w:r>
           <w:rPr>
@@ -6813,7 +6827,7 @@
             <w:noProof/>
             <w:webHidden/>
           </w:rPr>
-          <w:t>56</w:t>
+          <w:t>50</w:t>
         </w:r>
         <w:r>
           <w:rPr>
@@ -6839,7 +6853,7 @@
           <w:lang w:bidi="ar-SA"/>
         </w:rPr>
       </w:pPr>
-      <w:hyperlink w:anchor="_Toc302413212" w:history="1">
+      <w:hyperlink w:anchor="_Toc318300577" w:history="1">
         <w:r>
           <w:rPr>
             <w:rStyle w:val="Hyperlink"/>
@@ -6883,7 +6897,7 @@
             <w:noProof/>
             <w:webHidden/>
           </w:rPr>
-          <w:instrText xml:space="preserve"> PAGEREF _Toc302413212 \h </w:instrText>
+          <w:instrText xml:space="preserve"> PAGEREF _Toc318300577 \h </w:instrText>
         </w:r>
         <w:r>
           <w:rPr>
@@ -6903,7 +6917,7 @@
             <w:noProof/>
             <w:webHidden/>
           </w:rPr>
-          <w:t>56</w:t>
+          <w:t>50</w:t>
         </w:r>
         <w:r>
           <w:rPr>
@@ -6929,7 +6943,7 @@
           <w:lang w:bidi="ar-SA"/>
         </w:rPr>
       </w:pPr>
-      <w:hyperlink w:anchor="_Toc302413213" w:history="1">
+      <w:hyperlink w:anchor="_Toc318300578" w:history="1">
         <w:r>
           <w:rPr>
             <w:rStyle w:val="Hyperlink"/>
@@ -6973,7 +6987,7 @@
             <w:noProof/>
             <w:webHidden/>
           </w:rPr>
-          <w:instrText xml:space="preserve"> PAGEREF _Toc302413213 \h </w:instrText>
+          <w:instrText xml:space="preserve"> PAGEREF _Toc318300578 \h </w:instrText>
         </w:r>
         <w:r>
           <w:rPr>
@@ -6993,7 +7007,7 @@
             <w:noProof/>
             <w:webHidden/>
           </w:rPr>
-          <w:t>57</w:t>
+          <w:t>51</w:t>
         </w:r>
         <w:r>
           <w:rPr>
@@ -7019,7 +7033,7 @@
           <w:lang w:bidi="ar-SA"/>
         </w:rPr>
       </w:pPr>
-      <w:hyperlink w:anchor="_Toc302413214" w:history="1">
+      <w:hyperlink w:anchor="_Toc318300579" w:history="1">
         <w:r>
           <w:rPr>
             <w:rStyle w:val="Hyperlink"/>
@@ -7063,7 +7077,7 @@
             <w:noProof/>
             <w:webHidden/>
           </w:rPr>
-          <w:instrText xml:space="preserve"> PAGEREF _Toc302413214 \h </w:instrText>
+          <w:instrText xml:space="preserve"> PAGEREF _Toc318300579 \h </w:instrText>
         </w:r>
         <w:r>
           <w:rPr>
@@ -7083,7 +7097,7 @@
             <w:noProof/>
             <w:webHidden/>
           </w:rPr>
-          <w:t>58</w:t>
+          <w:t>52</w:t>
         </w:r>
         <w:r>
           <w:rPr>
@@ -7109,7 +7123,7 @@
           <w:lang w:bidi="ar-SA"/>
         </w:rPr>
       </w:pPr>
-      <w:hyperlink w:anchor="_Toc302413215" w:history="1">
+      <w:hyperlink w:anchor="_Toc318300580" w:history="1">
         <w:r>
           <w:rPr>
             <w:rStyle w:val="Hyperlink"/>
@@ -7153,7 +7167,7 @@
             <w:noProof/>
             <w:webHidden/>
           </w:rPr>
-          <w:instrText xml:space="preserve"> PAGEREF _Toc302413215 \h </w:instrText>
+          <w:instrText xml:space="preserve"> PAGEREF _Toc318300580 \h </w:instrText>
         </w:r>
         <w:r>
           <w:rPr>
@@ -7173,7 +7187,7 @@
             <w:noProof/>
             <w:webHidden/>
           </w:rPr>
-          <w:t>58</w:t>
+          <w:t>52</w:t>
         </w:r>
         <w:r>
           <w:rPr>
@@ -7199,7 +7213,7 @@
           <w:lang w:bidi="ar-SA"/>
         </w:rPr>
       </w:pPr>
-      <w:hyperlink w:anchor="_Toc302413216" w:history="1">
+      <w:hyperlink w:anchor="_Toc318300581" w:history="1">
         <w:r>
           <w:rPr>
             <w:rStyle w:val="Hyperlink"/>
@@ -7243,7 +7257,7 @@
             <w:noProof/>
             <w:webHidden/>
           </w:rPr>
-          <w:instrText xml:space="preserve"> PAGEREF _Toc302413216 \h </w:instrText>
+          <w:instrText xml:space="preserve"> PAGEREF _Toc318300581 \h </w:instrText>
         </w:r>
         <w:r>
           <w:rPr>
@@ -7263,7 +7277,7 @@
             <w:noProof/>
             <w:webHidden/>
           </w:rPr>
-          <w:t>58</w:t>
+          <w:t>52</w:t>
         </w:r>
         <w:r>
           <w:rPr>
@@ -7289,7 +7303,7 @@
           <w:lang w:bidi="ar-SA"/>
         </w:rPr>
       </w:pPr>
-      <w:hyperlink w:anchor="_Toc302413217" w:history="1">
+      <w:hyperlink w:anchor="_Toc318300582" w:history="1">
         <w:r>
           <w:rPr>
             <w:rStyle w:val="Hyperlink"/>
@@ -7333,7 +7347,7 @@
             <w:noProof/>
             <w:webHidden/>
           </w:rPr>
-          <w:instrText xml:space="preserve"> PAGEREF _Toc302413217 \h </w:instrText>
+          <w:instrText xml:space="preserve"> PAGEREF _Toc318300582 \h </w:instrText>
         </w:r>
         <w:r>
           <w:rPr>
@@ -7353,7 +7367,7 @@
             <w:noProof/>
             <w:webHidden/>
           </w:rPr>
-          <w:t>59</w:t>
+          <w:t>53</w:t>
         </w:r>
         <w:r>
           <w:rPr>
@@ -7379,7 +7393,7 @@
           <w:lang w:bidi="ar-SA"/>
         </w:rPr>
       </w:pPr>
-      <w:hyperlink w:anchor="_Toc302413218" w:history="1">
+      <w:hyperlink w:anchor="_Toc318300583" w:history="1">
         <w:r>
           <w:rPr>
             <w:rStyle w:val="Hyperlink"/>
@@ -7423,7 +7437,7 @@
             <w:noProof/>
             <w:webHidden/>
           </w:rPr>
-          <w:instrText xml:space="preserve"> PAGEREF _Toc302413218 \h </w:instrText>
+          <w:instrText xml:space="preserve"> PAGEREF _Toc318300583 \h </w:instrText>
         </w:r>
         <w:r>
           <w:rPr>
@@ -7443,7 +7457,7 @@
             <w:noProof/>
             <w:webHidden/>
           </w:rPr>
-          <w:t>61</w:t>
+          <w:t>55</w:t>
         </w:r>
         <w:r>
           <w:rPr>
@@ -7469,7 +7483,7 @@
           <w:lang w:bidi="ar-SA"/>
         </w:rPr>
       </w:pPr>
-      <w:hyperlink w:anchor="_Toc302413219" w:history="1">
+      <w:hyperlink w:anchor="_Toc318300584" w:history="1">
         <w:r>
           <w:rPr>
             <w:rStyle w:val="Hyperlink"/>
@@ -7513,7 +7527,7 @@
             <w:noProof/>
             <w:webHidden/>
           </w:rPr>
-          <w:instrText xml:space="preserve"> PAGEREF _Toc302413219 \h </w:instrText>
+          <w:instrText xml:space="preserve"> PAGEREF _Toc318300584 \h </w:instrText>
         </w:r>
         <w:r>
           <w:rPr>
@@ -7533,7 +7547,7 @@
             <w:noProof/>
             <w:webHidden/>
           </w:rPr>
-          <w:t>61</w:t>
+          <w:t>55</w:t>
         </w:r>
         <w:r>
           <w:rPr>
@@ -7559,7 +7573,7 @@
           <w:lang w:bidi="ar-SA"/>
         </w:rPr>
       </w:pPr>
-      <w:hyperlink w:anchor="_Toc302413220" w:history="1">
+      <w:hyperlink w:anchor="_Toc318300585" w:history="1">
         <w:r>
           <w:rPr>
             <w:rStyle w:val="Hyperlink"/>
@@ -7603,7 +7617,7 @@
             <w:noProof/>
             <w:webHidden/>
           </w:rPr>
-          <w:instrText xml:space="preserve"> PAGEREF _Toc302413220 \h </w:instrText>
+          <w:instrText xml:space="preserve"> PAGEREF _Toc318300585 \h </w:instrText>
         </w:r>
         <w:r>
           <w:rPr>
@@ -7623,7 +7637,7 @@
             <w:noProof/>
             <w:webHidden/>
           </w:rPr>
-          <w:t>61</w:t>
+          <w:t>55</w:t>
         </w:r>
         <w:r>
           <w:rPr>
@@ -7649,7 +7663,7 @@
           <w:lang w:bidi="ar-SA"/>
         </w:rPr>
       </w:pPr>
-      <w:hyperlink w:anchor="_Toc302413221" w:history="1">
+      <w:hyperlink w:anchor="_Toc318300586" w:history="1">
         <w:r>
           <w:rPr>
             <w:rStyle w:val="Hyperlink"/>
@@ -7693,7 +7707,7 @@
             <w:noProof/>
             <w:webHidden/>
           </w:rPr>
-          <w:instrText xml:space="preserve"> PAGEREF _Toc302413221 \h </w:instrText>
+          <w:instrText xml:space="preserve"> PAGEREF _Toc318300586 \h </w:instrText>
         </w:r>
         <w:r>
           <w:rPr>
@@ -7713,7 +7727,7 @@
             <w:noProof/>
             <w:webHidden/>
           </w:rPr>
-          <w:t>63</w:t>
+          <w:t>56</w:t>
         </w:r>
         <w:r>
           <w:rPr>
@@ -7739,7 +7753,7 @@
           <w:lang w:bidi="ar-SA"/>
         </w:rPr>
       </w:pPr>
-      <w:hyperlink w:anchor="_Toc302413222" w:history="1">
+      <w:hyperlink w:anchor="_Toc318300587" w:history="1">
         <w:r>
           <w:rPr>
             <w:rStyle w:val="Hyperlink"/>
@@ -7783,7 +7797,7 @@
             <w:noProof/>
             <w:webHidden/>
           </w:rPr>
-          <w:instrText xml:space="preserve"> PAGEREF _Toc302413222 \h </w:instrText>
+          <w:instrText xml:space="preserve"> PAGEREF _Toc318300587 \h </w:instrText>
         </w:r>
         <w:r>
           <w:rPr>
@@ -7803,7 +7817,7 @@
             <w:noProof/>
             <w:webHidden/>
           </w:rPr>
-          <w:t>64</w:t>
+          <w:t>57</w:t>
         </w:r>
         <w:r>
           <w:rPr>
@@ -7829,7 +7843,7 @@
           <w:lang w:bidi="ar-SA"/>
         </w:rPr>
       </w:pPr>
-      <w:hyperlink w:anchor="_Toc302413223" w:history="1">
+      <w:hyperlink w:anchor="_Toc318300588" w:history="1">
         <w:r>
           <w:rPr>
             <w:rStyle w:val="Hyperlink"/>
@@ -7873,7 +7887,7 @@
             <w:noProof/>
             <w:webHidden/>
           </w:rPr>
-          <w:instrText xml:space="preserve"> PAGEREF _Toc302413223 \h </w:instrText>
+          <w:instrText xml:space="preserve"> PAGEREF _Toc318300588 \h </w:instrText>
         </w:r>
         <w:r>
           <w:rPr>
@@ -7893,7 +7907,7 @@
             <w:noProof/>
             <w:webHidden/>
           </w:rPr>
-          <w:t>66</w:t>
+          <w:t>59</w:t>
         </w:r>
         <w:r>
           <w:rPr>
@@ -7919,7 +7933,7 @@
           <w:lang w:bidi="ar-SA"/>
         </w:rPr>
       </w:pPr>
-      <w:hyperlink w:anchor="_Toc302413224" w:history="1">
+      <w:hyperlink w:anchor="_Toc318300589" w:history="1">
         <w:r>
           <w:rPr>
             <w:rStyle w:val="Hyperlink"/>
@@ -7963,7 +7977,7 @@
             <w:noProof/>
             <w:webHidden/>
           </w:rPr>
-          <w:instrText xml:space="preserve"> PAGEREF _Toc302413224 \h </w:instrText>
+          <w:instrText xml:space="preserve"> PAGEREF _Toc318300589 \h </w:instrText>
         </w:r>
         <w:r>
           <w:rPr>
@@ -7983,7 +7997,7 @@
             <w:noProof/>
             <w:webHidden/>
           </w:rPr>
-          <w:t>66</w:t>
+          <w:t>59</w:t>
         </w:r>
         <w:r>
           <w:rPr>
@@ -8009,7 +8023,7 @@
           <w:lang w:bidi="ar-SA"/>
         </w:rPr>
       </w:pPr>
-      <w:hyperlink w:anchor="_Toc302413225" w:history="1">
+      <w:hyperlink w:anchor="_Toc318300590" w:history="1">
         <w:r>
           <w:rPr>
             <w:rStyle w:val="Hyperlink"/>
@@ -8053,7 +8067,7 @@
             <w:noProof/>
             <w:webHidden/>
           </w:rPr>
-          <w:instrText xml:space="preserve"> PAGEREF _Toc302413225 \h </w:instrText>
+          <w:instrText xml:space="preserve"> PAGEREF _Toc318300590 \h </w:instrText>
         </w:r>
         <w:r>
           <w:rPr>
@@ -8073,7 +8087,7 @@
             <w:noProof/>
             <w:webHidden/>
           </w:rPr>
-          <w:t>69</w:t>
+          <w:t>61</w:t>
         </w:r>
         <w:r>
           <w:rPr>
@@ -8099,7 +8113,7 @@
           <w:lang w:bidi="ar-SA"/>
         </w:rPr>
       </w:pPr>
-      <w:hyperlink w:anchor="_Toc302413226" w:history="1">
+      <w:hyperlink w:anchor="_Toc318300591" w:history="1">
         <w:r>
           <w:rPr>
             <w:rStyle w:val="Hyperlink"/>
@@ -8143,7 +8157,7 @@
             <w:noProof/>
             <w:webHidden/>
           </w:rPr>
-          <w:instrText xml:space="preserve"> PAGEREF _Toc302413226 \h </w:instrText>
+          <w:instrText xml:space="preserve"> PAGEREF _Toc318300591 \h </w:instrText>
         </w:r>
         <w:r>
           <w:rPr>
@@ -8163,7 +8177,7 @@
             <w:noProof/>
             <w:webHidden/>
           </w:rPr>
-          <w:t>70</w:t>
+          <w:t>63</w:t>
         </w:r>
         <w:r>
           <w:rPr>
@@ -8189,7 +8203,7 @@
           <w:lang w:bidi="ar-SA"/>
         </w:rPr>
       </w:pPr>
-      <w:hyperlink w:anchor="_Toc302413227" w:history="1">
+      <w:hyperlink w:anchor="_Toc318300592" w:history="1">
         <w:r>
           <w:rPr>
             <w:rStyle w:val="Hyperlink"/>
@@ -8233,7 +8247,7 @@
             <w:noProof/>
             <w:webHidden/>
           </w:rPr>
-          <w:instrText xml:space="preserve"> PAGEREF _Toc302413227 \h </w:instrText>
+          <w:instrText xml:space="preserve"> PAGEREF _Toc318300592 \h </w:instrText>
         </w:r>
         <w:r>
           <w:rPr>
@@ -8253,7 +8267,7 @@
             <w:noProof/>
             <w:webHidden/>
           </w:rPr>
-          <w:t>71</w:t>
+          <w:t>63</w:t>
         </w:r>
         <w:r>
           <w:rPr>
@@ -8279,7 +8293,7 @@
           <w:lang w:bidi="ar-SA"/>
         </w:rPr>
       </w:pPr>
-      <w:hyperlink w:anchor="_Toc302413228" w:history="1">
+      <w:hyperlink w:anchor="_Toc318300593" w:history="1">
         <w:r>
           <w:rPr>
             <w:rStyle w:val="Hyperlink"/>
@@ -8323,7 +8337,7 @@
             <w:noProof/>
             <w:webHidden/>
           </w:rPr>
-          <w:instrText xml:space="preserve"> PAGEREF _Toc302413228 \h </w:instrText>
+          <w:instrText xml:space="preserve"> PAGEREF _Toc318300593 \h </w:instrText>
         </w:r>
         <w:r>
           <w:rPr>
@@ -8343,7 +8357,7 @@
             <w:noProof/>
             <w:webHidden/>
           </w:rPr>
-          <w:t>71</w:t>
+          <w:t>63</w:t>
         </w:r>
         <w:r>
           <w:rPr>
@@ -8369,7 +8383,7 @@
           <w:lang w:bidi="ar-SA"/>
         </w:rPr>
       </w:pPr>
-      <w:hyperlink w:anchor="_Toc302413229" w:history="1">
+      <w:hyperlink w:anchor="_Toc318300594" w:history="1">
         <w:r>
           <w:rPr>
             <w:rStyle w:val="Hyperlink"/>
@@ -8413,7 +8427,7 @@
             <w:noProof/>
             <w:webHidden/>
           </w:rPr>
-          <w:instrText xml:space="preserve"> PAGEREF _Toc302413229 \h </w:instrText>
+          <w:instrText xml:space="preserve"> PAGEREF _Toc318300594 \h </w:instrText>
         </w:r>
         <w:r>
           <w:rPr>
@@ -8433,7 +8447,7 @@
             <w:noProof/>
             <w:webHidden/>
           </w:rPr>
-          <w:t>71</w:t>
+          <w:t>64</w:t>
         </w:r>
         <w:r>
           <w:rPr>
@@ -8459,7 +8473,7 @@
           <w:lang w:bidi="ar-SA"/>
         </w:rPr>
       </w:pPr>
-      <w:hyperlink w:anchor="_Toc302413230" w:history="1">
+      <w:hyperlink w:anchor="_Toc318300595" w:history="1">
         <w:r>
           <w:rPr>
             <w:rStyle w:val="Hyperlink"/>
@@ -8503,7 +8517,7 @@
             <w:noProof/>
             <w:webHidden/>
           </w:rPr>
-          <w:instrText xml:space="preserve"> PAGEREF _Toc302413230 \h </w:instrText>
+          <w:instrText xml:space="preserve"> PAGEREF _Toc318300595 \h </w:instrText>
         </w:r>
         <w:r>
           <w:rPr>
@@ -8523,7 +8537,7 @@
             <w:noProof/>
             <w:webHidden/>
           </w:rPr>
-          <w:t>71</w:t>
+          <w:t>64</w:t>
         </w:r>
         <w:r>
           <w:rPr>
@@ -8549,7 +8563,7 @@
           <w:lang w:bidi="ar-SA"/>
         </w:rPr>
       </w:pPr>
-      <w:hyperlink w:anchor="_Toc302413231" w:history="1">
+      <w:hyperlink w:anchor="_Toc318300596" w:history="1">
         <w:r>
           <w:rPr>
             <w:rStyle w:val="Hyperlink"/>
@@ -8593,7 +8607,7 @@
             <w:noProof/>
             <w:webHidden/>
           </w:rPr>
-          <w:instrText xml:space="preserve"> PAGEREF _Toc302413231 \h </w:instrText>
+          <w:instrText xml:space="preserve"> PAGEREF _Toc318300596 \h </w:instrText>
         </w:r>
         <w:r>
           <w:rPr>
@@ -8613,7 +8627,7 @@
             <w:noProof/>
             <w:webHidden/>
           </w:rPr>
-          <w:t>72</w:t>
+          <w:t>65</w:t>
         </w:r>
         <w:r>
           <w:rPr>
@@ -8639,7 +8653,7 @@
           <w:lang w:bidi="ar-SA"/>
         </w:rPr>
       </w:pPr>
-      <w:hyperlink w:anchor="_Toc302413232" w:history="1">
+      <w:hyperlink w:anchor="_Toc318300597" w:history="1">
         <w:r>
           <w:rPr>
             <w:rStyle w:val="Hyperlink"/>
@@ -8683,7 +8697,7 @@
             <w:noProof/>
             <w:webHidden/>
           </w:rPr>
-          <w:instrText xml:space="preserve"> PAGEREF _Toc302413232 \h </w:instrText>
+          <w:instrText xml:space="preserve"> PAGEREF _Toc318300597 \h </w:instrText>
         </w:r>
         <w:r>
           <w:rPr>
@@ -8703,7 +8717,7 @@
             <w:noProof/>
             <w:webHidden/>
           </w:rPr>
-          <w:t>73</w:t>
+          <w:t>65</w:t>
         </w:r>
         <w:r>
           <w:rPr>
@@ -8729,7 +8743,7 @@
           <w:lang w:bidi="ar-SA"/>
         </w:rPr>
       </w:pPr>
-      <w:hyperlink w:anchor="_Toc302413233" w:history="1">
+      <w:hyperlink w:anchor="_Toc318300598" w:history="1">
         <w:r>
           <w:rPr>
             <w:rStyle w:val="Hyperlink"/>
@@ -8773,7 +8787,7 @@
             <w:noProof/>
             <w:webHidden/>
           </w:rPr>
-          <w:instrText xml:space="preserve"> PAGEREF _Toc302413233 \h </w:instrText>
+          <w:instrText xml:space="preserve"> PAGEREF _Toc318300598 \h </w:instrText>
         </w:r>
         <w:r>
           <w:rPr>
@@ -8793,7 +8807,7 @@
             <w:noProof/>
             <w:webHidden/>
           </w:rPr>
-          <w:t>73</w:t>
+          <w:t>65</w:t>
         </w:r>
         <w:r>
           <w:rPr>
@@ -8819,7 +8833,7 @@
           <w:lang w:bidi="ar-SA"/>
         </w:rPr>
       </w:pPr>
-      <w:hyperlink w:anchor="_Toc302413234" w:history="1">
+      <w:hyperlink w:anchor="_Toc318300599" w:history="1">
         <w:r>
           <w:rPr>
             <w:rStyle w:val="Hyperlink"/>
@@ -8863,7 +8877,7 @@
             <w:noProof/>
             <w:webHidden/>
           </w:rPr>
-          <w:instrText xml:space="preserve"> PAGEREF _Toc302413234 \h </w:instrText>
+          <w:instrText xml:space="preserve"> PAGEREF _Toc318300599 \h </w:instrText>
         </w:r>
         <w:r>
           <w:rPr>
@@ -8883,7 +8897,7 @@
             <w:noProof/>
             <w:webHidden/>
           </w:rPr>
-          <w:t>74</w:t>
+          <w:t>66</w:t>
         </w:r>
         <w:r>
           <w:rPr>
@@ -8909,7 +8923,7 @@
           <w:lang w:bidi="ar-SA"/>
         </w:rPr>
       </w:pPr>
-      <w:hyperlink w:anchor="_Toc302413235" w:history="1">
+      <w:hyperlink w:anchor="_Toc318300600" w:history="1">
         <w:r>
           <w:rPr>
             <w:rStyle w:val="Hyperlink"/>
@@ -8953,7 +8967,7 @@
             <w:noProof/>
             <w:webHidden/>
           </w:rPr>
-          <w:instrText xml:space="preserve"> PAGEREF _Toc302413235 \h </w:instrText>
+          <w:instrText xml:space="preserve"> PAGEREF _Toc318300600 \h </w:instrText>
         </w:r>
         <w:r>
           <w:rPr>
@@ -8973,7 +8987,7 @@
             <w:noProof/>
             <w:webHidden/>
           </w:rPr>
-          <w:t>75</w:t>
+          <w:t>67</w:t>
         </w:r>
         <w:r>
           <w:rPr>
@@ -8999,7 +9013,7 @@
           <w:lang w:bidi="ar-SA"/>
         </w:rPr>
       </w:pPr>
-      <w:hyperlink w:anchor="_Toc302413236" w:history="1">
+      <w:hyperlink w:anchor="_Toc318300601" w:history="1">
         <w:r>
           <w:rPr>
             <w:rStyle w:val="Hyperlink"/>
@@ -9043,7 +9057,7 @@
             <w:noProof/>
             <w:webHidden/>
           </w:rPr>
-          <w:instrText xml:space="preserve"> PAGEREF _Toc302413236 \h </w:instrText>
+          <w:instrText xml:space="preserve"> PAGEREF _Toc318300601 \h </w:instrText>
         </w:r>
         <w:r>
           <w:rPr>
@@ -9063,7 +9077,7 @@
             <w:noProof/>
             <w:webHidden/>
           </w:rPr>
-          <w:t>76</w:t>
+          <w:t>68</w:t>
         </w:r>
         <w:r>
           <w:rPr>
@@ -9089,7 +9103,7 @@
           <w:lang w:bidi="ar-SA"/>
         </w:rPr>
       </w:pPr>
-      <w:hyperlink w:anchor="_Toc302413237" w:history="1">
+      <w:hyperlink w:anchor="_Toc318300602" w:history="1">
         <w:r>
           <w:rPr>
             <w:rStyle w:val="Hyperlink"/>
@@ -9133,7 +9147,7 @@
             <w:noProof/>
             <w:webHidden/>
           </w:rPr>
-          <w:instrText xml:space="preserve"> PAGEREF _Toc302413237 \h </w:instrText>
+          <w:instrText xml:space="preserve"> PAGEREF _Toc318300602 \h </w:instrText>
         </w:r>
         <w:r>
           <w:rPr>
@@ -9153,7 +9167,7 @@
             <w:noProof/>
             <w:webHidden/>
           </w:rPr>
-          <w:t>78</w:t>
+          <w:t>70</w:t>
         </w:r>
         <w:r>
           <w:rPr>
@@ -9179,7 +9193,7 @@
           <w:lang w:bidi="ar-SA"/>
         </w:rPr>
       </w:pPr>
-      <w:hyperlink w:anchor="_Toc302413238" w:history="1">
+      <w:hyperlink w:anchor="_Toc318300603" w:history="1">
         <w:r>
           <w:rPr>
             <w:rStyle w:val="Hyperlink"/>
@@ -9223,7 +9237,7 @@
             <w:noProof/>
             <w:webHidden/>
           </w:rPr>
-          <w:instrText xml:space="preserve"> PAGEREF _Toc302413238 \h </w:instrText>
+          <w:instrText xml:space="preserve"> PAGEREF _Toc318300603 \h </w:instrText>
         </w:r>
         <w:r>
           <w:rPr>
@@ -9243,7 +9257,7 @@
             <w:noProof/>
             <w:webHidden/>
           </w:rPr>
-          <w:t>79</w:t>
+          <w:t>71</w:t>
         </w:r>
         <w:r>
           <w:rPr>
@@ -9269,7 +9283,7 @@
           <w:lang w:bidi="ar-SA"/>
         </w:rPr>
       </w:pPr>
-      <w:hyperlink w:anchor="_Toc302413239" w:history="1">
+      <w:hyperlink w:anchor="_Toc318300604" w:history="1">
         <w:r>
           <w:rPr>
             <w:rStyle w:val="Hyperlink"/>
@@ -9313,7 +9327,7 @@
             <w:noProof/>
             <w:webHidden/>
           </w:rPr>
-          <w:instrText xml:space="preserve"> PAGEREF _Toc302413239 \h </w:instrText>
+          <w:instrText xml:space="preserve"> PAGEREF _Toc318300604 \h </w:instrText>
         </w:r>
         <w:r>
           <w:rPr>
@@ -9333,7 +9347,7 @@
             <w:noProof/>
             <w:webHidden/>
           </w:rPr>
-          <w:t>80</w:t>
+          <w:t>72</w:t>
         </w:r>
         <w:r>
           <w:rPr>
@@ -9359,7 +9373,7 @@
           <w:lang w:bidi="ar-SA"/>
         </w:rPr>
       </w:pPr>
-      <w:hyperlink w:anchor="_Toc302413240" w:history="1">
+      <w:hyperlink w:anchor="_Toc318300605" w:history="1">
         <w:r>
           <w:rPr>
             <w:rStyle w:val="Hyperlink"/>
@@ -9403,7 +9417,7 @@
             <w:noProof/>
             <w:webHidden/>
           </w:rPr>
-          <w:instrText xml:space="preserve"> PAGEREF _Toc302413240 \h </w:instrText>
+          <w:instrText xml:space="preserve"> PAGEREF _Toc318300605 \h </w:instrText>
         </w:r>
         <w:r>
           <w:rPr>
@@ -9423,7 +9437,7 @@
             <w:noProof/>
             <w:webHidden/>
           </w:rPr>
-          <w:t>81</w:t>
+          <w:t>73</w:t>
         </w:r>
         <w:r>
           <w:rPr>
@@ -9449,7 +9463,7 @@
           <w:lang w:bidi="ar-SA"/>
         </w:rPr>
       </w:pPr>
-      <w:hyperlink w:anchor="_Toc302413241" w:history="1">
+      <w:hyperlink w:anchor="_Toc318300606" w:history="1">
         <w:r>
           <w:rPr>
             <w:rStyle w:val="Hyperlink"/>
@@ -9493,7 +9507,7 @@
             <w:noProof/>
             <w:webHidden/>
           </w:rPr>
-          <w:instrText xml:space="preserve"> PAGEREF _Toc302413241 \h </w:instrText>
+          <w:instrText xml:space="preserve"> PAGEREF _Toc318300606 \h </w:instrText>
         </w:r>
         <w:r>
           <w:rPr>
@@ -9513,7 +9527,7 @@
             <w:noProof/>
             <w:webHidden/>
           </w:rPr>
-          <w:t>82</w:t>
+          <w:t>74</w:t>
         </w:r>
         <w:r>
           <w:rPr>
@@ -9539,7 +9553,7 @@
           <w:lang w:bidi="ar-SA"/>
         </w:rPr>
       </w:pPr>
-      <w:hyperlink w:anchor="_Toc302413242" w:history="1">
+      <w:hyperlink w:anchor="_Toc318300607" w:history="1">
         <w:r>
           <w:rPr>
             <w:rStyle w:val="Hyperlink"/>
@@ -9583,7 +9597,7 @@
             <w:noProof/>
             <w:webHidden/>
           </w:rPr>
-          <w:instrText xml:space="preserve"> PAGEREF _Toc302413242 \h </w:instrText>
+          <w:instrText xml:space="preserve"> PAGEREF _Toc318300607 \h </w:instrText>
         </w:r>
         <w:r>
           <w:rPr>
@@ -9603,7 +9617,7 @@
             <w:noProof/>
             <w:webHidden/>
           </w:rPr>
-          <w:t>82</w:t>
+          <w:t>74</w:t>
         </w:r>
         <w:r>
           <w:rPr>
@@ -9629,7 +9643,7 @@
           <w:lang w:bidi="ar-SA"/>
         </w:rPr>
       </w:pPr>
-      <w:hyperlink w:anchor="_Toc302413243" w:history="1">
+      <w:hyperlink w:anchor="_Toc318300608" w:history="1">
         <w:r>
           <w:rPr>
             <w:rStyle w:val="Hyperlink"/>
@@ -9673,7 +9687,7 @@
             <w:noProof/>
             <w:webHidden/>
           </w:rPr>
-          <w:instrText xml:space="preserve"> PAGEREF _Toc302413243 \h </w:instrText>
+          <w:instrText xml:space="preserve"> PAGEREF _Toc318300608 \h </w:instrText>
         </w:r>
         <w:r>
           <w:rPr>
@@ -9693,7 +9707,7 @@
             <w:noProof/>
             <w:webHidden/>
           </w:rPr>
-          <w:t>82</w:t>
+          <w:t>74</w:t>
         </w:r>
         <w:r>
           <w:rPr>
@@ -9719,7 +9733,7 @@
           <w:lang w:bidi="ar-SA"/>
         </w:rPr>
       </w:pPr>
-      <w:hyperlink w:anchor="_Toc302413244" w:history="1">
+      <w:hyperlink w:anchor="_Toc318300609" w:history="1">
         <w:r>
           <w:rPr>
             <w:rStyle w:val="Hyperlink"/>
@@ -9763,7 +9777,7 @@
             <w:noProof/>
             <w:webHidden/>
           </w:rPr>
-          <w:instrText xml:space="preserve"> PAGEREF _Toc302413244 \h </w:instrText>
+          <w:instrText xml:space="preserve"> PAGEREF _Toc318300609 \h </w:instrText>
         </w:r>
         <w:r>
           <w:rPr>
@@ -9783,7 +9797,7 @@
             <w:noProof/>
             <w:webHidden/>
           </w:rPr>
-          <w:t>83</w:t>
+          <w:t>74</w:t>
         </w:r>
         <w:r>
           <w:rPr>
@@ -9809,7 +9823,7 @@
           <w:lang w:bidi="ar-SA"/>
         </w:rPr>
       </w:pPr>
-      <w:hyperlink w:anchor="_Toc302413245" w:history="1">
+      <w:hyperlink w:anchor="_Toc318300610" w:history="1">
         <w:r>
           <w:rPr>
             <w:rStyle w:val="Hyperlink"/>
@@ -9853,7 +9867,7 @@
             <w:noProof/>
             <w:webHidden/>
           </w:rPr>
-          <w:instrText xml:space="preserve"> PAGEREF _Toc302413245 \h </w:instrText>
+          <w:instrText xml:space="preserve"> PAGEREF _Toc318300610 \h </w:instrText>
         </w:r>
         <w:r>
           <w:rPr>
@@ -9873,7 +9887,7 @@
             <w:noProof/>
             <w:webHidden/>
           </w:rPr>
-          <w:t>83</w:t>
+          <w:t>75</w:t>
         </w:r>
         <w:r>
           <w:rPr>
@@ -9899,7 +9913,7 @@
           <w:lang w:bidi="ar-SA"/>
         </w:rPr>
       </w:pPr>
-      <w:hyperlink w:anchor="_Toc302413246" w:history="1">
+      <w:hyperlink w:anchor="_Toc318300611" w:history="1">
         <w:r>
           <w:rPr>
             <w:rStyle w:val="Hyperlink"/>
@@ -9943,7 +9957,7 @@
             <w:noProof/>
             <w:webHidden/>
           </w:rPr>
-          <w:instrText xml:space="preserve"> PAGEREF _Toc302413246 \h </w:instrText>
+          <w:instrText xml:space="preserve"> PAGEREF _Toc318300611 \h </w:instrText>
         </w:r>
         <w:r>
           <w:rPr>
@@ -9963,7 +9977,7 @@
             <w:noProof/>
             <w:webHidden/>
           </w:rPr>
-          <w:t>84</w:t>
+          <w:t>76</w:t>
         </w:r>
         <w:r>
           <w:rPr>
@@ -9983,12 +9997,12 @@
       <w:pPr>
         <w:pStyle w:val="Heading1"/>
       </w:pPr>
-      <w:bookmarkStart w:id="0" w:name="_Toc302413138"/>
+      <w:bookmarkStart w:id="1" w:name="_Toc318300503"/>
       <w:r>
         <w:lastRenderedPageBreak/>
         <w:t>Overview</w:t>
       </w:r>
-      <w:bookmarkEnd w:id="0"/>
+      <w:bookmarkEnd w:id="1"/>
     </w:p>
     <w:p>
       <w:r>
@@ -10414,14 +10428,14 @@
       <w:pPr>
         <w:pStyle w:val="Heading1"/>
       </w:pPr>
-      <w:bookmarkStart w:id="1" w:name="_Prerequisites"/>
-      <w:bookmarkStart w:id="2" w:name="_Toc302413139"/>
-      <w:bookmarkEnd w:id="1"/>
+      <w:bookmarkStart w:id="2" w:name="_Prerequisites"/>
+      <w:bookmarkStart w:id="3" w:name="_Toc318300504"/>
+      <w:bookmarkEnd w:id="2"/>
       <w:r>
         <w:lastRenderedPageBreak/>
         <w:t>Prerequisites</w:t>
       </w:r>
-      <w:bookmarkEnd w:id="2"/>
+      <w:bookmarkEnd w:id="3"/>
     </w:p>
     <w:p>
       <w:r>
@@ -10856,7 +10870,7 @@
               </w:rPr>
               <w:t xml:space="preserve">. You can view the Citrix Hardware Compatibility Guide at </w:t>
             </w:r>
-            <w:hyperlink r:id="rId9" w:history="1">
+            <w:hyperlink r:id="rId10" w:history="1">
               <w:r>
                 <w:rPr>
                   <w:rStyle w:val="Hyperlink"/>
@@ -10894,7 +10908,7 @@
               </w:rPr>
               <w:t xml:space="preserve"> Hardware Compatibility Guide at </w:t>
             </w:r>
-            <w:hyperlink r:id="rId10" w:history="1">
+            <w:hyperlink r:id="rId11" w:history="1">
               <w:r>
                 <w:rPr>
                   <w:rStyle w:val="Hyperlink"/>
@@ -10932,7 +10946,7 @@
               </w:rPr>
               <w:t xml:space="preserve"> Hardware Compatibility Guide at </w:t>
             </w:r>
-            <w:hyperlink r:id="rId11" w:history="1">
+            <w:hyperlink r:id="rId12" w:history="1">
               <w:r>
                 <w:rPr>
                   <w:rStyle w:val="Hyperlink"/>
@@ -11026,7 +11040,6 @@
               <w:pStyle w:val="BulletedList"/>
             </w:pPr>
             <w:r>
-              <w:lastRenderedPageBreak/>
               <w:t>Disk storage – 2GB. Disk requirements may be higher if your database runs on the same machine.</w:t>
             </w:r>
           </w:p>
@@ -11035,6 +11048,7 @@
               <w:pStyle w:val="BulletedList"/>
             </w:pPr>
             <w:r>
+              <w:lastRenderedPageBreak/>
               <w:t>Microsoft SQL Server 2005 Express disk requirements. The bundled database requires up to 2GB free disk space to decompress the installation archive.</w:t>
             </w:r>
           </w:p>
@@ -11056,22 +11070,22 @@
             <w:r>
               <w:t xml:space="preserve">For more information, see </w:t>
             </w:r>
-            <w:bookmarkStart w:id="3" w:name="1_10_7_1"/>
+            <w:bookmarkStart w:id="4" w:name="1_10_7_1"/>
             <w:r>
               <w:t>"</w:t>
             </w:r>
             <w:r>
               <w:t>vCenter Server and the vSphere Client Hardware Requirements</w:t>
             </w:r>
-            <w:bookmarkEnd w:id="3"/>
+            <w:bookmarkEnd w:id="4"/>
             <w:r>
               <w:t>"</w:t>
             </w:r>
             <w:r>
               <w:t xml:space="preserve"> at </w:t>
             </w:r>
-            <w:hyperlink r:id="rId12" w:anchor="href=install/c_vc_hw.html." w:history="1">
-              <w:hyperlink r:id="rId13" w:anchor="href=install/c_vc_hw.html" w:history="1">
+            <w:hyperlink r:id="rId13" w:anchor="href=install/c_vc_hw.html." w:history="1">
+              <w:hyperlink r:id="rId14" w:anchor="href=install/c_vc_hw.html" w:history="1">
                 <w:r>
                   <w:rPr>
                     <w:rStyle w:val="Hyperlink"/>
@@ -11249,7 +11263,7 @@
               <w:rPr>
                 <w:noProof/>
               </w:rPr>
-              <w:t>28</w:t>
+              <w:t>25</w:t>
             </w:r>
             <w:r>
               <w:fldChar w:fldCharType="end"/>
@@ -11420,7 +11434,7 @@
       <w:pPr>
         <w:pStyle w:val="Heading1"/>
       </w:pPr>
-      <w:bookmarkStart w:id="4" w:name="_Toc302413140"/>
+      <w:bookmarkStart w:id="5" w:name="_Toc318300505"/>
       <w:r>
         <w:lastRenderedPageBreak/>
         <w:t xml:space="preserve">Choosing a </w:t>
@@ -11428,7 +11442,7 @@
       <w:r>
         <w:t>Deployment Architecture</w:t>
       </w:r>
-      <w:bookmarkEnd w:id="4"/>
+      <w:bookmarkEnd w:id="5"/>
     </w:p>
     <w:p>
       <w:r>
@@ -11469,11 +11483,11 @@
       <w:pPr>
         <w:pStyle w:val="Heading2"/>
       </w:pPr>
-      <w:bookmarkStart w:id="5" w:name="_Toc302413141"/>
+      <w:bookmarkStart w:id="6" w:name="_Toc318300506"/>
       <w:r>
         <w:t>Small-Scale Deployment</w:t>
       </w:r>
-      <w:bookmarkEnd w:id="5"/>
+      <w:bookmarkEnd w:id="6"/>
     </w:p>
     <w:p>
       <w:r>
@@ -11505,25 +11519,25 @@
               <o:lock v:ext="edit" text="t"/>
             </v:shape>
             <v:shape id="_x0000_s1184" type="#_x0000_t75" style="position:absolute;left:5124;top:19452;width:1416;height:611">
-              <v:imagedata r:id="rId14" o:title=""/>
+              <v:imagedata r:id="rId15" o:title=""/>
             </v:shape>
             <v:shape id="_x0000_s1185" type="#_x0000_t75" style="position:absolute;left:5405;top:17975;width:852;height:1070">
-              <v:imagedata r:id="rId15" o:title=""/>
+              <v:imagedata r:id="rId16" o:title=""/>
             </v:shape>
             <v:shape id="_x0000_s1186" type="#_x0000_t75" style="position:absolute;left:3351;top:21497;width:1584;height:836" filled="t" fillcolor="#eeece1">
-              <v:imagedata r:id="rId16" o:title=""/>
+              <v:imagedata r:id="rId17" o:title=""/>
             </v:shape>
             <v:shape id="_x0000_s1187" type="#_x0000_t75" style="position:absolute;left:6911;top:20381;width:1623;height:700">
-              <v:imagedata r:id="rId17" o:title=""/>
+              <v:imagedata r:id="rId18" o:title=""/>
             </v:shape>
             <v:shape id="_x0000_s1188" type="#_x0000_t75" style="position:absolute;left:6911;top:21140;width:1623;height:699">
-              <v:imagedata r:id="rId17" o:title=""/>
+              <v:imagedata r:id="rId18" o:title=""/>
             </v:shape>
             <v:shape id="_x0000_s1189" type="#_x0000_t75" style="position:absolute;left:6911;top:21890;width:1623;height:699">
-              <v:imagedata r:id="rId17" o:title=""/>
+              <v:imagedata r:id="rId18" o:title=""/>
             </v:shape>
             <v:shape id="_x0000_s1190" type="#_x0000_t75" style="position:absolute;left:6911;top:22655;width:1623;height:699">
-              <v:imagedata r:id="rId17" o:title=""/>
+              <v:imagedata r:id="rId18" o:title=""/>
             </v:shape>
             <v:shapetype id="_x0000_t33" coordsize="21600,21600" o:spt="33" o:oned="t" path="m,l21600,r,21600e" filled="f">
               <v:stroke joinstyle="miter"/>
@@ -11601,7 +11615,7 @@
               </v:textbox>
             </v:shape>
             <v:shape id="_x0000_s1203" type="#_x0000_t75" style="position:absolute;left:3297;top:20386;width:1608;height:693">
-              <v:imagedata r:id="rId17" o:title=""/>
+              <v:imagedata r:id="rId18" o:title=""/>
             </v:shape>
             <v:shape id="_x0000_s1204" type="#_x0000_t202" style="position:absolute;left:6676;top:19361;width:1590;height:702" filled="f" stroked="f">
               <v:textbox style="mso-next-textbox:#_x0000_s1204">
@@ -11752,7 +11766,7 @@
               </v:textbox>
             </v:shape>
             <v:shape id="_x0000_s1222" type="#_x0000_t75" style="position:absolute;left:3297;top:22666;width:1608;height:693">
-              <v:imagedata r:id="rId17" o:title=""/>
+              <v:imagedata r:id="rId18" o:title=""/>
             </v:shape>
             <v:shape id="_x0000_s1223" type="#_x0000_t34" style="position:absolute;left:4905;top:23011;width:927;height:2;flip:y" o:connectortype="elbow" adj="10788,81874800,-114291"/>
             <v:shape id="_x0000_s1224" type="#_x0000_t202" style="position:absolute;left:1874;top:22666;width:1625;height:655" filled="f" stroked="f">
@@ -11779,27 +11793,14 @@
       <w:r>
         <w:t xml:space="preserve">Figure </w:t>
       </w:r>
-      <w:r>
-        <w:fldChar w:fldCharType="begin"/>
-      </w:r>
-      <w:r>
-        <w:instrText xml:space="preserve"> SEQ Figure \* ARABIC </w:instrText>
-      </w:r>
-      <w:r>
-        <w:fldChar w:fldCharType="separate"/>
-      </w:r>
-      <w:r>
-        <w:rPr>
-          <w:noProof/>
-        </w:rPr>
-        <w:t>1</w:t>
-      </w:r>
-      <w:r>
-        <w:rPr>
-          <w:noProof/>
-        </w:rPr>
-        <w:fldChar w:fldCharType="end"/>
-      </w:r>
+      <w:fldSimple w:instr=" SEQ Figure \* ARABIC ">
+        <w:r>
+          <w:rPr>
+            <w:noProof/>
+          </w:rPr>
+          <w:t>1</w:t>
+        </w:r>
+      </w:fldSimple>
       <w:r>
         <w:t xml:space="preserve"> Small</w:t>
       </w:r>
@@ -11903,12 +11904,12 @@
       <w:pPr>
         <w:pStyle w:val="Heading2"/>
       </w:pPr>
-      <w:bookmarkStart w:id="6" w:name="_Toc302413142"/>
+      <w:bookmarkStart w:id="7" w:name="_Toc318300507"/>
       <w:r>
         <w:lastRenderedPageBreak/>
         <w:t>Large-Scale Redundant Setup</w:t>
       </w:r>
-      <w:bookmarkEnd w:id="6"/>
+      <w:bookmarkEnd w:id="7"/>
     </w:p>
     <w:p>
       <w:r>
@@ -11978,7 +11979,7 @@
                     </pic:cNvPicPr>
                   </pic:nvPicPr>
                   <pic:blipFill>
-                    <a:blip r:embed="rId18" cstate="print"/>
+                    <a:blip r:embed="rId19" cstate="print"/>
                     <a:srcRect/>
                     <a:stretch>
                       <a:fillRect/>
@@ -12031,7 +12032,7 @@
                     </pic:cNvPicPr>
                   </pic:nvPicPr>
                   <pic:blipFill>
-                    <a:blip r:embed="rId18" cstate="print"/>
+                    <a:blip r:embed="rId19" cstate="print"/>
                     <a:srcRect/>
                     <a:stretch>
                       <a:fillRect/>
@@ -12063,52 +12064,52 @@
               <o:lock v:ext="edit" text="t"/>
             </v:shape>
             <v:shape id="_x0000_s1109" type="#_x0000_t75" style="position:absolute;left:4059;top:19212;width:1181;height:510">
-              <v:imagedata r:id="rId14" o:title=""/>
+              <v:imagedata r:id="rId15" o:title=""/>
             </v:shape>
             <v:shape id="_x0000_s1110" type="#_x0000_t75" style="position:absolute;left:4865;top:23660;width:1584;height:836" filled="t" fillcolor="#eeece1">
-              <v:imagedata r:id="rId16" o:title=""/>
+              <v:imagedata r:id="rId17" o:title=""/>
             </v:shape>
             <v:shape id="_x0000_s1111" type="#_x0000_t75" style="position:absolute;left:4841;top:20381;width:1623;height:700">
+              <v:imagedata r:id="rId18" o:title=""/>
+            </v:shape>
+            <v:shape id="_x0000_s1112" type="#_x0000_t75" style="position:absolute;left:6059;top:19212;width:1182;height:510">
+              <v:imagedata r:id="rId15" o:title=""/>
+            </v:shape>
+            <v:shape id="_x0000_s1113" type="#_x0000_t75" style="position:absolute;left:4841;top:21140;width:1623;height:699">
+              <v:imagedata r:id="rId18" o:title=""/>
+            </v:shape>
+            <v:shape id="_x0000_s1114" type="#_x0000_t75" style="position:absolute;left:4841;top:21890;width:1623;height:699">
+              <v:imagedata r:id="rId18" o:title=""/>
+            </v:shape>
+            <v:shape id="_x0000_s1115" type="#_x0000_t75" style="position:absolute;left:4841;top:22655;width:1623;height:699">
+              <v:imagedata r:id="rId18" o:title=""/>
+            </v:shape>
+            <v:shape id="_x0000_s1116" type="#_x0000_t75" style="position:absolute;left:7509;top:19212;width:1181;height:510">
+              <v:imagedata r:id="rId15" o:title=""/>
+            </v:shape>
+            <v:shape id="_x0000_s1117" type="#_x0000_t75" style="position:absolute;left:8285;top:23660;width:1584;height:836" filled="t" fillcolor="#eeece1">
               <v:imagedata r:id="rId17" o:title=""/>
             </v:shape>
-            <v:shape id="_x0000_s1112" type="#_x0000_t75" style="position:absolute;left:6059;top:19212;width:1182;height:510">
-              <v:imagedata r:id="rId14" o:title=""/>
+            <v:shape id="_x0000_s1118" type="#_x0000_t75" style="position:absolute;left:8261;top:20381;width:1623;height:700">
+              <v:imagedata r:id="rId18" o:title=""/>
             </v:shape>
-            <v:shape id="_x0000_s1113" type="#_x0000_t75" style="position:absolute;left:4841;top:21140;width:1623;height:699">
+            <v:shape id="_x0000_s1119" type="#_x0000_t75" style="position:absolute;left:9479;top:19212;width:1182;height:510">
+              <v:imagedata r:id="rId15" o:title=""/>
+            </v:shape>
+            <v:shape id="_x0000_s1120" type="#_x0000_t75" style="position:absolute;left:8261;top:21140;width:1623;height:699">
+              <v:imagedata r:id="rId18" o:title=""/>
+            </v:shape>
+            <v:shape id="_x0000_s1121" type="#_x0000_t75" style="position:absolute;left:8261;top:21890;width:1623;height:699">
+              <v:imagedata r:id="rId18" o:title=""/>
+            </v:shape>
+            <v:shape id="_x0000_s1122" type="#_x0000_t75" style="position:absolute;left:8261;top:22655;width:1623;height:699">
+              <v:imagedata r:id="rId18" o:title=""/>
+            </v:shape>
+            <v:shape id="_x0000_s1123" type="#_x0000_t75" style="position:absolute;left:4856;top:24631;width:1584;height:836" filled="t" fillcolor="#eeece1">
               <v:imagedata r:id="rId17" o:title=""/>
             </v:shape>
-            <v:shape id="_x0000_s1114" type="#_x0000_t75" style="position:absolute;left:4841;top:21890;width:1623;height:699">
+            <v:shape id="_x0000_s1124" type="#_x0000_t75" style="position:absolute;left:8270;top:24635;width:1584;height:836" filled="t" fillcolor="#eeece1">
               <v:imagedata r:id="rId17" o:title=""/>
-            </v:shape>
-            <v:shape id="_x0000_s1115" type="#_x0000_t75" style="position:absolute;left:4841;top:22655;width:1623;height:699">
-              <v:imagedata r:id="rId17" o:title=""/>
-            </v:shape>
-            <v:shape id="_x0000_s1116" type="#_x0000_t75" style="position:absolute;left:7509;top:19212;width:1181;height:510">
-              <v:imagedata r:id="rId14" o:title=""/>
-            </v:shape>
-            <v:shape id="_x0000_s1117" type="#_x0000_t75" style="position:absolute;left:8285;top:23660;width:1584;height:836" filled="t" fillcolor="#eeece1">
-              <v:imagedata r:id="rId16" o:title=""/>
-            </v:shape>
-            <v:shape id="_x0000_s1118" type="#_x0000_t75" style="position:absolute;left:8261;top:20381;width:1623;height:700">
-              <v:imagedata r:id="rId17" o:title=""/>
-            </v:shape>
-            <v:shape id="_x0000_s1119" type="#_x0000_t75" style="position:absolute;left:9479;top:19212;width:1182;height:510">
-              <v:imagedata r:id="rId14" o:title=""/>
-            </v:shape>
-            <v:shape id="_x0000_s1120" type="#_x0000_t75" style="position:absolute;left:8261;top:21140;width:1623;height:699">
-              <v:imagedata r:id="rId17" o:title=""/>
-            </v:shape>
-            <v:shape id="_x0000_s1121" type="#_x0000_t75" style="position:absolute;left:8261;top:21890;width:1623;height:699">
-              <v:imagedata r:id="rId17" o:title=""/>
-            </v:shape>
-            <v:shape id="_x0000_s1122" type="#_x0000_t75" style="position:absolute;left:8261;top:22655;width:1623;height:699">
-              <v:imagedata r:id="rId17" o:title=""/>
-            </v:shape>
-            <v:shape id="_x0000_s1123" type="#_x0000_t75" style="position:absolute;left:4856;top:24631;width:1584;height:836" filled="t" fillcolor="#eeece1">
-              <v:imagedata r:id="rId16" o:title=""/>
-            </v:shape>
-            <v:shape id="_x0000_s1124" type="#_x0000_t75" style="position:absolute;left:8270;top:24635;width:1584;height:836" filled="t" fillcolor="#eeece1">
-              <v:imagedata r:id="rId16" o:title=""/>
             </v:shape>
             <v:shape id="_x0000_s1125" type="#_x0000_t33" style="position:absolute;left:4241;top:20131;width:1009;height:191;rotation:90;flip:x" o:connectortype="elbow" adj="-99544,734061,-99544"/>
             <v:shape id="_x0000_s1126" type="#_x0000_t33" style="position:absolute;left:3862;top:20510;width:1768;height:191;rotation:90;flip:x" o:connectortype="elbow" adj="-56810,734061,-56810"/>
@@ -12200,10 +12201,10 @@
               </v:textbox>
             </v:shape>
             <v:shape id="_x0000_s1164" type="#_x0000_t75" style="position:absolute;left:1611;top:20246;width:1229;height:1258">
-              <v:imagedata r:id="rId19" o:title=""/>
+              <v:imagedata r:id="rId20" o:title=""/>
             </v:shape>
             <v:shape id="_x0000_s1165" type="#_x0000_t75" style="position:absolute;left:1881;top:20962;width:1049;height:742">
-              <v:imagedata r:id="rId20" o:title=""/>
+              <v:imagedata r:id="rId21" o:title=""/>
             </v:shape>
             <v:shape id="_x0000_s1166" type="#_x0000_t202" style="position:absolute;left:1581;top:21490;width:1679;height:947" filled="f" stroked="f">
               <v:textbox style="mso-next-textbox:#_x0000_s1166">
@@ -12217,7 +12218,7 @@
               </v:textbox>
             </v:shape>
             <v:shape id="_x0000_s1167" type="#_x0000_t75" style="position:absolute;left:1536;top:24631;width:1584;height:836" filled="t" fillcolor="#eeece1">
-              <v:imagedata r:id="rId16" o:title=""/>
+              <v:imagedata r:id="rId17" o:title=""/>
             </v:shape>
             <v:shape id="_x0000_s1168" type="#_x0000_t202" style="position:absolute;left:10171;top:21275;width:1261;height:1065" filled="f" stroked="f">
               <v:textbox style="mso-next-textbox:#_x0000_s1168">
@@ -12231,7 +12232,7 @@
               </v:textbox>
             </v:shape>
             <v:shape id="_x0000_s1169" type="#_x0000_t75" style="position:absolute;left:1536;top:23656;width:1584;height:836" filled="t" fillcolor="#eeece1">
-              <v:imagedata r:id="rId16" o:title=""/>
+              <v:imagedata r:id="rId17" o:title=""/>
             </v:shape>
             <v:shape id="_x0000_s1170" type="#_x0000_t202" style="position:absolute;left:1476;top:25446;width:1914;height:885" filled="f" stroked="f">
               <v:textbox style="mso-next-textbox:#_x0000_s1170">
@@ -12251,16 +12252,16 @@
             <v:shape id="_x0000_s1175" type="#_x0000_t32" style="position:absolute;left:3404;top:18062;width:1660;height:1150;flip:y" o:connectortype="straight"/>
             <v:shape id="_x0000_s1176" type="#_x0000_t32" style="position:absolute;left:1476;top:18062;width:3588;height:1150;flip:y" o:connectortype="straight"/>
             <v:shape id="_x0000_s1177" type="#_x0000_t75" style="position:absolute;left:1581;top:19988;width:651;height:433">
-              <v:imagedata r:id="rId21" o:title=""/>
+              <v:imagedata r:id="rId22" o:title=""/>
             </v:shape>
             <v:shape id="_x0000_s1178" type="#_x0000_t75" style="position:absolute;left:2219;top:19988;width:651;height:433">
-              <v:imagedata r:id="rId21" o:title=""/>
+              <v:imagedata r:id="rId22" o:title=""/>
             </v:shape>
             <v:shape id="_x0000_s1179" type="#_x0000_t75" style="position:absolute;left:4575;top:16257;width:979;height:1805">
-              <v:imagedata r:id="rId22" o:title=""/>
+              <v:imagedata r:id="rId23" o:title=""/>
             </v:shape>
             <v:shape id="_x0000_s1180" type="#_x0000_t75" style="position:absolute;left:6690;top:16257;width:979;height:1805">
-              <v:imagedata r:id="rId22" o:title=""/>
+              <v:imagedata r:id="rId23" o:title=""/>
             </v:shape>
             <v:shape id="_x0000_s1181" type="#_x0000_t202" style="position:absolute;left:10272;top:19502;width:1248;height:1595" filled="f" stroked="f">
               <v:textbox style="mso-next-textbox:#_x0000_s1181">
@@ -12274,7 +12275,7 @@
               </v:textbox>
             </v:shape>
             <v:shape id="_x0000_s1225" type="#_x0000_t75" style="position:absolute;left:1496;top:22396;width:1623;height:699">
-              <v:imagedata r:id="rId17" o:title=""/>
+              <v:imagedata r:id="rId18" o:title=""/>
             </v:shape>
             <v:shape id="_x0000_s1226" type="#_x0000_t32" style="position:absolute;left:3119;top:22746;width:171;height:1" o:connectortype="straight" strokecolor="black [3213]"/>
             <v:shape id="_x0000_s1227" type="#_x0000_t32" style="position:absolute;left:1290;top:22746;width:206;height:1;flip:y" o:connectortype="straight" strokecolor="black [3213]"/>
@@ -12299,7 +12300,7 @@
       <w:pPr>
         <w:pStyle w:val="Caption"/>
       </w:pPr>
-      <w:bookmarkStart w:id="7" w:name="_Ref249761301"/>
+      <w:bookmarkStart w:id="8" w:name="_Ref249761301"/>
       <w:r>
         <w:t xml:space="preserve">Figure </w:t>
       </w:r>
@@ -12321,7 +12322,7 @@
       <w:r>
         <w:fldChar w:fldCharType="end"/>
       </w:r>
-      <w:bookmarkEnd w:id="7"/>
+      <w:bookmarkEnd w:id="8"/>
       <w:r>
         <w:t xml:space="preserve"> Large-Scale Deployment Architecture</w:t>
       </w:r>
@@ -12373,11 +12374,16 @@
         <w:t>Typically h</w:t>
       </w:r>
       <w:r>
-        <w:t xml:space="preserve">igh-end core switches also include firewall modules. Separate firewall appliances may also be used if the layer-3 </w:t>
-      </w:r>
+        <w:t>igh-end core switches also include firewall modules. Separate firewall appliances may also be used if the layer-3 switch does not have integrated firewall capabilities. The firewalls are configured in NAT mode. The firewalls provide the following functions:</w:t>
+      </w:r>
+    </w:p>
+    <w:p>
+      <w:pPr>
+        <w:pStyle w:val="NumberedListlevel2"/>
+      </w:pPr>
       <w:r>
         <w:lastRenderedPageBreak/>
-        <w:t>switch does not have integrated firewall capabilities. The firewalls are configured in NAT mode. The firewalls provide the following functions:</w:t>
+        <w:t>Forwards HTTP requests and API calls from the Internet to the Management Server. The Management Server resides on the private network.</w:t>
       </w:r>
     </w:p>
     <w:p>
@@ -12385,14 +12391,6 @@
         <w:pStyle w:val="NumberedListlevel2"/>
       </w:pPr>
       <w:r>
-        <w:t>Forwards HTTP requests and API calls from the Internet to the Management Server. The Management Server resides on the private network.</w:t>
-      </w:r>
-    </w:p>
-    <w:p>
-      <w:pPr>
-        <w:pStyle w:val="NumberedListlevel2"/>
-      </w:pPr>
-      <w:r>
         <w:t>When the cloud spans multiple availability Zones, the firewall</w:t>
       </w:r>
       <w:r>
@@ -12474,11 +12472,11 @@
       <w:pPr>
         <w:pStyle w:val="Heading2"/>
       </w:pPr>
-      <w:bookmarkStart w:id="8" w:name="_Toc302413143"/>
+      <w:bookmarkStart w:id="9" w:name="_Toc318300508"/>
       <w:r>
         <w:t>Separate Storage Network</w:t>
       </w:r>
-      <w:bookmarkEnd w:id="8"/>
+      <w:bookmarkEnd w:id="9"/>
     </w:p>
     <w:p>
       <w:r>
@@ -12529,28 +12527,28 @@
               <o:lock v:ext="edit" text="t"/>
             </v:shape>
             <v:shape id="_x0000_s1072" type="#_x0000_t75" style="position:absolute;left:3519;top:19212;width:1181;height:510">
-              <v:imagedata r:id="rId14" o:title=""/>
+              <v:imagedata r:id="rId15" o:title=""/>
             </v:shape>
             <v:shape id="_x0000_s1073" type="#_x0000_t75" style="position:absolute;left:4865;top:24380;width:1584;height:836" filled="t" fillcolor="#eeece1">
-              <v:imagedata r:id="rId16" o:title=""/>
+              <v:imagedata r:id="rId17" o:title=""/>
             </v:shape>
             <v:shape id="_x0000_s1074" type="#_x0000_t75" style="position:absolute;left:4841;top:20381;width:1623;height:700">
-              <v:imagedata r:id="rId17" o:title=""/>
+              <v:imagedata r:id="rId18" o:title=""/>
             </v:shape>
             <v:shape id="_x0000_s1075" type="#_x0000_t75" style="position:absolute;left:6059;top:19212;width:1182;height:510">
-              <v:imagedata r:id="rId14" o:title=""/>
+              <v:imagedata r:id="rId15" o:title=""/>
             </v:shape>
             <v:shape id="_x0000_s1076" type="#_x0000_t75" style="position:absolute;left:4841;top:21140;width:1623;height:699">
-              <v:imagedata r:id="rId17" o:title=""/>
+              <v:imagedata r:id="rId18" o:title=""/>
             </v:shape>
             <v:shape id="_x0000_s1077" type="#_x0000_t75" style="position:absolute;left:4841;top:21890;width:1623;height:699">
-              <v:imagedata r:id="rId17" o:title=""/>
+              <v:imagedata r:id="rId18" o:title=""/>
             </v:shape>
             <v:shape id="_x0000_s1078" type="#_x0000_t75" style="position:absolute;left:4841;top:22655;width:1623;height:699">
-              <v:imagedata r:id="rId17" o:title=""/>
+              <v:imagedata r:id="rId18" o:title=""/>
             </v:shape>
             <v:shape id="_x0000_s1079" type="#_x0000_t75" style="position:absolute;left:4856;top:25351;width:1584;height:836" filled="t" fillcolor="#eeece1">
-              <v:imagedata r:id="rId16" o:title=""/>
+              <v:imagedata r:id="rId17" o:title=""/>
             </v:shape>
             <v:shape id="_x0000_s1080" type="#_x0000_t33" style="position:absolute;left:3971;top:19861;width:1009;height:731;rotation:90;flip:x" o:connectortype="elbow" adj="-87984,83209,-87984"/>
             <v:shape id="_x0000_s1081" type="#_x0000_t33" style="position:absolute;left:3592;top:20240;width:1768;height:731;rotation:90;flip:x" o:connectortype="elbow" adj="-50213,83209,-50213"/>
@@ -12594,10 +12592,10 @@
               </v:textbox>
             </v:shape>
             <v:shape id="_x0000_s1091" type="#_x0000_t75" style="position:absolute;left:6650;top:23611;width:1182;height:510">
-              <v:imagedata r:id="rId14" o:title=""/>
+              <v:imagedata r:id="rId15" o:title=""/>
             </v:shape>
             <v:shape id="_x0000_s1092" type="#_x0000_t75" style="position:absolute;left:3924;top:23611;width:1181;height:510">
-              <v:imagedata r:id="rId14" o:title=""/>
+              <v:imagedata r:id="rId15" o:title=""/>
             </v:shape>
             <v:shape id="_x0000_s1093" type="#_x0000_t34" style="position:absolute;left:5319;top:21689;width:3052;height:792;rotation:90;flip:x" o:connectortype="elbow" adj="-135,126409,-45642"/>
             <v:shape id="_x0000_s1094" type="#_x0000_t32" style="position:absolute;left:6449;top:21310;width:792;height:1" o:connectortype="elbow" adj="-175882,-1,-175882"/>
@@ -12643,40 +12641,28 @@
       <w:pPr>
         <w:pStyle w:val="Caption"/>
       </w:pPr>
-      <w:bookmarkStart w:id="9" w:name="_Ref256247180"/>
-      <w:bookmarkStart w:id="10" w:name="_Ref256247171"/>
+      <w:bookmarkStart w:id="10" w:name="_Ref256247180"/>
+      <w:bookmarkStart w:id="11" w:name="_Ref256247171"/>
       <w:r>
         <w:t xml:space="preserve">Figure </w:t>
       </w:r>
-      <w:r>
-        <w:fldChar w:fldCharType="begin"/>
-      </w:r>
-      <w:r>
-        <w:instrText xml:space="preserve"> SEQ Figure \* ARABIC </w:instrText>
-      </w:r>
-      <w:r>
-        <w:fldChar w:fldCharType="separate"/>
-      </w:r>
-      <w:r>
-        <w:rPr>
-          <w:noProof/>
-        </w:rPr>
-        <w:t>3</w:t>
-      </w:r>
-      <w:r>
-        <w:rPr>
-          <w:noProof/>
-        </w:rPr>
-        <w:fldChar w:fldCharType="end"/>
-      </w:r>
-      <w:bookmarkEnd w:id="9"/>
+      <w:fldSimple w:instr=" SEQ Figure \* ARABIC ">
+        <w:r>
+          <w:rPr>
+            <w:noProof/>
+          </w:rPr>
+          <w:t>3</w:t>
+        </w:r>
+      </w:fldSimple>
+      <w:bookmarkEnd w:id="10"/>
       <w:r>
         <w:t xml:space="preserve"> Separate Storage Network</w:t>
       </w:r>
-      <w:bookmarkEnd w:id="10"/>
-    </w:p>
-    <w:p>
-      <w:r>
+      <w:bookmarkEnd w:id="11"/>
+    </w:p>
+    <w:p>
+      <w:r>
+        <w:lastRenderedPageBreak/>
         <w:fldChar w:fldCharType="begin"/>
       </w:r>
       <w:r>
@@ -12785,10 +12771,10 @@
               <o:lock v:ext="edit" text="t"/>
             </v:shape>
             <v:shape id="_x0000_s1042" type="#_x0000_t75" style="position:absolute;left:2165;top:24200;width:1584;height:836" filled="t" fillcolor="#eeece1">
-              <v:imagedata r:id="rId16" o:title=""/>
+              <v:imagedata r:id="rId17" o:title=""/>
             </v:shape>
             <v:shape id="_x0000_s1043" type="#_x0000_t75" style="position:absolute;left:2141;top:22475;width:1623;height:699">
-              <v:imagedata r:id="rId17" o:title=""/>
+              <v:imagedata r:id="rId18" o:title=""/>
             </v:shape>
             <v:shape id="_x0000_s1044" type="#_x0000_t202" style="position:absolute;left:2256;top:26026;width:1439;height:645" filled="f" stroked="f">
               <v:textbox style="mso-next-textbox:#_x0000_s1044">
@@ -12810,10 +12796,10 @@
               </v:textbox>
             </v:shape>
             <v:shape id="_x0000_s1045" type="#_x0000_t75" style="position:absolute;left:3695;top:23431;width:1182;height:510">
-              <v:imagedata r:id="rId14" o:title=""/>
+              <v:imagedata r:id="rId15" o:title=""/>
             </v:shape>
             <v:shape id="_x0000_s1046" type="#_x0000_t75" style="position:absolute;left:1224;top:23431;width:1181;height:510">
-              <v:imagedata r:id="rId14" o:title=""/>
+              <v:imagedata r:id="rId15" o:title=""/>
             </v:shape>
             <v:shape id="_x0000_s1047" type="#_x0000_t33" style="position:absolute;left:3679;top:24011;width:677;height:537;rotation:90" o:connectortype="elbow" adj="-136747,-196693,-136747"/>
             <v:shape id="_x0000_s1048" type="#_x0000_t33" style="position:absolute;left:1651;top:24105;width:677;height:350;rotation:90;flip:x" o:connectortype="elbow" adj="-57908,301783,-57908"/>
@@ -12842,10 +12828,10 @@
               </v:textbox>
             </v:shape>
             <v:shape id="_x0000_s1053" type="#_x0000_t75" style="position:absolute;left:7205;top:24200;width:1584;height:836" filled="t" fillcolor="#eeece1">
-              <v:imagedata r:id="rId16" o:title=""/>
+              <v:imagedata r:id="rId17" o:title=""/>
             </v:shape>
             <v:shape id="_x0000_s1054" type="#_x0000_t75" style="position:absolute;left:7181;top:22475;width:1623;height:699">
-              <v:imagedata r:id="rId17" o:title=""/>
+              <v:imagedata r:id="rId18" o:title=""/>
             </v:shape>
             <v:shape id="_x0000_s1055" type="#_x0000_t202" style="position:absolute;left:7296;top:26026;width:1646;height:645" filled="f" stroked="f">
               <v:textbox style="mso-next-textbox:#_x0000_s1055">
@@ -12867,10 +12853,10 @@
               </v:textbox>
             </v:shape>
             <v:shape id="_x0000_s1056" type="#_x0000_t75" style="position:absolute;left:8735;top:23431;width:1182;height:510">
-              <v:imagedata r:id="rId14" o:title=""/>
+              <v:imagedata r:id="rId15" o:title=""/>
             </v:shape>
             <v:shape id="_x0000_s1057" type="#_x0000_t75" style="position:absolute;left:6264;top:23431;width:1181;height:510">
-              <v:imagedata r:id="rId14" o:title=""/>
+              <v:imagedata r:id="rId15" o:title=""/>
             </v:shape>
             <v:shape id="_x0000_s1058" type="#_x0000_t33" style="position:absolute;left:8719;top:24011;width:677;height:537;rotation:90" o:connectortype="elbow" adj="-161155,-168737,-161155"/>
             <v:shape id="_x0000_s1059" type="#_x0000_t33" style="position:absolute;left:6691;top:24105;width:677;height:350;rotation:90;flip:x" o:connectortype="elbow" adj="-82316,258891,-82316"/>
@@ -12960,62 +12946,49 @@
       <w:pPr>
         <w:pStyle w:val="Caption"/>
       </w:pPr>
-      <w:bookmarkStart w:id="11" w:name="_Ref256349293"/>
+      <w:bookmarkStart w:id="12" w:name="_Ref256349293"/>
       <w:r>
         <w:t xml:space="preserve">Figure </w:t>
       </w:r>
+      <w:fldSimple w:instr=" SEQ Figure \* ARABIC ">
+        <w:r>
+          <w:rPr>
+            <w:noProof/>
+          </w:rPr>
+          <w:t>4</w:t>
+        </w:r>
+      </w:fldSimple>
+      <w:bookmarkEnd w:id="12"/>
+      <w:r>
+        <w:t xml:space="preserve"> NIC Bonding and Multipath I/O</w:t>
+      </w:r>
+    </w:p>
+    <w:bookmarkStart w:id="13" w:name="_Toc265175043"/>
+    <w:bookmarkStart w:id="14" w:name="_Toc266277064"/>
+    <w:bookmarkEnd w:id="13"/>
+    <w:bookmarkEnd w:id="14"/>
+    <w:p>
       <w:r>
         <w:fldChar w:fldCharType="begin"/>
       </w:r>
       <w:r>
-        <w:instrText xml:space="preserve"> SEQ Figure \* ARABIC </w:instrText>
+        <w:instrText xml:space="preserve"> REF _Ref256349293 \h </w:instrText>
       </w:r>
       <w:r>
         <w:fldChar w:fldCharType="separate"/>
       </w:r>
       <w:r>
+        <w:t xml:space="preserve">Figure </w:t>
+      </w:r>
+      <w:r>
         <w:rPr>
           <w:noProof/>
         </w:rPr>
         <w:t>4</w:t>
       </w:r>
       <w:r>
-        <w:rPr>
-          <w:noProof/>
-        </w:rPr>
         <w:fldChar w:fldCharType="end"/>
       </w:r>
-      <w:bookmarkEnd w:id="11"/>
-      <w:r>
-        <w:t xml:space="preserve"> NIC Bonding and Multipath I/O</w:t>
-      </w:r>
-    </w:p>
-    <w:bookmarkStart w:id="12" w:name="_Toc265175043"/>
-    <w:bookmarkStart w:id="13" w:name="_Toc266277064"/>
-    <w:bookmarkEnd w:id="12"/>
-    <w:bookmarkEnd w:id="13"/>
-    <w:p>
-      <w:r>
-        <w:fldChar w:fldCharType="begin"/>
-      </w:r>
-      <w:r>
-        <w:instrText xml:space="preserve"> REF _Ref256349293 \h </w:instrText>
-      </w:r>
-      <w:r>
-        <w:fldChar w:fldCharType="separate"/>
-      </w:r>
-      <w:r>
-        <w:t xml:space="preserve">Figure </w:t>
-      </w:r>
-      <w:r>
-        <w:rPr>
-          <w:noProof/>
-        </w:rPr>
-        <w:t>4</w:t>
-      </w:r>
-      <w:r>
-        <w:fldChar w:fldCharType="end"/>
-      </w:r>
       <w:r>
         <w:t xml:space="preserve"> illustrates the differences between NIC bonding and Multipath I/O (MPIO).</w:t>
       </w:r>
@@ -13027,11 +13000,11 @@
       <w:pPr>
         <w:pStyle w:val="Heading2"/>
       </w:pPr>
-      <w:bookmarkStart w:id="14" w:name="_Toc302413144"/>
+      <w:bookmarkStart w:id="15" w:name="_Toc318300509"/>
       <w:r>
         <w:t>Best Practices</w:t>
       </w:r>
-      <w:bookmarkEnd w:id="14"/>
+      <w:bookmarkEnd w:id="15"/>
     </w:p>
     <w:p>
       <w:r>
@@ -13057,11 +13030,11 @@
       <w:pPr>
         <w:pStyle w:val="Heading3"/>
       </w:pPr>
-      <w:bookmarkStart w:id="15" w:name="_Toc302413145"/>
+      <w:bookmarkStart w:id="16" w:name="_Toc318300510"/>
       <w:r>
         <w:t>Required Practices</w:t>
       </w:r>
-      <w:bookmarkEnd w:id="15"/>
+      <w:bookmarkEnd w:id="16"/>
     </w:p>
     <w:p>
       <w:pPr>
@@ -13103,11 +13076,12 @@
       <w:pPr>
         <w:pStyle w:val="Heading3"/>
       </w:pPr>
-      <w:bookmarkStart w:id="16" w:name="_Toc302413146"/>
-      <w:r>
+      <w:bookmarkStart w:id="17" w:name="_Toc318300511"/>
+      <w:r>
+        <w:lastRenderedPageBreak/>
         <w:t>Suggested Practices</w:t>
       </w:r>
-      <w:bookmarkEnd w:id="16"/>
+      <w:bookmarkEnd w:id="17"/>
     </w:p>
     <w:p>
       <w:r>
@@ -13162,7 +13136,6 @@
         </w:numPr>
       </w:pPr>
       <w:r>
-        <w:lastRenderedPageBreak/>
         <w:t>When exporting shares on primary storage, avoid data loss by restricting the range of IP addresses that can access the storage. See "</w:t>
       </w:r>
       <w:r>
@@ -13196,7 +13169,7 @@
         <w:rPr>
           <w:noProof/>
         </w:rPr>
-        <w:t>28</w:t>
+        <w:t>25</w:t>
       </w:r>
       <w:r>
         <w:fldChar w:fldCharType="end"/>
@@ -13235,7 +13208,7 @@
         <w:rPr>
           <w:noProof/>
         </w:rPr>
-        <w:t>30</w:t>
+        <w:t>26</w:t>
       </w:r>
       <w:r>
         <w:fldChar w:fldCharType="end"/>
@@ -13350,16 +13323,16 @@
       <w:pPr>
         <w:pStyle w:val="Heading1"/>
       </w:pPr>
-      <w:bookmarkStart w:id="17" w:name="_Ref294112311"/>
-      <w:bookmarkStart w:id="18" w:name="_Ref294112313"/>
-      <w:bookmarkStart w:id="19" w:name="_Toc302413147"/>
+      <w:bookmarkStart w:id="18" w:name="_Ref294112311"/>
+      <w:bookmarkStart w:id="19" w:name="_Ref294112313"/>
+      <w:bookmarkStart w:id="20" w:name="_Toc318300512"/>
       <w:r>
         <w:lastRenderedPageBreak/>
         <w:t>Network Setup</w:t>
       </w:r>
-      <w:bookmarkEnd w:id="17"/>
       <w:bookmarkEnd w:id="18"/>
       <w:bookmarkEnd w:id="19"/>
+      <w:bookmarkEnd w:id="20"/>
     </w:p>
     <w:p>
       <w:r>
@@ -14341,11 +14314,11 @@
       <w:pPr>
         <w:pStyle w:val="Heading2"/>
       </w:pPr>
-      <w:bookmarkStart w:id="20" w:name="_Toc302413148"/>
+      <w:bookmarkStart w:id="21" w:name="_Toc318300513"/>
       <w:r>
         <w:t>VLAN Allocation</w:t>
       </w:r>
-      <w:bookmarkEnd w:id="20"/>
+      <w:bookmarkEnd w:id="21"/>
     </w:p>
     <w:p>
       <w:pPr>
@@ -14479,30 +14452,30 @@
         <w:rPr>
           <w:rStyle w:val="Strong"/>
         </w:rPr>
+        <w:t>Zone VLAN</w:t>
+      </w:r>
+      <w:r>
+        <w:t xml:space="preserve">. A range of VLAN IDs will be reserved for guest virtual networks. These VLANs are trunked into every </w:t>
+      </w:r>
+      <w:r>
+        <w:t>Pod</w:t>
+      </w:r>
+      <w:r>
+        <w:t>.</w:t>
+      </w:r>
+      <w:r>
+        <w:t xml:space="preserve"> One VLAN is allocated per guest virtual network that has active instances.</w:t>
+      </w:r>
+    </w:p>
+    <w:p>
+      <w:pPr>
+        <w:pStyle w:val="NumberedList"/>
+      </w:pPr>
+      <w:r>
+        <w:rPr>
+          <w:rStyle w:val="Strong"/>
+        </w:rPr>
         <w:lastRenderedPageBreak/>
-        <w:t>Zone VLAN</w:t>
-      </w:r>
-      <w:r>
-        <w:t xml:space="preserve">. A range of VLAN IDs will be reserved for guest virtual networks. These VLANs are trunked into every </w:t>
-      </w:r>
-      <w:r>
-        <w:t>Pod</w:t>
-      </w:r>
-      <w:r>
-        <w:t>.</w:t>
-      </w:r>
-      <w:r>
-        <w:t xml:space="preserve"> One VLAN is allocated per guest virtual network that has active instances.</w:t>
-      </w:r>
-    </w:p>
-    <w:p>
-      <w:pPr>
-        <w:pStyle w:val="NumberedList"/>
-      </w:pPr>
-      <w:r>
-        <w:rPr>
-          <w:rStyle w:val="Strong"/>
-        </w:rPr>
         <w:t xml:space="preserve">Direct VLAN.  </w:t>
       </w:r>
       <w:r>
@@ -14642,16 +14615,24 @@
                     <w:pPr>
                       <w:rPr>
                         <w:color w:val="FFFFFF"/>
+                        <w:lang w:val="pt-PT"/>
                       </w:rPr>
                     </w:pPr>
                     <w:r>
                       <w:rPr>
                         <w:color w:val="FFFFFF"/>
+                        <w:lang w:val="pt-PT"/>
                       </w:rPr>
                       <w:t>Pod N/Private IP Range N</w:t>
                     </w:r>
                   </w:p>
-                  <w:p/>
+                  <w:p>
+                    <w:pPr>
+                      <w:rPr>
+                        <w:lang w:val="pt-PT"/>
+                      </w:rPr>
+                    </w:pPr>
+                  </w:p>
                 </w:txbxContent>
               </v:textbox>
             </v:shape>
@@ -14733,18 +14714,18 @@
           <w:tab w:val="left" w:pos="8340"/>
         </w:tabs>
       </w:pPr>
-      <w:bookmarkStart w:id="21" w:name="_Ref265171719"/>
-      <w:bookmarkStart w:id="22" w:name="_Ref256257115"/>
-      <w:bookmarkStart w:id="23" w:name="_Ref265171711"/>
+      <w:bookmarkStart w:id="22" w:name="_Ref265171719"/>
+      <w:bookmarkStart w:id="23" w:name="_Ref256257115"/>
+      <w:bookmarkStart w:id="24" w:name="_Ref265171711"/>
       <w:r>
         <w:t xml:space="preserve">Figure 5 </w:t>
       </w:r>
-      <w:bookmarkEnd w:id="21"/>
       <w:bookmarkEnd w:id="22"/>
+      <w:bookmarkEnd w:id="23"/>
       <w:r>
         <w:t>VLAN Allocation in an Availability Zone</w:t>
       </w:r>
-      <w:bookmarkEnd w:id="23"/>
+      <w:bookmarkEnd w:id="24"/>
     </w:p>
     <w:p>
       <w:r>
@@ -14779,11 +14760,11 @@
       <w:pPr>
         <w:pStyle w:val="Heading3"/>
       </w:pPr>
-      <w:bookmarkStart w:id="24" w:name="_Toc302413149"/>
+      <w:bookmarkStart w:id="25" w:name="_Toc318300514"/>
       <w:r>
         <w:t>VLAN Allocation with Virtual Networking</w:t>
       </w:r>
-      <w:bookmarkEnd w:id="24"/>
+      <w:bookmarkEnd w:id="25"/>
     </w:p>
     <w:p>
       <w:r>
@@ -14968,7 +14949,6 @@
           </w:tcPr>
           <w:p>
             <w:r>
-              <w:lastRenderedPageBreak/>
               <w:t xml:space="preserve">&gt; </w:t>
             </w:r>
             <w:r>
@@ -14996,14 +14976,15 @@
       <w:pPr>
         <w:pStyle w:val="Heading3"/>
       </w:pPr>
-      <w:bookmarkStart w:id="25" w:name="_Toc302413150"/>
-      <w:r>
+      <w:bookmarkStart w:id="26" w:name="_Toc318300515"/>
+      <w:r>
+        <w:lastRenderedPageBreak/>
         <w:t xml:space="preserve">VLAN Allocation with Direct </w:t>
       </w:r>
       <w:r>
         <w:t>Tagged</w:t>
       </w:r>
-      <w:bookmarkEnd w:id="25"/>
+      <w:bookmarkEnd w:id="26"/>
     </w:p>
     <w:p>
       <w:r>
@@ -15176,7 +15157,7 @@
       <w:pPr>
         <w:pStyle w:val="Heading3"/>
       </w:pPr>
-      <w:bookmarkStart w:id="26" w:name="_Toc302413151"/>
+      <w:bookmarkStart w:id="27" w:name="_Toc318300516"/>
       <w:r>
         <w:t>VLAN Allocation with Virtual Network</w:t>
       </w:r>
@@ -15189,7 +15170,7 @@
       <w:r>
         <w:t xml:space="preserve"> Networking</w:t>
       </w:r>
-      <w:bookmarkEnd w:id="26"/>
+      <w:bookmarkEnd w:id="27"/>
     </w:p>
     <w:p>
       <w:r>
@@ -15402,73 +15383,73 @@
       <w:pPr>
         <w:pStyle w:val="Heading2"/>
       </w:pPr>
-      <w:bookmarkStart w:id="27" w:name="_Toc302413152"/>
+      <w:bookmarkStart w:id="28" w:name="_Toc318300517"/>
+      <w:r>
+        <w:t>IP Address Allocation</w:t>
+      </w:r>
+      <w:bookmarkEnd w:id="28"/>
+    </w:p>
+    <w:p>
+      <w:r>
+        <w:t>The CloudStack requires several types of IP addresses to be provisioned in it.</w:t>
+      </w:r>
+      <w:r>
+        <w:t xml:space="preserve"> </w:t>
+      </w:r>
+      <w:r>
+        <w:t>The required types depend on the networking mode that is in use.</w:t>
+      </w:r>
+      <w:r>
+        <w:t xml:space="preserve"> </w:t>
+      </w:r>
+    </w:p>
+    <w:p>
+      <w:pPr>
+        <w:pStyle w:val="Heading3"/>
+      </w:pPr>
+      <w:bookmarkStart w:id="29" w:name="_Toc318300518"/>
       <w:r>
         <w:lastRenderedPageBreak/>
-        <w:t>IP Address Allocation</w:t>
-      </w:r>
-      <w:bookmarkEnd w:id="27"/>
-    </w:p>
-    <w:p>
-      <w:r>
-        <w:t>The CloudStack requires several types of IP addresses to be provisioned in it.</w:t>
-      </w:r>
-      <w:r>
-        <w:t xml:space="preserve"> </w:t>
-      </w:r>
-      <w:r>
-        <w:t>The required types depend on the networking mode that is in use.</w:t>
-      </w:r>
-      <w:r>
-        <w:t xml:space="preserve"> </w:t>
+        <w:t>Public IP Addresses</w:t>
+      </w:r>
+      <w:bookmarkEnd w:id="29"/>
+    </w:p>
+    <w:p>
+      <w:r>
+        <w:t>The CloudStack provisions one public IP address per account for use as the sour</w:t>
+      </w:r>
+      <w:r>
+        <w:t>ce NAT IP address</w:t>
+      </w:r>
+      <w:r>
+        <w:t xml:space="preserve"> when Advanced Mode is enabled</w:t>
+      </w:r>
+      <w:r>
+        <w:t>.  Users may request additional public IP addresses for their account</w:t>
+      </w:r>
+      <w:r>
+        <w:t>s</w:t>
+      </w:r>
+      <w:r>
+        <w:t>.  The administrator must configure one or more ranges of public IP addresses for use by the CloudStack.  These IP addresses could be RFC19</w:t>
+      </w:r>
+      <w:r>
+        <w:t>18 addresses in private clouds.</w:t>
       </w:r>
     </w:p>
     <w:p>
       <w:pPr>
         <w:pStyle w:val="Heading3"/>
       </w:pPr>
-      <w:bookmarkStart w:id="28" w:name="_Toc302413153"/>
-      <w:r>
-        <w:t>Public IP Addresses</w:t>
-      </w:r>
-      <w:bookmarkEnd w:id="28"/>
-    </w:p>
-    <w:p>
-      <w:r>
-        <w:t>The CloudStack provisions one public IP address per account for use as the sour</w:t>
-      </w:r>
-      <w:r>
-        <w:t>ce NAT IP address</w:t>
-      </w:r>
-      <w:r>
-        <w:t xml:space="preserve"> when Advanced Mode is enabled</w:t>
-      </w:r>
-      <w:r>
-        <w:t>.  Users may request additional public IP addresses for their account</w:t>
-      </w:r>
-      <w:r>
-        <w:t>s</w:t>
-      </w:r>
-      <w:r>
-        <w:t>.  The administrator must configure one or more ranges of public IP addresses for use by the CloudStack.  These IP addresses could be RFC19</w:t>
-      </w:r>
-      <w:r>
-        <w:t>18 addresses in private clouds.</w:t>
-      </w:r>
-    </w:p>
-    <w:p>
-      <w:pPr>
-        <w:pStyle w:val="Heading3"/>
-      </w:pPr>
-      <w:bookmarkStart w:id="29" w:name="_Ref290540197"/>
-      <w:bookmarkStart w:id="30" w:name="_Ref290540211"/>
-      <w:bookmarkStart w:id="31" w:name="_Toc302413154"/>
+      <w:bookmarkStart w:id="30" w:name="_Ref290540197"/>
+      <w:bookmarkStart w:id="31" w:name="_Ref290540211"/>
+      <w:bookmarkStart w:id="32" w:name="_Toc318300519"/>
       <w:r>
         <w:t>Private IP Addresses</w:t>
       </w:r>
-      <w:bookmarkEnd w:id="29"/>
       <w:bookmarkEnd w:id="30"/>
       <w:bookmarkEnd w:id="31"/>
+      <w:bookmarkEnd w:id="32"/>
     </w:p>
     <w:p>
       <w:r>
@@ -15668,11 +15649,11 @@
       <w:pPr>
         <w:pStyle w:val="Heading3"/>
       </w:pPr>
-      <w:bookmarkStart w:id="32" w:name="_Toc302413155"/>
+      <w:bookmarkStart w:id="33" w:name="_Toc318300520"/>
       <w:r>
         <w:t>Direct IP Addresses</w:t>
       </w:r>
-      <w:bookmarkEnd w:id="32"/>
+      <w:bookmarkEnd w:id="33"/>
     </w:p>
     <w:p>
       <w:r>
@@ -15691,39 +15672,39 @@
       <w:pPr>
         <w:pStyle w:val="Heading3"/>
       </w:pPr>
-      <w:bookmarkStart w:id="33" w:name="_Toc302413156"/>
+      <w:bookmarkStart w:id="34" w:name="_Toc318300521"/>
+      <w:r>
+        <w:t>Guest IP Addresses - Virtual Networking</w:t>
+      </w:r>
+      <w:bookmarkEnd w:id="34"/>
+    </w:p>
+    <w:p>
+      <w:r>
+        <w:t xml:space="preserve">With </w:t>
+      </w:r>
+      <w:r>
+        <w:t>v</w:t>
+      </w:r>
+      <w:r>
+        <w:t>irtual networking</w:t>
+      </w:r>
+      <w:r>
+        <w:t>,</w:t>
+      </w:r>
+      <w:r>
+        <w:t xml:space="preserve"> the CloudStack manages the IP address assignment for the guests in an account.  The administrator should set a global configuration parameter to name the CIDR, but there is no need to manage the CIDR on a per-account basis.  All virtual networks in the Cloud will use the same CIDR for DHCP and IP address allocation.</w:t>
+      </w:r>
+    </w:p>
+    <w:p>
+      <w:pPr>
+        <w:pStyle w:val="Heading2"/>
+      </w:pPr>
+      <w:bookmarkStart w:id="35" w:name="_Toc318300522"/>
       <w:r>
         <w:lastRenderedPageBreak/>
-        <w:t>Guest IP Addresses - Virtual Networking</w:t>
-      </w:r>
-      <w:bookmarkEnd w:id="33"/>
-    </w:p>
-    <w:p>
-      <w:r>
-        <w:t xml:space="preserve">With </w:t>
-      </w:r>
-      <w:r>
-        <w:t>v</w:t>
-      </w:r>
-      <w:r>
-        <w:t>irtual networking</w:t>
-      </w:r>
-      <w:r>
-        <w:t>,</w:t>
-      </w:r>
-      <w:r>
-        <w:t xml:space="preserve"> the CloudStack manages the IP address assignment for the guests in an account.  The administrator should set a global configuration parameter to name the CIDR, but there is no need to manage the CIDR on a per-account basis.  All virtual networks in the Cloud will use the same CIDR for DHCP and IP address allocation.</w:t>
-      </w:r>
-    </w:p>
-    <w:p>
-      <w:pPr>
-        <w:pStyle w:val="Heading2"/>
-      </w:pPr>
-      <w:bookmarkStart w:id="34" w:name="_Toc302413157"/>
-      <w:r>
         <w:t>Layer-3 Switch</w:t>
       </w:r>
-      <w:bookmarkEnd w:id="34"/>
+      <w:bookmarkEnd w:id="35"/>
     </w:p>
     <w:p>
       <w:r>
@@ -15869,14 +15850,14 @@
       <w:pPr>
         <w:pStyle w:val="Heading3"/>
       </w:pPr>
-      <w:bookmarkStart w:id="35" w:name="_Toc302413158"/>
+      <w:bookmarkStart w:id="36" w:name="_Toc318300523"/>
       <w:r>
         <w:t xml:space="preserve">Example </w:t>
       </w:r>
       <w:r>
         <w:t>Configuration</w:t>
       </w:r>
-      <w:bookmarkEnd w:id="35"/>
+      <w:bookmarkEnd w:id="36"/>
     </w:p>
     <w:p>
       <w:r>
@@ -16198,7 +16179,6 @@
         <w:pStyle w:val="Heading4"/>
       </w:pPr>
       <w:r>
-        <w:lastRenderedPageBreak/>
         <w:t>Cisco 3750</w:t>
       </w:r>
     </w:p>
@@ -16230,6 +16210,7 @@
         <w:pStyle w:val="Code"/>
       </w:pPr>
       <w:r>
+        <w:lastRenderedPageBreak/>
         <w:t>vtp mode transparent</w:t>
       </w:r>
     </w:p>
@@ -16355,11 +16336,11 @@
       <w:pPr>
         <w:pStyle w:val="Heading2"/>
       </w:pPr>
-      <w:bookmarkStart w:id="36" w:name="_Toc302413159"/>
+      <w:bookmarkStart w:id="37" w:name="_Toc318300524"/>
       <w:r>
         <w:t>Layer-2 Switch</w:t>
       </w:r>
-      <w:bookmarkEnd w:id="36"/>
+      <w:bookmarkEnd w:id="37"/>
     </w:p>
     <w:p>
       <w:r>
@@ -16431,7 +16412,7 @@
       <w:pPr>
         <w:pStyle w:val="Heading3"/>
       </w:pPr>
-      <w:bookmarkStart w:id="37" w:name="_Toc302413160"/>
+      <w:bookmarkStart w:id="38" w:name="_Toc318300525"/>
       <w:r>
         <w:t xml:space="preserve">Example </w:t>
       </w:r>
@@ -16441,7 +16422,7 @@
       <w:r>
         <w:t>s</w:t>
       </w:r>
-      <w:bookmarkEnd w:id="37"/>
+      <w:bookmarkEnd w:id="38"/>
     </w:p>
     <w:p>
       <w:r>
@@ -16568,7 +16549,6 @@
         <w:pStyle w:val="NumberedList"/>
       </w:pPr>
       <w:r>
-        <w:lastRenderedPageBreak/>
         <w:t>VLAN 201</w:t>
       </w:r>
       <w:r>
@@ -16712,6 +16692,7 @@
         <w:pStyle w:val="Heading4"/>
       </w:pPr>
       <w:r>
+        <w:lastRenderedPageBreak/>
         <w:t>Cisco 3750</w:t>
       </w:r>
     </w:p>
@@ -16861,11 +16842,11 @@
       <w:pPr>
         <w:pStyle w:val="Heading2"/>
       </w:pPr>
-      <w:bookmarkStart w:id="38" w:name="_Toc302413161"/>
+      <w:bookmarkStart w:id="39" w:name="_Toc318300526"/>
       <w:r>
         <w:t>Hardware Firewall</w:t>
       </w:r>
-      <w:bookmarkEnd w:id="38"/>
+      <w:bookmarkEnd w:id="39"/>
     </w:p>
     <w:p>
       <w:r>
@@ -16876,11 +16857,11 @@
       <w:pPr>
         <w:pStyle w:val="Heading3"/>
       </w:pPr>
-      <w:bookmarkStart w:id="39" w:name="_Toc302413162"/>
+      <w:bookmarkStart w:id="40" w:name="_Toc318300527"/>
       <w:r>
         <w:t>Generic Firewall Provisions</w:t>
       </w:r>
-      <w:bookmarkEnd w:id="39"/>
+      <w:bookmarkEnd w:id="40"/>
     </w:p>
     <w:p>
       <w:r>
@@ -16984,9 +16965,8 @@
       <w:pPr>
         <w:pStyle w:val="Heading3"/>
       </w:pPr>
-      <w:bookmarkStart w:id="40" w:name="_Toc302413163"/>
-      <w:r>
-        <w:lastRenderedPageBreak/>
+      <w:bookmarkStart w:id="41" w:name="_Toc318300528"/>
+      <w:r>
         <w:t>External</w:t>
       </w:r>
       <w:r>
@@ -17010,7 +16990,7 @@
       <w:r>
         <w:t>optional)</w:t>
       </w:r>
-      <w:bookmarkEnd w:id="40"/>
+      <w:bookmarkEnd w:id="41"/>
     </w:p>
     <w:p>
       <w:r>
@@ -17044,10 +17024,10 @@
               <o:lock v:ext="edit" text="t"/>
             </v:shape>
             <v:shape id="_x0000_s1233" type="#_x0000_t75" style="position:absolute;left:5124;top:20277;width:1416;height:611">
-              <v:imagedata r:id="rId14" o:title=""/>
+              <v:imagedata r:id="rId15" o:title=""/>
             </v:shape>
             <v:shape id="_x0000_s1234" type="#_x0000_t75" style="position:absolute;left:3499;top:18561;width:852;height:1070">
-              <v:imagedata r:id="rId15" o:title=""/>
+              <v:imagedata r:id="rId16" o:title=""/>
             </v:shape>
             <v:shape id="_x0000_s1235" type="#_x0000_t32" style="position:absolute;left:3925;top:18196;width:1;height:365;flip:x" o:connectortype="straight"/>
             <v:shape id="_x0000_s1236" type="#_x0000_t202" style="position:absolute;left:4498;top:18617;width:947;height:645" filled="f" stroked="f">
@@ -17073,7 +17053,7 @@
               </v:textbox>
             </v:shape>
             <v:shape id="_x0000_s1238" type="#_x0000_t75" style="position:absolute;left:7157;top:18752;width:1033;height:687">
-              <v:imagedata r:id="rId21" o:title=""/>
+              <v:imagedata r:id="rId22" o:title=""/>
             </v:shape>
             <v:shape id="_x0000_s1239" type="#_x0000_t202" style="position:absolute;left:8370;top:18561;width:2160;height:645" filled="f" stroked="f">
               <v:textbox style="mso-next-textbox:#_x0000_s1239">
@@ -17230,13 +17210,8 @@
         <w:t>Install your SRX appliance according to the vendor's instructions.</w:t>
       </w:r>
       <w:r>
-        <w:t xml:space="preserve"> </w:t>
-      </w:r>
-      <w:r>
-        <w:t>You can install one SRX per CloudStack zone.</w:t>
-      </w:r>
-      <w:bookmarkStart w:id="41" w:name="_GoBack"/>
-      <w:bookmarkEnd w:id="41"/>
+        <w:t xml:space="preserve"> You can install one SRX per CloudStack zone.</w:t>
+      </w:r>
     </w:p>
     <w:p>
       <w:pPr>
@@ -17282,7 +17257,6 @@
         <w:rPr>
           <w:lang w:bidi="en-US"/>
         </w:rPr>
-        <w:lastRenderedPageBreak/>
         <w:t xml:space="preserve"> Make sure "vlan-tagging" is enabled on the private interface.</w:t>
       </w:r>
     </w:p>
@@ -17391,6 +17365,7 @@
         <w:rPr>
           <w:lang w:bidi="en-US"/>
         </w:rPr>
+        <w:lastRenderedPageBreak/>
         <w:t>If traffic metering is desired, create an incoming firewall filter and an outgoing firewall filter.  These filters should be the same names as your public security zone name and private security zone name respectively.  The filters should be set to be "interface-specific".</w:t>
       </w:r>
       <w:r>
@@ -17572,9 +17547,8 @@
       <w:pPr>
         <w:pStyle w:val="Heading2"/>
       </w:pPr>
-      <w:bookmarkStart w:id="42" w:name="_Toc302413164"/>
-      <w:r>
-        <w:lastRenderedPageBreak/>
+      <w:bookmarkStart w:id="42" w:name="_Toc318300529"/>
+      <w:r>
         <w:t xml:space="preserve">Management Server </w:t>
       </w:r>
       <w:r>
@@ -17904,12 +17878,13 @@
       <w:bookmarkStart w:id="44" w:name="_Toc266277074"/>
       <w:bookmarkStart w:id="45" w:name="_Toc265175054"/>
       <w:bookmarkStart w:id="46" w:name="_Toc266277075"/>
-      <w:bookmarkStart w:id="47" w:name="_Toc302413165"/>
+      <w:bookmarkStart w:id="47" w:name="_Toc318300530"/>
       <w:bookmarkEnd w:id="43"/>
       <w:bookmarkEnd w:id="44"/>
       <w:bookmarkEnd w:id="45"/>
       <w:bookmarkEnd w:id="46"/>
       <w:r>
+        <w:lastRenderedPageBreak/>
         <w:t>External Guest Load Balancer Integration for F5</w:t>
       </w:r>
       <w:r>
@@ -18030,7 +18005,7 @@
       <w:pPr>
         <w:pStyle w:val="Heading2"/>
       </w:pPr>
-      <w:bookmarkStart w:id="48" w:name="_Toc302413166"/>
+      <w:bookmarkStart w:id="48" w:name="_Toc318300531"/>
       <w:r>
         <w:t>Additional Topology Requirements</w:t>
       </w:r>
@@ -18176,7 +18151,6 @@
     </w:p>
     <w:p>
       <w:r>
-        <w:lastRenderedPageBreak/>
         <w:t xml:space="preserve">The </w:t>
       </w:r>
       <w:r>
@@ -18279,7 +18253,7 @@
       </w:pPr>
       <w:bookmarkStart w:id="49" w:name="_Ref289363868"/>
       <w:bookmarkStart w:id="50" w:name="_Ref289363876"/>
-      <w:bookmarkStart w:id="51" w:name="_Toc302413167"/>
+      <w:bookmarkStart w:id="51" w:name="_Toc318300532"/>
       <w:r>
         <w:lastRenderedPageBreak/>
         <w:t>Storage</w:t>
@@ -18607,7 +18581,7 @@
       <w:pPr>
         <w:pStyle w:val="Heading2"/>
       </w:pPr>
-      <w:bookmarkStart w:id="52" w:name="_Toc302413168"/>
+      <w:bookmarkStart w:id="52" w:name="_Toc318300533"/>
       <w:r>
         <w:t>Small-Scale Setup</w:t>
       </w:r>
@@ -18628,7 +18602,7 @@
       <w:pPr>
         <w:pStyle w:val="Heading2"/>
       </w:pPr>
-      <w:bookmarkStart w:id="53" w:name="_Toc302413169"/>
+      <w:bookmarkStart w:id="53" w:name="_Toc318300534"/>
       <w:r>
         <w:t>Secondary Storage</w:t>
       </w:r>
@@ -18646,7 +18620,7 @@
       <w:pPr>
         <w:pStyle w:val="Heading2"/>
       </w:pPr>
-      <w:bookmarkStart w:id="54" w:name="_Toc302413170"/>
+      <w:bookmarkStart w:id="54" w:name="_Toc318300535"/>
       <w:r>
         <w:t xml:space="preserve">Example </w:t>
       </w:r>
@@ -18678,7 +18652,7 @@
       </w:pPr>
       <w:bookmarkStart w:id="55" w:name="_Ref288821718"/>
       <w:bookmarkStart w:id="56" w:name="_Ref288821802"/>
-      <w:bookmarkStart w:id="57" w:name="_Toc302413171"/>
+      <w:bookmarkStart w:id="57" w:name="_Toc318300536"/>
       <w:r>
         <w:t xml:space="preserve">Linux NFS </w:t>
       </w:r>
@@ -18781,56 +18755,56 @@
         <w:pStyle w:val="NumberedList"/>
       </w:pPr>
       <w:r>
+        <w:t>If the root volume is more than 2</w:t>
+      </w:r>
+      <w:r>
+        <w:t xml:space="preserve"> </w:t>
+      </w:r>
+      <w:r>
+        <w:t xml:space="preserve">TB in size, </w:t>
+      </w:r>
+      <w:r>
+        <w:t>c</w:t>
+      </w:r>
+      <w:r>
+        <w:t xml:space="preserve">reate a smaller boot volume to install RHEL/CentOS. </w:t>
+      </w:r>
+      <w:r>
+        <w:t xml:space="preserve">A root volume of </w:t>
+      </w:r>
+      <w:r>
+        <w:t>20</w:t>
+      </w:r>
+      <w:r>
+        <w:t xml:space="preserve"> </w:t>
+      </w:r>
+      <w:r>
+        <w:t xml:space="preserve">GB </w:t>
+      </w:r>
+      <w:r>
+        <w:t>should</w:t>
+      </w:r>
+      <w:r>
+        <w:t xml:space="preserve"> be sufficient.</w:t>
+      </w:r>
+    </w:p>
+    <w:p>
+      <w:pPr>
+        <w:pStyle w:val="NumberedList"/>
+      </w:pPr>
+      <w:r>
+        <w:t xml:space="preserve">After </w:t>
+      </w:r>
+      <w:r>
+        <w:t>the system is installed, create a directory called /export. This can each be a directory in the root partition itself or a mount point for a large disk volume.</w:t>
+      </w:r>
+    </w:p>
+    <w:p>
+      <w:pPr>
+        <w:pStyle w:val="NumberedList"/>
+      </w:pPr>
+      <w:r>
         <w:lastRenderedPageBreak/>
-        <w:t>If the root volume is more than 2</w:t>
-      </w:r>
-      <w:r>
-        <w:t xml:space="preserve"> </w:t>
-      </w:r>
-      <w:r>
-        <w:t xml:space="preserve">TB in size, </w:t>
-      </w:r>
-      <w:r>
-        <w:t>c</w:t>
-      </w:r>
-      <w:r>
-        <w:t xml:space="preserve">reate a smaller boot volume to install RHEL/CentOS. </w:t>
-      </w:r>
-      <w:r>
-        <w:t xml:space="preserve">A root volume of </w:t>
-      </w:r>
-      <w:r>
-        <w:t>20</w:t>
-      </w:r>
-      <w:r>
-        <w:t xml:space="preserve"> </w:t>
-      </w:r>
-      <w:r>
-        <w:t xml:space="preserve">GB </w:t>
-      </w:r>
-      <w:r>
-        <w:t>should</w:t>
-      </w:r>
-      <w:r>
-        <w:t xml:space="preserve"> be sufficient.</w:t>
-      </w:r>
-    </w:p>
-    <w:p>
-      <w:pPr>
-        <w:pStyle w:val="NumberedList"/>
-      </w:pPr>
-      <w:r>
-        <w:t xml:space="preserve">After </w:t>
-      </w:r>
-      <w:r>
-        <w:t>the system is installed, create a directory called /export. This can each be a directory in the root partition itself or a mount point for a large disk volume.</w:t>
-      </w:r>
-    </w:p>
-    <w:p>
-      <w:pPr>
-        <w:pStyle w:val="NumberedList"/>
-      </w:pPr>
-      <w:r>
         <w:t xml:space="preserve">If you have more than 16TB of storage on one host, </w:t>
       </w:r>
       <w:r>
@@ -19292,7 +19266,6 @@
         </w:tabs>
       </w:pPr>
       <w:r>
-        <w:lastRenderedPageBreak/>
         <w:t xml:space="preserve">An </w:t>
       </w:r>
       <w:r>
@@ -19304,7 +19277,7 @@
         <w:pStyle w:val="Heading3"/>
       </w:pPr>
       <w:bookmarkStart w:id="58" w:name="_Ref256347191"/>
-      <w:bookmarkStart w:id="59" w:name="_Toc302413172"/>
+      <w:bookmarkStart w:id="59" w:name="_Toc318300537"/>
       <w:r>
         <w:t>Linux NFS on iSCSI</w:t>
       </w:r>
@@ -19354,6 +19327,7 @@
         <w:pStyle w:val="Code"/>
       </w:pPr>
       <w:r>
+        <w:lastRenderedPageBreak/>
         <w:t>yum install iscsi-initiator-utils</w:t>
       </w:r>
     </w:p>
@@ -19659,7 +19633,6 @@
         <w:keepNext/>
       </w:pPr>
       <w:r>
-        <w:lastRenderedPageBreak/>
         <w:t>The following is an example with separate CIDR’s:</w:t>
       </w:r>
     </w:p>
@@ -19695,7 +19668,7 @@
       <w:pPr>
         <w:pStyle w:val="Heading1"/>
       </w:pPr>
-      <w:bookmarkStart w:id="60" w:name="_Toc302413173"/>
+      <w:bookmarkStart w:id="60" w:name="_Toc318300538"/>
       <w:r>
         <w:lastRenderedPageBreak/>
         <w:t>Citrix XenServer Installation</w:t>
@@ -19730,7 +19703,7 @@
       <w:r>
         <w:t xml:space="preserve"> Citrix XenServer can be downloaded from the Citrix Website (</w:t>
       </w:r>
-      <w:hyperlink r:id="rId23" w:history="1">
+      <w:hyperlink r:id="rId24" w:history="1">
         <w:r>
           <w:rPr>
             <w:rStyle w:val="Hyperlink"/>
@@ -19796,7 +19769,7 @@
         </w:rPr>
         <w:t xml:space="preserve"> must be homogenous. That means the CPUs must be of the same type, count, and feature flags. See </w:t>
       </w:r>
-      <w:hyperlink r:id="rId24" w:history="1">
+      <w:hyperlink r:id="rId25" w:history="1">
         <w:r>
           <w:rPr>
             <w:rStyle w:val="Hyperlink"/>
@@ -19997,7 +19970,7 @@
       <w:pPr>
         <w:pStyle w:val="Heading2"/>
       </w:pPr>
-      <w:bookmarkStart w:id="61" w:name="_Toc302413174"/>
+      <w:bookmarkStart w:id="61" w:name="_Toc318300539"/>
       <w:r>
         <w:t>Username and Password</w:t>
       </w:r>
@@ -20018,7 +19991,7 @@
       <w:pPr>
         <w:pStyle w:val="Heading2"/>
       </w:pPr>
-      <w:bookmarkStart w:id="62" w:name="_Toc302413175"/>
+      <w:bookmarkStart w:id="62" w:name="_Toc318300540"/>
       <w:r>
         <w:t>Time Synchronization</w:t>
       </w:r>
@@ -20107,7 +20080,7 @@
       <w:pPr>
         <w:pStyle w:val="Heading2"/>
       </w:pPr>
-      <w:bookmarkStart w:id="63" w:name="_Toc302413176"/>
+      <w:bookmarkStart w:id="63" w:name="_Toc318300541"/>
       <w:r>
         <w:t>Licensing</w:t>
       </w:r>
@@ -20152,9 +20125,8 @@
       <w:pPr>
         <w:pStyle w:val="Heading3"/>
       </w:pPr>
-      <w:bookmarkStart w:id="64" w:name="_Toc302413177"/>
-      <w:r>
-        <w:lastRenderedPageBreak/>
+      <w:bookmarkStart w:id="64" w:name="_Toc318300542"/>
+      <w:r>
         <w:t>Getting and Deploying a License</w:t>
       </w:r>
       <w:bookmarkEnd w:id="64"/>
@@ -20208,6 +20180,7 @@
         <w:pStyle w:val="NumberedList"/>
       </w:pPr>
       <w:r>
+        <w:lastRenderedPageBreak/>
         <w:t>S</w:t>
       </w:r>
       <w:r>
@@ -20256,7 +20229,7 @@
       <w:pPr>
         <w:pStyle w:val="Heading2"/>
       </w:pPr>
-      <w:bookmarkStart w:id="65" w:name="_Toc302413178"/>
+      <w:bookmarkStart w:id="65" w:name="_Toc318300543"/>
       <w:r>
         <w:t xml:space="preserve">Physical </w:t>
       </w:r>
@@ -20375,7 +20348,7 @@
       <w:bookmarkStart w:id="70" w:name="_Toc265175072"/>
       <w:bookmarkStart w:id="71" w:name="_Toc266277093"/>
       <w:bookmarkStart w:id="72" w:name="_Toc277690541"/>
-      <w:bookmarkStart w:id="73" w:name="_Toc302413179"/>
+      <w:bookmarkStart w:id="73" w:name="_Toc318300544"/>
       <w:bookmarkEnd w:id="66"/>
       <w:bookmarkEnd w:id="67"/>
       <w:bookmarkEnd w:id="68"/>
@@ -20478,7 +20451,6 @@
         <w:ind w:left="547"/>
       </w:pPr>
       <w:r>
-        <w:lastRenderedPageBreak/>
         <w:t>Run the following command.</w:t>
       </w:r>
     </w:p>
@@ -20496,9 +20468,9 @@
       </w:pPr>
       <w:bookmarkStart w:id="74" w:name="_Toc266277095"/>
       <w:bookmarkStart w:id="75" w:name="_Toc277690543"/>
-      <w:bookmarkStart w:id="76" w:name="_Toc302413180"/>
-      <w:bookmarkStart w:id="77" w:name="_Ref266318646"/>
-      <w:bookmarkStart w:id="78" w:name="_Toc277690542"/>
+      <w:bookmarkStart w:id="76" w:name="_Ref266318646"/>
+      <w:bookmarkStart w:id="77" w:name="_Toc277690542"/>
+      <w:bookmarkStart w:id="78" w:name="_Toc318300545"/>
       <w:bookmarkEnd w:id="74"/>
       <w:r>
         <w:t>Separate Storage Network (op</w:t>
@@ -20507,7 +20479,7 @@
         <w:t>tional)</w:t>
       </w:r>
       <w:bookmarkEnd w:id="75"/>
-      <w:bookmarkEnd w:id="76"/>
+      <w:bookmarkEnd w:id="78"/>
     </w:p>
     <w:p>
       <w:r>
@@ -20563,6 +20535,7 @@
           <w:rStyle w:val="Strong"/>
           <w:b w:val="0"/>
         </w:rPr>
+        <w:lastRenderedPageBreak/>
         <w:t xml:space="preserve">For the separate storage network to work correctly, it must be the only interface that can ping the </w:t>
       </w:r>
       <w:r>
@@ -20706,12 +20679,12 @@
       <w:pPr>
         <w:pStyle w:val="Heading3"/>
       </w:pPr>
-      <w:bookmarkStart w:id="79" w:name="_Toc302413181"/>
+      <w:bookmarkStart w:id="79" w:name="_Toc318300546"/>
       <w:r>
         <w:t>NIC Bonding (optional)</w:t>
       </w:r>
+      <w:bookmarkEnd w:id="76"/>
       <w:bookmarkEnd w:id="77"/>
-      <w:bookmarkEnd w:id="78"/>
       <w:bookmarkEnd w:id="79"/>
     </w:p>
     <w:p>
@@ -20790,7 +20763,6 @@
         <w:pStyle w:val="BulletedList"/>
       </w:pPr>
       <w:r>
-        <w:lastRenderedPageBreak/>
         <w:t>You must set bonds on the first host added to a cluster.  Then you must use xe commands as below to establish the same bonds in the second and subsequent hosts added to a cluster.</w:t>
       </w:r>
     </w:p>
@@ -20849,6 +20821,7 @@
         </w:numPr>
       </w:pPr>
       <w:r>
+        <w:lastRenderedPageBreak/>
         <w:t xml:space="preserve">Find the physical NICs </w:t>
       </w:r>
       <w:r>
@@ -21077,7 +21050,6 @@
         <w:pStyle w:val="ListParagraph"/>
       </w:pPr>
       <w:r>
-        <w:lastRenderedPageBreak/>
         <w:t>These command</w:t>
       </w:r>
       <w:r>
@@ -21185,6 +21157,7 @@
         <w:pStyle w:val="Code"/>
       </w:pPr>
       <w:r>
+        <w:lastRenderedPageBreak/>
         <w:t># xe pool-join master-address=[master IP] master-username=root master-password=[your password]</w:t>
       </w:r>
     </w:p>
@@ -21251,12 +21224,12 @@
       <w:pPr>
         <w:pStyle w:val="Heading2"/>
       </w:pPr>
-      <w:bookmarkStart w:id="80" w:name="_Toc302413182"/>
-      <w:bookmarkStart w:id="81" w:name="_Toc277690544"/>
+      <w:bookmarkStart w:id="80" w:name="_Toc277690544"/>
+      <w:bookmarkStart w:id="81" w:name="_Toc318300547"/>
       <w:r>
         <w:t>Primary Storage Setup</w:t>
       </w:r>
-      <w:bookmarkEnd w:id="80"/>
+      <w:bookmarkEnd w:id="81"/>
       <w:r>
         <w:t xml:space="preserve"> </w:t>
       </w:r>
@@ -21423,7 +21396,6 @@
       </w:pPr>
       <w:bookmarkStart w:id="83" w:name="_Ref289114036"/>
       <w:r>
-        <w:lastRenderedPageBreak/>
         <w:t>Check to be</w:t>
       </w:r>
       <w:r>
@@ -21763,6 +21735,7 @@
         <w:rPr>
           <w:lang w:bidi="ar-SA"/>
         </w:rPr>
+        <w:lastRenderedPageBreak/>
         <w:t>7a143820-e893-6c6a-236e-472da6ee66bf</w:t>
       </w:r>
     </w:p>
@@ -21872,7 +21845,7 @@
         <w:rPr>
           <w:noProof/>
         </w:rPr>
-        <w:t>76</w:t>
+        <w:t>68</w:t>
       </w:r>
       <w:r>
         <w:fldChar w:fldCharType="end"/>
@@ -21953,11 +21926,11 @@
       <w:pPr>
         <w:pStyle w:val="Heading2"/>
       </w:pPr>
-      <w:bookmarkStart w:id="84" w:name="_Toc302413183"/>
+      <w:bookmarkStart w:id="84" w:name="_Toc318300548"/>
       <w:r>
         <w:t>iSCSI Multipath Setup (optional)</w:t>
       </w:r>
-      <w:bookmarkEnd w:id="81"/>
+      <w:bookmarkEnd w:id="80"/>
       <w:bookmarkEnd w:id="84"/>
     </w:p>
     <w:p>
@@ -21988,7 +21961,6 @@
     </w:p>
     <w:p>
       <w:r>
-        <w:lastRenderedPageBreak/>
         <w:t xml:space="preserve">Make note of the values you will need when you add this storage to the CloudStack later (see </w:t>
       </w:r>
       <w:r>
@@ -22025,7 +21997,7 @@
         <w:rPr>
           <w:noProof/>
         </w:rPr>
-        <w:t>76</w:t>
+        <w:t>68</w:t>
       </w:r>
       <w:r>
         <w:fldChar w:fldCharType="end"/>
@@ -22043,7 +22015,7 @@
       <w:pPr>
         <w:pStyle w:val="Heading2"/>
       </w:pPr>
-      <w:bookmarkStart w:id="85" w:name="_Toc302413184"/>
+      <w:bookmarkStart w:id="85" w:name="_Toc318300549"/>
       <w:r>
         <w:t>Security Groups</w:t>
       </w:r>
@@ -22123,7 +22095,7 @@
         </w:rPr>
         <w:t xml:space="preserve"># wget </w:t>
       </w:r>
-      <w:hyperlink r:id="rId25" w:history="1">
+      <w:hyperlink r:id="rId26" w:history="1">
         <w:r>
           <w:rPr>
             <w:rStyle w:val="Hyperlink"/>
@@ -22140,7 +22112,7 @@
       <w:r>
         <w:t xml:space="preserve"># wget </w:t>
       </w:r>
-      <w:hyperlink r:id="rId26" w:history="1">
+      <w:hyperlink r:id="rId27" w:history="1">
         <w:r>
           <w:rPr>
             <w:rStyle w:val="Hyperlink"/>
@@ -22156,7 +22128,7 @@
       <w:r>
         <w:t xml:space="preserve"># wget </w:t>
       </w:r>
-      <w:hyperlink r:id="rId27" w:history="1">
+      <w:hyperlink r:id="rId28" w:history="1">
         <w:r>
           <w:rPr>
             <w:rStyle w:val="Hyperlink"/>
@@ -22194,6 +22166,7 @@
         <w:pStyle w:val="Code"/>
       </w:pPr>
       <w:r>
+        <w:lastRenderedPageBreak/>
         <w:t># sed -i 's/net.bridge.bridge-nf-call-iptables = 0/net.bridge.bridge-nf-call-iptables = 1/' /etc/sysctl.conf</w:t>
       </w:r>
     </w:p>
@@ -22232,7 +22205,7 @@
       <w:pPr>
         <w:pStyle w:val="Heading1"/>
       </w:pPr>
-      <w:bookmarkStart w:id="86" w:name="_Toc302413185"/>
+      <w:bookmarkStart w:id="86" w:name="_Toc318300550"/>
       <w:r>
         <w:lastRenderedPageBreak/>
         <w:t>VMware vSphere Installation and Configuration</w:t>
@@ -22249,7 +22222,7 @@
       <w:r>
         <w:t>s. VMware vSphere can be downloaded and purchased from the VMware Website (</w:t>
       </w:r>
-      <w:hyperlink r:id="rId28" w:history="1">
+      <w:hyperlink r:id="rId29" w:history="1">
         <w:r>
           <w:rPr>
             <w:rStyle w:val="Hyperlink"/>
@@ -22387,7 +22360,7 @@
       <w:pPr>
         <w:pStyle w:val="Heading2"/>
       </w:pPr>
-      <w:bookmarkStart w:id="87" w:name="_Toc302413186"/>
+      <w:bookmarkStart w:id="87" w:name="_Toc318300551"/>
       <w:r>
         <w:t>Prerequisites and Constraints</w:t>
       </w:r>
@@ -22551,7 +22524,7 @@
         <w:rPr>
           <w:noProof/>
         </w:rPr>
-        <w:t>46</w:t>
+        <w:t>41</w:t>
       </w:r>
       <w:r>
         <w:fldChar w:fldCharType="end"/>
@@ -22680,7 +22653,7 @@
         <w:rPr>
           <w:noProof/>
         </w:rPr>
-        <w:t>17</w:t>
+        <w:t>15</w:t>
       </w:r>
       <w:r>
         <w:fldChar w:fldCharType="end"/>
@@ -22700,8 +22673,9 @@
       <w:pPr>
         <w:pStyle w:val="Heading2"/>
       </w:pPr>
-      <w:bookmarkStart w:id="88" w:name="_Toc302413187"/>
-      <w:r>
+      <w:bookmarkStart w:id="88" w:name="_Toc318300552"/>
+      <w:r>
+        <w:lastRenderedPageBreak/>
         <w:t>Licensing</w:t>
       </w:r>
       <w:bookmarkEnd w:id="88"/>
@@ -22721,7 +22695,7 @@
       <w:r>
         <w:t xml:space="preserve">vSphere Standard is recommended.  Note however that customers need to consider the CPU constraints in place with vSphere licensing.  See </w:t>
       </w:r>
-      <w:hyperlink r:id="rId29" w:history="1">
+      <w:hyperlink r:id="rId30" w:history="1">
         <w:r>
           <w:rPr>
             <w:rStyle w:val="Hyperlink"/>
@@ -22742,7 +22716,7 @@
       <w:pPr>
         <w:pStyle w:val="Heading2"/>
       </w:pPr>
-      <w:bookmarkStart w:id="89" w:name="_Toc302413188"/>
+      <w:bookmarkStart w:id="89" w:name="_Toc318300553"/>
       <w:r>
         <w:t>Preparation Checklist</w:t>
       </w:r>
@@ -22757,7 +22731,7 @@
       <w:pPr>
         <w:pStyle w:val="Heading3"/>
       </w:pPr>
-      <w:bookmarkStart w:id="90" w:name="_Toc302413189"/>
+      <w:bookmarkStart w:id="90" w:name="_Toc318300554"/>
       <w:r>
         <w:t>Management Server Checklist</w:t>
       </w:r>
@@ -22798,7 +22772,7 @@
         <w:rPr>
           <w:noProof/>
         </w:rPr>
-        <w:t>58</w:t>
+        <w:t>52</w:t>
       </w:r>
       <w:r>
         <w:fldChar w:fldCharType="end"/>
@@ -23124,7 +23098,7 @@
       <w:pPr>
         <w:pStyle w:val="Heading3"/>
       </w:pPr>
-      <w:bookmarkStart w:id="91" w:name="_Toc302413190"/>
+      <w:bookmarkStart w:id="91" w:name="_Toc318300555"/>
       <w:r>
         <w:lastRenderedPageBreak/>
         <w:t>Database Checklist</w:t>
@@ -23504,9 +23478,8 @@
       <w:pPr>
         <w:pStyle w:val="Heading3"/>
       </w:pPr>
-      <w:bookmarkStart w:id="92" w:name="_Toc302413191"/>
-      <w:r>
-        <w:lastRenderedPageBreak/>
+      <w:bookmarkStart w:id="92" w:name="_Toc318300556"/>
+      <w:r>
         <w:t>vCenter Checklist</w:t>
       </w:r>
       <w:bookmarkEnd w:id="92"/>
@@ -23768,7 +23741,7 @@
       <w:pPr>
         <w:pStyle w:val="Heading3"/>
       </w:pPr>
-      <w:bookmarkStart w:id="93" w:name="_Toc302413192"/>
+      <w:bookmarkStart w:id="93" w:name="_Toc318300557"/>
       <w:r>
         <w:t>Networking Checklist</w:t>
       </w:r>
@@ -24265,9 +24238,8 @@
       <w:pPr>
         <w:pStyle w:val="Heading3"/>
       </w:pPr>
-      <w:bookmarkStart w:id="94" w:name="_Toc302413193"/>
-      <w:r>
-        <w:lastRenderedPageBreak/>
+      <w:bookmarkStart w:id="94" w:name="_Toc318300558"/>
+      <w:r>
         <w:t>Storage Checklist</w:t>
       </w:r>
       <w:bookmarkEnd w:id="94"/>
@@ -24529,6 +24501,7 @@
               <w:ind w:left="0"/>
             </w:pPr>
             <w:r>
+              <w:lastRenderedPageBreak/>
               <w:t>Secondary Storage Type</w:t>
             </w:r>
           </w:p>
@@ -24722,7 +24695,7 @@
       <w:pPr>
         <w:pStyle w:val="Heading2"/>
       </w:pPr>
-      <w:bookmarkStart w:id="95" w:name="_Toc302413194"/>
+      <w:bookmarkStart w:id="95" w:name="_Toc318300559"/>
       <w:r>
         <w:t>ESXi Host setup</w:t>
       </w:r>
@@ -24737,7 +24710,7 @@
       <w:pPr>
         <w:pStyle w:val="Heading2"/>
       </w:pPr>
-      <w:bookmarkStart w:id="96" w:name="_Toc302413195"/>
+      <w:bookmarkStart w:id="96" w:name="_Toc318300560"/>
       <w:r>
         <w:t>Physical</w:t>
       </w:r>
@@ -24805,7 +24778,6 @@
           <w:noProof/>
           <w:lang w:bidi="ar-SA"/>
         </w:rPr>
-        <w:lastRenderedPageBreak/>
         <w:drawing>
           <wp:inline distT="0" distB="0" distL="0" distR="0" wp14:anchorId="6213ECC7" wp14:editId="316F6C8E">
             <wp:extent cx="5943600" cy="4066674"/>
@@ -24824,7 +24796,7 @@
                     </pic:cNvPicPr>
                   </pic:nvPicPr>
                   <pic:blipFill>
-                    <a:blip r:embed="rId30" cstate="print"/>
+                    <a:blip r:embed="rId31" cstate="print"/>
                     <a:srcRect/>
                     <a:stretch>
                       <a:fillRect/>
@@ -24881,8 +24853,9 @@
       <w:pPr>
         <w:pStyle w:val="Heading3"/>
       </w:pPr>
-      <w:bookmarkStart w:id="97" w:name="_Toc302413196"/>
-      <w:r>
+      <w:bookmarkStart w:id="97" w:name="_Toc318300561"/>
+      <w:r>
+        <w:lastRenderedPageBreak/>
         <w:t>Configure Virtual S</w:t>
       </w:r>
       <w:r>
@@ -25003,7 +24976,7 @@
         <w:rPr>
           <w:noProof/>
         </w:rPr>
-        <w:t>71</w:t>
+        <w:t>64</w:t>
       </w:r>
       <w:r>
         <w:fldChar w:fldCharType="end"/>
@@ -25017,7 +24990,6 @@
         <w:pStyle w:val="Heading4"/>
       </w:pPr>
       <w:r>
-        <w:lastRenderedPageBreak/>
         <w:t>Increasing Ports</w:t>
       </w:r>
     </w:p>
@@ -25080,7 +25052,7 @@
                     </pic:cNvPicPr>
                   </pic:nvPicPr>
                   <pic:blipFill>
-                    <a:blip r:embed="rId31" cstate="print"/>
+                    <a:blip r:embed="rId32" cstate="print"/>
                     <a:srcRect/>
                     <a:stretch>
                       <a:fillRect/>
@@ -25146,7 +25118,7 @@
                     </pic:cNvPicPr>
                   </pic:nvPicPr>
                   <pic:blipFill>
-                    <a:blip r:embed="rId32" cstate="print"/>
+                    <a:blip r:embed="rId33" cstate="print"/>
                     <a:srcRect/>
                     <a:stretch>
                       <a:fillRect/>
@@ -25187,7 +25159,7 @@
       </w:pPr>
       <w:bookmarkStart w:id="98" w:name="_Ref293398995"/>
       <w:bookmarkStart w:id="99" w:name="_Ref293398998"/>
-      <w:bookmarkStart w:id="100" w:name="_Toc302413197"/>
+      <w:bookmarkStart w:id="100" w:name="_Toc318300562"/>
       <w:r>
         <w:t>Configure vCenter Management N</w:t>
       </w:r>
@@ -25292,7 +25264,7 @@
                     <pic:cNvPicPr/>
                   </pic:nvPicPr>
                   <pic:blipFill>
-                    <a:blip r:embed="rId33">
+                    <a:blip r:embed="rId34">
                       <a:extLst>
                         <a:ext uri="{28A0092B-C50C-407E-A947-70E740481C1C}">
                           <a14:useLocalDpi xmlns:a14="http://schemas.microsoft.com/office/drawing/2010/main" val="0"/>
@@ -25376,7 +25348,7 @@
       <w:pPr>
         <w:pStyle w:val="Heading3"/>
       </w:pPr>
-      <w:bookmarkStart w:id="101" w:name="_Toc302413198"/>
+      <w:bookmarkStart w:id="101" w:name="_Toc318300563"/>
       <w:r>
         <w:t>Configure NIC Bonding</w:t>
       </w:r>
@@ -25406,7 +25378,7 @@
       <w:pPr>
         <w:pStyle w:val="Heading2"/>
       </w:pPr>
-      <w:bookmarkStart w:id="102" w:name="_Toc302413199"/>
+      <w:bookmarkStart w:id="102" w:name="_Toc318300564"/>
       <w:r>
         <w:t>Storage Preparation</w:t>
       </w:r>
@@ -25424,7 +25396,7 @@
       <w:pPr>
         <w:pStyle w:val="Heading3"/>
       </w:pPr>
-      <w:bookmarkStart w:id="103" w:name="_Toc302413200"/>
+      <w:bookmarkStart w:id="103" w:name="_Toc318300565"/>
       <w:r>
         <w:lastRenderedPageBreak/>
         <w:t>Enable iSCSI initiator for ESX</w:t>
@@ -25473,7 +25445,7 @@
                     <pic:cNvPicPr/>
                   </pic:nvPicPr>
                   <pic:blipFill>
-                    <a:blip r:embed="rId34">
+                    <a:blip r:embed="rId35">
                       <a:extLst>
                         <a:ext uri="{28A0092B-C50C-407E-A947-70E740481C1C}">
                           <a14:useLocalDpi xmlns:a14="http://schemas.microsoft.com/office/drawing/2010/main" val="0"/>
@@ -25536,7 +25508,7 @@
                     <pic:cNvPicPr/>
                   </pic:nvPicPr>
                   <pic:blipFill>
-                    <a:blip r:embed="rId35">
+                    <a:blip r:embed="rId36">
                       <a:extLst>
                         <a:ext uri="{28A0092B-C50C-407E-A947-70E740481C1C}">
                           <a14:useLocalDpi xmlns:a14="http://schemas.microsoft.com/office/drawing/2010/main" val="0"/>
@@ -25570,7 +25542,6 @@
         <w:ind w:left="547"/>
       </w:pPr>
       <w:r>
-        <w:lastRenderedPageBreak/>
         <w:t>Click the Configure… button</w:t>
       </w:r>
     </w:p>
@@ -25599,7 +25570,7 @@
                     <pic:cNvPicPr/>
                   </pic:nvPicPr>
                   <pic:blipFill>
-                    <a:blip r:embed="rId36">
+                    <a:blip r:embed="rId37">
                       <a:extLst>
                         <a:ext uri="{28A0092B-C50C-407E-A947-70E740481C1C}">
                           <a14:useLocalDpi xmlns:a14="http://schemas.microsoft.com/office/drawing/2010/main" val="0"/>
@@ -25642,6 +25613,7 @@
         <w:pStyle w:val="NumberedList"/>
       </w:pPr>
       <w:r>
+        <w:lastRenderedPageBreak/>
         <w:t>Click</w:t>
       </w:r>
       <w:r>
@@ -25653,7 +25625,7 @@
       <w:pPr>
         <w:pStyle w:val="Heading3"/>
       </w:pPr>
-      <w:bookmarkStart w:id="104" w:name="_Toc302413201"/>
+      <w:bookmarkStart w:id="104" w:name="_Toc318300566"/>
       <w:r>
         <w:t>Add iSCSI target</w:t>
       </w:r>
@@ -25692,7 +25664,7 @@
                     <pic:cNvPicPr/>
                   </pic:nvPicPr>
                   <pic:blipFill>
-                    <a:blip r:embed="rId37">
+                    <a:blip r:embed="rId38">
                       <a:extLst>
                         <a:ext uri="{28A0092B-C50C-407E-A947-70E740481C1C}">
                           <a14:useLocalDpi xmlns:a14="http://schemas.microsoft.com/office/drawing/2010/main" val="0"/>
@@ -25755,9 +25727,8 @@
       <w:pPr>
         <w:pStyle w:val="Heading3"/>
       </w:pPr>
-      <w:bookmarkStart w:id="105" w:name="_Toc302413202"/>
-      <w:r>
-        <w:lastRenderedPageBreak/>
+      <w:bookmarkStart w:id="105" w:name="_Toc318300567"/>
+      <w:r>
         <w:t>Create a</w:t>
       </w:r>
       <w:r>
@@ -25857,6 +25828,7 @@
           <w:noProof/>
           <w:lang w:bidi="ar-SA"/>
         </w:rPr>
+        <w:lastRenderedPageBreak/>
         <w:drawing>
           <wp:inline distT="0" distB="0" distL="0" distR="0" wp14:anchorId="0BE0FDCA" wp14:editId="5174DEF0">
             <wp:extent cx="6852004" cy="4498848"/>
@@ -25873,7 +25845,7 @@
                     <pic:cNvPicPr/>
                   </pic:nvPicPr>
                   <pic:blipFill>
-                    <a:blip r:embed="rId38">
+                    <a:blip r:embed="rId39">
                       <a:extLst>
                         <a:ext uri="{28A0092B-C50C-407E-A947-70E740481C1C}">
                           <a14:useLocalDpi xmlns:a14="http://schemas.microsoft.com/office/drawing/2010/main" val="0"/>
@@ -25905,7 +25877,7 @@
       <w:pPr>
         <w:pStyle w:val="Heading3"/>
       </w:pPr>
-      <w:bookmarkStart w:id="106" w:name="_Toc302413203"/>
+      <w:bookmarkStart w:id="106" w:name="_Toc318300568"/>
       <w:r>
         <w:t>Multipathing</w:t>
       </w:r>
@@ -25926,9 +25898,8 @@
       <w:pPr>
         <w:pStyle w:val="Heading2"/>
       </w:pPr>
-      <w:bookmarkStart w:id="107" w:name="_Toc302413204"/>
-      <w:r>
-        <w:lastRenderedPageBreak/>
+      <w:bookmarkStart w:id="107" w:name="_Toc318300569"/>
+      <w:r>
         <w:t>Add Hosts or Configure Clusters</w:t>
       </w:r>
       <w:bookmarkEnd w:id="107"/>
@@ -25979,7 +25950,7 @@
       <w:pPr>
         <w:pStyle w:val="Heading3"/>
       </w:pPr>
-      <w:bookmarkStart w:id="108" w:name="_Toc302413205"/>
+      <w:bookmarkStart w:id="108" w:name="_Toc318300570"/>
       <w:r>
         <w:t>Clusters</w:t>
       </w:r>
@@ -26000,7 +25971,7 @@
       <w:pPr>
         <w:pStyle w:val="Heading1"/>
       </w:pPr>
-      <w:bookmarkStart w:id="109" w:name="_Toc302413206"/>
+      <w:bookmarkStart w:id="109" w:name="_Toc318300571"/>
       <w:r>
         <w:lastRenderedPageBreak/>
         <w:t>KVM Installation and Configuration</w:t>
@@ -26168,7 +26139,7 @@
         <w:pStyle w:val="Heading2"/>
       </w:pPr>
       <w:bookmarkStart w:id="110" w:name="_Toc267302498"/>
-      <w:bookmarkStart w:id="111" w:name="_Toc302413207"/>
+      <w:bookmarkStart w:id="111" w:name="_Toc318300572"/>
       <w:r>
         <w:t>Install</w:t>
       </w:r>
@@ -26560,6 +26531,7 @@
         <w:pStyle w:val="Code"/>
       </w:pPr>
       <w:r>
+        <w:lastRenderedPageBreak/>
         <w:t xml:space="preserve">    S) Install the Usage Monitor</w:t>
       </w:r>
     </w:p>
@@ -26953,7 +26925,6 @@
     </w:p>
     <w:p>
       <w:r>
-        <w:lastRenderedPageBreak/>
         <w:t>The CloudStack Ag</w:t>
       </w:r>
       <w:r>
@@ -27046,8 +27017,9 @@
       <w:pPr>
         <w:pStyle w:val="Heading2"/>
       </w:pPr>
-      <w:bookmarkStart w:id="116" w:name="_Toc302413208"/>
-      <w:r>
+      <w:bookmarkStart w:id="116" w:name="_Toc318300573"/>
+      <w:r>
+        <w:lastRenderedPageBreak/>
         <w:t>Physical Network Configuration</w:t>
       </w:r>
       <w:bookmarkEnd w:id="116"/>
@@ -27121,7 +27093,7 @@
       <w:pPr>
         <w:pStyle w:val="Heading2"/>
       </w:pPr>
-      <w:bookmarkStart w:id="117" w:name="_Toc302413209"/>
+      <w:bookmarkStart w:id="117" w:name="_Toc318300574"/>
       <w:r>
         <w:t xml:space="preserve">Primary </w:t>
       </w:r>
@@ -27199,7 +27171,7 @@
       <w:bookmarkStart w:id="118" w:name="_Ref266317949"/>
       <w:bookmarkStart w:id="119" w:name="_Ref266318774"/>
       <w:bookmarkStart w:id="120" w:name="_Ref266318785"/>
-      <w:bookmarkStart w:id="121" w:name="_Toc302413210"/>
+      <w:bookmarkStart w:id="121" w:name="_Toc318300575"/>
       <w:r>
         <w:lastRenderedPageBreak/>
         <w:t>Management Server Installation</w:t>
@@ -27383,7 +27355,7 @@
       <w:pPr>
         <w:pStyle w:val="Heading2"/>
       </w:pPr>
-      <w:bookmarkStart w:id="122" w:name="_Toc302413211"/>
+      <w:bookmarkStart w:id="122" w:name="_Toc318300576"/>
       <w:r>
         <w:t>Operating System</w:t>
       </w:r>
@@ -27426,7 +27398,7 @@
       <w:r>
         <w:t xml:space="preserve">. You can download CentOS 64-bit via the following link: </w:t>
       </w:r>
-      <w:hyperlink r:id="rId39" w:history="1">
+      <w:hyperlink r:id="rId40" w:history="1">
         <w:r>
           <w:rPr>
             <w:rStyle w:val="Hyperlink"/>
@@ -27648,7 +27620,7 @@
       <w:pPr>
         <w:pStyle w:val="Heading2"/>
       </w:pPr>
-      <w:bookmarkStart w:id="123" w:name="_Toc302413212"/>
+      <w:bookmarkStart w:id="123" w:name="_Toc318300577"/>
       <w:r>
         <w:t>Single Node Install (One Management Server)</w:t>
       </w:r>
@@ -27695,67 +27667,67 @@
         </w:numPr>
       </w:pPr>
       <w:r>
+        <w:t>I</w:t>
+      </w:r>
+      <w:r>
+        <w:t xml:space="preserve">nstall the CloudStack packages. You should have a file </w:t>
+      </w:r>
+      <w:r>
+        <w:t>in</w:t>
+      </w:r>
+      <w:r>
+        <w:t xml:space="preserve"> the form</w:t>
+      </w:r>
+      <w:r>
+        <w:t xml:space="preserve"> of</w:t>
+      </w:r>
+      <w:r>
+        <w:t xml:space="preserve"> “CloudStack-NNNN.tar.gz”.  Untar the file and then run the install.sh script inside it:</w:t>
+      </w:r>
+    </w:p>
+    <w:p>
+      <w:pPr>
+        <w:pStyle w:val="Code"/>
+      </w:pPr>
+      <w:r>
+        <w:t># tar xz</w:t>
+      </w:r>
+      <w:r>
+        <w:t xml:space="preserve">f </w:t>
+      </w:r>
+      <w:r>
+        <w:t>CloudStack-</w:t>
+      </w:r>
+      <w:r>
+        <w:t>2.2.0</w:t>
+      </w:r>
+      <w:r>
+        <w:t>-1-centos.tar.gz</w:t>
+      </w:r>
+    </w:p>
+    <w:p>
+      <w:pPr>
+        <w:pStyle w:val="Code"/>
+      </w:pPr>
+      <w:r>
+        <w:t># cd CloudStack-</w:t>
+      </w:r>
+      <w:r>
+        <w:t>2.2.0</w:t>
+      </w:r>
+      <w:r>
+        <w:t>-</w:t>
+      </w:r>
+      <w:r>
+        <w:t>1-centos</w:t>
+      </w:r>
+    </w:p>
+    <w:p>
+      <w:pPr>
+        <w:pStyle w:val="Code"/>
+      </w:pPr>
+      <w:r>
         <w:lastRenderedPageBreak/>
-        <w:t>I</w:t>
-      </w:r>
-      <w:r>
-        <w:t xml:space="preserve">nstall the CloudStack packages. You should have a file </w:t>
-      </w:r>
-      <w:r>
-        <w:t>in</w:t>
-      </w:r>
-      <w:r>
-        <w:t xml:space="preserve"> the form</w:t>
-      </w:r>
-      <w:r>
-        <w:t xml:space="preserve"> of</w:t>
-      </w:r>
-      <w:r>
-        <w:t xml:space="preserve"> “CloudStack-NNNN.tar.gz”.  Untar the file and then run the install.sh script inside it:</w:t>
-      </w:r>
-    </w:p>
-    <w:p>
-      <w:pPr>
-        <w:pStyle w:val="Code"/>
-      </w:pPr>
-      <w:r>
-        <w:t># tar xz</w:t>
-      </w:r>
-      <w:r>
-        <w:t xml:space="preserve">f </w:t>
-      </w:r>
-      <w:r>
-        <w:t>CloudStack-</w:t>
-      </w:r>
-      <w:r>
-        <w:t>2.2.0</w:t>
-      </w:r>
-      <w:r>
-        <w:t>-1-centos.tar.gz</w:t>
-      </w:r>
-    </w:p>
-    <w:p>
-      <w:pPr>
-        <w:pStyle w:val="Code"/>
-      </w:pPr>
-      <w:r>
-        <w:t># cd CloudStack-</w:t>
-      </w:r>
-      <w:r>
-        <w:t>2.2.0</w:t>
-      </w:r>
-      <w:r>
-        <w:t>-</w:t>
-      </w:r>
-      <w:r>
-        <w:t>1-centos</w:t>
-      </w:r>
-    </w:p>
-    <w:p>
-      <w:pPr>
-        <w:pStyle w:val="Code"/>
-      </w:pPr>
-      <w:r>
         <w:t># .</w:t>
       </w:r>
       <w:r>
@@ -27885,7 +27857,7 @@
       <w:pPr>
         <w:pStyle w:val="Heading3"/>
       </w:pPr>
-      <w:bookmarkStart w:id="124" w:name="_Toc302413213"/>
+      <w:bookmarkStart w:id="124" w:name="_Toc318300578"/>
       <w:r>
         <w:t>Single Node Database Install</w:t>
       </w:r>
@@ -28096,35 +28068,149 @@
         <w:rPr>
           <w:b/>
         </w:rPr>
+        <w:t xml:space="preserve">Best Practice: On RHEL and CentOS, </w:t>
+      </w:r>
+      <w:r>
+        <w:rPr>
+          <w:b/>
+        </w:rPr>
+        <w:t>My</w:t>
+      </w:r>
+      <w:r>
+        <w:rPr>
+          <w:b/>
+        </w:rPr>
+        <w:t>SQL does not set a root password by default. It is very strongly recommended that you set a root password as a security precaution.</w:t>
+      </w:r>
+      <w:r>
+        <w:rPr>
+          <w:b/>
+        </w:rPr>
+        <w:t xml:space="preserve"> </w:t>
+      </w:r>
+      <w:r>
+        <w:t>Run the following command</w:t>
+      </w:r>
+      <w:r>
+        <w:t>s</w:t>
+      </w:r>
+      <w:r>
+        <w:t>, and substitute your own desired root password.</w:t>
+      </w:r>
+    </w:p>
+    <w:p>
+      <w:pPr>
+        <w:pStyle w:val="Code"/>
+      </w:pPr>
+      <w:r>
+        <w:t xml:space="preserve"># </w:t>
+      </w:r>
+      <w:r>
+        <w:t>service mysqld start</w:t>
+      </w:r>
+    </w:p>
+    <w:p>
+      <w:pPr>
+        <w:pStyle w:val="Code"/>
+      </w:pPr>
+      <w:r>
+        <w:t># mysql –u root</w:t>
+      </w:r>
+    </w:p>
+    <w:p>
+      <w:pPr>
+        <w:pStyle w:val="Code"/>
+      </w:pPr>
+      <w:r>
+        <w:t>mysql&gt; SET PASSWORD = PASSWORD(</w:t>
+      </w:r>
+      <w:r>
+        <w:t>'</w:t>
+      </w:r>
+      <w:r>
+        <w:t>password</w:t>
+      </w:r>
+      <w:r>
+        <w:t>'</w:t>
+      </w:r>
+      <w:r>
+        <w:t>)</w:t>
+      </w:r>
+      <w:r>
+        <w:t>;</w:t>
+      </w:r>
+    </w:p>
+    <w:p>
+      <w:pPr>
+        <w:pStyle w:val="NumberedList"/>
+      </w:pPr>
+      <w:r>
+        <w:t>Set up the database. T</w:t>
+      </w:r>
+      <w:r>
+        <w:t xml:space="preserve">he </w:t>
+      </w:r>
+      <w:r>
+        <w:t xml:space="preserve">following </w:t>
+      </w:r>
+      <w:r>
+        <w:t>command</w:t>
+      </w:r>
+      <w:r>
+        <w:t xml:space="preserve"> create</w:t>
+      </w:r>
+      <w:r>
+        <w:t>s</w:t>
+      </w:r>
+      <w:r>
+        <w:t xml:space="preserve"> the cloud user on the database</w:t>
+      </w:r>
+      <w:r>
+        <w:t>.</w:t>
+      </w:r>
+    </w:p>
+    <w:p>
+      <w:pPr>
+        <w:pStyle w:val="NumberedListlevel2"/>
+      </w:pPr>
+      <w:r>
+        <w:t>In dbpassword</w:t>
+      </w:r>
+      <w:r>
+        <w:t>, specify t</w:t>
+      </w:r>
+      <w:r>
+        <w:t>he</w:t>
+      </w:r>
+      <w:r>
+        <w:t xml:space="preserve"> password </w:t>
+      </w:r>
+      <w:r>
+        <w:t>to</w:t>
+      </w:r>
+      <w:r>
+        <w:t xml:space="preserve"> be assigned to the cloud user. You can choose to provide no password.</w:t>
+      </w:r>
+    </w:p>
+    <w:p>
+      <w:pPr>
+        <w:pStyle w:val="NumberedListlevel2"/>
+      </w:pPr>
+      <w:r>
         <w:lastRenderedPageBreak/>
-        <w:t xml:space="preserve">Best Practice: On RHEL and CentOS, </w:t>
-      </w:r>
-      <w:r>
-        <w:rPr>
-          <w:b/>
-        </w:rPr>
-        <w:t>My</w:t>
-      </w:r>
-      <w:r>
-        <w:rPr>
-          <w:b/>
-        </w:rPr>
-        <w:t>SQL does not set a root password by default. It is very strongly recommended that you set a root password as a security precaution.</w:t>
-      </w:r>
-      <w:r>
-        <w:rPr>
-          <w:b/>
-        </w:rPr>
-        <w:t xml:space="preserve"> </w:t>
-      </w:r>
-      <w:r>
-        <w:t>Run the following command</w:t>
-      </w:r>
-      <w:r>
-        <w:t>s</w:t>
-      </w:r>
-      <w:r>
-        <w:t>, and substitute your own desired root password.</w:t>
+        <w:t>In deploy-as, specify the username an</w:t>
+      </w:r>
+      <w:r>
+        <w:t>d password of the user deploying the database</w:t>
+      </w:r>
+      <w:r>
+        <w:t xml:space="preserve">. </w:t>
+      </w:r>
+      <w:r>
+        <w:t>In the following command, it is assumed the root user is deploying the database and creating the cloud user</w:t>
+      </w:r>
+      <w:r>
+        <w:t>.</w:t>
       </w:r>
     </w:p>
     <w:p>
@@ -28135,7 +28221,45 @@
         <w:t xml:space="preserve"># </w:t>
       </w:r>
       <w:r>
-        <w:t>service mysqld start</w:t>
+        <w:t>cloud-setup-databases cloud:&lt;dbpassword</w:t>
+      </w:r>
+      <w:r>
+        <w:t>&gt;@localhost</w:t>
+      </w:r>
+      <w:r>
+        <w:t xml:space="preserve"> --deploy-as=root</w:t>
+      </w:r>
+      <w:r>
+        <w:t>:</w:t>
+      </w:r>
+      <w:r>
+        <w:t>&lt;</w:t>
+      </w:r>
+      <w:r>
+        <w:t>password</w:t>
+      </w:r>
+      <w:r>
+        <w:t>&gt;</w:t>
+      </w:r>
+    </w:p>
+    <w:p>
+      <w:pPr>
+        <w:pStyle w:val="NumberedList"/>
+      </w:pPr>
+      <w:r>
+        <w:t>C</w:t>
+      </w:r>
+      <w:r>
+        <w:t>onfigure the OS for the Management Server</w:t>
+      </w:r>
+      <w:r>
+        <w:t xml:space="preserve"> using the following command</w:t>
+      </w:r>
+      <w:r>
+        <w:t xml:space="preserve">. </w:t>
+      </w:r>
+      <w:r>
+        <w:t>This command will set up iptables, sudoers, and start the Management Server.</w:t>
       </w:r>
     </w:p>
     <w:p>
@@ -28143,56 +28267,36 @@
         <w:pStyle w:val="Code"/>
       </w:pPr>
       <w:r>
-        <w:t># mysql –u root</w:t>
-      </w:r>
-    </w:p>
-    <w:p>
-      <w:pPr>
-        <w:pStyle w:val="Code"/>
-      </w:pPr>
-      <w:r>
-        <w:t>mysql&gt; SET PASSWORD = PASSWORD(</w:t>
-      </w:r>
-      <w:r>
-        <w:t>'</w:t>
-      </w:r>
-      <w:r>
-        <w:t>password</w:t>
-      </w:r>
-      <w:r>
-        <w:t>'</w:t>
-      </w:r>
-      <w:r>
-        <w:t>)</w:t>
-      </w:r>
-      <w:r>
-        <w:t>;</w:t>
-      </w:r>
-    </w:p>
-    <w:p>
-      <w:pPr>
-        <w:pStyle w:val="NumberedList"/>
-      </w:pPr>
-      <w:r>
-        <w:t>Set up the database. T</w:t>
-      </w:r>
-      <w:r>
-        <w:t xml:space="preserve">he </w:t>
-      </w:r>
-      <w:r>
-        <w:t xml:space="preserve">following </w:t>
-      </w:r>
-      <w:r>
-        <w:t>command</w:t>
-      </w:r>
-      <w:r>
-        <w:t xml:space="preserve"> create</w:t>
-      </w:r>
-      <w:r>
-        <w:t>s</w:t>
-      </w:r>
-      <w:r>
-        <w:t xml:space="preserve"> the cloud user on the database</w:t>
+        <w:t># cloud-setup-management</w:t>
+      </w:r>
+    </w:p>
+    <w:p>
+      <w:r>
+        <w:t xml:space="preserve">This </w:t>
+      </w:r>
+      <w:r>
+        <w:t xml:space="preserve">completes the single node install for the Management Server and database. </w:t>
+      </w:r>
+      <w:r>
+        <w:t>C</w:t>
+      </w:r>
+      <w:r>
+        <w:t xml:space="preserve">ontinue with </w:t>
+      </w:r>
+      <w:r>
+        <w:fldChar w:fldCharType="begin"/>
+      </w:r>
+      <w:r>
+        <w:instrText xml:space="preserve"> REF _Ref266362457 \h </w:instrText>
+      </w:r>
+      <w:r>
+        <w:fldChar w:fldCharType="separate"/>
+      </w:r>
+      <w:r>
+        <w:t>Prepare Secondary Storage</w:t>
+      </w:r>
+      <w:r>
+        <w:fldChar w:fldCharType="end"/>
       </w:r>
       <w:r>
         <w:t>.</w:t>
@@ -28200,142 +28304,10 @@
     </w:p>
     <w:p>
       <w:pPr>
-        <w:pStyle w:val="NumberedListlevel2"/>
-      </w:pPr>
-      <w:r>
-        <w:t>In dbpassword</w:t>
-      </w:r>
-      <w:r>
-        <w:t>, specify t</w:t>
-      </w:r>
-      <w:r>
-        <w:t>he</w:t>
-      </w:r>
-      <w:r>
-        <w:t xml:space="preserve"> password </w:t>
-      </w:r>
-      <w:r>
-        <w:t>to</w:t>
-      </w:r>
-      <w:r>
-        <w:t xml:space="preserve"> be assigned to the cloud user. You can choose to provide no password.</w:t>
-      </w:r>
-    </w:p>
-    <w:p>
-      <w:pPr>
-        <w:pStyle w:val="NumberedListlevel2"/>
-      </w:pPr>
-      <w:r>
-        <w:t>In deploy-as, specify the username an</w:t>
-      </w:r>
-      <w:r>
-        <w:t>d password of the user deploying the database</w:t>
-      </w:r>
-      <w:r>
-        <w:t xml:space="preserve">. </w:t>
-      </w:r>
-      <w:r>
-        <w:t>In the following command, it is assumed the root user is deploying the database and creating the cloud user</w:t>
-      </w:r>
-      <w:r>
-        <w:t>.</w:t>
-      </w:r>
-    </w:p>
-    <w:p>
-      <w:pPr>
-        <w:pStyle w:val="Code"/>
-      </w:pPr>
-      <w:r>
-        <w:t xml:space="preserve"># </w:t>
-      </w:r>
-      <w:r>
-        <w:t>cloud-setup-databases cloud:&lt;dbpassword</w:t>
-      </w:r>
-      <w:r>
-        <w:t>&gt;@localhost</w:t>
-      </w:r>
-      <w:r>
-        <w:t xml:space="preserve"> --deploy-as=root</w:t>
-      </w:r>
-      <w:r>
-        <w:t>:</w:t>
-      </w:r>
-      <w:r>
-        <w:t>&lt;</w:t>
-      </w:r>
-      <w:r>
-        <w:t>password</w:t>
-      </w:r>
-      <w:r>
-        <w:t>&gt;</w:t>
-      </w:r>
-    </w:p>
-    <w:p>
-      <w:pPr>
-        <w:pStyle w:val="NumberedList"/>
-      </w:pPr>
-      <w:r>
-        <w:t>C</w:t>
-      </w:r>
-      <w:r>
-        <w:t>onfigure the OS for the Management Server</w:t>
-      </w:r>
-      <w:r>
-        <w:t xml:space="preserve"> using the following command</w:t>
-      </w:r>
-      <w:r>
-        <w:t xml:space="preserve">. </w:t>
-      </w:r>
-      <w:r>
-        <w:t>This command will set up iptables, sudoers, and start the Management Server.</w:t>
-      </w:r>
-    </w:p>
-    <w:p>
-      <w:pPr>
-        <w:pStyle w:val="Code"/>
-      </w:pPr>
-      <w:r>
-        <w:t># cloud-setup-management</w:t>
-      </w:r>
-    </w:p>
-    <w:p>
-      <w:r>
-        <w:t xml:space="preserve">This </w:t>
-      </w:r>
-      <w:r>
-        <w:t xml:space="preserve">completes the single node install for the Management Server and database. </w:t>
-      </w:r>
-      <w:r>
-        <w:t>C</w:t>
-      </w:r>
-      <w:r>
-        <w:t xml:space="preserve">ontinue with </w:t>
-      </w:r>
-      <w:r>
-        <w:fldChar w:fldCharType="begin"/>
-      </w:r>
-      <w:r>
-        <w:instrText xml:space="preserve"> REF _Ref266362457 \h </w:instrText>
-      </w:r>
-      <w:r>
-        <w:fldChar w:fldCharType="separate"/>
-      </w:r>
-      <w:r>
-        <w:t>Prepare Secondary Storage</w:t>
-      </w:r>
-      <w:r>
-        <w:fldChar w:fldCharType="end"/>
-      </w:r>
-      <w:r>
-        <w:t>.</w:t>
-      </w:r>
-    </w:p>
-    <w:p>
-      <w:pPr>
         <w:pStyle w:val="Heading2"/>
       </w:pPr>
       <w:bookmarkStart w:id="125" w:name="_Ref266362043"/>
-      <w:bookmarkStart w:id="126" w:name="_Toc302413214"/>
+      <w:bookmarkStart w:id="126" w:name="_Toc318300579"/>
       <w:r>
         <w:t>Multinode Install</w:t>
       </w:r>
@@ -28442,7 +28414,7 @@
       </w:pPr>
       <w:bookmarkStart w:id="127" w:name="_Toc265175082"/>
       <w:bookmarkStart w:id="128" w:name="_Toc266277104"/>
-      <w:bookmarkStart w:id="129" w:name="_Toc302413215"/>
+      <w:bookmarkStart w:id="129" w:name="_Toc318300580"/>
       <w:bookmarkEnd w:id="127"/>
       <w:bookmarkEnd w:id="128"/>
       <w:r>
@@ -28534,7 +28506,7 @@
       <w:pPr>
         <w:pStyle w:val="Heading3"/>
       </w:pPr>
-      <w:bookmarkStart w:id="130" w:name="_Toc302413216"/>
+      <w:bookmarkStart w:id="130" w:name="_Toc318300581"/>
       <w:r>
         <w:t>Install the Database</w:t>
       </w:r>
@@ -28596,14 +28568,135 @@
         <w:ind w:left="547"/>
       </w:pPr>
       <w:r>
+        <w:t>Edit the MySQL configuration (/etc/my.cnf</w:t>
+      </w:r>
+      <w:r>
+        <w:t xml:space="preserve"> or /etc/mysql/my.cnf, depending on your OS</w:t>
+      </w:r>
+      <w:r>
+        <w:t>) and insert the following lines in the [mysqld] section. You can put these lines below the datadir line.</w:t>
+      </w:r>
+    </w:p>
+    <w:p>
+      <w:pPr>
+        <w:pStyle w:val="Code"/>
+      </w:pPr>
+      <w:r>
+        <w:t>innodb_rollback_on_timeout=1</w:t>
+      </w:r>
+    </w:p>
+    <w:p>
+      <w:pPr>
+        <w:pStyle w:val="Code"/>
+      </w:pPr>
+      <w:r>
+        <w:t>innodb_lock_wait_timeout=600</w:t>
+      </w:r>
+    </w:p>
+    <w:p>
+      <w:pPr>
+        <w:pStyle w:val="NumberedList"/>
+      </w:pPr>
+      <w:r>
+        <w:t>S</w:t>
+      </w:r>
+      <w:r>
+        <w:t>tart the MySQL service</w:t>
+      </w:r>
+      <w:r>
+        <w:t>, then invoke MySQL as the root user.</w:t>
+      </w:r>
+    </w:p>
+    <w:p>
+      <w:pPr>
+        <w:pStyle w:val="Code"/>
+      </w:pPr>
+      <w:r>
+        <w:t xml:space="preserve"># </w:t>
+      </w:r>
+      <w:r>
+        <w:t>service mysqld start</w:t>
+      </w:r>
+    </w:p>
+    <w:p>
+      <w:pPr>
+        <w:pStyle w:val="Code"/>
+      </w:pPr>
+      <w:r>
+        <w:t># mysql –u root</w:t>
+      </w:r>
+    </w:p>
+    <w:p>
+      <w:pPr>
+        <w:pStyle w:val="NumberedList"/>
+      </w:pPr>
+      <w:r>
+        <w:rPr>
+          <w:b/>
+        </w:rPr>
+        <w:t xml:space="preserve">Best Practice: On RHEL and CentOS, </w:t>
+      </w:r>
+      <w:r>
+        <w:rPr>
+          <w:b/>
+        </w:rPr>
+        <w:t>My</w:t>
+      </w:r>
+      <w:r>
+        <w:rPr>
+          <w:b/>
+        </w:rPr>
+        <w:t>SQL does not set a root password by default. It is very strongly recommended that you set a root password as a security precaution.</w:t>
+      </w:r>
+      <w:r>
+        <w:rPr>
+          <w:b/>
+        </w:rPr>
+        <w:t xml:space="preserve"> </w:t>
+      </w:r>
+      <w:r>
+        <w:t>Run the following command, and substitute your own desired root password for &lt;password&gt;</w:t>
+      </w:r>
+      <w:r>
+        <w:t>.</w:t>
+      </w:r>
+    </w:p>
+    <w:p>
+      <w:pPr>
+        <w:pStyle w:val="Code"/>
+      </w:pPr>
+      <w:r>
         <w:lastRenderedPageBreak/>
-        <w:t>Edit the MySQL configuration (/etc/my.cnf</w:t>
-      </w:r>
-      <w:r>
-        <w:t xml:space="preserve"> or /etc/mysql/my.cnf, depending on your OS</w:t>
-      </w:r>
-      <w:r>
-        <w:t>) and insert the following lines in the [mysqld] section. You can put these lines below the datadir line.</w:t>
+        <w:t>mysql&gt; SET PASSWORD = PASSWORD(</w:t>
+      </w:r>
+      <w:r>
+        <w:t>'</w:t>
+      </w:r>
+      <w:r>
+        <w:t>&lt;password&gt;</w:t>
+      </w:r>
+      <w:r>
+        <w:t>'</w:t>
+      </w:r>
+      <w:r>
+        <w:t>)</w:t>
+      </w:r>
+      <w:r>
+        <w:t>;</w:t>
+      </w:r>
+    </w:p>
+    <w:p>
+      <w:pPr>
+        <w:pStyle w:val="NumberedList"/>
+      </w:pPr>
+      <w:r>
+        <w:t>To grant access privileges to remote users, r</w:t>
+      </w:r>
+      <w:r>
+        <w:t>un the following command f</w:t>
+      </w:r>
+      <w:r>
+        <w:t>rom the mysql prompt:</w:t>
       </w:r>
     </w:p>
     <w:p>
@@ -28611,7 +28704,18 @@
         <w:pStyle w:val="Code"/>
       </w:pPr>
       <w:r>
-        <w:t>innodb_rollback_on_timeout=1</w:t>
+        <w:t xml:space="preserve">mysql&gt; </w:t>
+      </w:r>
+      <w:r>
+        <w:t>GRANT ALL PRIVILEGES ON *.* TO ‘root’@’%’ WITH GRANT OPTION;</w:t>
+      </w:r>
+    </w:p>
+    <w:p>
+      <w:pPr>
+        <w:pStyle w:val="NumberedList"/>
+      </w:pPr>
+      <w:r>
+        <w:t>Restart the MySQL service.</w:t>
       </w:r>
     </w:p>
     <w:p>
@@ -28619,7 +28723,16 @@
         <w:pStyle w:val="Code"/>
       </w:pPr>
       <w:r>
-        <w:t>innodb_lock_wait_timeout=600</w:t>
+        <w:t xml:space="preserve"># </w:t>
+      </w:r>
+      <w:r>
+        <w:t>service mysql</w:t>
+      </w:r>
+      <w:r>
+        <w:t>d</w:t>
+      </w:r>
+      <w:r>
+        <w:t xml:space="preserve"> restart</w:t>
       </w:r>
     </w:p>
     <w:p>
@@ -28627,13 +28740,10 @@
         <w:pStyle w:val="NumberedList"/>
       </w:pPr>
       <w:r>
-        <w:t>S</w:t>
-      </w:r>
-      <w:r>
-        <w:t>tart the MySQL service</w:t>
-      </w:r>
-      <w:r>
-        <w:t>, then invoke MySQL as the root user.</w:t>
+        <w:t>O</w:t>
+      </w:r>
+      <w:r>
+        <w:t>pen the MySQL server port (3306) in the firewall to allow remote clients to connect.</w:t>
       </w:r>
     </w:p>
     <w:p>
@@ -28641,10 +28751,18 @@
         <w:pStyle w:val="Code"/>
       </w:pPr>
       <w:r>
-        <w:t xml:space="preserve"># </w:t>
-      </w:r>
-      <w:r>
-        <w:t>service mysqld start</w:t>
+        <w:t># iptables –I INPUT –p tcp --dport 3306 –j ACCEPT</w:t>
+      </w:r>
+    </w:p>
+    <w:p>
+      <w:pPr>
+        <w:pStyle w:val="NumberedList"/>
+      </w:pPr>
+      <w:r>
+        <w:t>Edit the /etc/sysconfig/iptables file and add the following lines at the beginning of the INPUT chain</w:t>
+      </w:r>
+      <w:r>
+        <w:t>.</w:t>
       </w:r>
     </w:p>
     <w:p>
@@ -28652,152 +28770,6 @@
         <w:pStyle w:val="Code"/>
       </w:pPr>
       <w:r>
-        <w:t># mysql –u root</w:t>
-      </w:r>
-    </w:p>
-    <w:p>
-      <w:pPr>
-        <w:pStyle w:val="NumberedList"/>
-      </w:pPr>
-      <w:r>
-        <w:rPr>
-          <w:b/>
-        </w:rPr>
-        <w:t xml:space="preserve">Best Practice: On RHEL and CentOS, </w:t>
-      </w:r>
-      <w:r>
-        <w:rPr>
-          <w:b/>
-        </w:rPr>
-        <w:t>My</w:t>
-      </w:r>
-      <w:r>
-        <w:rPr>
-          <w:b/>
-        </w:rPr>
-        <w:t>SQL does not set a root password by default. It is very strongly recommended that you set a root password as a security precaution.</w:t>
-      </w:r>
-      <w:r>
-        <w:rPr>
-          <w:b/>
-        </w:rPr>
-        <w:t xml:space="preserve"> </w:t>
-      </w:r>
-      <w:r>
-        <w:t>Run the following command, and substitute your own desired root password for &lt;password&gt;</w:t>
-      </w:r>
-      <w:r>
-        <w:t>.</w:t>
-      </w:r>
-    </w:p>
-    <w:p>
-      <w:pPr>
-        <w:pStyle w:val="Code"/>
-      </w:pPr>
-      <w:r>
-        <w:t>mysql&gt; SET PASSWORD = PASSWORD(</w:t>
-      </w:r>
-      <w:r>
-        <w:t>'</w:t>
-      </w:r>
-      <w:r>
-        <w:t>&lt;password&gt;</w:t>
-      </w:r>
-      <w:r>
-        <w:t>'</w:t>
-      </w:r>
-      <w:r>
-        <w:t>)</w:t>
-      </w:r>
-      <w:r>
-        <w:t>;</w:t>
-      </w:r>
-    </w:p>
-    <w:p>
-      <w:pPr>
-        <w:pStyle w:val="NumberedList"/>
-      </w:pPr>
-      <w:r>
-        <w:t>To grant access privileges to remote users, r</w:t>
-      </w:r>
-      <w:r>
-        <w:t>un the following command f</w:t>
-      </w:r>
-      <w:r>
-        <w:t>rom the mysql prompt:</w:t>
-      </w:r>
-    </w:p>
-    <w:p>
-      <w:pPr>
-        <w:pStyle w:val="Code"/>
-      </w:pPr>
-      <w:r>
-        <w:t xml:space="preserve">mysql&gt; </w:t>
-      </w:r>
-      <w:r>
-        <w:t>GRANT ALL PRIVILEGES ON *.* TO ‘root’@’%’ WITH GRANT OPTION;</w:t>
-      </w:r>
-    </w:p>
-    <w:p>
-      <w:pPr>
-        <w:pStyle w:val="NumberedList"/>
-      </w:pPr>
-      <w:r>
-        <w:t>Restart the MySQL service.</w:t>
-      </w:r>
-    </w:p>
-    <w:p>
-      <w:pPr>
-        <w:pStyle w:val="Code"/>
-      </w:pPr>
-      <w:r>
-        <w:t xml:space="preserve"># </w:t>
-      </w:r>
-      <w:r>
-        <w:t>service mysql</w:t>
-      </w:r>
-      <w:r>
-        <w:t>d</w:t>
-      </w:r>
-      <w:r>
-        <w:t xml:space="preserve"> restart</w:t>
-      </w:r>
-    </w:p>
-    <w:p>
-      <w:pPr>
-        <w:pStyle w:val="NumberedList"/>
-      </w:pPr>
-      <w:r>
-        <w:t>O</w:t>
-      </w:r>
-      <w:r>
-        <w:t>pen the MySQL server port (3306) in the firewall to allow remote clients to connect.</w:t>
-      </w:r>
-    </w:p>
-    <w:p>
-      <w:pPr>
-        <w:pStyle w:val="Code"/>
-      </w:pPr>
-      <w:r>
-        <w:t># iptables –I INPUT –p tcp --dport 3306 –j ACCEPT</w:t>
-      </w:r>
-    </w:p>
-    <w:p>
-      <w:pPr>
-        <w:pStyle w:val="NumberedList"/>
-      </w:pPr>
-      <w:r>
-        <w:t>Edit the /etc/sysconfig/iptables file and add the following lines at the beginning of the INPUT chain</w:t>
-      </w:r>
-      <w:r>
-        <w:t>.</w:t>
-      </w:r>
-    </w:p>
-    <w:p>
-      <w:pPr>
-        <w:pStyle w:val="Code"/>
-      </w:pPr>
-      <w:r>
         <w:t>-A INPUT –p tcp --dport 3306 –j ACCEPT</w:t>
       </w:r>
     </w:p>
@@ -28806,7 +28778,7 @@
         <w:pStyle w:val="Heading3"/>
       </w:pPr>
       <w:bookmarkStart w:id="131" w:name="_Toc265175085"/>
-      <w:bookmarkStart w:id="132" w:name="_Toc302413217"/>
+      <w:bookmarkStart w:id="132" w:name="_Toc318300582"/>
       <w:bookmarkEnd w:id="131"/>
       <w:r>
         <w:t>Database Replication</w:t>
@@ -28934,56 +28906,191 @@
         <w:ind w:left="547"/>
       </w:pPr>
       <w:r>
+        <w:t xml:space="preserve">Create a replication account on </w:t>
+      </w:r>
+      <w:r>
+        <w:t>the master</w:t>
+      </w:r>
+      <w:r>
+        <w:t xml:space="preserve"> and give it privileges</w:t>
+      </w:r>
+      <w:r>
+        <w:t xml:space="preserve">. We will use </w:t>
+      </w:r>
+      <w:r>
+        <w:t xml:space="preserve">the </w:t>
+      </w:r>
+      <w:r>
+        <w:t>“</w:t>
+      </w:r>
+      <w:r>
+        <w:t>cloud</w:t>
+      </w:r>
+      <w:r>
+        <w:t>-repl</w:t>
+      </w:r>
+      <w:r>
+        <w:t>”</w:t>
+      </w:r>
+      <w:r>
+        <w:t xml:space="preserve"> </w:t>
+      </w:r>
+      <w:r>
+        <w:t>user with</w:t>
+      </w:r>
+      <w:r>
+        <w:t xml:space="preserve"> the</w:t>
+      </w:r>
+      <w:r>
+        <w:t xml:space="preserve"> password </w:t>
+      </w:r>
+      <w:r>
+        <w:t>”password”</w:t>
+      </w:r>
+      <w:r>
+        <w:t>. This assumes that master and slave run on the 1</w:t>
+      </w:r>
+      <w:r>
+        <w:t>7</w:t>
+      </w:r>
+      <w:r>
+        <w:t>2.16.1.0/24 network.</w:t>
+      </w:r>
+    </w:p>
+    <w:p>
+      <w:pPr>
+        <w:pStyle w:val="Code"/>
+      </w:pPr>
+      <w:r>
+        <w:t xml:space="preserve"># </w:t>
+      </w:r>
+      <w:r>
+        <w:t>mysql -u root</w:t>
+      </w:r>
+    </w:p>
+    <w:p>
+      <w:pPr>
+        <w:pStyle w:val="Code"/>
+      </w:pPr>
+      <w:r>
+        <w:t xml:space="preserve">mysql&gt; </w:t>
+      </w:r>
+      <w:r>
+        <w:t>create user</w:t>
+      </w:r>
+      <w:r>
+        <w:t xml:space="preserve"> 'cloud-repl'@'172.16.1.%' identified by 'password';</w:t>
+      </w:r>
+    </w:p>
+    <w:p>
+      <w:pPr>
+        <w:pStyle w:val="Code"/>
+      </w:pPr>
+      <w:r>
+        <w:t xml:space="preserve">mysql&gt; </w:t>
+      </w:r>
+      <w:r>
+        <w:t>grant replication slave on</w:t>
+      </w:r>
+      <w:r>
+        <w:t xml:space="preserve"> *.* TO 'cloud-repl'@'172.16.1.%';</w:t>
+      </w:r>
+    </w:p>
+    <w:p>
+      <w:pPr>
+        <w:pStyle w:val="Code"/>
+      </w:pPr>
+      <w:r>
+        <w:t>mysql&gt; flush privileges;</w:t>
+      </w:r>
+    </w:p>
+    <w:p>
+      <w:pPr>
+        <w:pStyle w:val="Code"/>
+      </w:pPr>
+      <w:r>
+        <w:t>mysql&gt; flush tables with read lock;</w:t>
+      </w:r>
+    </w:p>
+    <w:p>
+      <w:pPr>
+        <w:pStyle w:val="NumberedList"/>
+      </w:pPr>
+      <w:r>
+        <w:t xml:space="preserve">Leave the current </w:t>
+      </w:r>
+      <w:r>
+        <w:t>M</w:t>
+      </w:r>
+      <w:r>
+        <w:t>y</w:t>
+      </w:r>
+      <w:r>
+        <w:t>SQL</w:t>
+      </w:r>
+      <w:r>
+        <w:t xml:space="preserve"> session running.</w:t>
+      </w:r>
+    </w:p>
+    <w:p>
+      <w:pPr>
+        <w:pStyle w:val="NumberedList"/>
+      </w:pPr>
+      <w:r>
+        <w:t xml:space="preserve">In a new shell start a second </w:t>
+      </w:r>
+      <w:r>
+        <w:t xml:space="preserve">MySQL </w:t>
+      </w:r>
+      <w:r>
+        <w:t xml:space="preserve">session. </w:t>
+      </w:r>
+    </w:p>
+    <w:p>
+      <w:pPr>
+        <w:pStyle w:val="NumberedList"/>
+      </w:pPr>
+      <w:r>
+        <w:t>R</w:t>
+      </w:r>
+      <w:r>
+        <w:t>etrieve the current position of the database.</w:t>
+      </w:r>
+    </w:p>
+    <w:p>
+      <w:pPr>
+        <w:pStyle w:val="Code"/>
+      </w:pPr>
+      <w:r>
+        <w:t xml:space="preserve"># </w:t>
+      </w:r>
+      <w:r>
+        <w:t>mysql -u root</w:t>
+      </w:r>
+    </w:p>
+    <w:p>
+      <w:pPr>
+        <w:pStyle w:val="Code"/>
+      </w:pPr>
+      <w:r>
+        <w:t>mysql&gt; show master status;</w:t>
+      </w:r>
+    </w:p>
+    <w:p>
+      <w:pPr>
+        <w:pStyle w:val="Code"/>
+      </w:pPr>
+      <w:r>
+        <w:t>+------------------+----------+--------------+------------------+</w:t>
+      </w:r>
+    </w:p>
+    <w:p>
+      <w:pPr>
+        <w:pStyle w:val="Code"/>
+      </w:pPr>
+      <w:r>
         <w:lastRenderedPageBreak/>
-        <w:t xml:space="preserve">Create a replication account on </w:t>
-      </w:r>
-      <w:r>
-        <w:t>the master</w:t>
-      </w:r>
-      <w:r>
-        <w:t xml:space="preserve"> and give it privileges</w:t>
-      </w:r>
-      <w:r>
-        <w:t xml:space="preserve">. We will use </w:t>
-      </w:r>
-      <w:r>
-        <w:t xml:space="preserve">the </w:t>
-      </w:r>
-      <w:r>
-        <w:t>“</w:t>
-      </w:r>
-      <w:r>
-        <w:t>cloud</w:t>
-      </w:r>
-      <w:r>
-        <w:t>-repl</w:t>
-      </w:r>
-      <w:r>
-        <w:t>”</w:t>
-      </w:r>
-      <w:r>
-        <w:t xml:space="preserve"> </w:t>
-      </w:r>
-      <w:r>
-        <w:t>user with</w:t>
-      </w:r>
-      <w:r>
-        <w:t xml:space="preserve"> the</w:t>
-      </w:r>
-      <w:r>
-        <w:t xml:space="preserve"> password </w:t>
-      </w:r>
-      <w:r>
-        <w:t>”password”</w:t>
-      </w:r>
-      <w:r>
-        <w:t>. This assumes that master and slave run on the 1</w:t>
-      </w:r>
-      <w:r>
-        <w:t>7</w:t>
-      </w:r>
-      <w:r>
-        <w:t>2.16.1.0/24 network.</w:t>
+        <w:t>| File             | Position | Binlog_Do_DB | Binlog_Ignore_DB |</w:t>
       </w:r>
     </w:p>
     <w:p>
@@ -28991,10 +29098,7 @@
         <w:pStyle w:val="Code"/>
       </w:pPr>
       <w:r>
-        <w:t xml:space="preserve"># </w:t>
-      </w:r>
-      <w:r>
-        <w:t>mysql -u root</w:t>
+        <w:t>+------------------+----------+--------------+------------------+</w:t>
       </w:r>
     </w:p>
     <w:p>
@@ -29002,13 +29106,7 @@
         <w:pStyle w:val="Code"/>
       </w:pPr>
       <w:r>
-        <w:t xml:space="preserve">mysql&gt; </w:t>
-      </w:r>
-      <w:r>
-        <w:t>create user</w:t>
-      </w:r>
-      <w:r>
-        <w:t xml:space="preserve"> 'cloud-repl'@'172.16.1.%' identified by 'password';</w:t>
+        <w:t>| mysql-bin.000001 |      412 |              |                  |</w:t>
       </w:r>
     </w:p>
     <w:p>
@@ -29016,13 +29114,49 @@
         <w:pStyle w:val="Code"/>
       </w:pPr>
       <w:r>
-        <w:t xml:space="preserve">mysql&gt; </w:t>
-      </w:r>
-      <w:r>
-        <w:t>grant replication slave on</w:t>
-      </w:r>
-      <w:r>
-        <w:t xml:space="preserve"> *.* TO 'cloud-repl'@'172.16.1.%';</w:t>
+        <w:t>+------------------+----------+--------------+------------------+</w:t>
+      </w:r>
+    </w:p>
+    <w:p>
+      <w:pPr>
+        <w:pStyle w:val="NumberedList"/>
+      </w:pPr>
+      <w:r>
+        <w:t>Note</w:t>
+      </w:r>
+      <w:r>
+        <w:t xml:space="preserve"> the </w:t>
+      </w:r>
+      <w:r>
+        <w:t xml:space="preserve">file </w:t>
+      </w:r>
+      <w:r>
+        <w:t xml:space="preserve">and the </w:t>
+      </w:r>
+      <w:r>
+        <w:t xml:space="preserve">position </w:t>
+      </w:r>
+      <w:r>
+        <w:t xml:space="preserve">that are returned by your instance. </w:t>
+      </w:r>
+    </w:p>
+    <w:p>
+      <w:pPr>
+        <w:pStyle w:val="NumberedList"/>
+      </w:pPr>
+      <w:r>
+        <w:t>E</w:t>
+      </w:r>
+      <w:r>
+        <w:t>xit from this session.</w:t>
+      </w:r>
+    </w:p>
+    <w:p>
+      <w:pPr>
+        <w:pStyle w:val="NumberedList"/>
+      </w:pPr>
+      <w:r>
+        <w:t>Complete the master setup. Returning to your first session on the master, release the locks and exit MySQL.</w:t>
       </w:r>
     </w:p>
     <w:p>
@@ -29030,7 +29164,24 @@
         <w:pStyle w:val="Code"/>
       </w:pPr>
       <w:r>
-        <w:t>mysql&gt; flush privileges;</w:t>
+        <w:t>mysql&gt; unlock tables;</w:t>
+      </w:r>
+    </w:p>
+    <w:p>
+      <w:pPr>
+        <w:pStyle w:val="NumberedList"/>
+      </w:pPr>
+      <w:r>
+        <w:t>Install and c</w:t>
+      </w:r>
+      <w:r>
+        <w:t xml:space="preserve">onfigure the slave. </w:t>
+      </w:r>
+      <w:r>
+        <w:t>On the slave server</w:t>
+      </w:r>
+      <w:r>
+        <w:t>, run the following commands.</w:t>
       </w:r>
     </w:p>
     <w:p>
@@ -29038,7 +29189,15 @@
         <w:pStyle w:val="Code"/>
       </w:pPr>
       <w:r>
-        <w:t>mysql&gt; flush tables with read lock;</w:t>
+        <w:t># yum install mysql-server</w:t>
+      </w:r>
+    </w:p>
+    <w:p>
+      <w:pPr>
+        <w:pStyle w:val="Code"/>
+      </w:pPr>
+      <w:r>
+        <w:t># chkconfig mysqld on</w:t>
       </w:r>
     </w:p>
     <w:p>
@@ -29046,19 +29205,46 @@
         <w:pStyle w:val="NumberedList"/>
       </w:pPr>
       <w:r>
-        <w:t xml:space="preserve">Leave the current </w:t>
-      </w:r>
-      <w:r>
-        <w:t>M</w:t>
-      </w:r>
-      <w:r>
-        <w:t>y</w:t>
-      </w:r>
-      <w:r>
-        <w:t>SQL</w:t>
-      </w:r>
-      <w:r>
-        <w:t xml:space="preserve"> session running.</w:t>
+        <w:t>Edit my.cnf and add the following lines in the [mysqld] section</w:t>
+      </w:r>
+      <w:r>
+        <w:t xml:space="preserve"> below datadir</w:t>
+      </w:r>
+      <w:r>
+        <w:t>.</w:t>
+      </w:r>
+    </w:p>
+    <w:p>
+      <w:pPr>
+        <w:pStyle w:val="Code"/>
+      </w:pPr>
+      <w:r>
+        <w:t>server_id=</w:t>
+      </w:r>
+      <w:r>
+        <w:t>2</w:t>
+      </w:r>
+    </w:p>
+    <w:p>
+      <w:pPr>
+        <w:pStyle w:val="Code"/>
+      </w:pPr>
+      <w:r>
+        <w:t>innodb_rollback_on_timeout=1</w:t>
+      </w:r>
+    </w:p>
+    <w:p>
+      <w:pPr>
+        <w:pStyle w:val="Code"/>
+      </w:pPr>
+      <w:r>
+        <w:t>innodb_lock_wait_timeout=</w:t>
+      </w:r>
+      <w:r>
+        <w:t>6</w:t>
+      </w:r>
+      <w:r>
+        <w:t>00</w:t>
       </w:r>
     </w:p>
     <w:p>
@@ -29066,13 +29252,21 @@
         <w:pStyle w:val="NumberedList"/>
       </w:pPr>
       <w:r>
-        <w:t xml:space="preserve">In a new shell start a second </w:t>
-      </w:r>
-      <w:r>
-        <w:t xml:space="preserve">MySQL </w:t>
-      </w:r>
-      <w:r>
-        <w:t xml:space="preserve">session. </w:t>
+        <w:t>R</w:t>
+      </w:r>
+      <w:r>
+        <w:t>estart MySQL</w:t>
+      </w:r>
+      <w:r>
+        <w:t>.</w:t>
+      </w:r>
+    </w:p>
+    <w:p>
+      <w:pPr>
+        <w:pStyle w:val="Code"/>
+      </w:pPr>
+      <w:r>
+        <w:t># service mysqld restart</w:t>
       </w:r>
     </w:p>
     <w:p>
@@ -29080,10 +29274,13 @@
         <w:pStyle w:val="NumberedList"/>
       </w:pPr>
       <w:r>
-        <w:t>R</w:t>
-      </w:r>
-      <w:r>
-        <w:t>etrieve the current position of the database.</w:t>
+        <w:t>Instruct the slave to connect to and replicate from the master.</w:t>
+      </w:r>
+      <w:r>
+        <w:t xml:space="preserve"> Replace </w:t>
+      </w:r>
+      <w:r>
+        <w:t>the IP address, password, log file, and position with the values you have used in the previous steps.</w:t>
       </w:r>
     </w:p>
     <w:p>
@@ -29091,10 +29288,7 @@
         <w:pStyle w:val="Code"/>
       </w:pPr>
       <w:r>
-        <w:t xml:space="preserve"># </w:t>
-      </w:r>
-      <w:r>
-        <w:t>mysql -u root</w:t>
+        <w:t>mysql&gt; change master to</w:t>
       </w:r>
     </w:p>
     <w:p>
@@ -29102,7 +29296,7 @@
         <w:pStyle w:val="Code"/>
       </w:pPr>
       <w:r>
-        <w:t>mysql&gt; show master status;</w:t>
+        <w:t xml:space="preserve">    -&gt; master_host='172.16.1.217',</w:t>
       </w:r>
     </w:p>
     <w:p>
@@ -29110,7 +29304,7 @@
         <w:pStyle w:val="Code"/>
       </w:pPr>
       <w:r>
-        <w:t>+------------------+----------+--------------+------------------+</w:t>
+        <w:t xml:space="preserve">    -&gt; master_user='cloud-repl',</w:t>
       </w:r>
     </w:p>
     <w:p>
@@ -29118,7 +29312,7 @@
         <w:pStyle w:val="Code"/>
       </w:pPr>
       <w:r>
-        <w:t>| File             | Position | Binlog_Do_DB | Binlog_Ignore_DB |</w:t>
+        <w:t xml:space="preserve">    -&gt; master_password='password',</w:t>
       </w:r>
     </w:p>
     <w:p>
@@ -29126,7 +29320,7 @@
         <w:pStyle w:val="Code"/>
       </w:pPr>
       <w:r>
-        <w:t>+------------------+----------+--------------+------------------+</w:t>
+        <w:t xml:space="preserve">    -&gt; master_log_file='mysql-bin.000001',</w:t>
       </w:r>
     </w:p>
     <w:p>
@@ -29134,15 +29328,7 @@
         <w:pStyle w:val="Code"/>
       </w:pPr>
       <w:r>
-        <w:t>| mysql-bin.000001 |      412 |              |                  |</w:t>
-      </w:r>
-    </w:p>
-    <w:p>
-      <w:pPr>
-        <w:pStyle w:val="Code"/>
-      </w:pPr>
-      <w:r>
-        <w:t>+------------------+----------+--------------+------------------+</w:t>
+        <w:t xml:space="preserve">    -&gt; master_log_pos=412;</w:t>
       </w:r>
     </w:p>
     <w:p>
@@ -29150,221 +29336,6 @@
         <w:pStyle w:val="NumberedList"/>
       </w:pPr>
       <w:r>
-        <w:t>Note</w:t>
-      </w:r>
-      <w:r>
-        <w:t xml:space="preserve"> the </w:t>
-      </w:r>
-      <w:r>
-        <w:t xml:space="preserve">file </w:t>
-      </w:r>
-      <w:r>
-        <w:t xml:space="preserve">and the </w:t>
-      </w:r>
-      <w:r>
-        <w:t xml:space="preserve">position </w:t>
-      </w:r>
-      <w:r>
-        <w:t xml:space="preserve">that are returned by your instance. </w:t>
-      </w:r>
-    </w:p>
-    <w:p>
-      <w:pPr>
-        <w:pStyle w:val="NumberedList"/>
-      </w:pPr>
-      <w:r>
-        <w:t>E</w:t>
-      </w:r>
-      <w:r>
-        <w:t>xit from this session.</w:t>
-      </w:r>
-    </w:p>
-    <w:p>
-      <w:pPr>
-        <w:pStyle w:val="NumberedList"/>
-      </w:pPr>
-      <w:r>
-        <w:t>Complete the master setup. Returning to your first session on the master, release the locks and exit MySQL.</w:t>
-      </w:r>
-    </w:p>
-    <w:p>
-      <w:pPr>
-        <w:pStyle w:val="Code"/>
-      </w:pPr>
-      <w:r>
-        <w:t>mysql&gt; unlock tables;</w:t>
-      </w:r>
-    </w:p>
-    <w:p>
-      <w:pPr>
-        <w:pStyle w:val="NumberedList"/>
-      </w:pPr>
-      <w:r>
-        <w:t>Install and c</w:t>
-      </w:r>
-      <w:r>
-        <w:t xml:space="preserve">onfigure the slave. </w:t>
-      </w:r>
-      <w:r>
-        <w:t>On the slave server</w:t>
-      </w:r>
-      <w:r>
-        <w:t>, run the following commands.</w:t>
-      </w:r>
-    </w:p>
-    <w:p>
-      <w:pPr>
-        <w:pStyle w:val="Code"/>
-      </w:pPr>
-      <w:r>
-        <w:t># yum install mysql-server</w:t>
-      </w:r>
-    </w:p>
-    <w:p>
-      <w:pPr>
-        <w:pStyle w:val="Code"/>
-      </w:pPr>
-      <w:r>
-        <w:t># chkconfig mysqld on</w:t>
-      </w:r>
-    </w:p>
-    <w:p>
-      <w:pPr>
-        <w:pStyle w:val="NumberedList"/>
-      </w:pPr>
-      <w:r>
-        <w:t>Edit my.cnf and add the following lines in the [mysqld] section</w:t>
-      </w:r>
-      <w:r>
-        <w:t xml:space="preserve"> below datadir</w:t>
-      </w:r>
-      <w:r>
-        <w:t>.</w:t>
-      </w:r>
-    </w:p>
-    <w:p>
-      <w:pPr>
-        <w:pStyle w:val="Code"/>
-      </w:pPr>
-      <w:r>
-        <w:t>server_id=</w:t>
-      </w:r>
-      <w:r>
-        <w:t>2</w:t>
-      </w:r>
-    </w:p>
-    <w:p>
-      <w:pPr>
-        <w:pStyle w:val="Code"/>
-      </w:pPr>
-      <w:r>
-        <w:t>innodb_rollback_on_timeout=1</w:t>
-      </w:r>
-    </w:p>
-    <w:p>
-      <w:pPr>
-        <w:pStyle w:val="Code"/>
-      </w:pPr>
-      <w:r>
-        <w:t>innodb_lock_wait_timeout=</w:t>
-      </w:r>
-      <w:r>
-        <w:t>6</w:t>
-      </w:r>
-      <w:r>
-        <w:t>00</w:t>
-      </w:r>
-    </w:p>
-    <w:p>
-      <w:pPr>
-        <w:pStyle w:val="NumberedList"/>
-      </w:pPr>
-      <w:r>
-        <w:t>R</w:t>
-      </w:r>
-      <w:r>
-        <w:t>estart MySQL</w:t>
-      </w:r>
-      <w:r>
-        <w:t>.</w:t>
-      </w:r>
-    </w:p>
-    <w:p>
-      <w:pPr>
-        <w:pStyle w:val="Code"/>
-      </w:pPr>
-      <w:r>
-        <w:t># service mysqld restart</w:t>
-      </w:r>
-    </w:p>
-    <w:p>
-      <w:pPr>
-        <w:pStyle w:val="NumberedList"/>
-      </w:pPr>
-      <w:r>
-        <w:t>Instruct the slave to connect to and replicate from the master.</w:t>
-      </w:r>
-      <w:r>
-        <w:t xml:space="preserve"> Replace </w:t>
-      </w:r>
-      <w:r>
-        <w:t>the IP address, password, log file, and position with the values you have used in the previous steps.</w:t>
-      </w:r>
-    </w:p>
-    <w:p>
-      <w:pPr>
-        <w:pStyle w:val="Code"/>
-      </w:pPr>
-      <w:r>
-        <w:t>mysql&gt; change master to</w:t>
-      </w:r>
-    </w:p>
-    <w:p>
-      <w:pPr>
-        <w:pStyle w:val="Code"/>
-      </w:pPr>
-      <w:r>
-        <w:t xml:space="preserve">    -&gt; master_host='172.16.1.217',</w:t>
-      </w:r>
-    </w:p>
-    <w:p>
-      <w:pPr>
-        <w:pStyle w:val="Code"/>
-      </w:pPr>
-      <w:r>
-        <w:t xml:space="preserve">    -&gt; master_user='cloud-repl',</w:t>
-      </w:r>
-    </w:p>
-    <w:p>
-      <w:pPr>
-        <w:pStyle w:val="Code"/>
-      </w:pPr>
-      <w:r>
-        <w:t xml:space="preserve">    -&gt; master_password='password',</w:t>
-      </w:r>
-    </w:p>
-    <w:p>
-      <w:pPr>
-        <w:pStyle w:val="Code"/>
-      </w:pPr>
-      <w:r>
-        <w:t xml:space="preserve">    -&gt; master_log_file='mysql-bin.000001',</w:t>
-      </w:r>
-    </w:p>
-    <w:p>
-      <w:pPr>
-        <w:pStyle w:val="Code"/>
-      </w:pPr>
-      <w:r>
-        <w:t xml:space="preserve">    -&gt; master_log_pos=412;</w:t>
-      </w:r>
-    </w:p>
-    <w:p>
-      <w:pPr>
-        <w:pStyle w:val="NumberedList"/>
-      </w:pPr>
-      <w:r>
-        <w:lastRenderedPageBreak/>
         <w:t>Then</w:t>
       </w:r>
       <w:r>
@@ -29500,6 +29471,7 @@
         <w:pStyle w:val="NumberedList"/>
       </w:pPr>
       <w:r>
+        <w:lastRenderedPageBreak/>
         <w:t>Restart the Management Servers (via service cloud-management start)</w:t>
       </w:r>
     </w:p>
@@ -29509,7 +29481,7 @@
       </w:pPr>
       <w:bookmarkStart w:id="133" w:name="_Toc265175087"/>
       <w:bookmarkStart w:id="134" w:name="_Toc266277107"/>
-      <w:bookmarkStart w:id="135" w:name="_Toc302413218"/>
+      <w:bookmarkStart w:id="135" w:name="_Toc318300583"/>
       <w:bookmarkEnd w:id="133"/>
       <w:bookmarkEnd w:id="134"/>
       <w:r>
@@ -29663,7 +29635,7 @@
         <w:pStyle w:val="Heading3"/>
       </w:pPr>
       <w:bookmarkStart w:id="136" w:name="_Toc265175089"/>
-      <w:bookmarkStart w:id="137" w:name="_Toc302413219"/>
+      <w:bookmarkStart w:id="137" w:name="_Toc318300584"/>
       <w:bookmarkEnd w:id="136"/>
       <w:r>
         <w:t>OS Configuration for the Management Server</w:t>
@@ -29699,7 +29671,7 @@
       <w:pPr>
         <w:pStyle w:val="Heading3"/>
       </w:pPr>
-      <w:bookmarkStart w:id="138" w:name="_Toc302413220"/>
+      <w:bookmarkStart w:id="138" w:name="_Toc318300585"/>
       <w:r>
         <w:t>Prepare and Start Additional Management Servers</w:t>
       </w:r>
@@ -29734,7 +29706,6 @@
         <w:ind w:left="547"/>
       </w:pPr>
       <w:r>
-        <w:lastRenderedPageBreak/>
         <w:t>Run these commands on each additional Management Server:</w:t>
       </w:r>
     </w:p>
@@ -29864,7 +29835,7 @@
       </w:pPr>
       <w:bookmarkStart w:id="139" w:name="_Ref266362457"/>
       <w:bookmarkStart w:id="140" w:name="_Ref266362476"/>
-      <w:bookmarkStart w:id="141" w:name="_Toc302413221"/>
+      <w:bookmarkStart w:id="141" w:name="_Toc318300586"/>
       <w:r>
         <w:lastRenderedPageBreak/>
         <w:t>Prepare Secondary Storage</w:t>
@@ -30292,7 +30263,7 @@
       <w:pPr>
         <w:pStyle w:val="Heading1"/>
       </w:pPr>
-      <w:bookmarkStart w:id="142" w:name="_Toc302413222"/>
+      <w:bookmarkStart w:id="142" w:name="_Toc318300587"/>
       <w:r>
         <w:lastRenderedPageBreak/>
         <w:t>Describe Your Deployment</w:t>
@@ -30401,7 +30372,7 @@
                     <pic:cNvPicPr/>
                   </pic:nvPicPr>
                   <pic:blipFill>
-                    <a:blip r:embed="rId40" cstate="print"/>
+                    <a:blip r:embed="rId41" cstate="print"/>
                     <a:stretch>
                       <a:fillRect/>
                     </a:stretch>
@@ -30662,7 +30633,6 @@
               <w:pStyle w:val="TableofFigures"/>
             </w:pPr>
             <w:r>
-              <w:lastRenderedPageBreak/>
               <w:t>xen.private.network.device</w:t>
             </w:r>
           </w:p>
@@ -30746,6 +30716,7 @@
               <w:pStyle w:val="TableofFigures"/>
             </w:pPr>
             <w:r>
+              <w:lastRenderedPageBreak/>
               <w:t>kvm.private.network.device</w:t>
             </w:r>
           </w:p>
@@ -31004,7 +30975,6 @@
               <w:pStyle w:val="TableofFigures"/>
             </w:pPr>
             <w:r>
-              <w:lastRenderedPageBreak/>
               <w:t>vmware.guest.vswitch</w:t>
             </w:r>
           </w:p>
@@ -31085,6 +31055,7 @@
         <w:pStyle w:val="ListParagraph"/>
       </w:pPr>
       <w:r>
+        <w:lastRenderedPageBreak/>
         <w:t>There are additional configuration parameters that you may want to set. These are discussed in the Administration Guide. For an initial installation they are not generally necessary.</w:t>
       </w:r>
     </w:p>
@@ -31128,7 +31099,7 @@
       </w:pPr>
       <w:bookmarkStart w:id="143" w:name="_Toc265175094"/>
       <w:bookmarkStart w:id="144" w:name="_Toc266277112"/>
-      <w:bookmarkStart w:id="145" w:name="_Toc302413223"/>
+      <w:bookmarkStart w:id="145" w:name="_Toc318300588"/>
       <w:bookmarkEnd w:id="143"/>
       <w:bookmarkEnd w:id="144"/>
       <w:r>
@@ -31140,7 +31111,7 @@
       <w:pPr>
         <w:pStyle w:val="Heading3"/>
       </w:pPr>
-      <w:bookmarkStart w:id="146" w:name="_Toc302413224"/>
+      <w:bookmarkStart w:id="146" w:name="_Toc318300589"/>
       <w:r>
         <w:t>Adding a</w:t>
       </w:r>
@@ -31271,7 +31242,7 @@
                     <pic:cNvPicPr/>
                   </pic:nvPicPr>
                   <pic:blipFill>
-                    <a:blip r:embed="rId41" cstate="print"/>
+                    <a:blip r:embed="rId42" cstate="print"/>
                     <a:stretch>
                       <a:fillRect/>
                     </a:stretch>
@@ -31453,6 +31424,7 @@
         <w:rPr>
           <w:rStyle w:val="Strong"/>
         </w:rPr>
+        <w:lastRenderedPageBreak/>
         <w:t>Internal DNS 1 and 2</w:t>
       </w:r>
       <w:r>
@@ -31657,7 +31629,7 @@
                     </pic:cNvPicPr>
                   </pic:nvPicPr>
                   <pic:blipFill>
-                    <a:blip r:embed="rId42" cstate="print"/>
+                    <a:blip r:embed="rId43" cstate="print"/>
                     <a:srcRect/>
                     <a:stretch>
                       <a:fillRect/>
@@ -31706,7 +31678,6 @@
         <w:ind w:left="540"/>
       </w:pPr>
       <w:r>
-        <w:lastRenderedPageBreak/>
         <w:t>Enter the following details in the Add Pod dialog.</w:t>
       </w:r>
     </w:p>
@@ -31824,7 +31795,7 @@
         <w:rPr>
           <w:noProof/>
         </w:rPr>
-        <w:t>20</w:t>
+        <w:t>18</w:t>
       </w:r>
       <w:r>
         <w:fldChar w:fldCharType="end"/>
@@ -31850,6 +31821,7 @@
         <w:rPr>
           <w:b/>
         </w:rPr>
+        <w:lastRenderedPageBreak/>
         <w:t>Guest IP Range</w:t>
       </w:r>
       <w:r>
@@ -31954,7 +31926,7 @@
                     </pic:cNvPicPr>
                   </pic:nvPicPr>
                   <pic:blipFill>
-                    <a:blip r:embed="rId43" cstate="print"/>
+                    <a:blip r:embed="rId44" cstate="print"/>
                     <a:srcRect/>
                     <a:stretch>
                       <a:fillRect/>
@@ -32071,7 +32043,6 @@
         <w:rPr>
           <w:rStyle w:val="Strong"/>
         </w:rPr>
-        <w:lastRenderedPageBreak/>
         <w:t xml:space="preserve">Scope.  </w:t>
       </w:r>
       <w:r>
@@ -32202,7 +32173,7 @@
           <w:bCs w:val="0"/>
         </w:rPr>
       </w:pPr>
-      <w:bookmarkStart w:id="147" w:name="_Toc302413225"/>
+      <w:bookmarkStart w:id="147" w:name="_Toc318300590"/>
       <w:r>
         <w:rPr>
           <w:rStyle w:val="Strong"/>
@@ -32291,6 +32262,7 @@
         <w:rPr>
           <w:noProof/>
         </w:rPr>
+        <w:lastRenderedPageBreak/>
         <w:drawing>
           <wp:inline distT="0" distB="0" distL="0" distR="0" wp14:anchorId="7E220CEF" wp14:editId="7B573830">
             <wp:extent cx="2362200" cy="2613660"/>
@@ -32309,7 +32281,7 @@
                     </pic:cNvPicPr>
                   </pic:nvPicPr>
                   <pic:blipFill>
-                    <a:blip r:embed="rId44" cstate="print"/>
+                    <a:blip r:embed="rId45" cstate="print"/>
                     <a:srcRect/>
                     <a:stretch>
                       <a:fillRect/>
@@ -32550,7 +32522,6 @@
         <w:rPr>
           <w:rStyle w:val="Strong"/>
         </w:rPr>
-        <w:lastRenderedPageBreak/>
         <w:t xml:space="preserve">Timeout (seconds).  </w:t>
       </w:r>
       <w:r>
@@ -32767,6 +32738,7 @@
               <w:jc w:val="center"/>
             </w:pPr>
             <w:r>
+              <w:lastRenderedPageBreak/>
               <w:t>10</w:t>
             </w:r>
           </w:p>
@@ -32860,7 +32832,7 @@
           <w:bCs w:val="0"/>
         </w:rPr>
       </w:pPr>
-      <w:bookmarkStart w:id="148" w:name="_Toc302413226"/>
+      <w:bookmarkStart w:id="148" w:name="_Toc318300591"/>
       <w:r>
         <w:rPr>
           <w:rStyle w:val="Strong"/>
@@ -32934,7 +32906,7 @@
                     </pic:cNvPicPr>
                   </pic:nvPicPr>
                   <pic:blipFill>
-                    <a:blip r:embed="rId45" cstate="print"/>
+                    <a:blip r:embed="rId46" cstate="print"/>
                     <a:srcRect/>
                     <a:stretch>
                       <a:fillRect/>
@@ -32982,7 +32954,6 @@
         </w:numPr>
       </w:pPr>
       <w:r>
-        <w:lastRenderedPageBreak/>
         <w:t>Parameters for this dialog include:</w:t>
       </w:r>
     </w:p>
@@ -33135,7 +33106,7 @@
       <w:pPr>
         <w:pStyle w:val="Heading3"/>
       </w:pPr>
-      <w:bookmarkStart w:id="149" w:name="_Toc302413227"/>
+      <w:bookmarkStart w:id="149" w:name="_Toc318300592"/>
       <w:r>
         <w:t>Additional Zones</w:t>
       </w:r>
@@ -33155,7 +33126,7 @@
           <w:bCs w:val="0"/>
         </w:rPr>
       </w:pPr>
-      <w:bookmarkStart w:id="150" w:name="_Toc302413228"/>
+      <w:bookmarkStart w:id="150" w:name="_Toc318300593"/>
       <w:r>
         <w:rPr>
           <w:rStyle w:val="Strong"/>
@@ -33182,8 +33153,9 @@
       </w:pPr>
       <w:bookmarkStart w:id="151" w:name="_Ref293328179"/>
       <w:bookmarkStart w:id="152" w:name="_Ref293328181"/>
-      <w:bookmarkStart w:id="153" w:name="_Toc302413229"/>
-      <w:r>
+      <w:bookmarkStart w:id="153" w:name="_Toc318300594"/>
+      <w:r>
+        <w:lastRenderedPageBreak/>
         <w:t>Advanced Networking: Additional Networks</w:t>
       </w:r>
       <w:bookmarkEnd w:id="151"/>
@@ -33233,7 +33205,7 @@
       <w:pPr>
         <w:pStyle w:val="Heading2"/>
       </w:pPr>
-      <w:bookmarkStart w:id="154" w:name="_Toc302413230"/>
+      <w:bookmarkStart w:id="154" w:name="_Toc318300595"/>
       <w:r>
         <w:t xml:space="preserve">Edit </w:t>
       </w:r>
@@ -33338,7 +33310,6 @@
         <w:rPr>
           <w:noProof/>
         </w:rPr>
-        <w:lastRenderedPageBreak/>
         <w:drawing>
           <wp:inline distT="0" distB="0" distL="0" distR="0" wp14:anchorId="364122D2" wp14:editId="7BE1A648">
             <wp:extent cx="2377440" cy="2537460"/>
@@ -33357,7 +33328,7 @@
                     </pic:cNvPicPr>
                   </pic:nvPicPr>
                   <pic:blipFill>
-                    <a:blip r:embed="rId46" cstate="print"/>
+                    <a:blip r:embed="rId47" cstate="print"/>
                     <a:srcRect/>
                     <a:stretch>
                       <a:fillRect/>
@@ -33637,6 +33608,7 @@
         <w:rPr>
           <w:rStyle w:val="Strong"/>
         </w:rPr>
+        <w:lastRenderedPageBreak/>
         <w:t>Public</w:t>
       </w:r>
       <w:r>
@@ -33660,7 +33632,7 @@
       <w:pPr>
         <w:pStyle w:val="Heading2"/>
       </w:pPr>
-      <w:bookmarkStart w:id="155" w:name="_Toc302413231"/>
+      <w:bookmarkStart w:id="155" w:name="_Toc318300596"/>
       <w:r>
         <w:t>Edit Disk Offerings (Optional)</w:t>
       </w:r>
@@ -33709,7 +33681,6 @@
         <w:rPr>
           <w:noProof/>
         </w:rPr>
-        <w:lastRenderedPageBreak/>
         <w:drawing>
           <wp:inline distT="0" distB="0" distL="0" distR="0" wp14:anchorId="1AB509C0" wp14:editId="2E43CC50">
             <wp:extent cx="2362200" cy="1722120"/>
@@ -33728,7 +33699,7 @@
                     </pic:cNvPicPr>
                   </pic:nvPicPr>
                   <pic:blipFill>
-                    <a:blip r:embed="rId47" cstate="print"/>
+                    <a:blip r:embed="rId48" cstate="print"/>
                     <a:srcRect/>
                     <a:stretch>
                       <a:fillRect/>
@@ -33892,7 +33863,7 @@
         <w:pStyle w:val="Heading2"/>
       </w:pPr>
       <w:bookmarkStart w:id="156" w:name="_Toc265175097"/>
-      <w:bookmarkStart w:id="157" w:name="_Toc302413232"/>
+      <w:bookmarkStart w:id="157" w:name="_Toc318300597"/>
       <w:bookmarkEnd w:id="156"/>
       <w:r>
         <w:t xml:space="preserve">Add </w:t>
@@ -33972,7 +33943,7 @@
       <w:pPr>
         <w:pStyle w:val="Heading3"/>
       </w:pPr>
-      <w:bookmarkStart w:id="158" w:name="_Toc302413233"/>
+      <w:bookmarkStart w:id="158" w:name="_Toc318300598"/>
       <w:r>
         <w:t>Add Cluster: KVM and XenServer</w:t>
       </w:r>
@@ -34028,6 +33999,7 @@
           <w:noProof/>
           <w:lang w:bidi="ar-SA"/>
         </w:rPr>
+        <w:lastRenderedPageBreak/>
         <w:drawing>
           <wp:inline distT="0" distB="0" distL="0" distR="0" wp14:anchorId="7A01F06D" wp14:editId="37717DDC">
             <wp:extent cx="2354580" cy="1303020"/>
@@ -34046,7 +34018,7 @@
                     </pic:cNvPicPr>
                   </pic:nvPicPr>
                   <pic:blipFill>
-                    <a:blip r:embed="rId48" cstate="print"/>
+                    <a:blip r:embed="rId49" cstate="print"/>
                     <a:srcRect/>
                     <a:stretch>
                       <a:fillRect/>
@@ -34084,7 +34056,6 @@
         </w:numPr>
       </w:pPr>
       <w:r>
-        <w:lastRenderedPageBreak/>
         <w:t>Choose the hypervisor type for this Cluster.</w:t>
       </w:r>
     </w:p>
@@ -34116,7 +34087,7 @@
       <w:pPr>
         <w:pStyle w:val="Heading3"/>
       </w:pPr>
-      <w:bookmarkStart w:id="159" w:name="_Toc302413234"/>
+      <w:bookmarkStart w:id="159" w:name="_Toc318300599"/>
       <w:r>
         <w:t>Add Cluster: vSphere</w:t>
       </w:r>
@@ -34172,7 +34143,7 @@
                     <pic:cNvPicPr/>
                   </pic:nvPicPr>
                   <pic:blipFill>
-                    <a:blip r:embed="rId49" cstate="print"/>
+                    <a:blip r:embed="rId50" cstate="print"/>
                     <a:stretch>
                       <a:fillRect/>
                     </a:stretch>
@@ -34232,6 +34203,7 @@
           <w:noProof/>
           <w:lang w:bidi="ar-SA"/>
         </w:rPr>
+        <w:lastRenderedPageBreak/>
         <w:drawing>
           <wp:inline distT="0" distB="0" distL="0" distR="0" wp14:anchorId="10913501" wp14:editId="2DAB2927">
             <wp:extent cx="2369820" cy="2186940"/>
@@ -34250,7 +34222,7 @@
                     </pic:cNvPicPr>
                   </pic:nvPicPr>
                   <pic:blipFill>
-                    <a:blip r:embed="rId50" cstate="print"/>
+                    <a:blip r:embed="rId51" cstate="print"/>
                     <a:srcRect/>
                     <a:stretch>
                       <a:fillRect/>
@@ -34288,7 +34260,6 @@
         </w:numPr>
       </w:pPr>
       <w:r>
-        <w:lastRenderedPageBreak/>
         <w:t xml:space="preserve">Provide the following information in the Add New Computing Host dialog.  The fields below make reference to values from vCenter as shown in </w:t>
       </w:r>
     </w:p>
@@ -34434,7 +34405,7 @@
       <w:pPr>
         <w:pStyle w:val="Heading2"/>
       </w:pPr>
-      <w:bookmarkStart w:id="160" w:name="_Toc302413235"/>
+      <w:bookmarkStart w:id="160" w:name="_Toc318300600"/>
       <w:r>
         <w:t>Add</w:t>
       </w:r>
@@ -34533,7 +34504,7 @@
                     </pic:cNvPicPr>
                   </pic:nvPicPr>
                   <pic:blipFill>
-                    <a:blip r:embed="rId51" cstate="print"/>
+                    <a:blip r:embed="rId52" cstate="print"/>
                     <a:srcRect/>
                     <a:stretch>
                       <a:fillRect/>
@@ -34646,6 +34617,7 @@
         <w:rPr>
           <w:rStyle w:val="Strong"/>
         </w:rPr>
+        <w:lastRenderedPageBreak/>
         <w:t>Host</w:t>
       </w:r>
       <w:r>
@@ -34778,11 +34750,10 @@
       <w:bookmarkStart w:id="161" w:name="_Toc265175099"/>
       <w:bookmarkStart w:id="162" w:name="_Toc266277115"/>
       <w:bookmarkStart w:id="163" w:name="_Ref266367946"/>
-      <w:bookmarkStart w:id="164" w:name="_Toc302413236"/>
+      <w:bookmarkStart w:id="164" w:name="_Toc318300601"/>
       <w:bookmarkEnd w:id="161"/>
       <w:bookmarkEnd w:id="162"/>
       <w:r>
-        <w:lastRenderedPageBreak/>
         <w:t xml:space="preserve">Add </w:t>
       </w:r>
       <w:r>
@@ -34841,7 +34812,7 @@
         <w:rPr>
           <w:noProof/>
         </w:rPr>
-        <w:t>78</w:t>
+        <w:t>69</w:t>
       </w:r>
       <w:r>
         <w:fldChar w:fldCharType="end"/>
@@ -34951,7 +34922,7 @@
                     <pic:cNvPicPr/>
                   </pic:nvPicPr>
                   <pic:blipFill>
-                    <a:blip r:embed="rId52">
+                    <a:blip r:embed="rId53">
                       <a:extLst>
                         <a:ext uri="{28A0092B-C50C-407E-A947-70E740481C1C}">
                           <a14:useLocalDpi xmlns:a14="http://schemas.microsoft.com/office/drawing/2010/main" val="0"/>
@@ -35017,7 +34988,7 @@
                     <pic:cNvPicPr/>
                   </pic:nvPicPr>
                   <pic:blipFill>
-                    <a:blip r:embed="rId53">
+                    <a:blip r:embed="rId54">
                       <a:extLst>
                         <a:ext uri="{28A0092B-C50C-407E-A947-70E740481C1C}">
                           <a14:useLocalDpi xmlns:a14="http://schemas.microsoft.com/office/drawing/2010/main" val="0"/>
@@ -35464,7 +35435,6 @@
       </w:pPr>
       <w:bookmarkStart w:id="165" w:name="_Ref260994838"/>
       <w:r>
-        <w:lastRenderedPageBreak/>
         <w:t>Here are some sample dialogs.</w:t>
       </w:r>
     </w:p>
@@ -35477,6 +35447,7 @@
           <w:noProof/>
           <w:lang w:bidi="ar-SA"/>
         </w:rPr>
+        <w:lastRenderedPageBreak/>
         <w:drawing>
           <wp:inline distT="0" distB="0" distL="0" distR="0" wp14:anchorId="7B14A675" wp14:editId="6242CA31">
             <wp:extent cx="3866667" cy="2304762"/>
@@ -35490,93 +35461,6 @@
                 <pic:pic xmlns:pic="http://schemas.openxmlformats.org/drawingml/2006/picture">
                   <pic:nvPicPr>
                     <pic:cNvPr id="0" name="AddPrimaryStorageVMFS.png"/>
-                    <pic:cNvPicPr/>
-                  </pic:nvPicPr>
-                  <pic:blipFill>
-                    <a:blip r:embed="rId54">
-                      <a:extLst>
-                        <a:ext uri="{28A0092B-C50C-407E-A947-70E740481C1C}">
-                          <a14:useLocalDpi xmlns:a14="http://schemas.microsoft.com/office/drawing/2010/main" val="0"/>
-                        </a:ext>
-                      </a:extLst>
-                    </a:blip>
-                    <a:stretch>
-                      <a:fillRect/>
-                    </a:stretch>
-                  </pic:blipFill>
-                  <pic:spPr>
-                    <a:xfrm>
-                      <a:off x="0" y="0"/>
-                      <a:ext cx="3866667" cy="2304762"/>
-                    </a:xfrm>
-                    <a:prstGeom prst="rect">
-                      <a:avLst/>
-                    </a:prstGeom>
-                  </pic:spPr>
-                </pic:pic>
-              </a:graphicData>
-            </a:graphic>
-          </wp:inline>
-        </w:drawing>
-      </w:r>
-    </w:p>
-    <w:p>
-      <w:pPr>
-        <w:pStyle w:val="Caption"/>
-      </w:pPr>
-      <w:r>
-        <w:t xml:space="preserve">Figure </w:t>
-      </w:r>
-      <w:r>
-        <w:fldChar w:fldCharType="begin"/>
-      </w:r>
-      <w:r>
-        <w:instrText xml:space="preserve"> SEQ Figure \* ARABIC </w:instrText>
-      </w:r>
-      <w:r>
-        <w:fldChar w:fldCharType="separate"/>
-      </w:r>
-      <w:r>
-        <w:rPr>
-          <w:noProof/>
-        </w:rPr>
-        <w:t>5</w:t>
-      </w:r>
-      <w:r>
-        <w:rPr>
-          <w:noProof/>
-        </w:rPr>
-        <w:fldChar w:fldCharType="end"/>
-      </w:r>
-      <w:r>
-        <w:t xml:space="preserve"> </w:t>
-      </w:r>
-      <w:r>
-        <w:t>Adding VMFS Primary Storage</w:t>
-      </w:r>
-    </w:p>
-    <w:p>
-      <w:pPr>
-        <w:jc w:val="center"/>
-      </w:pPr>
-      <w:r>
-        <w:rPr>
-          <w:noProof/>
-          <w:lang w:bidi="ar-SA"/>
-        </w:rPr>
-        <w:drawing>
-          <wp:inline distT="0" distB="0" distL="0" distR="0" wp14:anchorId="3753A506" wp14:editId="1EEEAE40">
-            <wp:extent cx="3866667" cy="2304762"/>
-            <wp:effectExtent l="0" t="0" r="0" b="0"/>
-            <wp:docPr id="194" name="Picture 194"/>
-            <wp:cNvGraphicFramePr>
-              <a:graphicFrameLocks xmlns:a="http://schemas.openxmlformats.org/drawingml/2006/main" noChangeAspect="1"/>
-            </wp:cNvGraphicFramePr>
-            <a:graphic xmlns:a="http://schemas.openxmlformats.org/drawingml/2006/main">
-              <a:graphicData uri="http://schemas.openxmlformats.org/drawingml/2006/picture">
-                <pic:pic xmlns:pic="http://schemas.openxmlformats.org/drawingml/2006/picture">
-                  <pic:nvPicPr>
-                    <pic:cNvPr id="0" name="AddPrimaryStoragePreSetup.png"/>
                     <pic:cNvPicPr/>
                   </pic:nvPicPr>
                   <pic:blipFill>
@@ -35614,27 +35498,88 @@
       <w:r>
         <w:t xml:space="preserve">Figure </w:t>
       </w:r>
-      <w:r>
-        <w:fldChar w:fldCharType="begin"/>
-      </w:r>
-      <w:r>
-        <w:instrText xml:space="preserve"> SEQ Figure \* ARABIC </w:instrText>
-      </w:r>
-      <w:r>
-        <w:fldChar w:fldCharType="separate"/>
-      </w:r>
+      <w:fldSimple w:instr=" SEQ Figure \* ARABIC ">
+        <w:r>
+          <w:rPr>
+            <w:noProof/>
+          </w:rPr>
+          <w:t>5</w:t>
+        </w:r>
+      </w:fldSimple>
+      <w:r>
+        <w:t xml:space="preserve"> </w:t>
+      </w:r>
+      <w:r>
+        <w:t>Adding VMFS Primary Storage</w:t>
+      </w:r>
+    </w:p>
+    <w:p>
+      <w:pPr>
+        <w:jc w:val="center"/>
+      </w:pPr>
       <w:r>
         <w:rPr>
           <w:noProof/>
-        </w:rPr>
-        <w:t>6</w:t>
-      </w:r>
-      <w:r>
-        <w:rPr>
-          <w:noProof/>
-        </w:rPr>
-        <w:fldChar w:fldCharType="end"/>
-      </w:r>
+          <w:lang w:bidi="ar-SA"/>
+        </w:rPr>
+        <w:drawing>
+          <wp:inline distT="0" distB="0" distL="0" distR="0" wp14:anchorId="3753A506" wp14:editId="1EEEAE40">
+            <wp:extent cx="3866667" cy="2304762"/>
+            <wp:effectExtent l="0" t="0" r="0" b="0"/>
+            <wp:docPr id="194" name="Picture 194"/>
+            <wp:cNvGraphicFramePr>
+              <a:graphicFrameLocks xmlns:a="http://schemas.openxmlformats.org/drawingml/2006/main" noChangeAspect="1"/>
+            </wp:cNvGraphicFramePr>
+            <a:graphic xmlns:a="http://schemas.openxmlformats.org/drawingml/2006/main">
+              <a:graphicData uri="http://schemas.openxmlformats.org/drawingml/2006/picture">
+                <pic:pic xmlns:pic="http://schemas.openxmlformats.org/drawingml/2006/picture">
+                  <pic:nvPicPr>
+                    <pic:cNvPr id="0" name="AddPrimaryStoragePreSetup.png"/>
+                    <pic:cNvPicPr/>
+                  </pic:nvPicPr>
+                  <pic:blipFill>
+                    <a:blip r:embed="rId56">
+                      <a:extLst>
+                        <a:ext uri="{28A0092B-C50C-407E-A947-70E740481C1C}">
+                          <a14:useLocalDpi xmlns:a14="http://schemas.microsoft.com/office/drawing/2010/main" val="0"/>
+                        </a:ext>
+                      </a:extLst>
+                    </a:blip>
+                    <a:stretch>
+                      <a:fillRect/>
+                    </a:stretch>
+                  </pic:blipFill>
+                  <pic:spPr>
+                    <a:xfrm>
+                      <a:off x="0" y="0"/>
+                      <a:ext cx="3866667" cy="2304762"/>
+                    </a:xfrm>
+                    <a:prstGeom prst="rect">
+                      <a:avLst/>
+                    </a:prstGeom>
+                  </pic:spPr>
+                </pic:pic>
+              </a:graphicData>
+            </a:graphic>
+          </wp:inline>
+        </w:drawing>
+      </w:r>
+    </w:p>
+    <w:p>
+      <w:pPr>
+        <w:pStyle w:val="Caption"/>
+      </w:pPr>
+      <w:r>
+        <w:t xml:space="preserve">Figure </w:t>
+      </w:r>
+      <w:fldSimple w:instr=" SEQ Figure \* ARABIC ">
+        <w:r>
+          <w:rPr>
+            <w:noProof/>
+          </w:rPr>
+          <w:t>6</w:t>
+        </w:r>
+      </w:fldSimple>
       <w:r>
         <w:t xml:space="preserve"> Adding Primary Storage That Was Set Up Manually (PreSetup)</w:t>
       </w:r>
@@ -35652,7 +35597,7 @@
         <w:pStyle w:val="Heading2"/>
       </w:pPr>
       <w:bookmarkStart w:id="166" w:name="_Ref290387226"/>
-      <w:bookmarkStart w:id="167" w:name="_Toc302413237"/>
+      <w:bookmarkStart w:id="167" w:name="_Toc318300602"/>
       <w:r>
         <w:t>Secondary Storage</w:t>
       </w:r>
@@ -35731,7 +35676,6 @@
         <w:rPr>
           <w:noProof/>
         </w:rPr>
-        <w:lastRenderedPageBreak/>
         <w:drawing>
           <wp:inline distT="0" distB="0" distL="0" distR="0" wp14:anchorId="459F8346" wp14:editId="137BECD9">
             <wp:extent cx="2392888" cy="1234547"/>
@@ -35748,7 +35692,7 @@
                     <pic:cNvPicPr/>
                   </pic:nvPicPr>
                   <pic:blipFill>
-                    <a:blip r:embed="rId56" cstate="print"/>
+                    <a:blip r:embed="rId57" cstate="print"/>
                     <a:stretch>
                       <a:fillRect/>
                     </a:stretch>
@@ -35795,6 +35739,7 @@
         <w:rPr>
           <w:b/>
         </w:rPr>
+        <w:lastRenderedPageBreak/>
         <w:t>Server</w:t>
       </w:r>
       <w:r>
@@ -35819,7 +35764,7 @@
       <w:pPr>
         <w:pStyle w:val="Heading2"/>
       </w:pPr>
-      <w:bookmarkStart w:id="168" w:name="_Toc302413238"/>
+      <w:bookmarkStart w:id="168" w:name="_Toc318300603"/>
       <w:r>
         <w:t>SSL</w:t>
       </w:r>
@@ -35855,7 +35800,7 @@
       <w:r>
         <w:t xml:space="preserve"> Tomcat’s SSL access may be enabled. Tomcat SSL configuration is described at </w:t>
       </w:r>
-      <w:hyperlink r:id="rId57" w:history="1">
+      <w:hyperlink r:id="rId58" w:history="1">
         <w:r>
           <w:rPr>
             <w:rStyle w:val="Hyperlink"/>
@@ -35871,7 +35816,7 @@
       <w:pPr>
         <w:pStyle w:val="Heading1"/>
       </w:pPr>
-      <w:bookmarkStart w:id="169" w:name="_Toc302413239"/>
+      <w:bookmarkStart w:id="169" w:name="_Toc318300604"/>
       <w:r>
         <w:lastRenderedPageBreak/>
         <w:t xml:space="preserve">Initialization and </w:t>
@@ -36307,7 +36252,7 @@
       <w:pPr>
         <w:pStyle w:val="Heading1"/>
       </w:pPr>
-      <w:bookmarkStart w:id="170" w:name="_Toc302413240"/>
+      <w:bookmarkStart w:id="170" w:name="_Toc318300605"/>
       <w:r>
         <w:lastRenderedPageBreak/>
         <w:t xml:space="preserve">Installing </w:t>
@@ -36557,7 +36502,7 @@
       <w:pPr>
         <w:pStyle w:val="Heading1"/>
       </w:pPr>
-      <w:bookmarkStart w:id="171" w:name="_Toc302413241"/>
+      <w:bookmarkStart w:id="171" w:name="_Toc318300606"/>
       <w:r>
         <w:lastRenderedPageBreak/>
         <w:t>Troubleshooting</w:t>
@@ -36659,7 +36604,7 @@
       <w:pPr>
         <w:pStyle w:val="Heading2"/>
       </w:pPr>
-      <w:bookmarkStart w:id="172" w:name="_Toc302413242"/>
+      <w:bookmarkStart w:id="172" w:name="_Toc318300607"/>
       <w:r>
         <w:t>Troubleshooting the Secondary Storage VM</w:t>
       </w:r>
@@ -36698,7 +36643,7 @@
       <w:pPr>
         <w:pStyle w:val="Heading3"/>
       </w:pPr>
-      <w:bookmarkStart w:id="173" w:name="_Toc302413243"/>
+      <w:bookmarkStart w:id="173" w:name="_Toc318300608"/>
       <w:r>
         <w:t>Running a Diagnostic Script</w:t>
       </w:r>
@@ -36857,33 +36802,33 @@
       <w:pPr>
         <w:pStyle w:val="Heading3"/>
       </w:pPr>
-      <w:bookmarkStart w:id="174" w:name="_Toc302413244"/>
+      <w:bookmarkStart w:id="174" w:name="_Toc318300609"/>
+      <w:r>
+        <w:t>Checking the Log File</w:t>
+      </w:r>
+      <w:bookmarkEnd w:id="174"/>
+    </w:p>
+    <w:p>
+      <w:r>
+        <w:t>Y</w:t>
+      </w:r>
+      <w:r>
+        <w:t>ou can</w:t>
+      </w:r>
+      <w:r>
+        <w:t xml:space="preserve"> also</w:t>
+      </w:r>
+      <w:r>
+        <w:t xml:space="preserve"> check the log file /var/log/cloud/cloud.log for any error messages.</w:t>
+      </w:r>
+    </w:p>
+    <w:p>
+      <w:pPr>
+        <w:pStyle w:val="Heading2"/>
+      </w:pPr>
+      <w:bookmarkStart w:id="175" w:name="_Toc318300610"/>
       <w:r>
         <w:lastRenderedPageBreak/>
-        <w:t>Checking the Log File</w:t>
-      </w:r>
-      <w:bookmarkEnd w:id="174"/>
-    </w:p>
-    <w:p>
-      <w:r>
-        <w:t>Y</w:t>
-      </w:r>
-      <w:r>
-        <w:t>ou can</w:t>
-      </w:r>
-      <w:r>
-        <w:t xml:space="preserve"> also</w:t>
-      </w:r>
-      <w:r>
-        <w:t xml:space="preserve"> check the log file /var/log/cloud/cloud.log for any error messages.</w:t>
-      </w:r>
-    </w:p>
-    <w:p>
-      <w:pPr>
-        <w:pStyle w:val="Heading2"/>
-      </w:pPr>
-      <w:bookmarkStart w:id="175" w:name="_Toc302413245"/>
-      <w:r>
         <w:t>Troubleshooting the Console Proxy VM</w:t>
       </w:r>
       <w:bookmarkEnd w:id="175"/>
@@ -36947,7 +36892,7 @@
       <w:pPr>
         <w:pStyle w:val="Heading1"/>
       </w:pPr>
-      <w:bookmarkStart w:id="176" w:name="_Toc302413246"/>
+      <w:bookmarkStart w:id="176" w:name="_Toc318300611"/>
       <w:r>
         <w:lastRenderedPageBreak/>
         <w:t xml:space="preserve">Contacting </w:t>
@@ -36969,7 +36914,7 @@
       <w:r>
         <w:t xml:space="preserve"> or via the support portal at </w:t>
       </w:r>
-      <w:hyperlink r:id="rId58" w:history="1">
+      <w:hyperlink r:id="rId59" w:history="1">
         <w:r>
           <w:rPr>
             <w:rStyle w:val="Hyperlink"/>
@@ -36984,11 +36929,11 @@
     </w:p>
     <w:p/>
     <w:sectPr>
-      <w:headerReference w:type="even" r:id="rId59"/>
-      <w:headerReference w:type="default" r:id="rId60"/>
-      <w:footerReference w:type="even" r:id="rId61"/>
-      <w:footerReference w:type="default" r:id="rId62"/>
-      <w:headerReference w:type="first" r:id="rId63"/>
+      <w:headerReference w:type="even" r:id="rId60"/>
+      <w:headerReference w:type="default" r:id="rId61"/>
+      <w:footerReference w:type="even" r:id="rId62"/>
+      <w:footerReference w:type="default" r:id="rId63"/>
+      <w:headerReference w:type="first" r:id="rId64"/>
       <w:pgSz w:w="12240" w:h="15840"/>
       <w:pgMar w:top="720" w:right="720" w:bottom="720" w:left="720" w:header="432" w:footer="288" w:gutter="0"/>
       <w:cols w:space="720"/>
@@ -37050,7 +36995,7 @@
       <w:rPr>
         <w:noProof/>
       </w:rPr>
-      <w:t>24</w:t>
+      <w:t>12</w:t>
     </w:r>
     <w:r>
       <w:rPr>
@@ -37064,6 +37009,9 @@
     </w:r>
     <w:r>
       <w:t>2011</w:t>
+    </w:r>
+    <w:r>
+      <w:t>, 2012</w:t>
     </w:r>
     <w:r>
       <w:t xml:space="preserve"> </w:t>
@@ -37098,7 +37046,7 @@
       <w:rPr>
         <w:noProof/>
       </w:rPr>
-      <w:t>February 17, 2012</w:t>
+      <w:t>February 29, 2012</w:t>
     </w:r>
     <w:r>
       <w:fldChar w:fldCharType="end"/>
@@ -37138,7 +37086,7 @@
       <w:rPr>
         <w:noProof/>
       </w:rPr>
-      <w:t>February 17, 2012</w:t>
+      <w:t>February 29, 2012</w:t>
     </w:r>
     <w:r>
       <w:fldChar w:fldCharType="end"/>
@@ -37149,6 +37097,9 @@
     </w:r>
     <w:r>
       <w:t>2011</w:t>
+    </w:r>
+    <w:r>
+      <w:t>, 2012</w:t>
     </w:r>
     <w:r>
       <w:t xml:space="preserve"> </w:t>
@@ -37183,7 +37134,7 @@
       <w:rPr>
         <w:noProof/>
       </w:rPr>
-      <w:t>25</w:t>
+      <w:t>11</w:t>
     </w:r>
     <w:r>
       <w:rPr>
@@ -37247,47 +37198,6 @@
     </w:r>
     <w:r>
       <w:tab/>
-    </w:r>
-    <w:r>
-      <w:rPr>
-        <w:noProof/>
-        <w:lang w:bidi="ar-SA"/>
-      </w:rPr>
-      <w:drawing>
-        <wp:inline distT="0" distB="0" distL="0" distR="0" wp14:anchorId="559AE674" wp14:editId="3287D2AC">
-          <wp:extent cx="2451100" cy="647700"/>
-          <wp:effectExtent l="19050" t="0" r="6350" b="0"/>
-          <wp:docPr id="25" name="Picture 0" descr="cloud.jpg"/>
-          <wp:cNvGraphicFramePr>
-            <a:graphicFrameLocks xmlns:a="http://schemas.openxmlformats.org/drawingml/2006/main" noChangeAspect="1"/>
-          </wp:cNvGraphicFramePr>
-          <a:graphic xmlns:a="http://schemas.openxmlformats.org/drawingml/2006/main">
-            <a:graphicData uri="http://schemas.openxmlformats.org/drawingml/2006/picture">
-              <pic:pic xmlns:pic="http://schemas.openxmlformats.org/drawingml/2006/picture">
-                <pic:nvPicPr>
-                  <pic:cNvPr id="0" name="cloud.jpg"/>
-                  <pic:cNvPicPr/>
-                </pic:nvPicPr>
-                <pic:blipFill>
-                  <a:blip r:embed="rId1"/>
-                  <a:stretch>
-                    <a:fillRect/>
-                  </a:stretch>
-                </pic:blipFill>
-                <pic:spPr>
-                  <a:xfrm>
-                    <a:off x="0" y="0"/>
-                    <a:ext cx="2451100" cy="647700"/>
-                  </a:xfrm>
-                  <a:prstGeom prst="rect">
-                    <a:avLst/>
-                  </a:prstGeom>
-                </pic:spPr>
-              </pic:pic>
-            </a:graphicData>
-          </a:graphic>
-        </wp:inline>
-      </w:drawing>
     </w:r>
   </w:p>
   <w:p>
@@ -37321,47 +37231,6 @@
     <w:r>
       <w:tab/>
     </w:r>
-    <w:r>
-      <w:rPr>
-        <w:noProof/>
-        <w:lang w:bidi="ar-SA"/>
-      </w:rPr>
-      <w:drawing>
-        <wp:inline distT="0" distB="0" distL="0" distR="0" wp14:anchorId="2F569786" wp14:editId="27FFC3AD">
-          <wp:extent cx="2451100" cy="647700"/>
-          <wp:effectExtent l="19050" t="0" r="6350" b="0"/>
-          <wp:docPr id="1" name="Picture 0" descr="cloud.jpg"/>
-          <wp:cNvGraphicFramePr>
-            <a:graphicFrameLocks xmlns:a="http://schemas.openxmlformats.org/drawingml/2006/main" noChangeAspect="1"/>
-          </wp:cNvGraphicFramePr>
-          <a:graphic xmlns:a="http://schemas.openxmlformats.org/drawingml/2006/main">
-            <a:graphicData uri="http://schemas.openxmlformats.org/drawingml/2006/picture">
-              <pic:pic xmlns:pic="http://schemas.openxmlformats.org/drawingml/2006/picture">
-                <pic:nvPicPr>
-                  <pic:cNvPr id="0" name="cloud.jpg"/>
-                  <pic:cNvPicPr/>
-                </pic:nvPicPr>
-                <pic:blipFill>
-                  <a:blip r:embed="rId1"/>
-                  <a:stretch>
-                    <a:fillRect/>
-                  </a:stretch>
-                </pic:blipFill>
-                <pic:spPr>
-                  <a:xfrm>
-                    <a:off x="0" y="0"/>
-                    <a:ext cx="2451100" cy="647700"/>
-                  </a:xfrm>
-                  <a:prstGeom prst="rect">
-                    <a:avLst/>
-                  </a:prstGeom>
-                </pic:spPr>
-              </pic:pic>
-            </a:graphicData>
-          </a:graphic>
-        </wp:inline>
-      </w:drawing>
-    </w:r>
   </w:p>
   <w:p>
     <w:pPr>
@@ -37392,47 +37261,6 @@
     </w:pPr>
     <w:r>
       <w:tab/>
-    </w:r>
-    <w:r>
-      <w:rPr>
-        <w:noProof/>
-        <w:lang w:bidi="ar-SA"/>
-      </w:rPr>
-      <w:drawing>
-        <wp:inline distT="0" distB="0" distL="0" distR="0" wp14:anchorId="27D13B28" wp14:editId="20D72428">
-          <wp:extent cx="2451100" cy="647700"/>
-          <wp:effectExtent l="19050" t="0" r="6350" b="0"/>
-          <wp:docPr id="27" name="Picture 0" descr="cloud.jpg"/>
-          <wp:cNvGraphicFramePr>
-            <a:graphicFrameLocks xmlns:a="http://schemas.openxmlformats.org/drawingml/2006/main" noChangeAspect="1"/>
-          </wp:cNvGraphicFramePr>
-          <a:graphic xmlns:a="http://schemas.openxmlformats.org/drawingml/2006/main">
-            <a:graphicData uri="http://schemas.openxmlformats.org/drawingml/2006/picture">
-              <pic:pic xmlns:pic="http://schemas.openxmlformats.org/drawingml/2006/picture">
-                <pic:nvPicPr>
-                  <pic:cNvPr id="0" name="cloud.jpg"/>
-                  <pic:cNvPicPr/>
-                </pic:nvPicPr>
-                <pic:blipFill>
-                  <a:blip r:embed="rId1"/>
-                  <a:stretch>
-                    <a:fillRect/>
-                  </a:stretch>
-                </pic:blipFill>
-                <pic:spPr>
-                  <a:xfrm>
-                    <a:off x="0" y="0"/>
-                    <a:ext cx="2451100" cy="647700"/>
-                  </a:xfrm>
-                  <a:prstGeom prst="rect">
-                    <a:avLst/>
-                  </a:prstGeom>
-                </pic:spPr>
-              </pic:pic>
-            </a:graphicData>
-          </a:graphic>
-        </wp:inline>
-      </w:drawing>
     </w:r>
   </w:p>
   <w:p>
@@ -42058,7 +41886,7 @@
 </file>
 
 <file path=customXml/itemProps1.xml><?xml version="1.0" encoding="utf-8"?>
-<ds:datastoreItem xmlns:ds="http://schemas.openxmlformats.org/officeDocument/2006/customXml" ds:itemID="{A6D7C614-D280-4FBD-A560-CF59408783F6}">
+<ds:datastoreItem xmlns:ds="http://schemas.openxmlformats.org/officeDocument/2006/customXml" ds:itemID="{A462FD4C-7E47-497F-AD07-D3471546FEA0}">
   <ds:schemaRefs>
     <ds:schemaRef ds:uri="http://schemas.openxmlformats.org/officeDocument/2006/bibliography"/>
   </ds:schemaRefs>
